--- a/ForPublication/IHE_ITI_Suppl_RESTful-ATNA.docx
+++ b/ForPublication/IHE_ITI_Suppl_RESTful-ATNA.docx
@@ -477,7 +477,15 @@
         <w:t xml:space="preserve"> </w:t>
       </w:r>
       <w:r>
-        <w:t xml:space="preserve">for trial implementation and may be available for testing at subsequent IHE Connectathons. The supplement may be amended based on the results of testing. Following successful testing it will be incorporated into the IT Infrastructure Technical Framework. Comments are invited and may be submitted at </w:t>
+        <w:t xml:space="preserve">for trial implementation and may be available for testing at subsequent IHE </w:t>
+      </w:r>
+      <w:proofErr w:type="spellStart"/>
+      <w:r>
+        <w:t>Connectathons</w:t>
+      </w:r>
+      <w:proofErr w:type="spellEnd"/>
+      <w:r>
+        <w:t xml:space="preserve">. The supplement may be amended based on the results of testing. Following successful testing it will be incorporated into the IT Infrastructure Technical Framework. Comments are invited and may be submitted at </w:t>
       </w:r>
       <w:hyperlink r:id="rId11" w:history="1">
         <w:r>
@@ -6998,9 +7006,11 @@
                   <w:pPr>
                     <w:pStyle w:val="BodyText"/>
                   </w:pPr>
+                  <w:proofErr w:type="spellStart"/>
                   <w:r>
                     <w:t>AuditEvent</w:t>
                   </w:r>
+                  <w:proofErr w:type="spellEnd"/>
                 </w:p>
               </w:tc>
               <w:tc>
@@ -7027,9 +7037,11 @@
                   <w:pPr>
                     <w:pStyle w:val="BodyText"/>
                   </w:pPr>
+                  <w:proofErr w:type="spellStart"/>
                   <w:r>
                     <w:t>OperationOutcome</w:t>
                   </w:r>
+                  <w:proofErr w:type="spellEnd"/>
                 </w:p>
               </w:tc>
               <w:tc>
@@ -7119,7 +7131,15 @@
         <w:t>i</w:t>
       </w:r>
       <w:r>
-        <w:t>s supplement is based on FHIR protocol and uses FHIR AuditEvent Resources</w:t>
+        <w:t xml:space="preserve">s supplement is based on FHIR protocol and uses FHIR </w:t>
+      </w:r>
+      <w:proofErr w:type="spellStart"/>
+      <w:r>
+        <w:t>AuditEvent</w:t>
+      </w:r>
+      <w:proofErr w:type="spellEnd"/>
+      <w:r>
+        <w:t xml:space="preserve"> Resources</w:t>
       </w:r>
       <w:r>
         <w:t xml:space="preserve"> in order to exchange audit </w:t>
@@ -7226,7 +7246,15 @@
         <w:t xml:space="preserve">we need to further constrain the format of this parameter? </w:t>
       </w:r>
       <w:r>
-        <w:t>Is this precise enough? Doesn’t it allow for date and month only? For 6 digit fractions of seconds? Or for date-time with timezones? How is matching done then (</w:t>
+        <w:t xml:space="preserve">Is this precise enough? Doesn’t it allow for date and month only? For 6 digit fractions of seconds? Or for date-time with </w:t>
+      </w:r>
+      <w:proofErr w:type="spellStart"/>
+      <w:r>
+        <w:t>timezones</w:t>
+      </w:r>
+      <w:proofErr w:type="spellEnd"/>
+      <w:r>
+        <w:t>? How is matching done then (</w:t>
       </w:r>
       <w:r>
         <w:t xml:space="preserve">e.g., </w:t>
@@ -7259,7 +7287,23 @@
         <w:footnoteReference w:id="3"/>
       </w:r>
       <w:r>
-        <w:t xml:space="preserve"> element ParticipantObjectIdentification.ParticipantObjectDescription it is defined as a complex type but FHIR AuditEvent.entity.description it is a string element. How should we handle this mapping?</w:t>
+        <w:t xml:space="preserve"> element </w:t>
+      </w:r>
+      <w:proofErr w:type="spellStart"/>
+      <w:r>
+        <w:t>ParticipantObjectIdentification.ParticipantObjectDescription</w:t>
+      </w:r>
+      <w:proofErr w:type="spellEnd"/>
+      <w:r>
+        <w:t xml:space="preserve"> it is defined as a complex type but FHIR </w:t>
+      </w:r>
+      <w:proofErr w:type="spellStart"/>
+      <w:r>
+        <w:t>AuditEvent.entity.description</w:t>
+      </w:r>
+      <w:proofErr w:type="spellEnd"/>
+      <w:r>
+        <w:t xml:space="preserve"> it is a string element. How should we handle this mapping?</w:t>
       </w:r>
       <w:r>
         <w:br/>
@@ -7296,12 +7340,14 @@
       <w:r>
         <w:t xml:space="preserve">) because </w:t>
       </w:r>
+      <w:proofErr w:type="spellStart"/>
       <w:r>
         <w:rPr>
           <w:rFonts w:ascii="Courier New" w:hAnsi="Courier New"/>
         </w:rPr>
         <w:t>ParticipantObjectDescription</w:t>
       </w:r>
+      <w:proofErr w:type="spellEnd"/>
       <w:r>
         <w:t xml:space="preserve"> is simply a grouper element and thus </w:t>
       </w:r>
@@ -7332,7 +7378,31 @@
         </w:r>
       </w:hyperlink>
       <w:r>
-        <w:t xml:space="preserve"> the EventDateTime it is mapped in AuditEvent.period but should be mapped in AuditEvent.recorded. How should we handle this? </w:t>
+        <w:t xml:space="preserve"> the </w:t>
+      </w:r>
+      <w:proofErr w:type="spellStart"/>
+      <w:r>
+        <w:t>EventDateTime</w:t>
+      </w:r>
+      <w:proofErr w:type="spellEnd"/>
+      <w:r>
+        <w:t xml:space="preserve"> it is mapped in </w:t>
+      </w:r>
+      <w:proofErr w:type="spellStart"/>
+      <w:r>
+        <w:t>AuditEvent.period</w:t>
+      </w:r>
+      <w:proofErr w:type="spellEnd"/>
+      <w:r>
+        <w:t xml:space="preserve"> but should be mapped in </w:t>
+      </w:r>
+      <w:proofErr w:type="spellStart"/>
+      <w:r>
+        <w:t>AuditEvent.recorded</w:t>
+      </w:r>
+      <w:proofErr w:type="spellEnd"/>
+      <w:r>
+        <w:t xml:space="preserve">. How should we handle this? </w:t>
       </w:r>
       <w:r>
         <w:br/>
@@ -7379,8 +7449,13 @@
           <w:numId w:val="34"/>
         </w:numPr>
       </w:pPr>
-      <w:r>
-        <w:t xml:space="preserve">AuditEvent resource does not address the PRI syslog data field. How </w:t>
+      <w:proofErr w:type="spellStart"/>
+      <w:r>
+        <w:t>AuditEvent</w:t>
+      </w:r>
+      <w:proofErr w:type="spellEnd"/>
+      <w:r>
+        <w:t xml:space="preserve"> resource does not address the PRI syslog data field. How </w:t>
       </w:r>
       <w:r>
         <w:t>s</w:t>
@@ -7481,11 +7556,24 @@
         <w:t xml:space="preserve">Decision: </w:t>
       </w:r>
       <w:r>
-        <w:t xml:space="preserve">The Record Audit Event [ITI-20] transaction it has been modified to support POST of single AuditEvent resources or a Bundle of them. To send a Bundle of </w:t>
-      </w:r>
+        <w:t xml:space="preserve">The Record Audit Event [ITI-20] transaction it has been modified to support POST of single </w:t>
+      </w:r>
+      <w:proofErr w:type="spellStart"/>
+      <w:r>
+        <w:t>AuditEvent</w:t>
+      </w:r>
+      <w:proofErr w:type="spellEnd"/>
+      <w:r>
+        <w:t xml:space="preserve"> resources or a Bundle of them. To send a Bundle of </w:t>
+      </w:r>
+      <w:proofErr w:type="spellStart"/>
       <w:r>
         <w:lastRenderedPageBreak/>
-        <w:t xml:space="preserve">AuditEvent it is required to use the “batch” interaction (see https://www.hl7.org/fhir/R4/http.html#transaction). </w:t>
+        <w:t>AuditEvent</w:t>
+      </w:r>
+      <w:proofErr w:type="spellEnd"/>
+      <w:r>
+        <w:t xml:space="preserve"> it is required to use the “batch” interaction (see https://www.hl7.org/fhir/R4/http.html#transaction). </w:t>
       </w:r>
     </w:p>
     <w:p>
@@ -7504,7 +7592,31 @@
         </w:r>
       </w:hyperlink>
       <w:r>
-        <w:t xml:space="preserve"> the ActiveParticipant.RoleIdCode it is mapped either in AuditEvent.agent.type and AuditEvent.agent.role. How should we handle the mapping? </w:t>
+        <w:t xml:space="preserve"> the </w:t>
+      </w:r>
+      <w:proofErr w:type="spellStart"/>
+      <w:r>
+        <w:t>ActiveParticipant.RoleIdCode</w:t>
+      </w:r>
+      <w:proofErr w:type="spellEnd"/>
+      <w:r>
+        <w:t xml:space="preserve"> it is mapped either in </w:t>
+      </w:r>
+      <w:proofErr w:type="spellStart"/>
+      <w:r>
+        <w:t>AuditEvent.agent.type</w:t>
+      </w:r>
+      <w:proofErr w:type="spellEnd"/>
+      <w:r>
+        <w:t xml:space="preserve"> and </w:t>
+      </w:r>
+      <w:proofErr w:type="spellStart"/>
+      <w:r>
+        <w:t>AuditEvent.agent.role</w:t>
+      </w:r>
+      <w:proofErr w:type="spellEnd"/>
+      <w:r>
+        <w:t xml:space="preserve">. How should we handle the mapping? </w:t>
       </w:r>
     </w:p>
     <w:p>
@@ -7522,7 +7634,39 @@
         <w:t xml:space="preserve">Decision: </w:t>
       </w:r>
       <w:r>
-        <w:t xml:space="preserve">The guideline is to map the RoleIdCode in the agent.role element, if the code is known by the ARR as a type should be mapped in the agent.type element instead. When FHIR Release 5 will be aligned with this decision see CP #20536 https://gforge.hl7.org/gf/project/fhir/tracker/?action=TrackerItemEdit&amp;tracker_item_id=20536&amp;start=0 update </w:t>
+        <w:t xml:space="preserve">The guideline is to map the </w:t>
+      </w:r>
+      <w:proofErr w:type="spellStart"/>
+      <w:r>
+        <w:t>RoleIdCode</w:t>
+      </w:r>
+      <w:proofErr w:type="spellEnd"/>
+      <w:r>
+        <w:t xml:space="preserve"> in the </w:t>
+      </w:r>
+      <w:proofErr w:type="spellStart"/>
+      <w:r>
+        <w:t>agent.role</w:t>
+      </w:r>
+      <w:proofErr w:type="spellEnd"/>
+      <w:r>
+        <w:t xml:space="preserve"> </w:t>
+      </w:r>
+      <w:proofErr w:type="gramStart"/>
+      <w:r>
+        <w:t>element, if</w:t>
+      </w:r>
+      <w:proofErr w:type="gramEnd"/>
+      <w:r>
+        <w:t xml:space="preserve"> the code is known by the ARR as a type should be mapped in the </w:t>
+      </w:r>
+      <w:proofErr w:type="spellStart"/>
+      <w:r>
+        <w:t>agent.type</w:t>
+      </w:r>
+      <w:proofErr w:type="spellEnd"/>
+      <w:r>
+        <w:t xml:space="preserve"> element instead. When FHIR Release 5 will be aligned with this decision see CP #20536 https://gforge.hl7.org/gf/project/fhir/tracker/?action=TrackerItemEdit&amp;tracker_item_id=20536&amp;start=0 update </w:t>
       </w:r>
       <w:r>
         <w:t>Section</w:t>
@@ -7575,7 +7719,15 @@
         </w:r>
       </w:hyperlink>
       <w:r>
-        <w:t xml:space="preserve">  it is not sufficient in order to allow auditing through the AuditEvent Resource. </w:t>
+        <w:t xml:space="preserve">  it is not sufficient in order to allow auditing through the </w:t>
+      </w:r>
+      <w:proofErr w:type="spellStart"/>
+      <w:r>
+        <w:t>AuditEvent</w:t>
+      </w:r>
+      <w:proofErr w:type="spellEnd"/>
+      <w:r>
+        <w:t xml:space="preserve"> Resource. </w:t>
       </w:r>
     </w:p>
     <w:p>
@@ -7690,7 +7842,23 @@
         <w:t xml:space="preserve">Decision: </w:t>
       </w:r>
       <w:r>
-        <w:t>now FHIR allows the definition of conformance resources. We defined them and they can be found in the IHE/fhir github repository</w:t>
+        <w:t>now FHIR allows the definition of conformance resources. We defined them and they can be found in the IHE/</w:t>
+      </w:r>
+      <w:proofErr w:type="spellStart"/>
+      <w:r>
+        <w:t>fhir</w:t>
+      </w:r>
+      <w:proofErr w:type="spellEnd"/>
+      <w:r>
+        <w:t xml:space="preserve"> </w:t>
+      </w:r>
+      <w:proofErr w:type="spellStart"/>
+      <w:r>
+        <w:t>github</w:t>
+      </w:r>
+      <w:proofErr w:type="spellEnd"/>
+      <w:r>
+        <w:t xml:space="preserve"> repository</w:t>
       </w:r>
       <w:r>
         <w:t xml:space="preserve">. </w:t>
@@ -7758,7 +7926,15 @@
         <w:t>this version will only mandate support for the IHE ATNA formats the generic SYSLOG format</w:t>
       </w:r>
       <w:r>
-        <w:t xml:space="preserve"> and the FHIR AuditEvent format</w:t>
+        <w:t xml:space="preserve"> and the FHIR </w:t>
+      </w:r>
+      <w:proofErr w:type="spellStart"/>
+      <w:r>
+        <w:t>AuditEvent</w:t>
+      </w:r>
+      <w:proofErr w:type="spellEnd"/>
+      <w:r>
+        <w:t xml:space="preserve"> format</w:t>
       </w:r>
       <w:r>
         <w:t>. The many other formats and transports can be added later as options or by vendors as product options.</w:t>
@@ -7915,12 +8091,14 @@
                 <w:szCs w:val="24"/>
               </w:rPr>
             </w:pPr>
+            <w:proofErr w:type="spellStart"/>
             <w:r>
               <w:rPr>
                 <w:szCs w:val="24"/>
               </w:rPr>
               <w:t>Collectd</w:t>
             </w:r>
+            <w:proofErr w:type="spellEnd"/>
           </w:p>
         </w:tc>
         <w:tc>
@@ -8001,12 +8179,14 @@
                 <w:szCs w:val="24"/>
               </w:rPr>
             </w:pPr>
+            <w:proofErr w:type="spellStart"/>
             <w:r>
               <w:rPr>
                 <w:szCs w:val="24"/>
               </w:rPr>
               <w:t>Eventlog</w:t>
             </w:r>
+            <w:proofErr w:type="spellEnd"/>
           </w:p>
         </w:tc>
         <w:tc>
@@ -8044,12 +8224,14 @@
                 <w:szCs w:val="24"/>
               </w:rPr>
             </w:pPr>
+            <w:proofErr w:type="spellStart"/>
             <w:r>
               <w:rPr>
                 <w:szCs w:val="24"/>
               </w:rPr>
               <w:t>Imap</w:t>
             </w:r>
+            <w:proofErr w:type="spellEnd"/>
           </w:p>
         </w:tc>
         <w:tc>
@@ -8219,12 +8401,14 @@
                 <w:szCs w:val="24"/>
               </w:rPr>
             </w:pPr>
+            <w:proofErr w:type="spellStart"/>
             <w:r>
               <w:rPr>
                 <w:szCs w:val="24"/>
               </w:rPr>
               <w:t>Snmp</w:t>
             </w:r>
+            <w:proofErr w:type="spellEnd"/>
           </w:p>
         </w:tc>
         <w:tc>
@@ -8381,12 +8565,14 @@
                 <w:szCs w:val="24"/>
               </w:rPr>
             </w:pPr>
+            <w:proofErr w:type="spellStart"/>
             <w:r>
               <w:rPr>
                 <w:szCs w:val="24"/>
               </w:rPr>
               <w:t>Xmpp</w:t>
             </w:r>
+            <w:proofErr w:type="spellEnd"/>
           </w:p>
         </w:tc>
         <w:tc>
@@ -8436,12 +8622,14 @@
                 <w:szCs w:val="24"/>
               </w:rPr>
             </w:pPr>
+            <w:proofErr w:type="spellStart"/>
             <w:r>
               <w:rPr>
                 <w:szCs w:val="24"/>
               </w:rPr>
               <w:t>Zeromq</w:t>
             </w:r>
+            <w:proofErr w:type="spellEnd"/>
           </w:p>
         </w:tc>
         <w:tc>
@@ -8491,12 +8679,14 @@
                 <w:szCs w:val="24"/>
               </w:rPr>
             </w:pPr>
+            <w:proofErr w:type="spellStart"/>
             <w:r>
               <w:rPr>
                 <w:szCs w:val="24"/>
               </w:rPr>
               <w:t>Edn</w:t>
             </w:r>
+            <w:proofErr w:type="spellEnd"/>
           </w:p>
         </w:tc>
         <w:tc>
@@ -9215,11 +9405,19 @@
                 <w:szCs w:val="24"/>
               </w:rPr>
             </w:pPr>
-            <w:r>
-              <w:rPr>
-                <w:szCs w:val="24"/>
-              </w:rPr>
-              <w:t>Tiani Spirit EHR (awaiting formal name)</w:t>
+            <w:proofErr w:type="spellStart"/>
+            <w:r>
+              <w:rPr>
+                <w:szCs w:val="24"/>
+              </w:rPr>
+              <w:t>Tiani</w:t>
+            </w:r>
+            <w:proofErr w:type="spellEnd"/>
+            <w:r>
+              <w:rPr>
+                <w:szCs w:val="24"/>
+              </w:rPr>
+              <w:t xml:space="preserve"> Spirit EHR (awaiting formal name)</w:t>
             </w:r>
           </w:p>
         </w:tc>
@@ -9281,7 +9479,21 @@
               <w:rPr>
                 <w:szCs w:val="24"/>
               </w:rPr>
-              <w:t>Connect / Healtheway/ ?</w:t>
+              <w:t xml:space="preserve">Connect / </w:t>
+            </w:r>
+            <w:proofErr w:type="spellStart"/>
+            <w:r>
+              <w:rPr>
+                <w:szCs w:val="24"/>
+              </w:rPr>
+              <w:t>Healtheway</w:t>
+            </w:r>
+            <w:proofErr w:type="spellEnd"/>
+            <w:r>
+              <w:rPr>
+                <w:szCs w:val="24"/>
+              </w:rPr>
+              <w:t>/ ?</w:t>
             </w:r>
           </w:p>
         </w:tc>
@@ -9345,12 +9557,14 @@
               </w:rPr>
               <w:t xml:space="preserve">FHIR </w:t>
             </w:r>
+            <w:proofErr w:type="spellStart"/>
             <w:r>
               <w:rPr>
                 <w:szCs w:val="24"/>
               </w:rPr>
               <w:t>AuditEvent</w:t>
             </w:r>
+            <w:proofErr w:type="spellEnd"/>
             <w:r>
               <w:rPr>
                 <w:szCs w:val="24"/>
@@ -9590,7 +9804,15 @@
         <w:pStyle w:val="ListContinue2"/>
       </w:pPr>
       <w:r>
-        <w:t>The surviving four were evaluated against the ITI list of evaluation criteria. The general spreadsheet was reviewed and the following table is the result.</w:t>
+        <w:t xml:space="preserve">The surviving four were evaluated against the ITI list of evaluation criteria. The general spreadsheet was </w:t>
+      </w:r>
+      <w:proofErr w:type="gramStart"/>
+      <w:r>
+        <w:t>reviewed</w:t>
+      </w:r>
+      <w:proofErr w:type="gramEnd"/>
+      <w:r>
+        <w:t xml:space="preserve"> and the following table is the result.</w:t>
       </w:r>
     </w:p>
     <w:p>
@@ -9692,11 +9914,19 @@
                 <w:szCs w:val="24"/>
               </w:rPr>
             </w:pPr>
-            <w:r>
-              <w:rPr>
-                <w:szCs w:val="24"/>
-              </w:rPr>
-              <w:t>Tiani Spirit EHR</w:t>
+            <w:proofErr w:type="spellStart"/>
+            <w:r>
+              <w:rPr>
+                <w:szCs w:val="24"/>
+              </w:rPr>
+              <w:t>Tiani</w:t>
+            </w:r>
+            <w:proofErr w:type="spellEnd"/>
+            <w:r>
+              <w:rPr>
+                <w:szCs w:val="24"/>
+              </w:rPr>
+              <w:t xml:space="preserve"> Spirit EHR</w:t>
             </w:r>
           </w:p>
         </w:tc>
@@ -9716,8 +9946,16 @@
               <w:rPr>
                 <w:szCs w:val="24"/>
               </w:rPr>
-              <w:t>Connect/Healtheway</w:t>
-            </w:r>
+              <w:t>Connect/</w:t>
+            </w:r>
+            <w:proofErr w:type="spellStart"/>
+            <w:r>
+              <w:rPr>
+                <w:szCs w:val="24"/>
+              </w:rPr>
+              <w:t>Healtheway</w:t>
+            </w:r>
+            <w:proofErr w:type="spellEnd"/>
           </w:p>
         </w:tc>
         <w:tc>
@@ -9738,12 +9976,14 @@
               </w:rPr>
               <w:t>FHIR (</w:t>
             </w:r>
+            <w:proofErr w:type="spellStart"/>
             <w:r>
               <w:rPr>
                 <w:szCs w:val="24"/>
               </w:rPr>
               <w:t>AuditEvent</w:t>
             </w:r>
+            <w:proofErr w:type="spellEnd"/>
             <w:r>
               <w:rPr>
                 <w:szCs w:val="24"/>
@@ -10083,11 +10323,19 @@
                 <w:szCs w:val="24"/>
               </w:rPr>
             </w:pPr>
-            <w:r>
-              <w:rPr>
-                <w:szCs w:val="24"/>
-              </w:rPr>
-              <w:t>Approx 5K installations</w:t>
+            <w:proofErr w:type="spellStart"/>
+            <w:r>
+              <w:rPr>
+                <w:szCs w:val="24"/>
+              </w:rPr>
+              <w:t>Approx</w:t>
+            </w:r>
+            <w:proofErr w:type="spellEnd"/>
+            <w:r>
+              <w:rPr>
+                <w:szCs w:val="24"/>
+              </w:rPr>
+              <w:t xml:space="preserve"> 5K installations</w:t>
             </w:r>
           </w:p>
         </w:tc>
@@ -10132,8 +10380,16 @@
               <w:rPr>
                 <w:szCs w:val="24"/>
               </w:rPr>
-              <w:t>Hackathons, Connectathons</w:t>
-            </w:r>
+              <w:t xml:space="preserve">Hackathons, </w:t>
+            </w:r>
+            <w:proofErr w:type="spellStart"/>
+            <w:r>
+              <w:rPr>
+                <w:szCs w:val="24"/>
+              </w:rPr>
+              <w:t>Connectathons</w:t>
+            </w:r>
+            <w:proofErr w:type="spellEnd"/>
           </w:p>
         </w:tc>
       </w:tr>
@@ -10685,12 +10941,14 @@
                 <w:szCs w:val="24"/>
               </w:rPr>
             </w:pPr>
+            <w:proofErr w:type="spellStart"/>
             <w:r>
               <w:rPr>
                 <w:szCs w:val="24"/>
               </w:rPr>
               <w:t>n.a.</w:t>
             </w:r>
+            <w:proofErr w:type="spellEnd"/>
           </w:p>
         </w:tc>
         <w:tc>
@@ -10704,12 +10962,14 @@
                 <w:szCs w:val="24"/>
               </w:rPr>
             </w:pPr>
+            <w:proofErr w:type="spellStart"/>
             <w:r>
               <w:rPr>
                 <w:szCs w:val="24"/>
               </w:rPr>
               <w:t>n.a.</w:t>
             </w:r>
+            <w:proofErr w:type="spellEnd"/>
           </w:p>
         </w:tc>
         <w:tc>
@@ -10837,7 +11097,15 @@
         </w:numPr>
       </w:pPr>
       <w:r>
-        <w:t>Should Audit Record Repository always be required grouping with secure node/application or only when it does forwarding?  ARR often have lots of PHI, so secure node may be generally appropriate. What about all the other syslog uses?</w:t>
+        <w:t xml:space="preserve">Should Audit Record Repository always be required grouping with secure node/application or only when it does </w:t>
+      </w:r>
+      <w:proofErr w:type="gramStart"/>
+      <w:r>
+        <w:t>forwarding</w:t>
+      </w:r>
+      <w:proofErr w:type="gramEnd"/>
+      <w:r>
+        <w:t>?  ARR often have lots of PHI, so secure node may be generally appropriate. What about all the other syslog uses?</w:t>
       </w:r>
       <w:r>
         <w:rPr>
@@ -10934,7 +11202,15 @@
         </w:numPr>
       </w:pPr>
       <w:r>
-        <w:t xml:space="preserve">Should Audit Record Repository always be required grouping with secure node/application or only when it does forwarding?  ARR often have lots of PHI, so secure node may be generally appropriate. What about all the other syslog uses?  </w:t>
+        <w:t xml:space="preserve">Should Audit Record Repository always be required grouping with secure node/application or only when it does </w:t>
+      </w:r>
+      <w:proofErr w:type="gramStart"/>
+      <w:r>
+        <w:t>forwarding</w:t>
+      </w:r>
+      <w:proofErr w:type="gramEnd"/>
+      <w:r>
+        <w:t xml:space="preserve">?  ARR often have lots of PHI, so secure node may be generally appropriate. What about all the other syslog uses?  </w:t>
       </w:r>
     </w:p>
     <w:p>
@@ -11044,7 +11320,23 @@
         </w:numPr>
       </w:pPr>
       <w:r>
-        <w:t xml:space="preserve">Tech cmte has documented the query to patient.identifier, starting from a search parameter of type “reference”. Does this reflect the FHIR requirements in the correct </w:t>
+        <w:t xml:space="preserve">Tech </w:t>
+      </w:r>
+      <w:proofErr w:type="spellStart"/>
+      <w:r>
+        <w:t>cmte</w:t>
+      </w:r>
+      <w:proofErr w:type="spellEnd"/>
+      <w:r>
+        <w:t xml:space="preserve"> has documented the query to </w:t>
+      </w:r>
+      <w:proofErr w:type="spellStart"/>
+      <w:r>
+        <w:t>patient.identifier</w:t>
+      </w:r>
+      <w:proofErr w:type="spellEnd"/>
+      <w:r>
+        <w:t xml:space="preserve">, starting from a search parameter of type “reference”. Does this reflect the FHIR requirements in the correct </w:t>
       </w:r>
       <w:r>
         <w:lastRenderedPageBreak/>
@@ -11082,7 +11374,15 @@
         </w:numPr>
       </w:pPr>
       <w:r>
-        <w:t xml:space="preserve">CP-ITI-1152 asks for an enhancement of the patient.identifier search parameter to search also for audit where the patient is involved in the event as a participant. </w:t>
+        <w:t xml:space="preserve">CP-ITI-1152 asks for an enhancement of the </w:t>
+      </w:r>
+      <w:proofErr w:type="spellStart"/>
+      <w:r>
+        <w:t>patient.identifier</w:t>
+      </w:r>
+      <w:proofErr w:type="spellEnd"/>
+      <w:r>
+        <w:t xml:space="preserve"> search parameter to search also for audit where the patient is involved in the event as a participant. </w:t>
       </w:r>
       <w:r>
         <w:br/>
@@ -11112,7 +11412,15 @@
         <w:t>20</w:t>
       </w:r>
       <w:r>
-        <w:t>.4.2.2.1) and for the query (see 3.81.4.2.2.1) transactions. Mapping for the query is intended to be normative. On the other side the mapping for the feed is provided for implementers that needs guidelines on how to map Audit Message info listed in TF into an AuditEvent Resource</w:t>
+        <w:t xml:space="preserve">.4.2.2.1) and for the query (see 3.81.4.2.2.1) transactions. Mapping for the query is intended to be normative. On the other side the mapping for the feed is provided for implementers that needs guidelines on how to map Audit Message info listed in TF into an </w:t>
+      </w:r>
+      <w:proofErr w:type="spellStart"/>
+      <w:r>
+        <w:t>AuditEvent</w:t>
+      </w:r>
+      <w:proofErr w:type="spellEnd"/>
+      <w:r>
+        <w:t xml:space="preserve"> Resource</w:t>
       </w:r>
       <w:r>
         <w:t xml:space="preserve"> and should not be considered normative</w:t>
@@ -12132,84 +12440,116 @@
           <w:b/>
           <w:u w:val="single"/>
         </w:rPr>
-        <w:t xml:space="preserve">ecord Audit Event [ITI-20] transaction enables a Secure Node, Secure Application or an Audit Record Forwarder to send a single or a group of Audit Records to an Audit Record Repository. This transaction </w:t>
-      </w:r>
+        <w:t xml:space="preserve">ecord Audit Event [ITI-20] transaction enables a Secure Node, Secure </w:t>
+      </w:r>
+      <w:proofErr w:type="gramStart"/>
       <w:r>
         <w:rPr>
           <w:b/>
           <w:u w:val="single"/>
         </w:rPr>
-        <w:t xml:space="preserve">supports </w:t>
-      </w:r>
+        <w:t>Application</w:t>
+      </w:r>
+      <w:proofErr w:type="gramEnd"/>
       <w:r>
         <w:rPr>
           <w:b/>
           <w:u w:val="single"/>
         </w:rPr>
-        <w:t>encodings</w:t>
+        <w:t xml:space="preserve"> or an Audit Record Forwarder to send a single or a group of Audit Records to an Audit Record Repository. This transaction </w:t>
       </w:r>
       <w:r>
         <w:rPr>
           <w:b/>
           <w:u w:val="single"/>
         </w:rPr>
-        <w:t>:</w:t>
+        <w:t xml:space="preserve">supports </w:t>
       </w:r>
       <w:r>
         <w:rPr>
           <w:b/>
           <w:u w:val="single"/>
         </w:rPr>
-        <w:t xml:space="preserve"> </w:t>
+        <w:t>encodings</w:t>
       </w:r>
       <w:r>
         <w:rPr>
           <w:b/>
           <w:u w:val="single"/>
         </w:rPr>
-        <w:t>syslo</w:t>
+        <w:t>:</w:t>
       </w:r>
       <w:r>
         <w:rPr>
           <w:b/>
           <w:u w:val="single"/>
         </w:rPr>
-        <w:t xml:space="preserve">g </w:t>
+        <w:t xml:space="preserve"> </w:t>
       </w:r>
       <w:r>
         <w:rPr>
           <w:b/>
           <w:u w:val="single"/>
         </w:rPr>
-        <w:t>p</w:t>
+        <w:t>syslo</w:t>
       </w:r>
       <w:r>
         <w:rPr>
           <w:b/>
           <w:u w:val="single"/>
         </w:rPr>
-        <w:t>r</w:t>
+        <w:t xml:space="preserve">g </w:t>
       </w:r>
       <w:r>
         <w:rPr>
           <w:b/>
           <w:u w:val="single"/>
         </w:rPr>
-        <w:t>otocol over TLS, syslog protocol over UDP</w:t>
+        <w:t>p</w:t>
       </w:r>
       <w:r>
         <w:rPr>
           <w:b/>
           <w:u w:val="single"/>
         </w:rPr>
-        <w:t>,</w:t>
+        <w:t>r</w:t>
       </w:r>
       <w:r>
         <w:rPr>
           <w:b/>
           <w:u w:val="single"/>
         </w:rPr>
-        <w:t xml:space="preserve"> or an HTTP POST of FHIR AuditEvent </w:t>
+        <w:t>otocol over TLS, syslog protocol over UDP</w:t>
+      </w:r>
+      <w:r>
+        <w:rPr>
+          <w:b/>
+          <w:u w:val="single"/>
+        </w:rPr>
+        <w:t>,</w:t>
+      </w:r>
+      <w:r>
+        <w:rPr>
+          <w:b/>
+          <w:u w:val="single"/>
+        </w:rPr>
+        <w:t xml:space="preserve"> or an HTTP POST of FHIR </w:t>
+      </w:r>
+      <w:proofErr w:type="spellStart"/>
+      <w:r>
+        <w:rPr>
+          <w:b/>
+          <w:u w:val="single"/>
+        </w:rPr>
+        <w:t>AuditEvent</w:t>
+      </w:r>
+      <w:proofErr w:type="spellEnd"/>
+      <w:r>
+        <w:rPr>
+          <w:b/>
+          <w:u w:val="single"/>
+        </w:rPr>
+        <w:t xml:space="preserve"> </w:t>
       </w:r>
       <w:r>
         <w:rPr>
@@ -12306,8 +12646,17 @@
           <w:b/>
           <w:u w:val="single"/>
         </w:rPr>
-        <w:t xml:space="preserve"> Audit Record Repository. This transaction is based on a FHIR RESTful search operation on AuditEvent</w:t>
-      </w:r>
+        <w:t xml:space="preserve"> Audit Record Repository. This transaction is based on a FHIR RESTful search operation on </w:t>
+      </w:r>
+      <w:proofErr w:type="spellStart"/>
+      <w:r>
+        <w:rPr>
+          <w:b/>
+          <w:u w:val="single"/>
+        </w:rPr>
+        <w:t>AuditEvent</w:t>
+      </w:r>
+      <w:proofErr w:type="spellEnd"/>
       <w:r>
         <w:rPr>
           <w:b/>
@@ -12493,10 +12842,10 @@
             <v:path o:extrusionok="f" gradientshapeok="t" o:connecttype="rect"/>
             <o:lock v:ext="edit" aspectratio="t"/>
           </v:shapetype>
-          <v:shape id="_x0000_i1025" type="#_x0000_t75" alt="" style="width:663.75pt;height:286.5pt;mso-width-percent:0;mso-height-percent:0;mso-width-percent:0;mso-height-percent:0" o:ole="">
+          <v:shape id="_x0000_i1025" type="#_x0000_t75" alt="" style="width:664pt;height:286.5pt;mso-width-percent:0;mso-height-percent:0;mso-width-percent:0;mso-height-percent:0" o:ole="">
             <v:imagedata r:id="rId26" o:title=""/>
           </v:shape>
-          <o:OLEObject Type="Embed" ProgID="Word.Document.8" ShapeID="_x0000_i1025" DrawAspect="Content" ObjectID="_1660116918" r:id="rId27">
+          <o:OLEObject Type="Embed" ProgID="Word.Document.8" ShapeID="_x0000_i1025" DrawAspect="Content" ObjectID="_1683715366" r:id="rId27">
             <o:FieldCodes>\s</o:FieldCodes>
           </o:OLEObject>
         </w:object>
@@ -24728,14 +25077,14 @@
                           </a:ln>
                           <a:extLst>
                             <a:ext uri="{909E8E84-426E-40dd-AFC4-6F175D3DCCD1}">
-                              <a14:hiddenFill xmlns:a14="http://schemas.microsoft.com/office/drawing/2010/main" xmlns:w="http://schemas.openxmlformats.org/wordprocessingml/2006/main" xmlns:w10="urn:schemas-microsoft-com:office:word" xmlns:v="urn:schemas-microsoft-com:vml" xmlns:o="urn:schemas-microsoft-com:office:office" xmlns:mv="urn:schemas-microsoft-com:mac:vml" xmlns:mo="http://schemas.microsoft.com/office/mac/office/2008/main" xmlns="">
+                              <a14:hiddenFill xmlns="" xmlns:mo="http://schemas.microsoft.com/office/mac/office/2008/main" xmlns:mv="urn:schemas-microsoft-com:mac:vml" xmlns:o="urn:schemas-microsoft-com:office:office" xmlns:v="urn:schemas-microsoft-com:vml" xmlns:w10="urn:schemas-microsoft-com:office:word" xmlns:w="http://schemas.openxmlformats.org/wordprocessingml/2006/main" xmlns:a14="http://schemas.microsoft.com/office/drawing/2010/main">
                                 <a:solidFill>
                                   <a:srgbClr val="FFFFFF"/>
                                 </a:solidFill>
                               </a14:hiddenFill>
                             </a:ext>
                             <a:ext uri="{91240B29-F687-4f45-9708-019B960494DF}">
-                              <a14:hiddenLine xmlns:a14="http://schemas.microsoft.com/office/drawing/2010/main" xmlns:w="http://schemas.openxmlformats.org/wordprocessingml/2006/main" xmlns:w10="urn:schemas-microsoft-com:office:word" xmlns:v="urn:schemas-microsoft-com:vml" xmlns:o="urn:schemas-microsoft-com:office:office" xmlns:mv="urn:schemas-microsoft-com:mac:vml" xmlns:mo="http://schemas.microsoft.com/office/mac/office/2008/main" xmlns="" w="9525">
+                              <a14:hiddenLine xmlns="" xmlns:mo="http://schemas.microsoft.com/office/mac/office/2008/main" xmlns:mv="urn:schemas-microsoft-com:mac:vml" xmlns:o="urn:schemas-microsoft-com:office:office" xmlns:v="urn:schemas-microsoft-com:vml" xmlns:w10="urn:schemas-microsoft-com:office:word" xmlns:w="http://schemas.openxmlformats.org/wordprocessingml/2006/main" xmlns:a14="http://schemas.microsoft.com/office/drawing/2010/main" w="9525">
                                 <a:solidFill>
                                   <a:srgbClr val="000000"/>
                                 </a:solidFill>
@@ -24771,7 +25120,7 @@
                           </a:ln>
                           <a:extLst>
                             <a:ext uri="{91240B29-F687-4f45-9708-019B960494DF}">
-                              <a14:hiddenLine xmlns:a14="http://schemas.microsoft.com/office/drawing/2010/main" xmlns:w="http://schemas.openxmlformats.org/wordprocessingml/2006/main" xmlns:w10="urn:schemas-microsoft-com:office:word" xmlns:v="urn:schemas-microsoft-com:vml" xmlns:o="urn:schemas-microsoft-com:office:office" xmlns:mv="urn:schemas-microsoft-com:mac:vml" xmlns:mo="http://schemas.microsoft.com/office/mac/office/2008/main" xmlns="" w="9525">
+                              <a14:hiddenLine xmlns="" xmlns:mo="http://schemas.microsoft.com/office/mac/office/2008/main" xmlns:mv="urn:schemas-microsoft-com:mac:vml" xmlns:o="urn:schemas-microsoft-com:office:office" xmlns:v="urn:schemas-microsoft-com:vml" xmlns:w10="urn:schemas-microsoft-com:office:word" xmlns:w="http://schemas.openxmlformats.org/wordprocessingml/2006/main" xmlns:a14="http://schemas.microsoft.com/office/drawing/2010/main" w="9525">
                                 <a:solidFill>
                                   <a:srgbClr val="000000"/>
                                 </a:solidFill>
@@ -24829,7 +25178,7 @@
                           </a:ln>
                           <a:extLst>
                             <a:ext uri="{909E8E84-426E-40dd-AFC4-6F175D3DCCD1}">
-                              <a14:hiddenFill xmlns:a14="http://schemas.microsoft.com/office/drawing/2010/main" xmlns:w="http://schemas.openxmlformats.org/wordprocessingml/2006/main" xmlns:w10="urn:schemas-microsoft-com:office:word" xmlns:v="urn:schemas-microsoft-com:vml" xmlns:o="urn:schemas-microsoft-com:office:office" xmlns:mv="urn:schemas-microsoft-com:mac:vml" xmlns:mo="http://schemas.microsoft.com/office/mac/office/2008/main" xmlns="">
+                              <a14:hiddenFill xmlns="" xmlns:mo="http://schemas.microsoft.com/office/mac/office/2008/main" xmlns:mv="urn:schemas-microsoft-com:mac:vml" xmlns:o="urn:schemas-microsoft-com:office:office" xmlns:v="urn:schemas-microsoft-com:vml" xmlns:w10="urn:schemas-microsoft-com:office:word" xmlns:w="http://schemas.openxmlformats.org/wordprocessingml/2006/main" xmlns:a14="http://schemas.microsoft.com/office/drawing/2010/main">
                                 <a:noFill/>
                               </a14:hiddenFill>
                             </a:ext>
@@ -24856,14 +25205,14 @@
                           </a:ln>
                           <a:extLst>
                             <a:ext uri="{909E8E84-426E-40dd-AFC4-6F175D3DCCD1}">
-                              <a14:hiddenFill xmlns:a14="http://schemas.microsoft.com/office/drawing/2010/main" xmlns:w="http://schemas.openxmlformats.org/wordprocessingml/2006/main" xmlns:w10="urn:schemas-microsoft-com:office:word" xmlns:v="urn:schemas-microsoft-com:vml" xmlns:o="urn:schemas-microsoft-com:office:office" xmlns:mv="urn:schemas-microsoft-com:mac:vml" xmlns:mo="http://schemas.microsoft.com/office/mac/office/2008/main" xmlns="">
+                              <a14:hiddenFill xmlns="" xmlns:mo="http://schemas.microsoft.com/office/mac/office/2008/main" xmlns:mv="urn:schemas-microsoft-com:mac:vml" xmlns:o="urn:schemas-microsoft-com:office:office" xmlns:v="urn:schemas-microsoft-com:vml" xmlns:w10="urn:schemas-microsoft-com:office:word" xmlns:w="http://schemas.openxmlformats.org/wordprocessingml/2006/main" xmlns:a14="http://schemas.microsoft.com/office/drawing/2010/main">
                                 <a:solidFill>
                                   <a:srgbClr val="FFFFFF"/>
                                 </a:solidFill>
                               </a14:hiddenFill>
                             </a:ext>
                             <a:ext uri="{91240B29-F687-4f45-9708-019B960494DF}">
-                              <a14:hiddenLine xmlns:a14="http://schemas.microsoft.com/office/drawing/2010/main" xmlns:w="http://schemas.openxmlformats.org/wordprocessingml/2006/main" xmlns:w10="urn:schemas-microsoft-com:office:word" xmlns:v="urn:schemas-microsoft-com:vml" xmlns:o="urn:schemas-microsoft-com:office:office" xmlns:mv="urn:schemas-microsoft-com:mac:vml" xmlns:mo="http://schemas.microsoft.com/office/mac/office/2008/main" xmlns="" w="9525">
+                              <a14:hiddenLine xmlns="" xmlns:mo="http://schemas.microsoft.com/office/mac/office/2008/main" xmlns:mv="urn:schemas-microsoft-com:mac:vml" xmlns:o="urn:schemas-microsoft-com:office:office" xmlns:v="urn:schemas-microsoft-com:vml" xmlns:w10="urn:schemas-microsoft-com:office:word" xmlns:w="http://schemas.openxmlformats.org/wordprocessingml/2006/main" xmlns:a14="http://schemas.microsoft.com/office/drawing/2010/main" w="9525">
                                 <a:solidFill>
                                   <a:srgbClr val="000000"/>
                                 </a:solidFill>
@@ -24920,7 +25269,7 @@
                           </a:ln>
                           <a:extLst>
                             <a:ext uri="{909E8E84-426E-40dd-AFC4-6F175D3DCCD1}">
-                              <a14:hiddenFill xmlns:a14="http://schemas.microsoft.com/office/drawing/2010/main" xmlns:w="http://schemas.openxmlformats.org/wordprocessingml/2006/main" xmlns:w10="urn:schemas-microsoft-com:office:word" xmlns:v="urn:schemas-microsoft-com:vml" xmlns:o="urn:schemas-microsoft-com:office:office" xmlns:mv="urn:schemas-microsoft-com:mac:vml" xmlns:mo="http://schemas.microsoft.com/office/mac/office/2008/main" xmlns="">
+                              <a14:hiddenFill xmlns="" xmlns:mo="http://schemas.microsoft.com/office/mac/office/2008/main" xmlns:mv="urn:schemas-microsoft-com:mac:vml" xmlns:o="urn:schemas-microsoft-com:office:office" xmlns:v="urn:schemas-microsoft-com:vml" xmlns:w10="urn:schemas-microsoft-com:office:word" xmlns:w="http://schemas.openxmlformats.org/wordprocessingml/2006/main" xmlns:a14="http://schemas.microsoft.com/office/drawing/2010/main">
                                 <a:noFill/>
                               </a14:hiddenFill>
                             </a:ext>
@@ -25020,7 +25369,7 @@
                           </a:ln>
                           <a:extLst>
                             <a:ext uri="{909E8E84-426E-40dd-AFC4-6F175D3DCCD1}">
-                              <a14:hiddenFill xmlns:a14="http://schemas.microsoft.com/office/drawing/2010/main" xmlns:w="http://schemas.openxmlformats.org/wordprocessingml/2006/main" xmlns:w10="urn:schemas-microsoft-com:office:word" xmlns:v="urn:schemas-microsoft-com:vml" xmlns:o="urn:schemas-microsoft-com:office:office" xmlns:mv="urn:schemas-microsoft-com:mac:vml" xmlns:mo="http://schemas.microsoft.com/office/mac/office/2008/main" xmlns="">
+                              <a14:hiddenFill xmlns="" xmlns:mo="http://schemas.microsoft.com/office/mac/office/2008/main" xmlns:mv="urn:schemas-microsoft-com:mac:vml" xmlns:o="urn:schemas-microsoft-com:office:office" xmlns:v="urn:schemas-microsoft-com:vml" xmlns:w10="urn:schemas-microsoft-com:office:word" xmlns:w="http://schemas.openxmlformats.org/wordprocessingml/2006/main" xmlns:a14="http://schemas.microsoft.com/office/drawing/2010/main">
                                 <a:noFill/>
                               </a14:hiddenFill>
                             </a:ext>
@@ -25049,7 +25398,7 @@
                           </a:ln>
                           <a:extLst>
                             <a:ext uri="{91240B29-F687-4f45-9708-019B960494DF}">
-                              <a14:hiddenLine xmlns:a14="http://schemas.microsoft.com/office/drawing/2010/main" xmlns:w="http://schemas.openxmlformats.org/wordprocessingml/2006/main" xmlns:w10="urn:schemas-microsoft-com:office:word" xmlns:v="urn:schemas-microsoft-com:vml" xmlns:o="urn:schemas-microsoft-com:office:office" xmlns:mv="urn:schemas-microsoft-com:mac:vml" xmlns:mo="http://schemas.microsoft.com/office/mac/office/2008/main" xmlns="" w="9525">
+                              <a14:hiddenLine xmlns="" xmlns:mo="http://schemas.microsoft.com/office/mac/office/2008/main" xmlns:mv="urn:schemas-microsoft-com:mac:vml" xmlns:o="urn:schemas-microsoft-com:office:office" xmlns:v="urn:schemas-microsoft-com:vml" xmlns:w10="urn:schemas-microsoft-com:office:word" xmlns:w="http://schemas.openxmlformats.org/wordprocessingml/2006/main" xmlns:a14="http://schemas.microsoft.com/office/drawing/2010/main" w="9525">
                                 <a:solidFill>
                                   <a:srgbClr val="000000"/>
                                 </a:solidFill>
@@ -25106,7 +25455,7 @@
                           </a:ln>
                           <a:extLst>
                             <a:ext uri="{909E8E84-426E-40dd-AFC4-6F175D3DCCD1}">
-                              <a14:hiddenFill xmlns:a14="http://schemas.microsoft.com/office/drawing/2010/main" xmlns:w="http://schemas.openxmlformats.org/wordprocessingml/2006/main" xmlns:w10="urn:schemas-microsoft-com:office:word" xmlns:v="urn:schemas-microsoft-com:vml" xmlns:o="urn:schemas-microsoft-com:office:office" xmlns:mv="urn:schemas-microsoft-com:mac:vml" xmlns:mo="http://schemas.microsoft.com/office/mac/office/2008/main" xmlns="">
+                              <a14:hiddenFill xmlns="" xmlns:mo="http://schemas.microsoft.com/office/mac/office/2008/main" xmlns:mv="urn:schemas-microsoft-com:mac:vml" xmlns:o="urn:schemas-microsoft-com:office:office" xmlns:v="urn:schemas-microsoft-com:vml" xmlns:w10="urn:schemas-microsoft-com:office:word" xmlns:w="http://schemas.openxmlformats.org/wordprocessingml/2006/main" xmlns:a14="http://schemas.microsoft.com/office/drawing/2010/main">
                                 <a:noFill/>
                               </a14:hiddenFill>
                             </a:ext>
@@ -25133,14 +25482,14 @@
                           </a:ln>
                           <a:extLst>
                             <a:ext uri="{909E8E84-426E-40dd-AFC4-6F175D3DCCD1}">
-                              <a14:hiddenFill xmlns:a14="http://schemas.microsoft.com/office/drawing/2010/main" xmlns:w="http://schemas.openxmlformats.org/wordprocessingml/2006/main" xmlns:w10="urn:schemas-microsoft-com:office:word" xmlns:v="urn:schemas-microsoft-com:vml" xmlns:o="urn:schemas-microsoft-com:office:office" xmlns:mv="urn:schemas-microsoft-com:mac:vml" xmlns:mo="http://schemas.microsoft.com/office/mac/office/2008/main" xmlns="">
+                              <a14:hiddenFill xmlns="" xmlns:mo="http://schemas.microsoft.com/office/mac/office/2008/main" xmlns:mv="urn:schemas-microsoft-com:mac:vml" xmlns:o="urn:schemas-microsoft-com:office:office" xmlns:v="urn:schemas-microsoft-com:vml" xmlns:w10="urn:schemas-microsoft-com:office:word" xmlns:w="http://schemas.openxmlformats.org/wordprocessingml/2006/main" xmlns:a14="http://schemas.microsoft.com/office/drawing/2010/main">
                                 <a:solidFill>
                                   <a:srgbClr val="FFFFFF"/>
                                 </a:solidFill>
                               </a14:hiddenFill>
                             </a:ext>
                             <a:ext uri="{91240B29-F687-4f45-9708-019B960494DF}">
-                              <a14:hiddenLine xmlns:a14="http://schemas.microsoft.com/office/drawing/2010/main" xmlns:w="http://schemas.openxmlformats.org/wordprocessingml/2006/main" xmlns:w10="urn:schemas-microsoft-com:office:word" xmlns:v="urn:schemas-microsoft-com:vml" xmlns:o="urn:schemas-microsoft-com:office:office" xmlns:mv="urn:schemas-microsoft-com:mac:vml" xmlns:mo="http://schemas.microsoft.com/office/mac/office/2008/main" xmlns="" w="9525">
+                              <a14:hiddenLine xmlns="" xmlns:mo="http://schemas.microsoft.com/office/mac/office/2008/main" xmlns:mv="urn:schemas-microsoft-com:mac:vml" xmlns:o="urn:schemas-microsoft-com:office:office" xmlns:v="urn:schemas-microsoft-com:vml" xmlns:w10="urn:schemas-microsoft-com:office:word" xmlns:w="http://schemas.openxmlformats.org/wordprocessingml/2006/main" xmlns:a14="http://schemas.microsoft.com/office/drawing/2010/main" w="9525">
                                 <a:solidFill>
                                   <a:srgbClr val="000000"/>
                                 </a:solidFill>
@@ -36652,14 +37001,14 @@
                           </a:ln>
                           <a:extLst>
                             <a:ext uri="{909E8E84-426E-40dd-AFC4-6F175D3DCCD1}">
-                              <a14:hiddenFill xmlns:a14="http://schemas.microsoft.com/office/drawing/2010/main" xmlns:w="http://schemas.openxmlformats.org/wordprocessingml/2006/main" xmlns:w10="urn:schemas-microsoft-com:office:word" xmlns:v="urn:schemas-microsoft-com:vml" xmlns:o="urn:schemas-microsoft-com:office:office" xmlns:mv="urn:schemas-microsoft-com:mac:vml" xmlns:mo="http://schemas.microsoft.com/office/mac/office/2008/main" xmlns="">
+                              <a14:hiddenFill xmlns="" xmlns:mo="http://schemas.microsoft.com/office/mac/office/2008/main" xmlns:mv="urn:schemas-microsoft-com:mac:vml" xmlns:o="urn:schemas-microsoft-com:office:office" xmlns:v="urn:schemas-microsoft-com:vml" xmlns:w10="urn:schemas-microsoft-com:office:word" xmlns:w="http://schemas.openxmlformats.org/wordprocessingml/2006/main" xmlns:a14="http://schemas.microsoft.com/office/drawing/2010/main">
                                 <a:solidFill>
                                   <a:srgbClr val="FFFFFF"/>
                                 </a:solidFill>
                               </a14:hiddenFill>
                             </a:ext>
                             <a:ext uri="{91240B29-F687-4f45-9708-019B960494DF}">
-                              <a14:hiddenLine xmlns:a14="http://schemas.microsoft.com/office/drawing/2010/main" xmlns:w="http://schemas.openxmlformats.org/wordprocessingml/2006/main" xmlns:w10="urn:schemas-microsoft-com:office:word" xmlns:v="urn:schemas-microsoft-com:vml" xmlns:o="urn:schemas-microsoft-com:office:office" xmlns:mv="urn:schemas-microsoft-com:mac:vml" xmlns:mo="http://schemas.microsoft.com/office/mac/office/2008/main" xmlns="" w="9525">
+                              <a14:hiddenLine xmlns="" xmlns:mo="http://schemas.microsoft.com/office/mac/office/2008/main" xmlns:mv="urn:schemas-microsoft-com:mac:vml" xmlns:o="urn:schemas-microsoft-com:office:office" xmlns:v="urn:schemas-microsoft-com:vml" xmlns:w10="urn:schemas-microsoft-com:office:word" xmlns:w="http://schemas.openxmlformats.org/wordprocessingml/2006/main" xmlns:a14="http://schemas.microsoft.com/office/drawing/2010/main" w="9525">
                                 <a:solidFill>
                                   <a:srgbClr val="000000"/>
                                 </a:solidFill>
@@ -36789,7 +37138,7 @@
                           </a:ln>
                           <a:extLst>
                             <a:ext uri="{909E8E84-426E-40dd-AFC4-6F175D3DCCD1}">
-                              <a14:hiddenFill xmlns:a14="http://schemas.microsoft.com/office/drawing/2010/main" xmlns:w="http://schemas.openxmlformats.org/wordprocessingml/2006/main" xmlns:w10="urn:schemas-microsoft-com:office:word" xmlns:v="urn:schemas-microsoft-com:vml" xmlns:o="urn:schemas-microsoft-com:office:office" xmlns:mv="urn:schemas-microsoft-com:mac:vml" xmlns:mo="http://schemas.microsoft.com/office/mac/office/2008/main" xmlns="">
+                              <a14:hiddenFill xmlns="" xmlns:mo="http://schemas.microsoft.com/office/mac/office/2008/main" xmlns:mv="urn:schemas-microsoft-com:mac:vml" xmlns:o="urn:schemas-microsoft-com:office:office" xmlns:v="urn:schemas-microsoft-com:vml" xmlns:w10="urn:schemas-microsoft-com:office:word" xmlns:w="http://schemas.openxmlformats.org/wordprocessingml/2006/main" xmlns:a14="http://schemas.microsoft.com/office/drawing/2010/main">
                                 <a:noFill/>
                               </a14:hiddenFill>
                             </a:ext>
@@ -36865,7 +37214,7 @@
                           </a:ln>
                           <a:extLst>
                             <a:ext uri="{909E8E84-426E-40dd-AFC4-6F175D3DCCD1}">
-                              <a14:hiddenFill xmlns:a14="http://schemas.microsoft.com/office/drawing/2010/main" xmlns:w="http://schemas.openxmlformats.org/wordprocessingml/2006/main" xmlns:w10="urn:schemas-microsoft-com:office:word" xmlns:v="urn:schemas-microsoft-com:vml" xmlns:o="urn:schemas-microsoft-com:office:office" xmlns:mv="urn:schemas-microsoft-com:mac:vml" xmlns:mo="http://schemas.microsoft.com/office/mac/office/2008/main" xmlns="">
+                              <a14:hiddenFill xmlns="" xmlns:mo="http://schemas.microsoft.com/office/mac/office/2008/main" xmlns:mv="urn:schemas-microsoft-com:mac:vml" xmlns:o="urn:schemas-microsoft-com:office:office" xmlns:v="urn:schemas-microsoft-com:vml" xmlns:w10="urn:schemas-microsoft-com:office:word" xmlns:w="http://schemas.openxmlformats.org/wordprocessingml/2006/main" xmlns:a14="http://schemas.microsoft.com/office/drawing/2010/main">
                                 <a:noFill/>
                               </a14:hiddenFill>
                             </a:ext>
@@ -37204,14 +37553,14 @@
                           </a:ln>
                           <a:extLst>
                             <a:ext uri="{909E8E84-426E-40dd-AFC4-6F175D3DCCD1}">
-                              <a14:hiddenFill xmlns:a14="http://schemas.microsoft.com/office/drawing/2010/main" xmlns:w="http://schemas.openxmlformats.org/wordprocessingml/2006/main" xmlns:w10="urn:schemas-microsoft-com:office:word" xmlns:v="urn:schemas-microsoft-com:vml" xmlns:o="urn:schemas-microsoft-com:office:office" xmlns:mv="urn:schemas-microsoft-com:mac:vml" xmlns:mo="http://schemas.microsoft.com/office/mac/office/2008/main" xmlns="">
+                              <a14:hiddenFill xmlns="" xmlns:mo="http://schemas.microsoft.com/office/mac/office/2008/main" xmlns:mv="urn:schemas-microsoft-com:mac:vml" xmlns:o="urn:schemas-microsoft-com:office:office" xmlns:v="urn:schemas-microsoft-com:vml" xmlns:w10="urn:schemas-microsoft-com:office:word" xmlns:w="http://schemas.openxmlformats.org/wordprocessingml/2006/main" xmlns:a14="http://schemas.microsoft.com/office/drawing/2010/main">
                                 <a:solidFill>
                                   <a:srgbClr val="FFFFFF"/>
                                 </a:solidFill>
                               </a14:hiddenFill>
                             </a:ext>
                             <a:ext uri="{91240B29-F687-4f45-9708-019B960494DF}">
-                              <a14:hiddenLine xmlns:a14="http://schemas.microsoft.com/office/drawing/2010/main" xmlns:w="http://schemas.openxmlformats.org/wordprocessingml/2006/main" xmlns:w10="urn:schemas-microsoft-com:office:word" xmlns:v="urn:schemas-microsoft-com:vml" xmlns:o="urn:schemas-microsoft-com:office:office" xmlns:mv="urn:schemas-microsoft-com:mac:vml" xmlns:mo="http://schemas.microsoft.com/office/mac/office/2008/main" xmlns="" w="9525">
+                              <a14:hiddenLine xmlns="" xmlns:mo="http://schemas.microsoft.com/office/mac/office/2008/main" xmlns:mv="urn:schemas-microsoft-com:mac:vml" xmlns:o="urn:schemas-microsoft-com:office:office" xmlns:v="urn:schemas-microsoft-com:vml" xmlns:w10="urn:schemas-microsoft-com:office:word" xmlns:w="http://schemas.openxmlformats.org/wordprocessingml/2006/main" xmlns:a14="http://schemas.microsoft.com/office/drawing/2010/main" w="9525">
                                 <a:solidFill>
                                   <a:srgbClr val="000000"/>
                                 </a:solidFill>
@@ -37247,7 +37596,7 @@
                           </a:ln>
                           <a:extLst>
                             <a:ext uri="{91240B29-F687-4f45-9708-019B960494DF}">
-                              <a14:hiddenLine xmlns:a14="http://schemas.microsoft.com/office/drawing/2010/main" xmlns:w="http://schemas.openxmlformats.org/wordprocessingml/2006/main" xmlns:w10="urn:schemas-microsoft-com:office:word" xmlns:v="urn:schemas-microsoft-com:vml" xmlns:o="urn:schemas-microsoft-com:office:office" xmlns:mv="urn:schemas-microsoft-com:mac:vml" xmlns:mo="http://schemas.microsoft.com/office/mac/office/2008/main" xmlns="" w="9525">
+                              <a14:hiddenLine xmlns="" xmlns:mo="http://schemas.microsoft.com/office/mac/office/2008/main" xmlns:mv="urn:schemas-microsoft-com:mac:vml" xmlns:o="urn:schemas-microsoft-com:office:office" xmlns:v="urn:schemas-microsoft-com:vml" xmlns:w10="urn:schemas-microsoft-com:office:word" xmlns:w="http://schemas.openxmlformats.org/wordprocessingml/2006/main" xmlns:a14="http://schemas.microsoft.com/office/drawing/2010/main" w="9525">
                                 <a:solidFill>
                                   <a:srgbClr val="000000"/>
                                 </a:solidFill>
@@ -37305,7 +37654,7 @@
                           </a:ln>
                           <a:extLst>
                             <a:ext uri="{909E8E84-426E-40dd-AFC4-6F175D3DCCD1}">
-                              <a14:hiddenFill xmlns:a14="http://schemas.microsoft.com/office/drawing/2010/main" xmlns:w="http://schemas.openxmlformats.org/wordprocessingml/2006/main" xmlns:w10="urn:schemas-microsoft-com:office:word" xmlns:v="urn:schemas-microsoft-com:vml" xmlns:o="urn:schemas-microsoft-com:office:office" xmlns:mv="urn:schemas-microsoft-com:mac:vml" xmlns:mo="http://schemas.microsoft.com/office/mac/office/2008/main" xmlns="">
+                              <a14:hiddenFill xmlns="" xmlns:mo="http://schemas.microsoft.com/office/mac/office/2008/main" xmlns:mv="urn:schemas-microsoft-com:mac:vml" xmlns:o="urn:schemas-microsoft-com:office:office" xmlns:v="urn:schemas-microsoft-com:vml" xmlns:w10="urn:schemas-microsoft-com:office:word" xmlns:w="http://schemas.openxmlformats.org/wordprocessingml/2006/main" xmlns:a14="http://schemas.microsoft.com/office/drawing/2010/main">
                                 <a:noFill/>
                               </a14:hiddenFill>
                             </a:ext>
@@ -37332,14 +37681,14 @@
                           </a:ln>
                           <a:extLst>
                             <a:ext uri="{909E8E84-426E-40dd-AFC4-6F175D3DCCD1}">
-                              <a14:hiddenFill xmlns:a14="http://schemas.microsoft.com/office/drawing/2010/main" xmlns:w="http://schemas.openxmlformats.org/wordprocessingml/2006/main" xmlns:w10="urn:schemas-microsoft-com:office:word" xmlns:v="urn:schemas-microsoft-com:vml" xmlns:o="urn:schemas-microsoft-com:office:office" xmlns:mv="urn:schemas-microsoft-com:mac:vml" xmlns:mo="http://schemas.microsoft.com/office/mac/office/2008/main" xmlns="">
+                              <a14:hiddenFill xmlns="" xmlns:mo="http://schemas.microsoft.com/office/mac/office/2008/main" xmlns:mv="urn:schemas-microsoft-com:mac:vml" xmlns:o="urn:schemas-microsoft-com:office:office" xmlns:v="urn:schemas-microsoft-com:vml" xmlns:w10="urn:schemas-microsoft-com:office:word" xmlns:w="http://schemas.openxmlformats.org/wordprocessingml/2006/main" xmlns:a14="http://schemas.microsoft.com/office/drawing/2010/main">
                                 <a:solidFill>
                                   <a:srgbClr val="FFFFFF"/>
                                 </a:solidFill>
                               </a14:hiddenFill>
                             </a:ext>
                             <a:ext uri="{91240B29-F687-4f45-9708-019B960494DF}">
-                              <a14:hiddenLine xmlns:a14="http://schemas.microsoft.com/office/drawing/2010/main" xmlns:w="http://schemas.openxmlformats.org/wordprocessingml/2006/main" xmlns:w10="urn:schemas-microsoft-com:office:word" xmlns:v="urn:schemas-microsoft-com:vml" xmlns:o="urn:schemas-microsoft-com:office:office" xmlns:mv="urn:schemas-microsoft-com:mac:vml" xmlns:mo="http://schemas.microsoft.com/office/mac/office/2008/main" xmlns="" w="9525">
+                              <a14:hiddenLine xmlns="" xmlns:mo="http://schemas.microsoft.com/office/mac/office/2008/main" xmlns:mv="urn:schemas-microsoft-com:mac:vml" xmlns:o="urn:schemas-microsoft-com:office:office" xmlns:v="urn:schemas-microsoft-com:vml" xmlns:w10="urn:schemas-microsoft-com:office:word" xmlns:w="http://schemas.openxmlformats.org/wordprocessingml/2006/main" xmlns:a14="http://schemas.microsoft.com/office/drawing/2010/main" w="9525">
                                 <a:solidFill>
                                   <a:srgbClr val="000000"/>
                                 </a:solidFill>
@@ -37396,7 +37745,7 @@
                           </a:ln>
                           <a:extLst>
                             <a:ext uri="{909E8E84-426E-40dd-AFC4-6F175D3DCCD1}">
-                              <a14:hiddenFill xmlns:a14="http://schemas.microsoft.com/office/drawing/2010/main" xmlns:w="http://schemas.openxmlformats.org/wordprocessingml/2006/main" xmlns:w10="urn:schemas-microsoft-com:office:word" xmlns:v="urn:schemas-microsoft-com:vml" xmlns:o="urn:schemas-microsoft-com:office:office" xmlns:mv="urn:schemas-microsoft-com:mac:vml" xmlns:mo="http://schemas.microsoft.com/office/mac/office/2008/main" xmlns="">
+                              <a14:hiddenFill xmlns="" xmlns:mo="http://schemas.microsoft.com/office/mac/office/2008/main" xmlns:mv="urn:schemas-microsoft-com:mac:vml" xmlns:o="urn:schemas-microsoft-com:office:office" xmlns:v="urn:schemas-microsoft-com:vml" xmlns:w10="urn:schemas-microsoft-com:office:word" xmlns:w="http://schemas.openxmlformats.org/wordprocessingml/2006/main" xmlns:a14="http://schemas.microsoft.com/office/drawing/2010/main">
                                 <a:noFill/>
                               </a14:hiddenFill>
                             </a:ext>
@@ -37484,7 +37833,7 @@
                           </a:ln>
                           <a:extLst>
                             <a:ext uri="{909E8E84-426E-40dd-AFC4-6F175D3DCCD1}">
-                              <a14:hiddenFill xmlns:a14="http://schemas.microsoft.com/office/drawing/2010/main" xmlns:w="http://schemas.openxmlformats.org/wordprocessingml/2006/main" xmlns:w10="urn:schemas-microsoft-com:office:word" xmlns:v="urn:schemas-microsoft-com:vml" xmlns:o="urn:schemas-microsoft-com:office:office" xmlns:mv="urn:schemas-microsoft-com:mac:vml" xmlns:mo="http://schemas.microsoft.com/office/mac/office/2008/main" xmlns="">
+                              <a14:hiddenFill xmlns="" xmlns:mo="http://schemas.microsoft.com/office/mac/office/2008/main" xmlns:mv="urn:schemas-microsoft-com:mac:vml" xmlns:o="urn:schemas-microsoft-com:office:office" xmlns:v="urn:schemas-microsoft-com:vml" xmlns:w10="urn:schemas-microsoft-com:office:word" xmlns:w="http://schemas.openxmlformats.org/wordprocessingml/2006/main" xmlns:a14="http://schemas.microsoft.com/office/drawing/2010/main">
                                 <a:noFill/>
                               </a14:hiddenFill>
                             </a:ext>
@@ -37513,7 +37862,7 @@
                           </a:ln>
                           <a:extLst>
                             <a:ext uri="{91240B29-F687-4f45-9708-019B960494DF}">
-                              <a14:hiddenLine xmlns:a14="http://schemas.microsoft.com/office/drawing/2010/main" xmlns:w="http://schemas.openxmlformats.org/wordprocessingml/2006/main" xmlns:w10="urn:schemas-microsoft-com:office:word" xmlns:v="urn:schemas-microsoft-com:vml" xmlns:o="urn:schemas-microsoft-com:office:office" xmlns:mv="urn:schemas-microsoft-com:mac:vml" xmlns:mo="http://schemas.microsoft.com/office/mac/office/2008/main" xmlns="" w="9525">
+                              <a14:hiddenLine xmlns="" xmlns:mo="http://schemas.microsoft.com/office/mac/office/2008/main" xmlns:mv="urn:schemas-microsoft-com:mac:vml" xmlns:o="urn:schemas-microsoft-com:office:office" xmlns:v="urn:schemas-microsoft-com:vml" xmlns:w10="urn:schemas-microsoft-com:office:word" xmlns:w="http://schemas.openxmlformats.org/wordprocessingml/2006/main" xmlns:a14="http://schemas.microsoft.com/office/drawing/2010/main" w="9525">
                                 <a:solidFill>
                                   <a:srgbClr val="000000"/>
                                 </a:solidFill>
@@ -37570,7 +37919,7 @@
                           </a:ln>
                           <a:extLst>
                             <a:ext uri="{909E8E84-426E-40dd-AFC4-6F175D3DCCD1}">
-                              <a14:hiddenFill xmlns:a14="http://schemas.microsoft.com/office/drawing/2010/main" xmlns:w="http://schemas.openxmlformats.org/wordprocessingml/2006/main" xmlns:w10="urn:schemas-microsoft-com:office:word" xmlns:v="urn:schemas-microsoft-com:vml" xmlns:o="urn:schemas-microsoft-com:office:office" xmlns:mv="urn:schemas-microsoft-com:mac:vml" xmlns:mo="http://schemas.microsoft.com/office/mac/office/2008/main" xmlns="">
+                              <a14:hiddenFill xmlns="" xmlns:mo="http://schemas.microsoft.com/office/mac/office/2008/main" xmlns:mv="urn:schemas-microsoft-com:mac:vml" xmlns:o="urn:schemas-microsoft-com:office:office" xmlns:v="urn:schemas-microsoft-com:vml" xmlns:w10="urn:schemas-microsoft-com:office:word" xmlns:w="http://schemas.openxmlformats.org/wordprocessingml/2006/main" xmlns:a14="http://schemas.microsoft.com/office/drawing/2010/main">
                                 <a:noFill/>
                               </a14:hiddenFill>
                             </a:ext>
@@ -37597,14 +37946,14 @@
                           </a:ln>
                           <a:extLst>
                             <a:ext uri="{909E8E84-426E-40dd-AFC4-6F175D3DCCD1}">
-                              <a14:hiddenFill xmlns:a14="http://schemas.microsoft.com/office/drawing/2010/main" xmlns:w="http://schemas.openxmlformats.org/wordprocessingml/2006/main" xmlns:w10="urn:schemas-microsoft-com:office:word" xmlns:v="urn:schemas-microsoft-com:vml" xmlns:o="urn:schemas-microsoft-com:office:office" xmlns:mv="urn:schemas-microsoft-com:mac:vml" xmlns:mo="http://schemas.microsoft.com/office/mac/office/2008/main" xmlns="">
+                              <a14:hiddenFill xmlns="" xmlns:mo="http://schemas.microsoft.com/office/mac/office/2008/main" xmlns:mv="urn:schemas-microsoft-com:mac:vml" xmlns:o="urn:schemas-microsoft-com:office:office" xmlns:v="urn:schemas-microsoft-com:vml" xmlns:w10="urn:schemas-microsoft-com:office:word" xmlns:w="http://schemas.openxmlformats.org/wordprocessingml/2006/main" xmlns:a14="http://schemas.microsoft.com/office/drawing/2010/main">
                                 <a:solidFill>
                                   <a:srgbClr val="FFFFFF"/>
                                 </a:solidFill>
                               </a14:hiddenFill>
                             </a:ext>
                             <a:ext uri="{91240B29-F687-4f45-9708-019B960494DF}">
-                              <a14:hiddenLine xmlns:a14="http://schemas.microsoft.com/office/drawing/2010/main" xmlns:w="http://schemas.openxmlformats.org/wordprocessingml/2006/main" xmlns:w10="urn:schemas-microsoft-com:office:word" xmlns:v="urn:schemas-microsoft-com:vml" xmlns:o="urn:schemas-microsoft-com:office:office" xmlns:mv="urn:schemas-microsoft-com:mac:vml" xmlns:mo="http://schemas.microsoft.com/office/mac/office/2008/main" xmlns="" w="9525">
+                              <a14:hiddenLine xmlns="" xmlns:mo="http://schemas.microsoft.com/office/mac/office/2008/main" xmlns:mv="urn:schemas-microsoft-com:mac:vml" xmlns:o="urn:schemas-microsoft-com:office:office" xmlns:v="urn:schemas-microsoft-com:vml" xmlns:w10="urn:schemas-microsoft-com:office:word" xmlns:w="http://schemas.openxmlformats.org/wordprocessingml/2006/main" xmlns:a14="http://schemas.microsoft.com/office/drawing/2010/main" w="9525">
                                 <a:solidFill>
                                   <a:srgbClr val="000000"/>
                                 </a:solidFill>

--- a/ForPublication/IHE_ITI_Suppl_RESTful-ATNA.docx
+++ b/ForPublication/IHE_ITI_Suppl_RESTful-ATNA.docx
@@ -263,9 +263,16 @@
       <w:r>
         <w:t>.</w:t>
       </w:r>
-      <w:r>
-        <w:t>3</w:t>
-      </w:r>
+      <w:ins w:id="3" w:author="John Moehrke" w:date="2023-06-22T15:14:00Z">
+        <w:r>
+          <w:t>4</w:t>
+        </w:r>
+      </w:ins>
+      <w:del w:id="4" w:author="John Moehrke" w:date="2023-06-22T15:14:00Z">
+        <w:r>
+          <w:delText>3</w:delText>
+        </w:r>
+      </w:del>
       <w:r>
         <w:t xml:space="preserve"> </w:t>
       </w:r>
@@ -312,15 +319,22 @@
       <w:r>
         <w:tab/>
       </w:r>
-      <w:r>
-        <w:t xml:space="preserve">July </w:t>
-      </w:r>
-      <w:r>
-        <w:t>2</w:t>
-      </w:r>
-      <w:r>
-        <w:t>, 2021</w:t>
-      </w:r>
+      <w:del w:id="5" w:author="John Moehrke" w:date="2023-06-22T15:15:00Z">
+        <w:r>
+          <w:delText xml:space="preserve">July </w:delText>
+        </w:r>
+        <w:r>
+          <w:delText>2</w:delText>
+        </w:r>
+        <w:r>
+          <w:delText>, 2021</w:delText>
+        </w:r>
+      </w:del>
+      <w:ins w:id="6" w:author="John Moehrke" w:date="2023-06-22T15:15:00Z">
+        <w:r>
+          <w:t>June 22, 2023</w:t>
+        </w:r>
+      </w:ins>
     </w:p>
     <w:p>
       <w:pPr>
@@ -6864,18 +6878,18 @@
           <w:noProof w:val="0"/>
         </w:rPr>
       </w:pPr>
-      <w:bookmarkStart w:id="3" w:name="_Toc201058865"/>
-      <w:bookmarkStart w:id="4" w:name="_Toc201058970"/>
-      <w:bookmarkStart w:id="5" w:name="_Toc504625752"/>
-      <w:bookmarkStart w:id="6" w:name="_Toc530206505"/>
-      <w:bookmarkStart w:id="7" w:name="_Toc1388425"/>
-      <w:bookmarkStart w:id="8" w:name="_Toc1388579"/>
-      <w:bookmarkStart w:id="9" w:name="_Toc1456606"/>
-      <w:bookmarkStart w:id="10" w:name="_Toc37034630"/>
-      <w:bookmarkStart w:id="11" w:name="_Toc38846108"/>
-      <w:bookmarkStart w:id="12" w:name="_Toc76028066"/>
-      <w:bookmarkEnd w:id="3"/>
-      <w:bookmarkEnd w:id="4"/>
+      <w:bookmarkStart w:id="7" w:name="_Toc201058865"/>
+      <w:bookmarkStart w:id="8" w:name="_Toc201058970"/>
+      <w:bookmarkStart w:id="9" w:name="_Toc504625752"/>
+      <w:bookmarkStart w:id="10" w:name="_Toc530206505"/>
+      <w:bookmarkStart w:id="11" w:name="_Toc1388425"/>
+      <w:bookmarkStart w:id="12" w:name="_Toc1388579"/>
+      <w:bookmarkStart w:id="13" w:name="_Toc1456606"/>
+      <w:bookmarkStart w:id="14" w:name="_Toc37034630"/>
+      <w:bookmarkStart w:id="15" w:name="_Toc38846108"/>
+      <w:bookmarkStart w:id="16" w:name="_Toc76028066"/>
+      <w:bookmarkEnd w:id="7"/>
+      <w:bookmarkEnd w:id="8"/>
       <w:r>
         <w:rPr>
           <w:noProof w:val="0"/>
@@ -6883,20 +6897,20 @@
         <w:lastRenderedPageBreak/>
         <w:t>Introduction</w:t>
       </w:r>
-      <w:bookmarkEnd w:id="5"/>
-      <w:bookmarkEnd w:id="6"/>
-      <w:bookmarkEnd w:id="7"/>
-      <w:bookmarkEnd w:id="8"/>
       <w:bookmarkEnd w:id="9"/>
       <w:bookmarkEnd w:id="10"/>
       <w:bookmarkEnd w:id="11"/>
+      <w:bookmarkEnd w:id="12"/>
+      <w:bookmarkEnd w:id="13"/>
+      <w:bookmarkEnd w:id="14"/>
+      <w:bookmarkEnd w:id="15"/>
       <w:r>
         <w:rPr>
           <w:noProof w:val="0"/>
         </w:rPr>
         <w:t xml:space="preserve"> to this Supplement</w:t>
       </w:r>
-      <w:bookmarkEnd w:id="12"/>
+      <w:bookmarkEnd w:id="16"/>
     </w:p>
     <w:p>
       <w:pPr>
@@ -6929,8 +6943,8 @@
             <w:tcW w:w="9576" w:type="dxa"/>
           </w:tcPr>
           <w:p>
-            <w:bookmarkStart w:id="13" w:name="OLE_LINK15"/>
-            <w:bookmarkStart w:id="14" w:name="OLE_LINK16"/>
+            <w:bookmarkStart w:id="17" w:name="OLE_LINK15"/>
+            <w:bookmarkStart w:id="18" w:name="OLE_LINK16"/>
             <w:r>
               <w:t>Whenever possible, IHE profiles are based on established and stable underlying standards. However, if an IHE domain determines that an emerging standard has high likelihood of industry adoption, and the standard offers significant benefits for the use cases it is attempting to address, the domain may develop IHE profiles based on such a standard. During Trial Implementation, the IHE domain will update and republish the IHE profile as the underlying standard evolves.</w:t>
             </w:r>
@@ -7010,8 +7024,8 @@
               <w:t>The FMM levels for FHIR content used in this supplement are:</w:t>
             </w:r>
           </w:p>
-          <w:bookmarkEnd w:id="13"/>
-          <w:bookmarkEnd w:id="14"/>
+          <w:bookmarkEnd w:id="17"/>
+          <w:bookmarkEnd w:id="18"/>
           <w:p>
             <w:pPr>
               <w:pStyle w:val="BodyText"/>
@@ -7269,14 +7283,14 @@
           <w:noProof w:val="0"/>
         </w:rPr>
       </w:pPr>
-      <w:bookmarkStart w:id="15" w:name="_Toc76028067"/>
+      <w:bookmarkStart w:id="19" w:name="_Toc76028067"/>
       <w:r>
         <w:rPr>
           <w:noProof w:val="0"/>
         </w:rPr>
         <w:t>Open Issues and Questions</w:t>
       </w:r>
-      <w:bookmarkEnd w:id="15"/>
+      <w:bookmarkEnd w:id="19"/>
     </w:p>
     <w:p>
       <w:pPr>
@@ -7561,16 +7575,16 @@
           <w:noProof w:val="0"/>
         </w:rPr>
       </w:pPr>
-      <w:bookmarkStart w:id="16" w:name="_Toc76028068"/>
-      <w:bookmarkStart w:id="17" w:name="_Toc473170357"/>
-      <w:bookmarkStart w:id="18" w:name="_Toc504625754"/>
+      <w:bookmarkStart w:id="20" w:name="_Toc76028068"/>
+      <w:bookmarkStart w:id="21" w:name="_Toc473170357"/>
+      <w:bookmarkStart w:id="22" w:name="_Toc504625754"/>
       <w:r>
         <w:rPr>
           <w:noProof w:val="0"/>
         </w:rPr>
         <w:t>Closed Issues</w:t>
       </w:r>
-      <w:bookmarkEnd w:id="16"/>
+      <w:bookmarkEnd w:id="20"/>
     </w:p>
     <w:p>
       <w:pPr>
@@ -11544,9 +11558,9 @@
           <w:noProof w:val="0"/>
         </w:rPr>
       </w:pPr>
-      <w:bookmarkStart w:id="19" w:name="_Toc71799498"/>
-      <w:bookmarkStart w:id="20" w:name="_Toc76028069"/>
-      <w:bookmarkStart w:id="21" w:name="_Hlk74650885"/>
+      <w:bookmarkStart w:id="23" w:name="_Toc71799498"/>
+      <w:bookmarkStart w:id="24" w:name="_Toc76028069"/>
+      <w:bookmarkStart w:id="25" w:name="_Hlk74650885"/>
       <w:r>
         <w:rPr>
           <w:noProof w:val="0"/>
@@ -11554,8 +11568,8 @@
         <w:lastRenderedPageBreak/>
         <w:t>IHE Technical Frameworks General Introduction</w:t>
       </w:r>
-      <w:bookmarkEnd w:id="19"/>
-      <w:bookmarkEnd w:id="20"/>
+      <w:bookmarkEnd w:id="23"/>
+      <w:bookmarkEnd w:id="24"/>
     </w:p>
     <w:p>
       <w:pPr>
@@ -11604,95 +11618,84 @@
         <w:pStyle w:val="Heading1"/>
         <w:pageBreakBefore w:val="0"/>
       </w:pPr>
-      <w:bookmarkStart w:id="22" w:name="_Toc341951395"/>
-      <w:bookmarkStart w:id="23" w:name="_Toc18418175"/>
-      <w:bookmarkStart w:id="24" w:name="_Toc71799499"/>
-      <w:bookmarkStart w:id="25" w:name="_Toc76028070"/>
+      <w:bookmarkStart w:id="26" w:name="_Toc341951395"/>
+      <w:bookmarkStart w:id="27" w:name="_Toc18418175"/>
+      <w:bookmarkStart w:id="28" w:name="_Toc71799499"/>
+      <w:bookmarkStart w:id="29" w:name="_Toc76028070"/>
       <w:r>
         <w:t>9 Copyright Licenses</w:t>
       </w:r>
-      <w:bookmarkEnd w:id="22"/>
-      <w:bookmarkEnd w:id="23"/>
-      <w:bookmarkEnd w:id="24"/>
-      <w:bookmarkEnd w:id="25"/>
-    </w:p>
-    <w:p>
-      <w:pPr>
-        <w:pStyle w:val="BodyText"/>
-      </w:pPr>
-      <w:r>
-        <w:t>IHE technical documents refer to, and make use of, a number of standards developed and published by several standards development organizations.</w:t>
-      </w:r>
-      <w:r>
-        <w:t xml:space="preserve"> </w:t>
-      </w:r>
-      <w:r>
-        <w:t xml:space="preserve">Please refer to the IHE Technical Frameworks General Introduction, </w:t>
-      </w:r>
-      <w:hyperlink r:id="rId27" w:history="1">
-        <w:r>
-          <w:rPr>
-            <w:rStyle w:val="Hyperlink"/>
-          </w:rPr>
-          <w:t>Chapter 9 - Copyright Licenses</w:t>
-        </w:r>
-      </w:hyperlink>
-      <w:r>
-        <w:t xml:space="preserve"> </w:t>
-      </w:r>
-      <w:r>
-        <w:t>for copyright license information for frequently referenced base standards</w:t>
-      </w:r>
-      <w:r>
-        <w:t>. Information pertaining to the use of IHE International copyrighted materials is also available there.</w:t>
-      </w:r>
-      <w:commentRangeStart w:id="26"/>
-      <w:commentRangeEnd w:id="26"/>
-      <w:r>
-        <w:rPr>
-          <w:rStyle w:val="CommentReference"/>
-        </w:rPr>
-        <w:commentReference w:id="26"/>
-      </w:r>
-    </w:p>
-    <w:p>
-      <w:pPr>
-        <w:pStyle w:val="Heading1"/>
-        <w:pageBreakBefore w:val="0"/>
-      </w:pPr>
-      <w:bookmarkStart w:id="27" w:name="_Toc71799277"/>
-      <w:bookmarkStart w:id="28" w:name="_Toc71799500"/>
-      <w:bookmarkStart w:id="29" w:name="_Toc71799278"/>
-      <w:bookmarkStart w:id="30" w:name="_Toc71799501"/>
-      <w:bookmarkStart w:id="31" w:name="_Toc71799279"/>
-      <w:bookmarkStart w:id="32" w:name="_Toc71799502"/>
-      <w:bookmarkStart w:id="33" w:name="_Toc71799280"/>
-      <w:bookmarkStart w:id="34" w:name="_Toc71799503"/>
-      <w:bookmarkStart w:id="35" w:name="_Toc71799281"/>
-      <w:bookmarkStart w:id="36" w:name="_Toc71799504"/>
-      <w:bookmarkStart w:id="37" w:name="_Toc71799282"/>
-      <w:bookmarkStart w:id="38" w:name="_Toc71799505"/>
-      <w:bookmarkStart w:id="39" w:name="_Toc71799283"/>
-      <w:bookmarkStart w:id="40" w:name="_Toc71799506"/>
-      <w:bookmarkStart w:id="41" w:name="_Toc71799284"/>
-      <w:bookmarkStart w:id="42" w:name="_Toc71799507"/>
-      <w:bookmarkStart w:id="43" w:name="_Toc71799285"/>
-      <w:bookmarkStart w:id="44" w:name="_Toc71799508"/>
-      <w:bookmarkStart w:id="45" w:name="_Toc71799286"/>
-      <w:bookmarkStart w:id="46" w:name="_Toc71799509"/>
-      <w:bookmarkStart w:id="47" w:name="_Toc71799287"/>
-      <w:bookmarkStart w:id="48" w:name="_Toc71799510"/>
-      <w:bookmarkStart w:id="49" w:name="_Toc71799288"/>
-      <w:bookmarkStart w:id="50" w:name="_Toc71799511"/>
-      <w:bookmarkStart w:id="51" w:name="_Toc71799289"/>
-      <w:bookmarkStart w:id="52" w:name="_Toc71799512"/>
-      <w:bookmarkStart w:id="53" w:name="_Toc341951397"/>
-      <w:bookmarkStart w:id="54" w:name="_Toc18418181"/>
-      <w:bookmarkStart w:id="55" w:name="_Toc71799513"/>
-      <w:bookmarkStart w:id="56" w:name="_Toc76028071"/>
+      <w:bookmarkEnd w:id="26"/>
       <w:bookmarkEnd w:id="27"/>
       <w:bookmarkEnd w:id="28"/>
       <w:bookmarkEnd w:id="29"/>
+    </w:p>
+    <w:p>
+      <w:pPr>
+        <w:pStyle w:val="BodyText"/>
+      </w:pPr>
+      <w:r>
+        <w:t>IHE technical documents refer to, and make use of, a number of standards developed and published by several standards development organizations.</w:t>
+      </w:r>
+      <w:r>
+        <w:t xml:space="preserve"> </w:t>
+      </w:r>
+      <w:r>
+        <w:t xml:space="preserve">Please refer to the IHE Technical Frameworks General Introduction, </w:t>
+      </w:r>
+      <w:hyperlink r:id="rId27" w:history="1">
+        <w:r>
+          <w:rPr>
+            <w:rStyle w:val="Hyperlink"/>
+          </w:rPr>
+          <w:t>Chapter 9 - Copyright Licenses</w:t>
+        </w:r>
+      </w:hyperlink>
+      <w:r>
+        <w:t xml:space="preserve"> </w:t>
+      </w:r>
+      <w:r>
+        <w:t>for copyright license information for frequently referenced base standards</w:t>
+      </w:r>
+      <w:r>
+        <w:t>. Information pertaining to the use of IHE International copyrighted materials is also available there.</w:t>
+      </w:r>
+    </w:p>
+    <w:p>
+      <w:pPr>
+        <w:pStyle w:val="Heading1"/>
+        <w:pageBreakBefore w:val="0"/>
+      </w:pPr>
+      <w:bookmarkStart w:id="30" w:name="_Toc71799277"/>
+      <w:bookmarkStart w:id="31" w:name="_Toc71799500"/>
+      <w:bookmarkStart w:id="32" w:name="_Toc71799278"/>
+      <w:bookmarkStart w:id="33" w:name="_Toc71799501"/>
+      <w:bookmarkStart w:id="34" w:name="_Toc71799279"/>
+      <w:bookmarkStart w:id="35" w:name="_Toc71799502"/>
+      <w:bookmarkStart w:id="36" w:name="_Toc71799280"/>
+      <w:bookmarkStart w:id="37" w:name="_Toc71799503"/>
+      <w:bookmarkStart w:id="38" w:name="_Toc71799281"/>
+      <w:bookmarkStart w:id="39" w:name="_Toc71799504"/>
+      <w:bookmarkStart w:id="40" w:name="_Toc71799282"/>
+      <w:bookmarkStart w:id="41" w:name="_Toc71799505"/>
+      <w:bookmarkStart w:id="42" w:name="_Toc71799283"/>
+      <w:bookmarkStart w:id="43" w:name="_Toc71799506"/>
+      <w:bookmarkStart w:id="44" w:name="_Toc71799284"/>
+      <w:bookmarkStart w:id="45" w:name="_Toc71799507"/>
+      <w:bookmarkStart w:id="46" w:name="_Toc71799285"/>
+      <w:bookmarkStart w:id="47" w:name="_Toc71799508"/>
+      <w:bookmarkStart w:id="48" w:name="_Toc71799286"/>
+      <w:bookmarkStart w:id="49" w:name="_Toc71799509"/>
+      <w:bookmarkStart w:id="50" w:name="_Toc71799287"/>
+      <w:bookmarkStart w:id="51" w:name="_Toc71799510"/>
+      <w:bookmarkStart w:id="52" w:name="_Toc71799288"/>
+      <w:bookmarkStart w:id="53" w:name="_Toc71799511"/>
+      <w:bookmarkStart w:id="54" w:name="_Toc71799289"/>
+      <w:bookmarkStart w:id="55" w:name="_Toc71799512"/>
+      <w:bookmarkStart w:id="56" w:name="_Toc341951397"/>
+      <w:bookmarkStart w:id="57" w:name="_Toc18418181"/>
+      <w:bookmarkStart w:id="58" w:name="_Toc71799513"/>
+      <w:bookmarkStart w:id="59" w:name="_Toc76028071"/>
       <w:bookmarkEnd w:id="30"/>
       <w:bookmarkEnd w:id="31"/>
       <w:bookmarkEnd w:id="32"/>
@@ -11716,13 +11719,16 @@
       <w:bookmarkEnd w:id="50"/>
       <w:bookmarkEnd w:id="51"/>
       <w:bookmarkEnd w:id="52"/>
-      <w:r>
-        <w:t>10 Trademark</w:t>
-      </w:r>
       <w:bookmarkEnd w:id="53"/>
       <w:bookmarkEnd w:id="54"/>
       <w:bookmarkEnd w:id="55"/>
+      <w:r>
+        <w:t>10 Trademark</w:t>
+      </w:r>
       <w:bookmarkEnd w:id="56"/>
+      <w:bookmarkEnd w:id="57"/>
+      <w:bookmarkEnd w:id="58"/>
+      <w:bookmarkEnd w:id="59"/>
     </w:p>
     <w:p>
       <w:pPr>
@@ -11743,7 +11749,7 @@
       <w:r>
         <w:t xml:space="preserve">Please refer to the IHE Technical Frameworks General Introduction, </w:t>
       </w:r>
-      <w:hyperlink r:id="rId32" w:history="1">
+      <w:hyperlink r:id="rId28" w:history="1">
         <w:r>
           <w:rPr>
             <w:rStyle w:val="Hyperlink"/>
@@ -11759,10 +11765,10 @@
       <w:pPr>
         <w:pStyle w:val="Heading1"/>
       </w:pPr>
-      <w:bookmarkStart w:id="57" w:name="_Toc71799514"/>
-      <w:bookmarkStart w:id="58" w:name="_Toc76028072"/>
-      <w:bookmarkStart w:id="59" w:name="_Hlk74650945"/>
-      <w:bookmarkEnd w:id="21"/>
+      <w:bookmarkStart w:id="60" w:name="_Toc71799514"/>
+      <w:bookmarkStart w:id="61" w:name="_Toc76028072"/>
+      <w:bookmarkStart w:id="62" w:name="_Hlk74650945"/>
+      <w:bookmarkEnd w:id="25"/>
       <w:r>
         <w:lastRenderedPageBreak/>
         <w:t>IHE Technical Frameworks General Introduction</w:t>
@@ -11770,8 +11776,8 @@
       <w:r>
         <w:t xml:space="preserve"> Appendices</w:t>
       </w:r>
-      <w:bookmarkEnd w:id="57"/>
-      <w:bookmarkEnd w:id="58"/>
+      <w:bookmarkEnd w:id="60"/>
+      <w:bookmarkEnd w:id="61"/>
     </w:p>
     <w:p>
       <w:pPr>
@@ -11780,7 +11786,7 @@
       <w:r>
         <w:t xml:space="preserve">The </w:t>
       </w:r>
-      <w:hyperlink r:id="rId33" w:history="1">
+      <w:hyperlink r:id="rId29" w:history="1">
         <w:r>
           <w:rPr>
             <w:rStyle w:val="Hyperlink"/>
@@ -11830,7 +11836,7 @@
       <w:r>
         <w:t xml:space="preserve">this domain’s Technical Framework (TF-1, TF-2, TF-3 or TF-4) but rather, they are appendices to the IHE Technical Frameworks General Introduction located </w:t>
       </w:r>
-      <w:hyperlink r:id="rId34" w:history="1">
+      <w:hyperlink r:id="rId30" w:history="1">
         <w:r>
           <w:rPr>
             <w:rStyle w:val="Hyperlink"/>
@@ -11855,8 +11861,8 @@
           <w:noProof w:val="0"/>
         </w:rPr>
       </w:pPr>
-      <w:hyperlink r:id="rId35" w:history="1">
-        <w:bookmarkStart w:id="60" w:name="_Toc76028073"/>
+      <w:hyperlink r:id="rId31" w:history="1">
+        <w:bookmarkStart w:id="63" w:name="_Toc76028073"/>
         <w:r>
           <w:rPr>
             <w:rStyle w:val="Hyperlink"/>
@@ -11889,7 +11895,7 @@
         </w:rPr>
         <w:t>s</w:t>
       </w:r>
-      <w:bookmarkEnd w:id="60"/>
+      <w:bookmarkEnd w:id="63"/>
     </w:p>
     <w:p>
       <w:pPr>
@@ -12096,8 +12102,8 @@
           <w:noProof w:val="0"/>
         </w:rPr>
       </w:pPr>
-      <w:hyperlink r:id="rId36" w:history="1">
-        <w:bookmarkStart w:id="61" w:name="_Toc76028074"/>
+      <w:hyperlink r:id="rId32" w:history="1">
+        <w:bookmarkStart w:id="64" w:name="_Toc76028074"/>
         <w:r>
           <w:rPr>
             <w:rStyle w:val="Hyperlink"/>
@@ -12130,7 +12136,7 @@
         </w:rPr>
         <w:t>s</w:t>
       </w:r>
-      <w:bookmarkEnd w:id="61"/>
+      <w:bookmarkEnd w:id="64"/>
     </w:p>
     <w:p>
       <w:pPr>
@@ -12411,8 +12417,8 @@
           <w:noProof w:val="0"/>
         </w:rPr>
       </w:pPr>
-      <w:hyperlink r:id="rId37" w:history="1">
-        <w:bookmarkStart w:id="62" w:name="_Toc76028075"/>
+      <w:hyperlink r:id="rId33" w:history="1">
+        <w:bookmarkStart w:id="65" w:name="_Toc76028075"/>
         <w:r>
           <w:rPr>
             <w:rStyle w:val="Hyperlink"/>
@@ -12442,7 +12448,7 @@
       <w:r>
         <w:t>Glossary</w:t>
       </w:r>
-      <w:bookmarkEnd w:id="62"/>
+      <w:bookmarkEnd w:id="65"/>
     </w:p>
     <w:p>
       <w:pPr>
@@ -12497,7 +12503,7 @@
             <w:tcW w:w="3078" w:type="dxa"/>
             <w:shd w:val="clear" w:color="auto" w:fill="D9D9D9"/>
           </w:tcPr>
-          <w:bookmarkEnd w:id="59"/>
+          <w:bookmarkEnd w:id="62"/>
           <w:p>
             <w:pPr>
               <w:pStyle w:val="TableEntryHeader"/>
@@ -12659,12 +12665,12 @@
       <w:pPr>
         <w:pStyle w:val="PartTitle"/>
       </w:pPr>
-      <w:bookmarkStart w:id="63" w:name="_Toc76028076"/>
+      <w:bookmarkStart w:id="66" w:name="_Toc76028076"/>
       <w:r>
         <w:lastRenderedPageBreak/>
         <w:t>Volume 1 – Profiles</w:t>
       </w:r>
-      <w:bookmarkEnd w:id="63"/>
+      <w:bookmarkEnd w:id="66"/>
     </w:p>
     <w:p>
       <w:pPr>
@@ -12678,7 +12684,7 @@
       <w:r>
         <w:t xml:space="preserve">Editor: Update </w:t>
       </w:r>
-      <w:hyperlink r:id="rId38" w:history="1">
+      <w:hyperlink r:id="rId34" w:history="1">
         <w:r>
           <w:rPr>
             <w:rStyle w:val="Hyperlink"/>
@@ -12706,10 +12712,10 @@
           <w:noProof w:val="0"/>
         </w:rPr>
       </w:pPr>
-      <w:bookmarkStart w:id="64" w:name="_Toc76028077"/>
-      <w:bookmarkStart w:id="65" w:name="_Toc210747731"/>
-      <w:bookmarkStart w:id="66" w:name="_Toc214425621"/>
-      <w:bookmarkStart w:id="67" w:name="_Toc399153327"/>
+      <w:bookmarkStart w:id="67" w:name="_Toc76028077"/>
+      <w:bookmarkStart w:id="68" w:name="_Toc210747731"/>
+      <w:bookmarkStart w:id="69" w:name="_Toc214425621"/>
+      <w:bookmarkStart w:id="70" w:name="_Toc399153327"/>
       <w:r>
         <w:rPr>
           <w:bCs/>
@@ -12717,7 +12723,7 @@
         </w:rPr>
         <w:t xml:space="preserve">9 </w:t>
       </w:r>
-      <w:bookmarkStart w:id="68" w:name="_Toc430278711"/>
+      <w:bookmarkStart w:id="71" w:name="_Toc430278711"/>
       <w:r>
         <w:rPr>
           <w:bCs/>
@@ -12725,12 +12731,12 @@
         </w:rPr>
         <w:t>Audit Trail and Node Authentication (ATNA)</w:t>
       </w:r>
-      <w:bookmarkEnd w:id="64"/>
-      <w:bookmarkEnd w:id="68"/>
-    </w:p>
-    <w:bookmarkEnd w:id="65"/>
-    <w:bookmarkEnd w:id="66"/>
-    <w:bookmarkEnd w:id="67"/>
+      <w:bookmarkEnd w:id="67"/>
+      <w:bookmarkEnd w:id="71"/>
+    </w:p>
+    <w:bookmarkEnd w:id="68"/>
+    <w:bookmarkEnd w:id="69"/>
+    <w:bookmarkEnd w:id="70"/>
     <w:p>
       <w:pPr>
         <w:pStyle w:val="BodyText"/>
@@ -13165,16 +13171,16 @@
           <w:u w:val="single"/>
         </w:rPr>
       </w:pPr>
-      <w:bookmarkStart w:id="69" w:name="_Toc473170358"/>
-      <w:bookmarkStart w:id="70" w:name="_Toc504625755"/>
-      <w:bookmarkStart w:id="71" w:name="_Toc530206508"/>
-      <w:bookmarkStart w:id="72" w:name="_Toc1388428"/>
-      <w:bookmarkStart w:id="73" w:name="_Toc1388582"/>
-      <w:bookmarkStart w:id="74" w:name="_Toc1456609"/>
-      <w:bookmarkStart w:id="75" w:name="_Toc37034634"/>
-      <w:bookmarkStart w:id="76" w:name="_Toc38846112"/>
-      <w:bookmarkEnd w:id="17"/>
-      <w:bookmarkEnd w:id="18"/>
+      <w:bookmarkStart w:id="72" w:name="_Toc473170358"/>
+      <w:bookmarkStart w:id="73" w:name="_Toc504625755"/>
+      <w:bookmarkStart w:id="74" w:name="_Toc530206508"/>
+      <w:bookmarkStart w:id="75" w:name="_Toc1388428"/>
+      <w:bookmarkStart w:id="76" w:name="_Toc1388582"/>
+      <w:bookmarkStart w:id="77" w:name="_Toc1456609"/>
+      <w:bookmarkStart w:id="78" w:name="_Toc37034634"/>
+      <w:bookmarkStart w:id="79" w:name="_Toc38846112"/>
+      <w:bookmarkEnd w:id="21"/>
+      <w:bookmarkEnd w:id="22"/>
     </w:p>
     <w:p>
       <w:pPr>
@@ -13199,8 +13205,8 @@
         </w:rPr>
       </w:pPr>
     </w:p>
-    <w:bookmarkStart w:id="77" w:name="_MON_1404371580"/>
-    <w:bookmarkEnd w:id="77"/>
+    <w:bookmarkStart w:id="80" w:name="_MON_1404371580"/>
+    <w:bookmarkEnd w:id="80"/>
     <w:p>
       <w:pPr>
         <w:pStyle w:val="FigureTitle"/>
@@ -13230,10 +13236,10 @@
             <v:path o:extrusionok="f" gradientshapeok="t" o:connecttype="rect"/>
             <o:lock v:ext="edit" aspectratio="t"/>
           </v:shapetype>
-          <v:shape id="_x0000_i1025" type="#_x0000_t75" alt="" style="width:499.5pt;height:287.25pt" o:ole="">
-            <v:imagedata r:id="rId39" o:title=""/>
+          <v:shape id="_x0000_i1035" type="#_x0000_t75" alt="" style="width:499.5pt;height:287.25pt" o:ole="">
+            <v:imagedata r:id="rId35" o:title=""/>
           </v:shape>
-          <o:OLEObject Type="Embed" ProgID="Word.Document.8" ShapeID="_x0000_i1025" DrawAspect="Content" ObjectID="_1748951840" r:id="rId40">
+          <o:OLEObject Type="Embed" ProgID="Word.Document.8" ShapeID="_x0000_i1035" DrawAspect="Content" ObjectID="_1748952229" r:id="rId36">
             <o:FieldCodes>\s</o:FieldCodes>
           </o:OLEObject>
         </w:object>
@@ -13257,7 +13263,7 @@
         </w:rPr>
         <w:t xml:space="preserve">Editor: In </w:t>
       </w:r>
-      <w:hyperlink r:id="rId41" w:anchor="9.1" w:history="1">
+      <w:hyperlink r:id="rId37" w:anchor="9.1" w:history="1">
         <w:r>
           <w:rPr>
             <w:rStyle w:val="Hyperlink"/>
@@ -14312,24 +14318,24 @@
       <w:pPr>
         <w:pStyle w:val="EditorInstructions"/>
       </w:pPr>
-      <w:bookmarkStart w:id="78" w:name="_Toc237146004"/>
-      <w:bookmarkStart w:id="79" w:name="_MON_1404371725"/>
-      <w:bookmarkStart w:id="80" w:name="_MON_1428560890"/>
-      <w:bookmarkStart w:id="81" w:name="_MON_1404306927"/>
-      <w:bookmarkStart w:id="82" w:name="_MON_1404371546"/>
-      <w:bookmarkStart w:id="83" w:name="_MON_1373023740"/>
-      <w:bookmarkStart w:id="84" w:name="_MON_1373023784"/>
-      <w:bookmarkStart w:id="85" w:name="_MON_1373023425"/>
-      <w:bookmarkStart w:id="86" w:name="_MON_1373023455"/>
-      <w:bookmarkEnd w:id="78"/>
-      <w:bookmarkEnd w:id="79"/>
-      <w:bookmarkEnd w:id="80"/>
+      <w:bookmarkStart w:id="81" w:name="_Toc237146004"/>
+      <w:bookmarkStart w:id="82" w:name="_MON_1404371725"/>
+      <w:bookmarkStart w:id="83" w:name="_MON_1428560890"/>
+      <w:bookmarkStart w:id="84" w:name="_MON_1404306927"/>
+      <w:bookmarkStart w:id="85" w:name="_MON_1404371546"/>
+      <w:bookmarkStart w:id="86" w:name="_MON_1373023740"/>
+      <w:bookmarkStart w:id="87" w:name="_MON_1373023784"/>
+      <w:bookmarkStart w:id="88" w:name="_MON_1373023425"/>
+      <w:bookmarkStart w:id="89" w:name="_MON_1373023455"/>
       <w:bookmarkEnd w:id="81"/>
       <w:bookmarkEnd w:id="82"/>
       <w:bookmarkEnd w:id="83"/>
       <w:bookmarkEnd w:id="84"/>
       <w:bookmarkEnd w:id="85"/>
       <w:bookmarkEnd w:id="86"/>
+      <w:bookmarkEnd w:id="87"/>
+      <w:bookmarkEnd w:id="88"/>
+      <w:bookmarkEnd w:id="89"/>
       <w:r>
         <w:rPr>
           <w:bCs/>
@@ -14337,7 +14343,7 @@
         <w:lastRenderedPageBreak/>
         <w:t xml:space="preserve">Editor: Update </w:t>
       </w:r>
-      <w:hyperlink r:id="rId42" w:anchor="9.1.1.3" w:history="1">
+      <w:hyperlink r:id="rId38" w:anchor="9.1.1.3" w:history="1">
         <w:r>
           <w:rPr>
             <w:rStyle w:val="Hyperlink"/>
@@ -14376,16 +14382,16 @@
           <w:noProof w:val="0"/>
         </w:rPr>
       </w:pPr>
-      <w:bookmarkStart w:id="87" w:name="_Toc325615862"/>
-      <w:bookmarkStart w:id="88" w:name="_Toc76028078"/>
+      <w:bookmarkStart w:id="90" w:name="_Toc325615862"/>
+      <w:bookmarkStart w:id="91" w:name="_Toc76028078"/>
       <w:r>
         <w:rPr>
           <w:noProof w:val="0"/>
         </w:rPr>
         <w:t>9.1.1.3 Audit Record Repository</w:t>
       </w:r>
-      <w:bookmarkEnd w:id="87"/>
-      <w:bookmarkEnd w:id="88"/>
+      <w:bookmarkEnd w:id="90"/>
+      <w:bookmarkEnd w:id="91"/>
     </w:p>
     <w:p>
       <w:pPr>
@@ -14445,7 +14451,7 @@
       <w:r>
         <w:t xml:space="preserve">audit transport mechanisms specified in </w:t>
       </w:r>
-      <w:hyperlink r:id="rId43" w:history="1">
+      <w:hyperlink r:id="rId39" w:history="1">
         <w:r>
           <w:rPr>
             <w:rStyle w:val="Hyperlink"/>
@@ -14664,7 +14670,7 @@
           <w:noProof w:val="0"/>
         </w:rPr>
       </w:pPr>
-      <w:bookmarkStart w:id="89" w:name="_Toc76028079"/>
+      <w:bookmarkStart w:id="92" w:name="_Toc76028079"/>
       <w:r>
         <w:rPr>
           <w:noProof w:val="0"/>
@@ -14683,7 +14689,7 @@
         </w:rPr>
         <w:t>Audit Consumer</w:t>
       </w:r>
-      <w:bookmarkEnd w:id="89"/>
+      <w:bookmarkEnd w:id="92"/>
     </w:p>
     <w:p>
       <w:pPr>
@@ -14748,7 +14754,7 @@
       <w:r>
         <w:t xml:space="preserve">Editor: Update </w:t>
       </w:r>
-      <w:hyperlink r:id="rId44" w:anchor="9.2" w:history="1">
+      <w:hyperlink r:id="rId40" w:anchor="9.2" w:history="1">
         <w:r>
           <w:rPr>
             <w:rStyle w:val="Hyperlink"/>
@@ -14782,7 +14788,7 @@
           <w:noProof w:val="0"/>
         </w:rPr>
       </w:pPr>
-      <w:bookmarkStart w:id="90" w:name="_Toc76028080"/>
+      <w:bookmarkStart w:id="93" w:name="_Toc76028080"/>
       <w:r>
         <w:rPr>
           <w:noProof w:val="0"/>
@@ -14813,7 +14819,7 @@
         </w:rPr>
         <w:t xml:space="preserve"> Options</w:t>
       </w:r>
-      <w:bookmarkEnd w:id="90"/>
+      <w:bookmarkEnd w:id="93"/>
     </w:p>
     <w:p>
       <w:pPr>
@@ -16556,7 +16562,7 @@
       <w:r>
         <w:t xml:space="preserve">to </w:t>
       </w:r>
-      <w:hyperlink r:id="rId45" w:anchor="9.2" w:history="1">
+      <w:hyperlink r:id="rId41" w:anchor="9.2" w:history="1">
         <w:r>
           <w:rPr>
             <w:rStyle w:val="Hyperlink"/>
@@ -16581,7 +16587,7 @@
           <w:noProof w:val="0"/>
         </w:rPr>
       </w:pPr>
-      <w:bookmarkStart w:id="91" w:name="_Toc76028081"/>
+      <w:bookmarkStart w:id="94" w:name="_Toc76028081"/>
       <w:r>
         <w:rPr>
           <w:noProof w:val="0"/>
@@ -16600,7 +16606,7 @@
         </w:rPr>
         <w:t>.3 Retrieve Audit Message Option</w:t>
       </w:r>
-      <w:bookmarkEnd w:id="91"/>
+      <w:bookmarkEnd w:id="94"/>
     </w:p>
     <w:p>
       <w:pPr>
@@ -16640,7 +16646,7 @@
           <w:noProof w:val="0"/>
         </w:rPr>
       </w:pPr>
-      <w:bookmarkStart w:id="92" w:name="_Toc76028082"/>
+      <w:bookmarkStart w:id="95" w:name="_Toc76028082"/>
       <w:r>
         <w:rPr>
           <w:noProof w:val="0"/>
@@ -16659,7 +16665,7 @@
         </w:rPr>
         <w:t>.4 Retrieve Syslog Message Option</w:t>
       </w:r>
-      <w:bookmarkEnd w:id="92"/>
+      <w:bookmarkEnd w:id="95"/>
     </w:p>
     <w:p>
       <w:pPr>
@@ -16722,14 +16728,14 @@
           <w:noProof w:val="0"/>
         </w:rPr>
       </w:pPr>
-      <w:bookmarkStart w:id="93" w:name="_Toc76028083"/>
+      <w:bookmarkStart w:id="96" w:name="_Toc76028083"/>
       <w:r>
         <w:rPr>
           <w:noProof w:val="0"/>
         </w:rPr>
         <w:t>9.2.7 Audit Transport (ATX) Options</w:t>
       </w:r>
-      <w:bookmarkEnd w:id="93"/>
+      <w:bookmarkEnd w:id="96"/>
     </w:p>
     <w:p>
       <w:pPr>
@@ -16747,7 +16753,7 @@
           <w:u w:val="single"/>
         </w:rPr>
       </w:pPr>
-      <w:bookmarkStart w:id="94" w:name="_Toc76028084"/>
+      <w:bookmarkStart w:id="97" w:name="_Toc76028084"/>
       <w:r>
         <w:rPr>
           <w:noProof w:val="0"/>
@@ -16797,7 +16803,7 @@
         </w:rPr>
         <w:t>Option</w:t>
       </w:r>
-      <w:bookmarkEnd w:id="94"/>
+      <w:bookmarkEnd w:id="97"/>
     </w:p>
     <w:p>
       <w:pPr>
@@ -17005,11 +17011,11 @@
       <w:pPr>
         <w:pStyle w:val="Heading4"/>
       </w:pPr>
-      <w:bookmarkStart w:id="95" w:name="_Toc76028085"/>
+      <w:bookmarkStart w:id="98" w:name="_Toc76028085"/>
       <w:r>
         <w:t>9.2.7.2 ATX: TLS Syslog Option</w:t>
       </w:r>
-      <w:bookmarkEnd w:id="95"/>
+      <w:bookmarkEnd w:id="98"/>
     </w:p>
     <w:p>
       <w:pPr>
@@ -17478,7 +17484,7 @@
       <w:r>
         <w:t xml:space="preserve">Editor: Make the following changes in </w:t>
       </w:r>
-      <w:hyperlink r:id="rId46" w:anchor="9.4.2." w:history="1">
+      <w:hyperlink r:id="rId42" w:anchor="9.4.2." w:history="1">
         <w:r>
           <w:rPr>
             <w:rStyle w:val="Hyperlink"/>
@@ -17512,8 +17518,8 @@
       <w:pPr>
         <w:pStyle w:val="Heading3"/>
       </w:pPr>
-      <w:bookmarkStart w:id="96" w:name="_Toc325615868"/>
-      <w:bookmarkStart w:id="97" w:name="_Toc76028086"/>
+      <w:bookmarkStart w:id="99" w:name="_Toc325615868"/>
+      <w:bookmarkStart w:id="100" w:name="_Toc76028086"/>
       <w:r>
         <w:t>9.4</w:t>
       </w:r>
@@ -17523,11 +17529,11 @@
       <w:r>
         <w:t xml:space="preserve"> </w:t>
       </w:r>
-      <w:bookmarkEnd w:id="96"/>
+      <w:bookmarkEnd w:id="99"/>
       <w:r>
         <w:t>Use Cases</w:t>
       </w:r>
-      <w:bookmarkEnd w:id="97"/>
+      <w:bookmarkEnd w:id="100"/>
     </w:p>
     <w:p>
       <w:pPr>
@@ -17787,7 +17793,7 @@
           <w:noProof w:val="0"/>
         </w:rPr>
       </w:pPr>
-      <w:bookmarkStart w:id="98" w:name="_Toc76028087"/>
+      <w:bookmarkStart w:id="101" w:name="_Toc76028087"/>
       <w:r>
         <w:rPr>
           <w:noProof w:val="0"/>
@@ -17818,7 +17824,7 @@
         </w:rPr>
         <w:t xml:space="preserve"> Clinician Personal History of Study views process flow</w:t>
       </w:r>
-      <w:bookmarkEnd w:id="98"/>
+      <w:bookmarkEnd w:id="101"/>
       <w:r>
         <w:rPr>
           <w:noProof w:val="0"/>
@@ -17934,7 +17940,7 @@
           <w:noProof w:val="0"/>
         </w:rPr>
       </w:pPr>
-      <w:bookmarkStart w:id="99" w:name="_Toc76028088"/>
+      <w:bookmarkStart w:id="102" w:name="_Toc76028088"/>
       <w:r>
         <w:rPr>
           <w:noProof w:val="0"/>
@@ -17977,7 +17983,7 @@
         </w:rPr>
         <w:t>1 Clinician Personal History of Study views use-case</w:t>
       </w:r>
-      <w:bookmarkEnd w:id="99"/>
+      <w:bookmarkEnd w:id="102"/>
     </w:p>
     <w:p>
       <w:pPr>
@@ -18119,7 +18125,7 @@
                     </pic:cNvPicPr>
                   </pic:nvPicPr>
                   <pic:blipFill>
-                    <a:blip r:embed="rId47">
+                    <a:blip r:embed="rId43">
                       <a:extLst>
                         <a:ext uri="{28A0092B-C50C-407E-A947-70E740481C1C}">
                           <a14:useLocalDpi xmlns:a14="http://schemas.microsoft.com/office/drawing/2010/main" val="0"/>
@@ -18184,7 +18190,7 @@
           <w:noProof w:val="0"/>
         </w:rPr>
       </w:pPr>
-      <w:bookmarkStart w:id="100" w:name="_Toc76028089"/>
+      <w:bookmarkStart w:id="103" w:name="_Toc76028089"/>
       <w:r>
         <w:rPr>
           <w:noProof w:val="0"/>
@@ -18210,7 +18216,7 @@
         </w:rPr>
         <w:t>Patient access to his audit records process flow</w:t>
       </w:r>
-      <w:bookmarkEnd w:id="100"/>
+      <w:bookmarkEnd w:id="103"/>
     </w:p>
     <w:p>
       <w:pPr>
@@ -18257,7 +18263,7 @@
           <w:noProof w:val="0"/>
         </w:rPr>
       </w:pPr>
-      <w:bookmarkStart w:id="101" w:name="_Toc76028090"/>
+      <w:bookmarkStart w:id="104" w:name="_Toc76028090"/>
       <w:r>
         <w:rPr>
           <w:noProof w:val="0"/>
@@ -18282,7 +18288,7 @@
         </w:rPr>
         <w:t>1 Patient access to his audit records use case</w:t>
       </w:r>
-      <w:bookmarkEnd w:id="101"/>
+      <w:bookmarkEnd w:id="104"/>
       <w:r>
         <w:rPr>
           <w:noProof w:val="0"/>
@@ -18437,7 +18443,7 @@
                     </pic:cNvPicPr>
                   </pic:nvPicPr>
                   <pic:blipFill>
-                    <a:blip r:embed="rId48">
+                    <a:blip r:embed="rId44">
                       <a:extLst>
                         <a:ext uri="{28A0092B-C50C-407E-A947-70E740481C1C}">
                           <a14:useLocalDpi xmlns:a14="http://schemas.microsoft.com/office/drawing/2010/main" val="0"/>
@@ -18473,7 +18479,7 @@
       <w:pPr>
         <w:pStyle w:val="FigureTitle"/>
       </w:pPr>
-      <w:bookmarkStart w:id="102" w:name="_Hlk6993705"/>
+      <w:bookmarkStart w:id="105" w:name="_Hlk6993705"/>
       <w:r>
         <w:t xml:space="preserve">Figure </w:t>
       </w:r>
@@ -18486,7 +18492,7 @@
       <w:r>
         <w:t>-1: Patient access to his audit records Process Flow</w:t>
       </w:r>
-      <w:bookmarkEnd w:id="102"/>
+      <w:bookmarkEnd w:id="105"/>
     </w:p>
     <w:p>
       <w:pPr>
@@ -18495,7 +18501,7 @@
           <w:noProof w:val="0"/>
         </w:rPr>
       </w:pPr>
-      <w:bookmarkStart w:id="103" w:name="_Toc76028091"/>
+      <w:bookmarkStart w:id="106" w:name="_Toc76028091"/>
       <w:r>
         <w:rPr>
           <w:noProof w:val="0"/>
@@ -18521,7 +18527,7 @@
         </w:rPr>
         <w:t>Technical Approach to Query use cases</w:t>
       </w:r>
-      <w:bookmarkEnd w:id="103"/>
+      <w:bookmarkEnd w:id="106"/>
     </w:p>
     <w:p>
       <w:pPr>
@@ -18869,61 +18875,58 @@
       <w:pPr>
         <w:pStyle w:val="EditorInstructions"/>
       </w:pPr>
-      <w:bookmarkStart w:id="104" w:name="_1144849850"/>
-      <w:bookmarkStart w:id="105" w:name="_1144849947"/>
-      <w:bookmarkStart w:id="106" w:name="_1148305909"/>
-      <w:bookmarkStart w:id="107" w:name="_1148328221"/>
-      <w:bookmarkStart w:id="108" w:name="_1148328295"/>
-      <w:bookmarkStart w:id="109" w:name="_1148328711"/>
-      <w:bookmarkStart w:id="110" w:name="_1148370985"/>
-      <w:bookmarkStart w:id="111" w:name="_1148371112"/>
-      <w:bookmarkStart w:id="112" w:name="_1148371150"/>
-      <w:bookmarkStart w:id="113" w:name="_1148371205"/>
-      <w:bookmarkStart w:id="114" w:name="_1148371251"/>
-      <w:bookmarkStart w:id="115" w:name="_1148372738"/>
-      <w:bookmarkStart w:id="116" w:name="_1152388861"/>
-      <w:bookmarkStart w:id="117" w:name="_1152640655"/>
-      <w:bookmarkStart w:id="118" w:name="_1152640907"/>
-      <w:bookmarkStart w:id="119" w:name="_1152640953"/>
-      <w:bookmarkStart w:id="120" w:name="_1152645878"/>
-      <w:bookmarkStart w:id="121" w:name="_1184099521"/>
-      <w:bookmarkStart w:id="122" w:name="_MON_1365798167"/>
-      <w:bookmarkStart w:id="123" w:name="_MON_1365833268"/>
-      <w:bookmarkStart w:id="124" w:name="_MON_1479141557"/>
-      <w:bookmarkStart w:id="125" w:name="_MON_1479141602"/>
-      <w:bookmarkStart w:id="126" w:name="_MON_1479141967"/>
-      <w:bookmarkStart w:id="127" w:name="_MON_1368282034"/>
-      <w:bookmarkStart w:id="128" w:name="_MON_1353312335"/>
-      <w:bookmarkStart w:id="129" w:name="_MON_1353313719"/>
-      <w:bookmarkStart w:id="130" w:name="_MON_1479625191"/>
-      <w:bookmarkStart w:id="131" w:name="_MON_1479625264"/>
-      <w:bookmarkStart w:id="132" w:name="_MON_1365797944"/>
-      <w:bookmarkStart w:id="133" w:name="_MON_1365797959"/>
-      <w:bookmarkStart w:id="134" w:name="_MON_1365798017"/>
-      <w:bookmarkStart w:id="135" w:name="_MON_1372658063"/>
-      <w:bookmarkStart w:id="136" w:name="_MON_1479142735"/>
-      <w:bookmarkStart w:id="137" w:name="_MON_1372861325"/>
-      <w:bookmarkStart w:id="138" w:name="_MON_1372861511"/>
-      <w:bookmarkStart w:id="139" w:name="_MON_1372861541"/>
-      <w:bookmarkStart w:id="140" w:name="_MON_1365798039"/>
-      <w:bookmarkStart w:id="141" w:name="_MON_1365798073"/>
-      <w:bookmarkStart w:id="142" w:name="_MON_1365798126"/>
-      <w:bookmarkStart w:id="143" w:name="_Toc504625757"/>
-      <w:bookmarkStart w:id="144" w:name="_Toc530206510"/>
-      <w:bookmarkStart w:id="145" w:name="_Toc1388430"/>
-      <w:bookmarkStart w:id="146" w:name="_Toc1388584"/>
-      <w:bookmarkStart w:id="147" w:name="_Toc1456611"/>
-      <w:bookmarkEnd w:id="69"/>
-      <w:bookmarkEnd w:id="70"/>
-      <w:bookmarkEnd w:id="71"/>
+      <w:bookmarkStart w:id="107" w:name="_1144849850"/>
+      <w:bookmarkStart w:id="108" w:name="_1144849947"/>
+      <w:bookmarkStart w:id="109" w:name="_1148305909"/>
+      <w:bookmarkStart w:id="110" w:name="_1148328221"/>
+      <w:bookmarkStart w:id="111" w:name="_1148328295"/>
+      <w:bookmarkStart w:id="112" w:name="_1148328711"/>
+      <w:bookmarkStart w:id="113" w:name="_1148370985"/>
+      <w:bookmarkStart w:id="114" w:name="_1148371112"/>
+      <w:bookmarkStart w:id="115" w:name="_1148371150"/>
+      <w:bookmarkStart w:id="116" w:name="_1148371205"/>
+      <w:bookmarkStart w:id="117" w:name="_1148371251"/>
+      <w:bookmarkStart w:id="118" w:name="_1148372738"/>
+      <w:bookmarkStart w:id="119" w:name="_1152388861"/>
+      <w:bookmarkStart w:id="120" w:name="_1152640655"/>
+      <w:bookmarkStart w:id="121" w:name="_1152640907"/>
+      <w:bookmarkStart w:id="122" w:name="_1152640953"/>
+      <w:bookmarkStart w:id="123" w:name="_1152645878"/>
+      <w:bookmarkStart w:id="124" w:name="_1184099521"/>
+      <w:bookmarkStart w:id="125" w:name="_MON_1365798167"/>
+      <w:bookmarkStart w:id="126" w:name="_MON_1365833268"/>
+      <w:bookmarkStart w:id="127" w:name="_MON_1479141557"/>
+      <w:bookmarkStart w:id="128" w:name="_MON_1479141602"/>
+      <w:bookmarkStart w:id="129" w:name="_MON_1479141967"/>
+      <w:bookmarkStart w:id="130" w:name="_MON_1368282034"/>
+      <w:bookmarkStart w:id="131" w:name="_MON_1353312335"/>
+      <w:bookmarkStart w:id="132" w:name="_MON_1353313719"/>
+      <w:bookmarkStart w:id="133" w:name="_MON_1479625191"/>
+      <w:bookmarkStart w:id="134" w:name="_MON_1479625264"/>
+      <w:bookmarkStart w:id="135" w:name="_MON_1365797944"/>
+      <w:bookmarkStart w:id="136" w:name="_MON_1365797959"/>
+      <w:bookmarkStart w:id="137" w:name="_MON_1365798017"/>
+      <w:bookmarkStart w:id="138" w:name="_MON_1372658063"/>
+      <w:bookmarkStart w:id="139" w:name="_MON_1479142735"/>
+      <w:bookmarkStart w:id="140" w:name="_MON_1372861325"/>
+      <w:bookmarkStart w:id="141" w:name="_MON_1372861511"/>
+      <w:bookmarkStart w:id="142" w:name="_MON_1372861541"/>
+      <w:bookmarkStart w:id="143" w:name="_MON_1365798039"/>
+      <w:bookmarkStart w:id="144" w:name="_MON_1365798073"/>
+      <w:bookmarkStart w:id="145" w:name="_MON_1365798126"/>
+      <w:bookmarkStart w:id="146" w:name="_Toc504625757"/>
+      <w:bookmarkStart w:id="147" w:name="_Toc530206510"/>
+      <w:bookmarkStart w:id="148" w:name="_Toc1388430"/>
+      <w:bookmarkStart w:id="149" w:name="_Toc1388584"/>
+      <w:bookmarkStart w:id="150" w:name="_Toc1456611"/>
       <w:bookmarkEnd w:id="72"/>
       <w:bookmarkEnd w:id="73"/>
       <w:bookmarkEnd w:id="74"/>
       <w:bookmarkEnd w:id="75"/>
       <w:bookmarkEnd w:id="76"/>
-      <w:bookmarkEnd w:id="104"/>
-      <w:bookmarkEnd w:id="105"/>
-      <w:bookmarkEnd w:id="106"/>
+      <w:bookmarkEnd w:id="77"/>
+      <w:bookmarkEnd w:id="78"/>
+      <w:bookmarkEnd w:id="79"/>
       <w:bookmarkEnd w:id="107"/>
       <w:bookmarkEnd w:id="108"/>
       <w:bookmarkEnd w:id="109"/>
@@ -18960,6 +18963,9 @@
       <w:bookmarkEnd w:id="140"/>
       <w:bookmarkEnd w:id="141"/>
       <w:bookmarkEnd w:id="142"/>
+      <w:bookmarkEnd w:id="143"/>
+      <w:bookmarkEnd w:id="144"/>
+      <w:bookmarkEnd w:id="145"/>
       <w:r>
         <w:t xml:space="preserve">Editor: Make the following changes in </w:t>
       </w:r>
@@ -18977,7 +18983,7 @@
           <w:noProof w:val="0"/>
         </w:rPr>
       </w:pPr>
-      <w:bookmarkStart w:id="148" w:name="_Toc76028092"/>
+      <w:bookmarkStart w:id="151" w:name="_Toc76028092"/>
       <w:r>
         <w:rPr>
           <w:noProof w:val="0"/>
@@ -18996,7 +19002,7 @@
         </w:rPr>
         <w:t>ATNA Security Considerations</w:t>
       </w:r>
-      <w:bookmarkEnd w:id="148"/>
+      <w:bookmarkEnd w:id="151"/>
     </w:p>
     <w:p>
       <w:pPr>
@@ -19151,7 +19157,7 @@
         </w:rPr>
         <w:t xml:space="preserve">messages related to IHE transactions or compliant with DICOM Audit Message Schema (DICOM PS3.15 Section A.5)  </w:t>
       </w:r>
-      <w:hyperlink r:id="rId49" w:history="1">
+      <w:hyperlink r:id="rId45" w:history="1">
         <w:r>
           <w:rPr>
             <w:rStyle w:val="Hyperlink"/>
@@ -19247,7 +19253,7 @@
         </w:rPr>
         <w:t xml:space="preserve">ctors and queries are strongly recommended. The </w:t>
       </w:r>
-      <w:hyperlink r:id="rId50" w:history="1">
+      <w:hyperlink r:id="rId46" w:history="1">
         <w:r>
           <w:rPr>
             <w:rStyle w:val="Hyperlink"/>
@@ -19580,7 +19586,7 @@
         </w:rPr>
         <w:t xml:space="preserve"> see </w:t>
       </w:r>
-      <w:hyperlink r:id="rId51" w:anchor="3.20.8" w:history="1">
+      <w:hyperlink r:id="rId47" w:anchor="3.20.8" w:history="1">
         <w:r>
           <w:rPr>
             <w:rStyle w:val="Hyperlink"/>
@@ -19702,12 +19708,12 @@
       <w:pPr>
         <w:pStyle w:val="PartTitle"/>
       </w:pPr>
-      <w:bookmarkStart w:id="149" w:name="_Toc76028093"/>
+      <w:bookmarkStart w:id="152" w:name="_Toc76028093"/>
       <w:r>
         <w:lastRenderedPageBreak/>
         <w:t>Volume 2 – Transactions</w:t>
       </w:r>
-      <w:bookmarkEnd w:id="149"/>
+      <w:bookmarkEnd w:id="152"/>
     </w:p>
     <w:p>
       <w:pPr>
@@ -19730,29 +19736,26 @@
           <w:noProof w:val="0"/>
         </w:rPr>
       </w:pPr>
-      <w:bookmarkStart w:id="150" w:name="_Toc173916452"/>
-      <w:bookmarkStart w:id="151" w:name="_Toc174248947"/>
-      <w:bookmarkStart w:id="152" w:name="_Toc210805546"/>
-      <w:bookmarkStart w:id="153" w:name="_Toc214434019"/>
-      <w:bookmarkStart w:id="154" w:name="_Toc214436940"/>
-      <w:bookmarkStart w:id="155" w:name="_Toc214437385"/>
-      <w:bookmarkStart w:id="156" w:name="_Toc214437701"/>
-      <w:bookmarkStart w:id="157" w:name="_Toc214457177"/>
-      <w:bookmarkStart w:id="158" w:name="_Toc214461290"/>
-      <w:bookmarkStart w:id="159" w:name="_Toc214462911"/>
-      <w:bookmarkStart w:id="160" w:name="_Toc518548684"/>
-      <w:bookmarkStart w:id="161" w:name="_Toc9583588"/>
-      <w:bookmarkStart w:id="162" w:name="_Toc76028094"/>
-      <w:bookmarkStart w:id="163" w:name="_Hlk15997715"/>
+      <w:bookmarkStart w:id="153" w:name="_Toc173916452"/>
+      <w:bookmarkStart w:id="154" w:name="_Toc174248947"/>
+      <w:bookmarkStart w:id="155" w:name="_Toc210805546"/>
+      <w:bookmarkStart w:id="156" w:name="_Toc214434019"/>
+      <w:bookmarkStart w:id="157" w:name="_Toc214436940"/>
+      <w:bookmarkStart w:id="158" w:name="_Toc214437385"/>
+      <w:bookmarkStart w:id="159" w:name="_Toc214437701"/>
+      <w:bookmarkStart w:id="160" w:name="_Toc214457177"/>
+      <w:bookmarkStart w:id="161" w:name="_Toc214461290"/>
+      <w:bookmarkStart w:id="162" w:name="_Toc214462911"/>
+      <w:bookmarkStart w:id="163" w:name="_Toc518548684"/>
+      <w:bookmarkStart w:id="164" w:name="_Toc9583588"/>
+      <w:bookmarkStart w:id="165" w:name="_Toc76028094"/>
+      <w:bookmarkStart w:id="166" w:name="_Hlk15997715"/>
       <w:r>
         <w:rPr>
           <w:noProof w:val="0"/>
         </w:rPr>
         <w:t>3.20 Record Audit Event</w:t>
       </w:r>
-      <w:bookmarkEnd w:id="150"/>
-      <w:bookmarkEnd w:id="151"/>
-      <w:bookmarkEnd w:id="152"/>
       <w:bookmarkEnd w:id="153"/>
       <w:bookmarkEnd w:id="154"/>
       <w:bookmarkEnd w:id="155"/>
@@ -19760,17 +19763,20 @@
       <w:bookmarkEnd w:id="157"/>
       <w:bookmarkEnd w:id="158"/>
       <w:bookmarkEnd w:id="159"/>
-      <w:r>
-        <w:rPr>
-          <w:noProof w:val="0"/>
-        </w:rPr>
-        <w:t xml:space="preserve"> [ITI-20]</w:t>
-      </w:r>
       <w:bookmarkEnd w:id="160"/>
       <w:bookmarkEnd w:id="161"/>
       <w:bookmarkEnd w:id="162"/>
-    </w:p>
-    <w:bookmarkEnd w:id="163"/>
+      <w:r>
+        <w:rPr>
+          <w:noProof w:val="0"/>
+        </w:rPr>
+        <w:t xml:space="preserve"> [ITI-20]</w:t>
+      </w:r>
+      <w:bookmarkEnd w:id="163"/>
+      <w:bookmarkEnd w:id="164"/>
+      <w:bookmarkEnd w:id="165"/>
+    </w:p>
+    <w:bookmarkEnd w:id="166"/>
     <w:p>
       <w:pPr>
         <w:pStyle w:val="BodyText"/>
@@ -19790,14 +19796,14 @@
           <w:noProof w:val="0"/>
         </w:rPr>
       </w:pPr>
-      <w:bookmarkStart w:id="164" w:name="_Toc76028095"/>
+      <w:bookmarkStart w:id="167" w:name="_Toc76028095"/>
       <w:r>
         <w:rPr>
           <w:noProof w:val="0"/>
         </w:rPr>
         <w:t>3.20.3 Referenced Standards</w:t>
       </w:r>
-      <w:bookmarkEnd w:id="164"/>
+      <w:bookmarkEnd w:id="167"/>
     </w:p>
     <w:p>
       <w:pPr>
@@ -19985,7 +19991,7 @@
             <w:r>
               <w:t xml:space="preserve">DICOM PS3.15 Annex A.5 </w:t>
             </w:r>
-            <w:hyperlink r:id="rId52" w:history="1">
+            <w:hyperlink r:id="rId48" w:history="1">
               <w:r>
                 <w:t>http://medical.nema.org/medical/dicom/current/output/chtml/part15/sect_A.5.html</w:t>
               </w:r>
@@ -20145,7 +20151,7 @@
               <w:tab/>
               <w:t xml:space="preserve"> </w:t>
             </w:r>
-            <w:hyperlink r:id="rId53" w:history="1">
+            <w:hyperlink r:id="rId49" w:history="1">
               <w:r>
                 <w:rPr>
                   <w:rStyle w:val="Hyperlink"/>
@@ -20231,7 +20237,7 @@
           <w:noProof w:val="0"/>
         </w:rPr>
       </w:pPr>
-      <w:bookmarkStart w:id="165" w:name="_Toc76028096"/>
+      <w:bookmarkStart w:id="168" w:name="_Toc76028096"/>
       <w:r>
         <w:rPr>
           <w:noProof w:val="0"/>
@@ -20239,7 +20245,7 @@
         <w:lastRenderedPageBreak/>
         <w:t>3.20.4 Messages</w:t>
       </w:r>
-      <w:bookmarkEnd w:id="165"/>
+      <w:bookmarkEnd w:id="168"/>
     </w:p>
     <w:p>
       <w:pPr>
@@ -20271,7 +20277,7 @@
                     </pic:cNvPicPr>
                   </pic:nvPicPr>
                   <pic:blipFill>
-                    <a:blip r:embed="rId54">
+                    <a:blip r:embed="rId50">
                       <a:extLst>
                         <a:ext uri="{28A0092B-C50C-407E-A947-70E740481C1C}">
                           <a14:useLocalDpi xmlns:a14="http://schemas.microsoft.com/office/drawing/2010/main" val="0"/>
@@ -22086,7 +22092,7 @@
       <w:r>
         <w:t xml:space="preserve"> </w:t>
       </w:r>
-      <w:hyperlink r:id="rId55" w:anchor="3.20.4" w:history="1">
+      <w:hyperlink r:id="rId51" w:anchor="3.20.4" w:history="1">
         <w:r>
           <w:rPr>
             <w:rStyle w:val="Hyperlink"/>
@@ -22106,7 +22112,7 @@
       <w:r>
         <w:t xml:space="preserve">(following </w:t>
       </w:r>
-      <w:hyperlink r:id="rId56" w:anchor="3.20.4.1.3" w:history="1">
+      <w:hyperlink r:id="rId52" w:anchor="3.20.4.1.3" w:history="1">
         <w:r>
           <w:rPr>
             <w:rStyle w:val="Hyperlink"/>
@@ -22122,7 +22128,7 @@
       <w:pPr>
         <w:pStyle w:val="Heading3"/>
       </w:pPr>
-      <w:bookmarkStart w:id="166" w:name="_Toc76028097"/>
+      <w:bookmarkStart w:id="169" w:name="_Toc76028097"/>
       <w:r>
         <w:t>3.20</w:t>
       </w:r>
@@ -22132,7 +22138,7 @@
       <w:r>
         <w:t xml:space="preserve"> Messages</w:t>
       </w:r>
-      <w:bookmarkEnd w:id="166"/>
+      <w:bookmarkEnd w:id="169"/>
     </w:p>
     <w:p>
       <w:pPr>
@@ -22149,7 +22155,7 @@
           <w:noProof w:val="0"/>
         </w:rPr>
       </w:pPr>
-      <w:bookmarkStart w:id="167" w:name="_Toc76028098"/>
+      <w:bookmarkStart w:id="170" w:name="_Toc76028098"/>
       <w:r>
         <w:rPr>
           <w:noProof w:val="0"/>
@@ -22180,7 +22186,7 @@
         </w:rPr>
         <w:t>nteraction</w:t>
       </w:r>
-      <w:bookmarkEnd w:id="167"/>
+      <w:bookmarkEnd w:id="170"/>
     </w:p>
     <w:p>
       <w:pPr>
@@ -22215,7 +22221,7 @@
       <w:r>
         <w:t xml:space="preserve"> Option, uses this message to post a single AuditEvent Resource to the Audit Record Repository using a FHIR create interaction (see </w:t>
       </w:r>
-      <w:hyperlink r:id="rId57" w:anchor="create" w:history="1">
+      <w:hyperlink r:id="rId53" w:anchor="create" w:history="1">
         <w:r>
           <w:rPr>
             <w:rStyle w:val="Hyperlink"/>
@@ -22234,14 +22240,14 @@
           <w:noProof w:val="0"/>
         </w:rPr>
       </w:pPr>
-      <w:bookmarkStart w:id="168" w:name="_Toc76028099"/>
+      <w:bookmarkStart w:id="171" w:name="_Toc76028099"/>
       <w:r>
         <w:rPr>
           <w:noProof w:val="0"/>
         </w:rPr>
         <w:t>3.20.4.2.1 Trigger Events</w:t>
       </w:r>
-      <w:bookmarkEnd w:id="168"/>
+      <w:bookmarkEnd w:id="171"/>
     </w:p>
     <w:p>
       <w:pPr>
@@ -22314,14 +22320,14 @@
           <w:noProof w:val="0"/>
         </w:rPr>
       </w:pPr>
-      <w:bookmarkStart w:id="169" w:name="_Toc76028100"/>
+      <w:bookmarkStart w:id="172" w:name="_Toc76028100"/>
       <w:r>
         <w:rPr>
           <w:noProof w:val="0"/>
         </w:rPr>
         <w:t>3.20.4.2.2 Message Semantics</w:t>
       </w:r>
-      <w:bookmarkEnd w:id="169"/>
+      <w:bookmarkEnd w:id="172"/>
     </w:p>
     <w:p>
       <w:pPr>
@@ -22330,15 +22336,15 @@
       <w:r>
         <w:t xml:space="preserve">A </w:t>
       </w:r>
-      <w:bookmarkStart w:id="170" w:name="_Hlk7554830"/>
+      <w:bookmarkStart w:id="173" w:name="_Hlk7554830"/>
       <w:r>
         <w:t xml:space="preserve">Secure Node, Secure Application or Audit Record Forwarder </w:t>
       </w:r>
-      <w:bookmarkEnd w:id="170"/>
+      <w:bookmarkEnd w:id="173"/>
       <w:r>
         <w:t>shall issue an HTTP request according to requirements defined in the FHIR specification for “create” interaction (</w:t>
       </w:r>
-      <w:hyperlink r:id="rId58" w:anchor="create" w:history="1">
+      <w:hyperlink r:id="rId54" w:anchor="create" w:history="1">
         <w:r>
           <w:rPr>
             <w:rStyle w:val="Hyperlink"/>
@@ -22379,7 +22385,7 @@
           <w:noProof w:val="0"/>
         </w:rPr>
       </w:pPr>
-      <w:bookmarkStart w:id="171" w:name="_Toc76028101"/>
+      <w:bookmarkStart w:id="174" w:name="_Toc76028101"/>
       <w:r>
         <w:rPr>
           <w:noProof w:val="0"/>
@@ -22416,7 +22422,7 @@
         </w:rPr>
         <w:t>s</w:t>
       </w:r>
-      <w:bookmarkEnd w:id="171"/>
+      <w:bookmarkEnd w:id="174"/>
     </w:p>
     <w:p>
       <w:pPr>
@@ -22428,7 +22434,7 @@
       <w:r>
         <w:t>(</w:t>
       </w:r>
-      <w:hyperlink r:id="rId59" w:history="1">
+      <w:hyperlink r:id="rId55" w:history="1">
         <w:r>
           <w:rPr>
             <w:rStyle w:val="Hyperlink"/>
@@ -23748,14 +23754,14 @@
           <w:noProof w:val="0"/>
         </w:rPr>
       </w:pPr>
-      <w:bookmarkStart w:id="172" w:name="_Toc76028102"/>
+      <w:bookmarkStart w:id="175" w:name="_Toc76028102"/>
       <w:r>
         <w:rPr>
           <w:noProof w:val="0"/>
         </w:rPr>
         <w:t>3.20.4.2.3 Expected Actions</w:t>
       </w:r>
-      <w:bookmarkEnd w:id="172"/>
+      <w:bookmarkEnd w:id="175"/>
     </w:p>
     <w:p>
       <w:pPr>
@@ -23926,14 +23932,14 @@
           <w:noProof w:val="0"/>
         </w:rPr>
       </w:pPr>
-      <w:bookmarkStart w:id="173" w:name="_Toc76028103"/>
+      <w:bookmarkStart w:id="176" w:name="_Toc76028103"/>
       <w:r>
         <w:rPr>
           <w:noProof w:val="0"/>
         </w:rPr>
         <w:t>3.20.4.3 Send Audit Resource Response</w:t>
       </w:r>
-      <w:bookmarkEnd w:id="173"/>
+      <w:bookmarkEnd w:id="176"/>
     </w:p>
     <w:p>
       <w:pPr>
@@ -23962,14 +23968,14 @@
           <w:noProof w:val="0"/>
         </w:rPr>
       </w:pPr>
-      <w:bookmarkStart w:id="174" w:name="_Toc76028104"/>
+      <w:bookmarkStart w:id="177" w:name="_Toc76028104"/>
       <w:r>
         <w:rPr>
           <w:noProof w:val="0"/>
         </w:rPr>
         <w:t>3.20.4.3.1 Trigger Events</w:t>
       </w:r>
-      <w:bookmarkEnd w:id="174"/>
+      <w:bookmarkEnd w:id="177"/>
     </w:p>
     <w:p>
       <w:pPr>
@@ -23986,14 +23992,14 @@
           <w:noProof w:val="0"/>
         </w:rPr>
       </w:pPr>
-      <w:bookmarkStart w:id="175" w:name="_Toc76028105"/>
+      <w:bookmarkStart w:id="178" w:name="_Toc76028105"/>
       <w:r>
         <w:rPr>
           <w:noProof w:val="0"/>
         </w:rPr>
         <w:t>3.20.4.3.2 Message Semantics</w:t>
       </w:r>
-      <w:bookmarkEnd w:id="175"/>
+      <w:bookmarkEnd w:id="178"/>
     </w:p>
     <w:p>
       <w:pPr>
@@ -24002,7 +24008,7 @@
       <w:r>
         <w:t xml:space="preserve">The Audit Record Repository returns an HTTP Status code appropriate to the processing, conforming to specification requirements as specified in </w:t>
       </w:r>
-      <w:hyperlink r:id="rId60" w:anchor="create" w:history="1">
+      <w:hyperlink r:id="rId56" w:anchor="create" w:history="1">
         <w:r>
           <w:rPr>
             <w:rStyle w:val="Hyperlink"/>
@@ -24029,7 +24035,7 @@
       <w:r>
         <w:t xml:space="preserve">If the outcome is a failure, the Audit Record Repository shall be capable of returning status codes according to what is defined in </w:t>
       </w:r>
-      <w:hyperlink r:id="rId61" w:anchor="create" w:history="1">
+      <w:hyperlink r:id="rId57" w:anchor="create" w:history="1">
         <w:r>
           <w:rPr>
             <w:rStyle w:val="Hyperlink"/>
@@ -24057,14 +24063,14 @@
           <w:noProof w:val="0"/>
         </w:rPr>
       </w:pPr>
-      <w:bookmarkStart w:id="176" w:name="_Toc76028106"/>
+      <w:bookmarkStart w:id="179" w:name="_Toc76028106"/>
       <w:r>
         <w:rPr>
           <w:noProof w:val="0"/>
         </w:rPr>
         <w:t>3.20.4.3.3 Expected Actions</w:t>
       </w:r>
-      <w:bookmarkEnd w:id="176"/>
+      <w:bookmarkEnd w:id="179"/>
     </w:p>
     <w:p>
       <w:pPr>
@@ -24087,7 +24093,7 @@
           <w:noProof w:val="0"/>
         </w:rPr>
       </w:pPr>
-      <w:bookmarkStart w:id="177" w:name="_Toc76028107"/>
+      <w:bookmarkStart w:id="180" w:name="_Toc76028107"/>
       <w:r>
         <w:rPr>
           <w:noProof w:val="0"/>
@@ -24118,7 +24124,7 @@
         </w:rPr>
         <w:t>nteraction</w:t>
       </w:r>
-      <w:bookmarkEnd w:id="177"/>
+      <w:bookmarkEnd w:id="180"/>
     </w:p>
     <w:p>
       <w:pPr>
@@ -24139,7 +24145,7 @@
       <w:r>
         <w:t xml:space="preserve">esources to the Audit Record Repository using a FHIR batch interaction (see </w:t>
       </w:r>
-      <w:hyperlink r:id="rId62" w:anchor="transaction" w:history="1">
+      <w:hyperlink r:id="rId58" w:anchor="transaction" w:history="1">
         <w:r>
           <w:rPr>
             <w:rStyle w:val="Hyperlink"/>
@@ -24158,14 +24164,14 @@
           <w:noProof w:val="0"/>
         </w:rPr>
       </w:pPr>
-      <w:bookmarkStart w:id="178" w:name="_Toc76028108"/>
+      <w:bookmarkStart w:id="181" w:name="_Toc76028108"/>
       <w:r>
         <w:rPr>
           <w:noProof w:val="0"/>
         </w:rPr>
         <w:t>3.20.4.4.1 Trigger Events</w:t>
       </w:r>
-      <w:bookmarkEnd w:id="178"/>
+      <w:bookmarkEnd w:id="181"/>
     </w:p>
     <w:p>
       <w:pPr>
@@ -24240,14 +24246,14 @@
           <w:noProof w:val="0"/>
         </w:rPr>
       </w:pPr>
-      <w:bookmarkStart w:id="179" w:name="_Toc76028109"/>
+      <w:bookmarkStart w:id="182" w:name="_Toc76028109"/>
       <w:r>
         <w:rPr>
           <w:noProof w:val="0"/>
         </w:rPr>
         <w:t>3.20.4.4.2 Message Semantics</w:t>
       </w:r>
-      <w:bookmarkEnd w:id="179"/>
+      <w:bookmarkEnd w:id="182"/>
     </w:p>
     <w:p>
       <w:pPr>
@@ -24262,7 +24268,7 @@
       <w:r>
         <w:t xml:space="preserve">actor that is grouped with Secure Node or Secure Application shall issue an HTTP request according to requirements defined in the FHIR specification for “batch” interaction (see </w:t>
       </w:r>
-      <w:hyperlink r:id="rId63" w:anchor="transaction" w:history="1">
+      <w:hyperlink r:id="rId59" w:anchor="transaction" w:history="1">
         <w:r>
           <w:rPr>
             <w:rStyle w:val="Hyperlink"/>
@@ -24297,7 +24303,7 @@
       <w:r>
         <w:t>The FHIR Bundle Resource shall contain at least one FHIR AuditEvent Resource (</w:t>
       </w:r>
-      <w:hyperlink r:id="rId64" w:history="1">
+      <w:hyperlink r:id="rId60" w:history="1">
         <w:r>
           <w:rPr>
             <w:rStyle w:val="Hyperlink"/>
@@ -24645,14 +24651,14 @@
           <w:noProof w:val="0"/>
         </w:rPr>
       </w:pPr>
-      <w:bookmarkStart w:id="180" w:name="_Toc76028110"/>
+      <w:bookmarkStart w:id="183" w:name="_Toc76028110"/>
       <w:r>
         <w:rPr>
           <w:noProof w:val="0"/>
         </w:rPr>
         <w:t>3.20.4.4.3 Expected Actions</w:t>
       </w:r>
-      <w:bookmarkEnd w:id="180"/>
+      <w:bookmarkEnd w:id="183"/>
     </w:p>
     <w:p>
       <w:pPr>
@@ -24811,14 +24817,14 @@
           <w:noProof w:val="0"/>
         </w:rPr>
       </w:pPr>
-      <w:bookmarkStart w:id="181" w:name="_Toc76028111"/>
+      <w:bookmarkStart w:id="184" w:name="_Toc76028111"/>
       <w:r>
         <w:rPr>
           <w:noProof w:val="0"/>
         </w:rPr>
         <w:t>3.20.4.5 Send Audit Bundle Response</w:t>
       </w:r>
-      <w:bookmarkEnd w:id="181"/>
+      <w:bookmarkEnd w:id="184"/>
     </w:p>
     <w:p>
       <w:pPr>
@@ -24835,14 +24841,14 @@
           <w:noProof w:val="0"/>
         </w:rPr>
       </w:pPr>
-      <w:bookmarkStart w:id="182" w:name="_Toc76028112"/>
+      <w:bookmarkStart w:id="185" w:name="_Toc76028112"/>
       <w:r>
         <w:rPr>
           <w:noProof w:val="0"/>
         </w:rPr>
         <w:t>3.20.4.5.1 Trigger Events</w:t>
       </w:r>
-      <w:bookmarkEnd w:id="182"/>
+      <w:bookmarkEnd w:id="185"/>
     </w:p>
     <w:p>
       <w:pPr>
@@ -24865,14 +24871,14 @@
           <w:noProof w:val="0"/>
         </w:rPr>
       </w:pPr>
-      <w:bookmarkStart w:id="183" w:name="_Toc76028113"/>
+      <w:bookmarkStart w:id="186" w:name="_Toc76028113"/>
       <w:r>
         <w:rPr>
           <w:noProof w:val="0"/>
         </w:rPr>
         <w:t>3.20.4.5.2 Message Semantics</w:t>
       </w:r>
-      <w:bookmarkEnd w:id="183"/>
+      <w:bookmarkEnd w:id="186"/>
     </w:p>
     <w:p>
       <w:pPr>
@@ -24881,7 +24887,7 @@
       <w:r>
         <w:t xml:space="preserve">The Audit Record Repository returns an HTTP Status code appropriate to the processing, conforming to specification requirements as specified in </w:t>
       </w:r>
-      <w:hyperlink r:id="rId65" w:anchor="transaction-response" w:history="1">
+      <w:hyperlink r:id="rId61" w:anchor="transaction-response" w:history="1">
         <w:r>
           <w:rPr>
             <w:rStyle w:val="Hyperlink"/>
@@ -24969,7 +24975,7 @@
       <w:r>
         <w:t xml:space="preserve">see </w:t>
       </w:r>
-      <w:hyperlink r:id="rId66" w:anchor="ops" w:history="1">
+      <w:hyperlink r:id="rId62" w:anchor="ops" w:history="1">
         <w:r>
           <w:rPr>
             <w:rStyle w:val="Hyperlink"/>
@@ -24999,7 +25005,7 @@
       <w:r>
         <w:t xml:space="preserve">status codes according to what is defined in </w:t>
       </w:r>
-      <w:hyperlink r:id="rId67" w:anchor="create" w:history="1">
+      <w:hyperlink r:id="rId63" w:anchor="create" w:history="1">
         <w:r>
           <w:rPr>
             <w:rStyle w:val="Hyperlink"/>
@@ -25026,14 +25032,14 @@
           <w:noProof w:val="0"/>
         </w:rPr>
       </w:pPr>
-      <w:bookmarkStart w:id="184" w:name="_Toc76028114"/>
+      <w:bookmarkStart w:id="187" w:name="_Toc76028114"/>
       <w:r>
         <w:rPr>
           <w:noProof w:val="0"/>
         </w:rPr>
         <w:t>3.20.4.5.3 Expected Actions</w:t>
       </w:r>
-      <w:bookmarkEnd w:id="184"/>
+      <w:bookmarkEnd w:id="187"/>
     </w:p>
     <w:p>
       <w:pPr>
@@ -25060,7 +25066,7 @@
       <w:r>
         <w:t xml:space="preserve">Editor: Update </w:t>
       </w:r>
-      <w:hyperlink r:id="rId68" w:anchor="3.20.5" w:history="1">
+      <w:hyperlink r:id="rId64" w:anchor="3.20.5" w:history="1">
         <w:r>
           <w:rPr>
             <w:rStyle w:val="Hyperlink"/>
@@ -25089,14 +25095,14 @@
           <w:noProof w:val="0"/>
         </w:rPr>
       </w:pPr>
-      <w:bookmarkStart w:id="185" w:name="_Toc76028115"/>
+      <w:bookmarkStart w:id="188" w:name="_Toc76028115"/>
       <w:r>
         <w:rPr>
           <w:noProof w:val="0"/>
         </w:rPr>
         <w:t>3.20.5 Security Considerations</w:t>
       </w:r>
-      <w:bookmarkEnd w:id="185"/>
+      <w:bookmarkEnd w:id="188"/>
     </w:p>
     <w:p>
       <w:r>
@@ -25122,7 +25128,7 @@
       <w:r>
         <w:t xml:space="preserve">is recommended because the audit event messages often contain PHI or other sensitive information. See </w:t>
       </w:r>
-      <w:hyperlink r:id="rId69" w:anchor="3.20.4.1.2.1" w:history="1">
+      <w:hyperlink r:id="rId65" w:anchor="3.20.4.1.2.1" w:history="1">
         <w:r>
           <w:rPr>
             <w:rStyle w:val="Hyperlink"/>
@@ -25148,7 +25154,7 @@
       <w:r>
         <w:t xml:space="preserve">The Audit Record Repository is required to generate audit event messages for various kinds of use of the data store and configuration changes. This is specified in </w:t>
       </w:r>
-      <w:hyperlink r:id="rId70" w:anchor="3.20.4.1.1.1" w:history="1">
+      <w:hyperlink r:id="rId66" w:anchor="3.20.4.1.1.1" w:history="1">
         <w:r>
           <w:rPr>
             <w:rStyle w:val="Hyperlink"/>
@@ -25213,59 +25219,56 @@
       <w:pPr>
         <w:pStyle w:val="EditorInstructions"/>
       </w:pPr>
-      <w:bookmarkStart w:id="186" w:name="_Toc336000611"/>
-      <w:bookmarkStart w:id="187" w:name="_MON_1372750193"/>
-      <w:bookmarkStart w:id="188" w:name="_MON_1372750291"/>
-      <w:bookmarkStart w:id="189" w:name="_Toc237186001"/>
-      <w:bookmarkStart w:id="190" w:name="_Toc301463329"/>
-      <w:bookmarkStart w:id="191" w:name="Link01E7EEC0"/>
-      <w:bookmarkStart w:id="192" w:name="Link01E7E198"/>
-      <w:bookmarkStart w:id="193" w:name="Link01E7E080"/>
-      <w:bookmarkStart w:id="194" w:name="Link03C1CD48"/>
-      <w:bookmarkStart w:id="195" w:name="Link01AE42B8"/>
-      <w:bookmarkStart w:id="196" w:name="Link03B08658"/>
-      <w:bookmarkStart w:id="197" w:name="Link03B03D80"/>
-      <w:bookmarkStart w:id="198" w:name="Link03B08308"/>
-      <w:bookmarkStart w:id="199" w:name="Link03B0A5F8"/>
-      <w:bookmarkStart w:id="200" w:name="Link01E4A530"/>
-      <w:bookmarkStart w:id="201" w:name="Link03B03F60"/>
-      <w:bookmarkStart w:id="202" w:name="Link03B08B50"/>
-      <w:bookmarkStart w:id="203" w:name="Link01E22080"/>
-      <w:bookmarkStart w:id="204" w:name="Link03B06510"/>
-      <w:bookmarkStart w:id="205" w:name="Link03B090C0"/>
-      <w:bookmarkStart w:id="206" w:name="Link01AE7EC8"/>
-      <w:bookmarkStart w:id="207" w:name="Link01E03B60"/>
-      <w:bookmarkStart w:id="208" w:name="Link03B08FF8"/>
-      <w:bookmarkStart w:id="209" w:name="Link03B08DF0"/>
-      <w:bookmarkStart w:id="210" w:name="Link01E7DD00"/>
-      <w:bookmarkStart w:id="211" w:name="Link01E7DB38"/>
-      <w:bookmarkStart w:id="212" w:name="Link03B08800"/>
-      <w:bookmarkStart w:id="213" w:name="Link03B006E8"/>
-      <w:bookmarkStart w:id="214" w:name="Link03C41A58"/>
-      <w:bookmarkStart w:id="215" w:name="Link03B03998"/>
-      <w:bookmarkStart w:id="216" w:name="Link03B09EA0"/>
-      <w:bookmarkStart w:id="217" w:name="Link01E4A968"/>
-      <w:bookmarkStart w:id="218" w:name="Link03B03C10"/>
-      <w:bookmarkStart w:id="219" w:name="Link03B02980"/>
-      <w:bookmarkStart w:id="220" w:name="Link03B02330"/>
-      <w:bookmarkStart w:id="221" w:name="Link03B07C50"/>
-      <w:bookmarkStart w:id="222" w:name="Link03C4A5A8"/>
-      <w:bookmarkStart w:id="223" w:name="Link01E509B8"/>
-      <w:bookmarkStart w:id="224" w:name="Link03B09350"/>
-      <w:bookmarkStart w:id="225" w:name="Link01E6DE60"/>
-      <w:bookmarkStart w:id="226" w:name="Link03B0C558"/>
-      <w:bookmarkStart w:id="227" w:name="Link01E7FBB8"/>
-      <w:bookmarkStart w:id="228" w:name="Link01E7F350"/>
-      <w:bookmarkStart w:id="229" w:name="Link01E1FF88"/>
-      <w:bookmarkStart w:id="230" w:name="Link03B07DC8"/>
-      <w:bookmarkStart w:id="231" w:name="Link03B02E40"/>
-      <w:bookmarkStart w:id="232" w:name="Link03B079C8"/>
-      <w:bookmarkStart w:id="233" w:name="Link03B04240"/>
-      <w:bookmarkStart w:id="234" w:name="Link03B04140"/>
-      <w:bookmarkStart w:id="235" w:name="_Toc75083611"/>
-      <w:bookmarkEnd w:id="186"/>
-      <w:bookmarkEnd w:id="187"/>
-      <w:bookmarkEnd w:id="188"/>
+      <w:bookmarkStart w:id="189" w:name="_Toc336000611"/>
+      <w:bookmarkStart w:id="190" w:name="_MON_1372750193"/>
+      <w:bookmarkStart w:id="191" w:name="_MON_1372750291"/>
+      <w:bookmarkStart w:id="192" w:name="_Toc237186001"/>
+      <w:bookmarkStart w:id="193" w:name="_Toc301463329"/>
+      <w:bookmarkStart w:id="194" w:name="Link01E7EEC0"/>
+      <w:bookmarkStart w:id="195" w:name="Link01E7E198"/>
+      <w:bookmarkStart w:id="196" w:name="Link01E7E080"/>
+      <w:bookmarkStart w:id="197" w:name="Link03C1CD48"/>
+      <w:bookmarkStart w:id="198" w:name="Link01AE42B8"/>
+      <w:bookmarkStart w:id="199" w:name="Link03B08658"/>
+      <w:bookmarkStart w:id="200" w:name="Link03B03D80"/>
+      <w:bookmarkStart w:id="201" w:name="Link03B08308"/>
+      <w:bookmarkStart w:id="202" w:name="Link03B0A5F8"/>
+      <w:bookmarkStart w:id="203" w:name="Link01E4A530"/>
+      <w:bookmarkStart w:id="204" w:name="Link03B03F60"/>
+      <w:bookmarkStart w:id="205" w:name="Link03B08B50"/>
+      <w:bookmarkStart w:id="206" w:name="Link01E22080"/>
+      <w:bookmarkStart w:id="207" w:name="Link03B06510"/>
+      <w:bookmarkStart w:id="208" w:name="Link03B090C0"/>
+      <w:bookmarkStart w:id="209" w:name="Link01AE7EC8"/>
+      <w:bookmarkStart w:id="210" w:name="Link01E03B60"/>
+      <w:bookmarkStart w:id="211" w:name="Link03B08FF8"/>
+      <w:bookmarkStart w:id="212" w:name="Link03B08DF0"/>
+      <w:bookmarkStart w:id="213" w:name="Link01E7DD00"/>
+      <w:bookmarkStart w:id="214" w:name="Link01E7DB38"/>
+      <w:bookmarkStart w:id="215" w:name="Link03B08800"/>
+      <w:bookmarkStart w:id="216" w:name="Link03B006E8"/>
+      <w:bookmarkStart w:id="217" w:name="Link03C41A58"/>
+      <w:bookmarkStart w:id="218" w:name="Link03B03998"/>
+      <w:bookmarkStart w:id="219" w:name="Link03B09EA0"/>
+      <w:bookmarkStart w:id="220" w:name="Link01E4A968"/>
+      <w:bookmarkStart w:id="221" w:name="Link03B03C10"/>
+      <w:bookmarkStart w:id="222" w:name="Link03B02980"/>
+      <w:bookmarkStart w:id="223" w:name="Link03B02330"/>
+      <w:bookmarkStart w:id="224" w:name="Link03B07C50"/>
+      <w:bookmarkStart w:id="225" w:name="Link03C4A5A8"/>
+      <w:bookmarkStart w:id="226" w:name="Link01E509B8"/>
+      <w:bookmarkStart w:id="227" w:name="Link03B09350"/>
+      <w:bookmarkStart w:id="228" w:name="Link01E6DE60"/>
+      <w:bookmarkStart w:id="229" w:name="Link03B0C558"/>
+      <w:bookmarkStart w:id="230" w:name="Link01E7FBB8"/>
+      <w:bookmarkStart w:id="231" w:name="Link01E7F350"/>
+      <w:bookmarkStart w:id="232" w:name="Link01E1FF88"/>
+      <w:bookmarkStart w:id="233" w:name="Link03B07DC8"/>
+      <w:bookmarkStart w:id="234" w:name="Link03B02E40"/>
+      <w:bookmarkStart w:id="235" w:name="Link03B079C8"/>
+      <w:bookmarkStart w:id="236" w:name="Link03B04240"/>
+      <w:bookmarkStart w:id="237" w:name="Link03B04140"/>
+      <w:bookmarkStart w:id="238" w:name="_Toc75083611"/>
       <w:bookmarkEnd w:id="189"/>
       <w:bookmarkEnd w:id="190"/>
       <w:bookmarkEnd w:id="191"/>
@@ -25312,6 +25315,9 @@
       <w:bookmarkEnd w:id="232"/>
       <w:bookmarkEnd w:id="233"/>
       <w:bookmarkEnd w:id="234"/>
+      <w:bookmarkEnd w:id="235"/>
+      <w:bookmarkEnd w:id="236"/>
+      <w:bookmarkEnd w:id="237"/>
       <w:r>
         <w:t xml:space="preserve">Editor: Add </w:t>
       </w:r>
@@ -25331,11 +25337,11 @@
       <w:r>
         <w:t xml:space="preserve"> 3.81 </w:t>
       </w:r>
-      <w:bookmarkEnd w:id="235"/>
+      <w:bookmarkEnd w:id="238"/>
       <w:r>
         <w:t xml:space="preserve">Retrieve ATNA Audit Event and 3.82 Retrieve Syslog Event to </w:t>
       </w:r>
-      <w:hyperlink r:id="rId71" w:history="1">
+      <w:hyperlink r:id="rId67" w:history="1">
         <w:r>
           <w:rPr>
             <w:rStyle w:val="Hyperlink"/>
@@ -25359,14 +25365,14 @@
           <w:noProof w:val="0"/>
         </w:rPr>
       </w:pPr>
-      <w:bookmarkStart w:id="236" w:name="_Toc76028116"/>
+      <w:bookmarkStart w:id="239" w:name="_Toc76028116"/>
       <w:r>
         <w:rPr>
           <w:noProof w:val="0"/>
         </w:rPr>
         <w:t>3.81 Retrieve ATNA Audit Event [ITI-81]</w:t>
       </w:r>
-      <w:bookmarkEnd w:id="236"/>
+      <w:bookmarkEnd w:id="239"/>
     </w:p>
     <w:p>
       <w:pPr>
@@ -25436,14 +25442,14 @@
           <w:noProof w:val="0"/>
         </w:rPr>
       </w:pPr>
-      <w:bookmarkStart w:id="237" w:name="_Toc76028117"/>
+      <w:bookmarkStart w:id="240" w:name="_Toc76028117"/>
       <w:r>
         <w:rPr>
           <w:noProof w:val="0"/>
         </w:rPr>
         <w:t>3.81.1 Scope</w:t>
       </w:r>
-      <w:bookmarkEnd w:id="237"/>
+      <w:bookmarkEnd w:id="240"/>
     </w:p>
     <w:p>
       <w:pPr>
@@ -25466,7 +25472,7 @@
           <w:noProof w:val="0"/>
         </w:rPr>
       </w:pPr>
-      <w:bookmarkStart w:id="238" w:name="_Toc76028118"/>
+      <w:bookmarkStart w:id="241" w:name="_Toc76028118"/>
       <w:r>
         <w:rPr>
           <w:noProof w:val="0"/>
@@ -25474,7 +25480,7 @@
         <w:lastRenderedPageBreak/>
         <w:t>3.81.2 Actor Roles</w:t>
       </w:r>
-      <w:bookmarkEnd w:id="238"/>
+      <w:bookmarkEnd w:id="241"/>
     </w:p>
     <w:p>
       <w:pPr>
@@ -25683,14 +25689,14 @@
           <w:noProof w:val="0"/>
         </w:rPr>
       </w:pPr>
-      <w:bookmarkStart w:id="239" w:name="_Toc76028119"/>
+      <w:bookmarkStart w:id="242" w:name="_Toc76028119"/>
       <w:r>
         <w:rPr>
           <w:noProof w:val="0"/>
         </w:rPr>
         <w:t>3.81.3 Referenced Standards</w:t>
       </w:r>
-      <w:bookmarkEnd w:id="239"/>
+      <w:bookmarkEnd w:id="242"/>
     </w:p>
     <w:p>
       <w:pPr>
@@ -25793,7 +25799,7 @@
         <w:tab/>
         <w:t xml:space="preserve"> </w:t>
       </w:r>
-      <w:hyperlink r:id="rId72" w:history="1">
+      <w:hyperlink r:id="rId68" w:history="1">
         <w:r>
           <w:rPr>
             <w:rStyle w:val="Hyperlink"/>
@@ -25809,7 +25815,7 @@
           <w:noProof w:val="0"/>
         </w:rPr>
       </w:pPr>
-      <w:bookmarkStart w:id="240" w:name="_Toc76028120"/>
+      <w:bookmarkStart w:id="243" w:name="_Toc76028120"/>
       <w:r>
         <w:rPr>
           <w:noProof w:val="0"/>
@@ -25822,7 +25828,7 @@
         </w:rPr>
         <w:t>Messages</w:t>
       </w:r>
-      <w:bookmarkEnd w:id="240"/>
+      <w:bookmarkEnd w:id="243"/>
     </w:p>
     <w:p>
       <w:pPr>
@@ -26466,14 +26472,14 @@
           <w:noProof w:val="0"/>
         </w:rPr>
       </w:pPr>
-      <w:bookmarkStart w:id="241" w:name="_Toc76028121"/>
+      <w:bookmarkStart w:id="244" w:name="_Toc76028121"/>
       <w:r>
         <w:rPr>
           <w:noProof w:val="0"/>
         </w:rPr>
         <w:t>3.81.4.1 Retrieve ATNA Audit Events Message</w:t>
       </w:r>
-      <w:bookmarkEnd w:id="241"/>
+      <w:bookmarkEnd w:id="244"/>
     </w:p>
     <w:p>
       <w:pPr>
@@ -26545,14 +26551,14 @@
           <w:noProof w:val="0"/>
         </w:rPr>
       </w:pPr>
-      <w:bookmarkStart w:id="242" w:name="_Toc76028122"/>
+      <w:bookmarkStart w:id="245" w:name="_Toc76028122"/>
       <w:r>
         <w:rPr>
           <w:noProof w:val="0"/>
         </w:rPr>
         <w:t>3.81.4.1.1 Trigger Events</w:t>
       </w:r>
-      <w:bookmarkEnd w:id="242"/>
+      <w:bookmarkEnd w:id="245"/>
     </w:p>
     <w:p>
       <w:pPr>
@@ -26581,14 +26587,14 @@
           <w:noProof w:val="0"/>
         </w:rPr>
       </w:pPr>
-      <w:bookmarkStart w:id="243" w:name="_Toc76028123"/>
+      <w:bookmarkStart w:id="246" w:name="_Toc76028123"/>
       <w:r>
         <w:rPr>
           <w:noProof w:val="0"/>
         </w:rPr>
         <w:t>3.81.4.1.2 Message Semantics</w:t>
       </w:r>
-      <w:bookmarkEnd w:id="243"/>
+      <w:bookmarkEnd w:id="246"/>
     </w:p>
     <w:p>
       <w:pPr>
@@ -26612,7 +26618,7 @@
       <w:r>
         <w:t xml:space="preserve"> </w:t>
       </w:r>
-      <w:hyperlink r:id="rId73" w:history="1">
+      <w:hyperlink r:id="rId69" w:history="1">
         <w:r>
           <w:rPr>
             <w:rStyle w:val="Hyperlink"/>
@@ -26629,7 +26635,7 @@
       <w:r>
         <w:t xml:space="preserve">see </w:t>
       </w:r>
-      <w:hyperlink r:id="rId74" w:history="1">
+      <w:hyperlink r:id="rId70" w:history="1">
         <w:r>
           <w:rPr>
             <w:rStyle w:val="Hyperlink"/>
@@ -26853,7 +26859,7 @@
           <w:noProof w:val="0"/>
         </w:rPr>
       </w:pPr>
-      <w:bookmarkStart w:id="244" w:name="_Toc76028124"/>
+      <w:bookmarkStart w:id="247" w:name="_Toc76028124"/>
       <w:r>
         <w:rPr>
           <w:noProof w:val="0"/>
@@ -26867,7 +26873,7 @@
         <w:tab/>
         <w:t>Date Search Parameters</w:t>
       </w:r>
-      <w:bookmarkEnd w:id="244"/>
+      <w:bookmarkEnd w:id="247"/>
     </w:p>
     <w:p>
       <w:pPr>
@@ -27179,7 +27185,7 @@
       <w:r>
         <w:t xml:space="preserve"> (</w:t>
       </w:r>
-      <w:hyperlink r:id="rId75" w:history="1">
+      <w:hyperlink r:id="rId71" w:history="1">
         <w:r>
           <w:rPr>
             <w:rStyle w:val="Hyperlink"/>
@@ -27198,7 +27204,7 @@
           <w:noProof w:val="0"/>
         </w:rPr>
       </w:pPr>
-      <w:bookmarkStart w:id="245" w:name="_Toc76028125"/>
+      <w:bookmarkStart w:id="248" w:name="_Toc76028125"/>
       <w:r>
         <w:rPr>
           <w:noProof w:val="0"/>
@@ -27212,7 +27218,7 @@
         <w:tab/>
         <w:t>Additional ATNA Search Parameters</w:t>
       </w:r>
-      <w:bookmarkEnd w:id="245"/>
+      <w:bookmarkEnd w:id="248"/>
     </w:p>
     <w:p>
       <w:pPr>
@@ -28114,7 +28120,7 @@
       <w:r>
         <w:t xml:space="preserve"> FHIR and a coded value. See </w:t>
       </w:r>
-      <w:hyperlink r:id="rId76" w:history="1">
+      <w:hyperlink r:id="rId72" w:history="1">
         <w:r>
           <w:rPr>
             <w:rStyle w:val="Hyperlink"/>
@@ -28255,7 +28261,7 @@
       <w:r>
         <w:t xml:space="preserve">by FHIR and a coded value. See </w:t>
       </w:r>
-      <w:hyperlink r:id="rId77" w:history="1">
+      <w:hyperlink r:id="rId73" w:history="1">
         <w:r>
           <w:rPr>
             <w:rStyle w:val="Hyperlink"/>
@@ -28974,7 +28980,7 @@
       <w:r>
         <w:t xml:space="preserve">esources related to </w:t>
       </w:r>
-      <w:hyperlink r:id="rId78" w:history="1">
+      <w:hyperlink r:id="rId74" w:history="1">
         <w:r>
           <w:rPr>
             <w:rStyle w:val="Hyperlink"/>
@@ -29124,7 +29130,7 @@
       <w:r>
         <w:t xml:space="preserve"> </w:t>
       </w:r>
-      <w:hyperlink r:id="rId79" w:history="1">
+      <w:hyperlink r:id="rId75" w:history="1">
         <w:r>
           <w:rPr>
             <w:rStyle w:val="Hyperlink"/>
@@ -29351,7 +29357,7 @@
         </w:rPr>
         <w:t xml:space="preserve"> etc.). See </w:t>
       </w:r>
-      <w:hyperlink r:id="rId80" w:history="1">
+      <w:hyperlink r:id="rId76" w:history="1">
         <w:r>
           <w:rPr>
             <w:rStyle w:val="Hyperlink"/>
@@ -29379,7 +29385,7 @@
           <w:noProof w:val="0"/>
         </w:rPr>
       </w:pPr>
-      <w:bookmarkStart w:id="246" w:name="_Toc76028126"/>
+      <w:bookmarkStart w:id="249" w:name="_Toc76028126"/>
       <w:r>
         <w:rPr>
           <w:noProof w:val="0"/>
@@ -29398,7 +29404,7 @@
         </w:rPr>
         <w:t>Populating Expected Response Format</w:t>
       </w:r>
-      <w:bookmarkEnd w:id="246"/>
+      <w:bookmarkEnd w:id="249"/>
       <w:r>
         <w:rPr>
           <w:noProof w:val="0"/>
@@ -29517,14 +29523,14 @@
           <w:noProof w:val="0"/>
         </w:rPr>
       </w:pPr>
-      <w:bookmarkStart w:id="247" w:name="_Toc76028127"/>
+      <w:bookmarkStart w:id="250" w:name="_Toc76028127"/>
       <w:r>
         <w:rPr>
           <w:noProof w:val="0"/>
         </w:rPr>
         <w:t>3.81.4.1.3 Expected Actions</w:t>
       </w:r>
-      <w:bookmarkEnd w:id="247"/>
+      <w:bookmarkEnd w:id="250"/>
     </w:p>
     <w:p>
       <w:pPr>
@@ -29539,20 +29545,20 @@
         </w:rPr>
         <w:t xml:space="preserve">The </w:t>
       </w:r>
-      <w:bookmarkStart w:id="248" w:name="OLE_LINK6"/>
-      <w:bookmarkStart w:id="249" w:name="OLE_LINK7"/>
-      <w:bookmarkStart w:id="250" w:name="OLE_LINK8"/>
-      <w:bookmarkStart w:id="251" w:name="OLE_LINK9"/>
+      <w:bookmarkStart w:id="251" w:name="OLE_LINK6"/>
+      <w:bookmarkStart w:id="252" w:name="OLE_LINK7"/>
+      <w:bookmarkStart w:id="253" w:name="OLE_LINK8"/>
+      <w:bookmarkStart w:id="254" w:name="OLE_LINK9"/>
       <w:r>
         <w:rPr>
           <w:iCs/>
         </w:rPr>
         <w:t>Audit Record Repository</w:t>
       </w:r>
-      <w:bookmarkEnd w:id="248"/>
-      <w:bookmarkEnd w:id="249"/>
-      <w:bookmarkEnd w:id="250"/>
       <w:bookmarkEnd w:id="251"/>
+      <w:bookmarkEnd w:id="252"/>
+      <w:bookmarkEnd w:id="253"/>
+      <w:bookmarkEnd w:id="254"/>
       <w:r>
         <w:rPr>
           <w:iCs/>
@@ -29729,7 +29735,7 @@
         </w:rPr>
         <w:t xml:space="preserve"> (see </w:t>
       </w:r>
-      <w:hyperlink r:id="rId81" w:anchor="9.4" w:history="1">
+      <w:hyperlink r:id="rId77" w:anchor="9.4" w:history="1">
         <w:r>
           <w:rPr>
             <w:rStyle w:val="Hyperlink"/>
@@ -29918,14 +29924,14 @@
           <w:noProof w:val="0"/>
         </w:rPr>
       </w:pPr>
-      <w:bookmarkStart w:id="252" w:name="_Toc76028128"/>
+      <w:bookmarkStart w:id="255" w:name="_Toc76028128"/>
       <w:r>
         <w:rPr>
           <w:noProof w:val="0"/>
         </w:rPr>
         <w:t>3.81.4.2 Retrieve ATNA Audit Event Response Message</w:t>
       </w:r>
-      <w:bookmarkEnd w:id="252"/>
+      <w:bookmarkEnd w:id="255"/>
     </w:p>
     <w:p>
       <w:pPr>
@@ -29942,14 +29948,14 @@
           <w:noProof w:val="0"/>
         </w:rPr>
       </w:pPr>
-      <w:bookmarkStart w:id="253" w:name="_Toc76028129"/>
+      <w:bookmarkStart w:id="256" w:name="_Toc76028129"/>
       <w:r>
         <w:rPr>
           <w:noProof w:val="0"/>
         </w:rPr>
         <w:t>3.81.4.2.1 Trigger Events</w:t>
       </w:r>
-      <w:bookmarkEnd w:id="253"/>
+      <w:bookmarkEnd w:id="256"/>
     </w:p>
     <w:p>
       <w:pPr>
@@ -29966,14 +29972,14 @@
           <w:noProof w:val="0"/>
         </w:rPr>
       </w:pPr>
-      <w:bookmarkStart w:id="254" w:name="_Toc76028130"/>
+      <w:bookmarkStart w:id="257" w:name="_Toc76028130"/>
       <w:r>
         <w:rPr>
           <w:noProof w:val="0"/>
         </w:rPr>
         <w:t>3.81.4.2.2 Message Semantics</w:t>
       </w:r>
-      <w:bookmarkEnd w:id="254"/>
+      <w:bookmarkEnd w:id="257"/>
     </w:p>
     <w:p>
       <w:pPr>
@@ -30143,7 +30149,7 @@
       <w:r>
         <w:t xml:space="preserve">choose to return the results in a series of pages (see </w:t>
       </w:r>
-      <w:hyperlink r:id="rId82" w:anchor="paging" w:history="1">
+      <w:hyperlink r:id="rId78" w:anchor="paging" w:history="1">
         <w:r>
           <w:rPr>
             <w:rStyle w:val="Hyperlink"/>
@@ -30217,8 +30223,8 @@
           <w:noProof w:val="0"/>
         </w:rPr>
       </w:pPr>
-      <w:bookmarkStart w:id="255" w:name="_Ref5701169"/>
-      <w:bookmarkStart w:id="256" w:name="_Toc76028131"/>
+      <w:bookmarkStart w:id="258" w:name="_Ref5701169"/>
+      <w:bookmarkStart w:id="259" w:name="_Toc76028131"/>
       <w:r>
         <w:rPr>
           <w:noProof w:val="0"/>
@@ -30231,7 +30237,7 @@
         </w:rPr>
         <w:t xml:space="preserve"> FHIR</w:t>
       </w:r>
-      <w:bookmarkEnd w:id="255"/>
+      <w:bookmarkEnd w:id="258"/>
       <w:r>
         <w:rPr>
           <w:noProof w:val="0"/>
@@ -30250,7 +30256,7 @@
         </w:rPr>
         <w:t>for query interaction</w:t>
       </w:r>
-      <w:bookmarkEnd w:id="256"/>
+      <w:bookmarkEnd w:id="259"/>
     </w:p>
     <w:p>
       <w:pPr>
@@ -30321,7 +30327,7 @@
       <w:r>
         <w:t>(</w:t>
       </w:r>
-      <w:hyperlink r:id="rId83" w:history="1">
+      <w:hyperlink r:id="rId79" w:history="1">
         <w:r>
           <w:rPr>
             <w:rStyle w:val="Hyperlink"/>
@@ -31983,7 +31989,7 @@
         </w:rPr>
         <w:t xml:space="preserve"> in </w:t>
       </w:r>
-      <w:hyperlink r:id="rId84" w:anchor="extensions" w:history="1">
+      <w:hyperlink r:id="rId80" w:anchor="extensions" w:history="1">
         <w:r>
           <w:rPr>
             <w:bCs/>
@@ -32016,7 +32022,7 @@
           <w:noProof w:val="0"/>
         </w:rPr>
       </w:pPr>
-      <w:bookmarkStart w:id="257" w:name="_Toc76028132"/>
+      <w:bookmarkStart w:id="260" w:name="_Toc76028132"/>
       <w:r>
         <w:rPr>
           <w:noProof w:val="0"/>
@@ -32047,7 +32053,7 @@
         </w:rPr>
         <w:t>undle of Audit Events Messages</w:t>
       </w:r>
-      <w:bookmarkEnd w:id="257"/>
+      <w:bookmarkEnd w:id="260"/>
     </w:p>
     <w:p>
       <w:pPr>
@@ -32701,7 +32707,7 @@
           <w:noProof w:val="0"/>
         </w:rPr>
       </w:pPr>
-      <w:bookmarkStart w:id="258" w:name="_Toc76028133"/>
+      <w:bookmarkStart w:id="261" w:name="_Toc76028133"/>
       <w:r>
         <w:rPr>
           <w:noProof w:val="0"/>
@@ -32709,7 +32715,7 @@
         <w:lastRenderedPageBreak/>
         <w:t>3.81.4.2.3 Expected Actions</w:t>
       </w:r>
-      <w:bookmarkEnd w:id="258"/>
+      <w:bookmarkEnd w:id="261"/>
     </w:p>
     <w:p>
       <w:pPr>
@@ -32738,14 +32744,14 @@
           <w:noProof w:val="0"/>
         </w:rPr>
       </w:pPr>
-      <w:bookmarkStart w:id="259" w:name="_Toc76028134"/>
+      <w:bookmarkStart w:id="262" w:name="_Toc76028134"/>
       <w:r>
         <w:rPr>
           <w:noProof w:val="0"/>
         </w:rPr>
         <w:t>3.81.5 Security Considerations</w:t>
       </w:r>
-      <w:bookmarkEnd w:id="259"/>
+      <w:bookmarkEnd w:id="262"/>
     </w:p>
     <w:p>
       <w:pPr>
@@ -32754,7 +32760,7 @@
       <w:r>
         <w:t xml:space="preserve">See the general Security Considerations in </w:t>
       </w:r>
-      <w:hyperlink r:id="rId85" w:anchor="9.5" w:history="1">
+      <w:hyperlink r:id="rId81" w:anchor="9.5" w:history="1">
         <w:r>
           <w:rPr>
             <w:rStyle w:val="Hyperlink"/>
@@ -32791,14 +32797,14 @@
           <w:noProof w:val="0"/>
         </w:rPr>
       </w:pPr>
-      <w:bookmarkStart w:id="260" w:name="_Toc76028135"/>
+      <w:bookmarkStart w:id="263" w:name="_Toc76028135"/>
       <w:r>
         <w:rPr>
           <w:noProof w:val="0"/>
         </w:rPr>
         <w:t>3.81.5.1 Security Audit Considerations</w:t>
       </w:r>
-      <w:bookmarkEnd w:id="260"/>
+      <w:bookmarkEnd w:id="263"/>
     </w:p>
     <w:p>
       <w:pPr>
@@ -32807,14 +32813,14 @@
           <w:highlight w:val="yellow"/>
         </w:rPr>
       </w:pPr>
-      <w:bookmarkStart w:id="261" w:name="_Toc323846446"/>
-      <w:bookmarkStart w:id="262" w:name="_Toc330471360"/>
-      <w:bookmarkStart w:id="263" w:name="_Toc367356497"/>
-      <w:bookmarkEnd w:id="143"/>
-      <w:bookmarkEnd w:id="144"/>
-      <w:bookmarkEnd w:id="145"/>
+      <w:bookmarkStart w:id="264" w:name="_Toc323846446"/>
+      <w:bookmarkStart w:id="265" w:name="_Toc330471360"/>
+      <w:bookmarkStart w:id="266" w:name="_Toc367356497"/>
       <w:bookmarkEnd w:id="146"/>
       <w:bookmarkEnd w:id="147"/>
+      <w:bookmarkEnd w:id="148"/>
+      <w:bookmarkEnd w:id="149"/>
+      <w:bookmarkEnd w:id="150"/>
       <w:r>
         <w:t xml:space="preserve">This transaction </w:t>
       </w:r>
@@ -33138,7 +33144,7 @@
               </w:rPr>
               <w:t>EV </w:t>
             </w:r>
-            <w:hyperlink r:id="rId86" w:anchor="DCM_110101" w:history="1">
+            <w:hyperlink r:id="rId82" w:anchor="DCM_110101" w:history="1">
               <w:r>
                 <w:rPr>
                   <w:szCs w:val="18"/>
@@ -37948,41 +37954,41 @@
           <w:noProof w:val="0"/>
         </w:rPr>
       </w:pPr>
-      <w:bookmarkStart w:id="264" w:name="_Toc76028136"/>
+      <w:bookmarkStart w:id="267" w:name="_Toc76028136"/>
       <w:r>
         <w:rPr>
           <w:noProof w:val="0"/>
         </w:rPr>
         <w:t>3.82 Retrieve Syslog Event</w:t>
       </w:r>
+      <w:bookmarkEnd w:id="267"/>
+    </w:p>
+    <w:p>
+      <w:pPr>
+        <w:pStyle w:val="BodyText"/>
+      </w:pPr>
+      <w:r>
+        <w:t>This transaction supports the retrieval of syslog messages from the Audit Record Repository subject to parameters that limit the retrieval.</w:t>
+      </w:r>
+    </w:p>
+    <w:p>
+      <w:pPr>
+        <w:pStyle w:val="Heading3"/>
+        <w:rPr>
+          <w:noProof w:val="0"/>
+        </w:rPr>
+      </w:pPr>
+      <w:bookmarkStart w:id="268" w:name="_Toc76028137"/>
+      <w:r>
+        <w:rPr>
+          <w:noProof w:val="0"/>
+        </w:rPr>
+        <w:t>3.82.1 Scope</w:t>
+      </w:r>
       <w:bookmarkEnd w:id="264"/>
-    </w:p>
-    <w:p>
-      <w:pPr>
-        <w:pStyle w:val="BodyText"/>
-      </w:pPr>
-      <w:r>
-        <w:t>This transaction supports the retrieval of syslog messages from the Audit Record Repository subject to parameters that limit the retrieval.</w:t>
-      </w:r>
-    </w:p>
-    <w:p>
-      <w:pPr>
-        <w:pStyle w:val="Heading3"/>
-        <w:rPr>
-          <w:noProof w:val="0"/>
-        </w:rPr>
-      </w:pPr>
-      <w:bookmarkStart w:id="265" w:name="_Toc76028137"/>
-      <w:r>
-        <w:rPr>
-          <w:noProof w:val="0"/>
-        </w:rPr>
-        <w:t>3.82.1 Scope</w:t>
-      </w:r>
-      <w:bookmarkEnd w:id="261"/>
-      <w:bookmarkEnd w:id="262"/>
-      <w:bookmarkEnd w:id="263"/>
       <w:bookmarkEnd w:id="265"/>
+      <w:bookmarkEnd w:id="266"/>
+      <w:bookmarkEnd w:id="268"/>
     </w:p>
     <w:p>
       <w:pPr>
@@ -38357,104 +38363,104 @@
           <w:noProof w:val="0"/>
         </w:rPr>
       </w:pPr>
-      <w:bookmarkStart w:id="266" w:name="_Toc323846447"/>
-      <w:bookmarkStart w:id="267" w:name="_Toc330471361"/>
-      <w:bookmarkStart w:id="268" w:name="_Toc367356498"/>
-      <w:bookmarkStart w:id="269" w:name="_Toc76028138"/>
+      <w:bookmarkStart w:id="269" w:name="_Toc323846447"/>
+      <w:bookmarkStart w:id="270" w:name="_Toc330471361"/>
+      <w:bookmarkStart w:id="271" w:name="_Toc367356498"/>
+      <w:bookmarkStart w:id="272" w:name="_Toc76028138"/>
       <w:r>
         <w:rPr>
           <w:noProof w:val="0"/>
         </w:rPr>
         <w:t>3.82.2 Use-case Roles</w:t>
       </w:r>
-      <w:bookmarkEnd w:id="266"/>
-      <w:bookmarkEnd w:id="267"/>
-      <w:bookmarkEnd w:id="268"/>
       <w:bookmarkEnd w:id="269"/>
-    </w:p>
-    <w:p>
-      <w:pPr>
-        <w:pStyle w:val="BodyText"/>
-      </w:pPr>
-      <w:r>
-        <w:rPr>
-          <w:b/>
-        </w:rPr>
-        <w:t>Actor:</w:t>
-      </w:r>
-      <w:r>
-        <w:t xml:space="preserve"> Audit Record Repository</w:t>
-      </w:r>
-    </w:p>
-    <w:p>
-      <w:pPr>
-        <w:pStyle w:val="BodyText"/>
-      </w:pPr>
-      <w:r>
-        <w:rPr>
-          <w:b/>
-        </w:rPr>
-        <w:t>Role:</w:t>
-      </w:r>
-      <w:r>
-        <w:t xml:space="preserve"> Provides storage for syslog messages, and responds to queries for a portion of the stored messages. </w:t>
-      </w:r>
-    </w:p>
-    <w:p>
-      <w:pPr>
-        <w:pStyle w:val="BodyText"/>
-      </w:pPr>
-      <w:r>
-        <w:rPr>
-          <w:b/>
-        </w:rPr>
-        <w:t>Actor:</w:t>
-      </w:r>
-      <w:r>
-        <w:t xml:space="preserve"> Audit Consumer</w:t>
-      </w:r>
-    </w:p>
-    <w:p>
-      <w:pPr>
-        <w:pStyle w:val="BodyText"/>
-      </w:pPr>
-      <w:r>
-        <w:rPr>
-          <w:b/>
-        </w:rPr>
-        <w:t>Role:</w:t>
-      </w:r>
-      <w:r>
-        <w:t xml:space="preserve">  Queries for audit records. </w:t>
-      </w:r>
-    </w:p>
-    <w:p>
-      <w:pPr>
-        <w:pStyle w:val="Heading3"/>
-        <w:rPr>
-          <w:noProof w:val="0"/>
-        </w:rPr>
-      </w:pPr>
-      <w:bookmarkStart w:id="270" w:name="_Toc323846448"/>
-      <w:bookmarkStart w:id="271" w:name="_Toc330471362"/>
-      <w:bookmarkStart w:id="272" w:name="_Toc367356499"/>
-      <w:bookmarkStart w:id="273" w:name="_Toc76028139"/>
-      <w:r>
-        <w:rPr>
-          <w:noProof w:val="0"/>
-        </w:rPr>
-        <w:t>3.82.3 Referenced Standard</w:t>
-      </w:r>
       <w:bookmarkEnd w:id="270"/>
       <w:bookmarkEnd w:id="271"/>
       <w:bookmarkEnd w:id="272"/>
-      <w:r>
+    </w:p>
+    <w:p>
+      <w:pPr>
+        <w:pStyle w:val="BodyText"/>
+      </w:pPr>
+      <w:r>
+        <w:rPr>
+          <w:b/>
+        </w:rPr>
+        <w:t>Actor:</w:t>
+      </w:r>
+      <w:r>
+        <w:t xml:space="preserve"> Audit Record Repository</w:t>
+      </w:r>
+    </w:p>
+    <w:p>
+      <w:pPr>
+        <w:pStyle w:val="BodyText"/>
+      </w:pPr>
+      <w:r>
+        <w:rPr>
+          <w:b/>
+        </w:rPr>
+        <w:t>Role:</w:t>
+      </w:r>
+      <w:r>
+        <w:t xml:space="preserve"> Provides storage for syslog messages, and responds to queries for a portion of the stored messages. </w:t>
+      </w:r>
+    </w:p>
+    <w:p>
+      <w:pPr>
+        <w:pStyle w:val="BodyText"/>
+      </w:pPr>
+      <w:r>
+        <w:rPr>
+          <w:b/>
+        </w:rPr>
+        <w:t>Actor:</w:t>
+      </w:r>
+      <w:r>
+        <w:t xml:space="preserve"> Audit Consumer</w:t>
+      </w:r>
+    </w:p>
+    <w:p>
+      <w:pPr>
+        <w:pStyle w:val="BodyText"/>
+      </w:pPr>
+      <w:r>
+        <w:rPr>
+          <w:b/>
+        </w:rPr>
+        <w:t>Role:</w:t>
+      </w:r>
+      <w:r>
+        <w:t xml:space="preserve">  Queries for audit records. </w:t>
+      </w:r>
+    </w:p>
+    <w:p>
+      <w:pPr>
+        <w:pStyle w:val="Heading3"/>
         <w:rPr>
           <w:noProof w:val="0"/>
         </w:rPr>
+      </w:pPr>
+      <w:bookmarkStart w:id="273" w:name="_Toc323846448"/>
+      <w:bookmarkStart w:id="274" w:name="_Toc330471362"/>
+      <w:bookmarkStart w:id="275" w:name="_Toc367356499"/>
+      <w:bookmarkStart w:id="276" w:name="_Toc76028139"/>
+      <w:r>
+        <w:rPr>
+          <w:noProof w:val="0"/>
+        </w:rPr>
+        <w:t>3.82.3 Referenced Standard</w:t>
+      </w:r>
+      <w:bookmarkEnd w:id="273"/>
+      <w:bookmarkEnd w:id="274"/>
+      <w:bookmarkEnd w:id="275"/>
+      <w:r>
+        <w:rPr>
+          <w:noProof w:val="0"/>
+        </w:rPr>
         <w:t>s</w:t>
       </w:r>
-      <w:bookmarkEnd w:id="273"/>
+      <w:bookmarkEnd w:id="276"/>
     </w:p>
     <w:p>
       <w:pPr>
@@ -38529,26 +38535,26 @@
           <w:noProof w:val="0"/>
         </w:rPr>
       </w:pPr>
-      <w:bookmarkStart w:id="274" w:name="_Toc323846449"/>
-      <w:bookmarkStart w:id="275" w:name="_Toc330471363"/>
-      <w:bookmarkStart w:id="276" w:name="_Toc367356500"/>
-      <w:bookmarkStart w:id="277" w:name="_Toc76028140"/>
+      <w:bookmarkStart w:id="277" w:name="_Toc323846449"/>
+      <w:bookmarkStart w:id="278" w:name="_Toc330471363"/>
+      <w:bookmarkStart w:id="279" w:name="_Toc367356500"/>
+      <w:bookmarkStart w:id="280" w:name="_Toc76028140"/>
       <w:r>
         <w:rPr>
           <w:noProof w:val="0"/>
         </w:rPr>
         <w:t xml:space="preserve">3.82.4 </w:t>
       </w:r>
-      <w:bookmarkEnd w:id="274"/>
-      <w:bookmarkEnd w:id="275"/>
-      <w:bookmarkEnd w:id="276"/>
+      <w:bookmarkEnd w:id="277"/>
+      <w:bookmarkEnd w:id="278"/>
+      <w:bookmarkEnd w:id="279"/>
       <w:r>
         <w:rPr>
           <w:noProof w:val="0"/>
         </w:rPr>
         <w:t>Messages</w:t>
       </w:r>
-      <w:bookmarkEnd w:id="277"/>
+      <w:bookmarkEnd w:id="280"/>
     </w:p>
     <w:p>
       <w:pPr>
@@ -39169,7 +39175,7 @@
           <w:noProof w:val="0"/>
         </w:rPr>
       </w:pPr>
-      <w:bookmarkStart w:id="278" w:name="_Toc76028141"/>
+      <w:bookmarkStart w:id="281" w:name="_Toc76028141"/>
       <w:r>
         <w:rPr>
           <w:noProof w:val="0"/>
@@ -39177,7 +39183,7 @@
         <w:lastRenderedPageBreak/>
         <w:t>3.82.4.1 Retrieve Syslog Event Request Message</w:t>
       </w:r>
-      <w:bookmarkEnd w:id="278"/>
+      <w:bookmarkEnd w:id="281"/>
     </w:p>
     <w:p>
       <w:pPr>
@@ -39222,7 +39228,7 @@
       <w:r>
         <w:t xml:space="preserve">See </w:t>
       </w:r>
-      <w:hyperlink r:id="rId87" w:anchor="3.20.7" w:history="1">
+      <w:hyperlink r:id="rId83" w:anchor="3.20.7" w:history="1">
         <w:r>
           <w:rPr>
             <w:rStyle w:val="Hyperlink"/>
@@ -39256,14 +39262,14 @@
           <w:noProof w:val="0"/>
         </w:rPr>
       </w:pPr>
-      <w:bookmarkStart w:id="279" w:name="_Toc76028142"/>
+      <w:bookmarkStart w:id="282" w:name="_Toc76028142"/>
       <w:r>
         <w:rPr>
           <w:noProof w:val="0"/>
         </w:rPr>
         <w:t>3.82.4.1.1 Trigger Events</w:t>
       </w:r>
-      <w:bookmarkEnd w:id="279"/>
+      <w:bookmarkEnd w:id="282"/>
     </w:p>
     <w:p>
       <w:pPr>
@@ -39280,14 +39286,14 @@
           <w:noProof w:val="0"/>
         </w:rPr>
       </w:pPr>
-      <w:bookmarkStart w:id="280" w:name="_Toc76028143"/>
+      <w:bookmarkStart w:id="283" w:name="_Toc76028143"/>
       <w:r>
         <w:rPr>
           <w:noProof w:val="0"/>
         </w:rPr>
         <w:t>3.82.4.1.2 Message Semantics</w:t>
       </w:r>
-      <w:bookmarkEnd w:id="280"/>
+      <w:bookmarkEnd w:id="283"/>
     </w:p>
     <w:p>
       <w:pPr>
@@ -39592,7 +39598,7 @@
           <w:noProof w:val="0"/>
         </w:rPr>
       </w:pPr>
-      <w:bookmarkStart w:id="281" w:name="_Toc76028144"/>
+      <w:bookmarkStart w:id="284" w:name="_Toc76028144"/>
       <w:r>
         <w:rPr>
           <w:noProof w:val="0"/>
@@ -39606,7 +39612,7 @@
         <w:tab/>
         <w:t>Date Search Parameters</w:t>
       </w:r>
-      <w:bookmarkEnd w:id="281"/>
+      <w:bookmarkEnd w:id="284"/>
     </w:p>
     <w:p>
       <w:pPr>
@@ -39749,7 +39755,7 @@
           <w:noProof w:val="0"/>
         </w:rPr>
       </w:pPr>
-      <w:bookmarkStart w:id="282" w:name="_Toc76028145"/>
+      <w:bookmarkStart w:id="285" w:name="_Toc76028145"/>
       <w:r>
         <w:rPr>
           <w:noProof w:val="0"/>
@@ -39763,7 +39769,7 @@
         <w:tab/>
         <w:t>Additional Search Parameters</w:t>
       </w:r>
-      <w:bookmarkEnd w:id="282"/>
+      <w:bookmarkEnd w:id="285"/>
     </w:p>
     <w:p>
       <w:pPr>
@@ -40437,14 +40443,14 @@
           <w:noProof w:val="0"/>
         </w:rPr>
       </w:pPr>
-      <w:bookmarkStart w:id="283" w:name="_Toc76028146"/>
+      <w:bookmarkStart w:id="286" w:name="_Toc76028146"/>
       <w:r>
         <w:rPr>
           <w:noProof w:val="0"/>
         </w:rPr>
         <w:t>3.82.4.1.3 Expected Actions</w:t>
       </w:r>
-      <w:bookmarkEnd w:id="283"/>
+      <w:bookmarkEnd w:id="286"/>
     </w:p>
     <w:p>
       <w:pPr>
@@ -40519,7 +40525,7 @@
         </w:rPr>
         <w:t xml:space="preserve"> (see </w:t>
       </w:r>
-      <w:hyperlink r:id="rId88" w:anchor="9.4" w:history="1">
+      <w:hyperlink r:id="rId84" w:anchor="9.4" w:history="1">
         <w:r>
           <w:rPr>
             <w:rStyle w:val="Hyperlink"/>
@@ -40678,7 +40684,7 @@
           <w:noProof w:val="0"/>
         </w:rPr>
       </w:pPr>
-      <w:bookmarkStart w:id="284" w:name="_Toc76028147"/>
+      <w:bookmarkStart w:id="287" w:name="_Toc76028147"/>
       <w:r>
         <w:rPr>
           <w:noProof w:val="0"/>
@@ -40686,7 +40692,7 @@
         <w:lastRenderedPageBreak/>
         <w:t>3.82.4.2 Syslog Event Response Message</w:t>
       </w:r>
-      <w:bookmarkEnd w:id="284"/>
+      <w:bookmarkEnd w:id="287"/>
     </w:p>
     <w:p>
       <w:pPr>
@@ -40703,14 +40709,14 @@
           <w:noProof w:val="0"/>
         </w:rPr>
       </w:pPr>
-      <w:bookmarkStart w:id="285" w:name="_Toc76028148"/>
+      <w:bookmarkStart w:id="288" w:name="_Toc76028148"/>
       <w:r>
         <w:rPr>
           <w:noProof w:val="0"/>
         </w:rPr>
         <w:t>3.82.4.2.1 Trigger Events</w:t>
       </w:r>
-      <w:bookmarkEnd w:id="285"/>
+      <w:bookmarkEnd w:id="288"/>
     </w:p>
     <w:p>
       <w:pPr>
@@ -40727,14 +40733,14 @@
           <w:noProof w:val="0"/>
         </w:rPr>
       </w:pPr>
-      <w:bookmarkStart w:id="286" w:name="_Toc76028149"/>
+      <w:bookmarkStart w:id="289" w:name="_Toc76028149"/>
       <w:r>
         <w:rPr>
           <w:noProof w:val="0"/>
         </w:rPr>
         <w:t>3.82.4.2.2 Message Semantics</w:t>
       </w:r>
-      <w:bookmarkEnd w:id="286"/>
+      <w:bookmarkEnd w:id="289"/>
     </w:p>
     <w:p>
       <w:pPr>
@@ -41005,6 +41011,444 @@
               </w:rPr>
               <w:t>&lt;</w:t>
             </w:r>
+            <w:hyperlink r:id="rId85" w:anchor="string" w:history="1">
+              <w:r>
+                <w:rPr>
+                  <w:szCs w:val="24"/>
+                  <w:lang w:eastAsia="ar-SA"/>
+                </w:rPr>
+                <w:t>string</w:t>
+              </w:r>
+            </w:hyperlink>
+            <w:r>
+              <w:rPr>
+                <w:szCs w:val="24"/>
+                <w:lang w:eastAsia="ar-SA"/>
+              </w:rPr>
+              <w:t>&gt;</w:t>
+            </w:r>
+          </w:p>
+        </w:tc>
+      </w:tr>
+      <w:tr>
+        <w:trPr>
+          <w:jc w:val="center"/>
+        </w:trPr>
+        <w:tc>
+          <w:tcPr>
+            <w:tcW w:w="2652" w:type="dxa"/>
+            <w:vAlign w:val="center"/>
+          </w:tcPr>
+          <w:p>
+            <w:pPr>
+              <w:pStyle w:val="TableEntry"/>
+              <w:snapToGrid w:val="0"/>
+              <w:rPr>
+                <w:szCs w:val="24"/>
+                <w:lang w:eastAsia="ar-SA"/>
+              </w:rPr>
+            </w:pPr>
+            <w:r>
+              <w:rPr>
+                <w:szCs w:val="24"/>
+                <w:lang w:eastAsia="ar-SA"/>
+              </w:rPr>
+              <w:t>VERSION</w:t>
+            </w:r>
+          </w:p>
+        </w:tc>
+        <w:tc>
+          <w:tcPr>
+            <w:tcW w:w="2652" w:type="dxa"/>
+          </w:tcPr>
+          <w:p>
+            <w:pPr>
+              <w:pStyle w:val="TableEntry"/>
+              <w:snapToGrid w:val="0"/>
+              <w:rPr>
+                <w:szCs w:val="24"/>
+                <w:lang w:eastAsia="ar-SA"/>
+              </w:rPr>
+            </w:pPr>
+            <w:r>
+              <w:rPr>
+                <w:szCs w:val="24"/>
+                <w:lang w:eastAsia="ar-SA"/>
+              </w:rPr>
+              <w:t>Version</w:t>
+            </w:r>
+          </w:p>
+        </w:tc>
+        <w:tc>
+          <w:tcPr>
+            <w:tcW w:w="2520" w:type="dxa"/>
+          </w:tcPr>
+          <w:p>
+            <w:pPr>
+              <w:pStyle w:val="TableEntry"/>
+              <w:snapToGrid w:val="0"/>
+              <w:rPr>
+                <w:szCs w:val="24"/>
+                <w:lang w:eastAsia="ar-SA"/>
+              </w:rPr>
+            </w:pPr>
+            <w:r>
+              <w:rPr>
+                <w:szCs w:val="24"/>
+                <w:lang w:eastAsia="ar-SA"/>
+              </w:rPr>
+              <w:t>&lt;</w:t>
+            </w:r>
+            <w:hyperlink r:id="rId86" w:anchor="string" w:history="1">
+              <w:r>
+                <w:rPr>
+                  <w:szCs w:val="24"/>
+                  <w:lang w:eastAsia="ar-SA"/>
+                </w:rPr>
+                <w:t>string</w:t>
+              </w:r>
+            </w:hyperlink>
+            <w:r>
+              <w:rPr>
+                <w:szCs w:val="24"/>
+                <w:lang w:eastAsia="ar-SA"/>
+              </w:rPr>
+              <w:t>&gt;</w:t>
+            </w:r>
+          </w:p>
+        </w:tc>
+      </w:tr>
+      <w:tr>
+        <w:trPr>
+          <w:jc w:val="center"/>
+        </w:trPr>
+        <w:tc>
+          <w:tcPr>
+            <w:tcW w:w="2652" w:type="dxa"/>
+            <w:vAlign w:val="center"/>
+          </w:tcPr>
+          <w:p>
+            <w:pPr>
+              <w:pStyle w:val="TableEntry"/>
+              <w:snapToGrid w:val="0"/>
+              <w:rPr>
+                <w:szCs w:val="24"/>
+                <w:lang w:eastAsia="ar-SA"/>
+              </w:rPr>
+            </w:pPr>
+            <w:r>
+              <w:rPr>
+                <w:szCs w:val="24"/>
+                <w:lang w:eastAsia="ar-SA"/>
+              </w:rPr>
+              <w:t>TIMESTAMP</w:t>
+            </w:r>
+          </w:p>
+        </w:tc>
+        <w:tc>
+          <w:tcPr>
+            <w:tcW w:w="2652" w:type="dxa"/>
+          </w:tcPr>
+          <w:p>
+            <w:pPr>
+              <w:pStyle w:val="TableEntry"/>
+              <w:snapToGrid w:val="0"/>
+              <w:rPr>
+                <w:szCs w:val="24"/>
+                <w:lang w:eastAsia="ar-SA"/>
+              </w:rPr>
+            </w:pPr>
+            <w:r>
+              <w:rPr>
+                <w:szCs w:val="24"/>
+                <w:lang w:eastAsia="ar-SA"/>
+              </w:rPr>
+              <w:t>Timestamp</w:t>
+            </w:r>
+          </w:p>
+        </w:tc>
+        <w:tc>
+          <w:tcPr>
+            <w:tcW w:w="2520" w:type="dxa"/>
+          </w:tcPr>
+          <w:p>
+            <w:pPr>
+              <w:pStyle w:val="TableEntry"/>
+              <w:snapToGrid w:val="0"/>
+              <w:rPr>
+                <w:szCs w:val="24"/>
+                <w:lang w:eastAsia="ar-SA"/>
+              </w:rPr>
+            </w:pPr>
+            <w:r>
+              <w:rPr>
+                <w:szCs w:val="24"/>
+                <w:lang w:eastAsia="ar-SA"/>
+              </w:rPr>
+              <w:t>see RFC5424 (</w:t>
+            </w:r>
+            <w:r>
+              <w:rPr>
+                <w:szCs w:val="24"/>
+                <w:lang w:eastAsia="ar-SA"/>
+              </w:rPr>
+              <w:t>S</w:t>
+            </w:r>
+            <w:r>
+              <w:rPr>
+                <w:szCs w:val="24"/>
+                <w:lang w:eastAsia="ar-SA"/>
+              </w:rPr>
+              <w:t>ec. 6.2.3)</w:t>
+            </w:r>
+          </w:p>
+        </w:tc>
+      </w:tr>
+      <w:tr>
+        <w:trPr>
+          <w:jc w:val="center"/>
+        </w:trPr>
+        <w:tc>
+          <w:tcPr>
+            <w:tcW w:w="2652" w:type="dxa"/>
+            <w:vAlign w:val="center"/>
+          </w:tcPr>
+          <w:p>
+            <w:pPr>
+              <w:pStyle w:val="TableEntry"/>
+              <w:snapToGrid w:val="0"/>
+              <w:rPr>
+                <w:szCs w:val="24"/>
+                <w:lang w:eastAsia="ar-SA"/>
+              </w:rPr>
+            </w:pPr>
+            <w:r>
+              <w:rPr>
+                <w:szCs w:val="24"/>
+                <w:lang w:eastAsia="ar-SA"/>
+              </w:rPr>
+              <w:t>HOSTNAME</w:t>
+            </w:r>
+          </w:p>
+        </w:tc>
+        <w:tc>
+          <w:tcPr>
+            <w:tcW w:w="2652" w:type="dxa"/>
+          </w:tcPr>
+          <w:p>
+            <w:pPr>
+              <w:pStyle w:val="TableEntry"/>
+              <w:snapToGrid w:val="0"/>
+              <w:rPr>
+                <w:szCs w:val="24"/>
+                <w:lang w:eastAsia="ar-SA"/>
+              </w:rPr>
+            </w:pPr>
+            <w:r>
+              <w:rPr>
+                <w:szCs w:val="24"/>
+                <w:lang w:eastAsia="ar-SA"/>
+              </w:rPr>
+              <w:t>Hostname</w:t>
+            </w:r>
+          </w:p>
+        </w:tc>
+        <w:tc>
+          <w:tcPr>
+            <w:tcW w:w="2520" w:type="dxa"/>
+          </w:tcPr>
+          <w:p>
+            <w:pPr>
+              <w:pStyle w:val="TableEntry"/>
+              <w:snapToGrid w:val="0"/>
+              <w:rPr>
+                <w:szCs w:val="24"/>
+                <w:lang w:eastAsia="ar-SA"/>
+              </w:rPr>
+            </w:pPr>
+            <w:r>
+              <w:rPr>
+                <w:szCs w:val="24"/>
+                <w:lang w:eastAsia="ar-SA"/>
+              </w:rPr>
+              <w:t>&lt;</w:t>
+            </w:r>
+            <w:hyperlink r:id="rId87" w:anchor="string" w:history="1">
+              <w:r>
+                <w:rPr>
+                  <w:szCs w:val="24"/>
+                  <w:lang w:eastAsia="ar-SA"/>
+                </w:rPr>
+                <w:t>string</w:t>
+              </w:r>
+            </w:hyperlink>
+            <w:r>
+              <w:rPr>
+                <w:szCs w:val="24"/>
+                <w:lang w:eastAsia="ar-SA"/>
+              </w:rPr>
+              <w:t>&gt;</w:t>
+            </w:r>
+          </w:p>
+        </w:tc>
+      </w:tr>
+      <w:tr>
+        <w:trPr>
+          <w:jc w:val="center"/>
+        </w:trPr>
+        <w:tc>
+          <w:tcPr>
+            <w:tcW w:w="2652" w:type="dxa"/>
+            <w:vAlign w:val="center"/>
+          </w:tcPr>
+          <w:p>
+            <w:pPr>
+              <w:pStyle w:val="TableEntry"/>
+              <w:snapToGrid w:val="0"/>
+              <w:rPr>
+                <w:szCs w:val="24"/>
+                <w:lang w:eastAsia="ar-SA"/>
+              </w:rPr>
+            </w:pPr>
+            <w:r>
+              <w:rPr>
+                <w:szCs w:val="24"/>
+                <w:lang w:eastAsia="ar-SA"/>
+              </w:rPr>
+              <w:t>APP-NAME</w:t>
+            </w:r>
+          </w:p>
+        </w:tc>
+        <w:tc>
+          <w:tcPr>
+            <w:tcW w:w="2652" w:type="dxa"/>
+          </w:tcPr>
+          <w:p>
+            <w:pPr>
+              <w:pStyle w:val="TableEntry"/>
+              <w:snapToGrid w:val="0"/>
+              <w:rPr>
+                <w:szCs w:val="24"/>
+                <w:lang w:eastAsia="ar-SA"/>
+              </w:rPr>
+            </w:pPr>
+            <w:r>
+              <w:rPr>
+                <w:szCs w:val="24"/>
+                <w:lang w:eastAsia="ar-SA"/>
+              </w:rPr>
+              <w:t>App-name</w:t>
+            </w:r>
+          </w:p>
+        </w:tc>
+        <w:tc>
+          <w:tcPr>
+            <w:tcW w:w="2520" w:type="dxa"/>
+          </w:tcPr>
+          <w:p>
+            <w:pPr>
+              <w:pStyle w:val="TableEntry"/>
+              <w:snapToGrid w:val="0"/>
+              <w:rPr>
+                <w:szCs w:val="24"/>
+                <w:lang w:eastAsia="ar-SA"/>
+              </w:rPr>
+            </w:pPr>
+            <w:r>
+              <w:rPr>
+                <w:szCs w:val="24"/>
+                <w:lang w:eastAsia="ar-SA"/>
+              </w:rPr>
+              <w:t>&lt;</w:t>
+            </w:r>
+            <w:hyperlink r:id="rId88" w:anchor="string" w:history="1">
+              <w:r>
+                <w:rPr>
+                  <w:szCs w:val="24"/>
+                  <w:lang w:eastAsia="ar-SA"/>
+                </w:rPr>
+                <w:t>string</w:t>
+              </w:r>
+            </w:hyperlink>
+            <w:r>
+              <w:rPr>
+                <w:szCs w:val="24"/>
+                <w:lang w:eastAsia="ar-SA"/>
+              </w:rPr>
+              <w:t>&gt;</w:t>
+            </w:r>
+          </w:p>
+        </w:tc>
+      </w:tr>
+      <w:tr>
+        <w:trPr>
+          <w:jc w:val="center"/>
+        </w:trPr>
+        <w:tc>
+          <w:tcPr>
+            <w:tcW w:w="2652" w:type="dxa"/>
+            <w:vAlign w:val="center"/>
+          </w:tcPr>
+          <w:p>
+            <w:pPr>
+              <w:pStyle w:val="TableEntry"/>
+              <w:snapToGrid w:val="0"/>
+              <w:rPr>
+                <w:szCs w:val="24"/>
+                <w:lang w:eastAsia="ar-SA"/>
+              </w:rPr>
+            </w:pPr>
+            <w:r>
+              <w:rPr>
+                <w:szCs w:val="24"/>
+                <w:lang w:eastAsia="ar-SA"/>
+              </w:rPr>
+              <w:t>PROCID</w:t>
+            </w:r>
+          </w:p>
+        </w:tc>
+        <w:tc>
+          <w:tcPr>
+            <w:tcW w:w="2652" w:type="dxa"/>
+          </w:tcPr>
+          <w:p>
+            <w:pPr>
+              <w:pStyle w:val="TableEntry"/>
+              <w:snapToGrid w:val="0"/>
+              <w:rPr>
+                <w:szCs w:val="24"/>
+                <w:lang w:eastAsia="ar-SA"/>
+              </w:rPr>
+            </w:pPr>
+            <w:r>
+              <w:rPr>
+                <w:szCs w:val="24"/>
+                <w:lang w:eastAsia="ar-SA"/>
+              </w:rPr>
+              <w:t>Procid</w:t>
+            </w:r>
+          </w:p>
+        </w:tc>
+        <w:tc>
+          <w:tcPr>
+            <w:tcW w:w="2520" w:type="dxa"/>
+          </w:tcPr>
+          <w:p>
+            <w:pPr>
+              <w:pStyle w:val="TableEntry"/>
+              <w:snapToGrid w:val="0"/>
+              <w:rPr>
+                <w:szCs w:val="24"/>
+                <w:lang w:eastAsia="ar-SA"/>
+              </w:rPr>
+            </w:pPr>
+            <w:r>
+              <w:rPr>
+                <w:szCs w:val="24"/>
+                <w:lang w:eastAsia="ar-SA"/>
+              </w:rPr>
+              <w:t>&lt;</w:t>
+            </w:r>
             <w:hyperlink r:id="rId89" w:anchor="string" w:history="1">
               <w:r>
                 <w:rPr>
@@ -41047,7 +41491,7 @@
                 <w:szCs w:val="24"/>
                 <w:lang w:eastAsia="ar-SA"/>
               </w:rPr>
-              <w:t>VERSION</w:t>
+              <w:t>MSG-ID</w:t>
             </w:r>
           </w:p>
         </w:tc>
@@ -41069,7 +41513,7 @@
                 <w:szCs w:val="24"/>
                 <w:lang w:eastAsia="ar-SA"/>
               </w:rPr>
-              <w:t>Version</w:t>
+              <w:t>Msg-id</w:t>
             </w:r>
           </w:p>
         </w:tc>
@@ -41135,7 +41579,7 @@
                 <w:szCs w:val="24"/>
                 <w:lang w:eastAsia="ar-SA"/>
               </w:rPr>
-              <w:t>TIMESTAMP</w:t>
+              <w:t>MSG</w:t>
             </w:r>
           </w:p>
         </w:tc>
@@ -41157,93 +41601,7 @@
                 <w:szCs w:val="24"/>
                 <w:lang w:eastAsia="ar-SA"/>
               </w:rPr>
-              <w:t>Timestamp</w:t>
-            </w:r>
-          </w:p>
-        </w:tc>
-        <w:tc>
-          <w:tcPr>
-            <w:tcW w:w="2520" w:type="dxa"/>
-          </w:tcPr>
-          <w:p>
-            <w:pPr>
-              <w:pStyle w:val="TableEntry"/>
-              <w:snapToGrid w:val="0"/>
-              <w:rPr>
-                <w:szCs w:val="24"/>
-                <w:lang w:eastAsia="ar-SA"/>
-              </w:rPr>
-            </w:pPr>
-            <w:r>
-              <w:rPr>
-                <w:szCs w:val="24"/>
-                <w:lang w:eastAsia="ar-SA"/>
-              </w:rPr>
-              <w:t>see RFC5424 (</w:t>
-            </w:r>
-            <w:r>
-              <w:rPr>
-                <w:szCs w:val="24"/>
-                <w:lang w:eastAsia="ar-SA"/>
-              </w:rPr>
-              <w:t>S</w:t>
-            </w:r>
-            <w:r>
-              <w:rPr>
-                <w:szCs w:val="24"/>
-                <w:lang w:eastAsia="ar-SA"/>
-              </w:rPr>
-              <w:t>ec. 6.2.3)</w:t>
-            </w:r>
-          </w:p>
-        </w:tc>
-      </w:tr>
-      <w:tr>
-        <w:trPr>
-          <w:jc w:val="center"/>
-        </w:trPr>
-        <w:tc>
-          <w:tcPr>
-            <w:tcW w:w="2652" w:type="dxa"/>
-            <w:vAlign w:val="center"/>
-          </w:tcPr>
-          <w:p>
-            <w:pPr>
-              <w:pStyle w:val="TableEntry"/>
-              <w:snapToGrid w:val="0"/>
-              <w:rPr>
-                <w:szCs w:val="24"/>
-                <w:lang w:eastAsia="ar-SA"/>
-              </w:rPr>
-            </w:pPr>
-            <w:r>
-              <w:rPr>
-                <w:szCs w:val="24"/>
-                <w:lang w:eastAsia="ar-SA"/>
-              </w:rPr>
-              <w:t>HOSTNAME</w:t>
-            </w:r>
-          </w:p>
-        </w:tc>
-        <w:tc>
-          <w:tcPr>
-            <w:tcW w:w="2652" w:type="dxa"/>
-          </w:tcPr>
-          <w:p>
-            <w:pPr>
-              <w:pStyle w:val="TableEntry"/>
-              <w:snapToGrid w:val="0"/>
-              <w:rPr>
-                <w:szCs w:val="24"/>
-                <w:lang w:eastAsia="ar-SA"/>
-              </w:rPr>
-            </w:pPr>
-            <w:r>
-              <w:rPr>
-                <w:szCs w:val="24"/>
-                <w:lang w:eastAsia="ar-SA"/>
-              </w:rPr>
-              <w:t>Hostname</w:t>
+              <w:t>Msg</w:t>
             </w:r>
           </w:p>
         </w:tc>
@@ -41309,7 +41667,7 @@
                 <w:szCs w:val="24"/>
                 <w:lang w:eastAsia="ar-SA"/>
               </w:rPr>
-              <w:t>APP-NAME</w:t>
+              <w:t>STRUCTURED_DATA</w:t>
             </w:r>
           </w:p>
         </w:tc>
@@ -41331,7 +41689,7 @@
                 <w:szCs w:val="24"/>
                 <w:lang w:eastAsia="ar-SA"/>
               </w:rPr>
-              <w:t>App-name</w:t>
+              <w:t>Structured_data</w:t>
             </w:r>
           </w:p>
         </w:tc>
@@ -41374,358 +41732,6 @@
           </w:p>
         </w:tc>
       </w:tr>
-      <w:tr>
-        <w:trPr>
-          <w:jc w:val="center"/>
-        </w:trPr>
-        <w:tc>
-          <w:tcPr>
-            <w:tcW w:w="2652" w:type="dxa"/>
-            <w:vAlign w:val="center"/>
-          </w:tcPr>
-          <w:p>
-            <w:pPr>
-              <w:pStyle w:val="TableEntry"/>
-              <w:snapToGrid w:val="0"/>
-              <w:rPr>
-                <w:szCs w:val="24"/>
-                <w:lang w:eastAsia="ar-SA"/>
-              </w:rPr>
-            </w:pPr>
-            <w:r>
-              <w:rPr>
-                <w:szCs w:val="24"/>
-                <w:lang w:eastAsia="ar-SA"/>
-              </w:rPr>
-              <w:t>PROCID</w:t>
-            </w:r>
-          </w:p>
-        </w:tc>
-        <w:tc>
-          <w:tcPr>
-            <w:tcW w:w="2652" w:type="dxa"/>
-          </w:tcPr>
-          <w:p>
-            <w:pPr>
-              <w:pStyle w:val="TableEntry"/>
-              <w:snapToGrid w:val="0"/>
-              <w:rPr>
-                <w:szCs w:val="24"/>
-                <w:lang w:eastAsia="ar-SA"/>
-              </w:rPr>
-            </w:pPr>
-            <w:r>
-              <w:rPr>
-                <w:szCs w:val="24"/>
-                <w:lang w:eastAsia="ar-SA"/>
-              </w:rPr>
-              <w:t>Procid</w:t>
-            </w:r>
-          </w:p>
-        </w:tc>
-        <w:tc>
-          <w:tcPr>
-            <w:tcW w:w="2520" w:type="dxa"/>
-          </w:tcPr>
-          <w:p>
-            <w:pPr>
-              <w:pStyle w:val="TableEntry"/>
-              <w:snapToGrid w:val="0"/>
-              <w:rPr>
-                <w:szCs w:val="24"/>
-                <w:lang w:eastAsia="ar-SA"/>
-              </w:rPr>
-            </w:pPr>
-            <w:r>
-              <w:rPr>
-                <w:szCs w:val="24"/>
-                <w:lang w:eastAsia="ar-SA"/>
-              </w:rPr>
-              <w:t>&lt;</w:t>
-            </w:r>
-            <w:hyperlink r:id="rId93" w:anchor="string" w:history="1">
-              <w:r>
-                <w:rPr>
-                  <w:szCs w:val="24"/>
-                  <w:lang w:eastAsia="ar-SA"/>
-                </w:rPr>
-                <w:t>string</w:t>
-              </w:r>
-            </w:hyperlink>
-            <w:r>
-              <w:rPr>
-                <w:szCs w:val="24"/>
-                <w:lang w:eastAsia="ar-SA"/>
-              </w:rPr>
-              <w:t>&gt;</w:t>
-            </w:r>
-          </w:p>
-        </w:tc>
-      </w:tr>
-      <w:tr>
-        <w:trPr>
-          <w:jc w:val="center"/>
-        </w:trPr>
-        <w:tc>
-          <w:tcPr>
-            <w:tcW w:w="2652" w:type="dxa"/>
-            <w:vAlign w:val="center"/>
-          </w:tcPr>
-          <w:p>
-            <w:pPr>
-              <w:pStyle w:val="TableEntry"/>
-              <w:snapToGrid w:val="0"/>
-              <w:rPr>
-                <w:szCs w:val="24"/>
-                <w:lang w:eastAsia="ar-SA"/>
-              </w:rPr>
-            </w:pPr>
-            <w:r>
-              <w:rPr>
-                <w:szCs w:val="24"/>
-                <w:lang w:eastAsia="ar-SA"/>
-              </w:rPr>
-              <w:t>MSG-ID</w:t>
-            </w:r>
-          </w:p>
-        </w:tc>
-        <w:tc>
-          <w:tcPr>
-            <w:tcW w:w="2652" w:type="dxa"/>
-          </w:tcPr>
-          <w:p>
-            <w:pPr>
-              <w:pStyle w:val="TableEntry"/>
-              <w:snapToGrid w:val="0"/>
-              <w:rPr>
-                <w:szCs w:val="24"/>
-                <w:lang w:eastAsia="ar-SA"/>
-              </w:rPr>
-            </w:pPr>
-            <w:r>
-              <w:rPr>
-                <w:szCs w:val="24"/>
-                <w:lang w:eastAsia="ar-SA"/>
-              </w:rPr>
-              <w:t>Msg-id</w:t>
-            </w:r>
-          </w:p>
-        </w:tc>
-        <w:tc>
-          <w:tcPr>
-            <w:tcW w:w="2520" w:type="dxa"/>
-          </w:tcPr>
-          <w:p>
-            <w:pPr>
-              <w:pStyle w:val="TableEntry"/>
-              <w:snapToGrid w:val="0"/>
-              <w:rPr>
-                <w:szCs w:val="24"/>
-                <w:lang w:eastAsia="ar-SA"/>
-              </w:rPr>
-            </w:pPr>
-            <w:r>
-              <w:rPr>
-                <w:szCs w:val="24"/>
-                <w:lang w:eastAsia="ar-SA"/>
-              </w:rPr>
-              <w:t>&lt;</w:t>
-            </w:r>
-            <w:hyperlink r:id="rId94" w:anchor="string" w:history="1">
-              <w:r>
-                <w:rPr>
-                  <w:szCs w:val="24"/>
-                  <w:lang w:eastAsia="ar-SA"/>
-                </w:rPr>
-                <w:t>string</w:t>
-              </w:r>
-            </w:hyperlink>
-            <w:r>
-              <w:rPr>
-                <w:szCs w:val="24"/>
-                <w:lang w:eastAsia="ar-SA"/>
-              </w:rPr>
-              <w:t>&gt;</w:t>
-            </w:r>
-          </w:p>
-        </w:tc>
-      </w:tr>
-      <w:tr>
-        <w:trPr>
-          <w:jc w:val="center"/>
-        </w:trPr>
-        <w:tc>
-          <w:tcPr>
-            <w:tcW w:w="2652" w:type="dxa"/>
-            <w:vAlign w:val="center"/>
-          </w:tcPr>
-          <w:p>
-            <w:pPr>
-              <w:pStyle w:val="TableEntry"/>
-              <w:snapToGrid w:val="0"/>
-              <w:rPr>
-                <w:szCs w:val="24"/>
-                <w:lang w:eastAsia="ar-SA"/>
-              </w:rPr>
-            </w:pPr>
-            <w:r>
-              <w:rPr>
-                <w:szCs w:val="24"/>
-                <w:lang w:eastAsia="ar-SA"/>
-              </w:rPr>
-              <w:t>MSG</w:t>
-            </w:r>
-          </w:p>
-        </w:tc>
-        <w:tc>
-          <w:tcPr>
-            <w:tcW w:w="2652" w:type="dxa"/>
-          </w:tcPr>
-          <w:p>
-            <w:pPr>
-              <w:pStyle w:val="TableEntry"/>
-              <w:snapToGrid w:val="0"/>
-              <w:rPr>
-                <w:szCs w:val="24"/>
-                <w:lang w:eastAsia="ar-SA"/>
-              </w:rPr>
-            </w:pPr>
-            <w:r>
-              <w:rPr>
-                <w:szCs w:val="24"/>
-                <w:lang w:eastAsia="ar-SA"/>
-              </w:rPr>
-              <w:t>Msg</w:t>
-            </w:r>
-          </w:p>
-        </w:tc>
-        <w:tc>
-          <w:tcPr>
-            <w:tcW w:w="2520" w:type="dxa"/>
-          </w:tcPr>
-          <w:p>
-            <w:pPr>
-              <w:pStyle w:val="TableEntry"/>
-              <w:snapToGrid w:val="0"/>
-              <w:rPr>
-                <w:szCs w:val="24"/>
-                <w:lang w:eastAsia="ar-SA"/>
-              </w:rPr>
-            </w:pPr>
-            <w:r>
-              <w:rPr>
-                <w:szCs w:val="24"/>
-                <w:lang w:eastAsia="ar-SA"/>
-              </w:rPr>
-              <w:t>&lt;</w:t>
-            </w:r>
-            <w:hyperlink r:id="rId95" w:anchor="string" w:history="1">
-              <w:r>
-                <w:rPr>
-                  <w:szCs w:val="24"/>
-                  <w:lang w:eastAsia="ar-SA"/>
-                </w:rPr>
-                <w:t>string</w:t>
-              </w:r>
-            </w:hyperlink>
-            <w:r>
-              <w:rPr>
-                <w:szCs w:val="24"/>
-                <w:lang w:eastAsia="ar-SA"/>
-              </w:rPr>
-              <w:t>&gt;</w:t>
-            </w:r>
-          </w:p>
-        </w:tc>
-      </w:tr>
-      <w:tr>
-        <w:trPr>
-          <w:jc w:val="center"/>
-        </w:trPr>
-        <w:tc>
-          <w:tcPr>
-            <w:tcW w:w="2652" w:type="dxa"/>
-            <w:vAlign w:val="center"/>
-          </w:tcPr>
-          <w:p>
-            <w:pPr>
-              <w:pStyle w:val="TableEntry"/>
-              <w:snapToGrid w:val="0"/>
-              <w:rPr>
-                <w:szCs w:val="24"/>
-                <w:lang w:eastAsia="ar-SA"/>
-              </w:rPr>
-            </w:pPr>
-            <w:r>
-              <w:rPr>
-                <w:szCs w:val="24"/>
-                <w:lang w:eastAsia="ar-SA"/>
-              </w:rPr>
-              <w:t>STRUCTURED_DATA</w:t>
-            </w:r>
-          </w:p>
-        </w:tc>
-        <w:tc>
-          <w:tcPr>
-            <w:tcW w:w="2652" w:type="dxa"/>
-          </w:tcPr>
-          <w:p>
-            <w:pPr>
-              <w:pStyle w:val="TableEntry"/>
-              <w:snapToGrid w:val="0"/>
-              <w:rPr>
-                <w:szCs w:val="24"/>
-                <w:lang w:eastAsia="ar-SA"/>
-              </w:rPr>
-            </w:pPr>
-            <w:r>
-              <w:rPr>
-                <w:szCs w:val="24"/>
-                <w:lang w:eastAsia="ar-SA"/>
-              </w:rPr>
-              <w:t>Structured_data</w:t>
-            </w:r>
-          </w:p>
-        </w:tc>
-        <w:tc>
-          <w:tcPr>
-            <w:tcW w:w="2520" w:type="dxa"/>
-          </w:tcPr>
-          <w:p>
-            <w:pPr>
-              <w:pStyle w:val="TableEntry"/>
-              <w:snapToGrid w:val="0"/>
-              <w:rPr>
-                <w:szCs w:val="24"/>
-                <w:lang w:eastAsia="ar-SA"/>
-              </w:rPr>
-            </w:pPr>
-            <w:r>
-              <w:rPr>
-                <w:szCs w:val="24"/>
-                <w:lang w:eastAsia="ar-SA"/>
-              </w:rPr>
-              <w:t>&lt;</w:t>
-            </w:r>
-            <w:hyperlink r:id="rId96" w:anchor="string" w:history="1">
-              <w:r>
-                <w:rPr>
-                  <w:szCs w:val="24"/>
-                  <w:lang w:eastAsia="ar-SA"/>
-                </w:rPr>
-                <w:t>string</w:t>
-              </w:r>
-            </w:hyperlink>
-            <w:r>
-              <w:rPr>
-                <w:szCs w:val="24"/>
-                <w:lang w:eastAsia="ar-SA"/>
-              </w:rPr>
-              <w:t>&gt;</w:t>
-            </w:r>
-          </w:p>
-        </w:tc>
-      </w:tr>
     </w:tbl>
     <w:p>
       <w:pPr>
@@ -41829,14 +41835,14 @@
           <w:noProof w:val="0"/>
         </w:rPr>
       </w:pPr>
-      <w:bookmarkStart w:id="287" w:name="_Toc76028150"/>
+      <w:bookmarkStart w:id="290" w:name="_Toc76028150"/>
       <w:r>
         <w:rPr>
           <w:noProof w:val="0"/>
         </w:rPr>
         <w:t>3.82.4.2.2.1 JSON encoded array of Syslog Messages</w:t>
       </w:r>
-      <w:bookmarkEnd w:id="287"/>
+      <w:bookmarkEnd w:id="290"/>
     </w:p>
     <w:p>
       <w:pPr>
@@ -42422,16 +42428,16 @@
           <w:noProof w:val="0"/>
         </w:rPr>
       </w:pPr>
-      <w:bookmarkStart w:id="288" w:name="_Toc76028151"/>
-      <w:bookmarkStart w:id="289" w:name="_Toc330471364"/>
-      <w:bookmarkStart w:id="290" w:name="_Toc367356501"/>
+      <w:bookmarkStart w:id="291" w:name="_Toc76028151"/>
+      <w:bookmarkStart w:id="292" w:name="_Toc330471364"/>
+      <w:bookmarkStart w:id="293" w:name="_Toc367356501"/>
       <w:r>
         <w:rPr>
           <w:noProof w:val="0"/>
         </w:rPr>
         <w:t>3.82.4.2.3 Expected Actions</w:t>
       </w:r>
-      <w:bookmarkEnd w:id="288"/>
+      <w:bookmarkEnd w:id="291"/>
     </w:p>
     <w:p>
       <w:pPr>
@@ -42465,16 +42471,16 @@
           <w:noProof w:val="0"/>
         </w:rPr>
       </w:pPr>
-      <w:bookmarkStart w:id="291" w:name="_Toc76028152"/>
+      <w:bookmarkStart w:id="294" w:name="_Toc76028152"/>
       <w:r>
         <w:rPr>
           <w:noProof w:val="0"/>
         </w:rPr>
         <w:t>3.82.5 Security Considerations</w:t>
       </w:r>
-      <w:bookmarkEnd w:id="289"/>
-      <w:bookmarkEnd w:id="290"/>
-      <w:bookmarkEnd w:id="291"/>
+      <w:bookmarkEnd w:id="292"/>
+      <w:bookmarkEnd w:id="293"/>
+      <w:bookmarkEnd w:id="294"/>
     </w:p>
     <w:p>
       <w:pPr>
@@ -42483,7 +42489,7 @@
       <w:r>
         <w:t xml:space="preserve">See the general Security Considerations in </w:t>
       </w:r>
-      <w:hyperlink r:id="rId97" w:anchor="9.5" w:history="1">
+      <w:hyperlink r:id="rId93" w:anchor="9.5" w:history="1">
         <w:r>
           <w:rPr>
             <w:rStyle w:val="Hyperlink"/>
@@ -42512,7 +42518,7 @@
       <w:r>
         <w:t>.</w:t>
       </w:r>
-      <w:bookmarkStart w:id="292" w:name="_Toc323846450"/>
+      <w:bookmarkStart w:id="295" w:name="_Toc323846450"/>
     </w:p>
     <w:p>
       <w:pPr>
@@ -42521,16 +42527,16 @@
           <w:noProof w:val="0"/>
         </w:rPr>
       </w:pPr>
-      <w:bookmarkStart w:id="293" w:name="_Toc76028153"/>
+      <w:bookmarkStart w:id="296" w:name="_Toc76028153"/>
       <w:r>
         <w:rPr>
           <w:noProof w:val="0"/>
         </w:rPr>
         <w:t>3.82.5.1 Security Audit Considerations</w:t>
       </w:r>
-      <w:bookmarkEnd w:id="293"/>
-    </w:p>
-    <w:bookmarkEnd w:id="292"/>
+      <w:bookmarkEnd w:id="296"/>
+    </w:p>
+    <w:bookmarkEnd w:id="295"/>
     <w:p>
       <w:pPr>
         <w:pStyle w:val="BodyText"/>
@@ -42813,7 +42819,7 @@
               </w:rPr>
               <w:t>EV </w:t>
             </w:r>
-            <w:hyperlink r:id="rId98" w:anchor="DCM_110101" w:history="1">
+            <w:hyperlink r:id="rId94" w:anchor="DCM_110101" w:history="1">
               <w:r>
                 <w:rPr>
                   <w:szCs w:val="18"/>
@@ -47198,8 +47204,8 @@
                 <w:szCs w:val="18"/>
               </w:rPr>
             </w:pPr>
-            <w:bookmarkStart w:id="294" w:name="_Toc398544289"/>
-            <w:bookmarkEnd w:id="294"/>
+            <w:bookmarkStart w:id="297" w:name="_Toc398544289"/>
+            <w:bookmarkEnd w:id="297"/>
             <w:r>
               <w:rPr>
                 <w:szCs w:val="18"/>
@@ -47435,8 +47441,8 @@
                 <w:szCs w:val="18"/>
               </w:rPr>
             </w:pPr>
-            <w:bookmarkStart w:id="295" w:name="_Toc398544290"/>
-            <w:bookmarkEnd w:id="295"/>
+            <w:bookmarkStart w:id="298" w:name="_Toc398544290"/>
+            <w:bookmarkEnd w:id="298"/>
             <w:r>
               <w:rPr>
                 <w:i/>
@@ -47698,14 +47704,14 @@
           <w:noProof w:val="0"/>
         </w:rPr>
       </w:pPr>
-      <w:bookmarkStart w:id="296" w:name="_Toc76028154"/>
+      <w:bookmarkStart w:id="299" w:name="_Toc76028154"/>
       <w:r>
         <w:rPr>
           <w:noProof w:val="0"/>
         </w:rPr>
         <w:t>Z.8 Mobile Security Considerations</w:t>
       </w:r>
-      <w:bookmarkEnd w:id="296"/>
+      <w:bookmarkEnd w:id="299"/>
     </w:p>
     <w:p>
       <w:pPr>
@@ -47714,7 +47720,7 @@
       <w:r>
         <w:t xml:space="preserve">There are many security and privacy concerns with mobile devices, including lack of physical control. Many common information technologies use of HTTP, including REST, access far less sensitive information than health information. These factors present an especially difficult challenge for the security model. Application developers should perform a Risk Assessment during design of their applications, and organizations responsible for the operational environment should perform Risk Assessments on the design and deployment of the operational environment. See FHIR Security and Privacy Module </w:t>
       </w:r>
-      <w:hyperlink r:id="rId99" w:history="1">
+      <w:hyperlink r:id="rId95" w:history="1">
         <w:r>
           <w:rPr>
             <w:rStyle w:val="Hyperlink"/>
@@ -47867,9 +47873,9 @@
       </w:r>
     </w:p>
     <w:sectPr>
-      <w:headerReference w:type="default" r:id="rId100"/>
-      <w:footerReference w:type="default" r:id="rId101"/>
-      <w:footerReference w:type="first" r:id="rId102"/>
+      <w:headerReference w:type="default" r:id="rId96"/>
+      <w:footerReference w:type="default" r:id="rId97"/>
+      <w:footerReference w:type="first" r:id="rId98"/>
       <w:pgSz w:w="12240" w:h="15840" w:code="1"/>
       <w:pgMar w:top="1440" w:right="1080" w:bottom="1440" w:left="1800" w:header="720" w:footer="720" w:gutter="0"/>
       <w:lnNumType w:countBy="5" w:restart="continuous"/>
@@ -47879,48 +47885,6 @@
     </w:sectPr>
   </w:body>
 </w:document>
-</file>
-
-<file path=word/comments.xml><?xml version="1.0" encoding="utf-8"?>
-<w:comments xmlns:wpc="http://schemas.microsoft.com/office/word/2010/wordprocessingCanvas" xmlns:cx="http://schemas.microsoft.com/office/drawing/2014/chartex" xmlns:cx1="http://schemas.microsoft.com/office/drawing/2015/9/8/chartex" xmlns:cx2="http://schemas.microsoft.com/office/drawing/2015/10/21/chartex" xmlns:cx3="http://schemas.microsoft.com/office/drawing/2016/5/9/chartex" xmlns:cx4="http://schemas.microsoft.com/office/drawing/2016/5/10/chartex" xmlns:cx5="http://schemas.microsoft.com/office/drawing/2016/5/11/chartex" xmlns:cx6="http://schemas.microsoft.com/office/drawing/2016/5/12/chartex" xmlns:cx7="http://schemas.microsoft.com/office/drawing/2016/5/13/chartex" xmlns:cx8="http://schemas.microsoft.com/office/drawing/2016/5/14/chartex" xmlns:mc="http://schemas.openxmlformats.org/markup-compatibility/2006" xmlns:aink="http://schemas.microsoft.com/office/drawing/2016/ink" xmlns:am3d="http://schemas.microsoft.com/office/drawing/2017/model3d" xmlns:o="urn:schemas-microsoft-com:office:office" xmlns:oel="http://schemas.microsoft.com/office/2019/extlst" xmlns:r="http://schemas.openxmlformats.org/officeDocument/2006/relationships" xmlns:m="http://schemas.openxmlformats.org/officeDocument/2006/math" xmlns:v="urn:schemas-microsoft-com:vml" xmlns:wp14="http://schemas.microsoft.com/office/word/2010/wordprocessingDrawing" xmlns:wp="http://schemas.openxmlformats.org/drawingml/2006/wordprocessingDrawing" xmlns:w10="urn:schemas-microsoft-com:office:word" xmlns:w="http://schemas.openxmlformats.org/wordprocessingml/2006/main" xmlns:w14="http://schemas.microsoft.com/office/word/2010/wordml" xmlns:w15="http://schemas.microsoft.com/office/word/2012/wordml" xmlns:w16cex="http://schemas.microsoft.com/office/word/2018/wordml/cex" xmlns:w16cid="http://schemas.microsoft.com/office/word/2016/wordml/cid" xmlns:w16="http://schemas.microsoft.com/office/word/2018/wordml" xmlns:w16sdtdh="http://schemas.microsoft.com/office/word/2020/wordml/sdtdatahash" xmlns:w16se="http://schemas.microsoft.com/office/word/2015/wordml/symex" xmlns:wpg="http://schemas.microsoft.com/office/word/2010/wordprocessingGroup" xmlns:wpi="http://schemas.microsoft.com/office/word/2010/wordprocessingInk" xmlns:wne="http://schemas.microsoft.com/office/word/2006/wordml" xmlns:wps="http://schemas.microsoft.com/office/word/2010/wordprocessingShape" mc:Ignorable="w14 w15 w16se w16cid w16 w16cex w16sdtdh wp14">
-  <w:comment w:id="26" w:author="Mary Jungers" w:date="2021-04-08T10:24:00Z" w:initials="MJ">
-    <w:p>
-      <w:pPr>
-        <w:pStyle w:val="CommentText"/>
-      </w:pPr>
-      <w:r>
-        <w:rPr>
-          <w:rStyle w:val="CommentReference"/>
-        </w:rPr>
-        <w:annotationRef/>
-      </w:r>
-      <w:r>
-        <w:rPr>
-          <w:noProof/>
-        </w:rPr>
-        <w:t>Need to run this change by Chris Carr</w:t>
-      </w:r>
-    </w:p>
-  </w:comment>
-</w:comments>
-</file>
-
-<file path=word/commentsExtended.xml><?xml version="1.0" encoding="utf-8"?>
-<w15:commentsEx xmlns:wpc="http://schemas.microsoft.com/office/word/2010/wordprocessingCanvas" xmlns:cx="http://schemas.microsoft.com/office/drawing/2014/chartex" xmlns:cx1="http://schemas.microsoft.com/office/drawing/2015/9/8/chartex" xmlns:cx2="http://schemas.microsoft.com/office/drawing/2015/10/21/chartex" xmlns:cx3="http://schemas.microsoft.com/office/drawing/2016/5/9/chartex" xmlns:cx4="http://schemas.microsoft.com/office/drawing/2016/5/10/chartex" xmlns:cx5="http://schemas.microsoft.com/office/drawing/2016/5/11/chartex" xmlns:cx6="http://schemas.microsoft.com/office/drawing/2016/5/12/chartex" xmlns:cx7="http://schemas.microsoft.com/office/drawing/2016/5/13/chartex" xmlns:cx8="http://schemas.microsoft.com/office/drawing/2016/5/14/chartex" xmlns:mc="http://schemas.openxmlformats.org/markup-compatibility/2006" xmlns:aink="http://schemas.microsoft.com/office/drawing/2016/ink" xmlns:am3d="http://schemas.microsoft.com/office/drawing/2017/model3d" xmlns:o="urn:schemas-microsoft-com:office:office" xmlns:oel="http://schemas.microsoft.com/office/2019/extlst" xmlns:r="http://schemas.openxmlformats.org/officeDocument/2006/relationships" xmlns:m="http://schemas.openxmlformats.org/officeDocument/2006/math" xmlns:v="urn:schemas-microsoft-com:vml" xmlns:wp14="http://schemas.microsoft.com/office/word/2010/wordprocessingDrawing" xmlns:wp="http://schemas.openxmlformats.org/drawingml/2006/wordprocessingDrawing" xmlns:w10="urn:schemas-microsoft-com:office:word" xmlns:w="http://schemas.openxmlformats.org/wordprocessingml/2006/main" xmlns:w14="http://schemas.microsoft.com/office/word/2010/wordml" xmlns:w15="http://schemas.microsoft.com/office/word/2012/wordml" xmlns:w16cex="http://schemas.microsoft.com/office/word/2018/wordml/cex" xmlns:w16cid="http://schemas.microsoft.com/office/word/2016/wordml/cid" xmlns:w16="http://schemas.microsoft.com/office/word/2018/wordml" xmlns:w16sdtdh="http://schemas.microsoft.com/office/word/2020/wordml/sdtdatahash" xmlns:w16se="http://schemas.microsoft.com/office/word/2015/wordml/symex" xmlns:wpg="http://schemas.microsoft.com/office/word/2010/wordprocessingGroup" xmlns:wpi="http://schemas.microsoft.com/office/word/2010/wordprocessingInk" xmlns:wne="http://schemas.microsoft.com/office/word/2006/wordml" xmlns:wps="http://schemas.microsoft.com/office/word/2010/wordprocessingShape" mc:Ignorable="w14 w15 w16se w16cid w16 w16cex w16sdtdh wp14">
-  <w15:commentEx w15:paraId="2EAFA000" w15:done="0"/>
-</w15:commentsEx>
-</file>
-
-<file path=word/commentsExtensible.xml><?xml version="1.0" encoding="utf-8"?>
-<w16cex:commentsExtensible xmlns:wpc="http://schemas.microsoft.com/office/word/2010/wordprocessingCanvas" xmlns:cx="http://schemas.microsoft.com/office/drawing/2014/chartex" xmlns:cx1="http://schemas.microsoft.com/office/drawing/2015/9/8/chartex" xmlns:cx2="http://schemas.microsoft.com/office/drawing/2015/10/21/chartex" xmlns:cx3="http://schemas.microsoft.com/office/drawing/2016/5/9/chartex" xmlns:cx4="http://schemas.microsoft.com/office/drawing/2016/5/10/chartex" xmlns:cx5="http://schemas.microsoft.com/office/drawing/2016/5/11/chartex" xmlns:cx6="http://schemas.microsoft.com/office/drawing/2016/5/12/chartex" xmlns:cx7="http://schemas.microsoft.com/office/drawing/2016/5/13/chartex" xmlns:cx8="http://schemas.microsoft.com/office/drawing/2016/5/14/chartex" xmlns:mc="http://schemas.openxmlformats.org/markup-compatibility/2006" xmlns:aink="http://schemas.microsoft.com/office/drawing/2016/ink" xmlns:am3d="http://schemas.microsoft.com/office/drawing/2017/model3d" xmlns:o="urn:schemas-microsoft-com:office:office" xmlns:oel="http://schemas.microsoft.com/office/2019/extlst" xmlns:r="http://schemas.openxmlformats.org/officeDocument/2006/relationships" xmlns:m="http://schemas.openxmlformats.org/officeDocument/2006/math" xmlns:v="urn:schemas-microsoft-com:vml" xmlns:wp14="http://schemas.microsoft.com/office/word/2010/wordprocessingDrawing" xmlns:wp="http://schemas.openxmlformats.org/drawingml/2006/wordprocessingDrawing" xmlns:w10="urn:schemas-microsoft-com:office:word" xmlns:w="http://schemas.openxmlformats.org/wordprocessingml/2006/main" xmlns:w14="http://schemas.microsoft.com/office/word/2010/wordml" xmlns:w15="http://schemas.microsoft.com/office/word/2012/wordml" xmlns:w16cex="http://schemas.microsoft.com/office/word/2018/wordml/cex" xmlns:w16cid="http://schemas.microsoft.com/office/word/2016/wordml/cid" xmlns:w16="http://schemas.microsoft.com/office/word/2018/wordml" xmlns:w16sdtdh="http://schemas.microsoft.com/office/word/2020/wordml/sdtdatahash" xmlns:w16se="http://schemas.microsoft.com/office/word/2015/wordml/symex" xmlns:wpg="http://schemas.microsoft.com/office/word/2010/wordprocessingGroup" xmlns:wpi="http://schemas.microsoft.com/office/word/2010/wordprocessingInk" xmlns:wne="http://schemas.microsoft.com/office/word/2006/wordml" xmlns:wps="http://schemas.microsoft.com/office/word/2010/wordprocessingShape" mc:Ignorable="w14 w15 w16se w16cid w16 w16cex w16sdtdh wp14">
-  <w16cex:commentExtensible w16cex:durableId="24195863" w16cex:dateUtc="2021-04-08T15:24:00Z"/>
-</w16cex:commentsExtensible>
-</file>
-
-<file path=word/commentsIds.xml><?xml version="1.0" encoding="utf-8"?>
-<w16cid:commentsIds xmlns:wpc="http://schemas.microsoft.com/office/word/2010/wordprocessingCanvas" xmlns:cx="http://schemas.microsoft.com/office/drawing/2014/chartex" xmlns:cx1="http://schemas.microsoft.com/office/drawing/2015/9/8/chartex" xmlns:cx2="http://schemas.microsoft.com/office/drawing/2015/10/21/chartex" xmlns:cx3="http://schemas.microsoft.com/office/drawing/2016/5/9/chartex" xmlns:cx4="http://schemas.microsoft.com/office/drawing/2016/5/10/chartex" xmlns:cx5="http://schemas.microsoft.com/office/drawing/2016/5/11/chartex" xmlns:cx6="http://schemas.microsoft.com/office/drawing/2016/5/12/chartex" xmlns:cx7="http://schemas.microsoft.com/office/drawing/2016/5/13/chartex" xmlns:cx8="http://schemas.microsoft.com/office/drawing/2016/5/14/chartex" xmlns:mc="http://schemas.openxmlformats.org/markup-compatibility/2006" xmlns:aink="http://schemas.microsoft.com/office/drawing/2016/ink" xmlns:am3d="http://schemas.microsoft.com/office/drawing/2017/model3d" xmlns:o="urn:schemas-microsoft-com:office:office" xmlns:oel="http://schemas.microsoft.com/office/2019/extlst" xmlns:r="http://schemas.openxmlformats.org/officeDocument/2006/relationships" xmlns:m="http://schemas.openxmlformats.org/officeDocument/2006/math" xmlns:v="urn:schemas-microsoft-com:vml" xmlns:wp14="http://schemas.microsoft.com/office/word/2010/wordprocessingDrawing" xmlns:wp="http://schemas.openxmlformats.org/drawingml/2006/wordprocessingDrawing" xmlns:w10="urn:schemas-microsoft-com:office:word" xmlns:w="http://schemas.openxmlformats.org/wordprocessingml/2006/main" xmlns:w14="http://schemas.microsoft.com/office/word/2010/wordml" xmlns:w15="http://schemas.microsoft.com/office/word/2012/wordml" xmlns:w16cex="http://schemas.microsoft.com/office/word/2018/wordml/cex" xmlns:w16cid="http://schemas.microsoft.com/office/word/2016/wordml/cid" xmlns:w16="http://schemas.microsoft.com/office/word/2018/wordml" xmlns:w16sdtdh="http://schemas.microsoft.com/office/word/2020/wordml/sdtdatahash" xmlns:w16se="http://schemas.microsoft.com/office/word/2015/wordml/symex" xmlns:wpg="http://schemas.microsoft.com/office/word/2010/wordprocessingGroup" xmlns:wpi="http://schemas.microsoft.com/office/word/2010/wordprocessingInk" xmlns:wne="http://schemas.microsoft.com/office/word/2006/wordml" xmlns:wps="http://schemas.microsoft.com/office/word/2010/wordprocessingShape" mc:Ignorable="w14 w15 w16se w16cid w16 w16cex w16sdtdh wp14">
-  <w16cid:commentId w16cid:paraId="2EAFA000" w16cid:durableId="24195863"/>
-</w16cid:commentsIds>
 </file>
 
 <file path=word/endnotes.xml><?xml version="1.0" encoding="utf-8"?>
@@ -51808,8 +51772,8 @@
 
 <file path=word/people.xml><?xml version="1.0" encoding="utf-8"?>
 <w15:people xmlns:wpc="http://schemas.microsoft.com/office/word/2010/wordprocessingCanvas" xmlns:cx="http://schemas.microsoft.com/office/drawing/2014/chartex" xmlns:cx1="http://schemas.microsoft.com/office/drawing/2015/9/8/chartex" xmlns:cx2="http://schemas.microsoft.com/office/drawing/2015/10/21/chartex" xmlns:cx3="http://schemas.microsoft.com/office/drawing/2016/5/9/chartex" xmlns:cx4="http://schemas.microsoft.com/office/drawing/2016/5/10/chartex" xmlns:cx5="http://schemas.microsoft.com/office/drawing/2016/5/11/chartex" xmlns:cx6="http://schemas.microsoft.com/office/drawing/2016/5/12/chartex" xmlns:cx7="http://schemas.microsoft.com/office/drawing/2016/5/13/chartex" xmlns:cx8="http://schemas.microsoft.com/office/drawing/2016/5/14/chartex" xmlns:mc="http://schemas.openxmlformats.org/markup-compatibility/2006" xmlns:aink="http://schemas.microsoft.com/office/drawing/2016/ink" xmlns:am3d="http://schemas.microsoft.com/office/drawing/2017/model3d" xmlns:o="urn:schemas-microsoft-com:office:office" xmlns:oel="http://schemas.microsoft.com/office/2019/extlst" xmlns:r="http://schemas.openxmlformats.org/officeDocument/2006/relationships" xmlns:m="http://schemas.openxmlformats.org/officeDocument/2006/math" xmlns:v="urn:schemas-microsoft-com:vml" xmlns:wp14="http://schemas.microsoft.com/office/word/2010/wordprocessingDrawing" xmlns:wp="http://schemas.openxmlformats.org/drawingml/2006/wordprocessingDrawing" xmlns:w10="urn:schemas-microsoft-com:office:word" xmlns:w="http://schemas.openxmlformats.org/wordprocessingml/2006/main" xmlns:w14="http://schemas.microsoft.com/office/word/2010/wordml" xmlns:w15="http://schemas.microsoft.com/office/word/2012/wordml" xmlns:w16cex="http://schemas.microsoft.com/office/word/2018/wordml/cex" xmlns:w16cid="http://schemas.microsoft.com/office/word/2016/wordml/cid" xmlns:w16="http://schemas.microsoft.com/office/word/2018/wordml" xmlns:w16sdtdh="http://schemas.microsoft.com/office/word/2020/wordml/sdtdatahash" xmlns:w16se="http://schemas.microsoft.com/office/word/2015/wordml/symex" xmlns:wpg="http://schemas.microsoft.com/office/word/2010/wordprocessingGroup" xmlns:wpi="http://schemas.microsoft.com/office/word/2010/wordprocessingInk" xmlns:wne="http://schemas.microsoft.com/office/word/2006/wordml" xmlns:wps="http://schemas.microsoft.com/office/word/2010/wordprocessingShape" mc:Ignorable="w14 w15 w16se w16cid w16 w16cex w16sdtdh wp14">
-  <w15:person w15:author="Mary Jungers">
-    <w15:presenceInfo w15:providerId="Windows Live" w15:userId="fa5bc65c546c9c69"/>
+  <w15:person w15:author="John Moehrke">
+    <w15:presenceInfo w15:providerId="AD" w15:userId="S::john.moehrke@bylight.com::190552cb-bacd-4e8e-adca-e08b148d3b38"/>
   </w15:person>
 </w15:people>
 </file>

--- a/ForPublication/IHE_ITI_Suppl_RESTful-ATNA.docx
+++ b/ForPublication/IHE_ITI_Suppl_RESTful-ATNA.docx
@@ -13211,39 +13211,41 @@
       <w:pPr>
         <w:pStyle w:val="FigureTitle"/>
       </w:pPr>
-      <w:r>
-        <w:rPr>
-          <w:rFonts w:eastAsia="Calibri"/>
-          <w:noProof/>
-        </w:rPr>
-        <w:object w:dxaOrig="9988" w:dyaOrig="5752" w14:anchorId="737C4A50">
-          <v:shapetype id="_x0000_t75" coordsize="21600,21600" o:spt="75" o:preferrelative="t" path="m@4@5l@4@11@9@11@9@5xe" filled="f" stroked="f">
-            <v:stroke joinstyle="miter"/>
-            <v:formulas>
-              <v:f eqn="if lineDrawn pixelLineWidth 0"/>
-              <v:f eqn="sum @0 1 0"/>
-              <v:f eqn="sum 0 0 @1"/>
-              <v:f eqn="prod @2 1 2"/>
-              <v:f eqn="prod @3 21600 pixelWidth"/>
-              <v:f eqn="prod @3 21600 pixelHeight"/>
-              <v:f eqn="sum @0 0 1"/>
-              <v:f eqn="prod @6 1 2"/>
-              <v:f eqn="prod @7 21600 pixelWidth"/>
-              <v:f eqn="sum @8 21600 0"/>
-              <v:f eqn="prod @7 21600 pixelHeight"/>
-              <v:f eqn="sum @10 21600 0"/>
-            </v:formulas>
-            <v:path o:extrusionok="f" gradientshapeok="t" o:connecttype="rect"/>
-            <o:lock v:ext="edit" aspectratio="t"/>
-          </v:shapetype>
-          <v:shape id="_x0000_i1035" type="#_x0000_t75" alt="" style="width:499.5pt;height:287.25pt" o:ole="">
-            <v:imagedata r:id="rId35" o:title=""/>
-          </v:shape>
-          <o:OLEObject Type="Embed" ProgID="Word.Document.8" ShapeID="_x0000_i1035" DrawAspect="Content" ObjectID="_1748952229" r:id="rId36">
-            <o:FieldCodes>\s</o:FieldCodes>
-          </o:OLEObject>
-        </w:object>
-      </w:r>
+      <w:del w:id="81" w:author="John Moehrke" w:date="2023-06-22T15:25:00Z">
+        <w:r>
+          <w:rPr>
+            <w:rFonts w:eastAsia="Calibri"/>
+            <w:noProof/>
+          </w:rPr>
+          <w:object w:dxaOrig="9988" w:dyaOrig="5752" w14:anchorId="737C4A50">
+            <v:shapetype id="_x0000_t75" coordsize="21600,21600" o:spt="75" o:preferrelative="t" path="m@4@5l@4@11@9@11@9@5xe" filled="f" stroked="f">
+              <v:stroke joinstyle="miter"/>
+              <v:formulas>
+                <v:f eqn="if lineDrawn pixelLineWidth 0"/>
+                <v:f eqn="sum @0 1 0"/>
+                <v:f eqn="sum 0 0 @1"/>
+                <v:f eqn="prod @2 1 2"/>
+                <v:f eqn="prod @3 21600 pixelWidth"/>
+                <v:f eqn="prod @3 21600 pixelHeight"/>
+                <v:f eqn="sum @0 0 1"/>
+                <v:f eqn="prod @6 1 2"/>
+                <v:f eqn="prod @7 21600 pixelWidth"/>
+                <v:f eqn="sum @8 21600 0"/>
+                <v:f eqn="prod @7 21600 pixelHeight"/>
+                <v:f eqn="sum @10 21600 0"/>
+              </v:formulas>
+              <v:path o:extrusionok="f" gradientshapeok="t" o:connecttype="rect"/>
+              <o:lock v:ext="edit" aspectratio="t"/>
+            </v:shapetype>
+            <v:shape id="_x0000_i1035" type="#_x0000_t75" alt="" style="width:499.5pt;height:287.25pt" o:ole="">
+              <v:imagedata r:id="rId35" o:title=""/>
+            </v:shape>
+            <o:OLEObject Type="Embed" ProgID="Word.Document.8" ShapeID="_x0000_i1035" DrawAspect="Content" ObjectID="_1748952795" r:id="rId36">
+              <o:FieldCodes>\s</o:FieldCodes>
+            </o:OLEObject>
+          </w:object>
+        </w:r>
+      </w:del>
       <w:r>
         <w:t>Figure 9.1-1: Audit Trail and Node Authentication Diagram</w:t>
       </w:r>
@@ -14318,16 +14320,15 @@
       <w:pPr>
         <w:pStyle w:val="EditorInstructions"/>
       </w:pPr>
-      <w:bookmarkStart w:id="81" w:name="_Toc237146004"/>
-      <w:bookmarkStart w:id="82" w:name="_MON_1404371725"/>
-      <w:bookmarkStart w:id="83" w:name="_MON_1428560890"/>
-      <w:bookmarkStart w:id="84" w:name="_MON_1404306927"/>
-      <w:bookmarkStart w:id="85" w:name="_MON_1404371546"/>
-      <w:bookmarkStart w:id="86" w:name="_MON_1373023740"/>
-      <w:bookmarkStart w:id="87" w:name="_MON_1373023784"/>
-      <w:bookmarkStart w:id="88" w:name="_MON_1373023425"/>
-      <w:bookmarkStart w:id="89" w:name="_MON_1373023455"/>
-      <w:bookmarkEnd w:id="81"/>
+      <w:bookmarkStart w:id="82" w:name="_Toc237146004"/>
+      <w:bookmarkStart w:id="83" w:name="_MON_1404371725"/>
+      <w:bookmarkStart w:id="84" w:name="_MON_1428560890"/>
+      <w:bookmarkStart w:id="85" w:name="_MON_1404306927"/>
+      <w:bookmarkStart w:id="86" w:name="_MON_1404371546"/>
+      <w:bookmarkStart w:id="87" w:name="_MON_1373023740"/>
+      <w:bookmarkStart w:id="88" w:name="_MON_1373023784"/>
+      <w:bookmarkStart w:id="89" w:name="_MON_1373023425"/>
+      <w:bookmarkStart w:id="90" w:name="_MON_1373023455"/>
       <w:bookmarkEnd w:id="82"/>
       <w:bookmarkEnd w:id="83"/>
       <w:bookmarkEnd w:id="84"/>
@@ -14336,6 +14337,7 @@
       <w:bookmarkEnd w:id="87"/>
       <w:bookmarkEnd w:id="88"/>
       <w:bookmarkEnd w:id="89"/>
+      <w:bookmarkEnd w:id="90"/>
       <w:r>
         <w:rPr>
           <w:bCs/>
@@ -14382,16 +14384,16 @@
           <w:noProof w:val="0"/>
         </w:rPr>
       </w:pPr>
-      <w:bookmarkStart w:id="90" w:name="_Toc325615862"/>
-      <w:bookmarkStart w:id="91" w:name="_Toc76028078"/>
+      <w:bookmarkStart w:id="91" w:name="_Toc325615862"/>
+      <w:bookmarkStart w:id="92" w:name="_Toc76028078"/>
       <w:r>
         <w:rPr>
           <w:noProof w:val="0"/>
         </w:rPr>
         <w:t>9.1.1.3 Audit Record Repository</w:t>
       </w:r>
-      <w:bookmarkEnd w:id="90"/>
       <w:bookmarkEnd w:id="91"/>
+      <w:bookmarkEnd w:id="92"/>
     </w:p>
     <w:p>
       <w:pPr>
@@ -14670,7 +14672,7 @@
           <w:noProof w:val="0"/>
         </w:rPr>
       </w:pPr>
-      <w:bookmarkStart w:id="92" w:name="_Toc76028079"/>
+      <w:bookmarkStart w:id="93" w:name="_Toc76028079"/>
       <w:r>
         <w:rPr>
           <w:noProof w:val="0"/>
@@ -14689,7 +14691,7 @@
         </w:rPr>
         <w:t>Audit Consumer</w:t>
       </w:r>
-      <w:bookmarkEnd w:id="92"/>
+      <w:bookmarkEnd w:id="93"/>
     </w:p>
     <w:p>
       <w:pPr>
@@ -14788,7 +14790,7 @@
           <w:noProof w:val="0"/>
         </w:rPr>
       </w:pPr>
-      <w:bookmarkStart w:id="93" w:name="_Toc76028080"/>
+      <w:bookmarkStart w:id="94" w:name="_Toc76028080"/>
       <w:r>
         <w:rPr>
           <w:noProof w:val="0"/>
@@ -14819,7 +14821,7 @@
         </w:rPr>
         <w:t xml:space="preserve"> Options</w:t>
       </w:r>
-      <w:bookmarkEnd w:id="93"/>
+      <w:bookmarkEnd w:id="94"/>
     </w:p>
     <w:p>
       <w:pPr>
@@ -16587,7 +16589,7 @@
           <w:noProof w:val="0"/>
         </w:rPr>
       </w:pPr>
-      <w:bookmarkStart w:id="94" w:name="_Toc76028081"/>
+      <w:bookmarkStart w:id="95" w:name="_Toc76028081"/>
       <w:r>
         <w:rPr>
           <w:noProof w:val="0"/>
@@ -16606,7 +16608,7 @@
         </w:rPr>
         <w:t>.3 Retrieve Audit Message Option</w:t>
       </w:r>
-      <w:bookmarkEnd w:id="94"/>
+      <w:bookmarkEnd w:id="95"/>
     </w:p>
     <w:p>
       <w:pPr>
@@ -16646,7 +16648,7 @@
           <w:noProof w:val="0"/>
         </w:rPr>
       </w:pPr>
-      <w:bookmarkStart w:id="95" w:name="_Toc76028082"/>
+      <w:bookmarkStart w:id="96" w:name="_Toc76028082"/>
       <w:r>
         <w:rPr>
           <w:noProof w:val="0"/>
@@ -16665,7 +16667,7 @@
         </w:rPr>
         <w:t>.4 Retrieve Syslog Message Option</w:t>
       </w:r>
-      <w:bookmarkEnd w:id="95"/>
+      <w:bookmarkEnd w:id="96"/>
     </w:p>
     <w:p>
       <w:pPr>
@@ -16728,14 +16730,14 @@
           <w:noProof w:val="0"/>
         </w:rPr>
       </w:pPr>
-      <w:bookmarkStart w:id="96" w:name="_Toc76028083"/>
+      <w:bookmarkStart w:id="97" w:name="_Toc76028083"/>
       <w:r>
         <w:rPr>
           <w:noProof w:val="0"/>
         </w:rPr>
         <w:t>9.2.7 Audit Transport (ATX) Options</w:t>
       </w:r>
-      <w:bookmarkEnd w:id="96"/>
+      <w:bookmarkEnd w:id="97"/>
     </w:p>
     <w:p>
       <w:pPr>
@@ -16753,7 +16755,7 @@
           <w:u w:val="single"/>
         </w:rPr>
       </w:pPr>
-      <w:bookmarkStart w:id="97" w:name="_Toc76028084"/>
+      <w:bookmarkStart w:id="98" w:name="_Toc76028084"/>
       <w:r>
         <w:rPr>
           <w:noProof w:val="0"/>
@@ -16803,7 +16805,7 @@
         </w:rPr>
         <w:t>Option</w:t>
       </w:r>
-      <w:bookmarkEnd w:id="97"/>
+      <w:bookmarkEnd w:id="98"/>
     </w:p>
     <w:p>
       <w:pPr>
@@ -17011,11 +17013,11 @@
       <w:pPr>
         <w:pStyle w:val="Heading4"/>
       </w:pPr>
-      <w:bookmarkStart w:id="98" w:name="_Toc76028085"/>
+      <w:bookmarkStart w:id="99" w:name="_Toc76028085"/>
       <w:r>
         <w:t>9.2.7.2 ATX: TLS Syslog Option</w:t>
       </w:r>
-      <w:bookmarkEnd w:id="98"/>
+      <w:bookmarkEnd w:id="99"/>
     </w:p>
     <w:p>
       <w:pPr>
@@ -17518,8 +17520,8 @@
       <w:pPr>
         <w:pStyle w:val="Heading3"/>
       </w:pPr>
-      <w:bookmarkStart w:id="99" w:name="_Toc325615868"/>
-      <w:bookmarkStart w:id="100" w:name="_Toc76028086"/>
+      <w:bookmarkStart w:id="100" w:name="_Toc325615868"/>
+      <w:bookmarkStart w:id="101" w:name="_Toc76028086"/>
       <w:r>
         <w:t>9.4</w:t>
       </w:r>
@@ -17529,11 +17531,11 @@
       <w:r>
         <w:t xml:space="preserve"> </w:t>
       </w:r>
-      <w:bookmarkEnd w:id="99"/>
+      <w:bookmarkEnd w:id="100"/>
       <w:r>
         <w:t>Use Cases</w:t>
       </w:r>
-      <w:bookmarkEnd w:id="100"/>
+      <w:bookmarkEnd w:id="101"/>
     </w:p>
     <w:p>
       <w:pPr>
@@ -17793,7 +17795,7 @@
           <w:noProof w:val="0"/>
         </w:rPr>
       </w:pPr>
-      <w:bookmarkStart w:id="101" w:name="_Toc76028087"/>
+      <w:bookmarkStart w:id="102" w:name="_Toc76028087"/>
       <w:r>
         <w:rPr>
           <w:noProof w:val="0"/>
@@ -17824,7 +17826,7 @@
         </w:rPr>
         <w:t xml:space="preserve"> Clinician Personal History of Study views process flow</w:t>
       </w:r>
-      <w:bookmarkEnd w:id="101"/>
+      <w:bookmarkEnd w:id="102"/>
       <w:r>
         <w:rPr>
           <w:noProof w:val="0"/>
@@ -17940,7 +17942,7 @@
           <w:noProof w:val="0"/>
         </w:rPr>
       </w:pPr>
-      <w:bookmarkStart w:id="102" w:name="_Toc76028088"/>
+      <w:bookmarkStart w:id="103" w:name="_Toc76028088"/>
       <w:r>
         <w:rPr>
           <w:noProof w:val="0"/>
@@ -17983,7 +17985,7 @@
         </w:rPr>
         <w:t>1 Clinician Personal History of Study views use-case</w:t>
       </w:r>
-      <w:bookmarkEnd w:id="102"/>
+      <w:bookmarkEnd w:id="103"/>
     </w:p>
     <w:p>
       <w:pPr>
@@ -18190,7 +18192,7 @@
           <w:noProof w:val="0"/>
         </w:rPr>
       </w:pPr>
-      <w:bookmarkStart w:id="103" w:name="_Toc76028089"/>
+      <w:bookmarkStart w:id="104" w:name="_Toc76028089"/>
       <w:r>
         <w:rPr>
           <w:noProof w:val="0"/>
@@ -18216,7 +18218,7 @@
         </w:rPr>
         <w:t>Patient access to his audit records process flow</w:t>
       </w:r>
-      <w:bookmarkEnd w:id="103"/>
+      <w:bookmarkEnd w:id="104"/>
     </w:p>
     <w:p>
       <w:pPr>
@@ -18263,7 +18265,7 @@
           <w:noProof w:val="0"/>
         </w:rPr>
       </w:pPr>
-      <w:bookmarkStart w:id="104" w:name="_Toc76028090"/>
+      <w:bookmarkStart w:id="105" w:name="_Toc76028090"/>
       <w:r>
         <w:rPr>
           <w:noProof w:val="0"/>
@@ -18288,7 +18290,7 @@
         </w:rPr>
         <w:t>1 Patient access to his audit records use case</w:t>
       </w:r>
-      <w:bookmarkEnd w:id="104"/>
+      <w:bookmarkEnd w:id="105"/>
       <w:r>
         <w:rPr>
           <w:noProof w:val="0"/>
@@ -18479,7 +18481,7 @@
       <w:pPr>
         <w:pStyle w:val="FigureTitle"/>
       </w:pPr>
-      <w:bookmarkStart w:id="105" w:name="_Hlk6993705"/>
+      <w:bookmarkStart w:id="106" w:name="_Hlk6993705"/>
       <w:r>
         <w:t xml:space="preserve">Figure </w:t>
       </w:r>
@@ -18492,7 +18494,7 @@
       <w:r>
         <w:t>-1: Patient access to his audit records Process Flow</w:t>
       </w:r>
-      <w:bookmarkEnd w:id="105"/>
+      <w:bookmarkEnd w:id="106"/>
     </w:p>
     <w:p>
       <w:pPr>
@@ -18501,7 +18503,7 @@
           <w:noProof w:val="0"/>
         </w:rPr>
       </w:pPr>
-      <w:bookmarkStart w:id="106" w:name="_Toc76028091"/>
+      <w:bookmarkStart w:id="107" w:name="_Toc76028091"/>
       <w:r>
         <w:rPr>
           <w:noProof w:val="0"/>
@@ -18527,7 +18529,7 @@
         </w:rPr>
         <w:t>Technical Approach to Query use cases</w:t>
       </w:r>
-      <w:bookmarkEnd w:id="106"/>
+      <w:bookmarkEnd w:id="107"/>
     </w:p>
     <w:p>
       <w:pPr>
@@ -18875,50 +18877,50 @@
       <w:pPr>
         <w:pStyle w:val="EditorInstructions"/>
       </w:pPr>
-      <w:bookmarkStart w:id="107" w:name="_1144849850"/>
-      <w:bookmarkStart w:id="108" w:name="_1144849947"/>
-      <w:bookmarkStart w:id="109" w:name="_1148305909"/>
-      <w:bookmarkStart w:id="110" w:name="_1148328221"/>
-      <w:bookmarkStart w:id="111" w:name="_1148328295"/>
-      <w:bookmarkStart w:id="112" w:name="_1148328711"/>
-      <w:bookmarkStart w:id="113" w:name="_1148370985"/>
-      <w:bookmarkStart w:id="114" w:name="_1148371112"/>
-      <w:bookmarkStart w:id="115" w:name="_1148371150"/>
-      <w:bookmarkStart w:id="116" w:name="_1148371205"/>
-      <w:bookmarkStart w:id="117" w:name="_1148371251"/>
-      <w:bookmarkStart w:id="118" w:name="_1148372738"/>
-      <w:bookmarkStart w:id="119" w:name="_1152388861"/>
-      <w:bookmarkStart w:id="120" w:name="_1152640655"/>
-      <w:bookmarkStart w:id="121" w:name="_1152640907"/>
-      <w:bookmarkStart w:id="122" w:name="_1152640953"/>
-      <w:bookmarkStart w:id="123" w:name="_1152645878"/>
-      <w:bookmarkStart w:id="124" w:name="_1184099521"/>
-      <w:bookmarkStart w:id="125" w:name="_MON_1365798167"/>
-      <w:bookmarkStart w:id="126" w:name="_MON_1365833268"/>
-      <w:bookmarkStart w:id="127" w:name="_MON_1479141557"/>
-      <w:bookmarkStart w:id="128" w:name="_MON_1479141602"/>
-      <w:bookmarkStart w:id="129" w:name="_MON_1479141967"/>
-      <w:bookmarkStart w:id="130" w:name="_MON_1368282034"/>
-      <w:bookmarkStart w:id="131" w:name="_MON_1353312335"/>
-      <w:bookmarkStart w:id="132" w:name="_MON_1353313719"/>
-      <w:bookmarkStart w:id="133" w:name="_MON_1479625191"/>
-      <w:bookmarkStart w:id="134" w:name="_MON_1479625264"/>
-      <w:bookmarkStart w:id="135" w:name="_MON_1365797944"/>
-      <w:bookmarkStart w:id="136" w:name="_MON_1365797959"/>
-      <w:bookmarkStart w:id="137" w:name="_MON_1365798017"/>
-      <w:bookmarkStart w:id="138" w:name="_MON_1372658063"/>
-      <w:bookmarkStart w:id="139" w:name="_MON_1479142735"/>
-      <w:bookmarkStart w:id="140" w:name="_MON_1372861325"/>
-      <w:bookmarkStart w:id="141" w:name="_MON_1372861511"/>
-      <w:bookmarkStart w:id="142" w:name="_MON_1372861541"/>
-      <w:bookmarkStart w:id="143" w:name="_MON_1365798039"/>
-      <w:bookmarkStart w:id="144" w:name="_MON_1365798073"/>
-      <w:bookmarkStart w:id="145" w:name="_MON_1365798126"/>
-      <w:bookmarkStart w:id="146" w:name="_Toc504625757"/>
-      <w:bookmarkStart w:id="147" w:name="_Toc530206510"/>
-      <w:bookmarkStart w:id="148" w:name="_Toc1388430"/>
-      <w:bookmarkStart w:id="149" w:name="_Toc1388584"/>
-      <w:bookmarkStart w:id="150" w:name="_Toc1456611"/>
+      <w:bookmarkStart w:id="108" w:name="_1144849850"/>
+      <w:bookmarkStart w:id="109" w:name="_1144849947"/>
+      <w:bookmarkStart w:id="110" w:name="_1148305909"/>
+      <w:bookmarkStart w:id="111" w:name="_1148328221"/>
+      <w:bookmarkStart w:id="112" w:name="_1148328295"/>
+      <w:bookmarkStart w:id="113" w:name="_1148328711"/>
+      <w:bookmarkStart w:id="114" w:name="_1148370985"/>
+      <w:bookmarkStart w:id="115" w:name="_1148371112"/>
+      <w:bookmarkStart w:id="116" w:name="_1148371150"/>
+      <w:bookmarkStart w:id="117" w:name="_1148371205"/>
+      <w:bookmarkStart w:id="118" w:name="_1148371251"/>
+      <w:bookmarkStart w:id="119" w:name="_1148372738"/>
+      <w:bookmarkStart w:id="120" w:name="_1152388861"/>
+      <w:bookmarkStart w:id="121" w:name="_1152640655"/>
+      <w:bookmarkStart w:id="122" w:name="_1152640907"/>
+      <w:bookmarkStart w:id="123" w:name="_1152640953"/>
+      <w:bookmarkStart w:id="124" w:name="_1152645878"/>
+      <w:bookmarkStart w:id="125" w:name="_1184099521"/>
+      <w:bookmarkStart w:id="126" w:name="_MON_1365798167"/>
+      <w:bookmarkStart w:id="127" w:name="_MON_1365833268"/>
+      <w:bookmarkStart w:id="128" w:name="_MON_1479141557"/>
+      <w:bookmarkStart w:id="129" w:name="_MON_1479141602"/>
+      <w:bookmarkStart w:id="130" w:name="_MON_1479141967"/>
+      <w:bookmarkStart w:id="131" w:name="_MON_1368282034"/>
+      <w:bookmarkStart w:id="132" w:name="_MON_1353312335"/>
+      <w:bookmarkStart w:id="133" w:name="_MON_1353313719"/>
+      <w:bookmarkStart w:id="134" w:name="_MON_1479625191"/>
+      <w:bookmarkStart w:id="135" w:name="_MON_1479625264"/>
+      <w:bookmarkStart w:id="136" w:name="_MON_1365797944"/>
+      <w:bookmarkStart w:id="137" w:name="_MON_1365797959"/>
+      <w:bookmarkStart w:id="138" w:name="_MON_1365798017"/>
+      <w:bookmarkStart w:id="139" w:name="_MON_1372658063"/>
+      <w:bookmarkStart w:id="140" w:name="_MON_1479142735"/>
+      <w:bookmarkStart w:id="141" w:name="_MON_1372861325"/>
+      <w:bookmarkStart w:id="142" w:name="_MON_1372861511"/>
+      <w:bookmarkStart w:id="143" w:name="_MON_1372861541"/>
+      <w:bookmarkStart w:id="144" w:name="_MON_1365798039"/>
+      <w:bookmarkStart w:id="145" w:name="_MON_1365798073"/>
+      <w:bookmarkStart w:id="146" w:name="_MON_1365798126"/>
+      <w:bookmarkStart w:id="147" w:name="_Toc504625757"/>
+      <w:bookmarkStart w:id="148" w:name="_Toc530206510"/>
+      <w:bookmarkStart w:id="149" w:name="_Toc1388430"/>
+      <w:bookmarkStart w:id="150" w:name="_Toc1388584"/>
+      <w:bookmarkStart w:id="151" w:name="_Toc1456611"/>
       <w:bookmarkEnd w:id="72"/>
       <w:bookmarkEnd w:id="73"/>
       <w:bookmarkEnd w:id="74"/>
@@ -18927,7 +18929,6 @@
       <w:bookmarkEnd w:id="77"/>
       <w:bookmarkEnd w:id="78"/>
       <w:bookmarkEnd w:id="79"/>
-      <w:bookmarkEnd w:id="107"/>
       <w:bookmarkEnd w:id="108"/>
       <w:bookmarkEnd w:id="109"/>
       <w:bookmarkEnd w:id="110"/>
@@ -18966,6 +18967,7 @@
       <w:bookmarkEnd w:id="143"/>
       <w:bookmarkEnd w:id="144"/>
       <w:bookmarkEnd w:id="145"/>
+      <w:bookmarkEnd w:id="146"/>
       <w:r>
         <w:t xml:space="preserve">Editor: Make the following changes in </w:t>
       </w:r>
@@ -18983,7 +18985,7 @@
           <w:noProof w:val="0"/>
         </w:rPr>
       </w:pPr>
-      <w:bookmarkStart w:id="151" w:name="_Toc76028092"/>
+      <w:bookmarkStart w:id="152" w:name="_Toc76028092"/>
       <w:r>
         <w:rPr>
           <w:noProof w:val="0"/>
@@ -19002,7 +19004,7 @@
         </w:rPr>
         <w:t>ATNA Security Considerations</w:t>
       </w:r>
-      <w:bookmarkEnd w:id="151"/>
+      <w:bookmarkEnd w:id="152"/>
     </w:p>
     <w:p>
       <w:pPr>
@@ -19708,12 +19710,12 @@
       <w:pPr>
         <w:pStyle w:val="PartTitle"/>
       </w:pPr>
-      <w:bookmarkStart w:id="152" w:name="_Toc76028093"/>
+      <w:bookmarkStart w:id="153" w:name="_Toc76028093"/>
       <w:r>
         <w:lastRenderedPageBreak/>
         <w:t>Volume 2 – Transactions</w:t>
       </w:r>
-      <w:bookmarkEnd w:id="152"/>
+      <w:bookmarkEnd w:id="153"/>
     </w:p>
     <w:p>
       <w:pPr>
@@ -19736,27 +19738,26 @@
           <w:noProof w:val="0"/>
         </w:rPr>
       </w:pPr>
-      <w:bookmarkStart w:id="153" w:name="_Toc173916452"/>
-      <w:bookmarkStart w:id="154" w:name="_Toc174248947"/>
-      <w:bookmarkStart w:id="155" w:name="_Toc210805546"/>
-      <w:bookmarkStart w:id="156" w:name="_Toc214434019"/>
-      <w:bookmarkStart w:id="157" w:name="_Toc214436940"/>
-      <w:bookmarkStart w:id="158" w:name="_Toc214437385"/>
-      <w:bookmarkStart w:id="159" w:name="_Toc214437701"/>
-      <w:bookmarkStart w:id="160" w:name="_Toc214457177"/>
-      <w:bookmarkStart w:id="161" w:name="_Toc214461290"/>
-      <w:bookmarkStart w:id="162" w:name="_Toc214462911"/>
-      <w:bookmarkStart w:id="163" w:name="_Toc518548684"/>
-      <w:bookmarkStart w:id="164" w:name="_Toc9583588"/>
-      <w:bookmarkStart w:id="165" w:name="_Toc76028094"/>
-      <w:bookmarkStart w:id="166" w:name="_Hlk15997715"/>
+      <w:bookmarkStart w:id="154" w:name="_Toc173916452"/>
+      <w:bookmarkStart w:id="155" w:name="_Toc174248947"/>
+      <w:bookmarkStart w:id="156" w:name="_Toc210805546"/>
+      <w:bookmarkStart w:id="157" w:name="_Toc214434019"/>
+      <w:bookmarkStart w:id="158" w:name="_Toc214436940"/>
+      <w:bookmarkStart w:id="159" w:name="_Toc214437385"/>
+      <w:bookmarkStart w:id="160" w:name="_Toc214437701"/>
+      <w:bookmarkStart w:id="161" w:name="_Toc214457177"/>
+      <w:bookmarkStart w:id="162" w:name="_Toc214461290"/>
+      <w:bookmarkStart w:id="163" w:name="_Toc214462911"/>
+      <w:bookmarkStart w:id="164" w:name="_Toc518548684"/>
+      <w:bookmarkStart w:id="165" w:name="_Toc9583588"/>
+      <w:bookmarkStart w:id="166" w:name="_Toc76028094"/>
+      <w:bookmarkStart w:id="167" w:name="_Hlk15997715"/>
       <w:r>
         <w:rPr>
           <w:noProof w:val="0"/>
         </w:rPr>
         <w:t>3.20 Record Audit Event</w:t>
       </w:r>
-      <w:bookmarkEnd w:id="153"/>
       <w:bookmarkEnd w:id="154"/>
       <w:bookmarkEnd w:id="155"/>
       <w:bookmarkEnd w:id="156"/>
@@ -19766,17 +19767,18 @@
       <w:bookmarkEnd w:id="160"/>
       <w:bookmarkEnd w:id="161"/>
       <w:bookmarkEnd w:id="162"/>
+      <w:bookmarkEnd w:id="163"/>
       <w:r>
         <w:rPr>
           <w:noProof w:val="0"/>
         </w:rPr>
         <w:t xml:space="preserve"> [ITI-20]</w:t>
       </w:r>
-      <w:bookmarkEnd w:id="163"/>
       <w:bookmarkEnd w:id="164"/>
       <w:bookmarkEnd w:id="165"/>
-    </w:p>
-    <w:bookmarkEnd w:id="166"/>
+      <w:bookmarkEnd w:id="166"/>
+    </w:p>
+    <w:bookmarkEnd w:id="167"/>
     <w:p>
       <w:pPr>
         <w:pStyle w:val="BodyText"/>
@@ -19796,14 +19798,14 @@
           <w:noProof w:val="0"/>
         </w:rPr>
       </w:pPr>
-      <w:bookmarkStart w:id="167" w:name="_Toc76028095"/>
+      <w:bookmarkStart w:id="168" w:name="_Toc76028095"/>
       <w:r>
         <w:rPr>
           <w:noProof w:val="0"/>
         </w:rPr>
         <w:t>3.20.3 Referenced Standards</w:t>
       </w:r>
-      <w:bookmarkEnd w:id="167"/>
+      <w:bookmarkEnd w:id="168"/>
     </w:p>
     <w:p>
       <w:pPr>
@@ -20237,7 +20239,7 @@
           <w:noProof w:val="0"/>
         </w:rPr>
       </w:pPr>
-      <w:bookmarkStart w:id="168" w:name="_Toc76028096"/>
+      <w:bookmarkStart w:id="169" w:name="_Toc76028096"/>
       <w:r>
         <w:rPr>
           <w:noProof w:val="0"/>
@@ -20245,7 +20247,7 @@
         <w:lastRenderedPageBreak/>
         <w:t>3.20.4 Messages</w:t>
       </w:r>
-      <w:bookmarkEnd w:id="168"/>
+      <w:bookmarkEnd w:id="169"/>
     </w:p>
     <w:p>
       <w:pPr>
@@ -22128,7 +22130,7 @@
       <w:pPr>
         <w:pStyle w:val="Heading3"/>
       </w:pPr>
-      <w:bookmarkStart w:id="169" w:name="_Toc76028097"/>
+      <w:bookmarkStart w:id="170" w:name="_Toc76028097"/>
       <w:r>
         <w:t>3.20</w:t>
       </w:r>
@@ -22138,7 +22140,7 @@
       <w:r>
         <w:t xml:space="preserve"> Messages</w:t>
       </w:r>
-      <w:bookmarkEnd w:id="169"/>
+      <w:bookmarkEnd w:id="170"/>
     </w:p>
     <w:p>
       <w:pPr>
@@ -22155,7 +22157,7 @@
           <w:noProof w:val="0"/>
         </w:rPr>
       </w:pPr>
-      <w:bookmarkStart w:id="170" w:name="_Toc76028098"/>
+      <w:bookmarkStart w:id="171" w:name="_Toc76028098"/>
       <w:r>
         <w:rPr>
           <w:noProof w:val="0"/>
@@ -22186,7 +22188,7 @@
         </w:rPr>
         <w:t>nteraction</w:t>
       </w:r>
-      <w:bookmarkEnd w:id="170"/>
+      <w:bookmarkEnd w:id="171"/>
     </w:p>
     <w:p>
       <w:pPr>
@@ -22240,14 +22242,14 @@
           <w:noProof w:val="0"/>
         </w:rPr>
       </w:pPr>
-      <w:bookmarkStart w:id="171" w:name="_Toc76028099"/>
+      <w:bookmarkStart w:id="172" w:name="_Toc76028099"/>
       <w:r>
         <w:rPr>
           <w:noProof w:val="0"/>
         </w:rPr>
         <w:t>3.20.4.2.1 Trigger Events</w:t>
       </w:r>
-      <w:bookmarkEnd w:id="171"/>
+      <w:bookmarkEnd w:id="172"/>
     </w:p>
     <w:p>
       <w:pPr>
@@ -22320,14 +22322,14 @@
           <w:noProof w:val="0"/>
         </w:rPr>
       </w:pPr>
-      <w:bookmarkStart w:id="172" w:name="_Toc76028100"/>
+      <w:bookmarkStart w:id="173" w:name="_Toc76028100"/>
       <w:r>
         <w:rPr>
           <w:noProof w:val="0"/>
         </w:rPr>
         <w:t>3.20.4.2.2 Message Semantics</w:t>
       </w:r>
-      <w:bookmarkEnd w:id="172"/>
+      <w:bookmarkEnd w:id="173"/>
     </w:p>
     <w:p>
       <w:pPr>
@@ -22336,11 +22338,11 @@
       <w:r>
         <w:t xml:space="preserve">A </w:t>
       </w:r>
-      <w:bookmarkStart w:id="173" w:name="_Hlk7554830"/>
+      <w:bookmarkStart w:id="174" w:name="_Hlk7554830"/>
       <w:r>
         <w:t xml:space="preserve">Secure Node, Secure Application or Audit Record Forwarder </w:t>
       </w:r>
-      <w:bookmarkEnd w:id="173"/>
+      <w:bookmarkEnd w:id="174"/>
       <w:r>
         <w:t>shall issue an HTTP request according to requirements defined in the FHIR specification for “create” interaction (</w:t>
       </w:r>
@@ -22385,7 +22387,7 @@
           <w:noProof w:val="0"/>
         </w:rPr>
       </w:pPr>
-      <w:bookmarkStart w:id="174" w:name="_Toc76028101"/>
+      <w:bookmarkStart w:id="175" w:name="_Toc76028101"/>
       <w:r>
         <w:rPr>
           <w:noProof w:val="0"/>
@@ -22422,7 +22424,7 @@
         </w:rPr>
         <w:t>s</w:t>
       </w:r>
-      <w:bookmarkEnd w:id="174"/>
+      <w:bookmarkEnd w:id="175"/>
     </w:p>
     <w:p>
       <w:pPr>
@@ -23754,14 +23756,14 @@
           <w:noProof w:val="0"/>
         </w:rPr>
       </w:pPr>
-      <w:bookmarkStart w:id="175" w:name="_Toc76028102"/>
+      <w:bookmarkStart w:id="176" w:name="_Toc76028102"/>
       <w:r>
         <w:rPr>
           <w:noProof w:val="0"/>
         </w:rPr>
         <w:t>3.20.4.2.3 Expected Actions</w:t>
       </w:r>
-      <w:bookmarkEnd w:id="175"/>
+      <w:bookmarkEnd w:id="176"/>
     </w:p>
     <w:p>
       <w:pPr>
@@ -23932,14 +23934,14 @@
           <w:noProof w:val="0"/>
         </w:rPr>
       </w:pPr>
-      <w:bookmarkStart w:id="176" w:name="_Toc76028103"/>
+      <w:bookmarkStart w:id="177" w:name="_Toc76028103"/>
       <w:r>
         <w:rPr>
           <w:noProof w:val="0"/>
         </w:rPr>
         <w:t>3.20.4.3 Send Audit Resource Response</w:t>
       </w:r>
-      <w:bookmarkEnd w:id="176"/>
+      <w:bookmarkEnd w:id="177"/>
     </w:p>
     <w:p>
       <w:pPr>
@@ -23968,14 +23970,14 @@
           <w:noProof w:val="0"/>
         </w:rPr>
       </w:pPr>
-      <w:bookmarkStart w:id="177" w:name="_Toc76028104"/>
+      <w:bookmarkStart w:id="178" w:name="_Toc76028104"/>
       <w:r>
         <w:rPr>
           <w:noProof w:val="0"/>
         </w:rPr>
         <w:t>3.20.4.3.1 Trigger Events</w:t>
       </w:r>
-      <w:bookmarkEnd w:id="177"/>
+      <w:bookmarkEnd w:id="178"/>
     </w:p>
     <w:p>
       <w:pPr>
@@ -23992,14 +23994,14 @@
           <w:noProof w:val="0"/>
         </w:rPr>
       </w:pPr>
-      <w:bookmarkStart w:id="178" w:name="_Toc76028105"/>
+      <w:bookmarkStart w:id="179" w:name="_Toc76028105"/>
       <w:r>
         <w:rPr>
           <w:noProof w:val="0"/>
         </w:rPr>
         <w:t>3.20.4.3.2 Message Semantics</w:t>
       </w:r>
-      <w:bookmarkEnd w:id="178"/>
+      <w:bookmarkEnd w:id="179"/>
     </w:p>
     <w:p>
       <w:pPr>
@@ -24063,14 +24065,14 @@
           <w:noProof w:val="0"/>
         </w:rPr>
       </w:pPr>
-      <w:bookmarkStart w:id="179" w:name="_Toc76028106"/>
+      <w:bookmarkStart w:id="180" w:name="_Toc76028106"/>
       <w:r>
         <w:rPr>
           <w:noProof w:val="0"/>
         </w:rPr>
         <w:t>3.20.4.3.3 Expected Actions</w:t>
       </w:r>
-      <w:bookmarkEnd w:id="179"/>
+      <w:bookmarkEnd w:id="180"/>
     </w:p>
     <w:p>
       <w:pPr>
@@ -24093,7 +24095,7 @@
           <w:noProof w:val="0"/>
         </w:rPr>
       </w:pPr>
-      <w:bookmarkStart w:id="180" w:name="_Toc76028107"/>
+      <w:bookmarkStart w:id="181" w:name="_Toc76028107"/>
       <w:r>
         <w:rPr>
           <w:noProof w:val="0"/>
@@ -24124,7 +24126,7 @@
         </w:rPr>
         <w:t>nteraction</w:t>
       </w:r>
-      <w:bookmarkEnd w:id="180"/>
+      <w:bookmarkEnd w:id="181"/>
     </w:p>
     <w:p>
       <w:pPr>
@@ -24164,14 +24166,14 @@
           <w:noProof w:val="0"/>
         </w:rPr>
       </w:pPr>
-      <w:bookmarkStart w:id="181" w:name="_Toc76028108"/>
+      <w:bookmarkStart w:id="182" w:name="_Toc76028108"/>
       <w:r>
         <w:rPr>
           <w:noProof w:val="0"/>
         </w:rPr>
         <w:t>3.20.4.4.1 Trigger Events</w:t>
       </w:r>
-      <w:bookmarkEnd w:id="181"/>
+      <w:bookmarkEnd w:id="182"/>
     </w:p>
     <w:p>
       <w:pPr>
@@ -24246,14 +24248,14 @@
           <w:noProof w:val="0"/>
         </w:rPr>
       </w:pPr>
-      <w:bookmarkStart w:id="182" w:name="_Toc76028109"/>
+      <w:bookmarkStart w:id="183" w:name="_Toc76028109"/>
       <w:r>
         <w:rPr>
           <w:noProof w:val="0"/>
         </w:rPr>
         <w:t>3.20.4.4.2 Message Semantics</w:t>
       </w:r>
-      <w:bookmarkEnd w:id="182"/>
+      <w:bookmarkEnd w:id="183"/>
     </w:p>
     <w:p>
       <w:pPr>
@@ -24651,14 +24653,14 @@
           <w:noProof w:val="0"/>
         </w:rPr>
       </w:pPr>
-      <w:bookmarkStart w:id="183" w:name="_Toc76028110"/>
+      <w:bookmarkStart w:id="184" w:name="_Toc76028110"/>
       <w:r>
         <w:rPr>
           <w:noProof w:val="0"/>
         </w:rPr>
         <w:t>3.20.4.4.3 Expected Actions</w:t>
       </w:r>
-      <w:bookmarkEnd w:id="183"/>
+      <w:bookmarkEnd w:id="184"/>
     </w:p>
     <w:p>
       <w:pPr>
@@ -24817,14 +24819,14 @@
           <w:noProof w:val="0"/>
         </w:rPr>
       </w:pPr>
-      <w:bookmarkStart w:id="184" w:name="_Toc76028111"/>
+      <w:bookmarkStart w:id="185" w:name="_Toc76028111"/>
       <w:r>
         <w:rPr>
           <w:noProof w:val="0"/>
         </w:rPr>
         <w:t>3.20.4.5 Send Audit Bundle Response</w:t>
       </w:r>
-      <w:bookmarkEnd w:id="184"/>
+      <w:bookmarkEnd w:id="185"/>
     </w:p>
     <w:p>
       <w:pPr>
@@ -24841,14 +24843,14 @@
           <w:noProof w:val="0"/>
         </w:rPr>
       </w:pPr>
-      <w:bookmarkStart w:id="185" w:name="_Toc76028112"/>
+      <w:bookmarkStart w:id="186" w:name="_Toc76028112"/>
       <w:r>
         <w:rPr>
           <w:noProof w:val="0"/>
         </w:rPr>
         <w:t>3.20.4.5.1 Trigger Events</w:t>
       </w:r>
-      <w:bookmarkEnd w:id="185"/>
+      <w:bookmarkEnd w:id="186"/>
     </w:p>
     <w:p>
       <w:pPr>
@@ -24871,14 +24873,14 @@
           <w:noProof w:val="0"/>
         </w:rPr>
       </w:pPr>
-      <w:bookmarkStart w:id="186" w:name="_Toc76028113"/>
+      <w:bookmarkStart w:id="187" w:name="_Toc76028113"/>
       <w:r>
         <w:rPr>
           <w:noProof w:val="0"/>
         </w:rPr>
         <w:t>3.20.4.5.2 Message Semantics</w:t>
       </w:r>
-      <w:bookmarkEnd w:id="186"/>
+      <w:bookmarkEnd w:id="187"/>
     </w:p>
     <w:p>
       <w:pPr>
@@ -25032,14 +25034,14 @@
           <w:noProof w:val="0"/>
         </w:rPr>
       </w:pPr>
-      <w:bookmarkStart w:id="187" w:name="_Toc76028114"/>
+      <w:bookmarkStart w:id="188" w:name="_Toc76028114"/>
       <w:r>
         <w:rPr>
           <w:noProof w:val="0"/>
         </w:rPr>
         <w:t>3.20.4.5.3 Expected Actions</w:t>
       </w:r>
-      <w:bookmarkEnd w:id="187"/>
+      <w:bookmarkEnd w:id="188"/>
     </w:p>
     <w:p>
       <w:pPr>
@@ -25095,14 +25097,14 @@
           <w:noProof w:val="0"/>
         </w:rPr>
       </w:pPr>
-      <w:bookmarkStart w:id="188" w:name="_Toc76028115"/>
+      <w:bookmarkStart w:id="189" w:name="_Toc76028115"/>
       <w:r>
         <w:rPr>
           <w:noProof w:val="0"/>
         </w:rPr>
         <w:t>3.20.5 Security Considerations</w:t>
       </w:r>
-      <w:bookmarkEnd w:id="188"/>
+      <w:bookmarkEnd w:id="189"/>
     </w:p>
     <w:p>
       <w:r>
@@ -25219,57 +25221,56 @@
       <w:pPr>
         <w:pStyle w:val="EditorInstructions"/>
       </w:pPr>
-      <w:bookmarkStart w:id="189" w:name="_Toc336000611"/>
-      <w:bookmarkStart w:id="190" w:name="_MON_1372750193"/>
-      <w:bookmarkStart w:id="191" w:name="_MON_1372750291"/>
-      <w:bookmarkStart w:id="192" w:name="_Toc237186001"/>
-      <w:bookmarkStart w:id="193" w:name="_Toc301463329"/>
-      <w:bookmarkStart w:id="194" w:name="Link01E7EEC0"/>
-      <w:bookmarkStart w:id="195" w:name="Link01E7E198"/>
-      <w:bookmarkStart w:id="196" w:name="Link01E7E080"/>
-      <w:bookmarkStart w:id="197" w:name="Link03C1CD48"/>
-      <w:bookmarkStart w:id="198" w:name="Link01AE42B8"/>
-      <w:bookmarkStart w:id="199" w:name="Link03B08658"/>
-      <w:bookmarkStart w:id="200" w:name="Link03B03D80"/>
-      <w:bookmarkStart w:id="201" w:name="Link03B08308"/>
-      <w:bookmarkStart w:id="202" w:name="Link03B0A5F8"/>
-      <w:bookmarkStart w:id="203" w:name="Link01E4A530"/>
-      <w:bookmarkStart w:id="204" w:name="Link03B03F60"/>
-      <w:bookmarkStart w:id="205" w:name="Link03B08B50"/>
-      <w:bookmarkStart w:id="206" w:name="Link01E22080"/>
-      <w:bookmarkStart w:id="207" w:name="Link03B06510"/>
-      <w:bookmarkStart w:id="208" w:name="Link03B090C0"/>
-      <w:bookmarkStart w:id="209" w:name="Link01AE7EC8"/>
-      <w:bookmarkStart w:id="210" w:name="Link01E03B60"/>
-      <w:bookmarkStart w:id="211" w:name="Link03B08FF8"/>
-      <w:bookmarkStart w:id="212" w:name="Link03B08DF0"/>
-      <w:bookmarkStart w:id="213" w:name="Link01E7DD00"/>
-      <w:bookmarkStart w:id="214" w:name="Link01E7DB38"/>
-      <w:bookmarkStart w:id="215" w:name="Link03B08800"/>
-      <w:bookmarkStart w:id="216" w:name="Link03B006E8"/>
-      <w:bookmarkStart w:id="217" w:name="Link03C41A58"/>
-      <w:bookmarkStart w:id="218" w:name="Link03B03998"/>
-      <w:bookmarkStart w:id="219" w:name="Link03B09EA0"/>
-      <w:bookmarkStart w:id="220" w:name="Link01E4A968"/>
-      <w:bookmarkStart w:id="221" w:name="Link03B03C10"/>
-      <w:bookmarkStart w:id="222" w:name="Link03B02980"/>
-      <w:bookmarkStart w:id="223" w:name="Link03B02330"/>
-      <w:bookmarkStart w:id="224" w:name="Link03B07C50"/>
-      <w:bookmarkStart w:id="225" w:name="Link03C4A5A8"/>
-      <w:bookmarkStart w:id="226" w:name="Link01E509B8"/>
-      <w:bookmarkStart w:id="227" w:name="Link03B09350"/>
-      <w:bookmarkStart w:id="228" w:name="Link01E6DE60"/>
-      <w:bookmarkStart w:id="229" w:name="Link03B0C558"/>
-      <w:bookmarkStart w:id="230" w:name="Link01E7FBB8"/>
-      <w:bookmarkStart w:id="231" w:name="Link01E7F350"/>
-      <w:bookmarkStart w:id="232" w:name="Link01E1FF88"/>
-      <w:bookmarkStart w:id="233" w:name="Link03B07DC8"/>
-      <w:bookmarkStart w:id="234" w:name="Link03B02E40"/>
-      <w:bookmarkStart w:id="235" w:name="Link03B079C8"/>
-      <w:bookmarkStart w:id="236" w:name="Link03B04240"/>
-      <w:bookmarkStart w:id="237" w:name="Link03B04140"/>
-      <w:bookmarkStart w:id="238" w:name="_Toc75083611"/>
-      <w:bookmarkEnd w:id="189"/>
+      <w:bookmarkStart w:id="190" w:name="_Toc336000611"/>
+      <w:bookmarkStart w:id="191" w:name="_MON_1372750193"/>
+      <w:bookmarkStart w:id="192" w:name="_MON_1372750291"/>
+      <w:bookmarkStart w:id="193" w:name="_Toc237186001"/>
+      <w:bookmarkStart w:id="194" w:name="_Toc301463329"/>
+      <w:bookmarkStart w:id="195" w:name="Link01E7EEC0"/>
+      <w:bookmarkStart w:id="196" w:name="Link01E7E198"/>
+      <w:bookmarkStart w:id="197" w:name="Link01E7E080"/>
+      <w:bookmarkStart w:id="198" w:name="Link03C1CD48"/>
+      <w:bookmarkStart w:id="199" w:name="Link01AE42B8"/>
+      <w:bookmarkStart w:id="200" w:name="Link03B08658"/>
+      <w:bookmarkStart w:id="201" w:name="Link03B03D80"/>
+      <w:bookmarkStart w:id="202" w:name="Link03B08308"/>
+      <w:bookmarkStart w:id="203" w:name="Link03B0A5F8"/>
+      <w:bookmarkStart w:id="204" w:name="Link01E4A530"/>
+      <w:bookmarkStart w:id="205" w:name="Link03B03F60"/>
+      <w:bookmarkStart w:id="206" w:name="Link03B08B50"/>
+      <w:bookmarkStart w:id="207" w:name="Link01E22080"/>
+      <w:bookmarkStart w:id="208" w:name="Link03B06510"/>
+      <w:bookmarkStart w:id="209" w:name="Link03B090C0"/>
+      <w:bookmarkStart w:id="210" w:name="Link01AE7EC8"/>
+      <w:bookmarkStart w:id="211" w:name="Link01E03B60"/>
+      <w:bookmarkStart w:id="212" w:name="Link03B08FF8"/>
+      <w:bookmarkStart w:id="213" w:name="Link03B08DF0"/>
+      <w:bookmarkStart w:id="214" w:name="Link01E7DD00"/>
+      <w:bookmarkStart w:id="215" w:name="Link01E7DB38"/>
+      <w:bookmarkStart w:id="216" w:name="Link03B08800"/>
+      <w:bookmarkStart w:id="217" w:name="Link03B006E8"/>
+      <w:bookmarkStart w:id="218" w:name="Link03C41A58"/>
+      <w:bookmarkStart w:id="219" w:name="Link03B03998"/>
+      <w:bookmarkStart w:id="220" w:name="Link03B09EA0"/>
+      <w:bookmarkStart w:id="221" w:name="Link01E4A968"/>
+      <w:bookmarkStart w:id="222" w:name="Link03B03C10"/>
+      <w:bookmarkStart w:id="223" w:name="Link03B02980"/>
+      <w:bookmarkStart w:id="224" w:name="Link03B02330"/>
+      <w:bookmarkStart w:id="225" w:name="Link03B07C50"/>
+      <w:bookmarkStart w:id="226" w:name="Link03C4A5A8"/>
+      <w:bookmarkStart w:id="227" w:name="Link01E509B8"/>
+      <w:bookmarkStart w:id="228" w:name="Link03B09350"/>
+      <w:bookmarkStart w:id="229" w:name="Link01E6DE60"/>
+      <w:bookmarkStart w:id="230" w:name="Link03B0C558"/>
+      <w:bookmarkStart w:id="231" w:name="Link01E7FBB8"/>
+      <w:bookmarkStart w:id="232" w:name="Link01E7F350"/>
+      <w:bookmarkStart w:id="233" w:name="Link01E1FF88"/>
+      <w:bookmarkStart w:id="234" w:name="Link03B07DC8"/>
+      <w:bookmarkStart w:id="235" w:name="Link03B02E40"/>
+      <w:bookmarkStart w:id="236" w:name="Link03B079C8"/>
+      <w:bookmarkStart w:id="237" w:name="Link03B04240"/>
+      <w:bookmarkStart w:id="238" w:name="Link03B04140"/>
+      <w:bookmarkStart w:id="239" w:name="_Toc75083611"/>
       <w:bookmarkEnd w:id="190"/>
       <w:bookmarkEnd w:id="191"/>
       <w:bookmarkEnd w:id="192"/>
@@ -25318,6 +25319,7 @@
       <w:bookmarkEnd w:id="235"/>
       <w:bookmarkEnd w:id="236"/>
       <w:bookmarkEnd w:id="237"/>
+      <w:bookmarkEnd w:id="238"/>
       <w:r>
         <w:t xml:space="preserve">Editor: Add </w:t>
       </w:r>
@@ -25337,7 +25339,7 @@
       <w:r>
         <w:t xml:space="preserve"> 3.81 </w:t>
       </w:r>
-      <w:bookmarkEnd w:id="238"/>
+      <w:bookmarkEnd w:id="239"/>
       <w:r>
         <w:t xml:space="preserve">Retrieve ATNA Audit Event and 3.82 Retrieve Syslog Event to </w:t>
       </w:r>
@@ -25365,14 +25367,14 @@
           <w:noProof w:val="0"/>
         </w:rPr>
       </w:pPr>
-      <w:bookmarkStart w:id="239" w:name="_Toc76028116"/>
+      <w:bookmarkStart w:id="240" w:name="_Toc76028116"/>
       <w:r>
         <w:rPr>
           <w:noProof w:val="0"/>
         </w:rPr>
         <w:t>3.81 Retrieve ATNA Audit Event [ITI-81]</w:t>
       </w:r>
-      <w:bookmarkEnd w:id="239"/>
+      <w:bookmarkEnd w:id="240"/>
     </w:p>
     <w:p>
       <w:pPr>
@@ -25442,14 +25444,14 @@
           <w:noProof w:val="0"/>
         </w:rPr>
       </w:pPr>
-      <w:bookmarkStart w:id="240" w:name="_Toc76028117"/>
+      <w:bookmarkStart w:id="241" w:name="_Toc76028117"/>
       <w:r>
         <w:rPr>
           <w:noProof w:val="0"/>
         </w:rPr>
         <w:t>3.81.1 Scope</w:t>
       </w:r>
-      <w:bookmarkEnd w:id="240"/>
+      <w:bookmarkEnd w:id="241"/>
     </w:p>
     <w:p>
       <w:pPr>
@@ -25472,7 +25474,7 @@
           <w:noProof w:val="0"/>
         </w:rPr>
       </w:pPr>
-      <w:bookmarkStart w:id="241" w:name="_Toc76028118"/>
+      <w:bookmarkStart w:id="242" w:name="_Toc76028118"/>
       <w:r>
         <w:rPr>
           <w:noProof w:val="0"/>
@@ -25480,7 +25482,7 @@
         <w:lastRenderedPageBreak/>
         <w:t>3.81.2 Actor Roles</w:t>
       </w:r>
-      <w:bookmarkEnd w:id="241"/>
+      <w:bookmarkEnd w:id="242"/>
     </w:p>
     <w:p>
       <w:pPr>
@@ -25689,14 +25691,14 @@
           <w:noProof w:val="0"/>
         </w:rPr>
       </w:pPr>
-      <w:bookmarkStart w:id="242" w:name="_Toc76028119"/>
+      <w:bookmarkStart w:id="243" w:name="_Toc76028119"/>
       <w:r>
         <w:rPr>
           <w:noProof w:val="0"/>
         </w:rPr>
         <w:t>3.81.3 Referenced Standards</w:t>
       </w:r>
-      <w:bookmarkEnd w:id="242"/>
+      <w:bookmarkEnd w:id="243"/>
     </w:p>
     <w:p>
       <w:pPr>
@@ -25815,7 +25817,7 @@
           <w:noProof w:val="0"/>
         </w:rPr>
       </w:pPr>
-      <w:bookmarkStart w:id="243" w:name="_Toc76028120"/>
+      <w:bookmarkStart w:id="244" w:name="_Toc76028120"/>
       <w:r>
         <w:rPr>
           <w:noProof w:val="0"/>
@@ -25828,7 +25830,7 @@
         </w:rPr>
         <w:t>Messages</w:t>
       </w:r>
-      <w:bookmarkEnd w:id="243"/>
+      <w:bookmarkEnd w:id="244"/>
     </w:p>
     <w:p>
       <w:pPr>
@@ -26472,14 +26474,14 @@
           <w:noProof w:val="0"/>
         </w:rPr>
       </w:pPr>
-      <w:bookmarkStart w:id="244" w:name="_Toc76028121"/>
+      <w:bookmarkStart w:id="245" w:name="_Toc76028121"/>
       <w:r>
         <w:rPr>
           <w:noProof w:val="0"/>
         </w:rPr>
         <w:t>3.81.4.1 Retrieve ATNA Audit Events Message</w:t>
       </w:r>
-      <w:bookmarkEnd w:id="244"/>
+      <w:bookmarkEnd w:id="245"/>
     </w:p>
     <w:p>
       <w:pPr>
@@ -26551,14 +26553,14 @@
           <w:noProof w:val="0"/>
         </w:rPr>
       </w:pPr>
-      <w:bookmarkStart w:id="245" w:name="_Toc76028122"/>
+      <w:bookmarkStart w:id="246" w:name="_Toc76028122"/>
       <w:r>
         <w:rPr>
           <w:noProof w:val="0"/>
         </w:rPr>
         <w:t>3.81.4.1.1 Trigger Events</w:t>
       </w:r>
-      <w:bookmarkEnd w:id="245"/>
+      <w:bookmarkEnd w:id="246"/>
     </w:p>
     <w:p>
       <w:pPr>
@@ -26587,14 +26589,14 @@
           <w:noProof w:val="0"/>
         </w:rPr>
       </w:pPr>
-      <w:bookmarkStart w:id="246" w:name="_Toc76028123"/>
+      <w:bookmarkStart w:id="247" w:name="_Toc76028123"/>
       <w:r>
         <w:rPr>
           <w:noProof w:val="0"/>
         </w:rPr>
         <w:t>3.81.4.1.2 Message Semantics</w:t>
       </w:r>
-      <w:bookmarkEnd w:id="246"/>
+      <w:bookmarkEnd w:id="247"/>
     </w:p>
     <w:p>
       <w:pPr>
@@ -26859,7 +26861,7 @@
           <w:noProof w:val="0"/>
         </w:rPr>
       </w:pPr>
-      <w:bookmarkStart w:id="247" w:name="_Toc76028124"/>
+      <w:bookmarkStart w:id="248" w:name="_Toc76028124"/>
       <w:r>
         <w:rPr>
           <w:noProof w:val="0"/>
@@ -26873,7 +26875,7 @@
         <w:tab/>
         <w:t>Date Search Parameters</w:t>
       </w:r>
-      <w:bookmarkEnd w:id="247"/>
+      <w:bookmarkEnd w:id="248"/>
     </w:p>
     <w:p>
       <w:pPr>
@@ -27204,7 +27206,7 @@
           <w:noProof w:val="0"/>
         </w:rPr>
       </w:pPr>
-      <w:bookmarkStart w:id="248" w:name="_Toc76028125"/>
+      <w:bookmarkStart w:id="249" w:name="_Toc76028125"/>
       <w:r>
         <w:rPr>
           <w:noProof w:val="0"/>
@@ -27218,7 +27220,7 @@
         <w:tab/>
         <w:t>Additional ATNA Search Parameters</w:t>
       </w:r>
-      <w:bookmarkEnd w:id="248"/>
+      <w:bookmarkEnd w:id="249"/>
     </w:p>
     <w:p>
       <w:pPr>
@@ -29385,7 +29387,7 @@
           <w:noProof w:val="0"/>
         </w:rPr>
       </w:pPr>
-      <w:bookmarkStart w:id="249" w:name="_Toc76028126"/>
+      <w:bookmarkStart w:id="250" w:name="_Toc76028126"/>
       <w:r>
         <w:rPr>
           <w:noProof w:val="0"/>
@@ -29404,7 +29406,7 @@
         </w:rPr>
         <w:t>Populating Expected Response Format</w:t>
       </w:r>
-      <w:bookmarkEnd w:id="249"/>
+      <w:bookmarkEnd w:id="250"/>
       <w:r>
         <w:rPr>
           <w:noProof w:val="0"/>
@@ -29523,14 +29525,14 @@
           <w:noProof w:val="0"/>
         </w:rPr>
       </w:pPr>
-      <w:bookmarkStart w:id="250" w:name="_Toc76028127"/>
+      <w:bookmarkStart w:id="251" w:name="_Toc76028127"/>
       <w:r>
         <w:rPr>
           <w:noProof w:val="0"/>
         </w:rPr>
         <w:t>3.81.4.1.3 Expected Actions</w:t>
       </w:r>
-      <w:bookmarkEnd w:id="250"/>
+      <w:bookmarkEnd w:id="251"/>
     </w:p>
     <w:p>
       <w:pPr>
@@ -29545,20 +29547,20 @@
         </w:rPr>
         <w:t xml:space="preserve">The </w:t>
       </w:r>
-      <w:bookmarkStart w:id="251" w:name="OLE_LINK6"/>
-      <w:bookmarkStart w:id="252" w:name="OLE_LINK7"/>
-      <w:bookmarkStart w:id="253" w:name="OLE_LINK8"/>
-      <w:bookmarkStart w:id="254" w:name="OLE_LINK9"/>
+      <w:bookmarkStart w:id="252" w:name="OLE_LINK6"/>
+      <w:bookmarkStart w:id="253" w:name="OLE_LINK7"/>
+      <w:bookmarkStart w:id="254" w:name="OLE_LINK8"/>
+      <w:bookmarkStart w:id="255" w:name="OLE_LINK9"/>
       <w:r>
         <w:rPr>
           <w:iCs/>
         </w:rPr>
         <w:t>Audit Record Repository</w:t>
       </w:r>
-      <w:bookmarkEnd w:id="251"/>
       <w:bookmarkEnd w:id="252"/>
       <w:bookmarkEnd w:id="253"/>
       <w:bookmarkEnd w:id="254"/>
+      <w:bookmarkEnd w:id="255"/>
       <w:r>
         <w:rPr>
           <w:iCs/>
@@ -29924,14 +29926,14 @@
           <w:noProof w:val="0"/>
         </w:rPr>
       </w:pPr>
-      <w:bookmarkStart w:id="255" w:name="_Toc76028128"/>
+      <w:bookmarkStart w:id="256" w:name="_Toc76028128"/>
       <w:r>
         <w:rPr>
           <w:noProof w:val="0"/>
         </w:rPr>
         <w:t>3.81.4.2 Retrieve ATNA Audit Event Response Message</w:t>
       </w:r>
-      <w:bookmarkEnd w:id="255"/>
+      <w:bookmarkEnd w:id="256"/>
     </w:p>
     <w:p>
       <w:pPr>
@@ -29948,14 +29950,14 @@
           <w:noProof w:val="0"/>
         </w:rPr>
       </w:pPr>
-      <w:bookmarkStart w:id="256" w:name="_Toc76028129"/>
+      <w:bookmarkStart w:id="257" w:name="_Toc76028129"/>
       <w:r>
         <w:rPr>
           <w:noProof w:val="0"/>
         </w:rPr>
         <w:t>3.81.4.2.1 Trigger Events</w:t>
       </w:r>
-      <w:bookmarkEnd w:id="256"/>
+      <w:bookmarkEnd w:id="257"/>
     </w:p>
     <w:p>
       <w:pPr>
@@ -29972,14 +29974,14 @@
           <w:noProof w:val="0"/>
         </w:rPr>
       </w:pPr>
-      <w:bookmarkStart w:id="257" w:name="_Toc76028130"/>
+      <w:bookmarkStart w:id="258" w:name="_Toc76028130"/>
       <w:r>
         <w:rPr>
           <w:noProof w:val="0"/>
         </w:rPr>
         <w:t>3.81.4.2.2 Message Semantics</w:t>
       </w:r>
-      <w:bookmarkEnd w:id="257"/>
+      <w:bookmarkEnd w:id="258"/>
     </w:p>
     <w:p>
       <w:pPr>
@@ -30223,8 +30225,8 @@
           <w:noProof w:val="0"/>
         </w:rPr>
       </w:pPr>
-      <w:bookmarkStart w:id="258" w:name="_Ref5701169"/>
-      <w:bookmarkStart w:id="259" w:name="_Toc76028131"/>
+      <w:bookmarkStart w:id="259" w:name="_Ref5701169"/>
+      <w:bookmarkStart w:id="260" w:name="_Toc76028131"/>
       <w:r>
         <w:rPr>
           <w:noProof w:val="0"/>
@@ -30237,7 +30239,7 @@
         </w:rPr>
         <w:t xml:space="preserve"> FHIR</w:t>
       </w:r>
-      <w:bookmarkEnd w:id="258"/>
+      <w:bookmarkEnd w:id="259"/>
       <w:r>
         <w:rPr>
           <w:noProof w:val="0"/>
@@ -30256,7 +30258,7 @@
         </w:rPr>
         <w:t>for query interaction</w:t>
       </w:r>
-      <w:bookmarkEnd w:id="259"/>
+      <w:bookmarkEnd w:id="260"/>
     </w:p>
     <w:p>
       <w:pPr>
@@ -32022,7 +32024,7 @@
           <w:noProof w:val="0"/>
         </w:rPr>
       </w:pPr>
-      <w:bookmarkStart w:id="260" w:name="_Toc76028132"/>
+      <w:bookmarkStart w:id="261" w:name="_Toc76028132"/>
       <w:r>
         <w:rPr>
           <w:noProof w:val="0"/>
@@ -32053,7 +32055,7 @@
         </w:rPr>
         <w:t>undle of Audit Events Messages</w:t>
       </w:r>
-      <w:bookmarkEnd w:id="260"/>
+      <w:bookmarkEnd w:id="261"/>
     </w:p>
     <w:p>
       <w:pPr>
@@ -32707,7 +32709,7 @@
           <w:noProof w:val="0"/>
         </w:rPr>
       </w:pPr>
-      <w:bookmarkStart w:id="261" w:name="_Toc76028133"/>
+      <w:bookmarkStart w:id="262" w:name="_Toc76028133"/>
       <w:r>
         <w:rPr>
           <w:noProof w:val="0"/>
@@ -32715,7 +32717,7 @@
         <w:lastRenderedPageBreak/>
         <w:t>3.81.4.2.3 Expected Actions</w:t>
       </w:r>
-      <w:bookmarkEnd w:id="261"/>
+      <w:bookmarkEnd w:id="262"/>
     </w:p>
     <w:p>
       <w:pPr>
@@ -32744,14 +32746,14 @@
           <w:noProof w:val="0"/>
         </w:rPr>
       </w:pPr>
-      <w:bookmarkStart w:id="262" w:name="_Toc76028134"/>
+      <w:bookmarkStart w:id="263" w:name="_Toc76028134"/>
       <w:r>
         <w:rPr>
           <w:noProof w:val="0"/>
         </w:rPr>
         <w:t>3.81.5 Security Considerations</w:t>
       </w:r>
-      <w:bookmarkEnd w:id="262"/>
+      <w:bookmarkEnd w:id="263"/>
     </w:p>
     <w:p>
       <w:pPr>
@@ -32797,14 +32799,14 @@
           <w:noProof w:val="0"/>
         </w:rPr>
       </w:pPr>
-      <w:bookmarkStart w:id="263" w:name="_Toc76028135"/>
+      <w:bookmarkStart w:id="264" w:name="_Toc76028135"/>
       <w:r>
         <w:rPr>
           <w:noProof w:val="0"/>
         </w:rPr>
         <w:t>3.81.5.1 Security Audit Considerations</w:t>
       </w:r>
-      <w:bookmarkEnd w:id="263"/>
+      <w:bookmarkEnd w:id="264"/>
     </w:p>
     <w:p>
       <w:pPr>
@@ -32813,14 +32815,14 @@
           <w:highlight w:val="yellow"/>
         </w:rPr>
       </w:pPr>
-      <w:bookmarkStart w:id="264" w:name="_Toc323846446"/>
-      <w:bookmarkStart w:id="265" w:name="_Toc330471360"/>
-      <w:bookmarkStart w:id="266" w:name="_Toc367356497"/>
-      <w:bookmarkEnd w:id="146"/>
+      <w:bookmarkStart w:id="265" w:name="_Toc323846446"/>
+      <w:bookmarkStart w:id="266" w:name="_Toc330471360"/>
+      <w:bookmarkStart w:id="267" w:name="_Toc367356497"/>
       <w:bookmarkEnd w:id="147"/>
       <w:bookmarkEnd w:id="148"/>
       <w:bookmarkEnd w:id="149"/>
       <w:bookmarkEnd w:id="150"/>
+      <w:bookmarkEnd w:id="151"/>
       <w:r>
         <w:t xml:space="preserve">This transaction </w:t>
       </w:r>
@@ -34410,11 +34412,33 @@
                 <w:szCs w:val="18"/>
               </w:rPr>
             </w:pPr>
+            <w:proofErr w:type="gramStart"/>
             <w:r>
               <w:rPr>
                 <w:szCs w:val="18"/>
               </w:rPr>
-              <w:t>EV(110153, DCM, “Source”)</w:t>
+              <w:t>EV(</w:t>
+            </w:r>
+            <w:proofErr w:type="gramEnd"/>
+            <w:r>
+              <w:rPr>
+                <w:szCs w:val="18"/>
+              </w:rPr>
+              <w:t>110153, DCM, “Source</w:t>
+            </w:r>
+            <w:ins w:id="268" w:author="John Moehrke" w:date="2023-06-22T15:26:00Z">
+              <w:r>
+                <w:rPr>
+                  <w:szCs w:val="18"/>
+                </w:rPr>
+                <w:t xml:space="preserve"> Role ID</w:t>
+              </w:r>
+            </w:ins>
+            <w:r>
+              <w:rPr>
+                <w:szCs w:val="18"/>
+              </w:rPr>
+              <w:t>”)</w:t>
             </w:r>
           </w:p>
         </w:tc>
@@ -36144,11 +36168,33 @@
                 <w:szCs w:val="18"/>
               </w:rPr>
             </w:pPr>
+            <w:proofErr w:type="gramStart"/>
             <w:r>
               <w:rPr>
                 <w:szCs w:val="18"/>
               </w:rPr>
-              <w:t>EV(110152, DCM, “Destination”)</w:t>
+              <w:t>EV(</w:t>
+            </w:r>
+            <w:proofErr w:type="gramEnd"/>
+            <w:r>
+              <w:rPr>
+                <w:szCs w:val="18"/>
+              </w:rPr>
+              <w:t>110152, DCM, “Destination</w:t>
+            </w:r>
+            <w:ins w:id="269" w:author="John Moehrke" w:date="2023-06-22T15:26:00Z">
+              <w:r>
+                <w:rPr>
+                  <w:szCs w:val="18"/>
+                </w:rPr>
+                <w:t xml:space="preserve"> Role ID</w:t>
+              </w:r>
+            </w:ins>
+            <w:r>
+              <w:rPr>
+                <w:szCs w:val="18"/>
+              </w:rPr>
+              <w:t>”)</w:t>
             </w:r>
           </w:p>
         </w:tc>
@@ -37954,14 +38000,14 @@
           <w:noProof w:val="0"/>
         </w:rPr>
       </w:pPr>
-      <w:bookmarkStart w:id="267" w:name="_Toc76028136"/>
+      <w:bookmarkStart w:id="270" w:name="_Toc76028136"/>
       <w:r>
         <w:rPr>
           <w:noProof w:val="0"/>
         </w:rPr>
         <w:t>3.82 Retrieve Syslog Event</w:t>
       </w:r>
-      <w:bookmarkEnd w:id="267"/>
+      <w:bookmarkEnd w:id="270"/>
     </w:p>
     <w:p>
       <w:pPr>
@@ -37978,17 +38024,17 @@
           <w:noProof w:val="0"/>
         </w:rPr>
       </w:pPr>
-      <w:bookmarkStart w:id="268" w:name="_Toc76028137"/>
+      <w:bookmarkStart w:id="271" w:name="_Toc76028137"/>
       <w:r>
         <w:rPr>
           <w:noProof w:val="0"/>
         </w:rPr>
         <w:t>3.82.1 Scope</w:t>
       </w:r>
-      <w:bookmarkEnd w:id="264"/>
       <w:bookmarkEnd w:id="265"/>
       <w:bookmarkEnd w:id="266"/>
-      <w:bookmarkEnd w:id="268"/>
+      <w:bookmarkEnd w:id="267"/>
+      <w:bookmarkEnd w:id="271"/>
     </w:p>
     <w:p>
       <w:pPr>
@@ -38363,104 +38409,104 @@
           <w:noProof w:val="0"/>
         </w:rPr>
       </w:pPr>
-      <w:bookmarkStart w:id="269" w:name="_Toc323846447"/>
-      <w:bookmarkStart w:id="270" w:name="_Toc330471361"/>
-      <w:bookmarkStart w:id="271" w:name="_Toc367356498"/>
-      <w:bookmarkStart w:id="272" w:name="_Toc76028138"/>
+      <w:bookmarkStart w:id="272" w:name="_Toc323846447"/>
+      <w:bookmarkStart w:id="273" w:name="_Toc330471361"/>
+      <w:bookmarkStart w:id="274" w:name="_Toc367356498"/>
+      <w:bookmarkStart w:id="275" w:name="_Toc76028138"/>
       <w:r>
         <w:rPr>
           <w:noProof w:val="0"/>
         </w:rPr>
         <w:t>3.82.2 Use-case Roles</w:t>
       </w:r>
-      <w:bookmarkEnd w:id="269"/>
-      <w:bookmarkEnd w:id="270"/>
-      <w:bookmarkEnd w:id="271"/>
       <w:bookmarkEnd w:id="272"/>
-    </w:p>
-    <w:p>
-      <w:pPr>
-        <w:pStyle w:val="BodyText"/>
-      </w:pPr>
-      <w:r>
-        <w:rPr>
-          <w:b/>
-        </w:rPr>
-        <w:t>Actor:</w:t>
-      </w:r>
-      <w:r>
-        <w:t xml:space="preserve"> Audit Record Repository</w:t>
-      </w:r>
-    </w:p>
-    <w:p>
-      <w:pPr>
-        <w:pStyle w:val="BodyText"/>
-      </w:pPr>
-      <w:r>
-        <w:rPr>
-          <w:b/>
-        </w:rPr>
-        <w:t>Role:</w:t>
-      </w:r>
-      <w:r>
-        <w:t xml:space="preserve"> Provides storage for syslog messages, and responds to queries for a portion of the stored messages. </w:t>
-      </w:r>
-    </w:p>
-    <w:p>
-      <w:pPr>
-        <w:pStyle w:val="BodyText"/>
-      </w:pPr>
-      <w:r>
-        <w:rPr>
-          <w:b/>
-        </w:rPr>
-        <w:t>Actor:</w:t>
-      </w:r>
-      <w:r>
-        <w:t xml:space="preserve"> Audit Consumer</w:t>
-      </w:r>
-    </w:p>
-    <w:p>
-      <w:pPr>
-        <w:pStyle w:val="BodyText"/>
-      </w:pPr>
-      <w:r>
-        <w:rPr>
-          <w:b/>
-        </w:rPr>
-        <w:t>Role:</w:t>
-      </w:r>
-      <w:r>
-        <w:t xml:space="preserve">  Queries for audit records. </w:t>
-      </w:r>
-    </w:p>
-    <w:p>
-      <w:pPr>
-        <w:pStyle w:val="Heading3"/>
-        <w:rPr>
-          <w:noProof w:val="0"/>
-        </w:rPr>
-      </w:pPr>
-      <w:bookmarkStart w:id="273" w:name="_Toc323846448"/>
-      <w:bookmarkStart w:id="274" w:name="_Toc330471362"/>
-      <w:bookmarkStart w:id="275" w:name="_Toc367356499"/>
-      <w:bookmarkStart w:id="276" w:name="_Toc76028139"/>
-      <w:r>
-        <w:rPr>
-          <w:noProof w:val="0"/>
-        </w:rPr>
-        <w:t>3.82.3 Referenced Standard</w:t>
-      </w:r>
       <w:bookmarkEnd w:id="273"/>
       <w:bookmarkEnd w:id="274"/>
       <w:bookmarkEnd w:id="275"/>
-      <w:r>
+    </w:p>
+    <w:p>
+      <w:pPr>
+        <w:pStyle w:val="BodyText"/>
+      </w:pPr>
+      <w:r>
+        <w:rPr>
+          <w:b/>
+        </w:rPr>
+        <w:t>Actor:</w:t>
+      </w:r>
+      <w:r>
+        <w:t xml:space="preserve"> Audit Record Repository</w:t>
+      </w:r>
+    </w:p>
+    <w:p>
+      <w:pPr>
+        <w:pStyle w:val="BodyText"/>
+      </w:pPr>
+      <w:r>
+        <w:rPr>
+          <w:b/>
+        </w:rPr>
+        <w:t>Role:</w:t>
+      </w:r>
+      <w:r>
+        <w:t xml:space="preserve"> Provides storage for syslog messages, and responds to queries for a portion of the stored messages. </w:t>
+      </w:r>
+    </w:p>
+    <w:p>
+      <w:pPr>
+        <w:pStyle w:val="BodyText"/>
+      </w:pPr>
+      <w:r>
+        <w:rPr>
+          <w:b/>
+        </w:rPr>
+        <w:t>Actor:</w:t>
+      </w:r>
+      <w:r>
+        <w:t xml:space="preserve"> Audit Consumer</w:t>
+      </w:r>
+    </w:p>
+    <w:p>
+      <w:pPr>
+        <w:pStyle w:val="BodyText"/>
+      </w:pPr>
+      <w:r>
+        <w:rPr>
+          <w:b/>
+        </w:rPr>
+        <w:t>Role:</w:t>
+      </w:r>
+      <w:r>
+        <w:t xml:space="preserve">  Queries for audit records. </w:t>
+      </w:r>
+    </w:p>
+    <w:p>
+      <w:pPr>
+        <w:pStyle w:val="Heading3"/>
         <w:rPr>
           <w:noProof w:val="0"/>
         </w:rPr>
+      </w:pPr>
+      <w:bookmarkStart w:id="276" w:name="_Toc323846448"/>
+      <w:bookmarkStart w:id="277" w:name="_Toc330471362"/>
+      <w:bookmarkStart w:id="278" w:name="_Toc367356499"/>
+      <w:bookmarkStart w:id="279" w:name="_Toc76028139"/>
+      <w:r>
+        <w:rPr>
+          <w:noProof w:val="0"/>
+        </w:rPr>
+        <w:t>3.82.3 Referenced Standard</w:t>
+      </w:r>
+      <w:bookmarkEnd w:id="276"/>
+      <w:bookmarkEnd w:id="277"/>
+      <w:bookmarkEnd w:id="278"/>
+      <w:r>
+        <w:rPr>
+          <w:noProof w:val="0"/>
+        </w:rPr>
         <w:t>s</w:t>
       </w:r>
-      <w:bookmarkEnd w:id="276"/>
+      <w:bookmarkEnd w:id="279"/>
     </w:p>
     <w:p>
       <w:pPr>
@@ -38535,26 +38581,26 @@
           <w:noProof w:val="0"/>
         </w:rPr>
       </w:pPr>
-      <w:bookmarkStart w:id="277" w:name="_Toc323846449"/>
-      <w:bookmarkStart w:id="278" w:name="_Toc330471363"/>
-      <w:bookmarkStart w:id="279" w:name="_Toc367356500"/>
-      <w:bookmarkStart w:id="280" w:name="_Toc76028140"/>
+      <w:bookmarkStart w:id="280" w:name="_Toc323846449"/>
+      <w:bookmarkStart w:id="281" w:name="_Toc330471363"/>
+      <w:bookmarkStart w:id="282" w:name="_Toc367356500"/>
+      <w:bookmarkStart w:id="283" w:name="_Toc76028140"/>
       <w:r>
         <w:rPr>
           <w:noProof w:val="0"/>
         </w:rPr>
         <w:t xml:space="preserve">3.82.4 </w:t>
       </w:r>
-      <w:bookmarkEnd w:id="277"/>
-      <w:bookmarkEnd w:id="278"/>
-      <w:bookmarkEnd w:id="279"/>
+      <w:bookmarkEnd w:id="280"/>
+      <w:bookmarkEnd w:id="281"/>
+      <w:bookmarkEnd w:id="282"/>
       <w:r>
         <w:rPr>
           <w:noProof w:val="0"/>
         </w:rPr>
         <w:t>Messages</w:t>
       </w:r>
-      <w:bookmarkEnd w:id="280"/>
+      <w:bookmarkEnd w:id="283"/>
     </w:p>
     <w:p>
       <w:pPr>
@@ -39175,7 +39221,7 @@
           <w:noProof w:val="0"/>
         </w:rPr>
       </w:pPr>
-      <w:bookmarkStart w:id="281" w:name="_Toc76028141"/>
+      <w:bookmarkStart w:id="284" w:name="_Toc76028141"/>
       <w:r>
         <w:rPr>
           <w:noProof w:val="0"/>
@@ -39183,7 +39229,7 @@
         <w:lastRenderedPageBreak/>
         <w:t>3.82.4.1 Retrieve Syslog Event Request Message</w:t>
       </w:r>
-      <w:bookmarkEnd w:id="281"/>
+      <w:bookmarkEnd w:id="284"/>
     </w:p>
     <w:p>
       <w:pPr>
@@ -39262,14 +39308,14 @@
           <w:noProof w:val="0"/>
         </w:rPr>
       </w:pPr>
-      <w:bookmarkStart w:id="282" w:name="_Toc76028142"/>
+      <w:bookmarkStart w:id="285" w:name="_Toc76028142"/>
       <w:r>
         <w:rPr>
           <w:noProof w:val="0"/>
         </w:rPr>
         <w:t>3.82.4.1.1 Trigger Events</w:t>
       </w:r>
-      <w:bookmarkEnd w:id="282"/>
+      <w:bookmarkEnd w:id="285"/>
     </w:p>
     <w:p>
       <w:pPr>
@@ -39286,14 +39332,14 @@
           <w:noProof w:val="0"/>
         </w:rPr>
       </w:pPr>
-      <w:bookmarkStart w:id="283" w:name="_Toc76028143"/>
+      <w:bookmarkStart w:id="286" w:name="_Toc76028143"/>
       <w:r>
         <w:rPr>
           <w:noProof w:val="0"/>
         </w:rPr>
         <w:t>3.82.4.1.2 Message Semantics</w:t>
       </w:r>
-      <w:bookmarkEnd w:id="283"/>
+      <w:bookmarkEnd w:id="286"/>
     </w:p>
     <w:p>
       <w:pPr>
@@ -39598,7 +39644,7 @@
           <w:noProof w:val="0"/>
         </w:rPr>
       </w:pPr>
-      <w:bookmarkStart w:id="284" w:name="_Toc76028144"/>
+      <w:bookmarkStart w:id="287" w:name="_Toc76028144"/>
       <w:r>
         <w:rPr>
           <w:noProof w:val="0"/>
@@ -39612,7 +39658,7 @@
         <w:tab/>
         <w:t>Date Search Parameters</w:t>
       </w:r>
-      <w:bookmarkEnd w:id="284"/>
+      <w:bookmarkEnd w:id="287"/>
     </w:p>
     <w:p>
       <w:pPr>
@@ -39755,7 +39801,7 @@
           <w:noProof w:val="0"/>
         </w:rPr>
       </w:pPr>
-      <w:bookmarkStart w:id="285" w:name="_Toc76028145"/>
+      <w:bookmarkStart w:id="288" w:name="_Toc76028145"/>
       <w:r>
         <w:rPr>
           <w:noProof w:val="0"/>
@@ -39769,7 +39815,7 @@
         <w:tab/>
         <w:t>Additional Search Parameters</w:t>
       </w:r>
-      <w:bookmarkEnd w:id="285"/>
+      <w:bookmarkEnd w:id="288"/>
     </w:p>
     <w:p>
       <w:pPr>
@@ -40443,14 +40489,14 @@
           <w:noProof w:val="0"/>
         </w:rPr>
       </w:pPr>
-      <w:bookmarkStart w:id="286" w:name="_Toc76028146"/>
+      <w:bookmarkStart w:id="289" w:name="_Toc76028146"/>
       <w:r>
         <w:rPr>
           <w:noProof w:val="0"/>
         </w:rPr>
         <w:t>3.82.4.1.3 Expected Actions</w:t>
       </w:r>
-      <w:bookmarkEnd w:id="286"/>
+      <w:bookmarkEnd w:id="289"/>
     </w:p>
     <w:p>
       <w:pPr>
@@ -40684,7 +40730,7 @@
           <w:noProof w:val="0"/>
         </w:rPr>
       </w:pPr>
-      <w:bookmarkStart w:id="287" w:name="_Toc76028147"/>
+      <w:bookmarkStart w:id="290" w:name="_Toc76028147"/>
       <w:r>
         <w:rPr>
           <w:noProof w:val="0"/>
@@ -40692,7 +40738,7 @@
         <w:lastRenderedPageBreak/>
         <w:t>3.82.4.2 Syslog Event Response Message</w:t>
       </w:r>
-      <w:bookmarkEnd w:id="287"/>
+      <w:bookmarkEnd w:id="290"/>
     </w:p>
     <w:p>
       <w:pPr>
@@ -40709,14 +40755,14 @@
           <w:noProof w:val="0"/>
         </w:rPr>
       </w:pPr>
-      <w:bookmarkStart w:id="288" w:name="_Toc76028148"/>
+      <w:bookmarkStart w:id="291" w:name="_Toc76028148"/>
       <w:r>
         <w:rPr>
           <w:noProof w:val="0"/>
         </w:rPr>
         <w:t>3.82.4.2.1 Trigger Events</w:t>
       </w:r>
-      <w:bookmarkEnd w:id="288"/>
+      <w:bookmarkEnd w:id="291"/>
     </w:p>
     <w:p>
       <w:pPr>
@@ -40733,14 +40779,14 @@
           <w:noProof w:val="0"/>
         </w:rPr>
       </w:pPr>
-      <w:bookmarkStart w:id="289" w:name="_Toc76028149"/>
+      <w:bookmarkStart w:id="292" w:name="_Toc76028149"/>
       <w:r>
         <w:rPr>
           <w:noProof w:val="0"/>
         </w:rPr>
         <w:t>3.82.4.2.2 Message Semantics</w:t>
       </w:r>
-      <w:bookmarkEnd w:id="289"/>
+      <w:bookmarkEnd w:id="292"/>
     </w:p>
     <w:p>
       <w:pPr>
@@ -41835,14 +41881,14 @@
           <w:noProof w:val="0"/>
         </w:rPr>
       </w:pPr>
-      <w:bookmarkStart w:id="290" w:name="_Toc76028150"/>
+      <w:bookmarkStart w:id="293" w:name="_Toc76028150"/>
       <w:r>
         <w:rPr>
           <w:noProof w:val="0"/>
         </w:rPr>
         <w:t>3.82.4.2.2.1 JSON encoded array of Syslog Messages</w:t>
       </w:r>
-      <w:bookmarkEnd w:id="290"/>
+      <w:bookmarkEnd w:id="293"/>
     </w:p>
     <w:p>
       <w:pPr>
@@ -42428,16 +42474,16 @@
           <w:noProof w:val="0"/>
         </w:rPr>
       </w:pPr>
-      <w:bookmarkStart w:id="291" w:name="_Toc76028151"/>
-      <w:bookmarkStart w:id="292" w:name="_Toc330471364"/>
-      <w:bookmarkStart w:id="293" w:name="_Toc367356501"/>
+      <w:bookmarkStart w:id="294" w:name="_Toc76028151"/>
+      <w:bookmarkStart w:id="295" w:name="_Toc330471364"/>
+      <w:bookmarkStart w:id="296" w:name="_Toc367356501"/>
       <w:r>
         <w:rPr>
           <w:noProof w:val="0"/>
         </w:rPr>
         <w:t>3.82.4.2.3 Expected Actions</w:t>
       </w:r>
-      <w:bookmarkEnd w:id="291"/>
+      <w:bookmarkEnd w:id="294"/>
     </w:p>
     <w:p>
       <w:pPr>
@@ -42471,16 +42517,16 @@
           <w:noProof w:val="0"/>
         </w:rPr>
       </w:pPr>
-      <w:bookmarkStart w:id="294" w:name="_Toc76028152"/>
+      <w:bookmarkStart w:id="297" w:name="_Toc76028152"/>
       <w:r>
         <w:rPr>
           <w:noProof w:val="0"/>
         </w:rPr>
         <w:t>3.82.5 Security Considerations</w:t>
       </w:r>
-      <w:bookmarkEnd w:id="292"/>
-      <w:bookmarkEnd w:id="293"/>
-      <w:bookmarkEnd w:id="294"/>
+      <w:bookmarkEnd w:id="295"/>
+      <w:bookmarkEnd w:id="296"/>
+      <w:bookmarkEnd w:id="297"/>
     </w:p>
     <w:p>
       <w:pPr>
@@ -42518,7 +42564,7 @@
       <w:r>
         <w:t>.</w:t>
       </w:r>
-      <w:bookmarkStart w:id="295" w:name="_Toc323846450"/>
+      <w:bookmarkStart w:id="298" w:name="_Toc323846450"/>
     </w:p>
     <w:p>
       <w:pPr>
@@ -42527,16 +42573,16 @@
           <w:noProof w:val="0"/>
         </w:rPr>
       </w:pPr>
-      <w:bookmarkStart w:id="296" w:name="_Toc76028153"/>
+      <w:bookmarkStart w:id="299" w:name="_Toc76028153"/>
       <w:r>
         <w:rPr>
           <w:noProof w:val="0"/>
         </w:rPr>
         <w:t>3.82.5.1 Security Audit Considerations</w:t>
       </w:r>
-      <w:bookmarkEnd w:id="296"/>
-    </w:p>
-    <w:bookmarkEnd w:id="295"/>
+      <w:bookmarkEnd w:id="299"/>
+    </w:p>
+    <w:bookmarkEnd w:id="298"/>
     <w:p>
       <w:pPr>
         <w:pStyle w:val="BodyText"/>
@@ -44121,11 +44167,33 @@
                 <w:szCs w:val="18"/>
               </w:rPr>
             </w:pPr>
+            <w:proofErr w:type="gramStart"/>
             <w:r>
               <w:rPr>
                 <w:szCs w:val="18"/>
               </w:rPr>
-              <w:t>EV(110153, DCM, “Source”)</w:t>
+              <w:t>EV(</w:t>
+            </w:r>
+            <w:proofErr w:type="gramEnd"/>
+            <w:r>
+              <w:rPr>
+                <w:szCs w:val="18"/>
+              </w:rPr>
+              <w:t>110153, DCM, “Source</w:t>
+            </w:r>
+            <w:ins w:id="300" w:author="John Moehrke" w:date="2023-06-22T15:26:00Z">
+              <w:r>
+                <w:rPr>
+                  <w:szCs w:val="18"/>
+                </w:rPr>
+                <w:t xml:space="preserve"> Role ID</w:t>
+              </w:r>
+            </w:ins>
+            <w:r>
+              <w:rPr>
+                <w:szCs w:val="18"/>
+              </w:rPr>
+              <w:t>”)</w:t>
             </w:r>
           </w:p>
         </w:tc>
@@ -45857,11 +45925,33 @@
                 <w:szCs w:val="18"/>
               </w:rPr>
             </w:pPr>
+            <w:proofErr w:type="gramStart"/>
             <w:r>
               <w:rPr>
                 <w:szCs w:val="18"/>
               </w:rPr>
-              <w:t>EV(110152, DCM, “Destination”)</w:t>
+              <w:t>EV(</w:t>
+            </w:r>
+            <w:proofErr w:type="gramEnd"/>
+            <w:r>
+              <w:rPr>
+                <w:szCs w:val="18"/>
+              </w:rPr>
+              <w:t>110152, DCM, “Destination</w:t>
+            </w:r>
+            <w:ins w:id="301" w:author="John Moehrke" w:date="2023-06-22T15:26:00Z">
+              <w:r>
+                <w:rPr>
+                  <w:szCs w:val="18"/>
+                </w:rPr>
+                <w:t xml:space="preserve"> Role ID</w:t>
+              </w:r>
+            </w:ins>
+            <w:r>
+              <w:rPr>
+                <w:szCs w:val="18"/>
+              </w:rPr>
+              <w:t>”)</w:t>
             </w:r>
           </w:p>
         </w:tc>
@@ -47204,8 +47294,8 @@
                 <w:szCs w:val="18"/>
               </w:rPr>
             </w:pPr>
-            <w:bookmarkStart w:id="297" w:name="_Toc398544289"/>
-            <w:bookmarkEnd w:id="297"/>
+            <w:bookmarkStart w:id="302" w:name="_Toc398544289"/>
+            <w:bookmarkEnd w:id="302"/>
             <w:r>
               <w:rPr>
                 <w:szCs w:val="18"/>
@@ -47441,8 +47531,8 @@
                 <w:szCs w:val="18"/>
               </w:rPr>
             </w:pPr>
-            <w:bookmarkStart w:id="298" w:name="_Toc398544290"/>
-            <w:bookmarkEnd w:id="298"/>
+            <w:bookmarkStart w:id="303" w:name="_Toc398544290"/>
+            <w:bookmarkEnd w:id="303"/>
             <w:r>
               <w:rPr>
                 <w:i/>
@@ -47704,14 +47794,14 @@
           <w:noProof w:val="0"/>
         </w:rPr>
       </w:pPr>
-      <w:bookmarkStart w:id="299" w:name="_Toc76028154"/>
+      <w:bookmarkStart w:id="304" w:name="_Toc76028154"/>
       <w:r>
         <w:rPr>
           <w:noProof w:val="0"/>
         </w:rPr>
         <w:t>Z.8 Mobile Security Considerations</w:t>
       </w:r>
-      <w:bookmarkEnd w:id="299"/>
+      <w:bookmarkEnd w:id="304"/>
     </w:p>
     <w:p>
       <w:pPr>

--- a/ForPublication/IHE_ITI_Suppl_RESTful-ATNA.docx
+++ b/ForPublication/IHE_ITI_Suppl_RESTful-ATNA.docx
@@ -440,7 +440,6 @@
           <w:kern w:val="28"/>
           <w:sz w:val="28"/>
         </w:rPr>
-        <w:lastRenderedPageBreak/>
         <w:t>Foreword</w:t>
       </w:r>
     </w:p>
@@ -660,7 +659,6 @@
         <w:rPr>
           <w:b/>
         </w:rPr>
-        <w:lastRenderedPageBreak/>
         <w:t>CONTENTS</w:t>
       </w:r>
     </w:p>
@@ -6894,7 +6892,6 @@
         <w:rPr>
           <w:noProof w:val="0"/>
         </w:rPr>
-        <w:lastRenderedPageBreak/>
         <w:t>Introduction</w:t>
       </w:r>
       <w:bookmarkEnd w:id="9"/>
@@ -7337,11 +7334,7 @@
         <w:t xml:space="preserve">we need to further constrain the format of this parameter? </w:t>
       </w:r>
       <w:r>
-        <w:t xml:space="preserve">Is this precise </w:t>
-      </w:r>
-      <w:r>
-        <w:lastRenderedPageBreak/>
-        <w:t xml:space="preserve">enough? Doesn’t it allow for date and month only? For 6 digit fractions of seconds? Or for date-time with </w:t>
+        <w:t xml:space="preserve">Is this precise enough? Doesn’t it allow for date and month only? For 6 digit fractions of seconds? Or for date-time with </w:t>
       </w:r>
       <w:proofErr w:type="spellStart"/>
       <w:r>
@@ -7750,11 +7743,7 @@
       </w:r>
       <w:proofErr w:type="spellEnd"/>
       <w:r>
-        <w:t xml:space="preserve"> element instead. When FHIR Release 5 will be aligned with this decision see CP #20536 https://gforge.hl7.org/gf/project/fhir/tracker/?action=TrackerItemEdit&amp;tracker_item_id=2</w:t>
-      </w:r>
-      <w:r>
-        <w:lastRenderedPageBreak/>
-        <w:t xml:space="preserve">0536&amp;start=0 update </w:t>
+        <w:t xml:space="preserve"> element instead. When FHIR Release 5 will be aligned with this decision see CP #20536 https://gforge.hl7.org/gf/project/fhir/tracker/?action=TrackerItemEdit&amp;tracker_item_id=20536&amp;start=0 update </w:t>
       </w:r>
       <w:r>
         <w:t>Section</w:t>
@@ -8047,7 +8036,6 @@
           <w:b/>
           <w:bCs/>
         </w:rPr>
-        <w:lastRenderedPageBreak/>
         <w:t xml:space="preserve">Decision: </w:t>
       </w:r>
       <w:r>
@@ -9402,7 +9390,6 @@
               <w:rPr>
                 <w:szCs w:val="24"/>
               </w:rPr>
-              <w:lastRenderedPageBreak/>
               <w:t>Name of source</w:t>
             </w:r>
           </w:p>
@@ -11077,7 +11064,6 @@
           <w:b/>
           <w:bCs/>
         </w:rPr>
-        <w:lastRenderedPageBreak/>
         <w:t xml:space="preserve">Decision: </w:t>
       </w:r>
       <w:r>
@@ -11231,11 +11217,7 @@
         </w:numPr>
       </w:pPr>
       <w:r>
-        <w:t xml:space="preserve">The query option is silent about how the Audit Record Repository determines which syslog messages are stored for later query, how long messages remain available for query, etc. Should there be any requirements put on this?  The motivation for this is the wide range of real world situations, ranging from sites that must process tens of </w:t>
-      </w:r>
-      <w:r>
-        <w:lastRenderedPageBreak/>
-        <w:t xml:space="preserve">thousands of syslog messages per second to sites that manage a few hundred per day. Some sites deal only with major level ATNA security events. Some sites deal with syslog reports of every network connection, ping, firewall warning, etc. </w:t>
+        <w:t xml:space="preserve">The query option is silent about how the Audit Record Repository determines which syslog messages are stored for later query, how long messages remain available for query, etc. Should there be any requirements put on this?  The motivation for this is the wide range of real world situations, ranging from sites that must process tens of thousands of syslog messages per second to sites that manage a few hundred per day. Some sites deal only with major level ATNA security events. Some sites deal with syslog reports of every network connection, ping, firewall warning, etc. </w:t>
       </w:r>
       <w:r>
         <w:rPr>
@@ -11504,11 +11486,7 @@
         <w:t>20</w:t>
       </w:r>
       <w:r>
-        <w:t xml:space="preserve">.4.2.2.1) and for the query (see 3.81.4.2.2.1) transactions. </w:t>
-      </w:r>
-      <w:r>
-        <w:lastRenderedPageBreak/>
-        <w:t>Mapping for the query is intended to be normative. On the other side the mapping for the feed is provided for implementers that needs guidelines on how to map Audit Message info listed in TF into an AuditEvent Resource</w:t>
+        <w:t>.4.2.2.1) and for the query (see 3.81.4.2.2.1) transactions. Mapping for the query is intended to be normative. On the other side the mapping for the feed is provided for implementers that needs guidelines on how to map Audit Message info listed in TF into an AuditEvent Resource</w:t>
       </w:r>
       <w:r>
         <w:t xml:space="preserve"> and should not be considered normative</w:t>
@@ -11565,7 +11543,6 @@
         <w:rPr>
           <w:noProof w:val="0"/>
         </w:rPr>
-        <w:lastRenderedPageBreak/>
         <w:t>IHE Technical Frameworks General Introduction</w:t>
       </w:r>
       <w:bookmarkEnd w:id="23"/>
@@ -11770,7 +11747,6 @@
       <w:bookmarkStart w:id="62" w:name="_Hlk74650945"/>
       <w:bookmarkEnd w:id="25"/>
       <w:r>
-        <w:lastRenderedPageBreak/>
         <w:t>IHE Technical Frameworks General Introduction</w:t>
       </w:r>
       <w:r>
@@ -12667,7 +12643,6 @@
       </w:pPr>
       <w:bookmarkStart w:id="66" w:name="_Toc76028076"/>
       <w:r>
-        <w:lastRenderedPageBreak/>
         <w:t>Volume 1 – Profiles</w:t>
       </w:r>
       <w:bookmarkEnd w:id="66"/>
@@ -13210,42 +13185,50 @@
     <w:p>
       <w:pPr>
         <w:pStyle w:val="FigureTitle"/>
-      </w:pPr>
-      <w:del w:id="81" w:author="John Moehrke" w:date="2023-06-22T15:25:00Z">
-        <w:r>
-          <w:rPr>
-            <w:rFonts w:eastAsia="Calibri"/>
-            <w:noProof/>
-          </w:rPr>
-          <w:object w:dxaOrig="9988" w:dyaOrig="5752" w14:anchorId="737C4A50">
-            <v:shapetype id="_x0000_t75" coordsize="21600,21600" o:spt="75" o:preferrelative="t" path="m@4@5l@4@11@9@11@9@5xe" filled="f" stroked="f">
-              <v:stroke joinstyle="miter"/>
-              <v:formulas>
-                <v:f eqn="if lineDrawn pixelLineWidth 0"/>
-                <v:f eqn="sum @0 1 0"/>
-                <v:f eqn="sum 0 0 @1"/>
-                <v:f eqn="prod @2 1 2"/>
-                <v:f eqn="prod @3 21600 pixelWidth"/>
-                <v:f eqn="prod @3 21600 pixelHeight"/>
-                <v:f eqn="sum @0 0 1"/>
-                <v:f eqn="prod @6 1 2"/>
-                <v:f eqn="prod @7 21600 pixelWidth"/>
-                <v:f eqn="sum @8 21600 0"/>
-                <v:f eqn="prod @7 21600 pixelHeight"/>
-                <v:f eqn="sum @10 21600 0"/>
-              </v:formulas>
-              <v:path o:extrusionok="f" gradientshapeok="t" o:connecttype="rect"/>
-              <o:lock v:ext="edit" aspectratio="t"/>
-            </v:shapetype>
-            <v:shape id="_x0000_i1035" type="#_x0000_t75" alt="" style="width:499.5pt;height:287.25pt" o:ole="">
-              <v:imagedata r:id="rId35" o:title=""/>
-            </v:shape>
-            <o:OLEObject Type="Embed" ProgID="Word.Document.8" ShapeID="_x0000_i1035" DrawAspect="Content" ObjectID="_1748952795" r:id="rId36">
-              <o:FieldCodes>\s</o:FieldCodes>
-            </o:OLEObject>
-          </w:object>
-        </w:r>
-      </w:del>
+        <w:rPr>
+          <w:ins w:id="81" w:author="John Moehrke" w:date="2023-07-04T08:23:00Z"/>
+          <w:rFonts w:eastAsia="Calibri"/>
+          <w:noProof/>
+        </w:rPr>
+      </w:pPr>
+      <w:r>
+        <w:rPr>
+          <w:rFonts w:eastAsia="Calibri"/>
+          <w:noProof/>
+        </w:rPr>
+        <w:object w:dxaOrig="9988" w:dyaOrig="5752" w14:anchorId="737C4A50">
+          <v:shapetype id="_x0000_t75" coordsize="21600,21600" o:spt="75" o:preferrelative="t" path="m@4@5l@4@11@9@11@9@5xe" filled="f" stroked="f">
+            <v:stroke joinstyle="miter"/>
+            <v:formulas>
+              <v:f eqn="if lineDrawn pixelLineWidth 0"/>
+              <v:f eqn="sum @0 1 0"/>
+              <v:f eqn="sum 0 0 @1"/>
+              <v:f eqn="prod @2 1 2"/>
+              <v:f eqn="prod @3 21600 pixelWidth"/>
+              <v:f eqn="prod @3 21600 pixelHeight"/>
+              <v:f eqn="sum @0 0 1"/>
+              <v:f eqn="prod @6 1 2"/>
+              <v:f eqn="prod @7 21600 pixelWidth"/>
+              <v:f eqn="sum @8 21600 0"/>
+              <v:f eqn="prod @7 21600 pixelHeight"/>
+              <v:f eqn="sum @10 21600 0"/>
+            </v:formulas>
+            <v:path o:extrusionok="f" gradientshapeok="t" o:connecttype="rect"/>
+            <o:lock v:ext="edit" aspectratio="t"/>
+          </v:shapetype>
+          <v:shape id="_x0000_i1025" type="#_x0000_t75" alt="" style="width:499.5pt;height:287.25pt" o:ole="">
+            <v:imagedata r:id="rId35" o:title=""/>
+          </v:shape>
+          <o:OLEObject Type="Embed" ProgID="Word.Document.8" ShapeID="_x0000_i1025" DrawAspect="Content" ObjectID="_1749964275" r:id="rId36">
+            <o:FieldCodes>\s</o:FieldCodes>
+          </o:OLEObject>
+        </w:object>
+      </w:r>
+    </w:p>
+    <w:p>
+      <w:pPr>
+        <w:pStyle w:val="FigureTitle"/>
+      </w:pPr>
       <w:r>
         <w:t>Figure 9.1-1: Audit Trail and Node Authentication Diagram</w:t>
       </w:r>
@@ -14342,7 +14325,6 @@
         <w:rPr>
           <w:bCs/>
         </w:rPr>
-        <w:lastRenderedPageBreak/>
         <w:t xml:space="preserve">Editor: Update </w:t>
       </w:r>
       <w:hyperlink r:id="rId38" w:anchor="9.1.1.3" w:history="1">
@@ -14842,7 +14824,6 @@
         <w:pStyle w:val="BodyText"/>
       </w:pPr>
       <w:r>
-        <w:lastRenderedPageBreak/>
         <w:t>Note: The “ATX” prefix in option names below marks alternatives for audit transport protocol, and the “STX” prefix marks alternatives for secure transport protocol, as defined in the Record Audit Event [ITI-20] transaction.</w:t>
       </w:r>
     </w:p>
@@ -16629,7 +16610,6 @@
         <w:pStyle w:val="BodyText"/>
       </w:pPr>
       <w:r>
-        <w:lastRenderedPageBreak/>
         <w:t xml:space="preserve">An Audit Consumer or Audit Record Repository that supports this option shall implement the Retrieve ATNA Audit Event [ITI-81] transaction. </w:t>
       </w:r>
     </w:p>
@@ -17046,7 +17026,6 @@
         <w:pStyle w:val="TableTitle"/>
       </w:pPr>
       <w:r>
-        <w:lastRenderedPageBreak/>
         <w:t>Table 9.3-1: ATNA - Required Actor Groupings</w:t>
       </w:r>
     </w:p>
@@ -18048,7 +18027,6 @@
         <w:pStyle w:val="BodyText"/>
       </w:pPr>
       <w:r>
-        <w:lastRenderedPageBreak/>
         <w:t>M</w:t>
       </w:r>
       <w:r>
@@ -18341,7 +18319,6 @@
         <w:pStyle w:val="BodyText"/>
       </w:pPr>
       <w:r>
-        <w:lastRenderedPageBreak/>
         <w:t xml:space="preserve">Access to all the data collected during Mr. Brown’s hospitalization by clinicians involved in his care are tracked as “Export” or “Disclosure events for a “Treatment” purpose. </w:t>
       </w:r>
       <w:r>
@@ -18508,7 +18485,6 @@
         <w:rPr>
           <w:noProof w:val="0"/>
         </w:rPr>
-        <w:lastRenderedPageBreak/>
         <w:t>9.</w:t>
       </w:r>
       <w:r>
@@ -19101,15 +19077,7 @@
           <w:b/>
           <w:u w:val="single"/>
         </w:rPr>
-        <w:t xml:space="preserve"> a “black-box” able to store relevant information for security and monitoring purposes. Those systems have not historically been designed to provide external access to stored records. </w:t>
-      </w:r>
-      <w:r>
-        <w:rPr>
-          <w:b/>
-          <w:u w:val="single"/>
-        </w:rPr>
-        <w:lastRenderedPageBreak/>
-        <w:t>Security Officers and System Architects should consider this</w:t>
+        <w:t xml:space="preserve"> a “black-box” able to store relevant information for security and monitoring purposes. Those systems have not historically been designed to provide external access to stored records. Security Officers and System Architects should consider this</w:t>
       </w:r>
       <w:r>
         <w:rPr>
@@ -19712,7 +19680,6 @@
       </w:pPr>
       <w:bookmarkStart w:id="153" w:name="_Toc76028093"/>
       <w:r>
-        <w:lastRenderedPageBreak/>
         <w:t>Volume 2 – Transactions</w:t>
       </w:r>
       <w:bookmarkEnd w:id="153"/>
@@ -20244,7 +20211,6 @@
         <w:rPr>
           <w:noProof w:val="0"/>
         </w:rPr>
-        <w:lastRenderedPageBreak/>
         <w:t>3.20.4 Messages</w:t>
       </w:r>
       <w:bookmarkEnd w:id="169"/>
@@ -20725,7 +20691,6 @@
         <w:rPr>
           <w:noProof/>
         </w:rPr>
-        <w:lastRenderedPageBreak/>
         <mc:AlternateContent>
           <mc:Choice Requires="wpc">
             <w:drawing>
@@ -22288,11 +22253,7 @@
         </w:tabs>
       </w:pPr>
       <w:r>
-        <w:t xml:space="preserve">A Secure Node or Secure Application detects an event that should be reported to the Audit Record Repository. This transaction does not specify all of the policies or reasons </w:t>
-      </w:r>
-      <w:r>
-        <w:lastRenderedPageBreak/>
-        <w:t>for reporting events. They may be specified in other IHE profiles, they may be specified by local law or regulation, or they may be specified by local policy.</w:t>
+        <w:t>A Secure Node or Secure Application detects an event that should be reported to the Audit Record Repository. This transaction does not specify all of the policies or reasons for reporting events. They may be specified in other IHE profiles, they may be specified by local law or regulation, or they may be specified by local policy.</w:t>
       </w:r>
     </w:p>
     <w:p>
@@ -22808,7 +22769,6 @@
             </w:pPr>
             <w:proofErr w:type="spellStart"/>
             <w:r>
-              <w:lastRenderedPageBreak/>
               <w:t>ActiveParticipant.RoleIDCode</w:t>
             </w:r>
             <w:proofErr w:type="spellEnd"/>
@@ -23826,7 +23786,6 @@
         <w:pStyle w:val="ListBullet2"/>
       </w:pPr>
       <w:r>
-        <w:lastRenderedPageBreak/>
         <w:t>r</w:t>
       </w:r>
       <w:r>
@@ -24054,7 +24013,6 @@
         <w:pStyle w:val="BodyText"/>
       </w:pPr>
       <w:r>
-        <w:lastRenderedPageBreak/>
         <w:t>The Audit Record Repository can return other status codes 4xx or 5xx in accordance to internal business rules that are out of scope for this transaction.</w:t>
       </w:r>
     </w:p>
@@ -24322,7 +24280,6 @@
         <w:pStyle w:val="BodyText"/>
       </w:pPr>
       <w:r>
-        <w:lastRenderedPageBreak/>
         <w:t xml:space="preserve">The element </w:t>
       </w:r>
       <w:proofErr w:type="spellStart"/>
@@ -24771,7 +24728,6 @@
         <w:pStyle w:val="ListBullet2"/>
       </w:pPr>
       <w:r>
-        <w:lastRenderedPageBreak/>
         <w:t xml:space="preserve">Apply filtering rules to all AuditEvent </w:t>
       </w:r>
       <w:r>
@@ -25479,7 +25435,6 @@
         <w:rPr>
           <w:noProof w:val="0"/>
         </w:rPr>
-        <w:lastRenderedPageBreak/>
         <w:t>3.81.2 Actor Roles</w:t>
       </w:r>
       <w:bookmarkEnd w:id="242"/>
@@ -25883,14 +25838,14 @@
                           </a:ln>
                           <a:extLst>
                             <a:ext uri="{909E8E84-426E-40dd-AFC4-6F175D3DCCD1}">
-                              <a14:hiddenFill xmlns="" xmlns:mo="http://schemas.microsoft.com/office/mac/office/2008/main" xmlns:mv="urn:schemas-microsoft-com:mac:vml" xmlns:o="urn:schemas-microsoft-com:office:office" xmlns:v="urn:schemas-microsoft-com:vml" xmlns:w10="urn:schemas-microsoft-com:office:word" xmlns:w="http://schemas.openxmlformats.org/wordprocessingml/2006/main" xmlns:a14="http://schemas.microsoft.com/office/drawing/2010/main">
+                              <a14:hiddenFill xmlns:a14="http://schemas.microsoft.com/office/drawing/2010/main" xmlns:w="http://schemas.openxmlformats.org/wordprocessingml/2006/main" xmlns:w10="urn:schemas-microsoft-com:office:word" xmlns:v="urn:schemas-microsoft-com:vml" xmlns:o="urn:schemas-microsoft-com:office:office" xmlns:mv="urn:schemas-microsoft-com:mac:vml" xmlns:mo="http://schemas.microsoft.com/office/mac/office/2008/main" xmlns="">
                                 <a:solidFill>
                                   <a:srgbClr val="FFFFFF"/>
                                 </a:solidFill>
                               </a14:hiddenFill>
                             </a:ext>
                             <a:ext uri="{91240B29-F687-4f45-9708-019B960494DF}">
-                              <a14:hiddenLine xmlns="" xmlns:mo="http://schemas.microsoft.com/office/mac/office/2008/main" xmlns:mv="urn:schemas-microsoft-com:mac:vml" xmlns:o="urn:schemas-microsoft-com:office:office" xmlns:v="urn:schemas-microsoft-com:vml" xmlns:w10="urn:schemas-microsoft-com:office:word" xmlns:w="http://schemas.openxmlformats.org/wordprocessingml/2006/main" xmlns:a14="http://schemas.microsoft.com/office/drawing/2010/main" w="9525">
+                              <a14:hiddenLine xmlns:a14="http://schemas.microsoft.com/office/drawing/2010/main" xmlns:w="http://schemas.openxmlformats.org/wordprocessingml/2006/main" xmlns:w10="urn:schemas-microsoft-com:office:word" xmlns:v="urn:schemas-microsoft-com:vml" xmlns:o="urn:schemas-microsoft-com:office:office" xmlns:mv="urn:schemas-microsoft-com:mac:vml" xmlns:mo="http://schemas.microsoft.com/office/mac/office/2008/main" xmlns="" w="9525">
                                 <a:solidFill>
                                   <a:srgbClr val="000000"/>
                                 </a:solidFill>
@@ -25926,7 +25881,7 @@
                           </a:ln>
                           <a:extLst>
                             <a:ext uri="{91240B29-F687-4f45-9708-019B960494DF}">
-                              <a14:hiddenLine xmlns="" xmlns:mo="http://schemas.microsoft.com/office/mac/office/2008/main" xmlns:mv="urn:schemas-microsoft-com:mac:vml" xmlns:o="urn:schemas-microsoft-com:office:office" xmlns:v="urn:schemas-microsoft-com:vml" xmlns:w10="urn:schemas-microsoft-com:office:word" xmlns:w="http://schemas.openxmlformats.org/wordprocessingml/2006/main" xmlns:a14="http://schemas.microsoft.com/office/drawing/2010/main" w="9525">
+                              <a14:hiddenLine xmlns:a14="http://schemas.microsoft.com/office/drawing/2010/main" xmlns:w="http://schemas.openxmlformats.org/wordprocessingml/2006/main" xmlns:w10="urn:schemas-microsoft-com:office:word" xmlns:v="urn:schemas-microsoft-com:vml" xmlns:o="urn:schemas-microsoft-com:office:office" xmlns:mv="urn:schemas-microsoft-com:mac:vml" xmlns:mo="http://schemas.microsoft.com/office/mac/office/2008/main" xmlns="" w="9525">
                                 <a:solidFill>
                                   <a:srgbClr val="000000"/>
                                 </a:solidFill>
@@ -25984,7 +25939,7 @@
                           </a:ln>
                           <a:extLst>
                             <a:ext uri="{909E8E84-426E-40dd-AFC4-6F175D3DCCD1}">
-                              <a14:hiddenFill xmlns="" xmlns:mo="http://schemas.microsoft.com/office/mac/office/2008/main" xmlns:mv="urn:schemas-microsoft-com:mac:vml" xmlns:o="urn:schemas-microsoft-com:office:office" xmlns:v="urn:schemas-microsoft-com:vml" xmlns:w10="urn:schemas-microsoft-com:office:word" xmlns:w="http://schemas.openxmlformats.org/wordprocessingml/2006/main" xmlns:a14="http://schemas.microsoft.com/office/drawing/2010/main">
+                              <a14:hiddenFill xmlns:a14="http://schemas.microsoft.com/office/drawing/2010/main" xmlns:w="http://schemas.openxmlformats.org/wordprocessingml/2006/main" xmlns:w10="urn:schemas-microsoft-com:office:word" xmlns:v="urn:schemas-microsoft-com:vml" xmlns:o="urn:schemas-microsoft-com:office:office" xmlns:mv="urn:schemas-microsoft-com:mac:vml" xmlns:mo="http://schemas.microsoft.com/office/mac/office/2008/main" xmlns="">
                                 <a:noFill/>
                               </a14:hiddenFill>
                             </a:ext>
@@ -26011,14 +25966,14 @@
                           </a:ln>
                           <a:extLst>
                             <a:ext uri="{909E8E84-426E-40dd-AFC4-6F175D3DCCD1}">
-                              <a14:hiddenFill xmlns="" xmlns:mo="http://schemas.microsoft.com/office/mac/office/2008/main" xmlns:mv="urn:schemas-microsoft-com:mac:vml" xmlns:o="urn:schemas-microsoft-com:office:office" xmlns:v="urn:schemas-microsoft-com:vml" xmlns:w10="urn:schemas-microsoft-com:office:word" xmlns:w="http://schemas.openxmlformats.org/wordprocessingml/2006/main" xmlns:a14="http://schemas.microsoft.com/office/drawing/2010/main">
+                              <a14:hiddenFill xmlns:a14="http://schemas.microsoft.com/office/drawing/2010/main" xmlns:w="http://schemas.openxmlformats.org/wordprocessingml/2006/main" xmlns:w10="urn:schemas-microsoft-com:office:word" xmlns:v="urn:schemas-microsoft-com:vml" xmlns:o="urn:schemas-microsoft-com:office:office" xmlns:mv="urn:schemas-microsoft-com:mac:vml" xmlns:mo="http://schemas.microsoft.com/office/mac/office/2008/main" xmlns="">
                                 <a:solidFill>
                                   <a:srgbClr val="FFFFFF"/>
                                 </a:solidFill>
                               </a14:hiddenFill>
                             </a:ext>
                             <a:ext uri="{91240B29-F687-4f45-9708-019B960494DF}">
-                              <a14:hiddenLine xmlns="" xmlns:mo="http://schemas.microsoft.com/office/mac/office/2008/main" xmlns:mv="urn:schemas-microsoft-com:mac:vml" xmlns:o="urn:schemas-microsoft-com:office:office" xmlns:v="urn:schemas-microsoft-com:vml" xmlns:w10="urn:schemas-microsoft-com:office:word" xmlns:w="http://schemas.openxmlformats.org/wordprocessingml/2006/main" xmlns:a14="http://schemas.microsoft.com/office/drawing/2010/main" w="9525">
+                              <a14:hiddenLine xmlns:a14="http://schemas.microsoft.com/office/drawing/2010/main" xmlns:w="http://schemas.openxmlformats.org/wordprocessingml/2006/main" xmlns:w10="urn:schemas-microsoft-com:office:word" xmlns:v="urn:schemas-microsoft-com:vml" xmlns:o="urn:schemas-microsoft-com:office:office" xmlns:mv="urn:schemas-microsoft-com:mac:vml" xmlns:mo="http://schemas.microsoft.com/office/mac/office/2008/main" xmlns="" w="9525">
                                 <a:solidFill>
                                   <a:srgbClr val="000000"/>
                                 </a:solidFill>
@@ -26075,7 +26030,7 @@
                           </a:ln>
                           <a:extLst>
                             <a:ext uri="{909E8E84-426E-40dd-AFC4-6F175D3DCCD1}">
-                              <a14:hiddenFill xmlns="" xmlns:mo="http://schemas.microsoft.com/office/mac/office/2008/main" xmlns:mv="urn:schemas-microsoft-com:mac:vml" xmlns:o="urn:schemas-microsoft-com:office:office" xmlns:v="urn:schemas-microsoft-com:vml" xmlns:w10="urn:schemas-microsoft-com:office:word" xmlns:w="http://schemas.openxmlformats.org/wordprocessingml/2006/main" xmlns:a14="http://schemas.microsoft.com/office/drawing/2010/main">
+                              <a14:hiddenFill xmlns:a14="http://schemas.microsoft.com/office/drawing/2010/main" xmlns:w="http://schemas.openxmlformats.org/wordprocessingml/2006/main" xmlns:w10="urn:schemas-microsoft-com:office:word" xmlns:v="urn:schemas-microsoft-com:vml" xmlns:o="urn:schemas-microsoft-com:office:office" xmlns:mv="urn:schemas-microsoft-com:mac:vml" xmlns:mo="http://schemas.microsoft.com/office/mac/office/2008/main" xmlns="">
                                 <a:noFill/>
                               </a14:hiddenFill>
                             </a:ext>
@@ -26175,7 +26130,7 @@
                           </a:ln>
                           <a:extLst>
                             <a:ext uri="{909E8E84-426E-40dd-AFC4-6F175D3DCCD1}">
-                              <a14:hiddenFill xmlns="" xmlns:mo="http://schemas.microsoft.com/office/mac/office/2008/main" xmlns:mv="urn:schemas-microsoft-com:mac:vml" xmlns:o="urn:schemas-microsoft-com:office:office" xmlns:v="urn:schemas-microsoft-com:vml" xmlns:w10="urn:schemas-microsoft-com:office:word" xmlns:w="http://schemas.openxmlformats.org/wordprocessingml/2006/main" xmlns:a14="http://schemas.microsoft.com/office/drawing/2010/main">
+                              <a14:hiddenFill xmlns:a14="http://schemas.microsoft.com/office/drawing/2010/main" xmlns:w="http://schemas.openxmlformats.org/wordprocessingml/2006/main" xmlns:w10="urn:schemas-microsoft-com:office:word" xmlns:v="urn:schemas-microsoft-com:vml" xmlns:o="urn:schemas-microsoft-com:office:office" xmlns:mv="urn:schemas-microsoft-com:mac:vml" xmlns:mo="http://schemas.microsoft.com/office/mac/office/2008/main" xmlns="">
                                 <a:noFill/>
                               </a14:hiddenFill>
                             </a:ext>
@@ -26204,7 +26159,7 @@
                           </a:ln>
                           <a:extLst>
                             <a:ext uri="{91240B29-F687-4f45-9708-019B960494DF}">
-                              <a14:hiddenLine xmlns="" xmlns:mo="http://schemas.microsoft.com/office/mac/office/2008/main" xmlns:mv="urn:schemas-microsoft-com:mac:vml" xmlns:o="urn:schemas-microsoft-com:office:office" xmlns:v="urn:schemas-microsoft-com:vml" xmlns:w10="urn:schemas-microsoft-com:office:word" xmlns:w="http://schemas.openxmlformats.org/wordprocessingml/2006/main" xmlns:a14="http://schemas.microsoft.com/office/drawing/2010/main" w="9525">
+                              <a14:hiddenLine xmlns:a14="http://schemas.microsoft.com/office/drawing/2010/main" xmlns:w="http://schemas.openxmlformats.org/wordprocessingml/2006/main" xmlns:w10="urn:schemas-microsoft-com:office:word" xmlns:v="urn:schemas-microsoft-com:vml" xmlns:o="urn:schemas-microsoft-com:office:office" xmlns:mv="urn:schemas-microsoft-com:mac:vml" xmlns:mo="http://schemas.microsoft.com/office/mac/office/2008/main" xmlns="" w="9525">
                                 <a:solidFill>
                                   <a:srgbClr val="000000"/>
                                 </a:solidFill>
@@ -26261,7 +26216,7 @@
                           </a:ln>
                           <a:extLst>
                             <a:ext uri="{909E8E84-426E-40dd-AFC4-6F175D3DCCD1}">
-                              <a14:hiddenFill xmlns="" xmlns:mo="http://schemas.microsoft.com/office/mac/office/2008/main" xmlns:mv="urn:schemas-microsoft-com:mac:vml" xmlns:o="urn:schemas-microsoft-com:office:office" xmlns:v="urn:schemas-microsoft-com:vml" xmlns:w10="urn:schemas-microsoft-com:office:word" xmlns:w="http://schemas.openxmlformats.org/wordprocessingml/2006/main" xmlns:a14="http://schemas.microsoft.com/office/drawing/2010/main">
+                              <a14:hiddenFill xmlns:a14="http://schemas.microsoft.com/office/drawing/2010/main" xmlns:w="http://schemas.openxmlformats.org/wordprocessingml/2006/main" xmlns:w10="urn:schemas-microsoft-com:office:word" xmlns:v="urn:schemas-microsoft-com:vml" xmlns:o="urn:schemas-microsoft-com:office:office" xmlns:mv="urn:schemas-microsoft-com:mac:vml" xmlns:mo="http://schemas.microsoft.com/office/mac/office/2008/main" xmlns="">
                                 <a:noFill/>
                               </a14:hiddenFill>
                             </a:ext>
@@ -26288,14 +26243,14 @@
                           </a:ln>
                           <a:extLst>
                             <a:ext uri="{909E8E84-426E-40dd-AFC4-6F175D3DCCD1}">
-                              <a14:hiddenFill xmlns="" xmlns:mo="http://schemas.microsoft.com/office/mac/office/2008/main" xmlns:mv="urn:schemas-microsoft-com:mac:vml" xmlns:o="urn:schemas-microsoft-com:office:office" xmlns:v="urn:schemas-microsoft-com:vml" xmlns:w10="urn:schemas-microsoft-com:office:word" xmlns:w="http://schemas.openxmlformats.org/wordprocessingml/2006/main" xmlns:a14="http://schemas.microsoft.com/office/drawing/2010/main">
+                              <a14:hiddenFill xmlns:a14="http://schemas.microsoft.com/office/drawing/2010/main" xmlns:w="http://schemas.openxmlformats.org/wordprocessingml/2006/main" xmlns:w10="urn:schemas-microsoft-com:office:word" xmlns:v="urn:schemas-microsoft-com:vml" xmlns:o="urn:schemas-microsoft-com:office:office" xmlns:mv="urn:schemas-microsoft-com:mac:vml" xmlns:mo="http://schemas.microsoft.com/office/mac/office/2008/main" xmlns="">
                                 <a:solidFill>
                                   <a:srgbClr val="FFFFFF"/>
                                 </a:solidFill>
                               </a14:hiddenFill>
                             </a:ext>
                             <a:ext uri="{91240B29-F687-4f45-9708-019B960494DF}">
-                              <a14:hiddenLine xmlns="" xmlns:mo="http://schemas.microsoft.com/office/mac/office/2008/main" xmlns:mv="urn:schemas-microsoft-com:mac:vml" xmlns:o="urn:schemas-microsoft-com:office:office" xmlns:v="urn:schemas-microsoft-com:vml" xmlns:w10="urn:schemas-microsoft-com:office:word" xmlns:w="http://schemas.openxmlformats.org/wordprocessingml/2006/main" xmlns:a14="http://schemas.microsoft.com/office/drawing/2010/main" w="9525">
+                              <a14:hiddenLine xmlns:a14="http://schemas.microsoft.com/office/drawing/2010/main" xmlns:w="http://schemas.openxmlformats.org/wordprocessingml/2006/main" xmlns:w10="urn:schemas-microsoft-com:office:word" xmlns:v="urn:schemas-microsoft-com:vml" xmlns:o="urn:schemas-microsoft-com:office:office" xmlns:mv="urn:schemas-microsoft-com:mac:vml" xmlns:mo="http://schemas.microsoft.com/office/mac/office/2008/main" xmlns="" w="9525">
                                 <a:solidFill>
                                   <a:srgbClr val="000000"/>
                                 </a:solidFill>
@@ -26503,11 +26458,7 @@
         <w:t xml:space="preserve">records </w:t>
       </w:r>
       <w:r>
-        <w:t xml:space="preserve">received via Record </w:t>
-      </w:r>
-      <w:r>
-        <w:lastRenderedPageBreak/>
-        <w:t xml:space="preserve">Audit Event </w:t>
+        <w:t xml:space="preserve">received via Record Audit Event </w:t>
       </w:r>
       <w:r>
         <w:t xml:space="preserve">[ITI-20] </w:t>
@@ -27057,7 +27008,6 @@
           <w:rStyle w:val="XMLname"/>
           <w:rFonts w:eastAsia="SimSun"/>
         </w:rPr>
-        <w:lastRenderedPageBreak/>
         <w:t>http://</w:t>
       </w:r>
       <w:r>
@@ -27592,7 +27542,6 @@
         <w:pStyle w:val="ListContinue2"/>
       </w:pPr>
       <w:r>
-        <w:lastRenderedPageBreak/>
         <w:t>The Audit Record Repository shall</w:t>
       </w:r>
       <w:r>
@@ -28286,7 +28235,6 @@
         <w:pStyle w:val="ListContinue2"/>
       </w:pPr>
       <w:r>
-        <w:lastRenderedPageBreak/>
         <w:t xml:space="preserve">For example, to search all the audit </w:t>
       </w:r>
       <w:r>
@@ -29041,7 +28989,6 @@
         </w:rPr>
       </w:pPr>
       <w:r>
-        <w:lastRenderedPageBreak/>
         <w:t>The Audit Record Repository shall</w:t>
       </w:r>
       <w:r>
@@ -29915,7 +29862,6 @@
         <w:pStyle w:val="BodyText"/>
       </w:pPr>
       <w:r>
-        <w:lastRenderedPageBreak/>
         <w:t>The Audit Record Repository shall return matching resources using the Retrieve ATNA Audit Event Response Message. See Section 3.81.4.2.</w:t>
       </w:r>
     </w:p>
@@ -30381,11 +30327,7 @@
       </w:r>
       <w:proofErr w:type="spellEnd"/>
       <w:r>
-        <w:t xml:space="preserve">. However, Table 3.81.4.2.2.1-1 does not aim to resolve </w:t>
-      </w:r>
-      <w:r>
-        <w:lastRenderedPageBreak/>
-        <w:t xml:space="preserve">the dissonance between the FHIR </w:t>
+        <w:t xml:space="preserve">. However, Table 3.81.4.2.2.1-1 does not aim to resolve the dissonance between the FHIR </w:t>
       </w:r>
       <w:r>
         <w:t xml:space="preserve">AuditEvent </w:t>
@@ -31730,7 +31672,6 @@
               <w:pStyle w:val="TableEntry"/>
             </w:pPr>
             <w:r>
-              <w:lastRenderedPageBreak/>
               <w:t>entity.description</w:t>
             </w:r>
           </w:p>
@@ -32714,7 +32655,6 @@
         <w:rPr>
           <w:noProof w:val="0"/>
         </w:rPr>
-        <w:lastRenderedPageBreak/>
         <w:t>3.81.4.2.3 Expected Actions</w:t>
       </w:r>
       <w:bookmarkEnd w:id="262"/>
@@ -38058,7 +37998,6 @@
         <w:rPr>
           <w:noProof/>
         </w:rPr>
-        <w:lastRenderedPageBreak/>
         <mc:AlternateContent>
           <mc:Choice Requires="wpg">
             <w:drawing>
@@ -38102,14 +38041,14 @@
                           </a:ln>
                           <a:extLst>
                             <a:ext uri="{909E8E84-426E-40dd-AFC4-6F175D3DCCD1}">
-                              <a14:hiddenFill xmlns="" xmlns:mo="http://schemas.microsoft.com/office/mac/office/2008/main" xmlns:mv="urn:schemas-microsoft-com:mac:vml" xmlns:o="urn:schemas-microsoft-com:office:office" xmlns:v="urn:schemas-microsoft-com:vml" xmlns:w10="urn:schemas-microsoft-com:office:word" xmlns:w="http://schemas.openxmlformats.org/wordprocessingml/2006/main" xmlns:a14="http://schemas.microsoft.com/office/drawing/2010/main">
+                              <a14:hiddenFill xmlns:a14="http://schemas.microsoft.com/office/drawing/2010/main" xmlns:w="http://schemas.openxmlformats.org/wordprocessingml/2006/main" xmlns:w10="urn:schemas-microsoft-com:office:word" xmlns:v="urn:schemas-microsoft-com:vml" xmlns:o="urn:schemas-microsoft-com:office:office" xmlns:mv="urn:schemas-microsoft-com:mac:vml" xmlns:mo="http://schemas.microsoft.com/office/mac/office/2008/main" xmlns="">
                                 <a:solidFill>
                                   <a:srgbClr val="FFFFFF"/>
                                 </a:solidFill>
                               </a14:hiddenFill>
                             </a:ext>
                             <a:ext uri="{91240B29-F687-4f45-9708-019B960494DF}">
-                              <a14:hiddenLine xmlns="" xmlns:mo="http://schemas.microsoft.com/office/mac/office/2008/main" xmlns:mv="urn:schemas-microsoft-com:mac:vml" xmlns:o="urn:schemas-microsoft-com:office:office" xmlns:v="urn:schemas-microsoft-com:vml" xmlns:w10="urn:schemas-microsoft-com:office:word" xmlns:w="http://schemas.openxmlformats.org/wordprocessingml/2006/main" xmlns:a14="http://schemas.microsoft.com/office/drawing/2010/main" w="9525">
+                              <a14:hiddenLine xmlns:a14="http://schemas.microsoft.com/office/drawing/2010/main" xmlns:w="http://schemas.openxmlformats.org/wordprocessingml/2006/main" xmlns:w10="urn:schemas-microsoft-com:office:word" xmlns:v="urn:schemas-microsoft-com:vml" xmlns:o="urn:schemas-microsoft-com:office:office" xmlns:mv="urn:schemas-microsoft-com:mac:vml" xmlns:mo="http://schemas.microsoft.com/office/mac/office/2008/main" xmlns="" w="9525">
                                 <a:solidFill>
                                   <a:srgbClr val="000000"/>
                                 </a:solidFill>
@@ -38239,7 +38178,7 @@
                           </a:ln>
                           <a:extLst>
                             <a:ext uri="{909E8E84-426E-40dd-AFC4-6F175D3DCCD1}">
-                              <a14:hiddenFill xmlns="" xmlns:mo="http://schemas.microsoft.com/office/mac/office/2008/main" xmlns:mv="urn:schemas-microsoft-com:mac:vml" xmlns:o="urn:schemas-microsoft-com:office:office" xmlns:v="urn:schemas-microsoft-com:vml" xmlns:w10="urn:schemas-microsoft-com:office:word" xmlns:w="http://schemas.openxmlformats.org/wordprocessingml/2006/main" xmlns:a14="http://schemas.microsoft.com/office/drawing/2010/main">
+                              <a14:hiddenFill xmlns:a14="http://schemas.microsoft.com/office/drawing/2010/main" xmlns:w="http://schemas.openxmlformats.org/wordprocessingml/2006/main" xmlns:w10="urn:schemas-microsoft-com:office:word" xmlns:v="urn:schemas-microsoft-com:vml" xmlns:o="urn:schemas-microsoft-com:office:office" xmlns:mv="urn:schemas-microsoft-com:mac:vml" xmlns:mo="http://schemas.microsoft.com/office/mac/office/2008/main" xmlns="">
                                 <a:noFill/>
                               </a14:hiddenFill>
                             </a:ext>
@@ -38315,7 +38254,7 @@
                           </a:ln>
                           <a:extLst>
                             <a:ext uri="{909E8E84-426E-40dd-AFC4-6F175D3DCCD1}">
-                              <a14:hiddenFill xmlns="" xmlns:mo="http://schemas.microsoft.com/office/mac/office/2008/main" xmlns:mv="urn:schemas-microsoft-com:mac:vml" xmlns:o="urn:schemas-microsoft-com:office:office" xmlns:v="urn:schemas-microsoft-com:vml" xmlns:w10="urn:schemas-microsoft-com:office:word" xmlns:w="http://schemas.openxmlformats.org/wordprocessingml/2006/main" xmlns:a14="http://schemas.microsoft.com/office/drawing/2010/main">
+                              <a14:hiddenFill xmlns:a14="http://schemas.microsoft.com/office/drawing/2010/main" xmlns:w="http://schemas.openxmlformats.org/wordprocessingml/2006/main" xmlns:w10="urn:schemas-microsoft-com:office:word" xmlns:v="urn:schemas-microsoft-com:vml" xmlns:o="urn:schemas-microsoft-com:office:office" xmlns:mv="urn:schemas-microsoft-com:mac:vml" xmlns:mo="http://schemas.microsoft.com/office/mac/office/2008/main" xmlns="">
                                 <a:noFill/>
                               </a14:hiddenFill>
                             </a:ext>
@@ -38653,14 +38592,14 @@
                           </a:ln>
                           <a:extLst>
                             <a:ext uri="{909E8E84-426E-40dd-AFC4-6F175D3DCCD1}">
-                              <a14:hiddenFill xmlns="" xmlns:mo="http://schemas.microsoft.com/office/mac/office/2008/main" xmlns:mv="urn:schemas-microsoft-com:mac:vml" xmlns:o="urn:schemas-microsoft-com:office:office" xmlns:v="urn:schemas-microsoft-com:vml" xmlns:w10="urn:schemas-microsoft-com:office:word" xmlns:w="http://schemas.openxmlformats.org/wordprocessingml/2006/main" xmlns:a14="http://schemas.microsoft.com/office/drawing/2010/main">
+                              <a14:hiddenFill xmlns:a14="http://schemas.microsoft.com/office/drawing/2010/main" xmlns:w="http://schemas.openxmlformats.org/wordprocessingml/2006/main" xmlns:w10="urn:schemas-microsoft-com:office:word" xmlns:v="urn:schemas-microsoft-com:vml" xmlns:o="urn:schemas-microsoft-com:office:office" xmlns:mv="urn:schemas-microsoft-com:mac:vml" xmlns:mo="http://schemas.microsoft.com/office/mac/office/2008/main" xmlns="">
                                 <a:solidFill>
                                   <a:srgbClr val="FFFFFF"/>
                                 </a:solidFill>
                               </a14:hiddenFill>
                             </a:ext>
                             <a:ext uri="{91240B29-F687-4f45-9708-019B960494DF}">
-                              <a14:hiddenLine xmlns="" xmlns:mo="http://schemas.microsoft.com/office/mac/office/2008/main" xmlns:mv="urn:schemas-microsoft-com:mac:vml" xmlns:o="urn:schemas-microsoft-com:office:office" xmlns:v="urn:schemas-microsoft-com:vml" xmlns:w10="urn:schemas-microsoft-com:office:word" xmlns:w="http://schemas.openxmlformats.org/wordprocessingml/2006/main" xmlns:a14="http://schemas.microsoft.com/office/drawing/2010/main" w="9525">
+                              <a14:hiddenLine xmlns:a14="http://schemas.microsoft.com/office/drawing/2010/main" xmlns:w="http://schemas.openxmlformats.org/wordprocessingml/2006/main" xmlns:w10="urn:schemas-microsoft-com:office:word" xmlns:v="urn:schemas-microsoft-com:vml" xmlns:o="urn:schemas-microsoft-com:office:office" xmlns:mv="urn:schemas-microsoft-com:mac:vml" xmlns:mo="http://schemas.microsoft.com/office/mac/office/2008/main" xmlns="" w="9525">
                                 <a:solidFill>
                                   <a:srgbClr val="000000"/>
                                 </a:solidFill>
@@ -38696,7 +38635,7 @@
                           </a:ln>
                           <a:extLst>
                             <a:ext uri="{91240B29-F687-4f45-9708-019B960494DF}">
-                              <a14:hiddenLine xmlns="" xmlns:mo="http://schemas.microsoft.com/office/mac/office/2008/main" xmlns:mv="urn:schemas-microsoft-com:mac:vml" xmlns:o="urn:schemas-microsoft-com:office:office" xmlns:v="urn:schemas-microsoft-com:vml" xmlns:w10="urn:schemas-microsoft-com:office:word" xmlns:w="http://schemas.openxmlformats.org/wordprocessingml/2006/main" xmlns:a14="http://schemas.microsoft.com/office/drawing/2010/main" w="9525">
+                              <a14:hiddenLine xmlns:a14="http://schemas.microsoft.com/office/drawing/2010/main" xmlns:w="http://schemas.openxmlformats.org/wordprocessingml/2006/main" xmlns:w10="urn:schemas-microsoft-com:office:word" xmlns:v="urn:schemas-microsoft-com:vml" xmlns:o="urn:schemas-microsoft-com:office:office" xmlns:mv="urn:schemas-microsoft-com:mac:vml" xmlns:mo="http://schemas.microsoft.com/office/mac/office/2008/main" xmlns="" w="9525">
                                 <a:solidFill>
                                   <a:srgbClr val="000000"/>
                                 </a:solidFill>
@@ -38754,7 +38693,7 @@
                           </a:ln>
                           <a:extLst>
                             <a:ext uri="{909E8E84-426E-40dd-AFC4-6F175D3DCCD1}">
-                              <a14:hiddenFill xmlns="" xmlns:mo="http://schemas.microsoft.com/office/mac/office/2008/main" xmlns:mv="urn:schemas-microsoft-com:mac:vml" xmlns:o="urn:schemas-microsoft-com:office:office" xmlns:v="urn:schemas-microsoft-com:vml" xmlns:w10="urn:schemas-microsoft-com:office:word" xmlns:w="http://schemas.openxmlformats.org/wordprocessingml/2006/main" xmlns:a14="http://schemas.microsoft.com/office/drawing/2010/main">
+                              <a14:hiddenFill xmlns:a14="http://schemas.microsoft.com/office/drawing/2010/main" xmlns:w="http://schemas.openxmlformats.org/wordprocessingml/2006/main" xmlns:w10="urn:schemas-microsoft-com:office:word" xmlns:v="urn:schemas-microsoft-com:vml" xmlns:o="urn:schemas-microsoft-com:office:office" xmlns:mv="urn:schemas-microsoft-com:mac:vml" xmlns:mo="http://schemas.microsoft.com/office/mac/office/2008/main" xmlns="">
                                 <a:noFill/>
                               </a14:hiddenFill>
                             </a:ext>
@@ -38781,14 +38720,14 @@
                           </a:ln>
                           <a:extLst>
                             <a:ext uri="{909E8E84-426E-40dd-AFC4-6F175D3DCCD1}">
-                              <a14:hiddenFill xmlns="" xmlns:mo="http://schemas.microsoft.com/office/mac/office/2008/main" xmlns:mv="urn:schemas-microsoft-com:mac:vml" xmlns:o="urn:schemas-microsoft-com:office:office" xmlns:v="urn:schemas-microsoft-com:vml" xmlns:w10="urn:schemas-microsoft-com:office:word" xmlns:w="http://schemas.openxmlformats.org/wordprocessingml/2006/main" xmlns:a14="http://schemas.microsoft.com/office/drawing/2010/main">
+                              <a14:hiddenFill xmlns:a14="http://schemas.microsoft.com/office/drawing/2010/main" xmlns:w="http://schemas.openxmlformats.org/wordprocessingml/2006/main" xmlns:w10="urn:schemas-microsoft-com:office:word" xmlns:v="urn:schemas-microsoft-com:vml" xmlns:o="urn:schemas-microsoft-com:office:office" xmlns:mv="urn:schemas-microsoft-com:mac:vml" xmlns:mo="http://schemas.microsoft.com/office/mac/office/2008/main" xmlns="">
                                 <a:solidFill>
                                   <a:srgbClr val="FFFFFF"/>
                                 </a:solidFill>
                               </a14:hiddenFill>
                             </a:ext>
                             <a:ext uri="{91240B29-F687-4f45-9708-019B960494DF}">
-                              <a14:hiddenLine xmlns="" xmlns:mo="http://schemas.microsoft.com/office/mac/office/2008/main" xmlns:mv="urn:schemas-microsoft-com:mac:vml" xmlns:o="urn:schemas-microsoft-com:office:office" xmlns:v="urn:schemas-microsoft-com:vml" xmlns:w10="urn:schemas-microsoft-com:office:word" xmlns:w="http://schemas.openxmlformats.org/wordprocessingml/2006/main" xmlns:a14="http://schemas.microsoft.com/office/drawing/2010/main" w="9525">
+                              <a14:hiddenLine xmlns:a14="http://schemas.microsoft.com/office/drawing/2010/main" xmlns:w="http://schemas.openxmlformats.org/wordprocessingml/2006/main" xmlns:w10="urn:schemas-microsoft-com:office:word" xmlns:v="urn:schemas-microsoft-com:vml" xmlns:o="urn:schemas-microsoft-com:office:office" xmlns:mv="urn:schemas-microsoft-com:mac:vml" xmlns:mo="http://schemas.microsoft.com/office/mac/office/2008/main" xmlns="" w="9525">
                                 <a:solidFill>
                                   <a:srgbClr val="000000"/>
                                 </a:solidFill>
@@ -38845,7 +38784,7 @@
                           </a:ln>
                           <a:extLst>
                             <a:ext uri="{909E8E84-426E-40dd-AFC4-6F175D3DCCD1}">
-                              <a14:hiddenFill xmlns="" xmlns:mo="http://schemas.microsoft.com/office/mac/office/2008/main" xmlns:mv="urn:schemas-microsoft-com:mac:vml" xmlns:o="urn:schemas-microsoft-com:office:office" xmlns:v="urn:schemas-microsoft-com:vml" xmlns:w10="urn:schemas-microsoft-com:office:word" xmlns:w="http://schemas.openxmlformats.org/wordprocessingml/2006/main" xmlns:a14="http://schemas.microsoft.com/office/drawing/2010/main">
+                              <a14:hiddenFill xmlns:a14="http://schemas.microsoft.com/office/drawing/2010/main" xmlns:w="http://schemas.openxmlformats.org/wordprocessingml/2006/main" xmlns:w10="urn:schemas-microsoft-com:office:word" xmlns:v="urn:schemas-microsoft-com:vml" xmlns:o="urn:schemas-microsoft-com:office:office" xmlns:mv="urn:schemas-microsoft-com:mac:vml" xmlns:mo="http://schemas.microsoft.com/office/mac/office/2008/main" xmlns="">
                                 <a:noFill/>
                               </a14:hiddenFill>
                             </a:ext>
@@ -38933,7 +38872,7 @@
                           </a:ln>
                           <a:extLst>
                             <a:ext uri="{909E8E84-426E-40dd-AFC4-6F175D3DCCD1}">
-                              <a14:hiddenFill xmlns="" xmlns:mo="http://schemas.microsoft.com/office/mac/office/2008/main" xmlns:mv="urn:schemas-microsoft-com:mac:vml" xmlns:o="urn:schemas-microsoft-com:office:office" xmlns:v="urn:schemas-microsoft-com:vml" xmlns:w10="urn:schemas-microsoft-com:office:word" xmlns:w="http://schemas.openxmlformats.org/wordprocessingml/2006/main" xmlns:a14="http://schemas.microsoft.com/office/drawing/2010/main">
+                              <a14:hiddenFill xmlns:a14="http://schemas.microsoft.com/office/drawing/2010/main" xmlns:w="http://schemas.openxmlformats.org/wordprocessingml/2006/main" xmlns:w10="urn:schemas-microsoft-com:office:word" xmlns:v="urn:schemas-microsoft-com:vml" xmlns:o="urn:schemas-microsoft-com:office:office" xmlns:mv="urn:schemas-microsoft-com:mac:vml" xmlns:mo="http://schemas.microsoft.com/office/mac/office/2008/main" xmlns="">
                                 <a:noFill/>
                               </a14:hiddenFill>
                             </a:ext>
@@ -38962,7 +38901,7 @@
                           </a:ln>
                           <a:extLst>
                             <a:ext uri="{91240B29-F687-4f45-9708-019B960494DF}">
-                              <a14:hiddenLine xmlns="" xmlns:mo="http://schemas.microsoft.com/office/mac/office/2008/main" xmlns:mv="urn:schemas-microsoft-com:mac:vml" xmlns:o="urn:schemas-microsoft-com:office:office" xmlns:v="urn:schemas-microsoft-com:vml" xmlns:w10="urn:schemas-microsoft-com:office:word" xmlns:w="http://schemas.openxmlformats.org/wordprocessingml/2006/main" xmlns:a14="http://schemas.microsoft.com/office/drawing/2010/main" w="9525">
+                              <a14:hiddenLine xmlns:a14="http://schemas.microsoft.com/office/drawing/2010/main" xmlns:w="http://schemas.openxmlformats.org/wordprocessingml/2006/main" xmlns:w10="urn:schemas-microsoft-com:office:word" xmlns:v="urn:schemas-microsoft-com:vml" xmlns:o="urn:schemas-microsoft-com:office:office" xmlns:mv="urn:schemas-microsoft-com:mac:vml" xmlns:mo="http://schemas.microsoft.com/office/mac/office/2008/main" xmlns="" w="9525">
                                 <a:solidFill>
                                   <a:srgbClr val="000000"/>
                                 </a:solidFill>
@@ -39019,7 +38958,7 @@
                           </a:ln>
                           <a:extLst>
                             <a:ext uri="{909E8E84-426E-40dd-AFC4-6F175D3DCCD1}">
-                              <a14:hiddenFill xmlns="" xmlns:mo="http://schemas.microsoft.com/office/mac/office/2008/main" xmlns:mv="urn:schemas-microsoft-com:mac:vml" xmlns:o="urn:schemas-microsoft-com:office:office" xmlns:v="urn:schemas-microsoft-com:vml" xmlns:w10="urn:schemas-microsoft-com:office:word" xmlns:w="http://schemas.openxmlformats.org/wordprocessingml/2006/main" xmlns:a14="http://schemas.microsoft.com/office/drawing/2010/main">
+                              <a14:hiddenFill xmlns:a14="http://schemas.microsoft.com/office/drawing/2010/main" xmlns:w="http://schemas.openxmlformats.org/wordprocessingml/2006/main" xmlns:w10="urn:schemas-microsoft-com:office:word" xmlns:v="urn:schemas-microsoft-com:vml" xmlns:o="urn:schemas-microsoft-com:office:office" xmlns:mv="urn:schemas-microsoft-com:mac:vml" xmlns:mo="http://schemas.microsoft.com/office/mac/office/2008/main" xmlns="">
                                 <a:noFill/>
                               </a14:hiddenFill>
                             </a:ext>
@@ -39046,14 +38985,14 @@
                           </a:ln>
                           <a:extLst>
                             <a:ext uri="{909E8E84-426E-40dd-AFC4-6F175D3DCCD1}">
-                              <a14:hiddenFill xmlns="" xmlns:mo="http://schemas.microsoft.com/office/mac/office/2008/main" xmlns:mv="urn:schemas-microsoft-com:mac:vml" xmlns:o="urn:schemas-microsoft-com:office:office" xmlns:v="urn:schemas-microsoft-com:vml" xmlns:w10="urn:schemas-microsoft-com:office:word" xmlns:w="http://schemas.openxmlformats.org/wordprocessingml/2006/main" xmlns:a14="http://schemas.microsoft.com/office/drawing/2010/main">
+                              <a14:hiddenFill xmlns:a14="http://schemas.microsoft.com/office/drawing/2010/main" xmlns:w="http://schemas.openxmlformats.org/wordprocessingml/2006/main" xmlns:w10="urn:schemas-microsoft-com:office:word" xmlns:v="urn:schemas-microsoft-com:vml" xmlns:o="urn:schemas-microsoft-com:office:office" xmlns:mv="urn:schemas-microsoft-com:mac:vml" xmlns:mo="http://schemas.microsoft.com/office/mac/office/2008/main" xmlns="">
                                 <a:solidFill>
                                   <a:srgbClr val="FFFFFF"/>
                                 </a:solidFill>
                               </a14:hiddenFill>
                             </a:ext>
                             <a:ext uri="{91240B29-F687-4f45-9708-019B960494DF}">
-                              <a14:hiddenLine xmlns="" xmlns:mo="http://schemas.microsoft.com/office/mac/office/2008/main" xmlns:mv="urn:schemas-microsoft-com:mac:vml" xmlns:o="urn:schemas-microsoft-com:office:office" xmlns:v="urn:schemas-microsoft-com:vml" xmlns:w10="urn:schemas-microsoft-com:office:word" xmlns:w="http://schemas.openxmlformats.org/wordprocessingml/2006/main" xmlns:a14="http://schemas.microsoft.com/office/drawing/2010/main" w="9525">
+                              <a14:hiddenLine xmlns:a14="http://schemas.microsoft.com/office/drawing/2010/main" xmlns:w="http://schemas.openxmlformats.org/wordprocessingml/2006/main" xmlns:w10="urn:schemas-microsoft-com:office:word" xmlns:v="urn:schemas-microsoft-com:vml" xmlns:o="urn:schemas-microsoft-com:office:office" xmlns:mv="urn:schemas-microsoft-com:mac:vml" xmlns:mo="http://schemas.microsoft.com/office/mac/office/2008/main" xmlns="" w="9525">
                                 <a:solidFill>
                                   <a:srgbClr val="000000"/>
                                 </a:solidFill>
@@ -39226,7 +39165,6 @@
         <w:rPr>
           <w:noProof w:val="0"/>
         </w:rPr>
-        <w:lastRenderedPageBreak/>
         <w:t>3.82.4.1 Retrieve Syslog Event Request Message</w:t>
       </w:r>
       <w:bookmarkEnd w:id="284"/>
@@ -39704,11 +39642,7 @@
         <w:t>s</w:t>
       </w:r>
       <w:r>
-        <w:t xml:space="preserve"> the Audit Consumer to specify the time frame of creation of syslog messages of interest and enable the Audit Consumer </w:t>
-      </w:r>
-      <w:r>
-        <w:lastRenderedPageBreak/>
-        <w:t xml:space="preserve">to constrain the number of syslog messages returned. The </w:t>
+        <w:t xml:space="preserve"> the Audit Consumer to specify the time frame of creation of syslog messages of interest and enable the Audit Consumer to constrain the number of syslog messages returned. The </w:t>
       </w:r>
       <w:r>
         <w:t>lower and upper bound</w:t>
@@ -40332,7 +40266,6 @@
         <w:pStyle w:val="ListBullet2"/>
       </w:pPr>
       <w:r>
-        <w:lastRenderedPageBreak/>
         <w:t>To search for “hostname=Frodo” and “hostname=Bilbo” will return the combination of all event reports from either host Frodo or Bilbo during the time interval:</w:t>
       </w:r>
       <w:r>
@@ -40735,7 +40668,6 @@
         <w:rPr>
           <w:noProof w:val="0"/>
         </w:rPr>
-        <w:lastRenderedPageBreak/>
         <w:t>3.82.4.2 Syslog Event Response Message</w:t>
       </w:r>
       <w:bookmarkEnd w:id="290"/>
@@ -41829,11 +41761,7 @@
         <w:t>If the requested data size is excessive, the Audit Record Repository may respond with HTTP 206 Partial Content. If the response is 206 Partial Content, then the response body may contain a subset of the syslog messages that match the search.</w:t>
       </w:r>
       <w:r>
-        <w:t xml:space="preserve"> This transaction does not define query result </w:t>
-      </w:r>
-      <w:r>
-        <w:lastRenderedPageBreak/>
-        <w:t xml:space="preserve">pagination mechanisms, so the Audit Consumer cannot query for remaining content in case of http 206 error received. </w:t>
+        <w:t xml:space="preserve"> This transaction does not define query result pagination mechanisms, so the Audit Consumer cannot query for remaining content in case of http 206 error received. </w:t>
       </w:r>
     </w:p>
     <w:p>
@@ -42334,7 +42262,6 @@
         <w:ind w:left="720"/>
       </w:pPr>
       <w:r>
-        <w:lastRenderedPageBreak/>
         <w:tab/>
         <w:t>Timestamp: “2015-03-17T00:05”</w:t>
       </w:r>
@@ -48013,10 +47940,7 @@
       <w:ind w:right="360"/>
     </w:pPr>
     <w:r>
-      <w:t>Rev. 3.3</w:t>
-    </w:r>
-    <w:r>
-      <w:t xml:space="preserve"> – 2021-07-</w:t>
+      <w:t>Rev. 3.3 – 2021-07-</w:t>
     </w:r>
     <w:r>
       <w:t>02</w:t>
@@ -48079,10 +48003,7 @@
       <w:jc w:val="center"/>
     </w:pPr>
     <w:r>
-      <w:t>Copyright © 2021</w:t>
-    </w:r>
-    <w:r>
-      <w:t>: IHE International, Inc.</w:t>
+      <w:t>Copyright © 2021: IHE International, Inc.</w:t>
     </w:r>
   </w:p>
 </w:ftr>

--- a/ForPublication/IHE_ITI_Suppl_RESTful-ATNA.docx
+++ b/ForPublication/IHE_ITI_Suppl_RESTful-ATNA.docx
@@ -1,6 +1,6 @@
 
 <file path=word/document.xml><?xml version="1.0" encoding="utf-8"?>
-<w:document xmlns:wpc="http://schemas.microsoft.com/office/word/2010/wordprocessingCanvas" xmlns:cx="http://schemas.microsoft.com/office/drawing/2014/chartex" xmlns:cx1="http://schemas.microsoft.com/office/drawing/2015/9/8/chartex" xmlns:cx2="http://schemas.microsoft.com/office/drawing/2015/10/21/chartex" xmlns:cx3="http://schemas.microsoft.com/office/drawing/2016/5/9/chartex" xmlns:cx4="http://schemas.microsoft.com/office/drawing/2016/5/10/chartex" xmlns:cx5="http://schemas.microsoft.com/office/drawing/2016/5/11/chartex" xmlns:cx6="http://schemas.microsoft.com/office/drawing/2016/5/12/chartex" xmlns:cx7="http://schemas.microsoft.com/office/drawing/2016/5/13/chartex" xmlns:cx8="http://schemas.microsoft.com/office/drawing/2016/5/14/chartex" xmlns:mc="http://schemas.openxmlformats.org/markup-compatibility/2006" xmlns:aink="http://schemas.microsoft.com/office/drawing/2016/ink" xmlns:am3d="http://schemas.microsoft.com/office/drawing/2017/model3d" xmlns:o="urn:schemas-microsoft-com:office:office" xmlns:oel="http://schemas.microsoft.com/office/2019/extlst" xmlns:r="http://schemas.openxmlformats.org/officeDocument/2006/relationships" xmlns:m="http://schemas.openxmlformats.org/officeDocument/2006/math" xmlns:v="urn:schemas-microsoft-com:vml" xmlns:wp14="http://schemas.microsoft.com/office/word/2010/wordprocessingDrawing" xmlns:wp="http://schemas.openxmlformats.org/drawingml/2006/wordprocessingDrawing" xmlns:w10="urn:schemas-microsoft-com:office:word" xmlns:w="http://schemas.openxmlformats.org/wordprocessingml/2006/main" xmlns:w14="http://schemas.microsoft.com/office/word/2010/wordml" xmlns:w15="http://schemas.microsoft.com/office/word/2012/wordml" xmlns:w16cex="http://schemas.microsoft.com/office/word/2018/wordml/cex" xmlns:w16cid="http://schemas.microsoft.com/office/word/2016/wordml/cid" xmlns:w16="http://schemas.microsoft.com/office/word/2018/wordml" xmlns:w16sdtdh="http://schemas.microsoft.com/office/word/2020/wordml/sdtdatahash" xmlns:w16se="http://schemas.microsoft.com/office/word/2015/wordml/symex" xmlns:wpg="http://schemas.microsoft.com/office/word/2010/wordprocessingGroup" xmlns:wpi="http://schemas.microsoft.com/office/word/2010/wordprocessingInk" xmlns:wne="http://schemas.microsoft.com/office/word/2006/wordml" xmlns:wps="http://schemas.microsoft.com/office/word/2010/wordprocessingShape" mc:Ignorable="w14 w15 w16se w16cid w16 w16cex w16sdtdh wp14">
+<w:document xmlns:wpc="http://schemas.microsoft.com/office/word/2010/wordprocessingCanvas" xmlns:cx="http://schemas.microsoft.com/office/drawing/2014/chartex" xmlns:cx1="http://schemas.microsoft.com/office/drawing/2015/9/8/chartex" xmlns:cx2="http://schemas.microsoft.com/office/drawing/2015/10/21/chartex" xmlns:cx3="http://schemas.microsoft.com/office/drawing/2016/5/9/chartex" xmlns:cx4="http://schemas.microsoft.com/office/drawing/2016/5/10/chartex" xmlns:cx5="http://schemas.microsoft.com/office/drawing/2016/5/11/chartex" xmlns:cx6="http://schemas.microsoft.com/office/drawing/2016/5/12/chartex" xmlns:cx7="http://schemas.microsoft.com/office/drawing/2016/5/13/chartex" xmlns:cx8="http://schemas.microsoft.com/office/drawing/2016/5/14/chartex" xmlns:mc="http://schemas.openxmlformats.org/markup-compatibility/2006" xmlns:aink="http://schemas.microsoft.com/office/drawing/2016/ink" xmlns:am3d="http://schemas.microsoft.com/office/drawing/2017/model3d" xmlns:o="urn:schemas-microsoft-com:office:office" xmlns:oel="http://schemas.microsoft.com/office/2019/extlst" xmlns:r="http://schemas.openxmlformats.org/officeDocument/2006/relationships" xmlns:m="http://schemas.openxmlformats.org/officeDocument/2006/math" xmlns:v="urn:schemas-microsoft-com:vml" xmlns:wp14="http://schemas.microsoft.com/office/word/2010/wordprocessingDrawing" xmlns:wp="http://schemas.openxmlformats.org/drawingml/2006/wordprocessingDrawing" xmlns:w10="urn:schemas-microsoft-com:office:word" xmlns:w="http://schemas.openxmlformats.org/wordprocessingml/2006/main" xmlns:w14="http://schemas.microsoft.com/office/word/2010/wordml" xmlns:w15="http://schemas.microsoft.com/office/word/2012/wordml" xmlns:w16cex="http://schemas.microsoft.com/office/word/2018/wordml/cex" xmlns:w16cid="http://schemas.microsoft.com/office/word/2016/wordml/cid" xmlns:w16="http://schemas.microsoft.com/office/word/2018/wordml" xmlns:w16du="http://schemas.microsoft.com/office/word/2023/wordml/word16du" xmlns:w16sdtdh="http://schemas.microsoft.com/office/word/2020/wordml/sdtdatahash" xmlns:w16se="http://schemas.microsoft.com/office/word/2015/wordml/symex" xmlns:wpg="http://schemas.microsoft.com/office/word/2010/wordprocessingGroup" xmlns:wpi="http://schemas.microsoft.com/office/word/2010/wordprocessingInk" xmlns:wne="http://schemas.microsoft.com/office/word/2006/wordml" xmlns:wps="http://schemas.microsoft.com/office/word/2010/wordprocessingShape" mc:Ignorable="w14 w15 w16se w16cid w16 w16cex w16sdtdh w16du wp14">
   <w:body>
     <w:p>
       <w:pPr>
@@ -304,7 +304,11 @@
         <w:pStyle w:val="BodyText"/>
       </w:pPr>
       <w:r>
-        <w:t>Date:</w:t>
+        <w:t>Date</w:t>
+      </w:r>
+      <w:proofErr w:type="gramStart"/>
+      <w:r>
+        <w:t>:</w:t>
       </w:r>
       <w:r>
         <w:tab/>
@@ -313,7 +317,11 @@
         <w:tab/>
       </w:r>
       <w:r>
-        <w:t>August 4</w:t>
+        <w:t>August</w:t>
+      </w:r>
+      <w:proofErr w:type="gramEnd"/>
+      <w:r>
+        <w:t xml:space="preserve"> 4</w:t>
       </w:r>
       <w:r>
         <w:t>, 2023</w:t>
@@ -449,8 +457,13 @@
         <w:t xml:space="preserve">This supplement is published on </w:t>
       </w:r>
       <w:r>
-        <w:t>August 4, 2023</w:t>
-      </w:r>
+        <w:t xml:space="preserve">August 4, </w:t>
+      </w:r>
+      <w:proofErr w:type="gramStart"/>
+      <w:r>
+        <w:t>2023</w:t>
+      </w:r>
+      <w:proofErr w:type="gramEnd"/>
       <w:r>
         <w:t xml:space="preserve"> </w:t>
       </w:r>
@@ -7106,7 +7119,15 @@
           </w:p>
           <w:p>
             <w:r>
-              <w:t>Product implementations and site deployments may need to be updated in order for them to remain interoperable and conformant with an updated IHE profile.</w:t>
+              <w:t xml:space="preserve">Product implementations and site deployments may need to be updated </w:t>
+            </w:r>
+            <w:proofErr w:type="gramStart"/>
+            <w:r>
+              <w:t>in order for</w:t>
+            </w:r>
+            <w:proofErr w:type="gramEnd"/>
+            <w:r>
+              <w:t xml:space="preserve"> them to remain interoperable and conformant with an updated IHE profile.</w:t>
             </w:r>
           </w:p>
           <w:p>
@@ -7389,7 +7410,15 @@
         <w:t>s supplement is based on FHIR protocol and uses FHIR AuditEvent Resources</w:t>
       </w:r>
       <w:r>
-        <w:t xml:space="preserve"> in order to exchange audit </w:t>
+        <w:t xml:space="preserve"> </w:t>
+      </w:r>
+      <w:proofErr w:type="gramStart"/>
+      <w:r>
+        <w:t>in order to</w:t>
+      </w:r>
+      <w:proofErr w:type="gramEnd"/>
+      <w:r>
+        <w:t xml:space="preserve"> exchange audit </w:t>
       </w:r>
       <w:r>
         <w:t>records</w:t>
@@ -7496,7 +7525,23 @@
       </w:r>
       <w:r>
         <w:lastRenderedPageBreak/>
-        <w:t>enough? Doesn’t it allow for date and month only? For 6 digit fractions of seconds? Or for date-time with timezones? How is matching done then (</w:t>
+        <w:t xml:space="preserve">enough? Doesn’t it allow for date and month only? For </w:t>
+      </w:r>
+      <w:proofErr w:type="gramStart"/>
+      <w:r>
+        <w:t>6 digit</w:t>
+      </w:r>
+      <w:proofErr w:type="gramEnd"/>
+      <w:r>
+        <w:t xml:space="preserve"> fractions of seconds? Or for date-time with timezones? How is </w:t>
+      </w:r>
+      <w:proofErr w:type="gramStart"/>
+      <w:r>
+        <w:t>matching done</w:t>
+      </w:r>
+      <w:proofErr w:type="gramEnd"/>
+      <w:r>
+        <w:t xml:space="preserve"> then (</w:t>
       </w:r>
       <w:r>
         <w:t xml:space="preserve">e.g., </w:t>
@@ -7514,7 +7559,23 @@
         </w:numPr>
       </w:pPr>
       <w:r>
-        <w:t>The DICOM element ParticipantObjectIdentification.ParticipantObjectDescription it is defined as a complex type but FHIR AuditEvent.entity.description it is a string element. How should we handle this mapping?</w:t>
+        <w:t>The DICOM element ParticipantObjectIdentification.</w:t>
+      </w:r>
+      <w:proofErr w:type="gramStart"/>
+      <w:r>
+        <w:t>ParticipantObjectDescription it</w:t>
+      </w:r>
+      <w:proofErr w:type="gramEnd"/>
+      <w:r>
+        <w:t xml:space="preserve"> is defined as a complex type but FHIR </w:t>
+      </w:r>
+      <w:proofErr w:type="gramStart"/>
+      <w:r>
+        <w:t>AuditEvent.entity.description</w:t>
+      </w:r>
+      <w:proofErr w:type="gramEnd"/>
+      <w:r>
+        <w:t xml:space="preserve"> it is a string element. How should we handle this mapping?</w:t>
       </w:r>
       <w:r>
         <w:br/>
@@ -7623,7 +7684,15 @@
         <w:t>,</w:t>
       </w:r>
       <w:r>
-        <w:t xml:space="preserve"> in Table 3.81.4.2.2.1-1 there is the mapping to be used.</w:t>
+        <w:t xml:space="preserve"> in Table 3.81.4.2.</w:t>
+      </w:r>
+      <w:proofErr w:type="gramStart"/>
+      <w:r>
+        <w:t>2.1</w:t>
+      </w:r>
+      <w:proofErr w:type="gramEnd"/>
+      <w:r>
+        <w:t>-1 there is the mapping to be used.</w:t>
       </w:r>
     </w:p>
     <w:p>
@@ -7698,7 +7767,15 @@
         </w:numPr>
       </w:pPr>
       <w:r>
-        <w:t xml:space="preserve">How can we address integration statement for new actors that supports </w:t>
+        <w:t xml:space="preserve">How can we address integration statement for new actors that </w:t>
+      </w:r>
+      <w:proofErr w:type="gramStart"/>
+      <w:r>
+        <w:t>supports</w:t>
+      </w:r>
+      <w:proofErr w:type="gramEnd"/>
+      <w:r>
+        <w:t xml:space="preserve"> </w:t>
       </w:r>
       <w:r>
         <w:t>[</w:t>
@@ -7725,7 +7802,23 @@
         <w:t xml:space="preserve">Decision: </w:t>
       </w:r>
       <w:r>
-        <w:t xml:space="preserve">A set of options have been added in order to declare the protocol used by Secure Node, Secure Application, Audit Record Forwarder. </w:t>
+        <w:t xml:space="preserve">A set of options </w:t>
+      </w:r>
+      <w:proofErr w:type="gramStart"/>
+      <w:r>
+        <w:t>have</w:t>
+      </w:r>
+      <w:proofErr w:type="gramEnd"/>
+      <w:r>
+        <w:t xml:space="preserve"> been added </w:t>
+      </w:r>
+      <w:proofErr w:type="gramStart"/>
+      <w:r>
+        <w:t>in order to</w:t>
+      </w:r>
+      <w:proofErr w:type="gramEnd"/>
+      <w:r>
+        <w:t xml:space="preserve"> declare the protocol used by Secure Node, Secure Application, Audit Record Forwarder. </w:t>
       </w:r>
     </w:p>
     <w:p>
@@ -7760,7 +7853,15 @@
         <w:t xml:space="preserve">Decision: </w:t>
       </w:r>
       <w:r>
-        <w:t xml:space="preserve">The Record Audit Event [ITI-20] transaction it has been modified to support POST of single AuditEvent resources or a Bundle of them. To send a Bundle of AuditEvent it is required to use the “batch” interaction (see https://www.hl7.org/fhir/R4/http.html#transaction). </w:t>
+        <w:t xml:space="preserve">The Record Audit Event [ITI-20] </w:t>
+      </w:r>
+      <w:proofErr w:type="gramStart"/>
+      <w:r>
+        <w:t>transaction it</w:t>
+      </w:r>
+      <w:proofErr w:type="gramEnd"/>
+      <w:r>
+        <w:t xml:space="preserve"> has been modified to support POST of single AuditEvent resources or a Bundle of them. To send a Bundle of AuditEvent it is required to use the “batch” interaction (see https://www.hl7.org/fhir/R4/http.html#transaction). </w:t>
       </w:r>
     </w:p>
     <w:p>
@@ -7797,7 +7898,15 @@
         <w:t xml:space="preserve">Decision: </w:t>
       </w:r>
       <w:r>
-        <w:t>The guideline is to map the RoleIdCode in the agent.role element, if the code is known by the ARR as a type should be mapped in the agent.type element instead. When FHIR Release 5 will be aligned with this decision see CP #20536 https://gforge.hl7.org/gf/project/fhir/tracker/?action=TrackerItemEdit&amp;tracker_item_id=2</w:t>
+        <w:t xml:space="preserve">The guideline is to map the RoleIdCode in the </w:t>
+      </w:r>
+      <w:proofErr w:type="gramStart"/>
+      <w:r>
+        <w:t>agent.role</w:t>
+      </w:r>
+      <w:proofErr w:type="gramEnd"/>
+      <w:r>
+        <w:t xml:space="preserve"> element, if the code is known by the ARR as a type should be mapped in the agent.type element instead. When FHIR Release 5 will be aligned with this decision see CP #20536 https://gforge.hl7.org/gf/project/fhir/tracker/?action=TrackerItemEdit&amp;tracker_item_id=2</w:t>
       </w:r>
       <w:r>
         <w:lastRenderedPageBreak/>
@@ -7869,7 +7978,15 @@
         <w:t xml:space="preserve">Decision: </w:t>
       </w:r>
       <w:r>
-        <w:t>in Section 3.81.4.2.2.1 the mapping defined by FHIR has been further constrained in order to allow interoperability between the two data models.</w:t>
+        <w:t xml:space="preserve">in Section 3.81.4.2.2.1 the mapping defined by FHIR has been further constrained </w:t>
+      </w:r>
+      <w:proofErr w:type="gramStart"/>
+      <w:r>
+        <w:t>in order to</w:t>
+      </w:r>
+      <w:proofErr w:type="gramEnd"/>
+      <w:r>
+        <w:t xml:space="preserve"> allow interoperability between the two data models.</w:t>
       </w:r>
     </w:p>
     <w:p>
@@ -7881,7 +7998,15 @@
         </w:numPr>
       </w:pPr>
       <w:r>
-        <w:t xml:space="preserve">Should the server be required to error for lack of a time period in </w:t>
+        <w:t xml:space="preserve">Should the server be required to error for lack of </w:t>
+      </w:r>
+      <w:proofErr w:type="gramStart"/>
+      <w:r>
+        <w:t>a time period</w:t>
+      </w:r>
+      <w:proofErr w:type="gramEnd"/>
+      <w:r>
+        <w:t xml:space="preserve"> in </w:t>
       </w:r>
       <w:r>
         <w:t>[</w:t>
@@ -7920,7 +8045,15 @@
         <w:t xml:space="preserve">Decision: </w:t>
       </w:r>
       <w:r>
-        <w:t xml:space="preserve">the server is not required to reject a request. It could do so, in accordance to the specification. </w:t>
+        <w:t xml:space="preserve">the server is not required to reject a request. It could do so, in accordance </w:t>
+      </w:r>
+      <w:proofErr w:type="gramStart"/>
+      <w:r>
+        <w:t>to</w:t>
+      </w:r>
+      <w:proofErr w:type="gramEnd"/>
+      <w:r>
+        <w:t xml:space="preserve"> the specification. </w:t>
       </w:r>
     </w:p>
     <w:p>
@@ -7928,7 +8061,15 @@
         <w:pStyle w:val="ListNumber2"/>
       </w:pPr>
       <w:r>
-        <w:t xml:space="preserve">Should support of the “/.well-known/” path RFC5785 be required or described in transactions </w:t>
+        <w:t>Should support of the “</w:t>
+      </w:r>
+      <w:proofErr w:type="gramStart"/>
+      <w:r>
+        <w:t>/.well</w:t>
+      </w:r>
+      <w:proofErr w:type="gramEnd"/>
+      <w:r>
+        <w:t xml:space="preserve">-known/” path RFC5785 be required or described in transactions </w:t>
       </w:r>
       <w:r>
         <w:t>[</w:t>
@@ -7952,7 +8093,15 @@
         <w:t>]</w:t>
       </w:r>
       <w:r>
-        <w:t>? (This can be an alternative to more complete server information.)  For example, PACS servers providing restful access to DICOM objects may respond to “/.well-known/DICOM” in addition to a fully specified URL path.</w:t>
+        <w:t>? (This can be an alternative to more complete server information.)  For example, PACS servers providing restful access to DICOM objects may respond to “</w:t>
+      </w:r>
+      <w:proofErr w:type="gramStart"/>
+      <w:r>
+        <w:t>/.well</w:t>
+      </w:r>
+      <w:proofErr w:type="gramEnd"/>
+      <w:r>
+        <w:t>-known/DICOM” in addition to a fully specified URL path.</w:t>
       </w:r>
     </w:p>
     <w:p>
@@ -8032,7 +8181,15 @@
         </w:numPr>
       </w:pPr>
       <w:r>
-        <w:t>This supplement is being written as additions to the ITI TF-1:9, ATNA, which was written to an older outline template. Rather than redocument ATNA entirely, these section</w:t>
+        <w:t xml:space="preserve">This supplement is being written as </w:t>
+      </w:r>
+      <w:proofErr w:type="gramStart"/>
+      <w:r>
+        <w:t>additions</w:t>
+      </w:r>
+      <w:proofErr w:type="gramEnd"/>
+      <w:r>
+        <w:t xml:space="preserve"> to the ITI TF-1:9, ATNA, which was written to an older outline template. Rather than redocument ATNA entirely, these section</w:t>
       </w:r>
       <w:r>
         <w:t>s</w:t>
@@ -8046,7 +8203,15 @@
         <w:pStyle w:val="ListContinue2"/>
       </w:pPr>
       <w:r>
-        <w:t xml:space="preserve">The Report Audit Event Transaction [ITI-20] is completely rewritten to the current template outline. It was old and written to a very different outline than the current template structure. Merging in the options and their effect on this transaction became very confusing. </w:t>
+        <w:t xml:space="preserve">The Report Audit Event Transaction [ITI-20] is completely rewritten to the current template outline. It was old and written </w:t>
+      </w:r>
+      <w:proofErr w:type="gramStart"/>
+      <w:r>
+        <w:t>to</w:t>
+      </w:r>
+      <w:proofErr w:type="gramEnd"/>
+      <w:r>
+        <w:t xml:space="preserve"> a very different outline than the current template structure. Merging in the options and their effect on this transaction became very confusing. </w:t>
       </w:r>
     </w:p>
     <w:p>
@@ -8082,13 +8247,29 @@
         <w:t xml:space="preserve">Decision: </w:t>
       </w:r>
       <w:r>
-        <w:t>this version will only mandate support for the IHE ATNA formats the generic SYSLOG format</w:t>
+        <w:t xml:space="preserve">this version will only mandate support for the IHE ATNA </w:t>
+      </w:r>
+      <w:proofErr w:type="gramStart"/>
+      <w:r>
+        <w:t>formats</w:t>
+      </w:r>
+      <w:proofErr w:type="gramEnd"/>
+      <w:r>
+        <w:t xml:space="preserve"> the generic SYSLOG format</w:t>
       </w:r>
       <w:r>
         <w:t xml:space="preserve"> and the FHIR AuditEvent format</w:t>
       </w:r>
       <w:r>
-        <w:t>. The many other formats and transports can be added later as options or by vendors as product options.</w:t>
+        <w:t xml:space="preserve">. </w:t>
+      </w:r>
+      <w:proofErr w:type="gramStart"/>
+      <w:r>
+        <w:t>The many</w:t>
+      </w:r>
+      <w:proofErr w:type="gramEnd"/>
+      <w:r>
+        <w:t xml:space="preserve"> other formats and transports can be added later as options or by vendors as product options.</w:t>
       </w:r>
     </w:p>
     <w:p>
@@ -8096,7 +8277,23 @@
         <w:pStyle w:val="ListContinue2"/>
       </w:pPr>
       <w:r>
-        <w:t>Examination of a variety of event reporting and logging products resulted in the following list of sources. After discussion and given scope concerns, no additional sources or encodings will be described.</w:t>
+        <w:t xml:space="preserve">Examination of a variety of </w:t>
+      </w:r>
+      <w:proofErr w:type="gramStart"/>
+      <w:r>
+        <w:t>event</w:t>
+      </w:r>
+      <w:proofErr w:type="gramEnd"/>
+      <w:r>
+        <w:t xml:space="preserve"> reporting and logging products resulted in the following list of sources. After discussion and </w:t>
+      </w:r>
+      <w:proofErr w:type="gramStart"/>
+      <w:r>
+        <w:t>given scope</w:t>
+      </w:r>
+      <w:proofErr w:type="gramEnd"/>
+      <w:r>
+        <w:t xml:space="preserve"> concerns, no additional sources or encodings will be described.</w:t>
       </w:r>
     </w:p>
     <w:p>
@@ -9082,7 +9279,15 @@
         </w:numPr>
       </w:pPr>
       <w:r>
-        <w:t>Event transports were selected as part of the planning decision for this work item. Technical evaluation found no issues with it.</w:t>
+        <w:t xml:space="preserve">Event </w:t>
+      </w:r>
+      <w:proofErr w:type="gramStart"/>
+      <w:r>
+        <w:t>transports were</w:t>
+      </w:r>
+      <w:proofErr w:type="gramEnd"/>
+      <w:r>
+        <w:t xml:space="preserve"> selected as part of the planning decision for this work item. Technical evaluation found no issues with it.</w:t>
       </w:r>
     </w:p>
     <w:tbl>
@@ -9364,7 +9569,15 @@
         <w:pStyle w:val="ListContinue2"/>
       </w:pPr>
       <w:r>
-        <w:t>A variety of existing event management products and standards were examined. Most of the existing system use product specific plug-ins, direct database access, or other methods for providing query access.</w:t>
+        <w:t xml:space="preserve">A variety of existing event management products and standards were examined. Most of the existing </w:t>
+      </w:r>
+      <w:proofErr w:type="gramStart"/>
+      <w:r>
+        <w:t>system</w:t>
+      </w:r>
+      <w:proofErr w:type="gramEnd"/>
+      <w:r>
+        <w:t xml:space="preserve"> use product specific plug-ins, direct database access, or other methods for providing query access.</w:t>
       </w:r>
     </w:p>
     <w:p>
@@ -9499,11 +9712,19 @@
                 <w:szCs w:val="24"/>
               </w:rPr>
             </w:pPr>
-            <w:r>
-              <w:rPr>
-                <w:szCs w:val="24"/>
-              </w:rPr>
-              <w:t>Open Source implementation of PACS archive including ARR as well as much else. At least 5,000 operational downloads, but most probably not for ARR use.</w:t>
+            <w:proofErr w:type="gramStart"/>
+            <w:r>
+              <w:rPr>
+                <w:szCs w:val="24"/>
+              </w:rPr>
+              <w:t>Open Source</w:t>
+            </w:r>
+            <w:proofErr w:type="gramEnd"/>
+            <w:r>
+              <w:rPr>
+                <w:szCs w:val="24"/>
+              </w:rPr>
+              <w:t xml:space="preserve"> implementation of PACS archive including ARR as well as much else. At least 5,000 operational downloads, but most probably not for ARR use.</w:t>
             </w:r>
           </w:p>
         </w:tc>
@@ -9608,8 +9829,16 @@
               <w:rPr>
                 <w:szCs w:val="24"/>
               </w:rPr>
-              <w:t>Connect / Healtheway/ ?</w:t>
-            </w:r>
+              <w:t>Connect / Healtheway</w:t>
+            </w:r>
+            <w:proofErr w:type="gramStart"/>
+            <w:r>
+              <w:rPr>
+                <w:szCs w:val="24"/>
+              </w:rPr>
+              <w:t>/ ?</w:t>
+            </w:r>
+            <w:proofErr w:type="gramEnd"/>
           </w:p>
         </w:tc>
         <w:tc>
@@ -9701,7 +9930,21 @@
               <w:rPr>
                 <w:szCs w:val="24"/>
               </w:rPr>
-              <w:t>Query of a FHIR resource</w:t>
+              <w:t xml:space="preserve">Query </w:t>
+            </w:r>
+            <w:proofErr w:type="gramStart"/>
+            <w:r>
+              <w:rPr>
+                <w:szCs w:val="24"/>
+              </w:rPr>
+              <w:t>of</w:t>
+            </w:r>
+            <w:proofErr w:type="gramEnd"/>
+            <w:r>
+              <w:rPr>
+                <w:szCs w:val="24"/>
+              </w:rPr>
+              <w:t xml:space="preserve"> a FHIR resource</w:t>
             </w:r>
           </w:p>
         </w:tc>
@@ -9917,7 +10160,15 @@
         <w:pStyle w:val="ListContinue2"/>
       </w:pPr>
       <w:r>
-        <w:t>The surviving four were evaluated against the ITI list of evaluation criteria. The general spreadsheet was reviewed and the following table is the result.</w:t>
+        <w:t xml:space="preserve">The surviving four were evaluated against the ITI list of evaluation criteria. The general spreadsheet was </w:t>
+      </w:r>
+      <w:proofErr w:type="gramStart"/>
+      <w:r>
+        <w:t>reviewed</w:t>
+      </w:r>
+      <w:proofErr w:type="gramEnd"/>
+      <w:r>
+        <w:t xml:space="preserve"> and the following table is the result.</w:t>
       </w:r>
     </w:p>
     <w:p>
@@ -11072,15 +11323,36 @@
         <w:t xml:space="preserve">Decision: </w:t>
       </w:r>
       <w:r>
-        <w:t xml:space="preserve">FHIR was selected as the standard to be used to profile the Query transaction. The FHIR event report is managed as a joint effort among HL7 FHIR, IHE, and DICOM. This makes coordination of the necessary resource changes fairly straightforward. </w:t>
+        <w:t xml:space="preserve">FHIR was selected as the standard to be used to profile the Query transaction. The FHIR event report is managed as a joint effort among HL7 FHIR, IHE, and DICOM. This makes </w:t>
+      </w:r>
+      <w:proofErr w:type="gramStart"/>
+      <w:r>
+        <w:t>coordination</w:t>
+      </w:r>
+      <w:proofErr w:type="gramEnd"/>
+      <w:r>
+        <w:t xml:space="preserve"> of the necessary resource changes </w:t>
+      </w:r>
+      <w:proofErr w:type="gramStart"/>
+      <w:r>
+        <w:t>fairly straightforward</w:t>
+      </w:r>
+      <w:proofErr w:type="gramEnd"/>
+      <w:r>
+        <w:t xml:space="preserve">. </w:t>
       </w:r>
     </w:p>
     <w:p>
       <w:pPr>
         <w:pStyle w:val="ListContinue2"/>
       </w:pPr>
-      <w:r>
-        <w:t>In order to use FHIR the following modification/extension/addition to the query will be needed:</w:t>
+      <w:proofErr w:type="gramStart"/>
+      <w:r>
+        <w:t>In order to</w:t>
+      </w:r>
+      <w:proofErr w:type="gramEnd"/>
+      <w:r>
+        <w:t xml:space="preserve"> use FHIR the following modification/extension/addition to the query will be needed:</w:t>
       </w:r>
     </w:p>
     <w:p>
@@ -11092,7 +11364,23 @@
         </w:numPr>
       </w:pPr>
       <w:r>
-        <w:t>We need the same functional capabilities as DCM4CHE. The large installed base of DCM4CHE indicates that the functionality is widely needed. Adapting this functionality to use a FHIR query is a reasonable change if the functional capabilities do not need to change significantly.</w:t>
+        <w:t xml:space="preserve">We need the same functional capabilities as DCM4CHE. The large installed base of DCM4CHE indicates that </w:t>
+      </w:r>
+      <w:proofErr w:type="gramStart"/>
+      <w:r>
+        <w:t>the functionality</w:t>
+      </w:r>
+      <w:proofErr w:type="gramEnd"/>
+      <w:r>
+        <w:t xml:space="preserve"> is widely needed. Adapting this functionality to </w:t>
+      </w:r>
+      <w:proofErr w:type="gramStart"/>
+      <w:r>
+        <w:t>use</w:t>
+      </w:r>
+      <w:proofErr w:type="gramEnd"/>
+      <w:r>
+        <w:t xml:space="preserve"> a FHIR query is a reasonable change if the functional capabilities do not need to change significantly.</w:t>
       </w:r>
     </w:p>
     <w:p>
@@ -11104,7 +11392,15 @@
         </w:numPr>
       </w:pPr>
       <w:r>
-        <w:t>The generic Syslog query will not fit a FHIR query. This was made optional and a simple query that is similar to FHIR was defined.</w:t>
+        <w:t xml:space="preserve">The generic Syslog query will not fit a FHIR query. This was made optional and a simple query that is </w:t>
+      </w:r>
+      <w:proofErr w:type="gramStart"/>
+      <w:r>
+        <w:t>similar to</w:t>
+      </w:r>
+      <w:proofErr w:type="gramEnd"/>
+      <w:r>
+        <w:t xml:space="preserve"> FHIR was defined.</w:t>
       </w:r>
     </w:p>
     <w:p>
@@ -11112,7 +11408,15 @@
         <w:pStyle w:val="ListContinue2"/>
       </w:pPr>
       <w:r>
-        <w:t>The major risk item is coordinating release and preparation schedules. In order to fit HL7 publication schedule a reasonable version of the resource and query are needed by 22 March 2015. Revisions based upon public comment and TI experience can be handled during the FHIR DSTU cycle.</w:t>
+        <w:t xml:space="preserve">The major risk item is coordinating release and preparation schedules. </w:t>
+      </w:r>
+      <w:proofErr w:type="gramStart"/>
+      <w:r>
+        <w:t>In order to</w:t>
+      </w:r>
+      <w:proofErr w:type="gramEnd"/>
+      <w:r>
+        <w:t xml:space="preserve"> fit HL7 publication schedule a reasonable version of the resource and query are needed by 22 March 2015. Revisions based upon public comment and TI experience can be handled during the FHIR DSTU cycle.</w:t>
       </w:r>
     </w:p>
     <w:p>
@@ -11124,7 +11428,15 @@
         </w:numPr>
       </w:pPr>
       <w:r>
-        <w:t>Should we define an actor and transaction for the other syslog messages that are not ATNA schema compliant?  Should we mandate support for this kind of message from any secure actor? From any secure node?  Or, should these filtering these messages only be mandated when originating on an ATNA compliant node, and support for other nodes be left as a product option?</w:t>
+        <w:t xml:space="preserve">Should we define an actor and transaction for the other syslog messages that are not ATNA schema compliant?  Should we mandate support for this kind of message from any secure actor? From any secure node?  </w:t>
+      </w:r>
+      <w:proofErr w:type="gramStart"/>
+      <w:r>
+        <w:t>Or,</w:t>
+      </w:r>
+      <w:proofErr w:type="gramEnd"/>
+      <w:r>
+        <w:t xml:space="preserve"> should these filtering these messages only be mandated when originating on an ATNA compliant node, and support for other nodes be left as a product option?</w:t>
       </w:r>
       <w:r>
         <w:rPr>
@@ -11164,7 +11476,23 @@
         <w:pStyle w:val="ListContinue2"/>
       </w:pPr>
       <w:r>
-        <w:t>The query for generic syslog messages was defined and is similar to FHIR in some respects. It is made optional.</w:t>
+        <w:t xml:space="preserve">The query for generic syslog messages was defined and is </w:t>
+      </w:r>
+      <w:proofErr w:type="gramStart"/>
+      <w:r>
+        <w:t>similar to</w:t>
+      </w:r>
+      <w:proofErr w:type="gramEnd"/>
+      <w:r>
+        <w:t xml:space="preserve"> FHIR in some respects. It </w:t>
+      </w:r>
+      <w:proofErr w:type="gramStart"/>
+      <w:r>
+        <w:t>is made</w:t>
+      </w:r>
+      <w:proofErr w:type="gramEnd"/>
+      <w:r>
+        <w:t xml:space="preserve"> optional.</w:t>
       </w:r>
     </w:p>
     <w:p>
@@ -11176,7 +11504,15 @@
         </w:numPr>
       </w:pPr>
       <w:r>
-        <w:t>Should Audit Record Repository always be required grouping with secure node/application or only when it does forwarding?  ARR often have lots of PHI, so secure node may be generally appropriate. What about all the other syslog uses?</w:t>
+        <w:t xml:space="preserve">Should Audit Record Repository always be required grouping with secure node/application or only when it does </w:t>
+      </w:r>
+      <w:proofErr w:type="gramStart"/>
+      <w:r>
+        <w:t>forwarding</w:t>
+      </w:r>
+      <w:proofErr w:type="gramEnd"/>
+      <w:r>
+        <w:t>?  ARR often have lots of PHI, so secure node may be generally appropriate. What about all the other syslog uses?</w:t>
       </w:r>
       <w:r>
         <w:rPr>
@@ -11185,7 +11521,15 @@
         <w:t xml:space="preserve"> Decision</w:t>
       </w:r>
       <w:r>
-        <w:t>: Not needed the SN/SA grouping for the store/forward option. The text in the options section is sufficient. We have the need to track the Query event without using all the requirements introduced by the SN grouping, so there is no requirement to send the audit to another repository via TLS.</w:t>
+        <w:t xml:space="preserve">: </w:t>
+      </w:r>
+      <w:proofErr w:type="gramStart"/>
+      <w:r>
+        <w:t>Not needed the SN/SA grouping</w:t>
+      </w:r>
+      <w:proofErr w:type="gramEnd"/>
+      <w:r>
+        <w:t xml:space="preserve"> for the store/forward option. The text in the options section is sufficient. We have the need to track the Query event without using all the requirements introduced by the SN grouping, so there is no requirement to send the audit to another repository via TLS.</w:t>
       </w:r>
     </w:p>
     <w:p>
@@ -11222,7 +11566,15 @@
         </w:numPr>
       </w:pPr>
       <w:r>
-        <w:t xml:space="preserve">The query option is silent about how the Audit Record Repository determines which syslog messages are stored for later query, how long messages remain available for query, etc. Should there be any requirements put on this?  The motivation for this is the wide range of real world situations, ranging from sites that must process tens of </w:t>
+        <w:t xml:space="preserve">The query option is silent about how the Audit Record Repository determines which syslog messages are stored for later query, how long messages remain available for query, etc. Should there be any requirements put on this?  The motivation for this is the wide range of </w:t>
+      </w:r>
+      <w:proofErr w:type="gramStart"/>
+      <w:r>
+        <w:t>real world</w:t>
+      </w:r>
+      <w:proofErr w:type="gramEnd"/>
+      <w:r>
+        <w:t xml:space="preserve"> situations, ranging from sites that must process tens of </w:t>
       </w:r>
       <w:r>
         <w:lastRenderedPageBreak/>
@@ -11285,7 +11637,15 @@
         </w:numPr>
       </w:pPr>
       <w:r>
-        <w:t xml:space="preserve">Should Audit Record Repository always be required grouping with secure node/application or only when it does forwarding?  ARR often have lots of PHI, so secure node may be generally appropriate. What about all the other syslog uses?  </w:t>
+        <w:t xml:space="preserve">Should Audit Record Repository always be required grouping with secure node/application or only when it does </w:t>
+      </w:r>
+      <w:proofErr w:type="gramStart"/>
+      <w:r>
+        <w:t>forwarding</w:t>
+      </w:r>
+      <w:proofErr w:type="gramEnd"/>
+      <w:r>
+        <w:t xml:space="preserve">?  ARR often have lots of PHI, so secure node may be generally appropriate. What about all the other syslog uses?  </w:t>
       </w:r>
     </w:p>
     <w:p>
@@ -11312,7 +11672,23 @@
         <w:t xml:space="preserve">records </w:t>
       </w:r>
       <w:r>
-        <w:t xml:space="preserve">structured in accordance to ATNA structure and no other transport requirements. There is another point to take in consideration: once the ATNA query is made, an audit </w:t>
+        <w:t xml:space="preserve">structured in accordance </w:t>
+      </w:r>
+      <w:proofErr w:type="gramStart"/>
+      <w:r>
+        <w:t>to</w:t>
+      </w:r>
+      <w:proofErr w:type="gramEnd"/>
+      <w:r>
+        <w:t xml:space="preserve"> ATNA structure and no other transport requirements. There is another point to take </w:t>
+      </w:r>
+      <w:proofErr w:type="gramStart"/>
+      <w:r>
+        <w:t>in</w:t>
+      </w:r>
+      <w:proofErr w:type="gramEnd"/>
+      <w:r>
+        <w:t xml:space="preserve"> consideration: once the ATNA query is made, an audit </w:t>
       </w:r>
       <w:r>
         <w:t xml:space="preserve">record </w:t>
@@ -11333,7 +11709,15 @@
         <w:t xml:space="preserve">Decision: </w:t>
       </w:r>
       <w:r>
-        <w:t>This is a very important implementation decision, and IHE cannot define requirement for this.</w:t>
+        <w:t xml:space="preserve">This is a very important implementation decision, and IHE cannot define </w:t>
+      </w:r>
+      <w:proofErr w:type="gramStart"/>
+      <w:r>
+        <w:t>requirement</w:t>
+      </w:r>
+      <w:proofErr w:type="gramEnd"/>
+      <w:r>
+        <w:t xml:space="preserve"> for this.</w:t>
       </w:r>
     </w:p>
     <w:p>
@@ -11357,7 +11741,15 @@
         <w:t>]</w:t>
       </w:r>
       <w:r>
-        <w:t xml:space="preserve"> is based on a FHIR query operation. Not all the search parameters defined in this transaction are actually standard FHIR search parameters. A CP to FHIR is submitted to add “outcome” and “role” as standard search parameters (CP #9919 </w:t>
+        <w:t xml:space="preserve"> is based on a FHIR query operation. Not all the search parameters defined in this transaction are </w:t>
+      </w:r>
+      <w:proofErr w:type="gramStart"/>
+      <w:r>
+        <w:t>actually standard</w:t>
+      </w:r>
+      <w:proofErr w:type="gramEnd"/>
+      <w:r>
+        <w:t xml:space="preserve"> FHIR search parameters. A CP to FHIR is submitted to add “outcome” and “role” as standard search parameters (CP #9919 </w:t>
       </w:r>
       <w:hyperlink r:id="rId25" w:history="1">
         <w:r>
@@ -11407,7 +11799,15 @@
         </w:numPr>
       </w:pPr>
       <w:r>
-        <w:t xml:space="preserve">Tech cmte has documented the query to patient.identifier, starting from a search parameter of type “reference”. Does this reflect the FHIR requirements in the correct way? </w:t>
+        <w:t xml:space="preserve">Tech cmte has documented the query to </w:t>
+      </w:r>
+      <w:proofErr w:type="gramStart"/>
+      <w:r>
+        <w:t>patient.identifier</w:t>
+      </w:r>
+      <w:proofErr w:type="gramEnd"/>
+      <w:r>
+        <w:t xml:space="preserve">, starting from a search parameter of type “reference”. Does this reflect the FHIR requirements in the correct way? </w:t>
       </w:r>
       <w:r>
         <w:br/>
@@ -11441,7 +11841,15 @@
         </w:numPr>
       </w:pPr>
       <w:r>
-        <w:t xml:space="preserve">CP-ITI-1152 asks for an enhancement of the patient.identifier search parameter to search also for audit where the patient is involved in the event as a participant. </w:t>
+        <w:t xml:space="preserve">CP-ITI-1152 asks for an enhancement of the </w:t>
+      </w:r>
+      <w:proofErr w:type="gramStart"/>
+      <w:r>
+        <w:t>patient.identifier</w:t>
+      </w:r>
+      <w:proofErr w:type="gramEnd"/>
+      <w:r>
+        <w:t xml:space="preserve"> search parameter to search also for audit where the patient is involved in the event as a participant. </w:t>
       </w:r>
       <w:r>
         <w:br/>
@@ -11453,7 +11861,15 @@
         <w:t xml:space="preserve">Decision: </w:t>
       </w:r>
       <w:r>
-        <w:t>During the update to move this supplement to FHIR R4 the CP was included in order to have an alignment between the search parameters, defined by FHIR and the ones defined in this supplement, that can be used to search for patient involved in the event either as a user and either as a participant.</w:t>
+        <w:t xml:space="preserve">During the update to move this supplement to FHIR R4 the CP was included in order to have an alignment between the search parameters, defined by FHIR and the ones defined in this supplement, that can be used to search for patient involved in the event either as a user and </w:t>
+      </w:r>
+      <w:proofErr w:type="gramStart"/>
+      <w:r>
+        <w:t>either as</w:t>
+      </w:r>
+      <w:proofErr w:type="gramEnd"/>
+      <w:r>
+        <w:t xml:space="preserve"> a participant.</w:t>
       </w:r>
     </w:p>
     <w:p>
@@ -11465,7 +11881,15 @@
         </w:numPr>
       </w:pPr>
       <w:r>
-        <w:t>This Supplement provides two different tables in order to provide distinct mapping for the feed (see Table 3.</w:t>
+        <w:t xml:space="preserve">This Supplement provides two different tables </w:t>
+      </w:r>
+      <w:proofErr w:type="gramStart"/>
+      <w:r>
+        <w:t>in order to</w:t>
+      </w:r>
+      <w:proofErr w:type="gramEnd"/>
+      <w:r>
+        <w:t xml:space="preserve"> provide distinct mapping for the feed (see Table 3.</w:t>
       </w:r>
       <w:r>
         <w:t>20</w:t>
@@ -11475,7 +11899,15 @@
       </w:r>
       <w:r>
         <w:lastRenderedPageBreak/>
-        <w:t>Mapping for the query is intended to be normative. On the other side the mapping for the feed is provided for implementers that needs guidelines on how to map Audit Message info listed in TF into an AuditEvent Resource</w:t>
+        <w:t xml:space="preserve">Mapping for the query is intended to be normative. On the other side the mapping for the feed is provided for implementers that </w:t>
+      </w:r>
+      <w:proofErr w:type="gramStart"/>
+      <w:r>
+        <w:t>needs</w:t>
+      </w:r>
+      <w:proofErr w:type="gramEnd"/>
+      <w:r>
+        <w:t xml:space="preserve"> guidelines on how to map Audit Message info listed in TF into an AuditEvent Resource</w:t>
       </w:r>
       <w:r>
         <w:t xml:space="preserve"> and should not be considered normative</w:t>
@@ -11493,7 +11925,15 @@
         </w:numPr>
       </w:pPr>
       <w:r>
-        <w:t xml:space="preserve">The new FHIR feed mechanism that can be used by Secure Node  Secure Application ad Audit Record Forwarder enables subscription mechanisms. Should we profile this subscription mechanism? </w:t>
+        <w:t xml:space="preserve">The new FHIR feed mechanism that can be used by Secure </w:t>
+      </w:r>
+      <w:proofErr w:type="gramStart"/>
+      <w:r>
+        <w:t>Node  Secure</w:t>
+      </w:r>
+      <w:proofErr w:type="gramEnd"/>
+      <w:r>
+        <w:t xml:space="preserve"> Application ad Audit Record Forwarder enables subscription mechanisms. Should we profile this subscription mechanism? </w:t>
       </w:r>
       <w:r>
         <w:br/>
@@ -11506,7 +11946,15 @@
         <w:t>Decision</w:t>
       </w:r>
       <w:r>
-        <w:t xml:space="preserve">: During Public Comment no feedback were received about this issue, thus we decided to move approve the supplement for TI without addressing this issue. </w:t>
+        <w:t xml:space="preserve">: During Public Comment no feedback </w:t>
+      </w:r>
+      <w:proofErr w:type="gramStart"/>
+      <w:r>
+        <w:t>were</w:t>
+      </w:r>
+      <w:proofErr w:type="gramEnd"/>
+      <w:r>
+        <w:t xml:space="preserve"> received about this issue, thus we decided to move approve the supplement for TI without addressing this issue. </w:t>
       </w:r>
     </w:p>
     <w:p>
@@ -11554,7 +12002,15 @@
         </w:r>
       </w:hyperlink>
       <w:r>
-        <w:t xml:space="preserve"> is shared by all of the IHE domain technical frameworks. Each technical framework volume contains links to this document where appropriate</w:t>
+        <w:t xml:space="preserve"> is shared by </w:t>
+      </w:r>
+      <w:proofErr w:type="gramStart"/>
+      <w:r>
+        <w:t>all of</w:t>
+      </w:r>
+      <w:proofErr w:type="gramEnd"/>
+      <w:r>
+        <w:t xml:space="preserve"> the IHE domain technical frameworks. Each technical framework volume contains links to this document where appropriate</w:t>
       </w:r>
       <w:r>
         <w:t>.</w:t>
@@ -11588,7 +12044,15 @@
         <w:pStyle w:val="BodyText"/>
       </w:pPr>
       <w:r>
-        <w:t xml:space="preserve">IHE technical documents refer to, and make use of, a number of standards developed and published by several standards development organizations. Please refer to the IHE Technical Frameworks General Introduction, </w:t>
+        <w:t xml:space="preserve">IHE technical documents refer to, and make use of, a number of standards developed and published by several </w:t>
+      </w:r>
+      <w:proofErr w:type="gramStart"/>
+      <w:r>
+        <w:t>standards</w:t>
+      </w:r>
+      <w:proofErr w:type="gramEnd"/>
+      <w:r>
+        <w:t xml:space="preserve"> development organizations. Please refer to the IHE Technical Frameworks General Introduction, </w:t>
       </w:r>
       <w:hyperlink r:id="rId27" w:history="1">
         <w:r>
@@ -11742,7 +12206,15 @@
         </w:r>
       </w:hyperlink>
       <w:r>
-        <w:t xml:space="preserve"> are components shared by all of the IHE domain technical frameworks. Each technical framework volume contains links to these documents where appropriate</w:t>
+        <w:t xml:space="preserve"> are components shared by </w:t>
+      </w:r>
+      <w:proofErr w:type="gramStart"/>
+      <w:r>
+        <w:t>all of</w:t>
+      </w:r>
+      <w:proofErr w:type="gramEnd"/>
+      <w:r>
+        <w:t xml:space="preserve"> the IHE domain technical frameworks. Each technical framework volume contains links to these documents where appropriate</w:t>
       </w:r>
       <w:r>
         <w:t>.</w:t>
@@ -12807,7 +13279,23 @@
           <w:b/>
           <w:u w:val="single"/>
         </w:rPr>
-        <w:t xml:space="preserve">ecord Audit Event [ITI-20] transaction enables a Secure Node, Secure Application or an Audit Record Forwarder to send a single or a group of Audit Records to an Audit Record Repository. This transaction </w:t>
+        <w:t xml:space="preserve">ecord Audit Event [ITI-20] transaction enables a Secure Node, Secure Application or an Audit Record Forwarder to send a single or a group of Audit Records to an </w:t>
+      </w:r>
+      <w:proofErr w:type="gramStart"/>
+      <w:r>
+        <w:rPr>
+          <w:b/>
+          <w:u w:val="single"/>
+        </w:rPr>
+        <w:t>Audit Record</w:t>
+      </w:r>
+      <w:proofErr w:type="gramEnd"/>
+      <w:r>
+        <w:rPr>
+          <w:b/>
+          <w:u w:val="single"/>
+        </w:rPr>
+        <w:t xml:space="preserve"> Repository. This transaction </w:t>
       </w:r>
       <w:r>
         <w:rPr>
@@ -13036,7 +13524,23 @@
           <w:b/>
           <w:u w:val="single"/>
         </w:rPr>
-        <w:t>transaction enables an Audit Consumer to search syslog messages stored in an Audit Record Repository. This transaction is defined as a RESTful operation. The search parameters are based on syslog metadata.</w:t>
+        <w:t xml:space="preserve">transaction enables an Audit Consumer to </w:t>
+      </w:r>
+      <w:proofErr w:type="gramStart"/>
+      <w:r>
+        <w:rPr>
+          <w:b/>
+          <w:u w:val="single"/>
+        </w:rPr>
+        <w:t>search</w:t>
+      </w:r>
+      <w:proofErr w:type="gramEnd"/>
+      <w:r>
+        <w:rPr>
+          <w:b/>
+          <w:u w:val="single"/>
+        </w:rPr>
+        <w:t xml:space="preserve"> syslog messages stored in an Audit Record Repository. This transaction is defined as a RESTful operation. The search parameters are based on syslog metadata.</w:t>
       </w:r>
     </w:p>
     <w:p>
@@ -13172,10 +13676,10 @@
             <v:path o:extrusionok="f" gradientshapeok="t" o:connecttype="rect"/>
             <o:lock v:ext="edit" aspectratio="t"/>
           </v:shapetype>
-          <v:shape id="_x0000_i1025" type="#_x0000_t75" alt="" style="width:499.05pt;height:287pt" o:ole="">
+          <v:shape id="_x0000_i1025" type="#_x0000_t75" alt="" style="width:498.75pt;height:287.25pt" o:ole="">
             <v:imagedata r:id="rId38" o:title=""/>
           </v:shape>
-          <o:OLEObject Type="Embed" ProgID="Word.Document.8" ShapeID="_x0000_i1025" DrawAspect="Content" ObjectID="_1752659988" r:id="rId39">
+          <o:OLEObject Type="Embed" ProgID="Word.Document.8" ShapeID="_x0000_i1025" DrawAspect="Content" ObjectID="_1794898651" r:id="rId39">
             <o:FieldCodes>\s</o:FieldCodes>
           </o:OLEObject>
         </w:object>
@@ -14462,7 +14966,15 @@
         <w:pStyle w:val="BodyText"/>
       </w:pPr>
       <w:r>
-        <w:t>The Audit Record Repository be grouped with a Secure Node or Secure Application.</w:t>
+        <w:t xml:space="preserve">The Audit Record Repository </w:t>
+      </w:r>
+      <w:proofErr w:type="gramStart"/>
+      <w:r>
+        <w:t>be</w:t>
+      </w:r>
+      <w:proofErr w:type="gramEnd"/>
+      <w:r>
+        <w:t xml:space="preserve"> grouped with a Secure Node or Secure Application.</w:t>
       </w:r>
     </w:p>
     <w:p>
@@ -14644,12 +15156,21 @@
           <w:bCs/>
           <w:szCs w:val="24"/>
         </w:rPr>
-        <w:t>The Audit Consumer queries</w:t>
-      </w:r>
-      <w:r>
-        <w:rPr>
+        <w:t xml:space="preserve">The Audit Consumer </w:t>
+      </w:r>
+      <w:proofErr w:type="gramStart"/>
+      <w:r>
+        <w:rPr>
+          <w:bCs/>
           <w:szCs w:val="24"/>
         </w:rPr>
+        <w:t>queries</w:t>
+      </w:r>
+      <w:proofErr w:type="gramEnd"/>
+      <w:r>
+        <w:rPr>
+          <w:szCs w:val="24"/>
+        </w:rPr>
         <w:t xml:space="preserve"> an Audit Record Repository</w:t>
       </w:r>
       <w:r>
@@ -14767,13 +15288,29 @@
         <w:pStyle w:val="BodyText"/>
       </w:pPr>
       <w:r>
-        <w:t>Options that may be selected for this Integration Profile are listed in the Table 9.</w:t>
+        <w:t xml:space="preserve">Options that may be selected for this Integration Profile are listed in </w:t>
+      </w:r>
+      <w:proofErr w:type="gramStart"/>
+      <w:r>
+        <w:t>the Table</w:t>
+      </w:r>
+      <w:proofErr w:type="gramEnd"/>
+      <w:r>
+        <w:t xml:space="preserve"> 9.</w:t>
       </w:r>
       <w:r>
         <w:t>2</w:t>
       </w:r>
       <w:r>
-        <w:t>-1 along with the actors to which they apply. Dependencies between options when applicable are specified in notes.</w:t>
+        <w:t xml:space="preserve">-1 along with the actors to which they apply. </w:t>
+      </w:r>
+      <w:proofErr w:type="gramStart"/>
+      <w:r>
+        <w:t>Dependencies</w:t>
+      </w:r>
+      <w:proofErr w:type="gramEnd"/>
+      <w:r>
+        <w:t xml:space="preserve"> between options when applicable are specified in notes.</w:t>
       </w:r>
     </w:p>
     <w:p>
@@ -16577,7 +17114,15 @@
         <w:pStyle w:val="BodyText"/>
       </w:pPr>
       <w:r>
-        <w:t>The [ITI-81] transaction is a RESTful search from an Audit Consumer to an Audit Record Repository (ARR) using FHIR resources. The search response will reflect the contents of the data storage at the time of the search. IHE does not specify the criteria for message selection, archival, retention interval, etc. These are set by local policy and are often different for different Audit Record Repositories.</w:t>
+        <w:t xml:space="preserve">The [ITI-81] transaction is a RESTful search from an Audit Consumer to an Audit Record Repository (ARR) using FHIR resources. </w:t>
+      </w:r>
+      <w:proofErr w:type="gramStart"/>
+      <w:r>
+        <w:t>The search</w:t>
+      </w:r>
+      <w:proofErr w:type="gramEnd"/>
+      <w:r>
+        <w:t xml:space="preserve"> response will reflect the contents of the data storage at the time of the search. IHE does not specify the criteria for message selection, archival, retention interval, etc. These are set by local policy and are often different for different Audit Record Repositories.</w:t>
       </w:r>
     </w:p>
     <w:p>
@@ -16683,7 +17228,15 @@
         <w:pStyle w:val="BodyText"/>
       </w:pPr>
       <w:r>
-        <w:t>At least one of these options shall be supported. Many can be declared, for which the product must then be configurable to enable each of the supported Audit Transport Options.</w:t>
+        <w:t xml:space="preserve">At least one of these options shall be supported. Many can be declared, for which the product must then be </w:t>
+      </w:r>
+      <w:proofErr w:type="gramStart"/>
+      <w:r>
+        <w:t>configurable</w:t>
+      </w:r>
+      <w:proofErr w:type="gramEnd"/>
+      <w:r>
+        <w:t xml:space="preserve"> to enable each of the supported Audit Transport Options.</w:t>
       </w:r>
     </w:p>
     <w:p>
@@ -17847,11 +18400,16 @@
         <w:t>er</w:t>
       </w:r>
       <w:r>
-        <w:t xml:space="preserve"> devices</w:t>
+        <w:t xml:space="preserve"> </w:t>
+      </w:r>
+      <w:proofErr w:type="gramStart"/>
+      <w:r>
+        <w:t>devices</w:t>
       </w:r>
       <w:r>
         <w:t>;</w:t>
       </w:r>
+      <w:proofErr w:type="gramEnd"/>
     </w:p>
     <w:p>
       <w:pPr>
@@ -17868,7 +18426,15 @@
         <w:t>e-</w:t>
       </w:r>
       <w:r>
-        <w:t xml:space="preserve">evaluate clinical decisions taken; </w:t>
+        <w:t xml:space="preserve">evaluate clinical decisions </w:t>
+      </w:r>
+      <w:proofErr w:type="gramStart"/>
+      <w:r>
+        <w:t>taken;</w:t>
+      </w:r>
+      <w:proofErr w:type="gramEnd"/>
+      <w:r>
+        <w:t xml:space="preserve"> </w:t>
       </w:r>
     </w:p>
     <w:p>
@@ -17964,7 +18530,15 @@
         <w:t>er</w:t>
       </w:r>
       <w:r>
-        <w:t xml:space="preserve"> clinical activity using multiple devices. Mr. Brown is a patient who is home-monitored. Dr. White collects results of home visits using a tablet, and </w:t>
+        <w:t xml:space="preserve"> clinical activity using multiple devices. Mr. Brown is a patient who is home-monitored. Dr. White collects </w:t>
+      </w:r>
+      <w:proofErr w:type="gramStart"/>
+      <w:r>
+        <w:t>results</w:t>
+      </w:r>
+      <w:proofErr w:type="gramEnd"/>
+      <w:r>
+        <w:t xml:space="preserve"> of home visits using a tablet, and </w:t>
       </w:r>
       <w:r>
         <w:t>s</w:t>
@@ -18194,7 +18768,15 @@
         <w:t xml:space="preserve">wants to </w:t>
       </w:r>
       <w:r>
-        <w:t xml:space="preserve">discover the list of people that accessed a specific study. Using those data, the patient </w:t>
+        <w:t xml:space="preserve">discover the list of people that accessed a specific study. Using </w:t>
+      </w:r>
+      <w:proofErr w:type="gramStart"/>
+      <w:r>
+        <w:t>those</w:t>
+      </w:r>
+      <w:proofErr w:type="gramEnd"/>
+      <w:r>
+        <w:t xml:space="preserve"> data, the patient </w:t>
       </w:r>
       <w:r>
         <w:t>discovers</w:t>
@@ -18275,19 +18857,35 @@
         <w:t>sign</w:t>
       </w:r>
       <w:r>
-        <w:t xml:space="preserve"> a consent to share documents produced during that clinical event with a research facility</w:t>
+        <w:t xml:space="preserve"> </w:t>
+      </w:r>
+      <w:proofErr w:type="gramStart"/>
+      <w:r>
+        <w:t>a consent</w:t>
+      </w:r>
+      <w:proofErr w:type="gramEnd"/>
+      <w:r>
+        <w:t xml:space="preserve"> to share documents produced during that clinical event with a research facility</w:t>
       </w:r>
       <w:r>
         <w:t>, so that researchers could analyze the efficiency of the applied treatment</w:t>
       </w:r>
       <w:r>
-        <w:t>. Mr. Brown does not provide this consent because he is worried that his data could be used for marketing purposes. A nurse collects the patient’s consent document</w:t>
+        <w:t xml:space="preserve">. Mr. Brown does not provide this consent because he is worried that his data could be used for marketing purposes. A nurse collects the patient’s consent </w:t>
+      </w:r>
+      <w:proofErr w:type="gramStart"/>
+      <w:r>
+        <w:t>document</w:t>
       </w:r>
       <w:r>
         <w:t>,</w:t>
       </w:r>
       <w:r>
-        <w:t xml:space="preserve"> but forgets to </w:t>
+        <w:t xml:space="preserve"> but</w:t>
+      </w:r>
+      <w:proofErr w:type="gramEnd"/>
+      <w:r>
+        <w:t xml:space="preserve"> forgets to </w:t>
       </w:r>
       <w:r>
         <w:t xml:space="preserve">record his decision in </w:t>
@@ -18332,7 +18930,15 @@
         <w:t xml:space="preserve">display </w:t>
       </w:r>
       <w:r>
-        <w:t xml:space="preserve">audit information related to those documents/studies. Audit records are collected by many ATNA Audit Record Repositories, but local policies or system configurations allows the web app to identify the right Audit Record Repository </w:t>
+        <w:t xml:space="preserve">audit information related to those documents/studies. Audit records are collected by many ATNA Audit Record Repositories, but local policies or system configurations </w:t>
+      </w:r>
+      <w:proofErr w:type="gramStart"/>
+      <w:r>
+        <w:t>allows</w:t>
+      </w:r>
+      <w:proofErr w:type="gramEnd"/>
+      <w:r>
+        <w:t xml:space="preserve"> the web app to identify the right Audit Record Repository </w:t>
       </w:r>
       <w:r>
         <w:t xml:space="preserve">system </w:t>
@@ -18505,7 +19111,15 @@
         <w:t xml:space="preserve">with </w:t>
       </w:r>
       <w:r>
-        <w:t xml:space="preserve">extensive database and programmability features. The interoperability need is to search suitable subsets of the </w:t>
+        <w:t xml:space="preserve">extensive database and programmability features. The interoperability </w:t>
+      </w:r>
+      <w:proofErr w:type="gramStart"/>
+      <w:r>
+        <w:t>need is</w:t>
+      </w:r>
+      <w:proofErr w:type="gramEnd"/>
+      <w:r>
+        <w:t xml:space="preserve"> to search suitable subsets of the </w:t>
       </w:r>
       <w:r>
         <w:t>records held by the</w:t>
@@ -18523,7 +19137,15 @@
         <w:t xml:space="preserve">to combine and analyze those records </w:t>
       </w:r>
       <w:r>
-        <w:t>to determine a final result.</w:t>
+        <w:t xml:space="preserve">to determine </w:t>
+      </w:r>
+      <w:proofErr w:type="gramStart"/>
+      <w:r>
+        <w:t>a final result</w:t>
+      </w:r>
+      <w:proofErr w:type="gramEnd"/>
+      <w:r>
+        <w:t>.</w:t>
       </w:r>
     </w:p>
     <w:p>
@@ -18572,10 +19194,18 @@
         <w:t>Patient identifier</w:t>
       </w:r>
       <w:r>
-        <w:t xml:space="preserve">: this search parameter allows discovering all </w:t>
-      </w:r>
-      <w:r>
-        <w:t xml:space="preserve">of </w:t>
+        <w:t xml:space="preserve">: this search parameter allows discovering </w:t>
+      </w:r>
+      <w:proofErr w:type="gramStart"/>
+      <w:r>
+        <w:t xml:space="preserve">all </w:t>
+      </w:r>
+      <w:r>
+        <w:t>of</w:t>
+      </w:r>
+      <w:proofErr w:type="gramEnd"/>
+      <w:r>
+        <w:t xml:space="preserve"> </w:t>
       </w:r>
       <w:r>
         <w:t xml:space="preserve">the events </w:t>
@@ -18611,10 +19241,18 @@
         <w:t>User identifier</w:t>
       </w:r>
       <w:r>
-        <w:t xml:space="preserve">: this search parameter allows discovering all </w:t>
-      </w:r>
-      <w:r>
-        <w:t xml:space="preserve">of </w:t>
+        <w:t xml:space="preserve">: this search parameter allows discovering </w:t>
+      </w:r>
+      <w:proofErr w:type="gramStart"/>
+      <w:r>
+        <w:t xml:space="preserve">all </w:t>
+      </w:r>
+      <w:r>
+        <w:t>of</w:t>
+      </w:r>
+      <w:proofErr w:type="gramEnd"/>
+      <w:r>
+        <w:t xml:space="preserve"> </w:t>
       </w:r>
       <w:r>
         <w:t>the actions performed by a specific user</w:t>
@@ -18674,10 +19312,18 @@
         <w:t>Time frame</w:t>
       </w:r>
       <w:r>
-        <w:t xml:space="preserve">: this search parameter allows discovering all </w:t>
-      </w:r>
-      <w:r>
-        <w:t xml:space="preserve">of </w:t>
+        <w:t xml:space="preserve">: this search parameter allows discovering </w:t>
+      </w:r>
+      <w:proofErr w:type="gramStart"/>
+      <w:r>
+        <w:t xml:space="preserve">all </w:t>
+      </w:r>
+      <w:r>
+        <w:t>of</w:t>
+      </w:r>
+      <w:proofErr w:type="gramEnd"/>
+      <w:r>
+        <w:t xml:space="preserve"> </w:t>
       </w:r>
       <w:r>
         <w:t xml:space="preserve">the events </w:t>
@@ -18707,10 +19353,18 @@
         <w:t>Event type</w:t>
       </w:r>
       <w:r>
-        <w:t xml:space="preserve">: this search parameter allows discovering all </w:t>
-      </w:r>
-      <w:r>
-        <w:t xml:space="preserve">of </w:t>
+        <w:t xml:space="preserve">: this search parameter allows discovering </w:t>
+      </w:r>
+      <w:proofErr w:type="gramStart"/>
+      <w:r>
+        <w:t xml:space="preserve">all </w:t>
+      </w:r>
+      <w:r>
+        <w:t>of</w:t>
+      </w:r>
+      <w:proofErr w:type="gramEnd"/>
+      <w:r>
+        <w:t xml:space="preserve"> </w:t>
       </w:r>
       <w:r>
         <w:t>the occurrences of a specific event (</w:t>
@@ -18737,10 +19391,18 @@
         <w:t>Application identifier</w:t>
       </w:r>
       <w:r>
-        <w:t xml:space="preserve">: this search parameter allows discovering all </w:t>
-      </w:r>
-      <w:r>
-        <w:t xml:space="preserve">of </w:t>
+        <w:t xml:space="preserve">: this search parameter allows discovering </w:t>
+      </w:r>
+      <w:proofErr w:type="gramStart"/>
+      <w:r>
+        <w:t xml:space="preserve">all </w:t>
+      </w:r>
+      <w:r>
+        <w:t>of</w:t>
+      </w:r>
+      <w:proofErr w:type="gramEnd"/>
+      <w:r>
+        <w:t xml:space="preserve"> </w:t>
       </w:r>
       <w:r>
         <w:t xml:space="preserve">the events </w:t>
@@ -18767,10 +19429,18 @@
         <w:t>Event Outcome Indicator</w:t>
       </w:r>
       <w:r>
-        <w:t xml:space="preserve">: this search parameter allows discovering all </w:t>
-      </w:r>
-      <w:r>
-        <w:t xml:space="preserve">of the </w:t>
+        <w:t xml:space="preserve">: this search parameter allows discovering </w:t>
+      </w:r>
+      <w:proofErr w:type="gramStart"/>
+      <w:r>
+        <w:t xml:space="preserve">all </w:t>
+      </w:r>
+      <w:r>
+        <w:t>of</w:t>
+      </w:r>
+      <w:proofErr w:type="gramEnd"/>
+      <w:r>
+        <w:t xml:space="preserve"> the </w:t>
       </w:r>
       <w:r>
         <w:t>events characterized by a specific outcome (</w:t>
@@ -19061,29 +19731,61 @@
           <w:b/>
           <w:u w:val="single"/>
         </w:rPr>
-        <w:t xml:space="preserve"> a “black-box” able to store relevant information for security and monitoring purposes. Those systems have not historically been designed to provide external access to stored records. </w:t>
-      </w:r>
+        <w:t xml:space="preserve"> a “</w:t>
+      </w:r>
+      <w:proofErr w:type="gramStart"/>
       <w:r>
         <w:rPr>
           <w:b/>
           <w:u w:val="single"/>
         </w:rPr>
-        <w:lastRenderedPageBreak/>
-        <w:t>Security Officers and System Architects should consider this</w:t>
-      </w:r>
+        <w:t>black-box</w:t>
+      </w:r>
+      <w:proofErr w:type="gramEnd"/>
       <w:r>
         <w:rPr>
           <w:b/>
           <w:u w:val="single"/>
         </w:rPr>
-        <w:t>,</w:t>
+        <w:t xml:space="preserve">” able to store relevant information for security and monitoring purposes. Those systems have not historically been designed to provide external access to stored records. </w:t>
       </w:r>
       <w:r>
         <w:rPr>
           <w:b/>
           <w:u w:val="single"/>
         </w:rPr>
-        <w:t xml:space="preserve"> and analyze the risks of disclosing data stored in the Audit Record Repository. The Retrieve ATNA Audit Event [ITI-81] and Retrieve Syslog Event [ITI-82] transactions define how to search </w:t>
+        <w:lastRenderedPageBreak/>
+        <w:t xml:space="preserve">Security Officers and System Architects should consider </w:t>
+      </w:r>
+      <w:proofErr w:type="gramStart"/>
+      <w:r>
+        <w:rPr>
+          <w:b/>
+          <w:u w:val="single"/>
+        </w:rPr>
+        <w:t>this</w:t>
+      </w:r>
+      <w:r>
+        <w:rPr>
+          <w:b/>
+          <w:u w:val="single"/>
+        </w:rPr>
+        <w:t>,</w:t>
+      </w:r>
+      <w:r>
+        <w:rPr>
+          <w:b/>
+          <w:u w:val="single"/>
+        </w:rPr>
+        <w:t xml:space="preserve"> and</w:t>
+      </w:r>
+      <w:proofErr w:type="gramEnd"/>
+      <w:r>
+        <w:rPr>
+          <w:b/>
+          <w:u w:val="single"/>
+        </w:rPr>
+        <w:t xml:space="preserve"> analyze the risks of disclosing data stored in the Audit Record Repository. The Retrieve ATNA Audit Event [ITI-81] and Retrieve Syslog Event [ITI-82] transactions define how to search </w:t>
       </w:r>
       <w:r>
         <w:rPr>
@@ -19183,36 +19885,52 @@
           <w:b/>
           <w:u w:val="single"/>
         </w:rPr>
-        <w:t xml:space="preserve"> the content of the other syslog messages. The content of those messages is not profiled by IHE or DICOM, and may include PHI or other sensitive information. </w:t>
-      </w:r>
-    </w:p>
-    <w:p>
-      <w:pPr>
-        <w:pStyle w:val="BodyText"/>
+        <w:t xml:space="preserve"> the content of the other syslog messages. The content of those messages is not profiled by IHE or </w:t>
+      </w:r>
+      <w:proofErr w:type="gramStart"/>
+      <w:r>
         <w:rPr>
           <w:b/>
           <w:u w:val="single"/>
         </w:rPr>
-      </w:pPr>
+        <w:t>DICOM, and</w:t>
+      </w:r>
+      <w:proofErr w:type="gramEnd"/>
       <w:r>
         <w:rPr>
           <w:b/>
           <w:u w:val="single"/>
         </w:rPr>
-        <w:t xml:space="preserve">Accordingly, access control mechanisms on the ATNA </w:t>
-      </w:r>
-      <w:r>
+        <w:t xml:space="preserve"> may include PHI or other sensitive information. </w:t>
+      </w:r>
+    </w:p>
+    <w:p>
+      <w:pPr>
+        <w:pStyle w:val="BodyText"/>
         <w:rPr>
           <w:b/>
           <w:u w:val="single"/>
         </w:rPr>
-        <w:t>a</w:t>
-      </w:r>
+      </w:pPr>
       <w:r>
         <w:rPr>
           <w:b/>
           <w:u w:val="single"/>
         </w:rPr>
+        <w:t xml:space="preserve">Accordingly, access control mechanisms on the ATNA </w:t>
+      </w:r>
+      <w:r>
+        <w:rPr>
+          <w:b/>
+          <w:u w:val="single"/>
+        </w:rPr>
+        <w:t>a</w:t>
+      </w:r>
+      <w:r>
+        <w:rPr>
+          <w:b/>
+          <w:u w:val="single"/>
+        </w:rPr>
         <w:t xml:space="preserve">ctors and queries are strongly recommended. The </w:t>
       </w:r>
       <w:hyperlink r:id="rId49" w:history="1">
@@ -19257,191 +19975,223 @@
           <w:b/>
           <w:u w:val="single"/>
         </w:rPr>
-        <w:t xml:space="preserve"> Profile should be considered for the authorization controls. The ATNA Audit Record Repository can be grouped with an IUA Resource Server to enforce policies and authorization decisions. The Audit Consumer</w:t>
-      </w:r>
+        <w:t xml:space="preserve"> Profile should be considered for </w:t>
+      </w:r>
+      <w:proofErr w:type="gramStart"/>
       <w:r>
         <w:rPr>
           <w:b/>
           <w:u w:val="single"/>
         </w:rPr>
-        <w:t xml:space="preserve"> </w:t>
-      </w:r>
+        <w:t>the authorization</w:t>
+      </w:r>
+      <w:proofErr w:type="gramEnd"/>
       <w:r>
         <w:rPr>
           <w:b/>
           <w:u w:val="single"/>
         </w:rPr>
-        <w:t xml:space="preserve">can be grouped with an IUA Authorization Client to provide authorization information to the ATNA Audit Record Repository. Access controls should appropriately restrict access to audit </w:t>
+        <w:t xml:space="preserve"> controls. The ATNA Audit Record Repository can be grouped with an IUA Resource Server to enforce policies and authorization decisions. The Audit Consumer</w:t>
       </w:r>
       <w:r>
         <w:rPr>
           <w:b/>
           <w:u w:val="single"/>
         </w:rPr>
-        <w:t>records</w:t>
+        <w:t xml:space="preserve"> </w:t>
       </w:r>
       <w:r>
         <w:rPr>
           <w:b/>
           <w:u w:val="single"/>
         </w:rPr>
-        <w:t>.</w:t>
-      </w:r>
-    </w:p>
-    <w:p>
-      <w:pPr>
-        <w:pStyle w:val="BodyText"/>
+        <w:t xml:space="preserve">can be grouped with an IUA Authorization Client to provide authorization information to the ATNA Audit Record Repository. Access controls should appropriately restrict access to audit </w:t>
+      </w:r>
+      <w:r>
         <w:rPr>
           <w:b/>
           <w:u w:val="single"/>
         </w:rPr>
-      </w:pPr>
+        <w:t>records</w:t>
+      </w:r>
       <w:r>
         <w:rPr>
           <w:b/>
           <w:u w:val="single"/>
         </w:rPr>
-        <w:t xml:space="preserve">The Retrieve ATNA Audit Event </w:t>
-      </w:r>
-      <w:r>
+        <w:t>.</w:t>
+      </w:r>
+    </w:p>
+    <w:p>
+      <w:pPr>
+        <w:pStyle w:val="BodyText"/>
         <w:rPr>
           <w:b/>
           <w:u w:val="single"/>
         </w:rPr>
-        <w:t>[ITI-81</w:t>
-      </w:r>
+      </w:pPr>
       <w:r>
         <w:rPr>
           <w:b/>
           <w:u w:val="single"/>
         </w:rPr>
-        <w:t>]</w:t>
+        <w:t xml:space="preserve">The Retrieve ATNA Audit Event </w:t>
       </w:r>
       <w:r>
         <w:rPr>
           <w:b/>
           <w:u w:val="single"/>
         </w:rPr>
-        <w:t xml:space="preserve"> </w:t>
+        <w:t>[ITI-81</w:t>
       </w:r>
       <w:r>
         <w:rPr>
           <w:b/>
           <w:u w:val="single"/>
         </w:rPr>
-        <w:t xml:space="preserve">and Retrieve Syslog Event </w:t>
+        <w:t>]</w:t>
       </w:r>
       <w:r>
         <w:rPr>
           <w:b/>
           <w:u w:val="single"/>
         </w:rPr>
-        <w:t xml:space="preserve">[ITI-82] </w:t>
+        <w:t xml:space="preserve"> </w:t>
       </w:r>
       <w:r>
         <w:rPr>
           <w:b/>
           <w:u w:val="single"/>
         </w:rPr>
-        <w:t xml:space="preserve">transactions may involve the disclosure of sensitive information. </w:t>
+        <w:t xml:space="preserve">and Retrieve Syslog Event </w:t>
       </w:r>
       <w:r>
         <w:rPr>
           <w:b/>
           <w:u w:val="single"/>
         </w:rPr>
-        <w:t>L</w:t>
+        <w:t xml:space="preserve">[ITI-82] </w:t>
       </w:r>
       <w:r>
         <w:rPr>
           <w:b/>
           <w:u w:val="single"/>
         </w:rPr>
-        <w:t>ogging</w:t>
+        <w:t xml:space="preserve">transactions may involve the disclosure of sensitive information. </w:t>
       </w:r>
       <w:r>
         <w:rPr>
           <w:b/>
           <w:u w:val="single"/>
         </w:rPr>
-        <w:t xml:space="preserve"> </w:t>
+        <w:t>L</w:t>
       </w:r>
       <w:r>
         <w:rPr>
           <w:b/>
           <w:u w:val="single"/>
         </w:rPr>
-        <w:t>these retriev</w:t>
+        <w:t>ogging</w:t>
       </w:r>
       <w:r>
         <w:rPr>
           <w:b/>
           <w:u w:val="single"/>
         </w:rPr>
-        <w:t>al</w:t>
+        <w:t xml:space="preserve"> </w:t>
       </w:r>
       <w:r>
         <w:rPr>
           <w:b/>
           <w:u w:val="single"/>
         </w:rPr>
-        <w:t xml:space="preserve"> transactions as a query event is appropriate</w:t>
+        <w:t>these retriev</w:t>
       </w:r>
       <w:r>
         <w:rPr>
           <w:b/>
           <w:u w:val="single"/>
         </w:rPr>
-        <w:t xml:space="preserve"> (see </w:t>
+        <w:t>al</w:t>
       </w:r>
       <w:r>
         <w:rPr>
           <w:b/>
           <w:u w:val="single"/>
         </w:rPr>
-        <w:t xml:space="preserve">ITI TF-2: </w:t>
+        <w:t xml:space="preserve"> transactions as a query event is appropriate</w:t>
       </w:r>
       <w:r>
         <w:rPr>
           <w:b/>
           <w:u w:val="single"/>
         </w:rPr>
-        <w:t>3.81.5.1 and 3.82.5.1)</w:t>
+        <w:t xml:space="preserve"> (see </w:t>
       </w:r>
       <w:r>
         <w:rPr>
           <w:b/>
           <w:u w:val="single"/>
         </w:rPr>
-        <w:t xml:space="preserve">. However, </w:t>
+        <w:t xml:space="preserve">ITI TF-2: </w:t>
       </w:r>
       <w:r>
         <w:rPr>
           <w:b/>
           <w:u w:val="single"/>
         </w:rPr>
-        <w:t xml:space="preserve">the </w:t>
+        <w:t>3.81.5.1 and 3.82.5.1)</w:t>
       </w:r>
       <w:r>
         <w:rPr>
           <w:b/>
           <w:u w:val="single"/>
         </w:rPr>
-        <w:t>ATNA Profile does not mandate the grouping of the Audit Record Repository with a Secure Node because that grouping introduces requirements that are not applicable</w:t>
+        <w:t xml:space="preserve">. However, </w:t>
       </w:r>
       <w:r>
         <w:rPr>
           <w:b/>
           <w:u w:val="single"/>
         </w:rPr>
-        <w:t xml:space="preserve"> in this case</w:t>
+        <w:t xml:space="preserve">the </w:t>
       </w:r>
       <w:r>
         <w:rPr>
           <w:b/>
           <w:u w:val="single"/>
         </w:rPr>
-        <w:t xml:space="preserve">. In particular, it is reasonable that an audit </w:t>
+        <w:t>ATNA Profile does not mandate the grouping of the Audit Record Repository with a Secure Node because that grouping introduces requirements that are not applicable</w:t>
+      </w:r>
+      <w:r>
+        <w:rPr>
+          <w:b/>
+          <w:u w:val="single"/>
+        </w:rPr>
+        <w:t xml:space="preserve"> in this case</w:t>
+      </w:r>
+      <w:r>
+        <w:rPr>
+          <w:b/>
+          <w:u w:val="single"/>
+        </w:rPr>
+        <w:t xml:space="preserve">. </w:t>
+      </w:r>
+      <w:proofErr w:type="gramStart"/>
+      <w:r>
+        <w:rPr>
+          <w:b/>
+          <w:u w:val="single"/>
+        </w:rPr>
+        <w:t>In particular, it</w:t>
+      </w:r>
+      <w:proofErr w:type="gramEnd"/>
+      <w:r>
+        <w:rPr>
+          <w:b/>
+          <w:u w:val="single"/>
+        </w:rPr>
+        <w:t xml:space="preserve"> is reasonable that an audit </w:t>
       </w:r>
       <w:r>
         <w:rPr>
@@ -20284,7 +21034,15 @@
         <w:pStyle w:val="Note"/>
       </w:pPr>
       <w:r>
-        <w:t>Note 1: Any actor initiating [ITI-20] may send to more than one Audit Record Repository.</w:t>
+        <w:t xml:space="preserve">Note 1: Any actor initiating [ITI-20] may </w:t>
+      </w:r>
+      <w:proofErr w:type="gramStart"/>
+      <w:r>
+        <w:t>send</w:t>
+      </w:r>
+      <w:proofErr w:type="gramEnd"/>
+      <w:r>
+        <w:t xml:space="preserve"> to more than one Audit Record Repository.</w:t>
       </w:r>
     </w:p>
     <w:p>
@@ -22242,7 +23000,15 @@
         </w:tabs>
       </w:pPr>
       <w:r>
-        <w:t xml:space="preserve">A Secure Node or Secure Application detects an event that should be reported to the Audit Record Repository. This transaction does not specify all of the policies or reasons </w:t>
+        <w:t xml:space="preserve">A Secure Node or Secure Application detects an event that should be reported to the Audit Record Repository. This transaction does not specify </w:t>
+      </w:r>
+      <w:proofErr w:type="gramStart"/>
+      <w:r>
+        <w:t>all of</w:t>
+      </w:r>
+      <w:proofErr w:type="gramEnd"/>
+      <w:r>
+        <w:t xml:space="preserve"> the policies or reasons </w:t>
       </w:r>
       <w:r>
         <w:lastRenderedPageBreak/>
@@ -22266,7 +23032,15 @@
         <w:pStyle w:val="BodyText"/>
       </w:pPr>
       <w:r>
-        <w:t>An actor in any IHE profile, when grouped with a Secure Node or Secure Application, shall be able to report the events defined in Table 3.20.4.1.1.1-1. Additional reportable events are often identified for specific events in other IHE profiles, and are documented in that profile or transaction.</w:t>
+        <w:t xml:space="preserve">An actor in any IHE profile, when grouped with a Secure Node or Secure Application, shall be able to report the events defined in Table 3.20.4.1.1.1-1. Additional reportable events are often identified for specific events in other IHE </w:t>
+      </w:r>
+      <w:proofErr w:type="gramStart"/>
+      <w:r>
+        <w:t>profiles, and</w:t>
+      </w:r>
+      <w:proofErr w:type="gramEnd"/>
+      <w:r>
+        <w:t xml:space="preserve"> are documented in that profile or transaction.</w:t>
       </w:r>
     </w:p>
     <w:p>
@@ -22309,7 +23083,15 @@
         </w:r>
       </w:hyperlink>
       <w:r>
-        <w:t xml:space="preserve"> ). The message uses an HTTP POST method to send a FHIR AuditEvent Resource.</w:t>
+        <w:t xml:space="preserve"> ). The message uses </w:t>
+      </w:r>
+      <w:proofErr w:type="gramStart"/>
+      <w:r>
+        <w:t>an HTTP</w:t>
+      </w:r>
+      <w:proofErr w:type="gramEnd"/>
+      <w:r>
+        <w:t xml:space="preserve"> POST method to send a FHIR AuditEvent Resource.</w:t>
       </w:r>
     </w:p>
     <w:p>
@@ -22325,7 +23107,15 @@
         <w:pStyle w:val="BodyText"/>
       </w:pPr>
       <w:r>
-        <w:t>An AuditEvent Resource that reflect Audit Message definition defined in IHE T</w:t>
+        <w:t xml:space="preserve">An AuditEvent Resource that </w:t>
+      </w:r>
+      <w:proofErr w:type="gramStart"/>
+      <w:r>
+        <w:t>reflect</w:t>
+      </w:r>
+      <w:proofErr w:type="gramEnd"/>
+      <w:r>
+        <w:t xml:space="preserve"> Audit Message definition defined in IHE T</w:t>
       </w:r>
       <w:r>
         <w:t>echnical Framework</w:t>
@@ -22418,7 +23208,15 @@
         <w:pStyle w:val="TableTitle"/>
       </w:pPr>
       <w:r>
-        <w:t>Table 3.20.4.2.2.1-1: DICOM Audit Message Definitions represented into an AuditEvent Resource</w:t>
+        <w:t>Table 3.20.4.2.</w:t>
+      </w:r>
+      <w:proofErr w:type="gramStart"/>
+      <w:r>
+        <w:t>2.1</w:t>
+      </w:r>
+      <w:proofErr w:type="gramEnd"/>
+      <w:r>
+        <w:t>-1: DICOM Audit Message Definitions represented into an AuditEvent Resource</w:t>
       </w:r>
     </w:p>
     <w:tbl>
@@ -22732,9 +23530,14 @@
             <w:pPr>
               <w:pStyle w:val="TableEntry"/>
             </w:pPr>
+            <w:proofErr w:type="gramStart"/>
             <w:r>
               <w:lastRenderedPageBreak/>
-              <w:t>ActiveParticipant.RoleIDCode</w:t>
+              <w:t>ActiveParticipant</w:t>
+            </w:r>
+            <w:proofErr w:type="gramEnd"/>
+            <w:r>
+              <w:t>.RoleIDCode</w:t>
             </w:r>
           </w:p>
         </w:tc>
@@ -22746,8 +23549,13 @@
             <w:pPr>
               <w:pStyle w:val="TableEntry"/>
             </w:pPr>
-            <w:r>
-              <w:t>agent.type (Note 1)</w:t>
+            <w:proofErr w:type="gramStart"/>
+            <w:r>
+              <w:t>agent.type</w:t>
+            </w:r>
+            <w:proofErr w:type="gramEnd"/>
+            <w:r>
+              <w:t xml:space="preserve"> (Note 1)</w:t>
             </w:r>
           </w:p>
         </w:tc>
@@ -22764,8 +23572,13 @@
             <w:pPr>
               <w:pStyle w:val="TableEntry"/>
             </w:pPr>
-            <w:r>
-              <w:t>ActiveParticipant.RoleIDCode</w:t>
+            <w:proofErr w:type="gramStart"/>
+            <w:r>
+              <w:t>ActiveParticipant</w:t>
+            </w:r>
+            <w:proofErr w:type="gramEnd"/>
+            <w:r>
+              <w:t>.RoleIDCode</w:t>
             </w:r>
           </w:p>
         </w:tc>
@@ -22777,8 +23590,13 @@
             <w:pPr>
               <w:pStyle w:val="TableEntry"/>
             </w:pPr>
-            <w:r>
-              <w:t>agent.role (Note 1)</w:t>
+            <w:proofErr w:type="gramStart"/>
+            <w:r>
+              <w:t>agent.role</w:t>
+            </w:r>
+            <w:proofErr w:type="gramEnd"/>
+            <w:r>
+              <w:t xml:space="preserve"> (Note 1)</w:t>
             </w:r>
           </w:p>
         </w:tc>
@@ -22839,9 +23657,11 @@
             <w:pPr>
               <w:pStyle w:val="TableEntry"/>
             </w:pPr>
+            <w:proofErr w:type="gramStart"/>
             <w:r>
               <w:t>agent.altId</w:t>
             </w:r>
+            <w:proofErr w:type="gramEnd"/>
           </w:p>
         </w:tc>
       </w:tr>
@@ -22901,9 +23721,11 @@
             <w:pPr>
               <w:pStyle w:val="TableEntry"/>
             </w:pPr>
+            <w:proofErr w:type="gramStart"/>
             <w:r>
               <w:t>agent.requestor</w:t>
             </w:r>
+            <w:proofErr w:type="gramEnd"/>
           </w:p>
         </w:tc>
       </w:tr>
@@ -22932,9 +23754,11 @@
             <w:pPr>
               <w:pStyle w:val="TableEntry"/>
             </w:pPr>
+            <w:proofErr w:type="gramStart"/>
             <w:r>
               <w:t>agent.policy</w:t>
             </w:r>
+            <w:proofErr w:type="gramEnd"/>
           </w:p>
         </w:tc>
       </w:tr>
@@ -22950,9 +23774,11 @@
             <w:pPr>
               <w:pStyle w:val="TableEntry"/>
             </w:pPr>
+            <w:proofErr w:type="gramStart"/>
             <w:r>
               <w:t>ActiveParticipant.MediaIdentifier.MediaType</w:t>
             </w:r>
+            <w:proofErr w:type="gramEnd"/>
           </w:p>
         </w:tc>
         <w:tc>
@@ -22963,9 +23789,11 @@
             <w:pPr>
               <w:pStyle w:val="TableEntry"/>
             </w:pPr>
+            <w:proofErr w:type="gramStart"/>
             <w:r>
               <w:t>agent.media</w:t>
             </w:r>
+            <w:proofErr w:type="gramEnd"/>
           </w:p>
         </w:tc>
       </w:tr>
@@ -22994,8 +23822,13 @@
             <w:pPr>
               <w:pStyle w:val="TableEntry"/>
             </w:pPr>
-            <w:r>
-              <w:t>agent.network.address</w:t>
+            <w:proofErr w:type="gramStart"/>
+            <w:r>
+              <w:t>agent.network</w:t>
+            </w:r>
+            <w:proofErr w:type="gramEnd"/>
+            <w:r>
+              <w:t>.address</w:t>
             </w:r>
           </w:p>
         </w:tc>
@@ -23025,8 +23858,13 @@
             <w:pPr>
               <w:pStyle w:val="TableEntry"/>
             </w:pPr>
-            <w:r>
-              <w:t>agent.network.type</w:t>
+            <w:proofErr w:type="gramStart"/>
+            <w:r>
+              <w:t>agent.network</w:t>
+            </w:r>
+            <w:proofErr w:type="gramEnd"/>
+            <w:r>
+              <w:t>.type</w:t>
             </w:r>
           </w:p>
         </w:tc>
@@ -23087,9 +23925,11 @@
             <w:pPr>
               <w:pStyle w:val="TableEntry"/>
             </w:pPr>
+            <w:proofErr w:type="gramStart"/>
             <w:r>
               <w:t>source.site</w:t>
             </w:r>
+            <w:proofErr w:type="gramEnd"/>
           </w:p>
         </w:tc>
       </w:tr>
@@ -23118,9 +23958,11 @@
             <w:pPr>
               <w:pStyle w:val="TableEntry"/>
             </w:pPr>
+            <w:proofErr w:type="gramStart"/>
             <w:r>
               <w:t>source.observer</w:t>
             </w:r>
+            <w:proofErr w:type="gramEnd"/>
           </w:p>
         </w:tc>
       </w:tr>
@@ -23149,9 +23991,11 @@
             <w:pPr>
               <w:pStyle w:val="TableEntry"/>
             </w:pPr>
+            <w:proofErr w:type="gramStart"/>
             <w:r>
               <w:t>source.type</w:t>
             </w:r>
+            <w:proofErr w:type="gramEnd"/>
           </w:p>
         </w:tc>
       </w:tr>
@@ -23211,9 +24055,11 @@
             <w:pPr>
               <w:pStyle w:val="TableEntry"/>
             </w:pPr>
+            <w:proofErr w:type="gramStart"/>
             <w:r>
               <w:t>entity.what</w:t>
             </w:r>
+            <w:proofErr w:type="gramEnd"/>
           </w:p>
         </w:tc>
       </w:tr>
@@ -23242,9 +24088,11 @@
             <w:pPr>
               <w:pStyle w:val="TableEntry"/>
             </w:pPr>
+            <w:proofErr w:type="gramStart"/>
             <w:r>
               <w:t>entity.type</w:t>
             </w:r>
+            <w:proofErr w:type="gramEnd"/>
           </w:p>
         </w:tc>
       </w:tr>
@@ -23273,9 +24121,11 @@
             <w:pPr>
               <w:pStyle w:val="TableEntry"/>
             </w:pPr>
+            <w:proofErr w:type="gramStart"/>
             <w:r>
               <w:t>entity.role</w:t>
             </w:r>
+            <w:proofErr w:type="gramEnd"/>
           </w:p>
         </w:tc>
       </w:tr>
@@ -23304,9 +24154,11 @@
             <w:pPr>
               <w:pStyle w:val="TableEntry"/>
             </w:pPr>
+            <w:proofErr w:type="gramStart"/>
             <w:r>
               <w:t>entity.lifecycle</w:t>
             </w:r>
+            <w:proofErr w:type="gramEnd"/>
           </w:p>
         </w:tc>
       </w:tr>
@@ -23335,9 +24187,11 @@
             <w:pPr>
               <w:pStyle w:val="TableEntry"/>
             </w:pPr>
+            <w:proofErr w:type="gramStart"/>
             <w:r>
               <w:t>entity.securityLabel</w:t>
             </w:r>
+            <w:proofErr w:type="gramEnd"/>
           </w:p>
         </w:tc>
       </w:tr>
@@ -23397,8 +24251,13 @@
             <w:pPr>
               <w:pStyle w:val="TableEntry"/>
             </w:pPr>
-            <w:r>
-              <w:t>entity.query (Note 2)</w:t>
+            <w:proofErr w:type="gramStart"/>
+            <w:r>
+              <w:t>entity.query</w:t>
+            </w:r>
+            <w:proofErr w:type="gramEnd"/>
+            <w:r>
+              <w:t xml:space="preserve"> (Note 2)</w:t>
             </w:r>
           </w:p>
         </w:tc>
@@ -23428,9 +24287,11 @@
             <w:pPr>
               <w:pStyle w:val="TableEntry"/>
             </w:pPr>
+            <w:proofErr w:type="gramStart"/>
             <w:r>
               <w:t>entity.detail</w:t>
             </w:r>
+            <w:proofErr w:type="gramEnd"/>
           </w:p>
         </w:tc>
       </w:tr>
@@ -23459,8 +24320,13 @@
             <w:pPr>
               <w:pStyle w:val="TableEntry"/>
             </w:pPr>
-            <w:r>
-              <w:t>entity.detail.type</w:t>
+            <w:proofErr w:type="gramStart"/>
+            <w:r>
+              <w:t>entity.detail</w:t>
+            </w:r>
+            <w:proofErr w:type="gramEnd"/>
+            <w:r>
+              <w:t>.type</w:t>
             </w:r>
           </w:p>
         </w:tc>
@@ -23490,8 +24356,13 @@
             <w:pPr>
               <w:pStyle w:val="TableEntry"/>
             </w:pPr>
-            <w:r>
-              <w:t>entity.detail.ValueBase64Binary</w:t>
+            <w:proofErr w:type="gramStart"/>
+            <w:r>
+              <w:t>entity.detail</w:t>
+            </w:r>
+            <w:proofErr w:type="gramEnd"/>
+            <w:r>
+              <w:t>.ValueBase64Binary</w:t>
             </w:r>
           </w:p>
         </w:tc>
@@ -23504,21 +24375,25 @@
       <w:r>
         <w:t xml:space="preserve">Note 1: If the Audit Record Repository knows the ActiveParticipant.RoleIDCode as a type, it should be mapped to </w:t>
       </w:r>
+      <w:proofErr w:type="gramStart"/>
       <w:r>
         <w:rPr>
           <w:rFonts w:ascii="Courier New" w:hAnsi="Courier New" w:cs="Courier New"/>
         </w:rPr>
         <w:t>agent.type</w:t>
       </w:r>
+      <w:proofErr w:type="gramEnd"/>
       <w:r>
         <w:t xml:space="preserve">. Otherwise the default mapping is to </w:t>
       </w:r>
+      <w:proofErr w:type="gramStart"/>
       <w:r>
         <w:rPr>
           <w:rFonts w:ascii="Courier New" w:hAnsi="Courier New" w:cs="Courier New"/>
         </w:rPr>
         <w:t>agent.role</w:t>
       </w:r>
+      <w:proofErr w:type="gramEnd"/>
       <w:r>
         <w:t>.</w:t>
       </w:r>
@@ -23539,12 +24414,14 @@
       <w:r>
         <w:t xml:space="preserve"> and </w:t>
       </w:r>
+      <w:proofErr w:type="gramStart"/>
       <w:r>
         <w:rPr>
           <w:rFonts w:ascii="Courier New" w:hAnsi="Courier New" w:cs="Courier New"/>
         </w:rPr>
         <w:t>entity.query</w:t>
       </w:r>
+      <w:proofErr w:type="gramEnd"/>
       <w:r>
         <w:t xml:space="preserve"> shall be used in the AuditEvent Resource</w:t>
       </w:r>
@@ -23759,7 +24636,15 @@
         <w:t xml:space="preserve"> </w:t>
       </w:r>
       <w:r>
-        <w:t xml:space="preserve">Record Forwarder using a Send Audit Resource Response message in order to </w:t>
+        <w:t xml:space="preserve">Record Forwarder using a Send Audit Resource Response message </w:t>
+      </w:r>
+      <w:proofErr w:type="gramStart"/>
+      <w:r>
+        <w:t>in order to</w:t>
+      </w:r>
+      <w:proofErr w:type="gramEnd"/>
+      <w:r>
+        <w:t xml:space="preserve"> </w:t>
       </w:r>
       <w:r>
         <w:t xml:space="preserve">inform </w:t>
@@ -23860,7 +24745,15 @@
       </w:pPr>
       <w:r>
         <w:lastRenderedPageBreak/>
-        <w:t>The Audit Record Repository can return other status codes 4xx or 5xx in accordance to internal business rules that are out of scope for this transaction.</w:t>
+        <w:t xml:space="preserve">The Audit Record Repository can return other status codes 4xx or 5xx in accordance </w:t>
+      </w:r>
+      <w:proofErr w:type="gramStart"/>
+      <w:r>
+        <w:t>to</w:t>
+      </w:r>
+      <w:proofErr w:type="gramEnd"/>
+      <w:r>
+        <w:t xml:space="preserve"> internal business rules that are out of scope for this transaction.</w:t>
       </w:r>
     </w:p>
     <w:p>
@@ -23991,7 +24884,15 @@
         <w:t xml:space="preserve"> Audit Record Forwarder or an </w:t>
       </w:r>
       <w:r>
-        <w:t>actor that is grouped with Secure Node or Secure Application needs to send multiple events that has been audited to the Audit Record Repository.</w:t>
+        <w:t xml:space="preserve">actor that is grouped with Secure Node or Secure Application needs to send multiple events that </w:t>
+      </w:r>
+      <w:proofErr w:type="gramStart"/>
+      <w:r>
+        <w:t>has</w:t>
+      </w:r>
+      <w:proofErr w:type="gramEnd"/>
+      <w:r>
+        <w:t xml:space="preserve"> been audited to the Audit Record Repository.</w:t>
       </w:r>
     </w:p>
     <w:p>
@@ -24023,7 +24924,15 @@
         </w:tabs>
       </w:pPr>
       <w:r>
-        <w:t>A Secure Node or Secure Application detects at least one event that should be reported to the Audit Record Repository. This transaction does not specify all of the policies or reasons for reporting events. They may be specified in other IHE profiles, they may be specified by local law or regulation, or they may be specified by local policy.</w:t>
+        <w:t xml:space="preserve">A Secure Node or Secure Application detects at least one event that should be reported to the Audit Record Repository. This transaction does not specify </w:t>
+      </w:r>
+      <w:proofErr w:type="gramStart"/>
+      <w:r>
+        <w:t>all of</w:t>
+      </w:r>
+      <w:proofErr w:type="gramEnd"/>
+      <w:r>
+        <w:t xml:space="preserve"> the policies or reasons for reporting events. They may be specified in other IHE profiles, they may be specified by local law or regulation, or they may be specified by local policy.</w:t>
       </w:r>
     </w:p>
     <w:p>
@@ -24043,7 +24952,15 @@
         <w:pStyle w:val="BodyText"/>
       </w:pPr>
       <w:r>
-        <w:t>An actor in any IHE profile, when grouped with a Secure Node or Secure Application, shall be able to report the events defined in Table 3.20.4.1.1.1-1. Additional reportable events are often identified for specific events in other IHE profiles, and are documented in that profile or transaction.</w:t>
+        <w:t xml:space="preserve">An actor in any IHE profile, when grouped with a Secure Node or Secure Application, shall be able to report the events defined in Table 3.20.4.1.1.1-1. Additional reportable events are often identified for specific events in other IHE </w:t>
+      </w:r>
+      <w:proofErr w:type="gramStart"/>
+      <w:r>
+        <w:t>profiles, and</w:t>
+      </w:r>
+      <w:proofErr w:type="gramEnd"/>
+      <w:r>
+        <w:t xml:space="preserve"> are documented in that profile or transaction.</w:t>
       </w:r>
     </w:p>
     <w:p>
@@ -24130,11 +25047,19 @@
         <w:lastRenderedPageBreak/>
         <w:t xml:space="preserve">The element </w:t>
       </w:r>
+      <w:proofErr w:type="gramStart"/>
       <w:r>
         <w:rPr>
           <w:rStyle w:val="XMLname"/>
         </w:rPr>
-        <w:t>Bundle.entry.request.method</w:t>
+        <w:t>Bundle.entry.request</w:t>
+      </w:r>
+      <w:proofErr w:type="gramEnd"/>
+      <w:r>
+        <w:rPr>
+          <w:rStyle w:val="XMLname"/>
+        </w:rPr>
+        <w:t>.method</w:t>
       </w:r>
       <w:r>
         <w:t xml:space="preserve"> shall be POST.</w:t>
@@ -24285,7 +25210,21 @@
               <w:rPr>
                 <w:rStyle w:val="XMLname"/>
               </w:rPr>
-              <w:t>[1..1]</w:t>
+              <w:t>[</w:t>
+            </w:r>
+            <w:proofErr w:type="gramStart"/>
+            <w:r>
+              <w:rPr>
+                <w:rStyle w:val="XMLname"/>
+              </w:rPr>
+              <w:t>1..</w:t>
+            </w:r>
+            <w:proofErr w:type="gramEnd"/>
+            <w:r>
+              <w:rPr>
+                <w:rStyle w:val="XMLname"/>
+              </w:rPr>
+              <w:t>1]</w:t>
             </w:r>
           </w:p>
         </w:tc>
@@ -24304,7 +25243,21 @@
               <w:rPr>
                 <w:rStyle w:val="BodyTextChar"/>
               </w:rPr>
-              <w:t xml:space="preserve">Shall be: </w:t>
+              <w:t xml:space="preserve">Shall </w:t>
+            </w:r>
+            <w:proofErr w:type="gramStart"/>
+            <w:r>
+              <w:rPr>
+                <w:rStyle w:val="BodyTextChar"/>
+              </w:rPr>
+              <w:t>be:</w:t>
+            </w:r>
+            <w:proofErr w:type="gramEnd"/>
+            <w:r>
+              <w:rPr>
+                <w:rStyle w:val="BodyTextChar"/>
+              </w:rPr>
+              <w:t xml:space="preserve"> </w:t>
             </w:r>
             <w:r>
               <w:rPr>
@@ -24351,7 +25304,21 @@
               <w:rPr>
                 <w:rStyle w:val="XMLname"/>
               </w:rPr>
-              <w:t>[1..*]</w:t>
+              <w:t>[</w:t>
+            </w:r>
+            <w:proofErr w:type="gramStart"/>
+            <w:r>
+              <w:rPr>
+                <w:rStyle w:val="XMLname"/>
+              </w:rPr>
+              <w:t>1..</w:t>
+            </w:r>
+            <w:proofErr w:type="gramEnd"/>
+            <w:r>
+              <w:rPr>
+                <w:rStyle w:val="XMLname"/>
+              </w:rPr>
+              <w:t>*]</w:t>
             </w:r>
           </w:p>
         </w:tc>
@@ -24368,8 +25335,13 @@
                 <w:sz w:val="24"/>
               </w:rPr>
             </w:pPr>
-            <w:r>
-              <w:t>Shall contain at least one AuditEvent</w:t>
+            <w:proofErr w:type="gramStart"/>
+            <w:r>
+              <w:t>Shall</w:t>
+            </w:r>
+            <w:proofErr w:type="gramEnd"/>
+            <w:r>
+              <w:t xml:space="preserve"> contain at least one AuditEvent</w:t>
             </w:r>
             <w:r>
               <w:rPr>
@@ -24404,11 +25376,19 @@
                 <w:rStyle w:val="XMLname"/>
               </w:rPr>
             </w:pPr>
+            <w:proofErr w:type="gramStart"/>
             <w:r>
               <w:rPr>
                 <w:rStyle w:val="XMLname"/>
               </w:rPr>
-              <w:t>entry.request.method</w:t>
+              <w:t>entry.request</w:t>
+            </w:r>
+            <w:proofErr w:type="gramEnd"/>
+            <w:r>
+              <w:rPr>
+                <w:rStyle w:val="XMLname"/>
+              </w:rPr>
+              <w:t>.method</w:t>
             </w:r>
           </w:p>
         </w:tc>
@@ -24424,13 +25404,24 @@
               </w:rPr>
             </w:pPr>
             <w:r>
-              <w:t>Shall be</w:t>
+              <w:t xml:space="preserve">Shall </w:t>
+            </w:r>
+            <w:proofErr w:type="gramStart"/>
+            <w:r>
+              <w:t>be</w:t>
             </w:r>
             <w:r>
               <w:rPr>
                 <w:rStyle w:val="XMLname"/>
               </w:rPr>
-              <w:t xml:space="preserve">: </w:t>
+              <w:t>:</w:t>
+            </w:r>
+            <w:proofErr w:type="gramEnd"/>
+            <w:r>
+              <w:rPr>
+                <w:rStyle w:val="XMLname"/>
+              </w:rPr>
+              <w:t xml:space="preserve"> </w:t>
             </w:r>
             <w:r>
               <w:rPr>
@@ -24610,7 +25601,15 @@
         <w:t>R</w:t>
       </w:r>
       <w:r>
-        <w:t>esource using the Audit Event message can do the transformation from the FHIR Resource to a DICOM message according to the requirements defined in Table 3.20.4.2.2.1-1.</w:t>
+        <w:t>esource using the Audit Event message can do the transformation from the FHIR Resource to a DICOM message according to the requirements defined in Table 3.20.4.2.</w:t>
+      </w:r>
+      <w:proofErr w:type="gramStart"/>
+      <w:r>
+        <w:t>2.1</w:t>
+      </w:r>
+      <w:proofErr w:type="gramEnd"/>
+      <w:r>
+        <w:t>-1.</w:t>
       </w:r>
     </w:p>
     <w:p>
@@ -24825,7 +25824,15 @@
         <w:pStyle w:val="BodyText"/>
       </w:pPr>
       <w:r>
-        <w:t>The Audit Record Repository can return other status codes 4xx or 5xx in accordance to internal business rules that are out of scope for this transaction.</w:t>
+        <w:t xml:space="preserve">The Audit Record Repository can return other status codes 4xx or 5xx in accordance </w:t>
+      </w:r>
+      <w:proofErr w:type="gramStart"/>
+      <w:r>
+        <w:t>to</w:t>
+      </w:r>
+      <w:proofErr w:type="gramEnd"/>
+      <w:r>
+        <w:t xml:space="preserve"> internal business rules that are out of scope for this transaction.</w:t>
       </w:r>
     </w:p>
     <w:p>
@@ -24849,7 +25856,15 @@
         <w:pStyle w:val="BodyText"/>
       </w:pPr>
       <w:r>
-        <w:t>The Audit Record Repository could return a partial success for the Bundle where some resources succeeded and other not. For this reason, it is up to the client to decide what to do with failures that have been returned by the Audit Record Repository.</w:t>
+        <w:t xml:space="preserve">The Audit Record Repository could </w:t>
+      </w:r>
+      <w:proofErr w:type="gramStart"/>
+      <w:r>
+        <w:t>return</w:t>
+      </w:r>
+      <w:proofErr w:type="gramEnd"/>
+      <w:r>
+        <w:t xml:space="preserve"> a partial success for the Bundle where some resources succeeded and other not. For this reason, it is up to the client to decide what to do with failures that have been returned by the Audit Record Repository.</w:t>
       </w:r>
     </w:p>
     <w:p>
@@ -24950,7 +25965,15 @@
     </w:p>
     <w:p>
       <w:r>
-        <w:t>The data store within the Audit Record Repository may contain sensitive information, and the Audit Record Repository analysis facilities may allow sensitive queries. It will be a high value target for malicious actors, and should be protected accordingly.</w:t>
+        <w:t xml:space="preserve">The data store within the Audit Record Repository may contain sensitive information, and the Audit Record Repository analysis facilities may allow sensitive queries. It will be a high value target for malicious </w:t>
+      </w:r>
+      <w:proofErr w:type="gramStart"/>
+      <w:r>
+        <w:t>actors, and</w:t>
+      </w:r>
+      <w:proofErr w:type="gramEnd"/>
+      <w:r>
+        <w:t xml:space="preserve"> should be protected accordingly.</w:t>
       </w:r>
     </w:p>
     <w:p>
@@ -25259,13 +26282,29 @@
         <w:pStyle w:val="BodyText"/>
       </w:pPr>
       <w:r>
-        <w:t xml:space="preserve">The Retrieve ATNA Audit Event transaction is used to search ATNA events recorded in an ATNA Audit Record Repository. The result of this retrieval is a FHIR bundle of AuditEvent </w:t>
+        <w:t xml:space="preserve">The Retrieve ATNA Audit Event transaction is used to </w:t>
+      </w:r>
+      <w:proofErr w:type="gramStart"/>
+      <w:r>
+        <w:t>search</w:t>
+      </w:r>
+      <w:proofErr w:type="gramEnd"/>
+      <w:r>
+        <w:t xml:space="preserve"> ATNA events recorded in an ATNA Audit Record Repository. The result of this retrieval is a FHIR bundle of AuditEvent </w:t>
       </w:r>
       <w:r>
         <w:t>R</w:t>
       </w:r>
       <w:r>
-        <w:t xml:space="preserve">esources that match with a set of search parameters. </w:t>
+        <w:t xml:space="preserve">esources that </w:t>
+      </w:r>
+      <w:proofErr w:type="gramStart"/>
+      <w:r>
+        <w:t>match with</w:t>
+      </w:r>
+      <w:proofErr w:type="gramEnd"/>
+      <w:r>
+        <w:t xml:space="preserve"> a set of search parameters. </w:t>
       </w:r>
     </w:p>
     <w:p>
@@ -25390,7 +26429,21 @@
               <w:rPr>
                 <w:szCs w:val="24"/>
               </w:rPr>
-              <w:t>Provides storage for ATNA audit events, and responds to queries for a portion of the stored records.</w:t>
+              <w:t xml:space="preserve">Provides storage for ATNA audit </w:t>
+            </w:r>
+            <w:proofErr w:type="gramStart"/>
+            <w:r>
+              <w:rPr>
+                <w:szCs w:val="24"/>
+              </w:rPr>
+              <w:t>events, and</w:t>
+            </w:r>
+            <w:proofErr w:type="gramEnd"/>
+            <w:r>
+              <w:rPr>
+                <w:szCs w:val="24"/>
+              </w:rPr>
+              <w:t xml:space="preserve"> responds to queries for a portion of the stored records.</w:t>
             </w:r>
           </w:p>
         </w:tc>
@@ -25684,14 +26737,14 @@
                           </a:ln>
                           <a:extLst>
                             <a:ext uri="{909E8E84-426E-40dd-AFC4-6F175D3DCCD1}">
-                              <a14:hiddenFill xmlns="" xmlns:mo="http://schemas.microsoft.com/office/mac/office/2008/main" xmlns:mv="urn:schemas-microsoft-com:mac:vml" xmlns:o="urn:schemas-microsoft-com:office:office" xmlns:v="urn:schemas-microsoft-com:vml" xmlns:w10="urn:schemas-microsoft-com:office:word" xmlns:w="http://schemas.openxmlformats.org/wordprocessingml/2006/main" xmlns:a14="http://schemas.microsoft.com/office/drawing/2010/main">
+                              <a14:hiddenFill xmlns:a14="http://schemas.microsoft.com/office/drawing/2010/main" xmlns:w="http://schemas.openxmlformats.org/wordprocessingml/2006/main" xmlns:w10="urn:schemas-microsoft-com:office:word" xmlns:v="urn:schemas-microsoft-com:vml" xmlns:o="urn:schemas-microsoft-com:office:office" xmlns:mv="urn:schemas-microsoft-com:mac:vml" xmlns:mo="http://schemas.microsoft.com/office/mac/office/2008/main" xmlns="">
                                 <a:solidFill>
                                   <a:srgbClr val="FFFFFF"/>
                                 </a:solidFill>
                               </a14:hiddenFill>
                             </a:ext>
                             <a:ext uri="{91240B29-F687-4f45-9708-019B960494DF}">
-                              <a14:hiddenLine xmlns="" xmlns:mo="http://schemas.microsoft.com/office/mac/office/2008/main" xmlns:mv="urn:schemas-microsoft-com:mac:vml" xmlns:o="urn:schemas-microsoft-com:office:office" xmlns:v="urn:schemas-microsoft-com:vml" xmlns:w10="urn:schemas-microsoft-com:office:word" xmlns:w="http://schemas.openxmlformats.org/wordprocessingml/2006/main" xmlns:a14="http://schemas.microsoft.com/office/drawing/2010/main" w="9525">
+                              <a14:hiddenLine xmlns:a14="http://schemas.microsoft.com/office/drawing/2010/main" xmlns:w="http://schemas.openxmlformats.org/wordprocessingml/2006/main" xmlns:w10="urn:schemas-microsoft-com:office:word" xmlns:v="urn:schemas-microsoft-com:vml" xmlns:o="urn:schemas-microsoft-com:office:office" xmlns:mv="urn:schemas-microsoft-com:mac:vml" xmlns:mo="http://schemas.microsoft.com/office/mac/office/2008/main" xmlns="" w="9525">
                                 <a:solidFill>
                                   <a:srgbClr val="000000"/>
                                 </a:solidFill>
@@ -25727,7 +26780,7 @@
                           </a:ln>
                           <a:extLst>
                             <a:ext uri="{91240B29-F687-4f45-9708-019B960494DF}">
-                              <a14:hiddenLine xmlns="" xmlns:mo="http://schemas.microsoft.com/office/mac/office/2008/main" xmlns:mv="urn:schemas-microsoft-com:mac:vml" xmlns:o="urn:schemas-microsoft-com:office:office" xmlns:v="urn:schemas-microsoft-com:vml" xmlns:w10="urn:schemas-microsoft-com:office:word" xmlns:w="http://schemas.openxmlformats.org/wordprocessingml/2006/main" xmlns:a14="http://schemas.microsoft.com/office/drawing/2010/main" w="9525">
+                              <a14:hiddenLine xmlns:a14="http://schemas.microsoft.com/office/drawing/2010/main" xmlns:w="http://schemas.openxmlformats.org/wordprocessingml/2006/main" xmlns:w10="urn:schemas-microsoft-com:office:word" xmlns:v="urn:schemas-microsoft-com:vml" xmlns:o="urn:schemas-microsoft-com:office:office" xmlns:mv="urn:schemas-microsoft-com:mac:vml" xmlns:mo="http://schemas.microsoft.com/office/mac/office/2008/main" xmlns="" w="9525">
                                 <a:solidFill>
                                   <a:srgbClr val="000000"/>
                                 </a:solidFill>
@@ -25785,7 +26838,7 @@
                           </a:ln>
                           <a:extLst>
                             <a:ext uri="{909E8E84-426E-40dd-AFC4-6F175D3DCCD1}">
-                              <a14:hiddenFill xmlns="" xmlns:mo="http://schemas.microsoft.com/office/mac/office/2008/main" xmlns:mv="urn:schemas-microsoft-com:mac:vml" xmlns:o="urn:schemas-microsoft-com:office:office" xmlns:v="urn:schemas-microsoft-com:vml" xmlns:w10="urn:schemas-microsoft-com:office:word" xmlns:w="http://schemas.openxmlformats.org/wordprocessingml/2006/main" xmlns:a14="http://schemas.microsoft.com/office/drawing/2010/main">
+                              <a14:hiddenFill xmlns:a14="http://schemas.microsoft.com/office/drawing/2010/main" xmlns:w="http://schemas.openxmlformats.org/wordprocessingml/2006/main" xmlns:w10="urn:schemas-microsoft-com:office:word" xmlns:v="urn:schemas-microsoft-com:vml" xmlns:o="urn:schemas-microsoft-com:office:office" xmlns:mv="urn:schemas-microsoft-com:mac:vml" xmlns:mo="http://schemas.microsoft.com/office/mac/office/2008/main" xmlns="">
                                 <a:noFill/>
                               </a14:hiddenFill>
                             </a:ext>
@@ -25812,14 +26865,14 @@
                           </a:ln>
                           <a:extLst>
                             <a:ext uri="{909E8E84-426E-40dd-AFC4-6F175D3DCCD1}">
-                              <a14:hiddenFill xmlns="" xmlns:mo="http://schemas.microsoft.com/office/mac/office/2008/main" xmlns:mv="urn:schemas-microsoft-com:mac:vml" xmlns:o="urn:schemas-microsoft-com:office:office" xmlns:v="urn:schemas-microsoft-com:vml" xmlns:w10="urn:schemas-microsoft-com:office:word" xmlns:w="http://schemas.openxmlformats.org/wordprocessingml/2006/main" xmlns:a14="http://schemas.microsoft.com/office/drawing/2010/main">
+                              <a14:hiddenFill xmlns:a14="http://schemas.microsoft.com/office/drawing/2010/main" xmlns:w="http://schemas.openxmlformats.org/wordprocessingml/2006/main" xmlns:w10="urn:schemas-microsoft-com:office:word" xmlns:v="urn:schemas-microsoft-com:vml" xmlns:o="urn:schemas-microsoft-com:office:office" xmlns:mv="urn:schemas-microsoft-com:mac:vml" xmlns:mo="http://schemas.microsoft.com/office/mac/office/2008/main" xmlns="">
                                 <a:solidFill>
                                   <a:srgbClr val="FFFFFF"/>
                                 </a:solidFill>
                               </a14:hiddenFill>
                             </a:ext>
                             <a:ext uri="{91240B29-F687-4f45-9708-019B960494DF}">
-                              <a14:hiddenLine xmlns="" xmlns:mo="http://schemas.microsoft.com/office/mac/office/2008/main" xmlns:mv="urn:schemas-microsoft-com:mac:vml" xmlns:o="urn:schemas-microsoft-com:office:office" xmlns:v="urn:schemas-microsoft-com:vml" xmlns:w10="urn:schemas-microsoft-com:office:word" xmlns:w="http://schemas.openxmlformats.org/wordprocessingml/2006/main" xmlns:a14="http://schemas.microsoft.com/office/drawing/2010/main" w="9525">
+                              <a14:hiddenLine xmlns:a14="http://schemas.microsoft.com/office/drawing/2010/main" xmlns:w="http://schemas.openxmlformats.org/wordprocessingml/2006/main" xmlns:w10="urn:schemas-microsoft-com:office:word" xmlns:v="urn:schemas-microsoft-com:vml" xmlns:o="urn:schemas-microsoft-com:office:office" xmlns:mv="urn:schemas-microsoft-com:mac:vml" xmlns:mo="http://schemas.microsoft.com/office/mac/office/2008/main" xmlns="" w="9525">
                                 <a:solidFill>
                                   <a:srgbClr val="000000"/>
                                 </a:solidFill>
@@ -25876,7 +26929,7 @@
                           </a:ln>
                           <a:extLst>
                             <a:ext uri="{909E8E84-426E-40dd-AFC4-6F175D3DCCD1}">
-                              <a14:hiddenFill xmlns="" xmlns:mo="http://schemas.microsoft.com/office/mac/office/2008/main" xmlns:mv="urn:schemas-microsoft-com:mac:vml" xmlns:o="urn:schemas-microsoft-com:office:office" xmlns:v="urn:schemas-microsoft-com:vml" xmlns:w10="urn:schemas-microsoft-com:office:word" xmlns:w="http://schemas.openxmlformats.org/wordprocessingml/2006/main" xmlns:a14="http://schemas.microsoft.com/office/drawing/2010/main">
+                              <a14:hiddenFill xmlns:a14="http://schemas.microsoft.com/office/drawing/2010/main" xmlns:w="http://schemas.openxmlformats.org/wordprocessingml/2006/main" xmlns:w10="urn:schemas-microsoft-com:office:word" xmlns:v="urn:schemas-microsoft-com:vml" xmlns:o="urn:schemas-microsoft-com:office:office" xmlns:mv="urn:schemas-microsoft-com:mac:vml" xmlns:mo="http://schemas.microsoft.com/office/mac/office/2008/main" xmlns="">
                                 <a:noFill/>
                               </a14:hiddenFill>
                             </a:ext>
@@ -25976,7 +27029,7 @@
                           </a:ln>
                           <a:extLst>
                             <a:ext uri="{909E8E84-426E-40dd-AFC4-6F175D3DCCD1}">
-                              <a14:hiddenFill xmlns="" xmlns:mo="http://schemas.microsoft.com/office/mac/office/2008/main" xmlns:mv="urn:schemas-microsoft-com:mac:vml" xmlns:o="urn:schemas-microsoft-com:office:office" xmlns:v="urn:schemas-microsoft-com:vml" xmlns:w10="urn:schemas-microsoft-com:office:word" xmlns:w="http://schemas.openxmlformats.org/wordprocessingml/2006/main" xmlns:a14="http://schemas.microsoft.com/office/drawing/2010/main">
+                              <a14:hiddenFill xmlns:a14="http://schemas.microsoft.com/office/drawing/2010/main" xmlns:w="http://schemas.openxmlformats.org/wordprocessingml/2006/main" xmlns:w10="urn:schemas-microsoft-com:office:word" xmlns:v="urn:schemas-microsoft-com:vml" xmlns:o="urn:schemas-microsoft-com:office:office" xmlns:mv="urn:schemas-microsoft-com:mac:vml" xmlns:mo="http://schemas.microsoft.com/office/mac/office/2008/main" xmlns="">
                                 <a:noFill/>
                               </a14:hiddenFill>
                             </a:ext>
@@ -26005,7 +27058,7 @@
                           </a:ln>
                           <a:extLst>
                             <a:ext uri="{91240B29-F687-4f45-9708-019B960494DF}">
-                              <a14:hiddenLine xmlns="" xmlns:mo="http://schemas.microsoft.com/office/mac/office/2008/main" xmlns:mv="urn:schemas-microsoft-com:mac:vml" xmlns:o="urn:schemas-microsoft-com:office:office" xmlns:v="urn:schemas-microsoft-com:vml" xmlns:w10="urn:schemas-microsoft-com:office:word" xmlns:w="http://schemas.openxmlformats.org/wordprocessingml/2006/main" xmlns:a14="http://schemas.microsoft.com/office/drawing/2010/main" w="9525">
+                              <a14:hiddenLine xmlns:a14="http://schemas.microsoft.com/office/drawing/2010/main" xmlns:w="http://schemas.openxmlformats.org/wordprocessingml/2006/main" xmlns:w10="urn:schemas-microsoft-com:office:word" xmlns:v="urn:schemas-microsoft-com:vml" xmlns:o="urn:schemas-microsoft-com:office:office" xmlns:mv="urn:schemas-microsoft-com:mac:vml" xmlns:mo="http://schemas.microsoft.com/office/mac/office/2008/main" xmlns="" w="9525">
                                 <a:solidFill>
                                   <a:srgbClr val="000000"/>
                                 </a:solidFill>
@@ -26062,7 +27115,7 @@
                           </a:ln>
                           <a:extLst>
                             <a:ext uri="{909E8E84-426E-40dd-AFC4-6F175D3DCCD1}">
-                              <a14:hiddenFill xmlns="" xmlns:mo="http://schemas.microsoft.com/office/mac/office/2008/main" xmlns:mv="urn:schemas-microsoft-com:mac:vml" xmlns:o="urn:schemas-microsoft-com:office:office" xmlns:v="urn:schemas-microsoft-com:vml" xmlns:w10="urn:schemas-microsoft-com:office:word" xmlns:w="http://schemas.openxmlformats.org/wordprocessingml/2006/main" xmlns:a14="http://schemas.microsoft.com/office/drawing/2010/main">
+                              <a14:hiddenFill xmlns:a14="http://schemas.microsoft.com/office/drawing/2010/main" xmlns:w="http://schemas.openxmlformats.org/wordprocessingml/2006/main" xmlns:w10="urn:schemas-microsoft-com:office:word" xmlns:v="urn:schemas-microsoft-com:vml" xmlns:o="urn:schemas-microsoft-com:office:office" xmlns:mv="urn:schemas-microsoft-com:mac:vml" xmlns:mo="http://schemas.microsoft.com/office/mac/office/2008/main" xmlns="">
                                 <a:noFill/>
                               </a14:hiddenFill>
                             </a:ext>
@@ -26089,14 +27142,14 @@
                           </a:ln>
                           <a:extLst>
                             <a:ext uri="{909E8E84-426E-40dd-AFC4-6F175D3DCCD1}">
-                              <a14:hiddenFill xmlns="" xmlns:mo="http://schemas.microsoft.com/office/mac/office/2008/main" xmlns:mv="urn:schemas-microsoft-com:mac:vml" xmlns:o="urn:schemas-microsoft-com:office:office" xmlns:v="urn:schemas-microsoft-com:vml" xmlns:w10="urn:schemas-microsoft-com:office:word" xmlns:w="http://schemas.openxmlformats.org/wordprocessingml/2006/main" xmlns:a14="http://schemas.microsoft.com/office/drawing/2010/main">
+                              <a14:hiddenFill xmlns:a14="http://schemas.microsoft.com/office/drawing/2010/main" xmlns:w="http://schemas.openxmlformats.org/wordprocessingml/2006/main" xmlns:w10="urn:schemas-microsoft-com:office:word" xmlns:v="urn:schemas-microsoft-com:vml" xmlns:o="urn:schemas-microsoft-com:office:office" xmlns:mv="urn:schemas-microsoft-com:mac:vml" xmlns:mo="http://schemas.microsoft.com/office/mac/office/2008/main" xmlns="">
                                 <a:solidFill>
                                   <a:srgbClr val="FFFFFF"/>
                                 </a:solidFill>
                               </a14:hiddenFill>
                             </a:ext>
                             <a:ext uri="{91240B29-F687-4f45-9708-019B960494DF}">
-                              <a14:hiddenLine xmlns="" xmlns:mo="http://schemas.microsoft.com/office/mac/office/2008/main" xmlns:mv="urn:schemas-microsoft-com:mac:vml" xmlns:o="urn:schemas-microsoft-com:office:office" xmlns:v="urn:schemas-microsoft-com:vml" xmlns:w10="urn:schemas-microsoft-com:office:word" xmlns:w="http://schemas.openxmlformats.org/wordprocessingml/2006/main" xmlns:a14="http://schemas.microsoft.com/office/drawing/2010/main" w="9525">
+                              <a14:hiddenLine xmlns:a14="http://schemas.microsoft.com/office/drawing/2010/main" xmlns:w="http://schemas.openxmlformats.org/wordprocessingml/2006/main" xmlns:w10="urn:schemas-microsoft-com:office:word" xmlns:v="urn:schemas-microsoft-com:vml" xmlns:o="urn:schemas-microsoft-com:office:office" xmlns:mv="urn:schemas-microsoft-com:mac:vml" xmlns:mo="http://schemas.microsoft.com/office/mac/office/2008/main" xmlns="" w="9525">
                                 <a:solidFill>
                                   <a:srgbClr val="000000"/>
                                 </a:solidFill>
@@ -26467,7 +27520,21 @@
         <w:rPr>
           <w:rStyle w:val="XMLname"/>
         </w:rPr>
-        <w:t>&lt;scheme&gt;://&lt;authority&gt;/&lt;path&gt;/AuditEvent?date=ge[start-time]&amp;date=le[stop-time]&amp;&lt;query&gt;</w:t>
+        <w:t>&lt;scheme&gt;://&lt;authority&gt;/&lt;path&gt;/AuditEvent?date=ge[start-</w:t>
+      </w:r>
+      <w:proofErr w:type="gramStart"/>
+      <w:r>
+        <w:rPr>
+          <w:rStyle w:val="XMLname"/>
+        </w:rPr>
+        <w:t>time]&amp;</w:t>
+      </w:r>
+      <w:proofErr w:type="gramEnd"/>
+      <w:r>
+        <w:rPr>
+          <w:rStyle w:val="XMLname"/>
+        </w:rPr>
+        <w:t>date=le[stop-time]&amp;&lt;query&gt;</w:t>
       </w:r>
     </w:p>
     <w:p>
@@ -26498,11 +27565,16 @@
       <w:r>
         <w:t xml:space="preserve">record </w:t>
       </w:r>
+      <w:proofErr w:type="gramStart"/>
       <w:r>
         <w:t>content</w:t>
       </w:r>
       <w:r>
-        <w:t xml:space="preserve">;  </w:t>
+        <w:t>;</w:t>
+      </w:r>
+      <w:proofErr w:type="gramEnd"/>
+      <w:r>
+        <w:t xml:space="preserve">  </w:t>
       </w:r>
     </w:p>
     <w:p>
@@ -26751,7 +27823,15 @@
         <w:t xml:space="preserve"> in every search by the Audit Consumer and shall be supported by the Audit Record Repository</w:t>
       </w:r>
       <w:r>
-        <w:t xml:space="preserve"> in order to avoid</w:t>
+        <w:t xml:space="preserve"> </w:t>
+      </w:r>
+      <w:proofErr w:type="gramStart"/>
+      <w:r>
+        <w:t>in order to</w:t>
+      </w:r>
+      <w:proofErr w:type="gramEnd"/>
+      <w:r>
+        <w:t xml:space="preserve"> avoid</w:t>
       </w:r>
       <w:r>
         <w:t xml:space="preserve"> overloading</w:t>
@@ -27232,6 +28312,7 @@
       <w:r>
         <w:t xml:space="preserve">The Audit Record Repository shall match this parameter with the </w:t>
       </w:r>
+      <w:proofErr w:type="gramStart"/>
       <w:r>
         <w:rPr>
           <w:rStyle w:val="XMLname"/>
@@ -27248,7 +28329,14 @@
         <w:rPr>
           <w:rStyle w:val="XMLname"/>
         </w:rPr>
-        <w:t>.network.address</w:t>
+        <w:t>.network</w:t>
+      </w:r>
+      <w:proofErr w:type="gramEnd"/>
+      <w:r>
+        <w:rPr>
+          <w:rStyle w:val="XMLname"/>
+        </w:rPr>
+        <w:t>.address</w:t>
       </w:r>
       <w:r>
         <w:rPr>
@@ -27269,12 +28357,14 @@
           <w:b/>
         </w:rPr>
       </w:pPr>
+      <w:proofErr w:type="gramStart"/>
       <w:r>
         <w:rPr>
           <w:rStyle w:val="XMLname"/>
         </w:rPr>
         <w:t>agent.identifier</w:t>
       </w:r>
+      <w:proofErr w:type="gramEnd"/>
       <w:r>
         <w:rPr>
           <w:b/>
@@ -27300,7 +28390,15 @@
         <w:t xml:space="preserve"> </w:t>
       </w:r>
       <w:r>
-        <w:t>This parameter identifies the user that participated in the event that originates the audit record.</w:t>
+        <w:t xml:space="preserve">This parameter identifies the user that participated </w:t>
+      </w:r>
+      <w:proofErr w:type="gramStart"/>
+      <w:r>
+        <w:t>in the event that</w:t>
+      </w:r>
+      <w:proofErr w:type="gramEnd"/>
+      <w:r>
+        <w:t xml:space="preserve"> originates the audit record.</w:t>
       </w:r>
     </w:p>
     <w:p>
@@ -27409,7 +28507,15 @@
         </w:rPr>
       </w:pPr>
       <w:r>
-        <w:t>If a patient identifier it is used</w:t>
+        <w:t xml:space="preserve">If a patient </w:t>
+      </w:r>
+      <w:proofErr w:type="gramStart"/>
+      <w:r>
+        <w:t>identifier it</w:t>
+      </w:r>
+      <w:proofErr w:type="gramEnd"/>
+      <w:r>
+        <w:t xml:space="preserve"> is used</w:t>
       </w:r>
       <w:r>
         <w:t>,</w:t>
@@ -27465,6 +28571,7 @@
           <w:numId w:val="21"/>
         </w:numPr>
       </w:pPr>
+      <w:proofErr w:type="gramStart"/>
       <w:r>
         <w:rPr>
           <w:rStyle w:val="XMLname"/>
@@ -27477,6 +28584,7 @@
         </w:rPr>
         <w:t>.identifier</w:t>
       </w:r>
+      <w:proofErr w:type="gramEnd"/>
       <w:r>
         <w:t xml:space="preserve"> is a parameter of </w:t>
       </w:r>
@@ -27569,11 +28677,19 @@
       <w:r>
         <w:t xml:space="preserve">and </w:t>
       </w:r>
+      <w:proofErr w:type="gramStart"/>
       <w:r>
         <w:rPr>
           <w:rStyle w:val="XMLname"/>
         </w:rPr>
-        <w:t>AuditEvent.entity.what.identifier</w:t>
+        <w:t>AuditEvent.entity.what</w:t>
+      </w:r>
+      <w:proofErr w:type="gramEnd"/>
+      <w:r>
+        <w:rPr>
+          <w:rStyle w:val="XMLname"/>
+        </w:rPr>
+        <w:t>.identifier</w:t>
       </w:r>
       <w:r>
         <w:t xml:space="preserve"> where</w:t>
@@ -27582,7 +28698,15 @@
         <w:t xml:space="preserve"> the reference</w:t>
       </w:r>
       <w:r>
-        <w:t xml:space="preserve"> resolve </w:t>
+        <w:t xml:space="preserve"> </w:t>
+      </w:r>
+      <w:proofErr w:type="gramStart"/>
+      <w:r>
+        <w:t>resolve</w:t>
+      </w:r>
+      <w:proofErr w:type="gramEnd"/>
+      <w:r>
+        <w:t xml:space="preserve"> </w:t>
       </w:r>
       <w:r>
         <w:t xml:space="preserve">to </w:t>
@@ -27602,6 +28726,7 @@
           <w:numId w:val="21"/>
         </w:numPr>
       </w:pPr>
+      <w:proofErr w:type="gramStart"/>
       <w:r>
         <w:rPr>
           <w:rStyle w:val="XMLname"/>
@@ -27614,6 +28739,7 @@
         </w:rPr>
         <w:t>.identifier</w:t>
       </w:r>
+      <w:proofErr w:type="gramEnd"/>
       <w:r>
         <w:t xml:space="preserve"> </w:t>
       </w:r>
@@ -27627,7 +28753,15 @@
         <w:t xml:space="preserve"> token</w:t>
       </w:r>
       <w:r>
-        <w:t xml:space="preserve"> type. This parameter specifies unique identifier for the object. The parameter value should be identified in accordance to the </w:t>
+        <w:t xml:space="preserve"> type. This parameter specifies unique identifier for the object. The parameter value should be identified in accordance </w:t>
+      </w:r>
+      <w:proofErr w:type="gramStart"/>
+      <w:r>
+        <w:t>to</w:t>
+      </w:r>
+      <w:proofErr w:type="gramEnd"/>
+      <w:r>
+        <w:t xml:space="preserve"> the </w:t>
       </w:r>
       <w:r>
         <w:t xml:space="preserve">entity </w:t>
@@ -27660,6 +28794,7 @@
         </w:rPr>
         <w:t>?</w:t>
       </w:r>
+      <w:proofErr w:type="gramStart"/>
       <w:r>
         <w:rPr>
           <w:rStyle w:val="XMLname"/>
@@ -27672,6 +28807,7 @@
         </w:rPr>
         <w:t>.identifier</w:t>
       </w:r>
+      <w:proofErr w:type="gramEnd"/>
       <w:r>
         <w:rPr>
           <w:rStyle w:val="XMLname"/>
@@ -27692,6 +28828,7 @@
         </w:rPr>
         <w:t>?</w:t>
       </w:r>
+      <w:proofErr w:type="gramStart"/>
       <w:r>
         <w:rPr>
           <w:rStyle w:val="XMLname"/>
@@ -27704,6 +28841,7 @@
         </w:rPr>
         <w:t>.identifier</w:t>
       </w:r>
+      <w:proofErr w:type="gramEnd"/>
       <w:r>
         <w:rPr>
           <w:rStyle w:val="XMLname"/>
@@ -27723,6 +28861,7 @@
       <w:r>
         <w:t xml:space="preserve">The Audit Record Repository shall match this parameter with the </w:t>
       </w:r>
+      <w:proofErr w:type="gramStart"/>
       <w:r>
         <w:rPr>
           <w:rStyle w:val="XMLname"/>
@@ -27745,7 +28884,14 @@
         <w:rPr>
           <w:rStyle w:val="XMLname"/>
         </w:rPr>
-        <w:t>what.</w:t>
+        <w:t>what</w:t>
+      </w:r>
+      <w:proofErr w:type="gramEnd"/>
+      <w:r>
+        <w:rPr>
+          <w:rStyle w:val="XMLname"/>
+        </w:rPr>
+        <w:t>.</w:t>
       </w:r>
       <w:r>
         <w:rPr>
@@ -27832,24 +28978,68 @@
         <w:t>token</w:t>
       </w:r>
       <w:r>
-        <w:t xml:space="preserve"> type. This parameter specifies the type of the object </w:t>
+        <w:t xml:space="preserve"> type. This parameter specifies the type of </w:t>
+      </w:r>
+      <w:proofErr w:type="gramStart"/>
+      <w:r>
+        <w:t>the object</w:t>
+      </w:r>
+      <w:proofErr w:type="gramEnd"/>
+      <w:r>
+        <w:t xml:space="preserve"> </w:t>
       </w:r>
       <w:r>
         <w:rPr>
           <w:rStyle w:val="BodyTextChar"/>
         </w:rPr>
-        <w:t xml:space="preserve">(e.g., Person, System Object, etc.). The parameter value shall contain the namespace URI </w:t>
+        <w:t xml:space="preserve">(e.g., Person, System Object, etc.). The parameter value shall contain the </w:t>
       </w:r>
       <w:r>
         <w:rPr>
           <w:rStyle w:val="BodyTextChar"/>
         </w:rPr>
-        <w:t>http://hl7.org/fhir/audit-entity-type</w:t>
+        <w:t xml:space="preserve">CodeSystem </w:t>
       </w:r>
       <w:r>
         <w:rPr>
           <w:rStyle w:val="BodyTextChar"/>
         </w:rPr>
+        <w:t xml:space="preserve">namespace URI </w:t>
+      </w:r>
+      <w:r>
+        <w:rPr>
+          <w:rStyle w:val="BodyTextChar"/>
+        </w:rPr>
+        <w:t>http://</w:t>
+      </w:r>
+      <w:r>
+        <w:rPr>
+          <w:rStyle w:val="BodyTextChar"/>
+        </w:rPr>
+        <w:t>terminology.</w:t>
+      </w:r>
+      <w:r>
+        <w:rPr>
+          <w:rStyle w:val="BodyTextChar"/>
+        </w:rPr>
+        <w:t>hl7.org/</w:t>
+      </w:r>
+      <w:r>
+        <w:rPr>
+          <w:rStyle w:val="BodyTextChar"/>
+        </w:rPr>
+        <w:t>CodeSystem</w:t>
+      </w:r>
+      <w:r>
+        <w:rPr>
+          <w:rStyle w:val="BodyTextChar"/>
+        </w:rPr>
+        <w:t>/audit-entity-type</w:t>
+      </w:r>
+      <w:r>
+        <w:rPr>
+          <w:rStyle w:val="BodyTextChar"/>
+        </w:rPr>
         <w:t xml:space="preserve"> or </w:t>
       </w:r>
       <w:r>
@@ -27910,6 +29100,7 @@
       <w:r>
         <w:t xml:space="preserve">match this parameter with the </w:t>
       </w:r>
+      <w:proofErr w:type="gramStart"/>
       <w:r>
         <w:rPr>
           <w:rStyle w:val="XMLname"/>
@@ -27928,6 +29119,7 @@
         </w:rPr>
         <w:t>.type</w:t>
       </w:r>
+      <w:proofErr w:type="gramEnd"/>
       <w:r>
         <w:t xml:space="preserve"> field.</w:t>
       </w:r>
@@ -28151,6 +29343,7 @@
       <w:r>
         <w:t xml:space="preserve">match this parameter with the </w:t>
       </w:r>
+      <w:proofErr w:type="gramStart"/>
       <w:r>
         <w:rPr>
           <w:rStyle w:val="XMLname"/>
@@ -28169,6 +29362,7 @@
         </w:rPr>
         <w:t>.role</w:t>
       </w:r>
+      <w:proofErr w:type="gramEnd"/>
       <w:r>
         <w:t xml:space="preserve"> field</w:t>
       </w:r>
@@ -28187,6 +29381,7 @@
           <w:b/>
         </w:rPr>
       </w:pPr>
+      <w:proofErr w:type="gramStart"/>
       <w:r>
         <w:rPr>
           <w:rStyle w:val="XMLname"/>
@@ -28199,6 +29394,7 @@
         </w:rPr>
         <w:t>.identifier</w:t>
       </w:r>
+      <w:proofErr w:type="gramEnd"/>
       <w:r>
         <w:rPr>
           <w:rStyle w:val="XMLname"/>
@@ -28318,6 +29514,7 @@
       <w:r>
         <w:t xml:space="preserve">match this parameter with the </w:t>
       </w:r>
+      <w:proofErr w:type="gramStart"/>
       <w:r>
         <w:rPr>
           <w:rStyle w:val="XMLname"/>
@@ -28328,7 +29525,14 @@
         <w:rPr>
           <w:rStyle w:val="XMLname"/>
         </w:rPr>
-        <w:t>observer.</w:t>
+        <w:t>observer</w:t>
+      </w:r>
+      <w:proofErr w:type="gramEnd"/>
+      <w:r>
+        <w:rPr>
+          <w:rStyle w:val="XMLname"/>
+        </w:rPr>
+        <w:t>.</w:t>
       </w:r>
       <w:r>
         <w:rPr>
@@ -28438,7 +29642,21 @@
         <w:rPr>
           <w:lang w:eastAsia="it-IT"/>
         </w:rPr>
-        <w:t xml:space="preserve">For example, to search AuditEvent </w:t>
+        <w:t xml:space="preserve">For example, to </w:t>
+      </w:r>
+      <w:proofErr w:type="gramStart"/>
+      <w:r>
+        <w:rPr>
+          <w:lang w:eastAsia="it-IT"/>
+        </w:rPr>
+        <w:t>search</w:t>
+      </w:r>
+      <w:proofErr w:type="gramEnd"/>
+      <w:r>
+        <w:rPr>
+          <w:lang w:eastAsia="it-IT"/>
+        </w:rPr>
+        <w:t xml:space="preserve"> AuditEvent </w:t>
       </w:r>
       <w:r>
         <w:rPr>
@@ -28608,11 +29826,19 @@
       <w:r>
         <w:t xml:space="preserve">contain the namespace URI </w:t>
       </w:r>
+      <w:proofErr w:type="gramStart"/>
       <w:r>
         <w:rPr>
           <w:rStyle w:val="XMLname"/>
         </w:rPr>
-        <w:t>urn:ihe:event-type-code</w:t>
+        <w:t>urn:ihe</w:t>
+      </w:r>
+      <w:proofErr w:type="gramEnd"/>
+      <w:r>
+        <w:rPr>
+          <w:rStyle w:val="XMLname"/>
+        </w:rPr>
+        <w:t>:event-type-code</w:t>
       </w:r>
       <w:r>
         <w:rPr>
@@ -28654,7 +29880,15 @@
         <w:t>an</w:t>
       </w:r>
       <w:r>
-        <w:t xml:space="preserve"> ATNA messages, </w:t>
+        <w:t xml:space="preserve"> ATNA </w:t>
+      </w:r>
+      <w:proofErr w:type="gramStart"/>
+      <w:r>
+        <w:t>messages,</w:t>
+      </w:r>
+      <w:proofErr w:type="gramEnd"/>
+      <w:r>
+        <w:t xml:space="preserve"> </w:t>
       </w:r>
       <w:r>
         <w:t xml:space="preserve">specifies </w:t>
@@ -28789,12 +30023,14 @@
           <w:b/>
         </w:rPr>
       </w:pPr>
+      <w:proofErr w:type="gramStart"/>
       <w:r>
         <w:rPr>
           <w:rStyle w:val="XMLname"/>
         </w:rPr>
         <w:t>outcome</w:t>
       </w:r>
+      <w:proofErr w:type="gramEnd"/>
       <w:r>
         <w:rPr>
           <w:b/>
@@ -29508,7 +30744,21 @@
         <w:rPr>
           <w:rStyle w:val="XMLname"/>
         </w:rPr>
-        <w:t xml:space="preserve">_sort, _include </w:t>
+        <w:t>_sort, _</w:t>
+      </w:r>
+      <w:proofErr w:type="gramStart"/>
+      <w:r>
+        <w:rPr>
+          <w:rStyle w:val="XMLname"/>
+        </w:rPr>
+        <w:t>include</w:t>
+      </w:r>
+      <w:proofErr w:type="gramEnd"/>
+      <w:r>
+        <w:rPr>
+          <w:rStyle w:val="XMLname"/>
+        </w:rPr>
+        <w:t xml:space="preserve"> </w:t>
       </w:r>
       <w:r>
         <w:t>FHIR search result parameters) are specified in the request URL, then</w:t>
@@ -29531,8 +30781,13 @@
         <w:t xml:space="preserve"> does not support the </w:t>
       </w:r>
       <w:r>
-        <w:t>parameter, it shall be ignored;</w:t>
-      </w:r>
+        <w:t xml:space="preserve">parameter, it shall be </w:t>
+      </w:r>
+      <w:proofErr w:type="gramStart"/>
+      <w:r>
+        <w:t>ignored;</w:t>
+      </w:r>
+      <w:proofErr w:type="gramEnd"/>
     </w:p>
     <w:p>
       <w:pPr>
@@ -30004,8 +31259,13 @@
         <w:t>Table 3.81.4.2.2.1-1 is normative</w:t>
       </w:r>
       <w:r>
-        <w:t xml:space="preserve"> and defined</w:t>
-      </w:r>
+        <w:t xml:space="preserve"> and </w:t>
+      </w:r>
+      <w:proofErr w:type="gramStart"/>
+      <w:r>
+        <w:t>defined</w:t>
+      </w:r>
+      <w:proofErr w:type="gramEnd"/>
       <w:r>
         <w:t xml:space="preserve"> </w:t>
       </w:r>
@@ -30591,8 +31851,13 @@
             <w:pPr>
               <w:pStyle w:val="TableEntry"/>
             </w:pPr>
-            <w:r>
-              <w:t>agent.type (Note 1)</w:t>
+            <w:proofErr w:type="gramStart"/>
+            <w:r>
+              <w:t>agent.type</w:t>
+            </w:r>
+            <w:proofErr w:type="gramEnd"/>
+            <w:r>
+              <w:t xml:space="preserve"> (Note 1)</w:t>
             </w:r>
           </w:p>
         </w:tc>
@@ -30610,8 +31875,13 @@
             <w:pPr>
               <w:pStyle w:val="TableEntry"/>
             </w:pPr>
-            <w:r>
-              <w:t>ActiveParticipant.RoleIDCode</w:t>
+            <w:proofErr w:type="gramStart"/>
+            <w:r>
+              <w:t>ActiveParticipant</w:t>
+            </w:r>
+            <w:proofErr w:type="gramEnd"/>
+            <w:r>
+              <w:t>.RoleIDCode</w:t>
             </w:r>
           </w:p>
         </w:tc>
@@ -30634,8 +31904,13 @@
             <w:pPr>
               <w:pStyle w:val="TableEntry"/>
             </w:pPr>
-            <w:r>
-              <w:t>agent.role (Note 1)</w:t>
+            <w:proofErr w:type="gramStart"/>
+            <w:r>
+              <w:t>agent.role</w:t>
+            </w:r>
+            <w:proofErr w:type="gramEnd"/>
+            <w:r>
+              <w:t xml:space="preserve"> (Note 1)</w:t>
             </w:r>
           </w:p>
         </w:tc>
@@ -30653,8 +31928,13 @@
             <w:pPr>
               <w:pStyle w:val="TableEntry"/>
             </w:pPr>
-            <w:r>
-              <w:t>ActiveParticipant.RoleIDCode</w:t>
+            <w:proofErr w:type="gramStart"/>
+            <w:r>
+              <w:t>ActiveParticipant</w:t>
+            </w:r>
+            <w:proofErr w:type="gramEnd"/>
+            <w:r>
+              <w:t>.RoleIDCode</w:t>
             </w:r>
           </w:p>
         </w:tc>
@@ -30717,9 +31997,11 @@
             <w:pPr>
               <w:pStyle w:val="TableEntry"/>
             </w:pPr>
+            <w:proofErr w:type="gramStart"/>
             <w:r>
               <w:t>agent.altId</w:t>
             </w:r>
+            <w:proofErr w:type="gramEnd"/>
           </w:p>
         </w:tc>
         <w:tc>
@@ -30782,9 +32064,11 @@
             <w:pPr>
               <w:pStyle w:val="TableEntry"/>
             </w:pPr>
+            <w:proofErr w:type="gramStart"/>
             <w:r>
               <w:t>agent.requestor</w:t>
             </w:r>
+            <w:proofErr w:type="gramEnd"/>
           </w:p>
         </w:tc>
         <w:tc>
@@ -30813,9 +32097,11 @@
             <w:pPr>
               <w:pStyle w:val="TableEntry"/>
             </w:pPr>
+            <w:proofErr w:type="gramStart"/>
             <w:r>
               <w:t>agent.location</w:t>
             </w:r>
+            <w:proofErr w:type="gramEnd"/>
           </w:p>
         </w:tc>
         <w:tc>
@@ -30844,9 +32130,11 @@
             <w:pPr>
               <w:pStyle w:val="TableEntry"/>
             </w:pPr>
+            <w:proofErr w:type="gramStart"/>
             <w:r>
               <w:t>agent.policy</w:t>
             </w:r>
+            <w:proofErr w:type="gramEnd"/>
           </w:p>
         </w:tc>
         <w:tc>
@@ -30875,9 +32163,11 @@
             <w:pPr>
               <w:pStyle w:val="TableEntry"/>
             </w:pPr>
+            <w:proofErr w:type="gramStart"/>
             <w:r>
               <w:t>agent.media</w:t>
             </w:r>
+            <w:proofErr w:type="gramEnd"/>
           </w:p>
         </w:tc>
         <w:tc>
@@ -30888,9 +32178,11 @@
             <w:pPr>
               <w:pStyle w:val="TableEntry"/>
             </w:pPr>
+            <w:proofErr w:type="gramStart"/>
             <w:r>
               <w:t>ActiveParticipant.MediaIdentifier.MediaType</w:t>
             </w:r>
+            <w:proofErr w:type="gramEnd"/>
           </w:p>
         </w:tc>
       </w:tr>
@@ -30906,8 +32198,13 @@
             <w:pPr>
               <w:pStyle w:val="TableEntry"/>
             </w:pPr>
-            <w:r>
-              <w:t>agent.network.address</w:t>
+            <w:proofErr w:type="gramStart"/>
+            <w:r>
+              <w:t>agent.network</w:t>
+            </w:r>
+            <w:proofErr w:type="gramEnd"/>
+            <w:r>
+              <w:t>.address</w:t>
             </w:r>
           </w:p>
         </w:tc>
@@ -30937,8 +32234,13 @@
             <w:pPr>
               <w:pStyle w:val="TableEntry"/>
             </w:pPr>
-            <w:r>
-              <w:t>agent.network.type</w:t>
+            <w:proofErr w:type="gramStart"/>
+            <w:r>
+              <w:t>agent.network</w:t>
+            </w:r>
+            <w:proofErr w:type="gramEnd"/>
+            <w:r>
+              <w:t>.type</w:t>
             </w:r>
           </w:p>
         </w:tc>
@@ -30968,9 +32270,11 @@
             <w:pPr>
               <w:pStyle w:val="TableEntry"/>
             </w:pPr>
+            <w:proofErr w:type="gramStart"/>
             <w:r>
               <w:t>agent.purposeOfUse</w:t>
             </w:r>
+            <w:proofErr w:type="gramEnd"/>
           </w:p>
         </w:tc>
         <w:tc>
@@ -31030,9 +32334,11 @@
             <w:pPr>
               <w:pStyle w:val="TableEntry"/>
             </w:pPr>
+            <w:proofErr w:type="gramStart"/>
             <w:r>
               <w:t>source.site</w:t>
             </w:r>
+            <w:proofErr w:type="gramEnd"/>
           </w:p>
         </w:tc>
         <w:tc>
@@ -31061,9 +32367,11 @@
             <w:pPr>
               <w:pStyle w:val="TableEntry"/>
             </w:pPr>
+            <w:proofErr w:type="gramStart"/>
             <w:r>
               <w:t>source.observer</w:t>
             </w:r>
+            <w:proofErr w:type="gramEnd"/>
           </w:p>
         </w:tc>
         <w:tc>
@@ -31092,9 +32400,11 @@
             <w:pPr>
               <w:pStyle w:val="TableEntry"/>
             </w:pPr>
+            <w:proofErr w:type="gramStart"/>
             <w:r>
               <w:t>source.type</w:t>
             </w:r>
+            <w:proofErr w:type="gramEnd"/>
           </w:p>
         </w:tc>
         <w:tc>
@@ -31154,9 +32464,11 @@
             <w:pPr>
               <w:pStyle w:val="TableEntry"/>
             </w:pPr>
+            <w:proofErr w:type="gramStart"/>
             <w:r>
               <w:t>entity.what</w:t>
             </w:r>
+            <w:proofErr w:type="gramEnd"/>
           </w:p>
         </w:tc>
         <w:tc>
@@ -31185,9 +32497,11 @@
             <w:pPr>
               <w:pStyle w:val="TableEntry"/>
             </w:pPr>
+            <w:proofErr w:type="gramStart"/>
             <w:r>
               <w:t>entity.type</w:t>
             </w:r>
+            <w:proofErr w:type="gramEnd"/>
           </w:p>
         </w:tc>
         <w:tc>
@@ -31216,9 +32530,11 @@
             <w:pPr>
               <w:pStyle w:val="TableEntry"/>
             </w:pPr>
+            <w:proofErr w:type="gramStart"/>
             <w:r>
               <w:t>entity.role</w:t>
             </w:r>
+            <w:proofErr w:type="gramEnd"/>
           </w:p>
         </w:tc>
         <w:tc>
@@ -31247,9 +32563,11 @@
             <w:pPr>
               <w:pStyle w:val="TableEntry"/>
             </w:pPr>
+            <w:proofErr w:type="gramStart"/>
             <w:r>
               <w:t>entity.lifecycle</w:t>
             </w:r>
+            <w:proofErr w:type="gramEnd"/>
           </w:p>
         </w:tc>
         <w:tc>
@@ -31278,9 +32596,11 @@
             <w:pPr>
               <w:pStyle w:val="TableEntry"/>
             </w:pPr>
+            <w:proofErr w:type="gramStart"/>
             <w:r>
               <w:t>entity.securityLabel</w:t>
             </w:r>
+            <w:proofErr w:type="gramEnd"/>
           </w:p>
         </w:tc>
         <w:tc>
@@ -31340,10 +32660,12 @@
             <w:pPr>
               <w:pStyle w:val="TableEntry"/>
             </w:pPr>
+            <w:proofErr w:type="gramStart"/>
             <w:r>
               <w:lastRenderedPageBreak/>
               <w:t>entity.description</w:t>
             </w:r>
+            <w:proofErr w:type="gramEnd"/>
           </w:p>
         </w:tc>
         <w:tc>
@@ -31372,9 +32694,11 @@
             <w:pPr>
               <w:pStyle w:val="TableEntry"/>
             </w:pPr>
+            <w:proofErr w:type="gramStart"/>
             <w:r>
               <w:t>entity.query</w:t>
             </w:r>
+            <w:proofErr w:type="gramEnd"/>
           </w:p>
         </w:tc>
         <w:tc>
@@ -31403,9 +32727,11 @@
             <w:pPr>
               <w:pStyle w:val="TableEntry"/>
             </w:pPr>
+            <w:proofErr w:type="gramStart"/>
             <w:r>
               <w:t>entity.detail</w:t>
             </w:r>
+            <w:proofErr w:type="gramEnd"/>
           </w:p>
         </w:tc>
         <w:tc>
@@ -31434,8 +32760,13 @@
             <w:pPr>
               <w:pStyle w:val="TableEntry"/>
             </w:pPr>
-            <w:r>
-              <w:t>entity.detail.type</w:t>
+            <w:proofErr w:type="gramStart"/>
+            <w:r>
+              <w:t>entity.detail</w:t>
+            </w:r>
+            <w:proofErr w:type="gramEnd"/>
+            <w:r>
+              <w:t>.type</w:t>
             </w:r>
           </w:p>
         </w:tc>
@@ -31465,8 +32796,13 @@
             <w:pPr>
               <w:pStyle w:val="TableEntry"/>
             </w:pPr>
-            <w:r>
-              <w:t>entity.detail.ValueBase64Binary</w:t>
+            <w:proofErr w:type="gramStart"/>
+            <w:r>
+              <w:t>entity.detail</w:t>
+            </w:r>
+            <w:proofErr w:type="gramEnd"/>
+            <w:r>
+              <w:t>.ValueBase64Binary</w:t>
             </w:r>
           </w:p>
         </w:tc>
@@ -31504,21 +32840,25 @@
       <w:r>
         <w:t xml:space="preserve"> it should be mapped to </w:t>
       </w:r>
+      <w:proofErr w:type="gramStart"/>
       <w:r>
         <w:rPr>
           <w:rStyle w:val="XMLname"/>
         </w:rPr>
         <w:t>agent.type</w:t>
       </w:r>
+      <w:proofErr w:type="gramEnd"/>
       <w:r>
         <w:t xml:space="preserve">. Otherwise the default mapping is to </w:t>
       </w:r>
+      <w:proofErr w:type="gramStart"/>
       <w:r>
         <w:rPr>
           <w:rStyle w:val="XMLname"/>
         </w:rPr>
         <w:t>agent.role</w:t>
       </w:r>
+      <w:proofErr w:type="gramEnd"/>
       <w:r>
         <w:t>.</w:t>
       </w:r>
@@ -31834,7 +33174,23 @@
           <w:color w:val="000096"/>
         </w:rPr>
         <w:tab/>
-        <w:t>&lt;relation value=”self”/&gt;</w:t>
+        <w:t>&lt;relation value</w:t>
+      </w:r>
+      <w:proofErr w:type="gramStart"/>
+      <w:r>
+        <w:rPr>
+          <w:noProof w:val="0"/>
+          <w:color w:val="000096"/>
+        </w:rPr>
+        <w:t>=”self</w:t>
+      </w:r>
+      <w:proofErr w:type="gramEnd"/>
+      <w:r>
+        <w:rPr>
+          <w:noProof w:val="0"/>
+          <w:color w:val="000096"/>
+        </w:rPr>
+        <w:t>”/&gt;</w:t>
       </w:r>
     </w:p>
     <w:p>
@@ -33222,11 +34578,19 @@
                 <w:szCs w:val="18"/>
               </w:rPr>
             </w:pPr>
+            <w:proofErr w:type="gramStart"/>
             <w:r>
               <w:rPr>
                 <w:szCs w:val="18"/>
               </w:rPr>
-              <w:t>EV(“ITI-81”, “IHE Transactions”, “Retrieve ATNA AuditEvent”)</w:t>
+              <w:t>EV(</w:t>
+            </w:r>
+            <w:proofErr w:type="gramEnd"/>
+            <w:r>
+              <w:rPr>
+                <w:szCs w:val="18"/>
+              </w:rPr>
+              <w:t>“ITI-81”, “IHE Transactions”, “Retrieve ATNA AuditEvent”)</w:t>
             </w:r>
           </w:p>
         </w:tc>
@@ -33284,8 +34648,16 @@
               <w:rPr>
                 <w:szCs w:val="16"/>
               </w:rPr>
-              <w:t>Human Requestor (0..</w:t>
-            </w:r>
+              <w:t>Human Requestor (</w:t>
+            </w:r>
+            <w:proofErr w:type="gramStart"/>
+            <w:r>
+              <w:rPr>
+                <w:szCs w:val="16"/>
+              </w:rPr>
+              <w:t>0..</w:t>
+            </w:r>
+            <w:proofErr w:type="gramEnd"/>
             <w:r>
               <w:rPr>
                 <w:szCs w:val="16"/>
@@ -33379,11 +34751,16 @@
             <w:r>
               <w:t xml:space="preserve"> (</w:t>
             </w:r>
+            <w:proofErr w:type="gramStart"/>
             <w:r>
               <w:t>0</w:t>
             </w:r>
             <w:r>
-              <w:t>..n)</w:t>
+              <w:t>..</w:t>
+            </w:r>
+            <w:proofErr w:type="gramEnd"/>
+            <w:r>
+              <w:t>n)</w:t>
             </w:r>
           </w:p>
         </w:tc>
@@ -33669,7 +35046,21 @@
               <w:rPr>
                 <w:szCs w:val="18"/>
               </w:rPr>
-              <w:t>The process ID as used within the local operating system in the local system logs.</w:t>
+              <w:t xml:space="preserve">The process ID </w:t>
+            </w:r>
+            <w:proofErr w:type="gramStart"/>
+            <w:r>
+              <w:rPr>
+                <w:szCs w:val="18"/>
+              </w:rPr>
+              <w:t>as</w:t>
+            </w:r>
+            <w:proofErr w:type="gramEnd"/>
+            <w:r>
+              <w:rPr>
+                <w:szCs w:val="18"/>
+              </w:rPr>
+              <w:t xml:space="preserve"> used within the local operating system in the local system logs.</w:t>
             </w:r>
           </w:p>
         </w:tc>
@@ -34023,11 +35414,19 @@
                 <w:szCs w:val="18"/>
               </w:rPr>
             </w:pPr>
+            <w:proofErr w:type="gramStart"/>
             <w:r>
               <w:rPr>
                 <w:szCs w:val="18"/>
               </w:rPr>
-              <w:t>EV(110153, DCM, “Source</w:t>
+              <w:t>EV(</w:t>
+            </w:r>
+            <w:proofErr w:type="gramEnd"/>
+            <w:r>
+              <w:rPr>
+                <w:szCs w:val="18"/>
+              </w:rPr>
+              <w:t>110153, DCM, “Source</w:t>
             </w:r>
             <w:r>
               <w:rPr>
@@ -35769,11 +37168,19 @@
                 <w:szCs w:val="18"/>
               </w:rPr>
             </w:pPr>
+            <w:proofErr w:type="gramStart"/>
             <w:r>
               <w:rPr>
                 <w:szCs w:val="18"/>
               </w:rPr>
-              <w:t>EV(110152, DCM, “Destination</w:t>
+              <w:t>EV(</w:t>
+            </w:r>
+            <w:proofErr w:type="gramEnd"/>
+            <w:r>
+              <w:rPr>
+                <w:szCs w:val="18"/>
+              </w:rPr>
+              <w:t>110152, DCM, “Destination</w:t>
             </w:r>
             <w:r>
               <w:rPr>
@@ -36955,12 +38362,21 @@
                 <w:sz w:val="16"/>
               </w:rPr>
             </w:pPr>
+            <w:proofErr w:type="gramStart"/>
             <w:r>
               <w:rPr>
                 <w:iCs/>
                 <w:szCs w:val="18"/>
               </w:rPr>
-              <w:t>EV(“12”, “RFC-3881”, "URI")</w:t>
+              <w:t>EV(</w:t>
+            </w:r>
+            <w:proofErr w:type="gramEnd"/>
+            <w:r>
+              <w:rPr>
+                <w:iCs/>
+                <w:szCs w:val="18"/>
+              </w:rPr>
+              <w:t>“12”, “RFC-3881”, "URI")</w:t>
             </w:r>
           </w:p>
         </w:tc>
@@ -37632,7 +39048,15 @@
         <w:pStyle w:val="BodyText"/>
       </w:pPr>
       <w:r>
-        <w:t>The Retrieve Syslog Event transaction is used to search events recorded.</w:t>
+        <w:t xml:space="preserve">The Retrieve Syslog Event transaction is used to </w:t>
+      </w:r>
+      <w:proofErr w:type="gramStart"/>
+      <w:r>
+        <w:t>search</w:t>
+      </w:r>
+      <w:proofErr w:type="gramEnd"/>
+      <w:r>
+        <w:t xml:space="preserve"> events recorded.</w:t>
       </w:r>
     </w:p>
     <w:p>
@@ -37693,14 +39117,14 @@
                           </a:ln>
                           <a:extLst>
                             <a:ext uri="{909E8E84-426E-40dd-AFC4-6F175D3DCCD1}">
-                              <a14:hiddenFill xmlns="" xmlns:mo="http://schemas.microsoft.com/office/mac/office/2008/main" xmlns:mv="urn:schemas-microsoft-com:mac:vml" xmlns:o="urn:schemas-microsoft-com:office:office" xmlns:v="urn:schemas-microsoft-com:vml" xmlns:w10="urn:schemas-microsoft-com:office:word" xmlns:w="http://schemas.openxmlformats.org/wordprocessingml/2006/main" xmlns:a14="http://schemas.microsoft.com/office/drawing/2010/main">
+                              <a14:hiddenFill xmlns:a14="http://schemas.microsoft.com/office/drawing/2010/main" xmlns:w="http://schemas.openxmlformats.org/wordprocessingml/2006/main" xmlns:w10="urn:schemas-microsoft-com:office:word" xmlns:v="urn:schemas-microsoft-com:vml" xmlns:o="urn:schemas-microsoft-com:office:office" xmlns:mv="urn:schemas-microsoft-com:mac:vml" xmlns:mo="http://schemas.microsoft.com/office/mac/office/2008/main" xmlns="">
                                 <a:solidFill>
                                   <a:srgbClr val="FFFFFF"/>
                                 </a:solidFill>
                               </a14:hiddenFill>
                             </a:ext>
                             <a:ext uri="{91240B29-F687-4f45-9708-019B960494DF}">
-                              <a14:hiddenLine xmlns="" xmlns:mo="http://schemas.microsoft.com/office/mac/office/2008/main" xmlns:mv="urn:schemas-microsoft-com:mac:vml" xmlns:o="urn:schemas-microsoft-com:office:office" xmlns:v="urn:schemas-microsoft-com:vml" xmlns:w10="urn:schemas-microsoft-com:office:word" xmlns:w="http://schemas.openxmlformats.org/wordprocessingml/2006/main" xmlns:a14="http://schemas.microsoft.com/office/drawing/2010/main" w="9525">
+                              <a14:hiddenLine xmlns:a14="http://schemas.microsoft.com/office/drawing/2010/main" xmlns:w="http://schemas.openxmlformats.org/wordprocessingml/2006/main" xmlns:w10="urn:schemas-microsoft-com:office:word" xmlns:v="urn:schemas-microsoft-com:vml" xmlns:o="urn:schemas-microsoft-com:office:office" xmlns:mv="urn:schemas-microsoft-com:mac:vml" xmlns:mo="http://schemas.microsoft.com/office/mac/office/2008/main" xmlns="" w="9525">
                                 <a:solidFill>
                                   <a:srgbClr val="000000"/>
                                 </a:solidFill>
@@ -37830,7 +39254,7 @@
                           </a:ln>
                           <a:extLst>
                             <a:ext uri="{909E8E84-426E-40dd-AFC4-6F175D3DCCD1}">
-                              <a14:hiddenFill xmlns="" xmlns:mo="http://schemas.microsoft.com/office/mac/office/2008/main" xmlns:mv="urn:schemas-microsoft-com:mac:vml" xmlns:o="urn:schemas-microsoft-com:office:office" xmlns:v="urn:schemas-microsoft-com:vml" xmlns:w10="urn:schemas-microsoft-com:office:word" xmlns:w="http://schemas.openxmlformats.org/wordprocessingml/2006/main" xmlns:a14="http://schemas.microsoft.com/office/drawing/2010/main">
+                              <a14:hiddenFill xmlns:a14="http://schemas.microsoft.com/office/drawing/2010/main" xmlns:w="http://schemas.openxmlformats.org/wordprocessingml/2006/main" xmlns:w10="urn:schemas-microsoft-com:office:word" xmlns:v="urn:schemas-microsoft-com:vml" xmlns:o="urn:schemas-microsoft-com:office:office" xmlns:mv="urn:schemas-microsoft-com:mac:vml" xmlns:mo="http://schemas.microsoft.com/office/mac/office/2008/main" xmlns="">
                                 <a:noFill/>
                               </a14:hiddenFill>
                             </a:ext>
@@ -37906,7 +39330,7 @@
                           </a:ln>
                           <a:extLst>
                             <a:ext uri="{909E8E84-426E-40dd-AFC4-6F175D3DCCD1}">
-                              <a14:hiddenFill xmlns="" xmlns:mo="http://schemas.microsoft.com/office/mac/office/2008/main" xmlns:mv="urn:schemas-microsoft-com:mac:vml" xmlns:o="urn:schemas-microsoft-com:office:office" xmlns:v="urn:schemas-microsoft-com:vml" xmlns:w10="urn:schemas-microsoft-com:office:word" xmlns:w="http://schemas.openxmlformats.org/wordprocessingml/2006/main" xmlns:a14="http://schemas.microsoft.com/office/drawing/2010/main">
+                              <a14:hiddenFill xmlns:a14="http://schemas.microsoft.com/office/drawing/2010/main" xmlns:w="http://schemas.openxmlformats.org/wordprocessingml/2006/main" xmlns:w10="urn:schemas-microsoft-com:office:word" xmlns:v="urn:schemas-microsoft-com:vml" xmlns:o="urn:schemas-microsoft-com:office:office" xmlns:mv="urn:schemas-microsoft-com:mac:vml" xmlns:mo="http://schemas.microsoft.com/office/mac/office/2008/main" xmlns="">
                                 <a:noFill/>
                               </a14:hiddenFill>
                             </a:ext>
@@ -38040,7 +39464,15 @@
         <w:t>Role:</w:t>
       </w:r>
       <w:r>
-        <w:t xml:space="preserve"> Provides storage for syslog messages, and responds to queries for a portion of the stored messages. </w:t>
+        <w:t xml:space="preserve"> Provides storage for syslog </w:t>
+      </w:r>
+      <w:proofErr w:type="gramStart"/>
+      <w:r>
+        <w:t>messages, and</w:t>
+      </w:r>
+      <w:proofErr w:type="gramEnd"/>
+      <w:r>
+        <w:t xml:space="preserve"> responds to queries for a portion of the stored messages. </w:t>
       </w:r>
     </w:p>
     <w:p>
@@ -38065,10 +39497,21 @@
         <w:rPr>
           <w:b/>
         </w:rPr>
-        <w:t>Role:</w:t>
-      </w:r>
-      <w:r>
-        <w:t xml:space="preserve">  Queries for audit records. </w:t>
+        <w:t>Role</w:t>
+      </w:r>
+      <w:proofErr w:type="gramStart"/>
+      <w:r>
+        <w:rPr>
+          <w:b/>
+        </w:rPr>
+        <w:t>:</w:t>
+      </w:r>
+      <w:r>
+        <w:t xml:space="preserve">  Queries</w:t>
+      </w:r>
+      <w:proofErr w:type="gramEnd"/>
+      <w:r>
+        <w:t xml:space="preserve"> for audit records. </w:t>
       </w:r>
     </w:p>
     <w:p>
@@ -38244,14 +39687,14 @@
                           </a:ln>
                           <a:extLst>
                             <a:ext uri="{909E8E84-426E-40dd-AFC4-6F175D3DCCD1}">
-                              <a14:hiddenFill xmlns="" xmlns:mo="http://schemas.microsoft.com/office/mac/office/2008/main" xmlns:mv="urn:schemas-microsoft-com:mac:vml" xmlns:o="urn:schemas-microsoft-com:office:office" xmlns:v="urn:schemas-microsoft-com:vml" xmlns:w10="urn:schemas-microsoft-com:office:word" xmlns:w="http://schemas.openxmlformats.org/wordprocessingml/2006/main" xmlns:a14="http://schemas.microsoft.com/office/drawing/2010/main">
+                              <a14:hiddenFill xmlns:a14="http://schemas.microsoft.com/office/drawing/2010/main" xmlns:w="http://schemas.openxmlformats.org/wordprocessingml/2006/main" xmlns:w10="urn:schemas-microsoft-com:office:word" xmlns:v="urn:schemas-microsoft-com:vml" xmlns:o="urn:schemas-microsoft-com:office:office" xmlns:mv="urn:schemas-microsoft-com:mac:vml" xmlns:mo="http://schemas.microsoft.com/office/mac/office/2008/main" xmlns="">
                                 <a:solidFill>
                                   <a:srgbClr val="FFFFFF"/>
                                 </a:solidFill>
                               </a14:hiddenFill>
                             </a:ext>
                             <a:ext uri="{91240B29-F687-4f45-9708-019B960494DF}">
-                              <a14:hiddenLine xmlns="" xmlns:mo="http://schemas.microsoft.com/office/mac/office/2008/main" xmlns:mv="urn:schemas-microsoft-com:mac:vml" xmlns:o="urn:schemas-microsoft-com:office:office" xmlns:v="urn:schemas-microsoft-com:vml" xmlns:w10="urn:schemas-microsoft-com:office:word" xmlns:w="http://schemas.openxmlformats.org/wordprocessingml/2006/main" xmlns:a14="http://schemas.microsoft.com/office/drawing/2010/main" w="9525">
+                              <a14:hiddenLine xmlns:a14="http://schemas.microsoft.com/office/drawing/2010/main" xmlns:w="http://schemas.openxmlformats.org/wordprocessingml/2006/main" xmlns:w10="urn:schemas-microsoft-com:office:word" xmlns:v="urn:schemas-microsoft-com:vml" xmlns:o="urn:schemas-microsoft-com:office:office" xmlns:mv="urn:schemas-microsoft-com:mac:vml" xmlns:mo="http://schemas.microsoft.com/office/mac/office/2008/main" xmlns="" w="9525">
                                 <a:solidFill>
                                   <a:srgbClr val="000000"/>
                                 </a:solidFill>
@@ -38287,7 +39730,7 @@
                           </a:ln>
                           <a:extLst>
                             <a:ext uri="{91240B29-F687-4f45-9708-019B960494DF}">
-                              <a14:hiddenLine xmlns="" xmlns:mo="http://schemas.microsoft.com/office/mac/office/2008/main" xmlns:mv="urn:schemas-microsoft-com:mac:vml" xmlns:o="urn:schemas-microsoft-com:office:office" xmlns:v="urn:schemas-microsoft-com:vml" xmlns:w10="urn:schemas-microsoft-com:office:word" xmlns:w="http://schemas.openxmlformats.org/wordprocessingml/2006/main" xmlns:a14="http://schemas.microsoft.com/office/drawing/2010/main" w="9525">
+                              <a14:hiddenLine xmlns:a14="http://schemas.microsoft.com/office/drawing/2010/main" xmlns:w="http://schemas.openxmlformats.org/wordprocessingml/2006/main" xmlns:w10="urn:schemas-microsoft-com:office:word" xmlns:v="urn:schemas-microsoft-com:vml" xmlns:o="urn:schemas-microsoft-com:office:office" xmlns:mv="urn:schemas-microsoft-com:mac:vml" xmlns:mo="http://schemas.microsoft.com/office/mac/office/2008/main" xmlns="" w="9525">
                                 <a:solidFill>
                                   <a:srgbClr val="000000"/>
                                 </a:solidFill>
@@ -38345,7 +39788,7 @@
                           </a:ln>
                           <a:extLst>
                             <a:ext uri="{909E8E84-426E-40dd-AFC4-6F175D3DCCD1}">
-                              <a14:hiddenFill xmlns="" xmlns:mo="http://schemas.microsoft.com/office/mac/office/2008/main" xmlns:mv="urn:schemas-microsoft-com:mac:vml" xmlns:o="urn:schemas-microsoft-com:office:office" xmlns:v="urn:schemas-microsoft-com:vml" xmlns:w10="urn:schemas-microsoft-com:office:word" xmlns:w="http://schemas.openxmlformats.org/wordprocessingml/2006/main" xmlns:a14="http://schemas.microsoft.com/office/drawing/2010/main">
+                              <a14:hiddenFill xmlns:a14="http://schemas.microsoft.com/office/drawing/2010/main" xmlns:w="http://schemas.openxmlformats.org/wordprocessingml/2006/main" xmlns:w10="urn:schemas-microsoft-com:office:word" xmlns:v="urn:schemas-microsoft-com:vml" xmlns:o="urn:schemas-microsoft-com:office:office" xmlns:mv="urn:schemas-microsoft-com:mac:vml" xmlns:mo="http://schemas.microsoft.com/office/mac/office/2008/main" xmlns="">
                                 <a:noFill/>
                               </a14:hiddenFill>
                             </a:ext>
@@ -38372,14 +39815,14 @@
                           </a:ln>
                           <a:extLst>
                             <a:ext uri="{909E8E84-426E-40dd-AFC4-6F175D3DCCD1}">
-                              <a14:hiddenFill xmlns="" xmlns:mo="http://schemas.microsoft.com/office/mac/office/2008/main" xmlns:mv="urn:schemas-microsoft-com:mac:vml" xmlns:o="urn:schemas-microsoft-com:office:office" xmlns:v="urn:schemas-microsoft-com:vml" xmlns:w10="urn:schemas-microsoft-com:office:word" xmlns:w="http://schemas.openxmlformats.org/wordprocessingml/2006/main" xmlns:a14="http://schemas.microsoft.com/office/drawing/2010/main">
+                              <a14:hiddenFill xmlns:a14="http://schemas.microsoft.com/office/drawing/2010/main" xmlns:w="http://schemas.openxmlformats.org/wordprocessingml/2006/main" xmlns:w10="urn:schemas-microsoft-com:office:word" xmlns:v="urn:schemas-microsoft-com:vml" xmlns:o="urn:schemas-microsoft-com:office:office" xmlns:mv="urn:schemas-microsoft-com:mac:vml" xmlns:mo="http://schemas.microsoft.com/office/mac/office/2008/main" xmlns="">
                                 <a:solidFill>
                                   <a:srgbClr val="FFFFFF"/>
                                 </a:solidFill>
                               </a14:hiddenFill>
                             </a:ext>
                             <a:ext uri="{91240B29-F687-4f45-9708-019B960494DF}">
-                              <a14:hiddenLine xmlns="" xmlns:mo="http://schemas.microsoft.com/office/mac/office/2008/main" xmlns:mv="urn:schemas-microsoft-com:mac:vml" xmlns:o="urn:schemas-microsoft-com:office:office" xmlns:v="urn:schemas-microsoft-com:vml" xmlns:w10="urn:schemas-microsoft-com:office:word" xmlns:w="http://schemas.openxmlformats.org/wordprocessingml/2006/main" xmlns:a14="http://schemas.microsoft.com/office/drawing/2010/main" w="9525">
+                              <a14:hiddenLine xmlns:a14="http://schemas.microsoft.com/office/drawing/2010/main" xmlns:w="http://schemas.openxmlformats.org/wordprocessingml/2006/main" xmlns:w10="urn:schemas-microsoft-com:office:word" xmlns:v="urn:schemas-microsoft-com:vml" xmlns:o="urn:schemas-microsoft-com:office:office" xmlns:mv="urn:schemas-microsoft-com:mac:vml" xmlns:mo="http://schemas.microsoft.com/office/mac/office/2008/main" xmlns="" w="9525">
                                 <a:solidFill>
                                   <a:srgbClr val="000000"/>
                                 </a:solidFill>
@@ -38436,7 +39879,7 @@
                           </a:ln>
                           <a:extLst>
                             <a:ext uri="{909E8E84-426E-40dd-AFC4-6F175D3DCCD1}">
-                              <a14:hiddenFill xmlns="" xmlns:mo="http://schemas.microsoft.com/office/mac/office/2008/main" xmlns:mv="urn:schemas-microsoft-com:mac:vml" xmlns:o="urn:schemas-microsoft-com:office:office" xmlns:v="urn:schemas-microsoft-com:vml" xmlns:w10="urn:schemas-microsoft-com:office:word" xmlns:w="http://schemas.openxmlformats.org/wordprocessingml/2006/main" xmlns:a14="http://schemas.microsoft.com/office/drawing/2010/main">
+                              <a14:hiddenFill xmlns:a14="http://schemas.microsoft.com/office/drawing/2010/main" xmlns:w="http://schemas.openxmlformats.org/wordprocessingml/2006/main" xmlns:w10="urn:schemas-microsoft-com:office:word" xmlns:v="urn:schemas-microsoft-com:vml" xmlns:o="urn:schemas-microsoft-com:office:office" xmlns:mv="urn:schemas-microsoft-com:mac:vml" xmlns:mo="http://schemas.microsoft.com/office/mac/office/2008/main" xmlns="">
                                 <a:noFill/>
                               </a14:hiddenFill>
                             </a:ext>
@@ -38524,7 +39967,7 @@
                           </a:ln>
                           <a:extLst>
                             <a:ext uri="{909E8E84-426E-40dd-AFC4-6F175D3DCCD1}">
-                              <a14:hiddenFill xmlns="" xmlns:mo="http://schemas.microsoft.com/office/mac/office/2008/main" xmlns:mv="urn:schemas-microsoft-com:mac:vml" xmlns:o="urn:schemas-microsoft-com:office:office" xmlns:v="urn:schemas-microsoft-com:vml" xmlns:w10="urn:schemas-microsoft-com:office:word" xmlns:w="http://schemas.openxmlformats.org/wordprocessingml/2006/main" xmlns:a14="http://schemas.microsoft.com/office/drawing/2010/main">
+                              <a14:hiddenFill xmlns:a14="http://schemas.microsoft.com/office/drawing/2010/main" xmlns:w="http://schemas.openxmlformats.org/wordprocessingml/2006/main" xmlns:w10="urn:schemas-microsoft-com:office:word" xmlns:v="urn:schemas-microsoft-com:vml" xmlns:o="urn:schemas-microsoft-com:office:office" xmlns:mv="urn:schemas-microsoft-com:mac:vml" xmlns:mo="http://schemas.microsoft.com/office/mac/office/2008/main" xmlns="">
                                 <a:noFill/>
                               </a14:hiddenFill>
                             </a:ext>
@@ -38553,7 +39996,7 @@
                           </a:ln>
                           <a:extLst>
                             <a:ext uri="{91240B29-F687-4f45-9708-019B960494DF}">
-                              <a14:hiddenLine xmlns="" xmlns:mo="http://schemas.microsoft.com/office/mac/office/2008/main" xmlns:mv="urn:schemas-microsoft-com:mac:vml" xmlns:o="urn:schemas-microsoft-com:office:office" xmlns:v="urn:schemas-microsoft-com:vml" xmlns:w10="urn:schemas-microsoft-com:office:word" xmlns:w="http://schemas.openxmlformats.org/wordprocessingml/2006/main" xmlns:a14="http://schemas.microsoft.com/office/drawing/2010/main" w="9525">
+                              <a14:hiddenLine xmlns:a14="http://schemas.microsoft.com/office/drawing/2010/main" xmlns:w="http://schemas.openxmlformats.org/wordprocessingml/2006/main" xmlns:w10="urn:schemas-microsoft-com:office:word" xmlns:v="urn:schemas-microsoft-com:vml" xmlns:o="urn:schemas-microsoft-com:office:office" xmlns:mv="urn:schemas-microsoft-com:mac:vml" xmlns:mo="http://schemas.microsoft.com/office/mac/office/2008/main" xmlns="" w="9525">
                                 <a:solidFill>
                                   <a:srgbClr val="000000"/>
                                 </a:solidFill>
@@ -38610,7 +40053,7 @@
                           </a:ln>
                           <a:extLst>
                             <a:ext uri="{909E8E84-426E-40dd-AFC4-6F175D3DCCD1}">
-                              <a14:hiddenFill xmlns="" xmlns:mo="http://schemas.microsoft.com/office/mac/office/2008/main" xmlns:mv="urn:schemas-microsoft-com:mac:vml" xmlns:o="urn:schemas-microsoft-com:office:office" xmlns:v="urn:schemas-microsoft-com:vml" xmlns:w10="urn:schemas-microsoft-com:office:word" xmlns:w="http://schemas.openxmlformats.org/wordprocessingml/2006/main" xmlns:a14="http://schemas.microsoft.com/office/drawing/2010/main">
+                              <a14:hiddenFill xmlns:a14="http://schemas.microsoft.com/office/drawing/2010/main" xmlns:w="http://schemas.openxmlformats.org/wordprocessingml/2006/main" xmlns:w10="urn:schemas-microsoft-com:office:word" xmlns:v="urn:schemas-microsoft-com:vml" xmlns:o="urn:schemas-microsoft-com:office:office" xmlns:mv="urn:schemas-microsoft-com:mac:vml" xmlns:mo="http://schemas.microsoft.com/office/mac/office/2008/main" xmlns="">
                                 <a:noFill/>
                               </a14:hiddenFill>
                             </a:ext>
@@ -38637,14 +40080,14 @@
                           </a:ln>
                           <a:extLst>
                             <a:ext uri="{909E8E84-426E-40dd-AFC4-6F175D3DCCD1}">
-                              <a14:hiddenFill xmlns="" xmlns:mo="http://schemas.microsoft.com/office/mac/office/2008/main" xmlns:mv="urn:schemas-microsoft-com:mac:vml" xmlns:o="urn:schemas-microsoft-com:office:office" xmlns:v="urn:schemas-microsoft-com:vml" xmlns:w10="urn:schemas-microsoft-com:office:word" xmlns:w="http://schemas.openxmlformats.org/wordprocessingml/2006/main" xmlns:a14="http://schemas.microsoft.com/office/drawing/2010/main">
+                              <a14:hiddenFill xmlns:a14="http://schemas.microsoft.com/office/drawing/2010/main" xmlns:w="http://schemas.openxmlformats.org/wordprocessingml/2006/main" xmlns:w10="urn:schemas-microsoft-com:office:word" xmlns:v="urn:schemas-microsoft-com:vml" xmlns:o="urn:schemas-microsoft-com:office:office" xmlns:mv="urn:schemas-microsoft-com:mac:vml" xmlns:mo="http://schemas.microsoft.com/office/mac/office/2008/main" xmlns="">
                                 <a:solidFill>
                                   <a:srgbClr val="FFFFFF"/>
                                 </a:solidFill>
                               </a14:hiddenFill>
                             </a:ext>
                             <a:ext uri="{91240B29-F687-4f45-9708-019B960494DF}">
-                              <a14:hiddenLine xmlns="" xmlns:mo="http://schemas.microsoft.com/office/mac/office/2008/main" xmlns:mv="urn:schemas-microsoft-com:mac:vml" xmlns:o="urn:schemas-microsoft-com:office:office" xmlns:v="urn:schemas-microsoft-com:vml" xmlns:w10="urn:schemas-microsoft-com:office:word" xmlns:w="http://schemas.openxmlformats.org/wordprocessingml/2006/main" xmlns:a14="http://schemas.microsoft.com/office/drawing/2010/main" w="9525">
+                              <a14:hiddenLine xmlns:a14="http://schemas.microsoft.com/office/drawing/2010/main" xmlns:w="http://schemas.openxmlformats.org/wordprocessingml/2006/main" xmlns:w10="urn:schemas-microsoft-com:office:word" xmlns:v="urn:schemas-microsoft-com:vml" xmlns:o="urn:schemas-microsoft-com:office:office" xmlns:mv="urn:schemas-microsoft-com:mac:vml" xmlns:mo="http://schemas.microsoft.com/office/mac/office/2008/main" xmlns="" w="9525">
                                 <a:solidFill>
                                   <a:srgbClr val="000000"/>
                                 </a:solidFill>
@@ -38845,8 +40288,13 @@
         <w:t xml:space="preserve">received </w:t>
       </w:r>
       <w:r>
-        <w:t>syslog messages. This database may be a subset of all messages received</w:t>
-      </w:r>
+        <w:t xml:space="preserve">syslog messages. This database may be a subset of all messages </w:t>
+      </w:r>
+      <w:proofErr w:type="gramStart"/>
+      <w:r>
+        <w:t>received</w:t>
+      </w:r>
+      <w:proofErr w:type="gramEnd"/>
       <w:r>
         <w:t xml:space="preserve"> and it may include messages that do not adhere to the IHE Audit Trail format </w:t>
       </w:r>
@@ -38963,7 +40411,21 @@
         <w:rPr>
           <w:rStyle w:val="XMLname"/>
         </w:rPr>
-        <w:t>&lt;scheme&gt;://&lt;authority&gt;/&lt;path&gt;/syslogsearch?date=le[start-time]&amp;date=ge[stop-time]&amp;&lt;query&gt;</w:t>
+        <w:t>&lt;scheme&gt;://&lt;authority&gt;/&lt;path&gt;/syslogsearch?date=le[start-</w:t>
+      </w:r>
+      <w:proofErr w:type="gramStart"/>
+      <w:r>
+        <w:rPr>
+          <w:rStyle w:val="XMLname"/>
+        </w:rPr>
+        <w:t>time]&amp;</w:t>
+      </w:r>
+      <w:proofErr w:type="gramEnd"/>
+      <w:r>
+        <w:rPr>
+          <w:rStyle w:val="XMLname"/>
+        </w:rPr>
+        <w:t>date=ge[stop-time]&amp;&lt;query&gt;</w:t>
       </w:r>
     </w:p>
     <w:p>
@@ -38992,10 +40454,18 @@
         <w:t xml:space="preserve"> shall be either http or https. The use of http or https is a policy decision, but https is usually appropriate due to confidentiality of </w:t>
       </w:r>
       <w:r>
-        <w:t>syslog message content</w:t>
-      </w:r>
-      <w:r>
-        <w:t xml:space="preserve">;  </w:t>
+        <w:t xml:space="preserve">syslog message </w:t>
+      </w:r>
+      <w:proofErr w:type="gramStart"/>
+      <w:r>
+        <w:t>content</w:t>
+      </w:r>
+      <w:r>
+        <w:t>;</w:t>
+      </w:r>
+      <w:proofErr w:type="gramEnd"/>
+      <w:r>
+        <w:t xml:space="preserve">  </w:t>
       </w:r>
     </w:p>
     <w:p>
@@ -39118,7 +40588,15 @@
         <w:t>date</w:t>
       </w:r>
       <w:r>
-        <w:t xml:space="preserve"> search parameters </w:t>
+        <w:t xml:space="preserve"> search </w:t>
+      </w:r>
+      <w:proofErr w:type="gramStart"/>
+      <w:r>
+        <w:t>parameters</w:t>
+      </w:r>
+      <w:proofErr w:type="gramEnd"/>
+      <w:r>
+        <w:t xml:space="preserve"> </w:t>
       </w:r>
       <w:r>
         <w:t>id</w:t>
@@ -39295,7 +40773,15 @@
         <w:t>s</w:t>
       </w:r>
       <w:r>
-        <w:t xml:space="preserve"> the Audit Consumer to specify the time frame of creation of syslog messages of interest and enable the Audit Consumer </w:t>
+        <w:t xml:space="preserve"> the Audit Consumer to specify the time frame of creation of syslog messages of interest and </w:t>
+      </w:r>
+      <w:proofErr w:type="gramStart"/>
+      <w:r>
+        <w:t>enable</w:t>
+      </w:r>
+      <w:proofErr w:type="gramEnd"/>
+      <w:r>
+        <w:t xml:space="preserve"> the Audit Consumer </w:t>
       </w:r>
       <w:r>
         <w:lastRenderedPageBreak/>
@@ -39333,7 +40819,15 @@
         <w:pStyle w:val="BodyText"/>
       </w:pPr>
       <w:r>
-        <w:t xml:space="preserve">To search </w:t>
+        <w:t xml:space="preserve">To </w:t>
+      </w:r>
+      <w:proofErr w:type="gramStart"/>
+      <w:r>
+        <w:t>search</w:t>
+      </w:r>
+      <w:proofErr w:type="gramEnd"/>
+      <w:r>
+        <w:t xml:space="preserve"> </w:t>
       </w:r>
       <w:r>
         <w:t>syslog messages</w:t>
@@ -39382,7 +40876,15 @@
         <w:pStyle w:val="BodyText"/>
       </w:pPr>
       <w:r>
-        <w:t>This parameter matches with the time of the syslog message creation.</w:t>
+        <w:t xml:space="preserve">This parameter </w:t>
+      </w:r>
+      <w:proofErr w:type="gramStart"/>
+      <w:r>
+        <w:t>matches with</w:t>
+      </w:r>
+      <w:proofErr w:type="gramEnd"/>
+      <w:r>
+        <w:t xml:space="preserve"> the time of the syslog message creation.</w:t>
       </w:r>
     </w:p>
     <w:p>
@@ -40205,7 +41707,21 @@
         <w:rPr>
           <w:iCs/>
         </w:rPr>
-        <w:t xml:space="preserve">retains data in accordance to local policies and </w:t>
+        <w:t xml:space="preserve">retains data in accordance </w:t>
+      </w:r>
+      <w:proofErr w:type="gramStart"/>
+      <w:r>
+        <w:rPr>
+          <w:iCs/>
+        </w:rPr>
+        <w:t>to</w:t>
+      </w:r>
+      <w:proofErr w:type="gramEnd"/>
+      <w:r>
+        <w:rPr>
+          <w:iCs/>
+        </w:rPr>
+        <w:t xml:space="preserve"> local policies and </w:t>
       </w:r>
       <w:r>
         <w:rPr>
@@ -40284,7 +41800,15 @@
         <w:t>defined in Section 3.82.4.1.2.2 are specified in the request URL, then if the parameter is not supported, it shall be ignored;</w:t>
       </w:r>
       <w:r>
-        <w:t xml:space="preserve"> otherwise, if this parameter is supported, the Audit Record Repository shall apply matching criteria in accordance to that. </w:t>
+        <w:t xml:space="preserve"> otherwise, if this parameter is supported, the Audit Record Repository shall apply matching criteria in accordance </w:t>
+      </w:r>
+      <w:proofErr w:type="gramStart"/>
+      <w:r>
+        <w:t>to</w:t>
+      </w:r>
+      <w:proofErr w:type="gramEnd"/>
+      <w:r>
+        <w:t xml:space="preserve"> that. </w:t>
       </w:r>
     </w:p>
     <w:p>
@@ -41538,7 +43062,14 @@
       </w:pPr>
       <w:r>
         <w:tab/>
-        <w:t>Pri : “string”,</w:t>
+      </w:r>
+      <w:proofErr w:type="gramStart"/>
+      <w:r>
+        <w:t>Pri :</w:t>
+      </w:r>
+      <w:proofErr w:type="gramEnd"/>
+      <w:r>
+        <w:t xml:space="preserve"> “string”,</w:t>
       </w:r>
     </w:p>
     <w:p>
@@ -41634,7 +43165,15 @@
       </w:pPr>
       <w:r>
         <w:tab/>
-        <w:t>Msg-id : “string”</w:t>
+        <w:t>Msg-</w:t>
+      </w:r>
+      <w:proofErr w:type="gramStart"/>
+      <w:r>
+        <w:t>id :</w:t>
+      </w:r>
+      <w:proofErr w:type="gramEnd"/>
+      <w:r>
+        <w:t xml:space="preserve"> “string”</w:t>
       </w:r>
     </w:p>
     <w:p>
@@ -41650,7 +43189,15 @@
       </w:pPr>
       <w:r>
         <w:tab/>
-        <w:t>Structured-data : “string”</w:t>
+        <w:t>Structured-</w:t>
+      </w:r>
+      <w:proofErr w:type="gramStart"/>
+      <w:r>
+        <w:t>data :</w:t>
+      </w:r>
+      <w:proofErr w:type="gramEnd"/>
+      <w:r>
+        <w:t xml:space="preserve"> “string”</w:t>
       </w:r>
     </w:p>
     <w:p>
@@ -41666,7 +43213,14 @@
       </w:pPr>
       <w:r>
         <w:tab/>
-        <w:t>Msg : “string1”</w:t>
+      </w:r>
+      <w:proofErr w:type="gramStart"/>
+      <w:r>
+        <w:t>Msg :</w:t>
+      </w:r>
+      <w:proofErr w:type="gramEnd"/>
+      <w:r>
+        <w:t xml:space="preserve"> “string1”</w:t>
       </w:r>
     </w:p>
     <w:p>
@@ -41734,7 +43288,14 @@
       </w:pPr>
       <w:r>
         <w:tab/>
-        <w:t>Pri : “string”,</w:t>
+      </w:r>
+      <w:proofErr w:type="gramStart"/>
+      <w:r>
+        <w:t>Pri :</w:t>
+      </w:r>
+      <w:proofErr w:type="gramEnd"/>
+      <w:r>
+        <w:t xml:space="preserve"> “string”,</w:t>
       </w:r>
     </w:p>
     <w:p>
@@ -41830,7 +43391,15 @@
       </w:pPr>
       <w:r>
         <w:tab/>
-        <w:t>Msg-id : “string”</w:t>
+        <w:t>Msg-</w:t>
+      </w:r>
+      <w:proofErr w:type="gramStart"/>
+      <w:r>
+        <w:t>id :</w:t>
+      </w:r>
+      <w:proofErr w:type="gramEnd"/>
+      <w:r>
+        <w:t xml:space="preserve"> “string”</w:t>
       </w:r>
     </w:p>
     <w:p>
@@ -41846,7 +43415,14 @@
       </w:pPr>
       <w:r>
         <w:tab/>
-        <w:t>Msg : “string2”</w:t>
+      </w:r>
+      <w:proofErr w:type="gramStart"/>
+      <w:r>
+        <w:t>Msg :</w:t>
+      </w:r>
+      <w:proofErr w:type="gramEnd"/>
+      <w:r>
+        <w:t xml:space="preserve"> “string2”</w:t>
       </w:r>
     </w:p>
     <w:p>
@@ -41894,7 +43470,14 @@
       </w:pPr>
       <w:r>
         <w:tab/>
-        <w:t>Pri : “string”,</w:t>
+      </w:r>
+      <w:proofErr w:type="gramStart"/>
+      <w:r>
+        <w:t>Pri :</w:t>
+      </w:r>
+      <w:proofErr w:type="gramEnd"/>
+      <w:r>
+        <w:t xml:space="preserve"> “string”,</w:t>
       </w:r>
     </w:p>
     <w:p>
@@ -41991,7 +43574,15 @@
       </w:pPr>
       <w:r>
         <w:tab/>
-        <w:t>Msg-id : “string”</w:t>
+        <w:t>Msg-</w:t>
+      </w:r>
+      <w:proofErr w:type="gramStart"/>
+      <w:r>
+        <w:t>id :</w:t>
+      </w:r>
+      <w:proofErr w:type="gramEnd"/>
+      <w:r>
+        <w:t xml:space="preserve"> “string”</w:t>
       </w:r>
     </w:p>
     <w:p>
@@ -42007,7 +43598,14 @@
       </w:pPr>
       <w:r>
         <w:tab/>
-        <w:t>Msg : “string3”</w:t>
+      </w:r>
+      <w:proofErr w:type="gramStart"/>
+      <w:r>
+        <w:t>Msg :</w:t>
+      </w:r>
+      <w:proofErr w:type="gramEnd"/>
+      <w:r>
+        <w:t xml:space="preserve"> “string3”</w:t>
       </w:r>
     </w:p>
     <w:p>
@@ -42089,7 +43687,15 @@
         <w:pStyle w:val="BodyText"/>
       </w:pPr>
       <w:r>
-        <w:t>The Audit Record Repository shall create and store locally an audit event structured in accordance to requirements defined in DICOM PS3.15 Section A.5.3.2 “Audit Log Used”.</w:t>
+        <w:t xml:space="preserve">The Audit Record Repository shall create and store locally an audit event structured in accordance </w:t>
+      </w:r>
+      <w:proofErr w:type="gramStart"/>
+      <w:r>
+        <w:t>to</w:t>
+      </w:r>
+      <w:proofErr w:type="gramEnd"/>
+      <w:r>
+        <w:t xml:space="preserve"> requirements defined in DICOM PS3.15 Section A.5.3.2 “Audit Log Used”.</w:t>
       </w:r>
     </w:p>
     <w:p>
@@ -42912,11 +44518,19 @@
                 <w:szCs w:val="18"/>
               </w:rPr>
             </w:pPr>
+            <w:proofErr w:type="gramStart"/>
             <w:r>
               <w:rPr>
                 <w:szCs w:val="18"/>
               </w:rPr>
-              <w:t>EV(“ITI-82”, “IHE Transactions”, “Retrieve Syslog</w:t>
+              <w:t>EV(</w:t>
+            </w:r>
+            <w:proofErr w:type="gramEnd"/>
+            <w:r>
+              <w:rPr>
+                <w:szCs w:val="18"/>
+              </w:rPr>
+              <w:t>“ITI-82”, “IHE Transactions”, “Retrieve Syslog</w:t>
             </w:r>
             <w:r>
               <w:rPr>
@@ -42992,8 +44606,16 @@
               <w:rPr>
                 <w:szCs w:val="16"/>
               </w:rPr>
-              <w:t>Human Requestor (0..</w:t>
-            </w:r>
+              <w:t>Human Requestor (</w:t>
+            </w:r>
+            <w:proofErr w:type="gramStart"/>
+            <w:r>
+              <w:rPr>
+                <w:szCs w:val="16"/>
+              </w:rPr>
+              <w:t>0..</w:t>
+            </w:r>
+            <w:proofErr w:type="gramEnd"/>
             <w:r>
               <w:rPr>
                 <w:szCs w:val="16"/>
@@ -43105,8 +44727,13 @@
             <w:r>
               <w:t xml:space="preserve"> (</w:t>
             </w:r>
-            <w:r>
-              <w:t>0,..n</w:t>
+            <w:proofErr w:type="gramStart"/>
+            <w:r>
+              <w:t>0,..</w:t>
+            </w:r>
+            <w:proofErr w:type="gramEnd"/>
+            <w:r>
+              <w:t>n</w:t>
             </w:r>
             <w:r>
               <w:t>)</w:t>
@@ -43395,7 +45022,21 @@
               <w:rPr>
                 <w:szCs w:val="18"/>
               </w:rPr>
-              <w:t>The process ID as used within the local operating system in the local system logs.</w:t>
+              <w:t xml:space="preserve">The process ID </w:t>
+            </w:r>
+            <w:proofErr w:type="gramStart"/>
+            <w:r>
+              <w:rPr>
+                <w:szCs w:val="18"/>
+              </w:rPr>
+              <w:t>as</w:t>
+            </w:r>
+            <w:proofErr w:type="gramEnd"/>
+            <w:r>
+              <w:rPr>
+                <w:szCs w:val="18"/>
+              </w:rPr>
+              <w:t xml:space="preserve"> used within the local operating system in the local system logs.</w:t>
             </w:r>
           </w:p>
         </w:tc>
@@ -43749,11 +45390,19 @@
                 <w:szCs w:val="18"/>
               </w:rPr>
             </w:pPr>
+            <w:proofErr w:type="gramStart"/>
             <w:r>
               <w:rPr>
                 <w:szCs w:val="18"/>
               </w:rPr>
-              <w:t>EV(110153, DCM, “Source</w:t>
+              <w:t>EV(</w:t>
+            </w:r>
+            <w:proofErr w:type="gramEnd"/>
+            <w:r>
+              <w:rPr>
+                <w:szCs w:val="18"/>
+              </w:rPr>
+              <w:t>110153, DCM, “Source</w:t>
             </w:r>
             <w:r>
               <w:rPr>
@@ -45497,11 +47146,19 @@
                 <w:szCs w:val="18"/>
               </w:rPr>
             </w:pPr>
+            <w:proofErr w:type="gramStart"/>
             <w:r>
               <w:rPr>
                 <w:szCs w:val="18"/>
               </w:rPr>
-              <w:t>EV(110152, DCM, “Destination</w:t>
+              <w:t>EV(</w:t>
+            </w:r>
+            <w:proofErr w:type="gramEnd"/>
+            <w:r>
+              <w:rPr>
+                <w:szCs w:val="18"/>
+              </w:rPr>
+              <w:t>110152, DCM, “Destination</w:t>
             </w:r>
             <w:r>
               <w:rPr>
@@ -46672,12 +48329,21 @@
                 <w:sz w:val="16"/>
               </w:rPr>
             </w:pPr>
+            <w:proofErr w:type="gramStart"/>
             <w:r>
               <w:rPr>
                 <w:iCs/>
                 <w:szCs w:val="18"/>
               </w:rPr>
-              <w:t>EV(“12”, “RFC-3881”, "URI")</w:t>
+              <w:t>EV(</w:t>
+            </w:r>
+            <w:proofErr w:type="gramEnd"/>
+            <w:r>
+              <w:rPr>
+                <w:iCs/>
+                <w:szCs w:val="18"/>
+              </w:rPr>
+              <w:t>“12”, “RFC-3881”, "URI")</w:t>
             </w:r>
           </w:p>
         </w:tc>
@@ -47389,7 +49055,15 @@
         <w:pStyle w:val="BodyText"/>
       </w:pPr>
       <w:r>
-        <w:t>Actors should not communicate any patient information unless proper authentication, authorization, and communications security have been performed.</w:t>
+        <w:t xml:space="preserve">Actors should not communicate any patient information unless proper authentication, authorization, and </w:t>
+      </w:r>
+      <w:proofErr w:type="gramStart"/>
+      <w:r>
+        <w:t>communications security</w:t>
+      </w:r>
+      <w:proofErr w:type="gramEnd"/>
+      <w:r>
+        <w:t xml:space="preserve"> have been performed.</w:t>
       </w:r>
     </w:p>
     <w:p>
@@ -47521,7 +49195,15 @@
         <w:pStyle w:val="BodyText"/>
       </w:pPr>
       <w:r>
-        <w:t>Many transactions using HTTP REST will include query parameters that would be identifiers, quasi-identifiers, or sensitive health topics. For example, it is common for patient identifier to be a query parameter. With this URL pattern, the query parameters are typically visible in the server audit log or browser history. The risk from this visibility should be mitigated in system or operational design, by protecting the logs as sensitive data, or by designing other measures into the system to prevent inappropriate exposure.</w:t>
+        <w:t xml:space="preserve">Many transactions using HTTP REST will include query parameters that would be identifiers, quasi-identifiers, or sensitive health topics. For example, it is common for patient </w:t>
+      </w:r>
+      <w:proofErr w:type="gramStart"/>
+      <w:r>
+        <w:t>identifier</w:t>
+      </w:r>
+      <w:proofErr w:type="gramEnd"/>
+      <w:r>
+        <w:t xml:space="preserve"> to be a query parameter. With this URL pattern, the query parameters are typically visible in the server audit log or browser history. The risk from this visibility should be mitigated in system or operational design, by protecting the logs as sensitive data, or by designing other measures into the system to prevent inappropriate exposure.</w:t>
       </w:r>
     </w:p>
     <w:sectPr>
@@ -47540,7 +49222,7 @@
 </file>
 
 <file path=word/endnotes.xml><?xml version="1.0" encoding="utf-8"?>
-<w:endnotes xmlns:wpc="http://schemas.microsoft.com/office/word/2010/wordprocessingCanvas" xmlns:cx="http://schemas.microsoft.com/office/drawing/2014/chartex" xmlns:cx1="http://schemas.microsoft.com/office/drawing/2015/9/8/chartex" xmlns:cx2="http://schemas.microsoft.com/office/drawing/2015/10/21/chartex" xmlns:cx3="http://schemas.microsoft.com/office/drawing/2016/5/9/chartex" xmlns:cx4="http://schemas.microsoft.com/office/drawing/2016/5/10/chartex" xmlns:cx5="http://schemas.microsoft.com/office/drawing/2016/5/11/chartex" xmlns:cx6="http://schemas.microsoft.com/office/drawing/2016/5/12/chartex" xmlns:cx7="http://schemas.microsoft.com/office/drawing/2016/5/13/chartex" xmlns:cx8="http://schemas.microsoft.com/office/drawing/2016/5/14/chartex" xmlns:mc="http://schemas.openxmlformats.org/markup-compatibility/2006" xmlns:aink="http://schemas.microsoft.com/office/drawing/2016/ink" xmlns:am3d="http://schemas.microsoft.com/office/drawing/2017/model3d" xmlns:o="urn:schemas-microsoft-com:office:office" xmlns:oel="http://schemas.microsoft.com/office/2019/extlst" xmlns:r="http://schemas.openxmlformats.org/officeDocument/2006/relationships" xmlns:m="http://schemas.openxmlformats.org/officeDocument/2006/math" xmlns:v="urn:schemas-microsoft-com:vml" xmlns:wp14="http://schemas.microsoft.com/office/word/2010/wordprocessingDrawing" xmlns:wp="http://schemas.openxmlformats.org/drawingml/2006/wordprocessingDrawing" xmlns:w10="urn:schemas-microsoft-com:office:word" xmlns:w="http://schemas.openxmlformats.org/wordprocessingml/2006/main" xmlns:w14="http://schemas.microsoft.com/office/word/2010/wordml" xmlns:w15="http://schemas.microsoft.com/office/word/2012/wordml" xmlns:w16cex="http://schemas.microsoft.com/office/word/2018/wordml/cex" xmlns:w16cid="http://schemas.microsoft.com/office/word/2016/wordml/cid" xmlns:w16="http://schemas.microsoft.com/office/word/2018/wordml" xmlns:w16sdtdh="http://schemas.microsoft.com/office/word/2020/wordml/sdtdatahash" xmlns:w16se="http://schemas.microsoft.com/office/word/2015/wordml/symex" xmlns:wpg="http://schemas.microsoft.com/office/word/2010/wordprocessingGroup" xmlns:wpi="http://schemas.microsoft.com/office/word/2010/wordprocessingInk" xmlns:wne="http://schemas.microsoft.com/office/word/2006/wordml" xmlns:wps="http://schemas.microsoft.com/office/word/2010/wordprocessingShape" mc:Ignorable="w14 w15 w16se w16cid w16 w16cex w16sdtdh wp14">
+<w:endnotes xmlns:wpc="http://schemas.microsoft.com/office/word/2010/wordprocessingCanvas" xmlns:cx="http://schemas.microsoft.com/office/drawing/2014/chartex" xmlns:cx1="http://schemas.microsoft.com/office/drawing/2015/9/8/chartex" xmlns:cx2="http://schemas.microsoft.com/office/drawing/2015/10/21/chartex" xmlns:cx3="http://schemas.microsoft.com/office/drawing/2016/5/9/chartex" xmlns:cx4="http://schemas.microsoft.com/office/drawing/2016/5/10/chartex" xmlns:cx5="http://schemas.microsoft.com/office/drawing/2016/5/11/chartex" xmlns:cx6="http://schemas.microsoft.com/office/drawing/2016/5/12/chartex" xmlns:cx7="http://schemas.microsoft.com/office/drawing/2016/5/13/chartex" xmlns:cx8="http://schemas.microsoft.com/office/drawing/2016/5/14/chartex" xmlns:mc="http://schemas.openxmlformats.org/markup-compatibility/2006" xmlns:aink="http://schemas.microsoft.com/office/drawing/2016/ink" xmlns:am3d="http://schemas.microsoft.com/office/drawing/2017/model3d" xmlns:o="urn:schemas-microsoft-com:office:office" xmlns:oel="http://schemas.microsoft.com/office/2019/extlst" xmlns:r="http://schemas.openxmlformats.org/officeDocument/2006/relationships" xmlns:m="http://schemas.openxmlformats.org/officeDocument/2006/math" xmlns:v="urn:schemas-microsoft-com:vml" xmlns:wp14="http://schemas.microsoft.com/office/word/2010/wordprocessingDrawing" xmlns:wp="http://schemas.openxmlformats.org/drawingml/2006/wordprocessingDrawing" xmlns:w10="urn:schemas-microsoft-com:office:word" xmlns:w="http://schemas.openxmlformats.org/wordprocessingml/2006/main" xmlns:w14="http://schemas.microsoft.com/office/word/2010/wordml" xmlns:w15="http://schemas.microsoft.com/office/word/2012/wordml" xmlns:w16cex="http://schemas.microsoft.com/office/word/2018/wordml/cex" xmlns:w16cid="http://schemas.microsoft.com/office/word/2016/wordml/cid" xmlns:w16="http://schemas.microsoft.com/office/word/2018/wordml" xmlns:w16du="http://schemas.microsoft.com/office/word/2023/wordml/word16du" xmlns:w16sdtdh="http://schemas.microsoft.com/office/word/2020/wordml/sdtdatahash" xmlns:w16se="http://schemas.microsoft.com/office/word/2015/wordml/symex" xmlns:wpg="http://schemas.microsoft.com/office/word/2010/wordprocessingGroup" xmlns:wpi="http://schemas.microsoft.com/office/word/2010/wordprocessingInk" xmlns:wne="http://schemas.microsoft.com/office/word/2006/wordml" xmlns:wps="http://schemas.microsoft.com/office/word/2010/wordprocessingShape" mc:Ignorable="w14 w15 w16se w16cid w16 w16cex w16sdtdh w16du wp14">
   <w:endnote w:type="separator" w:id="-1">
     <w:p>
       <w:r>
@@ -47559,7 +49241,7 @@
 </file>
 
 <file path=word/footer1.xml><?xml version="1.0" encoding="utf-8"?>
-<w:ftr xmlns:wpc="http://schemas.microsoft.com/office/word/2010/wordprocessingCanvas" xmlns:cx="http://schemas.microsoft.com/office/drawing/2014/chartex" xmlns:cx1="http://schemas.microsoft.com/office/drawing/2015/9/8/chartex" xmlns:cx2="http://schemas.microsoft.com/office/drawing/2015/10/21/chartex" xmlns:cx3="http://schemas.microsoft.com/office/drawing/2016/5/9/chartex" xmlns:cx4="http://schemas.microsoft.com/office/drawing/2016/5/10/chartex" xmlns:cx5="http://schemas.microsoft.com/office/drawing/2016/5/11/chartex" xmlns:cx6="http://schemas.microsoft.com/office/drawing/2016/5/12/chartex" xmlns:cx7="http://schemas.microsoft.com/office/drawing/2016/5/13/chartex" xmlns:cx8="http://schemas.microsoft.com/office/drawing/2016/5/14/chartex" xmlns:mc="http://schemas.openxmlformats.org/markup-compatibility/2006" xmlns:aink="http://schemas.microsoft.com/office/drawing/2016/ink" xmlns:am3d="http://schemas.microsoft.com/office/drawing/2017/model3d" xmlns:o="urn:schemas-microsoft-com:office:office" xmlns:oel="http://schemas.microsoft.com/office/2019/extlst" xmlns:r="http://schemas.openxmlformats.org/officeDocument/2006/relationships" xmlns:m="http://schemas.openxmlformats.org/officeDocument/2006/math" xmlns:v="urn:schemas-microsoft-com:vml" xmlns:wp14="http://schemas.microsoft.com/office/word/2010/wordprocessingDrawing" xmlns:wp="http://schemas.openxmlformats.org/drawingml/2006/wordprocessingDrawing" xmlns:w10="urn:schemas-microsoft-com:office:word" xmlns:w="http://schemas.openxmlformats.org/wordprocessingml/2006/main" xmlns:w14="http://schemas.microsoft.com/office/word/2010/wordml" xmlns:w15="http://schemas.microsoft.com/office/word/2012/wordml" xmlns:w16cex="http://schemas.microsoft.com/office/word/2018/wordml/cex" xmlns:w16cid="http://schemas.microsoft.com/office/word/2016/wordml/cid" xmlns:w16="http://schemas.microsoft.com/office/word/2018/wordml" xmlns:w16sdtdh="http://schemas.microsoft.com/office/word/2020/wordml/sdtdatahash" xmlns:w16se="http://schemas.microsoft.com/office/word/2015/wordml/symex" xmlns:wpg="http://schemas.microsoft.com/office/word/2010/wordprocessingGroup" xmlns:wpi="http://schemas.microsoft.com/office/word/2010/wordprocessingInk" xmlns:wne="http://schemas.microsoft.com/office/word/2006/wordml" xmlns:wps="http://schemas.microsoft.com/office/word/2010/wordprocessingShape" mc:Ignorable="w14 w15 w16se w16cid w16 w16cex w16sdtdh wp14">
+<w:ftr xmlns:wpc="http://schemas.microsoft.com/office/word/2010/wordprocessingCanvas" xmlns:cx="http://schemas.microsoft.com/office/drawing/2014/chartex" xmlns:cx1="http://schemas.microsoft.com/office/drawing/2015/9/8/chartex" xmlns:cx2="http://schemas.microsoft.com/office/drawing/2015/10/21/chartex" xmlns:cx3="http://schemas.microsoft.com/office/drawing/2016/5/9/chartex" xmlns:cx4="http://schemas.microsoft.com/office/drawing/2016/5/10/chartex" xmlns:cx5="http://schemas.microsoft.com/office/drawing/2016/5/11/chartex" xmlns:cx6="http://schemas.microsoft.com/office/drawing/2016/5/12/chartex" xmlns:cx7="http://schemas.microsoft.com/office/drawing/2016/5/13/chartex" xmlns:cx8="http://schemas.microsoft.com/office/drawing/2016/5/14/chartex" xmlns:mc="http://schemas.openxmlformats.org/markup-compatibility/2006" xmlns:aink="http://schemas.microsoft.com/office/drawing/2016/ink" xmlns:am3d="http://schemas.microsoft.com/office/drawing/2017/model3d" xmlns:o="urn:schemas-microsoft-com:office:office" xmlns:oel="http://schemas.microsoft.com/office/2019/extlst" xmlns:r="http://schemas.openxmlformats.org/officeDocument/2006/relationships" xmlns:m="http://schemas.openxmlformats.org/officeDocument/2006/math" xmlns:v="urn:schemas-microsoft-com:vml" xmlns:wp14="http://schemas.microsoft.com/office/word/2010/wordprocessingDrawing" xmlns:wp="http://schemas.openxmlformats.org/drawingml/2006/wordprocessingDrawing" xmlns:w10="urn:schemas-microsoft-com:office:word" xmlns:w="http://schemas.openxmlformats.org/wordprocessingml/2006/main" xmlns:w14="http://schemas.microsoft.com/office/word/2010/wordml" xmlns:w15="http://schemas.microsoft.com/office/word/2012/wordml" xmlns:w16cex="http://schemas.microsoft.com/office/word/2018/wordml/cex" xmlns:w16cid="http://schemas.microsoft.com/office/word/2016/wordml/cid" xmlns:w16="http://schemas.microsoft.com/office/word/2018/wordml" xmlns:w16du="http://schemas.microsoft.com/office/word/2023/wordml/word16du" xmlns:w16sdtdh="http://schemas.microsoft.com/office/word/2020/wordml/sdtdatahash" xmlns:w16se="http://schemas.microsoft.com/office/word/2015/wordml/symex" xmlns:wpg="http://schemas.microsoft.com/office/word/2010/wordprocessingGroup" xmlns:wpi="http://schemas.microsoft.com/office/word/2010/wordprocessingInk" xmlns:wne="http://schemas.microsoft.com/office/word/2006/wordml" xmlns:wps="http://schemas.microsoft.com/office/word/2010/wordprocessingShape" mc:Ignorable="w14 w15 w16se w16cid w16 w16cex w16sdtdh w16du wp14">
   <w:p>
     <w:pPr>
       <w:pStyle w:val="Footer"/>
@@ -47643,7 +49325,7 @@
 </file>
 
 <file path=word/footer2.xml><?xml version="1.0" encoding="utf-8"?>
-<w:ftr xmlns:wpc="http://schemas.microsoft.com/office/word/2010/wordprocessingCanvas" xmlns:cx="http://schemas.microsoft.com/office/drawing/2014/chartex" xmlns:cx1="http://schemas.microsoft.com/office/drawing/2015/9/8/chartex" xmlns:cx2="http://schemas.microsoft.com/office/drawing/2015/10/21/chartex" xmlns:cx3="http://schemas.microsoft.com/office/drawing/2016/5/9/chartex" xmlns:cx4="http://schemas.microsoft.com/office/drawing/2016/5/10/chartex" xmlns:cx5="http://schemas.microsoft.com/office/drawing/2016/5/11/chartex" xmlns:cx6="http://schemas.microsoft.com/office/drawing/2016/5/12/chartex" xmlns:cx7="http://schemas.microsoft.com/office/drawing/2016/5/13/chartex" xmlns:cx8="http://schemas.microsoft.com/office/drawing/2016/5/14/chartex" xmlns:mc="http://schemas.openxmlformats.org/markup-compatibility/2006" xmlns:aink="http://schemas.microsoft.com/office/drawing/2016/ink" xmlns:am3d="http://schemas.microsoft.com/office/drawing/2017/model3d" xmlns:o="urn:schemas-microsoft-com:office:office" xmlns:oel="http://schemas.microsoft.com/office/2019/extlst" xmlns:r="http://schemas.openxmlformats.org/officeDocument/2006/relationships" xmlns:m="http://schemas.openxmlformats.org/officeDocument/2006/math" xmlns:v="urn:schemas-microsoft-com:vml" xmlns:wp14="http://schemas.microsoft.com/office/word/2010/wordprocessingDrawing" xmlns:wp="http://schemas.openxmlformats.org/drawingml/2006/wordprocessingDrawing" xmlns:w10="urn:schemas-microsoft-com:office:word" xmlns:w="http://schemas.openxmlformats.org/wordprocessingml/2006/main" xmlns:w14="http://schemas.microsoft.com/office/word/2010/wordml" xmlns:w15="http://schemas.microsoft.com/office/word/2012/wordml" xmlns:w16cex="http://schemas.microsoft.com/office/word/2018/wordml/cex" xmlns:w16cid="http://schemas.microsoft.com/office/word/2016/wordml/cid" xmlns:w16="http://schemas.microsoft.com/office/word/2018/wordml" xmlns:w16sdtdh="http://schemas.microsoft.com/office/word/2020/wordml/sdtdatahash" xmlns:w16se="http://schemas.microsoft.com/office/word/2015/wordml/symex" xmlns:wpg="http://schemas.microsoft.com/office/word/2010/wordprocessingGroup" xmlns:wpi="http://schemas.microsoft.com/office/word/2010/wordprocessingInk" xmlns:wne="http://schemas.microsoft.com/office/word/2006/wordml" xmlns:wps="http://schemas.microsoft.com/office/word/2010/wordprocessingShape" mc:Ignorable="w14 w15 w16se w16cid w16 w16cex w16sdtdh wp14">
+<w:ftr xmlns:wpc="http://schemas.microsoft.com/office/word/2010/wordprocessingCanvas" xmlns:cx="http://schemas.microsoft.com/office/drawing/2014/chartex" xmlns:cx1="http://schemas.microsoft.com/office/drawing/2015/9/8/chartex" xmlns:cx2="http://schemas.microsoft.com/office/drawing/2015/10/21/chartex" xmlns:cx3="http://schemas.microsoft.com/office/drawing/2016/5/9/chartex" xmlns:cx4="http://schemas.microsoft.com/office/drawing/2016/5/10/chartex" xmlns:cx5="http://schemas.microsoft.com/office/drawing/2016/5/11/chartex" xmlns:cx6="http://schemas.microsoft.com/office/drawing/2016/5/12/chartex" xmlns:cx7="http://schemas.microsoft.com/office/drawing/2016/5/13/chartex" xmlns:cx8="http://schemas.microsoft.com/office/drawing/2016/5/14/chartex" xmlns:mc="http://schemas.openxmlformats.org/markup-compatibility/2006" xmlns:aink="http://schemas.microsoft.com/office/drawing/2016/ink" xmlns:am3d="http://schemas.microsoft.com/office/drawing/2017/model3d" xmlns:o="urn:schemas-microsoft-com:office:office" xmlns:oel="http://schemas.microsoft.com/office/2019/extlst" xmlns:r="http://schemas.openxmlformats.org/officeDocument/2006/relationships" xmlns:m="http://schemas.openxmlformats.org/officeDocument/2006/math" xmlns:v="urn:schemas-microsoft-com:vml" xmlns:wp14="http://schemas.microsoft.com/office/word/2010/wordprocessingDrawing" xmlns:wp="http://schemas.openxmlformats.org/drawingml/2006/wordprocessingDrawing" xmlns:w10="urn:schemas-microsoft-com:office:word" xmlns:w="http://schemas.openxmlformats.org/wordprocessingml/2006/main" xmlns:w14="http://schemas.microsoft.com/office/word/2010/wordml" xmlns:w15="http://schemas.microsoft.com/office/word/2012/wordml" xmlns:w16cex="http://schemas.microsoft.com/office/word/2018/wordml/cex" xmlns:w16cid="http://schemas.microsoft.com/office/word/2016/wordml/cid" xmlns:w16="http://schemas.microsoft.com/office/word/2018/wordml" xmlns:w16du="http://schemas.microsoft.com/office/word/2023/wordml/word16du" xmlns:w16sdtdh="http://schemas.microsoft.com/office/word/2020/wordml/sdtdatahash" xmlns:w16se="http://schemas.microsoft.com/office/word/2015/wordml/symex" xmlns:wpg="http://schemas.microsoft.com/office/word/2010/wordprocessingGroup" xmlns:wpi="http://schemas.microsoft.com/office/word/2010/wordprocessingInk" xmlns:wne="http://schemas.microsoft.com/office/word/2006/wordml" xmlns:wps="http://schemas.microsoft.com/office/word/2010/wordprocessingShape" mc:Ignorable="w14 w15 w16se w16cid w16 w16cex w16sdtdh w16du wp14">
   <w:p>
     <w:pPr>
       <w:pStyle w:val="Footer"/>
@@ -47663,7 +49345,7 @@
 </file>
 
 <file path=word/footnotes.xml><?xml version="1.0" encoding="utf-8"?>
-<w:footnotes xmlns:wpc="http://schemas.microsoft.com/office/word/2010/wordprocessingCanvas" xmlns:cx="http://schemas.microsoft.com/office/drawing/2014/chartex" xmlns:cx1="http://schemas.microsoft.com/office/drawing/2015/9/8/chartex" xmlns:cx2="http://schemas.microsoft.com/office/drawing/2015/10/21/chartex" xmlns:cx3="http://schemas.microsoft.com/office/drawing/2016/5/9/chartex" xmlns:cx4="http://schemas.microsoft.com/office/drawing/2016/5/10/chartex" xmlns:cx5="http://schemas.microsoft.com/office/drawing/2016/5/11/chartex" xmlns:cx6="http://schemas.microsoft.com/office/drawing/2016/5/12/chartex" xmlns:cx7="http://schemas.microsoft.com/office/drawing/2016/5/13/chartex" xmlns:cx8="http://schemas.microsoft.com/office/drawing/2016/5/14/chartex" xmlns:mc="http://schemas.openxmlformats.org/markup-compatibility/2006" xmlns:aink="http://schemas.microsoft.com/office/drawing/2016/ink" xmlns:am3d="http://schemas.microsoft.com/office/drawing/2017/model3d" xmlns:o="urn:schemas-microsoft-com:office:office" xmlns:oel="http://schemas.microsoft.com/office/2019/extlst" xmlns:r="http://schemas.openxmlformats.org/officeDocument/2006/relationships" xmlns:m="http://schemas.openxmlformats.org/officeDocument/2006/math" xmlns:v="urn:schemas-microsoft-com:vml" xmlns:wp14="http://schemas.microsoft.com/office/word/2010/wordprocessingDrawing" xmlns:wp="http://schemas.openxmlformats.org/drawingml/2006/wordprocessingDrawing" xmlns:w10="urn:schemas-microsoft-com:office:word" xmlns:w="http://schemas.openxmlformats.org/wordprocessingml/2006/main" xmlns:w14="http://schemas.microsoft.com/office/word/2010/wordml" xmlns:w15="http://schemas.microsoft.com/office/word/2012/wordml" xmlns:w16cex="http://schemas.microsoft.com/office/word/2018/wordml/cex" xmlns:w16cid="http://schemas.microsoft.com/office/word/2016/wordml/cid" xmlns:w16="http://schemas.microsoft.com/office/word/2018/wordml" xmlns:w16sdtdh="http://schemas.microsoft.com/office/word/2020/wordml/sdtdatahash" xmlns:w16se="http://schemas.microsoft.com/office/word/2015/wordml/symex" xmlns:wpg="http://schemas.microsoft.com/office/word/2010/wordprocessingGroup" xmlns:wpi="http://schemas.microsoft.com/office/word/2010/wordprocessingInk" xmlns:wne="http://schemas.microsoft.com/office/word/2006/wordml" xmlns:wps="http://schemas.microsoft.com/office/word/2010/wordprocessingShape" mc:Ignorable="w14 w15 w16se w16cid w16 w16cex w16sdtdh wp14">
+<w:footnotes xmlns:wpc="http://schemas.microsoft.com/office/word/2010/wordprocessingCanvas" xmlns:cx="http://schemas.microsoft.com/office/drawing/2014/chartex" xmlns:cx1="http://schemas.microsoft.com/office/drawing/2015/9/8/chartex" xmlns:cx2="http://schemas.microsoft.com/office/drawing/2015/10/21/chartex" xmlns:cx3="http://schemas.microsoft.com/office/drawing/2016/5/9/chartex" xmlns:cx4="http://schemas.microsoft.com/office/drawing/2016/5/10/chartex" xmlns:cx5="http://schemas.microsoft.com/office/drawing/2016/5/11/chartex" xmlns:cx6="http://schemas.microsoft.com/office/drawing/2016/5/12/chartex" xmlns:cx7="http://schemas.microsoft.com/office/drawing/2016/5/13/chartex" xmlns:cx8="http://schemas.microsoft.com/office/drawing/2016/5/14/chartex" xmlns:mc="http://schemas.openxmlformats.org/markup-compatibility/2006" xmlns:aink="http://schemas.microsoft.com/office/drawing/2016/ink" xmlns:am3d="http://schemas.microsoft.com/office/drawing/2017/model3d" xmlns:o="urn:schemas-microsoft-com:office:office" xmlns:oel="http://schemas.microsoft.com/office/2019/extlst" xmlns:r="http://schemas.openxmlformats.org/officeDocument/2006/relationships" xmlns:m="http://schemas.openxmlformats.org/officeDocument/2006/math" xmlns:v="urn:schemas-microsoft-com:vml" xmlns:wp14="http://schemas.microsoft.com/office/word/2010/wordprocessingDrawing" xmlns:wp="http://schemas.openxmlformats.org/drawingml/2006/wordprocessingDrawing" xmlns:w10="urn:schemas-microsoft-com:office:word" xmlns:w="http://schemas.openxmlformats.org/wordprocessingml/2006/main" xmlns:w14="http://schemas.microsoft.com/office/word/2010/wordml" xmlns:w15="http://schemas.microsoft.com/office/word/2012/wordml" xmlns:w16cex="http://schemas.microsoft.com/office/word/2018/wordml/cex" xmlns:w16cid="http://schemas.microsoft.com/office/word/2016/wordml/cid" xmlns:w16="http://schemas.microsoft.com/office/word/2018/wordml" xmlns:w16du="http://schemas.microsoft.com/office/word/2023/wordml/word16du" xmlns:w16sdtdh="http://schemas.microsoft.com/office/word/2020/wordml/sdtdatahash" xmlns:w16se="http://schemas.microsoft.com/office/word/2015/wordml/symex" xmlns:wpg="http://schemas.microsoft.com/office/word/2010/wordprocessingGroup" xmlns:wpi="http://schemas.microsoft.com/office/word/2010/wordprocessingInk" xmlns:wne="http://schemas.microsoft.com/office/word/2006/wordml" xmlns:wps="http://schemas.microsoft.com/office/word/2010/wordprocessingShape" mc:Ignorable="w14 w15 w16se w16cid w16 w16cex w16sdtdh w16du wp14">
   <w:footnote w:type="separator" w:id="-1">
     <w:p>
       <w:r>
@@ -47682,7 +49364,7 @@
 </file>
 
 <file path=word/header1.xml><?xml version="1.0" encoding="utf-8"?>
-<w:hdr xmlns:wpc="http://schemas.microsoft.com/office/word/2010/wordprocessingCanvas" xmlns:cx="http://schemas.microsoft.com/office/drawing/2014/chartex" xmlns:cx1="http://schemas.microsoft.com/office/drawing/2015/9/8/chartex" xmlns:cx2="http://schemas.microsoft.com/office/drawing/2015/10/21/chartex" xmlns:cx3="http://schemas.microsoft.com/office/drawing/2016/5/9/chartex" xmlns:cx4="http://schemas.microsoft.com/office/drawing/2016/5/10/chartex" xmlns:cx5="http://schemas.microsoft.com/office/drawing/2016/5/11/chartex" xmlns:cx6="http://schemas.microsoft.com/office/drawing/2016/5/12/chartex" xmlns:cx7="http://schemas.microsoft.com/office/drawing/2016/5/13/chartex" xmlns:cx8="http://schemas.microsoft.com/office/drawing/2016/5/14/chartex" xmlns:mc="http://schemas.openxmlformats.org/markup-compatibility/2006" xmlns:aink="http://schemas.microsoft.com/office/drawing/2016/ink" xmlns:am3d="http://schemas.microsoft.com/office/drawing/2017/model3d" xmlns:o="urn:schemas-microsoft-com:office:office" xmlns:oel="http://schemas.microsoft.com/office/2019/extlst" xmlns:r="http://schemas.openxmlformats.org/officeDocument/2006/relationships" xmlns:m="http://schemas.openxmlformats.org/officeDocument/2006/math" xmlns:v="urn:schemas-microsoft-com:vml" xmlns:wp14="http://schemas.microsoft.com/office/word/2010/wordprocessingDrawing" xmlns:wp="http://schemas.openxmlformats.org/drawingml/2006/wordprocessingDrawing" xmlns:w10="urn:schemas-microsoft-com:office:word" xmlns:w="http://schemas.openxmlformats.org/wordprocessingml/2006/main" xmlns:w14="http://schemas.microsoft.com/office/word/2010/wordml" xmlns:w15="http://schemas.microsoft.com/office/word/2012/wordml" xmlns:w16cex="http://schemas.microsoft.com/office/word/2018/wordml/cex" xmlns:w16cid="http://schemas.microsoft.com/office/word/2016/wordml/cid" xmlns:w16="http://schemas.microsoft.com/office/word/2018/wordml" xmlns:w16sdtdh="http://schemas.microsoft.com/office/word/2020/wordml/sdtdatahash" xmlns:w16se="http://schemas.microsoft.com/office/word/2015/wordml/symex" xmlns:wpg="http://schemas.microsoft.com/office/word/2010/wordprocessingGroup" xmlns:wpi="http://schemas.microsoft.com/office/word/2010/wordprocessingInk" xmlns:wne="http://schemas.microsoft.com/office/word/2006/wordml" xmlns:wps="http://schemas.microsoft.com/office/word/2010/wordprocessingShape" mc:Ignorable="w14 w15 w16se w16cid w16 w16cex w16sdtdh wp14">
+<w:hdr xmlns:wpc="http://schemas.microsoft.com/office/word/2010/wordprocessingCanvas" xmlns:cx="http://schemas.microsoft.com/office/drawing/2014/chartex" xmlns:cx1="http://schemas.microsoft.com/office/drawing/2015/9/8/chartex" xmlns:cx2="http://schemas.microsoft.com/office/drawing/2015/10/21/chartex" xmlns:cx3="http://schemas.microsoft.com/office/drawing/2016/5/9/chartex" xmlns:cx4="http://schemas.microsoft.com/office/drawing/2016/5/10/chartex" xmlns:cx5="http://schemas.microsoft.com/office/drawing/2016/5/11/chartex" xmlns:cx6="http://schemas.microsoft.com/office/drawing/2016/5/12/chartex" xmlns:cx7="http://schemas.microsoft.com/office/drawing/2016/5/13/chartex" xmlns:cx8="http://schemas.microsoft.com/office/drawing/2016/5/14/chartex" xmlns:mc="http://schemas.openxmlformats.org/markup-compatibility/2006" xmlns:aink="http://schemas.microsoft.com/office/drawing/2016/ink" xmlns:am3d="http://schemas.microsoft.com/office/drawing/2017/model3d" xmlns:o="urn:schemas-microsoft-com:office:office" xmlns:oel="http://schemas.microsoft.com/office/2019/extlst" xmlns:r="http://schemas.openxmlformats.org/officeDocument/2006/relationships" xmlns:m="http://schemas.openxmlformats.org/officeDocument/2006/math" xmlns:v="urn:schemas-microsoft-com:vml" xmlns:wp14="http://schemas.microsoft.com/office/word/2010/wordprocessingDrawing" xmlns:wp="http://schemas.openxmlformats.org/drawingml/2006/wordprocessingDrawing" xmlns:w10="urn:schemas-microsoft-com:office:word" xmlns:w="http://schemas.openxmlformats.org/wordprocessingml/2006/main" xmlns:w14="http://schemas.microsoft.com/office/word/2010/wordml" xmlns:w15="http://schemas.microsoft.com/office/word/2012/wordml" xmlns:w16cex="http://schemas.microsoft.com/office/word/2018/wordml/cex" xmlns:w16cid="http://schemas.microsoft.com/office/word/2016/wordml/cid" xmlns:w16="http://schemas.microsoft.com/office/word/2018/wordml" xmlns:w16du="http://schemas.microsoft.com/office/word/2023/wordml/word16du" xmlns:w16sdtdh="http://schemas.microsoft.com/office/word/2020/wordml/sdtdatahash" xmlns:w16se="http://schemas.microsoft.com/office/word/2015/wordml/symex" xmlns:wpg="http://schemas.microsoft.com/office/word/2010/wordprocessingGroup" xmlns:wpi="http://schemas.microsoft.com/office/word/2010/wordprocessingInk" xmlns:wne="http://schemas.microsoft.com/office/word/2006/wordml" xmlns:wps="http://schemas.microsoft.com/office/word/2010/wordprocessingShape" mc:Ignorable="w14 w15 w16se w16cid w16 w16cex w16sdtdh w16du wp14">
   <w:p>
     <w:pPr>
       <w:pStyle w:val="Header"/>
@@ -47720,7 +49402,7 @@
 </file>
 
 <file path=word/numbering.xml><?xml version="1.0" encoding="utf-8"?>
-<w:numbering xmlns:wpc="http://schemas.microsoft.com/office/word/2010/wordprocessingCanvas" xmlns:cx="http://schemas.microsoft.com/office/drawing/2014/chartex" xmlns:cx1="http://schemas.microsoft.com/office/drawing/2015/9/8/chartex" xmlns:cx2="http://schemas.microsoft.com/office/drawing/2015/10/21/chartex" xmlns:cx3="http://schemas.microsoft.com/office/drawing/2016/5/9/chartex" xmlns:cx4="http://schemas.microsoft.com/office/drawing/2016/5/10/chartex" xmlns:cx5="http://schemas.microsoft.com/office/drawing/2016/5/11/chartex" xmlns:cx6="http://schemas.microsoft.com/office/drawing/2016/5/12/chartex" xmlns:cx7="http://schemas.microsoft.com/office/drawing/2016/5/13/chartex" xmlns:cx8="http://schemas.microsoft.com/office/drawing/2016/5/14/chartex" xmlns:mc="http://schemas.openxmlformats.org/markup-compatibility/2006" xmlns:aink="http://schemas.microsoft.com/office/drawing/2016/ink" xmlns:am3d="http://schemas.microsoft.com/office/drawing/2017/model3d" xmlns:o="urn:schemas-microsoft-com:office:office" xmlns:oel="http://schemas.microsoft.com/office/2019/extlst" xmlns:r="http://schemas.openxmlformats.org/officeDocument/2006/relationships" xmlns:m="http://schemas.openxmlformats.org/officeDocument/2006/math" xmlns:v="urn:schemas-microsoft-com:vml" xmlns:wp14="http://schemas.microsoft.com/office/word/2010/wordprocessingDrawing" xmlns:wp="http://schemas.openxmlformats.org/drawingml/2006/wordprocessingDrawing" xmlns:w10="urn:schemas-microsoft-com:office:word" xmlns:w="http://schemas.openxmlformats.org/wordprocessingml/2006/main" xmlns:w14="http://schemas.microsoft.com/office/word/2010/wordml" xmlns:w15="http://schemas.microsoft.com/office/word/2012/wordml" xmlns:w16cex="http://schemas.microsoft.com/office/word/2018/wordml/cex" xmlns:w16cid="http://schemas.microsoft.com/office/word/2016/wordml/cid" xmlns:w16="http://schemas.microsoft.com/office/word/2018/wordml" xmlns:w16sdtdh="http://schemas.microsoft.com/office/word/2020/wordml/sdtdatahash" xmlns:w16se="http://schemas.microsoft.com/office/word/2015/wordml/symex" xmlns:wpg="http://schemas.microsoft.com/office/word/2010/wordprocessingGroup" xmlns:wpi="http://schemas.microsoft.com/office/word/2010/wordprocessingInk" xmlns:wne="http://schemas.microsoft.com/office/word/2006/wordml" xmlns:wps="http://schemas.microsoft.com/office/word/2010/wordprocessingShape" mc:Ignorable="w14 w15 w16se w16cid w16 w16cex w16sdtdh wp14">
+<w:numbering xmlns:wpc="http://schemas.microsoft.com/office/word/2010/wordprocessingCanvas" xmlns:cx="http://schemas.microsoft.com/office/drawing/2014/chartex" xmlns:cx1="http://schemas.microsoft.com/office/drawing/2015/9/8/chartex" xmlns:cx2="http://schemas.microsoft.com/office/drawing/2015/10/21/chartex" xmlns:cx3="http://schemas.microsoft.com/office/drawing/2016/5/9/chartex" xmlns:cx4="http://schemas.microsoft.com/office/drawing/2016/5/10/chartex" xmlns:cx5="http://schemas.microsoft.com/office/drawing/2016/5/11/chartex" xmlns:cx6="http://schemas.microsoft.com/office/drawing/2016/5/12/chartex" xmlns:cx7="http://schemas.microsoft.com/office/drawing/2016/5/13/chartex" xmlns:cx8="http://schemas.microsoft.com/office/drawing/2016/5/14/chartex" xmlns:mc="http://schemas.openxmlformats.org/markup-compatibility/2006" xmlns:aink="http://schemas.microsoft.com/office/drawing/2016/ink" xmlns:am3d="http://schemas.microsoft.com/office/drawing/2017/model3d" xmlns:o="urn:schemas-microsoft-com:office:office" xmlns:oel="http://schemas.microsoft.com/office/2019/extlst" xmlns:r="http://schemas.openxmlformats.org/officeDocument/2006/relationships" xmlns:m="http://schemas.openxmlformats.org/officeDocument/2006/math" xmlns:v="urn:schemas-microsoft-com:vml" xmlns:wp14="http://schemas.microsoft.com/office/word/2010/wordprocessingDrawing" xmlns:wp="http://schemas.openxmlformats.org/drawingml/2006/wordprocessingDrawing" xmlns:w10="urn:schemas-microsoft-com:office:word" xmlns:w="http://schemas.openxmlformats.org/wordprocessingml/2006/main" xmlns:w14="http://schemas.microsoft.com/office/word/2010/wordml" xmlns:w15="http://schemas.microsoft.com/office/word/2012/wordml" xmlns:w16cex="http://schemas.microsoft.com/office/word/2018/wordml/cex" xmlns:w16cid="http://schemas.microsoft.com/office/word/2016/wordml/cid" xmlns:w16="http://schemas.microsoft.com/office/word/2018/wordml" xmlns:w16du="http://schemas.microsoft.com/office/word/2023/wordml/word16du" xmlns:w16sdtdh="http://schemas.microsoft.com/office/word/2020/wordml/sdtdatahash" xmlns:w16se="http://schemas.microsoft.com/office/word/2015/wordml/symex" xmlns:wpg="http://schemas.microsoft.com/office/word/2010/wordprocessingGroup" xmlns:wpi="http://schemas.microsoft.com/office/word/2010/wordprocessingInk" xmlns:wne="http://schemas.microsoft.com/office/word/2006/wordml" xmlns:wps="http://schemas.microsoft.com/office/word/2010/wordprocessingShape" mc:Ignorable="w14 w15 w16se w16cid w16 w16cex w16sdtdh w16du wp14">
   <w:abstractNum w:abstractNumId="0" w15:restartNumberingAfterBreak="0">
     <w:nsid w:val="FFFFFF7C"/>
     <w:multiLevelType w:val="singleLevel"/>
@@ -51435,7 +53117,7 @@
 </file>
 
 <file path=word/styles.xml><?xml version="1.0" encoding="utf-8"?>
-<w:styles xmlns:mc="http://schemas.openxmlformats.org/markup-compatibility/2006" xmlns:r="http://schemas.openxmlformats.org/officeDocument/2006/relationships" xmlns:w="http://schemas.openxmlformats.org/wordprocessingml/2006/main" xmlns:w14="http://schemas.microsoft.com/office/word/2010/wordml" xmlns:w15="http://schemas.microsoft.com/office/word/2012/wordml" xmlns:w16cex="http://schemas.microsoft.com/office/word/2018/wordml/cex" xmlns:w16cid="http://schemas.microsoft.com/office/word/2016/wordml/cid" xmlns:w16="http://schemas.microsoft.com/office/word/2018/wordml" xmlns:w16sdtdh="http://schemas.microsoft.com/office/word/2020/wordml/sdtdatahash" xmlns:w16se="http://schemas.microsoft.com/office/word/2015/wordml/symex" mc:Ignorable="w14 w15 w16se w16cid w16 w16cex w16sdtdh">
+<w:styles xmlns:mc="http://schemas.openxmlformats.org/markup-compatibility/2006" xmlns:r="http://schemas.openxmlformats.org/officeDocument/2006/relationships" xmlns:w="http://schemas.openxmlformats.org/wordprocessingml/2006/main" xmlns:w14="http://schemas.microsoft.com/office/word/2010/wordml" xmlns:w15="http://schemas.microsoft.com/office/word/2012/wordml" xmlns:w16cex="http://schemas.microsoft.com/office/word/2018/wordml/cex" xmlns:w16cid="http://schemas.microsoft.com/office/word/2016/wordml/cid" xmlns:w16="http://schemas.microsoft.com/office/word/2018/wordml" xmlns:w16du="http://schemas.microsoft.com/office/word/2023/wordml/word16du" xmlns:w16sdtdh="http://schemas.microsoft.com/office/word/2020/wordml/sdtdatahash" xmlns:w16se="http://schemas.microsoft.com/office/word/2015/wordml/symex" mc:Ignorable="w14 w15 w16se w16cid w16 w16cex w16sdtdh w16du">
   <w:docDefaults>
     <w:rPrDefault>
       <w:rPr>

--- a/ForPublication/IHE_ITI_Suppl_RESTful-ATNA.docx
+++ b/ForPublication/IHE_ITI_Suppl_RESTful-ATNA.docx
@@ -1,6 +1,6 @@
 
 <file path=word/document.xml><?xml version="1.0" encoding="utf-8"?>
-<w:document xmlns:wpc="http://schemas.microsoft.com/office/word/2010/wordprocessingCanvas" xmlns:cx="http://schemas.microsoft.com/office/drawing/2014/chartex" xmlns:cx1="http://schemas.microsoft.com/office/drawing/2015/9/8/chartex" xmlns:cx2="http://schemas.microsoft.com/office/drawing/2015/10/21/chartex" xmlns:cx3="http://schemas.microsoft.com/office/drawing/2016/5/9/chartex" xmlns:cx4="http://schemas.microsoft.com/office/drawing/2016/5/10/chartex" xmlns:cx5="http://schemas.microsoft.com/office/drawing/2016/5/11/chartex" xmlns:cx6="http://schemas.microsoft.com/office/drawing/2016/5/12/chartex" xmlns:cx7="http://schemas.microsoft.com/office/drawing/2016/5/13/chartex" xmlns:cx8="http://schemas.microsoft.com/office/drawing/2016/5/14/chartex" xmlns:mc="http://schemas.openxmlformats.org/markup-compatibility/2006" xmlns:aink="http://schemas.microsoft.com/office/drawing/2016/ink" xmlns:am3d="http://schemas.microsoft.com/office/drawing/2017/model3d" xmlns:o="urn:schemas-microsoft-com:office:office" xmlns:oel="http://schemas.microsoft.com/office/2019/extlst" xmlns:r="http://schemas.openxmlformats.org/officeDocument/2006/relationships" xmlns:m="http://schemas.openxmlformats.org/officeDocument/2006/math" xmlns:v="urn:schemas-microsoft-com:vml" xmlns:wp14="http://schemas.microsoft.com/office/word/2010/wordprocessingDrawing" xmlns:wp="http://schemas.openxmlformats.org/drawingml/2006/wordprocessingDrawing" xmlns:w10="urn:schemas-microsoft-com:office:word" xmlns:w="http://schemas.openxmlformats.org/wordprocessingml/2006/main" xmlns:w14="http://schemas.microsoft.com/office/word/2010/wordml" xmlns:w15="http://schemas.microsoft.com/office/word/2012/wordml" xmlns:w16cex="http://schemas.microsoft.com/office/word/2018/wordml/cex" xmlns:w16cid="http://schemas.microsoft.com/office/word/2016/wordml/cid" xmlns:w16="http://schemas.microsoft.com/office/word/2018/wordml" xmlns:w16du="http://schemas.microsoft.com/office/word/2023/wordml/word16du" xmlns:w16sdtdh="http://schemas.microsoft.com/office/word/2020/wordml/sdtdatahash" xmlns:w16se="http://schemas.microsoft.com/office/word/2015/wordml/symex" xmlns:wpg="http://schemas.microsoft.com/office/word/2010/wordprocessingGroup" xmlns:wpi="http://schemas.microsoft.com/office/word/2010/wordprocessingInk" xmlns:wne="http://schemas.microsoft.com/office/word/2006/wordml" xmlns:wps="http://schemas.microsoft.com/office/word/2010/wordprocessingShape" mc:Ignorable="w14 w15 w16se w16cid w16 w16cex w16sdtdh w16du wp14">
+<w:document xmlns:wpc="http://schemas.microsoft.com/office/word/2010/wordprocessingCanvas" xmlns:cx="http://schemas.microsoft.com/office/drawing/2014/chartex" xmlns:cx1="http://schemas.microsoft.com/office/drawing/2015/9/8/chartex" xmlns:cx2="http://schemas.microsoft.com/office/drawing/2015/10/21/chartex" xmlns:cx3="http://schemas.microsoft.com/office/drawing/2016/5/9/chartex" xmlns:cx4="http://schemas.microsoft.com/office/drawing/2016/5/10/chartex" xmlns:cx5="http://schemas.microsoft.com/office/drawing/2016/5/11/chartex" xmlns:cx6="http://schemas.microsoft.com/office/drawing/2016/5/12/chartex" xmlns:cx7="http://schemas.microsoft.com/office/drawing/2016/5/13/chartex" xmlns:cx8="http://schemas.microsoft.com/office/drawing/2016/5/14/chartex" xmlns:mc="http://schemas.openxmlformats.org/markup-compatibility/2006" xmlns:aink="http://schemas.microsoft.com/office/drawing/2016/ink" xmlns:am3d="http://schemas.microsoft.com/office/drawing/2017/model3d" xmlns:o="urn:schemas-microsoft-com:office:office" xmlns:oel="http://schemas.microsoft.com/office/2019/extlst" xmlns:r="http://schemas.openxmlformats.org/officeDocument/2006/relationships" xmlns:m="http://schemas.openxmlformats.org/officeDocument/2006/math" xmlns:v="urn:schemas-microsoft-com:vml" xmlns:wp14="http://schemas.microsoft.com/office/word/2010/wordprocessingDrawing" xmlns:wp="http://schemas.openxmlformats.org/drawingml/2006/wordprocessingDrawing" xmlns:w10="urn:schemas-microsoft-com:office:word" xmlns:w="http://schemas.openxmlformats.org/wordprocessingml/2006/main" xmlns:w14="http://schemas.microsoft.com/office/word/2010/wordml" xmlns:w15="http://schemas.microsoft.com/office/word/2012/wordml" xmlns:w16cex="http://schemas.microsoft.com/office/word/2018/wordml/cex" xmlns:w16cid="http://schemas.microsoft.com/office/word/2016/wordml/cid" xmlns:w16="http://schemas.microsoft.com/office/word/2018/wordml" xmlns:w16du="http://schemas.microsoft.com/office/word/2023/wordml/word16du" xmlns:w16sdtdh="http://schemas.microsoft.com/office/word/2020/wordml/sdtdatahash" xmlns:w16sdtfl="http://schemas.microsoft.com/office/word/2024/wordml/sdtformatlock" xmlns:w16se="http://schemas.microsoft.com/office/word/2015/wordml/symex" xmlns:wpg="http://schemas.microsoft.com/office/word/2010/wordprocessingGroup" xmlns:wpi="http://schemas.microsoft.com/office/word/2010/wordprocessingInk" xmlns:wne="http://schemas.microsoft.com/office/word/2006/wordml" xmlns:wps="http://schemas.microsoft.com/office/word/2010/wordprocessingShape" mc:Ignorable="w14 w15 w16se w16cid w16 w16cex w16sdtdh w16sdtfl w16du wp14">
   <w:body>
     <w:p>
       <w:pPr>
@@ -304,11 +304,7 @@
         <w:pStyle w:val="BodyText"/>
       </w:pPr>
       <w:r>
-        <w:t>Date</w:t>
-      </w:r>
-      <w:proofErr w:type="gramStart"/>
-      <w:r>
-        <w:t>:</w:t>
+        <w:t>Date:</w:t>
       </w:r>
       <w:r>
         <w:tab/>
@@ -317,11 +313,7 @@
         <w:tab/>
       </w:r>
       <w:r>
-        <w:t>August</w:t>
-      </w:r>
-      <w:proofErr w:type="gramEnd"/>
-      <w:r>
-        <w:t xml:space="preserve"> 4</w:t>
+        <w:t>August 4</w:t>
       </w:r>
       <w:r>
         <w:t>, 2023</w:t>
@@ -7525,23 +7517,7 @@
       </w:r>
       <w:r>
         <w:lastRenderedPageBreak/>
-        <w:t xml:space="preserve">enough? Doesn’t it allow for date and month only? For </w:t>
-      </w:r>
-      <w:proofErr w:type="gramStart"/>
-      <w:r>
-        <w:t>6 digit</w:t>
-      </w:r>
-      <w:proofErr w:type="gramEnd"/>
-      <w:r>
-        <w:t xml:space="preserve"> fractions of seconds? Or for date-time with timezones? How is </w:t>
-      </w:r>
-      <w:proofErr w:type="gramStart"/>
-      <w:r>
-        <w:t>matching done</w:t>
-      </w:r>
-      <w:proofErr w:type="gramEnd"/>
-      <w:r>
-        <w:t xml:space="preserve"> then (</w:t>
+        <w:t>enough? Doesn’t it allow for date and month only? For 6 digit fractions of seconds? Or for date-time with timezones? How is matching done then (</w:t>
       </w:r>
       <w:r>
         <w:t xml:space="preserve">e.g., </w:t>
@@ -7559,23 +7535,7 @@
         </w:numPr>
       </w:pPr>
       <w:r>
-        <w:t>The DICOM element ParticipantObjectIdentification.</w:t>
-      </w:r>
-      <w:proofErr w:type="gramStart"/>
-      <w:r>
-        <w:t>ParticipantObjectDescription it</w:t>
-      </w:r>
-      <w:proofErr w:type="gramEnd"/>
-      <w:r>
-        <w:t xml:space="preserve"> is defined as a complex type but FHIR </w:t>
-      </w:r>
-      <w:proofErr w:type="gramStart"/>
-      <w:r>
-        <w:t>AuditEvent.entity.description</w:t>
-      </w:r>
-      <w:proofErr w:type="gramEnd"/>
-      <w:r>
-        <w:t xml:space="preserve"> it is a string element. How should we handle this mapping?</w:t>
+        <w:t>The DICOM element ParticipantObjectIdentification.ParticipantObjectDescription it is defined as a complex type but FHIR AuditEvent.entity.description it is a string element. How should we handle this mapping?</w:t>
       </w:r>
       <w:r>
         <w:br/>
@@ -7684,15 +7644,7 @@
         <w:t>,</w:t>
       </w:r>
       <w:r>
-        <w:t xml:space="preserve"> in Table 3.81.4.2.</w:t>
-      </w:r>
-      <w:proofErr w:type="gramStart"/>
-      <w:r>
-        <w:t>2.1</w:t>
-      </w:r>
-      <w:proofErr w:type="gramEnd"/>
-      <w:r>
-        <w:t>-1 there is the mapping to be used.</w:t>
+        <w:t xml:space="preserve"> in Table 3.81.4.2.2.1-1 there is the mapping to be used.</w:t>
       </w:r>
     </w:p>
     <w:p>
@@ -7767,15 +7719,7 @@
         </w:numPr>
       </w:pPr>
       <w:r>
-        <w:t xml:space="preserve">How can we address integration statement for new actors that </w:t>
-      </w:r>
-      <w:proofErr w:type="gramStart"/>
-      <w:r>
-        <w:t>supports</w:t>
-      </w:r>
-      <w:proofErr w:type="gramEnd"/>
-      <w:r>
-        <w:t xml:space="preserve"> </w:t>
+        <w:t xml:space="preserve">How can we address integration statement for new actors that supports </w:t>
       </w:r>
       <w:r>
         <w:t>[</w:t>
@@ -7802,15 +7746,7 @@
         <w:t xml:space="preserve">Decision: </w:t>
       </w:r>
       <w:r>
-        <w:t xml:space="preserve">A set of options </w:t>
-      </w:r>
-      <w:proofErr w:type="gramStart"/>
-      <w:r>
-        <w:t>have</w:t>
-      </w:r>
-      <w:proofErr w:type="gramEnd"/>
-      <w:r>
-        <w:t xml:space="preserve"> been added </w:t>
+        <w:t xml:space="preserve">A set of options have been added </w:t>
       </w:r>
       <w:proofErr w:type="gramStart"/>
       <w:r>
@@ -7853,15 +7789,7 @@
         <w:t xml:space="preserve">Decision: </w:t>
       </w:r>
       <w:r>
-        <w:t xml:space="preserve">The Record Audit Event [ITI-20] </w:t>
-      </w:r>
-      <w:proofErr w:type="gramStart"/>
-      <w:r>
-        <w:t>transaction it</w:t>
-      </w:r>
-      <w:proofErr w:type="gramEnd"/>
-      <w:r>
-        <w:t xml:space="preserve"> has been modified to support POST of single AuditEvent resources or a Bundle of them. To send a Bundle of AuditEvent it is required to use the “batch” interaction (see https://www.hl7.org/fhir/R4/http.html#transaction). </w:t>
+        <w:t xml:space="preserve">The Record Audit Event [ITI-20] transaction it has been modified to support POST of single AuditEvent resources or a Bundle of them. To send a Bundle of AuditEvent it is required to use the “batch” interaction (see https://www.hl7.org/fhir/R4/http.html#transaction). </w:t>
       </w:r>
     </w:p>
     <w:p>
@@ -7898,15 +7826,7 @@
         <w:t xml:space="preserve">Decision: </w:t>
       </w:r>
       <w:r>
-        <w:t xml:space="preserve">The guideline is to map the RoleIdCode in the </w:t>
-      </w:r>
-      <w:proofErr w:type="gramStart"/>
-      <w:r>
-        <w:t>agent.role</w:t>
-      </w:r>
-      <w:proofErr w:type="gramEnd"/>
-      <w:r>
-        <w:t xml:space="preserve"> element, if the code is known by the ARR as a type should be mapped in the agent.type element instead. When FHIR Release 5 will be aligned with this decision see CP #20536 https://gforge.hl7.org/gf/project/fhir/tracker/?action=TrackerItemEdit&amp;tracker_item_id=2</w:t>
+        <w:t>The guideline is to map the RoleIdCode in the agent.role element, if the code is known by the ARR as a type should be mapped in the agent.type element instead. When FHIR Release 5 will be aligned with this decision see CP #20536 https://gforge.hl7.org/gf/project/fhir/tracker/?action=TrackerItemEdit&amp;tracker_item_id=2</w:t>
       </w:r>
       <w:r>
         <w:lastRenderedPageBreak/>
@@ -8061,15 +7981,7 @@
         <w:pStyle w:val="ListNumber2"/>
       </w:pPr>
       <w:r>
-        <w:t>Should support of the “</w:t>
-      </w:r>
-      <w:proofErr w:type="gramStart"/>
-      <w:r>
-        <w:t>/.well</w:t>
-      </w:r>
-      <w:proofErr w:type="gramEnd"/>
-      <w:r>
-        <w:t xml:space="preserve">-known/” path RFC5785 be required or described in transactions </w:t>
+        <w:t xml:space="preserve">Should support of the “/.well-known/” path RFC5785 be required or described in transactions </w:t>
       </w:r>
       <w:r>
         <w:t>[</w:t>
@@ -8093,15 +8005,7 @@
         <w:t>]</w:t>
       </w:r>
       <w:r>
-        <w:t>? (This can be an alternative to more complete server information.)  For example, PACS servers providing restful access to DICOM objects may respond to “</w:t>
-      </w:r>
-      <w:proofErr w:type="gramStart"/>
-      <w:r>
-        <w:t>/.well</w:t>
-      </w:r>
-      <w:proofErr w:type="gramEnd"/>
-      <w:r>
-        <w:t>-known/DICOM” in addition to a fully specified URL path.</w:t>
+        <w:t>? (This can be an alternative to more complete server information.)  For example, PACS servers providing restful access to DICOM objects may respond to “/.well-known/DICOM” in addition to a fully specified URL path.</w:t>
       </w:r>
     </w:p>
     <w:p>
@@ -8181,15 +8085,7 @@
         </w:numPr>
       </w:pPr>
       <w:r>
-        <w:t xml:space="preserve">This supplement is being written as </w:t>
-      </w:r>
-      <w:proofErr w:type="gramStart"/>
-      <w:r>
-        <w:t>additions</w:t>
-      </w:r>
-      <w:proofErr w:type="gramEnd"/>
-      <w:r>
-        <w:t xml:space="preserve"> to the ITI TF-1:9, ATNA, which was written to an older outline template. Rather than redocument ATNA entirely, these section</w:t>
+        <w:t>This supplement is being written as additions to the ITI TF-1:9, ATNA, which was written to an older outline template. Rather than redocument ATNA entirely, these section</w:t>
       </w:r>
       <w:r>
         <w:t>s</w:t>
@@ -8203,15 +8099,7 @@
         <w:pStyle w:val="ListContinue2"/>
       </w:pPr>
       <w:r>
-        <w:t xml:space="preserve">The Report Audit Event Transaction [ITI-20] is completely rewritten to the current template outline. It was old and written </w:t>
-      </w:r>
-      <w:proofErr w:type="gramStart"/>
-      <w:r>
-        <w:t>to</w:t>
-      </w:r>
-      <w:proofErr w:type="gramEnd"/>
-      <w:r>
-        <w:t xml:space="preserve"> a very different outline than the current template structure. Merging in the options and their effect on this transaction became very confusing. </w:t>
+        <w:t xml:space="preserve">The Report Audit Event Transaction [ITI-20] is completely rewritten to the current template outline. It was old and written to a very different outline than the current template structure. Merging in the options and their effect on this transaction became very confusing. </w:t>
       </w:r>
     </w:p>
     <w:p>
@@ -8247,29 +8135,13 @@
         <w:t xml:space="preserve">Decision: </w:t>
       </w:r>
       <w:r>
-        <w:t xml:space="preserve">this version will only mandate support for the IHE ATNA </w:t>
-      </w:r>
-      <w:proofErr w:type="gramStart"/>
-      <w:r>
-        <w:t>formats</w:t>
-      </w:r>
-      <w:proofErr w:type="gramEnd"/>
-      <w:r>
-        <w:t xml:space="preserve"> the generic SYSLOG format</w:t>
+        <w:t>this version will only mandate support for the IHE ATNA formats the generic SYSLOG format</w:t>
       </w:r>
       <w:r>
         <w:t xml:space="preserve"> and the FHIR AuditEvent format</w:t>
       </w:r>
       <w:r>
-        <w:t xml:space="preserve">. </w:t>
-      </w:r>
-      <w:proofErr w:type="gramStart"/>
-      <w:r>
-        <w:t>The many</w:t>
-      </w:r>
-      <w:proofErr w:type="gramEnd"/>
-      <w:r>
-        <w:t xml:space="preserve"> other formats and transports can be added later as options or by vendors as product options.</w:t>
+        <w:t>. The many other formats and transports can be added later as options or by vendors as product options.</w:t>
       </w:r>
     </w:p>
     <w:p>
@@ -8277,23 +8149,7 @@
         <w:pStyle w:val="ListContinue2"/>
       </w:pPr>
       <w:r>
-        <w:t xml:space="preserve">Examination of a variety of </w:t>
-      </w:r>
-      <w:proofErr w:type="gramStart"/>
-      <w:r>
-        <w:t>event</w:t>
-      </w:r>
-      <w:proofErr w:type="gramEnd"/>
-      <w:r>
-        <w:t xml:space="preserve"> reporting and logging products resulted in the following list of sources. After discussion and </w:t>
-      </w:r>
-      <w:proofErr w:type="gramStart"/>
-      <w:r>
-        <w:t>given scope</w:t>
-      </w:r>
-      <w:proofErr w:type="gramEnd"/>
-      <w:r>
-        <w:t xml:space="preserve"> concerns, no additional sources or encodings will be described.</w:t>
+        <w:t>Examination of a variety of event reporting and logging products resulted in the following list of sources. After discussion and given scope concerns, no additional sources or encodings will be described.</w:t>
       </w:r>
     </w:p>
     <w:p>
@@ -9279,15 +9135,7 @@
         </w:numPr>
       </w:pPr>
       <w:r>
-        <w:t xml:space="preserve">Event </w:t>
-      </w:r>
-      <w:proofErr w:type="gramStart"/>
-      <w:r>
-        <w:t>transports were</w:t>
-      </w:r>
-      <w:proofErr w:type="gramEnd"/>
-      <w:r>
-        <w:t xml:space="preserve"> selected as part of the planning decision for this work item. Technical evaluation found no issues with it.</w:t>
+        <w:t>Event transports were selected as part of the planning decision for this work item. Technical evaluation found no issues with it.</w:t>
       </w:r>
     </w:p>
     <w:tbl>
@@ -9569,15 +9417,7 @@
         <w:pStyle w:val="ListContinue2"/>
       </w:pPr>
       <w:r>
-        <w:t xml:space="preserve">A variety of existing event management products and standards were examined. Most of the existing </w:t>
-      </w:r>
-      <w:proofErr w:type="gramStart"/>
-      <w:r>
-        <w:t>system</w:t>
-      </w:r>
-      <w:proofErr w:type="gramEnd"/>
-      <w:r>
-        <w:t xml:space="preserve"> use product specific plug-ins, direct database access, or other methods for providing query access.</w:t>
+        <w:t>A variety of existing event management products and standards were examined. Most of the existing system use product specific plug-ins, direct database access, or other methods for providing query access.</w:t>
       </w:r>
     </w:p>
     <w:p>
@@ -9712,19 +9552,11 @@
                 <w:szCs w:val="24"/>
               </w:rPr>
             </w:pPr>
-            <w:proofErr w:type="gramStart"/>
-            <w:r>
-              <w:rPr>
-                <w:szCs w:val="24"/>
-              </w:rPr>
-              <w:t>Open Source</w:t>
-            </w:r>
-            <w:proofErr w:type="gramEnd"/>
-            <w:r>
-              <w:rPr>
-                <w:szCs w:val="24"/>
-              </w:rPr>
-              <w:t xml:space="preserve"> implementation of PACS archive including ARR as well as much else. At least 5,000 operational downloads, but most probably not for ARR use.</w:t>
+            <w:r>
+              <w:rPr>
+                <w:szCs w:val="24"/>
+              </w:rPr>
+              <w:t>Open Source implementation of PACS archive including ARR as well as much else. At least 5,000 operational downloads, but most probably not for ARR use.</w:t>
             </w:r>
           </w:p>
         </w:tc>
@@ -9829,16 +9661,8 @@
               <w:rPr>
                 <w:szCs w:val="24"/>
               </w:rPr>
-              <w:t>Connect / Healtheway</w:t>
-            </w:r>
-            <w:proofErr w:type="gramStart"/>
-            <w:r>
-              <w:rPr>
-                <w:szCs w:val="24"/>
-              </w:rPr>
-              <w:t>/ ?</w:t>
-            </w:r>
-            <w:proofErr w:type="gramEnd"/>
+              <w:t>Connect / Healtheway/ ?</w:t>
+            </w:r>
           </w:p>
         </w:tc>
         <w:tc>
@@ -9930,21 +9754,7 @@
               <w:rPr>
                 <w:szCs w:val="24"/>
               </w:rPr>
-              <w:t xml:space="preserve">Query </w:t>
-            </w:r>
-            <w:proofErr w:type="gramStart"/>
-            <w:r>
-              <w:rPr>
-                <w:szCs w:val="24"/>
-              </w:rPr>
-              <w:t>of</w:t>
-            </w:r>
-            <w:proofErr w:type="gramEnd"/>
-            <w:r>
-              <w:rPr>
-                <w:szCs w:val="24"/>
-              </w:rPr>
-              <w:t xml:space="preserve"> a FHIR resource</w:t>
+              <w:t>Query of a FHIR resource</w:t>
             </w:r>
           </w:p>
         </w:tc>
@@ -10160,15 +9970,7 @@
         <w:pStyle w:val="ListContinue2"/>
       </w:pPr>
       <w:r>
-        <w:t xml:space="preserve">The surviving four were evaluated against the ITI list of evaluation criteria. The general spreadsheet was </w:t>
-      </w:r>
-      <w:proofErr w:type="gramStart"/>
-      <w:r>
-        <w:t>reviewed</w:t>
-      </w:r>
-      <w:proofErr w:type="gramEnd"/>
-      <w:r>
-        <w:t xml:space="preserve"> and the following table is the result.</w:t>
+        <w:t>The surviving four were evaluated against the ITI list of evaluation criteria. The general spreadsheet was reviewed and the following table is the result.</w:t>
       </w:r>
     </w:p>
     <w:p>
@@ -11323,15 +11125,7 @@
         <w:t xml:space="preserve">Decision: </w:t>
       </w:r>
       <w:r>
-        <w:t xml:space="preserve">FHIR was selected as the standard to be used to profile the Query transaction. The FHIR event report is managed as a joint effort among HL7 FHIR, IHE, and DICOM. This makes </w:t>
-      </w:r>
-      <w:proofErr w:type="gramStart"/>
-      <w:r>
-        <w:t>coordination</w:t>
-      </w:r>
-      <w:proofErr w:type="gramEnd"/>
-      <w:r>
-        <w:t xml:space="preserve"> of the necessary resource changes </w:t>
+        <w:t xml:space="preserve">FHIR was selected as the standard to be used to profile the Query transaction. The FHIR event report is managed as a joint effort among HL7 FHIR, IHE, and DICOM. This makes coordination of the necessary resource changes </w:t>
       </w:r>
       <w:proofErr w:type="gramStart"/>
       <w:r>
@@ -11364,23 +11158,7 @@
         </w:numPr>
       </w:pPr>
       <w:r>
-        <w:t xml:space="preserve">We need the same functional capabilities as DCM4CHE. The large installed base of DCM4CHE indicates that </w:t>
-      </w:r>
-      <w:proofErr w:type="gramStart"/>
-      <w:r>
-        <w:t>the functionality</w:t>
-      </w:r>
-      <w:proofErr w:type="gramEnd"/>
-      <w:r>
-        <w:t xml:space="preserve"> is widely needed. Adapting this functionality to </w:t>
-      </w:r>
-      <w:proofErr w:type="gramStart"/>
-      <w:r>
-        <w:t>use</w:t>
-      </w:r>
-      <w:proofErr w:type="gramEnd"/>
-      <w:r>
-        <w:t xml:space="preserve"> a FHIR query is a reasonable change if the functional capabilities do not need to change significantly.</w:t>
+        <w:t>We need the same functional capabilities as DCM4CHE. The large installed base of DCM4CHE indicates that the functionality is widely needed. Adapting this functionality to use a FHIR query is a reasonable change if the functional capabilities do not need to change significantly.</w:t>
       </w:r>
     </w:p>
     <w:p>
@@ -11484,15 +11262,7 @@
       </w:r>
       <w:proofErr w:type="gramEnd"/>
       <w:r>
-        <w:t xml:space="preserve"> FHIR in some respects. It </w:t>
-      </w:r>
-      <w:proofErr w:type="gramStart"/>
-      <w:r>
-        <w:t>is made</w:t>
-      </w:r>
-      <w:proofErr w:type="gramEnd"/>
-      <w:r>
-        <w:t xml:space="preserve"> optional.</w:t>
+        <w:t xml:space="preserve"> FHIR in some respects. It is made optional.</w:t>
       </w:r>
     </w:p>
     <w:p>
@@ -11504,15 +11274,7 @@
         </w:numPr>
       </w:pPr>
       <w:r>
-        <w:t xml:space="preserve">Should Audit Record Repository always be required grouping with secure node/application or only when it does </w:t>
-      </w:r>
-      <w:proofErr w:type="gramStart"/>
-      <w:r>
-        <w:t>forwarding</w:t>
-      </w:r>
-      <w:proofErr w:type="gramEnd"/>
-      <w:r>
-        <w:t>?  ARR often have lots of PHI, so secure node may be generally appropriate. What about all the other syslog uses?</w:t>
+        <w:t>Should Audit Record Repository always be required grouping with secure node/application or only when it does forwarding?  ARR often have lots of PHI, so secure node may be generally appropriate. What about all the other syslog uses?</w:t>
       </w:r>
       <w:r>
         <w:rPr>
@@ -11521,15 +11283,7 @@
         <w:t xml:space="preserve"> Decision</w:t>
       </w:r>
       <w:r>
-        <w:t xml:space="preserve">: </w:t>
-      </w:r>
-      <w:proofErr w:type="gramStart"/>
-      <w:r>
-        <w:t>Not needed the SN/SA grouping</w:t>
-      </w:r>
-      <w:proofErr w:type="gramEnd"/>
-      <w:r>
-        <w:t xml:space="preserve"> for the store/forward option. The text in the options section is sufficient. We have the need to track the Query event without using all the requirements introduced by the SN grouping, so there is no requirement to send the audit to another repository via TLS.</w:t>
+        <w:t>: Not needed the SN/SA grouping for the store/forward option. The text in the options section is sufficient. We have the need to track the Query event without using all the requirements introduced by the SN grouping, so there is no requirement to send the audit to another repository via TLS.</w:t>
       </w:r>
     </w:p>
     <w:p>
@@ -11566,15 +11320,7 @@
         </w:numPr>
       </w:pPr>
       <w:r>
-        <w:t xml:space="preserve">The query option is silent about how the Audit Record Repository determines which syslog messages are stored for later query, how long messages remain available for query, etc. Should there be any requirements put on this?  The motivation for this is the wide range of </w:t>
-      </w:r>
-      <w:proofErr w:type="gramStart"/>
-      <w:r>
-        <w:t>real world</w:t>
-      </w:r>
-      <w:proofErr w:type="gramEnd"/>
-      <w:r>
-        <w:t xml:space="preserve"> situations, ranging from sites that must process tens of </w:t>
+        <w:t xml:space="preserve">The query option is silent about how the Audit Record Repository determines which syslog messages are stored for later query, how long messages remain available for query, etc. Should there be any requirements put on this?  The motivation for this is the wide range of real world situations, ranging from sites that must process tens of </w:t>
       </w:r>
       <w:r>
         <w:lastRenderedPageBreak/>
@@ -11637,15 +11383,7 @@
         </w:numPr>
       </w:pPr>
       <w:r>
-        <w:t xml:space="preserve">Should Audit Record Repository always be required grouping with secure node/application or only when it does </w:t>
-      </w:r>
-      <w:proofErr w:type="gramStart"/>
-      <w:r>
-        <w:t>forwarding</w:t>
-      </w:r>
-      <w:proofErr w:type="gramEnd"/>
-      <w:r>
-        <w:t xml:space="preserve">?  ARR often have lots of PHI, so secure node may be generally appropriate. What about all the other syslog uses?  </w:t>
+        <w:t xml:space="preserve">Should Audit Record Repository always be required grouping with secure node/application or only when it does forwarding?  ARR often have lots of PHI, so secure node may be generally appropriate. What about all the other syslog uses?  </w:t>
       </w:r>
     </w:p>
     <w:p>
@@ -11680,15 +11418,7 @@
       </w:r>
       <w:proofErr w:type="gramEnd"/>
       <w:r>
-        <w:t xml:space="preserve"> ATNA structure and no other transport requirements. There is another point to take </w:t>
-      </w:r>
-      <w:proofErr w:type="gramStart"/>
-      <w:r>
-        <w:t>in</w:t>
-      </w:r>
-      <w:proofErr w:type="gramEnd"/>
-      <w:r>
-        <w:t xml:space="preserve"> consideration: once the ATNA query is made, an audit </w:t>
+        <w:t xml:space="preserve"> ATNA structure and no other transport requirements. There is another point to take in consideration: once the ATNA query is made, an audit </w:t>
       </w:r>
       <w:r>
         <w:t xml:space="preserve">record </w:t>
@@ -11709,15 +11439,7 @@
         <w:t xml:space="preserve">Decision: </w:t>
       </w:r>
       <w:r>
-        <w:t xml:space="preserve">This is a very important implementation decision, and IHE cannot define </w:t>
-      </w:r>
-      <w:proofErr w:type="gramStart"/>
-      <w:r>
-        <w:t>requirement</w:t>
-      </w:r>
-      <w:proofErr w:type="gramEnd"/>
-      <w:r>
-        <w:t xml:space="preserve"> for this.</w:t>
+        <w:t>This is a very important implementation decision, and IHE cannot define requirement for this.</w:t>
       </w:r>
     </w:p>
     <w:p>
@@ -11799,15 +11521,7 @@
         </w:numPr>
       </w:pPr>
       <w:r>
-        <w:t xml:space="preserve">Tech cmte has documented the query to </w:t>
-      </w:r>
-      <w:proofErr w:type="gramStart"/>
-      <w:r>
-        <w:t>patient.identifier</w:t>
-      </w:r>
-      <w:proofErr w:type="gramEnd"/>
-      <w:r>
-        <w:t xml:space="preserve">, starting from a search parameter of type “reference”. Does this reflect the FHIR requirements in the correct way? </w:t>
+        <w:t xml:space="preserve">Tech cmte has documented the query to patient.identifier, starting from a search parameter of type “reference”. Does this reflect the FHIR requirements in the correct way? </w:t>
       </w:r>
       <w:r>
         <w:br/>
@@ -11841,15 +11555,7 @@
         </w:numPr>
       </w:pPr>
       <w:r>
-        <w:t xml:space="preserve">CP-ITI-1152 asks for an enhancement of the </w:t>
-      </w:r>
-      <w:proofErr w:type="gramStart"/>
-      <w:r>
-        <w:t>patient.identifier</w:t>
-      </w:r>
-      <w:proofErr w:type="gramEnd"/>
-      <w:r>
-        <w:t xml:space="preserve"> search parameter to search also for audit where the patient is involved in the event as a participant. </w:t>
+        <w:t xml:space="preserve">CP-ITI-1152 asks for an enhancement of the patient.identifier search parameter to search also for audit where the patient is involved in the event as a participant. </w:t>
       </w:r>
       <w:r>
         <w:br/>
@@ -11899,15 +11605,7 @@
       </w:r>
       <w:r>
         <w:lastRenderedPageBreak/>
-        <w:t xml:space="preserve">Mapping for the query is intended to be normative. On the other side the mapping for the feed is provided for implementers that </w:t>
-      </w:r>
-      <w:proofErr w:type="gramStart"/>
-      <w:r>
-        <w:t>needs</w:t>
-      </w:r>
-      <w:proofErr w:type="gramEnd"/>
-      <w:r>
-        <w:t xml:space="preserve"> guidelines on how to map Audit Message info listed in TF into an AuditEvent Resource</w:t>
+        <w:t>Mapping for the query is intended to be normative. On the other side the mapping for the feed is provided for implementers that needs guidelines on how to map Audit Message info listed in TF into an AuditEvent Resource</w:t>
       </w:r>
       <w:r>
         <w:t xml:space="preserve"> and should not be considered normative</w:t>
@@ -11925,15 +11623,7 @@
         </w:numPr>
       </w:pPr>
       <w:r>
-        <w:t xml:space="preserve">The new FHIR feed mechanism that can be used by Secure </w:t>
-      </w:r>
-      <w:proofErr w:type="gramStart"/>
-      <w:r>
-        <w:t>Node  Secure</w:t>
-      </w:r>
-      <w:proofErr w:type="gramEnd"/>
-      <w:r>
-        <w:t xml:space="preserve"> Application ad Audit Record Forwarder enables subscription mechanisms. Should we profile this subscription mechanism? </w:t>
+        <w:t xml:space="preserve">The new FHIR feed mechanism that can be used by Secure Node  Secure Application ad Audit Record Forwarder enables subscription mechanisms. Should we profile this subscription mechanism? </w:t>
       </w:r>
       <w:r>
         <w:br/>
@@ -11946,15 +11636,7 @@
         <w:t>Decision</w:t>
       </w:r>
       <w:r>
-        <w:t xml:space="preserve">: During Public Comment no feedback </w:t>
-      </w:r>
-      <w:proofErr w:type="gramStart"/>
-      <w:r>
-        <w:t>were</w:t>
-      </w:r>
-      <w:proofErr w:type="gramEnd"/>
-      <w:r>
-        <w:t xml:space="preserve"> received about this issue, thus we decided to move approve the supplement for TI without addressing this issue. </w:t>
+        <w:t xml:space="preserve">: During Public Comment no feedback were received about this issue, thus we decided to move approve the supplement for TI without addressing this issue. </w:t>
       </w:r>
     </w:p>
     <w:p>
@@ -12044,15 +11726,15 @@
         <w:pStyle w:val="BodyText"/>
       </w:pPr>
       <w:r>
-        <w:t xml:space="preserve">IHE technical documents refer to, and make use of, a number of standards developed and published by several </w:t>
+        <w:t xml:space="preserve">IHE technical documents refer to, and make use of, </w:t>
       </w:r>
       <w:proofErr w:type="gramStart"/>
       <w:r>
-        <w:t>standards</w:t>
+        <w:t>a number of</w:t>
       </w:r>
       <w:proofErr w:type="gramEnd"/>
       <w:r>
-        <w:t xml:space="preserve"> development organizations. Please refer to the IHE Technical Frameworks General Introduction, </w:t>
+        <w:t xml:space="preserve"> standards developed and published by several standards development organizations. Please refer to the IHE Technical Frameworks General Introduction, </w:t>
       </w:r>
       <w:hyperlink r:id="rId27" w:history="1">
         <w:r>
@@ -13279,23 +12961,7 @@
           <w:b/>
           <w:u w:val="single"/>
         </w:rPr>
-        <w:t xml:space="preserve">ecord Audit Event [ITI-20] transaction enables a Secure Node, Secure Application or an Audit Record Forwarder to send a single or a group of Audit Records to an </w:t>
-      </w:r>
-      <w:proofErr w:type="gramStart"/>
-      <w:r>
-        <w:rPr>
-          <w:b/>
-          <w:u w:val="single"/>
-        </w:rPr>
-        <w:t>Audit Record</w:t>
-      </w:r>
-      <w:proofErr w:type="gramEnd"/>
-      <w:r>
-        <w:rPr>
-          <w:b/>
-          <w:u w:val="single"/>
-        </w:rPr>
-        <w:t xml:space="preserve"> Repository. This transaction </w:t>
+        <w:t xml:space="preserve">ecord Audit Event [ITI-20] transaction enables a Secure Node, Secure Application or an Audit Record Forwarder to send a single or a group of Audit Records to an Audit Record Repository. This transaction </w:t>
       </w:r>
       <w:r>
         <w:rPr>
@@ -13524,23 +13190,7 @@
           <w:b/>
           <w:u w:val="single"/>
         </w:rPr>
-        <w:t xml:space="preserve">transaction enables an Audit Consumer to </w:t>
-      </w:r>
-      <w:proofErr w:type="gramStart"/>
-      <w:r>
-        <w:rPr>
-          <w:b/>
-          <w:u w:val="single"/>
-        </w:rPr>
-        <w:t>search</w:t>
-      </w:r>
-      <w:proofErr w:type="gramEnd"/>
-      <w:r>
-        <w:rPr>
-          <w:b/>
-          <w:u w:val="single"/>
-        </w:rPr>
-        <w:t xml:space="preserve"> syslog messages stored in an Audit Record Repository. This transaction is defined as a RESTful operation. The search parameters are based on syslog metadata.</w:t>
+        <w:t>transaction enables an Audit Consumer to search syslog messages stored in an Audit Record Repository. This transaction is defined as a RESTful operation. The search parameters are based on syslog metadata.</w:t>
       </w:r>
     </w:p>
     <w:p>
@@ -13676,10 +13326,10 @@
             <v:path o:extrusionok="f" gradientshapeok="t" o:connecttype="rect"/>
             <o:lock v:ext="edit" aspectratio="t"/>
           </v:shapetype>
-          <v:shape id="_x0000_i1025" type="#_x0000_t75" alt="" style="width:498.75pt;height:287.25pt" o:ole="">
+          <v:shape id="_x0000_i1025" type="#_x0000_t75" alt="" style="width:499pt;height:287.5pt" o:ole="">
             <v:imagedata r:id="rId38" o:title=""/>
           </v:shape>
-          <o:OLEObject Type="Embed" ProgID="Word.Document.8" ShapeID="_x0000_i1025" DrawAspect="Content" ObjectID="_1794898651" r:id="rId39">
+          <o:OLEObject Type="Embed" ProgID="Word.Document.8" ShapeID="_x0000_i1025" DrawAspect="Content" ObjectID="_1817811333" r:id="rId39">
             <o:FieldCodes>\s</o:FieldCodes>
           </o:OLEObject>
         </w:object>
@@ -14785,7 +14435,6 @@
         <w:rPr>
           <w:bCs/>
         </w:rPr>
-        <w:lastRenderedPageBreak/>
         <w:t xml:space="preserve">Editor: Update </w:t>
       </w:r>
       <w:hyperlink r:id="rId41" w:anchor="9.1.1.3" w:history="1">
@@ -14966,15 +14615,7 @@
         <w:pStyle w:val="BodyText"/>
       </w:pPr>
       <w:r>
-        <w:t xml:space="preserve">The Audit Record Repository </w:t>
-      </w:r>
-      <w:proofErr w:type="gramStart"/>
-      <w:r>
-        <w:t>be</w:t>
-      </w:r>
-      <w:proofErr w:type="gramEnd"/>
-      <w:r>
-        <w:t xml:space="preserve"> grouped with a Secure Node or Secure Application.</w:t>
+        <w:t>The Audit Record Repository be grouped with a Secure Node or Secure Application.</w:t>
       </w:r>
     </w:p>
     <w:p>
@@ -15156,51 +14797,42 @@
           <w:bCs/>
           <w:szCs w:val="24"/>
         </w:rPr>
-        <w:t xml:space="preserve">The Audit Consumer </w:t>
-      </w:r>
-      <w:proofErr w:type="gramStart"/>
-      <w:r>
-        <w:rPr>
-          <w:bCs/>
+        <w:t>The Audit Consumer queries</w:t>
+      </w:r>
+      <w:r>
+        <w:rPr>
           <w:szCs w:val="24"/>
         </w:rPr>
-        <w:t>queries</w:t>
-      </w:r>
-      <w:proofErr w:type="gramEnd"/>
+        <w:t xml:space="preserve"> an Audit Record Repository</w:t>
+      </w:r>
       <w:r>
         <w:rPr>
           <w:szCs w:val="24"/>
         </w:rPr>
-        <w:t xml:space="preserve"> an Audit Record Repository</w:t>
+        <w:t xml:space="preserve"> for syslog and ATNA audit records using Syslog metadata and ATNA audit record content</w:t>
       </w:r>
       <w:r>
         <w:rPr>
           <w:szCs w:val="24"/>
         </w:rPr>
-        <w:t xml:space="preserve"> for syslog and ATNA audit records using Syslog metadata and ATNA audit record content</w:t>
+        <w:t xml:space="preserve">. </w:t>
       </w:r>
       <w:r>
         <w:rPr>
           <w:szCs w:val="24"/>
         </w:rPr>
-        <w:t xml:space="preserve">. </w:t>
+        <w:t>Subsequent processing of the query result is not defined</w:t>
       </w:r>
       <w:r>
         <w:rPr>
           <w:szCs w:val="24"/>
         </w:rPr>
-        <w:t>Subsequent processing of the query result is not defined</w:t>
+        <w:t xml:space="preserve"> in this profile</w:t>
       </w:r>
       <w:r>
         <w:rPr>
           <w:szCs w:val="24"/>
         </w:rPr>
-        <w:t xml:space="preserve"> in this profile</w:t>
-      </w:r>
-      <w:r>
-        <w:rPr>
-          <w:szCs w:val="24"/>
-        </w:rPr>
         <w:t>.</w:t>
       </w:r>
     </w:p>
@@ -15255,6 +14887,7 @@
         <w:rPr>
           <w:noProof w:val="0"/>
         </w:rPr>
+        <w:lastRenderedPageBreak/>
         <w:t>9.</w:t>
       </w:r>
       <w:r>
@@ -15288,29 +14921,13 @@
         <w:pStyle w:val="BodyText"/>
       </w:pPr>
       <w:r>
-        <w:t xml:space="preserve">Options that may be selected for this Integration Profile are listed in </w:t>
-      </w:r>
-      <w:proofErr w:type="gramStart"/>
-      <w:r>
-        <w:t>the Table</w:t>
-      </w:r>
-      <w:proofErr w:type="gramEnd"/>
-      <w:r>
-        <w:t xml:space="preserve"> 9.</w:t>
+        <w:t>Options that may be selected for this Integration Profile are listed in the Table 9.</w:t>
       </w:r>
       <w:r>
         <w:t>2</w:t>
       </w:r>
       <w:r>
-        <w:t xml:space="preserve">-1 along with the actors to which they apply. </w:t>
-      </w:r>
-      <w:proofErr w:type="gramStart"/>
-      <w:r>
-        <w:t>Dependencies</w:t>
-      </w:r>
-      <w:proofErr w:type="gramEnd"/>
-      <w:r>
-        <w:t xml:space="preserve"> between options when applicable are specified in notes.</w:t>
+        <w:t>-1 along with the actors to which they apply. Dependencies between options when applicable are specified in notes.</w:t>
       </w:r>
     </w:p>
     <w:p>
@@ -15318,7 +14935,6 @@
         <w:pStyle w:val="BodyText"/>
       </w:pPr>
       <w:r>
-        <w:lastRenderedPageBreak/>
         <w:t>Note: The “ATX” prefix in option names below marks alternatives for audit transport protocol, and the “STX” prefix marks alternatives for secure transport protocol, as defined in the Record Audit Event [ITI-20] transaction.</w:t>
       </w:r>
     </w:p>
@@ -17070,6 +16686,7 @@
         <w:rPr>
           <w:noProof w:val="0"/>
         </w:rPr>
+        <w:lastRenderedPageBreak/>
         <w:t>9.</w:t>
       </w:r>
       <w:r>
@@ -17105,7 +16722,6 @@
         <w:pStyle w:val="BodyText"/>
       </w:pPr>
       <w:r>
-        <w:lastRenderedPageBreak/>
         <w:t xml:space="preserve">An Audit Consumer or Audit Record Repository that supports this option shall implement the Retrieve ATNA Audit Event [ITI-81] transaction. </w:t>
       </w:r>
     </w:p>
@@ -17114,15 +16730,7 @@
         <w:pStyle w:val="BodyText"/>
       </w:pPr>
       <w:r>
-        <w:t xml:space="preserve">The [ITI-81] transaction is a RESTful search from an Audit Consumer to an Audit Record Repository (ARR) using FHIR resources. </w:t>
-      </w:r>
-      <w:proofErr w:type="gramStart"/>
-      <w:r>
-        <w:t>The search</w:t>
-      </w:r>
-      <w:proofErr w:type="gramEnd"/>
-      <w:r>
-        <w:t xml:space="preserve"> response will reflect the contents of the data storage at the time of the search. IHE does not specify the criteria for message selection, archival, retention interval, etc. These are set by local policy and are often different for different Audit Record Repositories.</w:t>
+        <w:t>The [ITI-81] transaction is a RESTful search from an Audit Consumer to an Audit Record Repository (ARR) using FHIR resources. The search response will reflect the contents of the data storage at the time of the search. IHE does not specify the criteria for message selection, archival, retention interval, etc. These are set by local policy and are often different for different Audit Record Repositories.</w:t>
       </w:r>
     </w:p>
     <w:p>
@@ -17228,15 +16836,7 @@
         <w:pStyle w:val="BodyText"/>
       </w:pPr>
       <w:r>
-        <w:t xml:space="preserve">At least one of these options shall be supported. Many can be declared, for which the product must then be </w:t>
-      </w:r>
-      <w:proofErr w:type="gramStart"/>
-      <w:r>
-        <w:t>configurable</w:t>
-      </w:r>
-      <w:proofErr w:type="gramEnd"/>
-      <w:r>
-        <w:t xml:space="preserve"> to enable each of the supported Audit Transport Options.</w:t>
+        <w:t>At least one of these options shall be supported. Many can be declared, for which the product must then be configurable to enable each of the supported Audit Transport Options.</w:t>
       </w:r>
     </w:p>
     <w:p>
@@ -17530,6 +17130,7 @@
         <w:pStyle w:val="EditorInstructions"/>
       </w:pPr>
       <w:r>
+        <w:lastRenderedPageBreak/>
         <w:t xml:space="preserve">Editor: make the following changes in </w:t>
       </w:r>
       <w:r>
@@ -17544,7 +17145,6 @@
         <w:pStyle w:val="TableTitle"/>
       </w:pPr>
       <w:r>
-        <w:lastRenderedPageBreak/>
         <w:t>Table 9.3-1: ATNA - Required Actor Groupings</w:t>
       </w:r>
     </w:p>
@@ -18400,16 +18000,11 @@
         <w:t>er</w:t>
       </w:r>
       <w:r>
-        <w:t xml:space="preserve"> </w:t>
-      </w:r>
-      <w:proofErr w:type="gramStart"/>
-      <w:r>
-        <w:t>devices</w:t>
+        <w:t xml:space="preserve"> devices</w:t>
       </w:r>
       <w:r>
         <w:t>;</w:t>
       </w:r>
-      <w:proofErr w:type="gramEnd"/>
     </w:p>
     <w:p>
       <w:pPr>
@@ -18426,15 +18021,7 @@
         <w:t>e-</w:t>
       </w:r>
       <w:r>
-        <w:t xml:space="preserve">evaluate clinical decisions </w:t>
-      </w:r>
-      <w:proofErr w:type="gramStart"/>
-      <w:r>
-        <w:t>taken;</w:t>
-      </w:r>
-      <w:proofErr w:type="gramEnd"/>
-      <w:r>
-        <w:t xml:space="preserve"> </w:t>
+        <w:t xml:space="preserve">evaluate clinical decisions taken; </w:t>
       </w:r>
     </w:p>
     <w:p>
@@ -18530,15 +18117,7 @@
         <w:t>er</w:t>
       </w:r>
       <w:r>
-        <w:t xml:space="preserve"> clinical activity using multiple devices. Mr. Brown is a patient who is home-monitored. Dr. White collects </w:t>
-      </w:r>
-      <w:proofErr w:type="gramStart"/>
-      <w:r>
-        <w:t>results</w:t>
-      </w:r>
-      <w:proofErr w:type="gramEnd"/>
-      <w:r>
-        <w:t xml:space="preserve"> of home visits using a tablet, and </w:t>
+        <w:t xml:space="preserve"> clinical activity using multiple devices. Mr. Brown is a patient who is home-monitored. Dr. White collects results of home visits using a tablet, and </w:t>
       </w:r>
       <w:r>
         <w:t>s</w:t>
@@ -18574,6 +18153,7 @@
         <w:t xml:space="preserve">document </w:t>
       </w:r>
       <w:r>
+        <w:lastRenderedPageBreak/>
         <w:t xml:space="preserve">views and document creation are logged, tracking the user that performed the transaction (e.g., using an XUA identity assertion). </w:t>
       </w:r>
     </w:p>
@@ -18582,7 +18162,6 @@
         <w:pStyle w:val="BodyText"/>
       </w:pPr>
       <w:r>
-        <w:lastRenderedPageBreak/>
         <w:t>M</w:t>
       </w:r>
       <w:r>
@@ -18768,15 +18347,7 @@
         <w:t xml:space="preserve">wants to </w:t>
       </w:r>
       <w:r>
-        <w:t xml:space="preserve">discover the list of people that accessed a specific study. Using </w:t>
-      </w:r>
-      <w:proofErr w:type="gramStart"/>
-      <w:r>
-        <w:t>those</w:t>
-      </w:r>
-      <w:proofErr w:type="gramEnd"/>
-      <w:r>
-        <w:t xml:space="preserve"> data, the patient </w:t>
+        <w:t xml:space="preserve">discover the list of people that accessed a specific study. Using those data, the patient </w:t>
       </w:r>
       <w:r>
         <w:t>discovers</w:t>
@@ -18857,35 +18428,23 @@
         <w:t>sign</w:t>
       </w:r>
       <w:r>
-        <w:t xml:space="preserve"> </w:t>
-      </w:r>
-      <w:proofErr w:type="gramStart"/>
-      <w:r>
-        <w:t>a consent</w:t>
-      </w:r>
-      <w:proofErr w:type="gramEnd"/>
-      <w:r>
-        <w:t xml:space="preserve"> to share documents produced during that clinical event with a research facility</w:t>
-      </w:r>
-      <w:r>
-        <w:t>, so that researchers could analyze the efficiency of the applied treatment</w:t>
-      </w:r>
-      <w:r>
-        <w:t xml:space="preserve">. Mr. Brown does not provide this consent because he is worried that his data could be used for marketing purposes. A nurse collects the patient’s consent </w:t>
-      </w:r>
-      <w:proofErr w:type="gramStart"/>
-      <w:r>
-        <w:t>document</w:t>
+        <w:t xml:space="preserve"> a consent to share documents produced during that clinical event with a research facility</w:t>
+      </w:r>
+      <w:r>
+        <w:t xml:space="preserve">, so that researchers could analyze the efficiency </w:t>
+      </w:r>
+      <w:r>
+        <w:lastRenderedPageBreak/>
+        <w:t>of the applied treatment</w:t>
+      </w:r>
+      <w:r>
+        <w:t>. Mr. Brown does not provide this consent because he is worried that his data could be used for marketing purposes. A nurse collects the patient’s consent document</w:t>
       </w:r>
       <w:r>
         <w:t>,</w:t>
       </w:r>
       <w:r>
-        <w:t xml:space="preserve"> but</w:t>
-      </w:r>
-      <w:proofErr w:type="gramEnd"/>
-      <w:r>
-        <w:t xml:space="preserve"> forgets to </w:t>
+        <w:t xml:space="preserve"> but forgets to </w:t>
       </w:r>
       <w:r>
         <w:t xml:space="preserve">record his decision in </w:t>
@@ -18899,100 +18458,92 @@
         <w:pStyle w:val="BodyText"/>
       </w:pPr>
       <w:r>
+        <w:t xml:space="preserve">Access to all the data collected during Mr. Brown’s hospitalization by clinicians involved in his care are tracked as “Export” or “Disclosure events for a “Treatment” purpose. </w:t>
+      </w:r>
+      <w:r>
+        <w:t>An a</w:t>
+      </w:r>
+      <w:r>
+        <w:t xml:space="preserve">ccess to the data </w:t>
+      </w:r>
+      <w:r>
+        <w:t xml:space="preserve">by the research facility </w:t>
+      </w:r>
+      <w:r>
+        <w:t xml:space="preserve">would be </w:t>
+      </w:r>
+      <w:r>
+        <w:t>tracked as “Export” or “Disclosure” events for a “Research” purpose</w:t>
+      </w:r>
+      <w:r>
+        <w:t xml:space="preserve">. </w:t>
+      </w:r>
+      <w:r>
+        <w:t xml:space="preserve">Mr. Brown’s </w:t>
+      </w:r>
+      <w:r>
+        <w:t xml:space="preserve">healthcare facility provides on-line access to health information. Mr. Brown can use a web app to access this data (shared using XDS or XCA infrastructure). The web app can also </w:t>
+      </w:r>
+      <w:r>
+        <w:t xml:space="preserve">display </w:t>
+      </w:r>
+      <w:r>
+        <w:t xml:space="preserve">audit information related to those documents/studies. Audit records are collected by many ATNA Audit Record Repositories, but local policies or system configurations allows the web app to identify the right Audit Record Repository </w:t>
+      </w:r>
+      <w:r>
+        <w:t xml:space="preserve">system </w:t>
+      </w:r>
+      <w:r>
+        <w:t>that stores relevant records. Using the document</w:t>
+      </w:r>
+      <w:r>
+        <w:t xml:space="preserve"> and </w:t>
+      </w:r>
+      <w:r>
+        <w:t xml:space="preserve">study identifiers, the web app can query the </w:t>
+      </w:r>
+      <w:r>
+        <w:t xml:space="preserve">appropriate </w:t>
+      </w:r>
+      <w:r>
+        <w:t xml:space="preserve">ATNA Audit Record Repository. </w:t>
+      </w:r>
+    </w:p>
+    <w:p>
+      <w:pPr>
+        <w:pStyle w:val="BodyText"/>
+      </w:pPr>
+      <w:r>
+        <w:t xml:space="preserve">The web app reports to Mr. Brown that his documents/studies </w:t>
+      </w:r>
+      <w:r>
+        <w:t xml:space="preserve">had </w:t>
+      </w:r>
+      <w:r>
+        <w:t>been disclosed</w:t>
+      </w:r>
+      <w:r>
+        <w:t xml:space="preserve"> or </w:t>
+      </w:r>
+      <w:r>
+        <w:t xml:space="preserve">exported for </w:t>
+      </w:r>
+      <w:r>
+        <w:t xml:space="preserve">both </w:t>
+      </w:r>
+      <w:r>
+        <w:t xml:space="preserve">treatment and research purposes. </w:t>
+      </w:r>
+    </w:p>
+    <w:p>
+      <w:pPr>
+        <w:pStyle w:val="BodyText"/>
+      </w:pPr>
+      <w:r>
+        <w:rPr>
+          <w:noProof/>
+        </w:rPr>
         <w:lastRenderedPageBreak/>
-        <w:t xml:space="preserve">Access to all the data collected during Mr. Brown’s hospitalization by clinicians involved in his care are tracked as “Export” or “Disclosure events for a “Treatment” purpose. </w:t>
-      </w:r>
-      <w:r>
-        <w:t>An a</w:t>
-      </w:r>
-      <w:r>
-        <w:t xml:space="preserve">ccess to the data </w:t>
-      </w:r>
-      <w:r>
-        <w:t xml:space="preserve">by the research facility </w:t>
-      </w:r>
-      <w:r>
-        <w:t xml:space="preserve">would be </w:t>
-      </w:r>
-      <w:r>
-        <w:t>tracked as “Export” or “Disclosure” events for a “Research” purpose</w:t>
-      </w:r>
-      <w:r>
-        <w:t xml:space="preserve">. </w:t>
-      </w:r>
-      <w:r>
-        <w:t xml:space="preserve">Mr. Brown’s </w:t>
-      </w:r>
-      <w:r>
-        <w:t xml:space="preserve">healthcare facility provides on-line access to health information. Mr. Brown can use a web app to access this data (shared using XDS or XCA infrastructure). The web app can also </w:t>
-      </w:r>
-      <w:r>
-        <w:t xml:space="preserve">display </w:t>
-      </w:r>
-      <w:r>
-        <w:t xml:space="preserve">audit information related to those documents/studies. Audit records are collected by many ATNA Audit Record Repositories, but local policies or system configurations </w:t>
-      </w:r>
-      <w:proofErr w:type="gramStart"/>
-      <w:r>
-        <w:t>allows</w:t>
-      </w:r>
-      <w:proofErr w:type="gramEnd"/>
-      <w:r>
-        <w:t xml:space="preserve"> the web app to identify the right Audit Record Repository </w:t>
-      </w:r>
-      <w:r>
-        <w:t xml:space="preserve">system </w:t>
-      </w:r>
-      <w:r>
-        <w:t>that stores relevant records. Using the document</w:t>
-      </w:r>
-      <w:r>
-        <w:t xml:space="preserve"> and </w:t>
-      </w:r>
-      <w:r>
-        <w:t xml:space="preserve">study identifiers, the web app can query the </w:t>
-      </w:r>
-      <w:r>
-        <w:t xml:space="preserve">appropriate </w:t>
-      </w:r>
-      <w:r>
-        <w:t xml:space="preserve">ATNA Audit Record Repository. </w:t>
-      </w:r>
-    </w:p>
-    <w:p>
-      <w:pPr>
-        <w:pStyle w:val="BodyText"/>
-      </w:pPr>
-      <w:r>
-        <w:t xml:space="preserve">The web app reports to Mr. Brown that his documents/studies </w:t>
-      </w:r>
-      <w:r>
-        <w:t xml:space="preserve">had </w:t>
-      </w:r>
-      <w:r>
-        <w:t>been disclosed</w:t>
-      </w:r>
-      <w:r>
-        <w:t xml:space="preserve"> or </w:t>
-      </w:r>
-      <w:r>
-        <w:t xml:space="preserve">exported for </w:t>
-      </w:r>
-      <w:r>
-        <w:t xml:space="preserve">both </w:t>
-      </w:r>
-      <w:r>
-        <w:t xml:space="preserve">treatment and research purposes. </w:t>
-      </w:r>
-    </w:p>
-    <w:p>
-      <w:pPr>
-        <w:pStyle w:val="BodyText"/>
-      </w:pPr>
-      <w:r>
-        <w:rPr>
-          <w:noProof/>
-        </w:rPr>
         <w:drawing>
           <wp:inline distT="0" distB="0" distL="0" distR="0" wp14:anchorId="47F501AD" wp14:editId="1D4E2197">
             <wp:extent cx="5804535" cy="4963795"/>
@@ -19074,7 +18625,6 @@
         <w:rPr>
           <w:noProof w:val="0"/>
         </w:rPr>
-        <w:lastRenderedPageBreak/>
         <w:t>9.</w:t>
       </w:r>
       <w:r>
@@ -19111,15 +18661,7 @@
         <w:t xml:space="preserve">with </w:t>
       </w:r>
       <w:r>
-        <w:t xml:space="preserve">extensive database and programmability features. The interoperability </w:t>
-      </w:r>
-      <w:proofErr w:type="gramStart"/>
-      <w:r>
-        <w:t>need is</w:t>
-      </w:r>
-      <w:proofErr w:type="gramEnd"/>
-      <w:r>
-        <w:t xml:space="preserve"> to search suitable subsets of the </w:t>
+        <w:t xml:space="preserve">extensive database and programmability features. The interoperability need is to search suitable subsets of the </w:t>
       </w:r>
       <w:r>
         <w:t>records held by the</w:t>
@@ -19238,6 +18780,7 @@
         <w:rPr>
           <w:b/>
         </w:rPr>
+        <w:lastRenderedPageBreak/>
         <w:t>User identifier</w:t>
       </w:r>
       <w:r>
@@ -19731,61 +19274,21 @@
           <w:b/>
           <w:u w:val="single"/>
         </w:rPr>
-        <w:t xml:space="preserve"> a “</w:t>
-      </w:r>
-      <w:proofErr w:type="gramStart"/>
+        <w:t xml:space="preserve"> a “black-box” able to store relevant information for security and monitoring purposes. Those systems have not historically been designed to provide external access to stored records. Security Officers and System Architects should consider this</w:t>
+      </w:r>
       <w:r>
         <w:rPr>
           <w:b/>
           <w:u w:val="single"/>
         </w:rPr>
-        <w:t>black-box</w:t>
-      </w:r>
-      <w:proofErr w:type="gramEnd"/>
+        <w:t>,</w:t>
+      </w:r>
       <w:r>
         <w:rPr>
           <w:b/>
           <w:u w:val="single"/>
         </w:rPr>
-        <w:t xml:space="preserve">” able to store relevant information for security and monitoring purposes. Those systems have not historically been designed to provide external access to stored records. </w:t>
-      </w:r>
-      <w:r>
-        <w:rPr>
-          <w:b/>
-          <w:u w:val="single"/>
-        </w:rPr>
-        <w:lastRenderedPageBreak/>
-        <w:t xml:space="preserve">Security Officers and System Architects should consider </w:t>
-      </w:r>
-      <w:proofErr w:type="gramStart"/>
-      <w:r>
-        <w:rPr>
-          <w:b/>
-          <w:u w:val="single"/>
-        </w:rPr>
-        <w:t>this</w:t>
-      </w:r>
-      <w:r>
-        <w:rPr>
-          <w:b/>
-          <w:u w:val="single"/>
-        </w:rPr>
-        <w:t>,</w:t>
-      </w:r>
-      <w:r>
-        <w:rPr>
-          <w:b/>
-          <w:u w:val="single"/>
-        </w:rPr>
-        <w:t xml:space="preserve"> and</w:t>
-      </w:r>
-      <w:proofErr w:type="gramEnd"/>
-      <w:r>
-        <w:rPr>
-          <w:b/>
-          <w:u w:val="single"/>
-        </w:rPr>
-        <w:t xml:space="preserve"> analyze the risks of disclosing data stored in the Audit Record Repository. The Retrieve ATNA Audit Event [ITI-81] and Retrieve Syslog Event [ITI-82] transactions define how to search </w:t>
+        <w:t xml:space="preserve"> and analyze the risks of disclosing data stored in the Audit Record Repository. The Retrieve ATNA Audit Event [ITI-81] and Retrieve Syslog Event [ITI-82] transactions define how to search </w:t>
       </w:r>
       <w:r>
         <w:rPr>
@@ -19885,113 +19388,82 @@
           <w:b/>
           <w:u w:val="single"/>
         </w:rPr>
-        <w:t xml:space="preserve"> the content of the other syslog messages. The content of those messages is not profiled by IHE or </w:t>
-      </w:r>
-      <w:proofErr w:type="gramStart"/>
-      <w:r>
+        <w:t xml:space="preserve"> the content of the other syslog messages. The content of those messages is not profiled by IHE or DICOM, and may include PHI or other sensitive information. </w:t>
+      </w:r>
+    </w:p>
+    <w:p>
+      <w:pPr>
+        <w:pStyle w:val="BodyText"/>
         <w:rPr>
           <w:b/>
           <w:u w:val="single"/>
         </w:rPr>
-        <w:t>DICOM, and</w:t>
-      </w:r>
-      <w:proofErr w:type="gramEnd"/>
+      </w:pPr>
       <w:r>
         <w:rPr>
           <w:b/>
           <w:u w:val="single"/>
         </w:rPr>
-        <w:t xml:space="preserve"> may include PHI or other sensitive information. </w:t>
-      </w:r>
-    </w:p>
-    <w:p>
-      <w:pPr>
-        <w:pStyle w:val="BodyText"/>
+        <w:lastRenderedPageBreak/>
+        <w:t xml:space="preserve">Accordingly, access control mechanisms on the ATNA </w:t>
+      </w:r>
+      <w:r>
         <w:rPr>
           <w:b/>
           <w:u w:val="single"/>
         </w:rPr>
-      </w:pPr>
+        <w:t>a</w:t>
+      </w:r>
       <w:r>
         <w:rPr>
           <w:b/>
           <w:u w:val="single"/>
         </w:rPr>
-        <w:t xml:space="preserve">Accordingly, access control mechanisms on the ATNA </w:t>
-      </w:r>
+        <w:t xml:space="preserve">ctors and queries are strongly recommended. The </w:t>
+      </w:r>
+      <w:hyperlink r:id="rId49" w:history="1">
+        <w:r>
+          <w:rPr>
+            <w:rStyle w:val="Hyperlink"/>
+            <w:b/>
+          </w:rPr>
+          <w:t>Internet User Aut</w:t>
+        </w:r>
+        <w:r>
+          <w:rPr>
+            <w:rStyle w:val="Hyperlink"/>
+            <w:b/>
+          </w:rPr>
+          <w:t>horization</w:t>
+        </w:r>
+      </w:hyperlink>
       <w:r>
         <w:rPr>
           <w:b/>
           <w:u w:val="single"/>
         </w:rPr>
-        <w:t>a</w:t>
+        <w:t xml:space="preserve"> (</w:t>
       </w:r>
       <w:r>
         <w:rPr>
           <w:b/>
           <w:u w:val="single"/>
         </w:rPr>
-        <w:t xml:space="preserve">ctors and queries are strongly recommended. The </w:t>
-      </w:r>
-      <w:hyperlink r:id="rId49" w:history="1">
-        <w:r>
-          <w:rPr>
-            <w:rStyle w:val="Hyperlink"/>
-            <w:b/>
-          </w:rPr>
-          <w:t>Internet User Aut</w:t>
-        </w:r>
-        <w:r>
-          <w:rPr>
-            <w:rStyle w:val="Hyperlink"/>
-            <w:b/>
-          </w:rPr>
-          <w:t>horization</w:t>
-        </w:r>
-      </w:hyperlink>
+        <w:t>IUA</w:t>
+      </w:r>
       <w:r>
         <w:rPr>
           <w:b/>
           <w:u w:val="single"/>
         </w:rPr>
-        <w:t xml:space="preserve"> (</w:t>
+        <w:t>)</w:t>
       </w:r>
       <w:r>
         <w:rPr>
           <w:b/>
           <w:u w:val="single"/>
         </w:rPr>
-        <w:t>IUA</w:t>
-      </w:r>
-      <w:r>
-        <w:rPr>
-          <w:b/>
-          <w:u w:val="single"/>
-        </w:rPr>
-        <w:t>)</w:t>
-      </w:r>
-      <w:r>
-        <w:rPr>
-          <w:b/>
-          <w:u w:val="single"/>
-        </w:rPr>
-        <w:t xml:space="preserve"> Profile should be considered for </w:t>
-      </w:r>
-      <w:proofErr w:type="gramStart"/>
-      <w:r>
-        <w:rPr>
-          <w:b/>
-          <w:u w:val="single"/>
-        </w:rPr>
-        <w:t>the authorization</w:t>
-      </w:r>
-      <w:proofErr w:type="gramEnd"/>
-      <w:r>
-        <w:rPr>
-          <w:b/>
-          <w:u w:val="single"/>
-        </w:rPr>
-        <w:t xml:space="preserve"> controls. The ATNA Audit Record Repository can be grouped with an IUA Resource Server to enforce policies and authorization decisions. The Audit Consumer</w:t>
+        <w:t xml:space="preserve"> Profile should be considered for the authorization controls. The ATNA Audit Record Repository can be grouped with an IUA Resource Server to enforce policies and authorization decisions. The Audit Consumer</w:t>
       </w:r>
       <w:r>
         <w:rPr>
@@ -21034,15 +20506,7 @@
         <w:pStyle w:val="Note"/>
       </w:pPr>
       <w:r>
-        <w:t xml:space="preserve">Note 1: Any actor initiating [ITI-20] may </w:t>
-      </w:r>
-      <w:proofErr w:type="gramStart"/>
-      <w:r>
-        <w:t>send</w:t>
-      </w:r>
-      <w:proofErr w:type="gramEnd"/>
-      <w:r>
-        <w:t xml:space="preserve"> to more than one Audit Record Repository.</w:t>
+        <w:t>Note 1: Any actor initiating [ITI-20] may send to more than one Audit Record Repository.</w:t>
       </w:r>
     </w:p>
     <w:p>
@@ -23032,15 +22496,7 @@
         <w:pStyle w:val="BodyText"/>
       </w:pPr>
       <w:r>
-        <w:t xml:space="preserve">An actor in any IHE profile, when grouped with a Secure Node or Secure Application, shall be able to report the events defined in Table 3.20.4.1.1.1-1. Additional reportable events are often identified for specific events in other IHE </w:t>
-      </w:r>
-      <w:proofErr w:type="gramStart"/>
-      <w:r>
-        <w:t>profiles, and</w:t>
-      </w:r>
-      <w:proofErr w:type="gramEnd"/>
-      <w:r>
-        <w:t xml:space="preserve"> are documented in that profile or transaction.</w:t>
+        <w:t>An actor in any IHE profile, when grouped with a Secure Node or Secure Application, shall be able to report the events defined in Table 3.20.4.1.1.1-1. Additional reportable events are often identified for specific events in other IHE profiles, and are documented in that profile or transaction.</w:t>
       </w:r>
     </w:p>
     <w:p>
@@ -23083,15 +22539,7 @@
         </w:r>
       </w:hyperlink>
       <w:r>
-        <w:t xml:space="preserve"> ). The message uses </w:t>
-      </w:r>
-      <w:proofErr w:type="gramStart"/>
-      <w:r>
-        <w:t>an HTTP</w:t>
-      </w:r>
-      <w:proofErr w:type="gramEnd"/>
-      <w:r>
-        <w:t xml:space="preserve"> POST method to send a FHIR AuditEvent Resource.</w:t>
+        <w:t xml:space="preserve"> ). The message uses an HTTP POST method to send a FHIR AuditEvent Resource.</w:t>
       </w:r>
     </w:p>
     <w:p>
@@ -23107,15 +22555,7 @@
         <w:pStyle w:val="BodyText"/>
       </w:pPr>
       <w:r>
-        <w:t xml:space="preserve">An AuditEvent Resource that </w:t>
-      </w:r>
-      <w:proofErr w:type="gramStart"/>
-      <w:r>
-        <w:t>reflect</w:t>
-      </w:r>
-      <w:proofErr w:type="gramEnd"/>
-      <w:r>
-        <w:t xml:space="preserve"> Audit Message definition defined in IHE T</w:t>
+        <w:t>An AuditEvent Resource that reflect Audit Message definition defined in IHE T</w:t>
       </w:r>
       <w:r>
         <w:t>echnical Framework</w:t>
@@ -23208,15 +22648,7 @@
         <w:pStyle w:val="TableTitle"/>
       </w:pPr>
       <w:r>
-        <w:t>Table 3.20.4.2.</w:t>
-      </w:r>
-      <w:proofErr w:type="gramStart"/>
-      <w:r>
-        <w:t>2.1</w:t>
-      </w:r>
-      <w:proofErr w:type="gramEnd"/>
-      <w:r>
-        <w:t>-1: DICOM Audit Message Definitions represented into an AuditEvent Resource</w:t>
+        <w:t>Table 3.20.4.2.2.1-1: DICOM Audit Message Definitions represented into an AuditEvent Resource</w:t>
       </w:r>
     </w:p>
     <w:tbl>
@@ -23530,14 +22962,9 @@
             <w:pPr>
               <w:pStyle w:val="TableEntry"/>
             </w:pPr>
-            <w:proofErr w:type="gramStart"/>
             <w:r>
               <w:lastRenderedPageBreak/>
-              <w:t>ActiveParticipant</w:t>
-            </w:r>
-            <w:proofErr w:type="gramEnd"/>
-            <w:r>
-              <w:t>.RoleIDCode</w:t>
+              <w:t>ActiveParticipant.RoleIDCode</w:t>
             </w:r>
           </w:p>
         </w:tc>
@@ -23549,13 +22976,8 @@
             <w:pPr>
               <w:pStyle w:val="TableEntry"/>
             </w:pPr>
-            <w:proofErr w:type="gramStart"/>
-            <w:r>
-              <w:t>agent.type</w:t>
-            </w:r>
-            <w:proofErr w:type="gramEnd"/>
-            <w:r>
-              <w:t xml:space="preserve"> (Note 1)</w:t>
+            <w:r>
+              <w:t>agent.type (Note 1)</w:t>
             </w:r>
           </w:p>
         </w:tc>
@@ -23572,13 +22994,8 @@
             <w:pPr>
               <w:pStyle w:val="TableEntry"/>
             </w:pPr>
-            <w:proofErr w:type="gramStart"/>
-            <w:r>
-              <w:t>ActiveParticipant</w:t>
-            </w:r>
-            <w:proofErr w:type="gramEnd"/>
-            <w:r>
-              <w:t>.RoleIDCode</w:t>
+            <w:r>
+              <w:t>ActiveParticipant.RoleIDCode</w:t>
             </w:r>
           </w:p>
         </w:tc>
@@ -23590,13 +23007,8 @@
             <w:pPr>
               <w:pStyle w:val="TableEntry"/>
             </w:pPr>
-            <w:proofErr w:type="gramStart"/>
-            <w:r>
-              <w:t>agent.role</w:t>
-            </w:r>
-            <w:proofErr w:type="gramEnd"/>
-            <w:r>
-              <w:t xml:space="preserve"> (Note 1)</w:t>
+            <w:r>
+              <w:t>agent.role (Note 1)</w:t>
             </w:r>
           </w:p>
         </w:tc>
@@ -23657,11 +23069,9 @@
             <w:pPr>
               <w:pStyle w:val="TableEntry"/>
             </w:pPr>
-            <w:proofErr w:type="gramStart"/>
             <w:r>
               <w:t>agent.altId</w:t>
             </w:r>
-            <w:proofErr w:type="gramEnd"/>
           </w:p>
         </w:tc>
       </w:tr>
@@ -23721,11 +23131,9 @@
             <w:pPr>
               <w:pStyle w:val="TableEntry"/>
             </w:pPr>
-            <w:proofErr w:type="gramStart"/>
             <w:r>
               <w:t>agent.requestor</w:t>
             </w:r>
-            <w:proofErr w:type="gramEnd"/>
           </w:p>
         </w:tc>
       </w:tr>
@@ -23754,11 +23162,9 @@
             <w:pPr>
               <w:pStyle w:val="TableEntry"/>
             </w:pPr>
-            <w:proofErr w:type="gramStart"/>
             <w:r>
               <w:t>agent.policy</w:t>
             </w:r>
-            <w:proofErr w:type="gramEnd"/>
           </w:p>
         </w:tc>
       </w:tr>
@@ -23774,11 +23180,9 @@
             <w:pPr>
               <w:pStyle w:val="TableEntry"/>
             </w:pPr>
-            <w:proofErr w:type="gramStart"/>
             <w:r>
               <w:t>ActiveParticipant.MediaIdentifier.MediaType</w:t>
             </w:r>
-            <w:proofErr w:type="gramEnd"/>
           </w:p>
         </w:tc>
         <w:tc>
@@ -23789,11 +23193,9 @@
             <w:pPr>
               <w:pStyle w:val="TableEntry"/>
             </w:pPr>
-            <w:proofErr w:type="gramStart"/>
             <w:r>
               <w:t>agent.media</w:t>
             </w:r>
-            <w:proofErr w:type="gramEnd"/>
           </w:p>
         </w:tc>
       </w:tr>
@@ -23822,13 +23224,8 @@
             <w:pPr>
               <w:pStyle w:val="TableEntry"/>
             </w:pPr>
-            <w:proofErr w:type="gramStart"/>
-            <w:r>
-              <w:t>agent.network</w:t>
-            </w:r>
-            <w:proofErr w:type="gramEnd"/>
-            <w:r>
-              <w:t>.address</w:t>
+            <w:r>
+              <w:t>agent.network.address</w:t>
             </w:r>
           </w:p>
         </w:tc>
@@ -23858,13 +23255,8 @@
             <w:pPr>
               <w:pStyle w:val="TableEntry"/>
             </w:pPr>
-            <w:proofErr w:type="gramStart"/>
-            <w:r>
-              <w:t>agent.network</w:t>
-            </w:r>
-            <w:proofErr w:type="gramEnd"/>
-            <w:r>
-              <w:t>.type</w:t>
+            <w:r>
+              <w:t>agent.network.type</w:t>
             </w:r>
           </w:p>
         </w:tc>
@@ -23925,11 +23317,9 @@
             <w:pPr>
               <w:pStyle w:val="TableEntry"/>
             </w:pPr>
-            <w:proofErr w:type="gramStart"/>
             <w:r>
               <w:t>source.site</w:t>
             </w:r>
-            <w:proofErr w:type="gramEnd"/>
           </w:p>
         </w:tc>
       </w:tr>
@@ -23958,11 +23348,9 @@
             <w:pPr>
               <w:pStyle w:val="TableEntry"/>
             </w:pPr>
-            <w:proofErr w:type="gramStart"/>
             <w:r>
               <w:t>source.observer</w:t>
             </w:r>
-            <w:proofErr w:type="gramEnd"/>
           </w:p>
         </w:tc>
       </w:tr>
@@ -23991,11 +23379,9 @@
             <w:pPr>
               <w:pStyle w:val="TableEntry"/>
             </w:pPr>
-            <w:proofErr w:type="gramStart"/>
             <w:r>
               <w:t>source.type</w:t>
             </w:r>
-            <w:proofErr w:type="gramEnd"/>
           </w:p>
         </w:tc>
       </w:tr>
@@ -24055,11 +23441,9 @@
             <w:pPr>
               <w:pStyle w:val="TableEntry"/>
             </w:pPr>
-            <w:proofErr w:type="gramStart"/>
             <w:r>
               <w:t>entity.what</w:t>
             </w:r>
-            <w:proofErr w:type="gramEnd"/>
           </w:p>
         </w:tc>
       </w:tr>
@@ -24088,11 +23472,9 @@
             <w:pPr>
               <w:pStyle w:val="TableEntry"/>
             </w:pPr>
-            <w:proofErr w:type="gramStart"/>
             <w:r>
               <w:t>entity.type</w:t>
             </w:r>
-            <w:proofErr w:type="gramEnd"/>
           </w:p>
         </w:tc>
       </w:tr>
@@ -24121,11 +23503,9 @@
             <w:pPr>
               <w:pStyle w:val="TableEntry"/>
             </w:pPr>
-            <w:proofErr w:type="gramStart"/>
             <w:r>
               <w:t>entity.role</w:t>
             </w:r>
-            <w:proofErr w:type="gramEnd"/>
           </w:p>
         </w:tc>
       </w:tr>
@@ -24154,11 +23534,9 @@
             <w:pPr>
               <w:pStyle w:val="TableEntry"/>
             </w:pPr>
-            <w:proofErr w:type="gramStart"/>
             <w:r>
               <w:t>entity.lifecycle</w:t>
             </w:r>
-            <w:proofErr w:type="gramEnd"/>
           </w:p>
         </w:tc>
       </w:tr>
@@ -24187,11 +23565,9 @@
             <w:pPr>
               <w:pStyle w:val="TableEntry"/>
             </w:pPr>
-            <w:proofErr w:type="gramStart"/>
             <w:r>
               <w:t>entity.securityLabel</w:t>
             </w:r>
-            <w:proofErr w:type="gramEnd"/>
           </w:p>
         </w:tc>
       </w:tr>
@@ -24251,13 +23627,8 @@
             <w:pPr>
               <w:pStyle w:val="TableEntry"/>
             </w:pPr>
-            <w:proofErr w:type="gramStart"/>
-            <w:r>
-              <w:t>entity.query</w:t>
-            </w:r>
-            <w:proofErr w:type="gramEnd"/>
-            <w:r>
-              <w:t xml:space="preserve"> (Note 2)</w:t>
+            <w:r>
+              <w:t>entity.query (Note 2)</w:t>
             </w:r>
           </w:p>
         </w:tc>
@@ -24287,11 +23658,9 @@
             <w:pPr>
               <w:pStyle w:val="TableEntry"/>
             </w:pPr>
-            <w:proofErr w:type="gramStart"/>
             <w:r>
               <w:t>entity.detail</w:t>
             </w:r>
-            <w:proofErr w:type="gramEnd"/>
           </w:p>
         </w:tc>
       </w:tr>
@@ -24320,13 +23689,8 @@
             <w:pPr>
               <w:pStyle w:val="TableEntry"/>
             </w:pPr>
-            <w:proofErr w:type="gramStart"/>
-            <w:r>
-              <w:t>entity.detail</w:t>
-            </w:r>
-            <w:proofErr w:type="gramEnd"/>
-            <w:r>
-              <w:t>.type</w:t>
+            <w:r>
+              <w:t>entity.detail.type</w:t>
             </w:r>
           </w:p>
         </w:tc>
@@ -24356,13 +23720,8 @@
             <w:pPr>
               <w:pStyle w:val="TableEntry"/>
             </w:pPr>
-            <w:proofErr w:type="gramStart"/>
-            <w:r>
-              <w:t>entity.detail</w:t>
-            </w:r>
-            <w:proofErr w:type="gramEnd"/>
-            <w:r>
-              <w:t>.ValueBase64Binary</w:t>
+            <w:r>
+              <w:t>entity.detail.ValueBase64Binary</w:t>
             </w:r>
           </w:p>
         </w:tc>
@@ -24375,25 +23734,21 @@
       <w:r>
         <w:t xml:space="preserve">Note 1: If the Audit Record Repository knows the ActiveParticipant.RoleIDCode as a type, it should be mapped to </w:t>
       </w:r>
-      <w:proofErr w:type="gramStart"/>
       <w:r>
         <w:rPr>
           <w:rFonts w:ascii="Courier New" w:hAnsi="Courier New" w:cs="Courier New"/>
         </w:rPr>
         <w:t>agent.type</w:t>
       </w:r>
-      <w:proofErr w:type="gramEnd"/>
       <w:r>
         <w:t xml:space="preserve">. Otherwise the default mapping is to </w:t>
       </w:r>
-      <w:proofErr w:type="gramStart"/>
       <w:r>
         <w:rPr>
           <w:rFonts w:ascii="Courier New" w:hAnsi="Courier New" w:cs="Courier New"/>
         </w:rPr>
         <w:t>agent.role</w:t>
       </w:r>
-      <w:proofErr w:type="gramEnd"/>
       <w:r>
         <w:t>.</w:t>
       </w:r>
@@ -24414,14 +23769,12 @@
       <w:r>
         <w:t xml:space="preserve"> and </w:t>
       </w:r>
-      <w:proofErr w:type="gramStart"/>
       <w:r>
         <w:rPr>
           <w:rFonts w:ascii="Courier New" w:hAnsi="Courier New" w:cs="Courier New"/>
         </w:rPr>
         <w:t>entity.query</w:t>
       </w:r>
-      <w:proofErr w:type="gramEnd"/>
       <w:r>
         <w:t xml:space="preserve"> shall be used in the AuditEvent Resource</w:t>
       </w:r>
@@ -24884,15 +24237,7 @@
         <w:t xml:space="preserve"> Audit Record Forwarder or an </w:t>
       </w:r>
       <w:r>
-        <w:t xml:space="preserve">actor that is grouped with Secure Node or Secure Application needs to send multiple events that </w:t>
-      </w:r>
-      <w:proofErr w:type="gramStart"/>
-      <w:r>
-        <w:t>has</w:t>
-      </w:r>
-      <w:proofErr w:type="gramEnd"/>
-      <w:r>
-        <w:t xml:space="preserve"> been audited to the Audit Record Repository.</w:t>
+        <w:t>actor that is grouped with Secure Node or Secure Application needs to send multiple events that has been audited to the Audit Record Repository.</w:t>
       </w:r>
     </w:p>
     <w:p>
@@ -24952,15 +24297,7 @@
         <w:pStyle w:val="BodyText"/>
       </w:pPr>
       <w:r>
-        <w:t xml:space="preserve">An actor in any IHE profile, when grouped with a Secure Node or Secure Application, shall be able to report the events defined in Table 3.20.4.1.1.1-1. Additional reportable events are often identified for specific events in other IHE </w:t>
-      </w:r>
-      <w:proofErr w:type="gramStart"/>
-      <w:r>
-        <w:t>profiles, and</w:t>
-      </w:r>
-      <w:proofErr w:type="gramEnd"/>
-      <w:r>
-        <w:t xml:space="preserve"> are documented in that profile or transaction.</w:t>
+        <w:t>An actor in any IHE profile, when grouped with a Secure Node or Secure Application, shall be able to report the events defined in Table 3.20.4.1.1.1-1. Additional reportable events are often identified for specific events in other IHE profiles, and are documented in that profile or transaction.</w:t>
       </w:r>
     </w:p>
     <w:p>
@@ -25047,19 +24384,11 @@
         <w:lastRenderedPageBreak/>
         <w:t xml:space="preserve">The element </w:t>
       </w:r>
-      <w:proofErr w:type="gramStart"/>
       <w:r>
         <w:rPr>
           <w:rStyle w:val="XMLname"/>
         </w:rPr>
-        <w:t>Bundle.entry.request</w:t>
-      </w:r>
-      <w:proofErr w:type="gramEnd"/>
-      <w:r>
-        <w:rPr>
-          <w:rStyle w:val="XMLname"/>
-        </w:rPr>
-        <w:t>.method</w:t>
+        <w:t>Bundle.entry.request.method</w:t>
       </w:r>
       <w:r>
         <w:t xml:space="preserve"> shall be POST.</w:t>
@@ -25210,21 +24539,7 @@
               <w:rPr>
                 <w:rStyle w:val="XMLname"/>
               </w:rPr>
-              <w:t>[</w:t>
-            </w:r>
-            <w:proofErr w:type="gramStart"/>
-            <w:r>
-              <w:rPr>
-                <w:rStyle w:val="XMLname"/>
-              </w:rPr>
-              <w:t>1..</w:t>
-            </w:r>
-            <w:proofErr w:type="gramEnd"/>
-            <w:r>
-              <w:rPr>
-                <w:rStyle w:val="XMLname"/>
-              </w:rPr>
-              <w:t>1]</w:t>
+              <w:t>[1..1]</w:t>
             </w:r>
           </w:p>
         </w:tc>
@@ -25243,21 +24558,7 @@
               <w:rPr>
                 <w:rStyle w:val="BodyTextChar"/>
               </w:rPr>
-              <w:t xml:space="preserve">Shall </w:t>
-            </w:r>
-            <w:proofErr w:type="gramStart"/>
-            <w:r>
-              <w:rPr>
-                <w:rStyle w:val="BodyTextChar"/>
-              </w:rPr>
-              <w:t>be:</w:t>
-            </w:r>
-            <w:proofErr w:type="gramEnd"/>
-            <w:r>
-              <w:rPr>
-                <w:rStyle w:val="BodyTextChar"/>
-              </w:rPr>
-              <w:t xml:space="preserve"> </w:t>
+              <w:t xml:space="preserve">Shall be: </w:t>
             </w:r>
             <w:r>
               <w:rPr>
@@ -25304,21 +24605,7 @@
               <w:rPr>
                 <w:rStyle w:val="XMLname"/>
               </w:rPr>
-              <w:t>[</w:t>
-            </w:r>
-            <w:proofErr w:type="gramStart"/>
-            <w:r>
-              <w:rPr>
-                <w:rStyle w:val="XMLname"/>
-              </w:rPr>
-              <w:t>1..</w:t>
-            </w:r>
-            <w:proofErr w:type="gramEnd"/>
-            <w:r>
-              <w:rPr>
-                <w:rStyle w:val="XMLname"/>
-              </w:rPr>
-              <w:t>*]</w:t>
+              <w:t>[1..*]</w:t>
             </w:r>
           </w:p>
         </w:tc>
@@ -25335,13 +24622,8 @@
                 <w:sz w:val="24"/>
               </w:rPr>
             </w:pPr>
-            <w:proofErr w:type="gramStart"/>
-            <w:r>
-              <w:t>Shall</w:t>
-            </w:r>
-            <w:proofErr w:type="gramEnd"/>
-            <w:r>
-              <w:t xml:space="preserve"> contain at least one AuditEvent</w:t>
+            <w:r>
+              <w:t>Shall contain at least one AuditEvent</w:t>
             </w:r>
             <w:r>
               <w:rPr>
@@ -25376,19 +24658,11 @@
                 <w:rStyle w:val="XMLname"/>
               </w:rPr>
             </w:pPr>
-            <w:proofErr w:type="gramStart"/>
             <w:r>
               <w:rPr>
                 <w:rStyle w:val="XMLname"/>
               </w:rPr>
-              <w:t>entry.request</w:t>
-            </w:r>
-            <w:proofErr w:type="gramEnd"/>
-            <w:r>
-              <w:rPr>
-                <w:rStyle w:val="XMLname"/>
-              </w:rPr>
-              <w:t>.method</w:t>
+              <w:t>entry.request.method</w:t>
             </w:r>
           </w:p>
         </w:tc>
@@ -25404,24 +24678,13 @@
               </w:rPr>
             </w:pPr>
             <w:r>
-              <w:t xml:space="preserve">Shall </w:t>
-            </w:r>
-            <w:proofErr w:type="gramStart"/>
-            <w:r>
-              <w:t>be</w:t>
+              <w:t>Shall be</w:t>
             </w:r>
             <w:r>
               <w:rPr>
                 <w:rStyle w:val="XMLname"/>
               </w:rPr>
-              <w:t>:</w:t>
-            </w:r>
-            <w:proofErr w:type="gramEnd"/>
-            <w:r>
-              <w:rPr>
-                <w:rStyle w:val="XMLname"/>
-              </w:rPr>
-              <w:t xml:space="preserve"> </w:t>
+              <w:t xml:space="preserve">: </w:t>
             </w:r>
             <w:r>
               <w:rPr>
@@ -25601,15 +24864,7 @@
         <w:t>R</w:t>
       </w:r>
       <w:r>
-        <w:t>esource using the Audit Event message can do the transformation from the FHIR Resource to a DICOM message according to the requirements defined in Table 3.20.4.2.</w:t>
-      </w:r>
-      <w:proofErr w:type="gramStart"/>
-      <w:r>
-        <w:t>2.1</w:t>
-      </w:r>
-      <w:proofErr w:type="gramEnd"/>
-      <w:r>
-        <w:t>-1.</w:t>
+        <w:t>esource using the Audit Event message can do the transformation from the FHIR Resource to a DICOM message according to the requirements defined in Table 3.20.4.2.2.1-1.</w:t>
       </w:r>
     </w:p>
     <w:p>
@@ -25856,15 +25111,7 @@
         <w:pStyle w:val="BodyText"/>
       </w:pPr>
       <w:r>
-        <w:t xml:space="preserve">The Audit Record Repository could </w:t>
-      </w:r>
-      <w:proofErr w:type="gramStart"/>
-      <w:r>
-        <w:t>return</w:t>
-      </w:r>
-      <w:proofErr w:type="gramEnd"/>
-      <w:r>
-        <w:t xml:space="preserve"> a partial success for the Bundle where some resources succeeded and other not. For this reason, it is up to the client to decide what to do with failures that have been returned by the Audit Record Repository.</w:t>
+        <w:t>The Audit Record Repository could return a partial success for the Bundle where some resources succeeded and other not. For this reason, it is up to the client to decide what to do with failures that have been returned by the Audit Record Repository.</w:t>
       </w:r>
     </w:p>
     <w:p>
@@ -25965,15 +25212,7 @@
     </w:p>
     <w:p>
       <w:r>
-        <w:t xml:space="preserve">The data store within the Audit Record Repository may contain sensitive information, and the Audit Record Repository analysis facilities may allow sensitive queries. It will be a high value target for malicious </w:t>
-      </w:r>
-      <w:proofErr w:type="gramStart"/>
-      <w:r>
-        <w:t>actors, and</w:t>
-      </w:r>
-      <w:proofErr w:type="gramEnd"/>
-      <w:r>
-        <w:t xml:space="preserve"> should be protected accordingly.</w:t>
+        <w:t>The data store within the Audit Record Repository may contain sensitive information, and the Audit Record Repository analysis facilities may allow sensitive queries. It will be a high value target for malicious actors, and should be protected accordingly.</w:t>
       </w:r>
     </w:p>
     <w:p>
@@ -26282,29 +25521,13 @@
         <w:pStyle w:val="BodyText"/>
       </w:pPr>
       <w:r>
-        <w:t xml:space="preserve">The Retrieve ATNA Audit Event transaction is used to </w:t>
-      </w:r>
-      <w:proofErr w:type="gramStart"/>
-      <w:r>
-        <w:t>search</w:t>
-      </w:r>
-      <w:proofErr w:type="gramEnd"/>
-      <w:r>
-        <w:t xml:space="preserve"> ATNA events recorded in an ATNA Audit Record Repository. The result of this retrieval is a FHIR bundle of AuditEvent </w:t>
+        <w:t xml:space="preserve">The Retrieve ATNA Audit Event transaction is used to search ATNA events recorded in an ATNA Audit Record Repository. The result of this retrieval is a FHIR bundle of AuditEvent </w:t>
       </w:r>
       <w:r>
         <w:t>R</w:t>
       </w:r>
       <w:r>
-        <w:t xml:space="preserve">esources that </w:t>
-      </w:r>
-      <w:proofErr w:type="gramStart"/>
-      <w:r>
-        <w:t>match with</w:t>
-      </w:r>
-      <w:proofErr w:type="gramEnd"/>
-      <w:r>
-        <w:t xml:space="preserve"> a set of search parameters. </w:t>
+        <w:t xml:space="preserve">esources that match with a set of search parameters. </w:t>
       </w:r>
     </w:p>
     <w:p>
@@ -26429,21 +25652,7 @@
               <w:rPr>
                 <w:szCs w:val="24"/>
               </w:rPr>
-              <w:t xml:space="preserve">Provides storage for ATNA audit </w:t>
-            </w:r>
-            <w:proofErr w:type="gramStart"/>
-            <w:r>
-              <w:rPr>
-                <w:szCs w:val="24"/>
-              </w:rPr>
-              <w:t>events, and</w:t>
-            </w:r>
-            <w:proofErr w:type="gramEnd"/>
-            <w:r>
-              <w:rPr>
-                <w:szCs w:val="24"/>
-              </w:rPr>
-              <w:t xml:space="preserve"> responds to queries for a portion of the stored records.</w:t>
+              <w:t>Provides storage for ATNA audit events, and responds to queries for a portion of the stored records.</w:t>
             </w:r>
           </w:p>
         </w:tc>
@@ -26737,14 +25946,14 @@
                           </a:ln>
                           <a:extLst>
                             <a:ext uri="{909E8E84-426E-40dd-AFC4-6F175D3DCCD1}">
-                              <a14:hiddenFill xmlns:a14="http://schemas.microsoft.com/office/drawing/2010/main" xmlns:w="http://schemas.openxmlformats.org/wordprocessingml/2006/main" xmlns:w10="urn:schemas-microsoft-com:office:word" xmlns:v="urn:schemas-microsoft-com:vml" xmlns:o="urn:schemas-microsoft-com:office:office" xmlns:mv="urn:schemas-microsoft-com:mac:vml" xmlns:mo="http://schemas.microsoft.com/office/mac/office/2008/main" xmlns="">
+                              <a14:hiddenFill xmlns="" xmlns:mo="http://schemas.microsoft.com/office/mac/office/2008/main" xmlns:mv="urn:schemas-microsoft-com:mac:vml" xmlns:o="urn:schemas-microsoft-com:office:office" xmlns:v="urn:schemas-microsoft-com:vml" xmlns:w10="urn:schemas-microsoft-com:office:word" xmlns:w="http://schemas.openxmlformats.org/wordprocessingml/2006/main" xmlns:a14="http://schemas.microsoft.com/office/drawing/2010/main">
                                 <a:solidFill>
                                   <a:srgbClr val="FFFFFF"/>
                                 </a:solidFill>
                               </a14:hiddenFill>
                             </a:ext>
                             <a:ext uri="{91240B29-F687-4f45-9708-019B960494DF}">
-                              <a14:hiddenLine xmlns:a14="http://schemas.microsoft.com/office/drawing/2010/main" xmlns:w="http://schemas.openxmlformats.org/wordprocessingml/2006/main" xmlns:w10="urn:schemas-microsoft-com:office:word" xmlns:v="urn:schemas-microsoft-com:vml" xmlns:o="urn:schemas-microsoft-com:office:office" xmlns:mv="urn:schemas-microsoft-com:mac:vml" xmlns:mo="http://schemas.microsoft.com/office/mac/office/2008/main" xmlns="" w="9525">
+                              <a14:hiddenLine xmlns="" xmlns:mo="http://schemas.microsoft.com/office/mac/office/2008/main" xmlns:mv="urn:schemas-microsoft-com:mac:vml" xmlns:o="urn:schemas-microsoft-com:office:office" xmlns:v="urn:schemas-microsoft-com:vml" xmlns:w10="urn:schemas-microsoft-com:office:word" xmlns:w="http://schemas.openxmlformats.org/wordprocessingml/2006/main" xmlns:a14="http://schemas.microsoft.com/office/drawing/2010/main" w="9525">
                                 <a:solidFill>
                                   <a:srgbClr val="000000"/>
                                 </a:solidFill>
@@ -26780,7 +25989,7 @@
                           </a:ln>
                           <a:extLst>
                             <a:ext uri="{91240B29-F687-4f45-9708-019B960494DF}">
-                              <a14:hiddenLine xmlns:a14="http://schemas.microsoft.com/office/drawing/2010/main" xmlns:w="http://schemas.openxmlformats.org/wordprocessingml/2006/main" xmlns:w10="urn:schemas-microsoft-com:office:word" xmlns:v="urn:schemas-microsoft-com:vml" xmlns:o="urn:schemas-microsoft-com:office:office" xmlns:mv="urn:schemas-microsoft-com:mac:vml" xmlns:mo="http://schemas.microsoft.com/office/mac/office/2008/main" xmlns="" w="9525">
+                              <a14:hiddenLine xmlns="" xmlns:mo="http://schemas.microsoft.com/office/mac/office/2008/main" xmlns:mv="urn:schemas-microsoft-com:mac:vml" xmlns:o="urn:schemas-microsoft-com:office:office" xmlns:v="urn:schemas-microsoft-com:vml" xmlns:w10="urn:schemas-microsoft-com:office:word" xmlns:w="http://schemas.openxmlformats.org/wordprocessingml/2006/main" xmlns:a14="http://schemas.microsoft.com/office/drawing/2010/main" w="9525">
                                 <a:solidFill>
                                   <a:srgbClr val="000000"/>
                                 </a:solidFill>
@@ -26838,7 +26047,7 @@
                           </a:ln>
                           <a:extLst>
                             <a:ext uri="{909E8E84-426E-40dd-AFC4-6F175D3DCCD1}">
-                              <a14:hiddenFill xmlns:a14="http://schemas.microsoft.com/office/drawing/2010/main" xmlns:w="http://schemas.openxmlformats.org/wordprocessingml/2006/main" xmlns:w10="urn:schemas-microsoft-com:office:word" xmlns:v="urn:schemas-microsoft-com:vml" xmlns:o="urn:schemas-microsoft-com:office:office" xmlns:mv="urn:schemas-microsoft-com:mac:vml" xmlns:mo="http://schemas.microsoft.com/office/mac/office/2008/main" xmlns="">
+                              <a14:hiddenFill xmlns="" xmlns:mo="http://schemas.microsoft.com/office/mac/office/2008/main" xmlns:mv="urn:schemas-microsoft-com:mac:vml" xmlns:o="urn:schemas-microsoft-com:office:office" xmlns:v="urn:schemas-microsoft-com:vml" xmlns:w10="urn:schemas-microsoft-com:office:word" xmlns:w="http://schemas.openxmlformats.org/wordprocessingml/2006/main" xmlns:a14="http://schemas.microsoft.com/office/drawing/2010/main">
                                 <a:noFill/>
                               </a14:hiddenFill>
                             </a:ext>
@@ -26865,14 +26074,14 @@
                           </a:ln>
                           <a:extLst>
                             <a:ext uri="{909E8E84-426E-40dd-AFC4-6F175D3DCCD1}">
-                              <a14:hiddenFill xmlns:a14="http://schemas.microsoft.com/office/drawing/2010/main" xmlns:w="http://schemas.openxmlformats.org/wordprocessingml/2006/main" xmlns:w10="urn:schemas-microsoft-com:office:word" xmlns:v="urn:schemas-microsoft-com:vml" xmlns:o="urn:schemas-microsoft-com:office:office" xmlns:mv="urn:schemas-microsoft-com:mac:vml" xmlns:mo="http://schemas.microsoft.com/office/mac/office/2008/main" xmlns="">
+                              <a14:hiddenFill xmlns="" xmlns:mo="http://schemas.microsoft.com/office/mac/office/2008/main" xmlns:mv="urn:schemas-microsoft-com:mac:vml" xmlns:o="urn:schemas-microsoft-com:office:office" xmlns:v="urn:schemas-microsoft-com:vml" xmlns:w10="urn:schemas-microsoft-com:office:word" xmlns:w="http://schemas.openxmlformats.org/wordprocessingml/2006/main" xmlns:a14="http://schemas.microsoft.com/office/drawing/2010/main">
                                 <a:solidFill>
                                   <a:srgbClr val="FFFFFF"/>
                                 </a:solidFill>
                               </a14:hiddenFill>
                             </a:ext>
                             <a:ext uri="{91240B29-F687-4f45-9708-019B960494DF}">
-                              <a14:hiddenLine xmlns:a14="http://schemas.microsoft.com/office/drawing/2010/main" xmlns:w="http://schemas.openxmlformats.org/wordprocessingml/2006/main" xmlns:w10="urn:schemas-microsoft-com:office:word" xmlns:v="urn:schemas-microsoft-com:vml" xmlns:o="urn:schemas-microsoft-com:office:office" xmlns:mv="urn:schemas-microsoft-com:mac:vml" xmlns:mo="http://schemas.microsoft.com/office/mac/office/2008/main" xmlns="" w="9525">
+                              <a14:hiddenLine xmlns="" xmlns:mo="http://schemas.microsoft.com/office/mac/office/2008/main" xmlns:mv="urn:schemas-microsoft-com:mac:vml" xmlns:o="urn:schemas-microsoft-com:office:office" xmlns:v="urn:schemas-microsoft-com:vml" xmlns:w10="urn:schemas-microsoft-com:office:word" xmlns:w="http://schemas.openxmlformats.org/wordprocessingml/2006/main" xmlns:a14="http://schemas.microsoft.com/office/drawing/2010/main" w="9525">
                                 <a:solidFill>
                                   <a:srgbClr val="000000"/>
                                 </a:solidFill>
@@ -26929,7 +26138,7 @@
                           </a:ln>
                           <a:extLst>
                             <a:ext uri="{909E8E84-426E-40dd-AFC4-6F175D3DCCD1}">
-                              <a14:hiddenFill xmlns:a14="http://schemas.microsoft.com/office/drawing/2010/main" xmlns:w="http://schemas.openxmlformats.org/wordprocessingml/2006/main" xmlns:w10="urn:schemas-microsoft-com:office:word" xmlns:v="urn:schemas-microsoft-com:vml" xmlns:o="urn:schemas-microsoft-com:office:office" xmlns:mv="urn:schemas-microsoft-com:mac:vml" xmlns:mo="http://schemas.microsoft.com/office/mac/office/2008/main" xmlns="">
+                              <a14:hiddenFill xmlns="" xmlns:mo="http://schemas.microsoft.com/office/mac/office/2008/main" xmlns:mv="urn:schemas-microsoft-com:mac:vml" xmlns:o="urn:schemas-microsoft-com:office:office" xmlns:v="urn:schemas-microsoft-com:vml" xmlns:w10="urn:schemas-microsoft-com:office:word" xmlns:w="http://schemas.openxmlformats.org/wordprocessingml/2006/main" xmlns:a14="http://schemas.microsoft.com/office/drawing/2010/main">
                                 <a:noFill/>
                               </a14:hiddenFill>
                             </a:ext>
@@ -27029,7 +26238,7 @@
                           </a:ln>
                           <a:extLst>
                             <a:ext uri="{909E8E84-426E-40dd-AFC4-6F175D3DCCD1}">
-                              <a14:hiddenFill xmlns:a14="http://schemas.microsoft.com/office/drawing/2010/main" xmlns:w="http://schemas.openxmlformats.org/wordprocessingml/2006/main" xmlns:w10="urn:schemas-microsoft-com:office:word" xmlns:v="urn:schemas-microsoft-com:vml" xmlns:o="urn:schemas-microsoft-com:office:office" xmlns:mv="urn:schemas-microsoft-com:mac:vml" xmlns:mo="http://schemas.microsoft.com/office/mac/office/2008/main" xmlns="">
+                              <a14:hiddenFill xmlns="" xmlns:mo="http://schemas.microsoft.com/office/mac/office/2008/main" xmlns:mv="urn:schemas-microsoft-com:mac:vml" xmlns:o="urn:schemas-microsoft-com:office:office" xmlns:v="urn:schemas-microsoft-com:vml" xmlns:w10="urn:schemas-microsoft-com:office:word" xmlns:w="http://schemas.openxmlformats.org/wordprocessingml/2006/main" xmlns:a14="http://schemas.microsoft.com/office/drawing/2010/main">
                                 <a:noFill/>
                               </a14:hiddenFill>
                             </a:ext>
@@ -27058,7 +26267,7 @@
                           </a:ln>
                           <a:extLst>
                             <a:ext uri="{91240B29-F687-4f45-9708-019B960494DF}">
-                              <a14:hiddenLine xmlns:a14="http://schemas.microsoft.com/office/drawing/2010/main" xmlns:w="http://schemas.openxmlformats.org/wordprocessingml/2006/main" xmlns:w10="urn:schemas-microsoft-com:office:word" xmlns:v="urn:schemas-microsoft-com:vml" xmlns:o="urn:schemas-microsoft-com:office:office" xmlns:mv="urn:schemas-microsoft-com:mac:vml" xmlns:mo="http://schemas.microsoft.com/office/mac/office/2008/main" xmlns="" w="9525">
+                              <a14:hiddenLine xmlns="" xmlns:mo="http://schemas.microsoft.com/office/mac/office/2008/main" xmlns:mv="urn:schemas-microsoft-com:mac:vml" xmlns:o="urn:schemas-microsoft-com:office:office" xmlns:v="urn:schemas-microsoft-com:vml" xmlns:w10="urn:schemas-microsoft-com:office:word" xmlns:w="http://schemas.openxmlformats.org/wordprocessingml/2006/main" xmlns:a14="http://schemas.microsoft.com/office/drawing/2010/main" w="9525">
                                 <a:solidFill>
                                   <a:srgbClr val="000000"/>
                                 </a:solidFill>
@@ -27115,7 +26324,7 @@
                           </a:ln>
                           <a:extLst>
                             <a:ext uri="{909E8E84-426E-40dd-AFC4-6F175D3DCCD1}">
-                              <a14:hiddenFill xmlns:a14="http://schemas.microsoft.com/office/drawing/2010/main" xmlns:w="http://schemas.openxmlformats.org/wordprocessingml/2006/main" xmlns:w10="urn:schemas-microsoft-com:office:word" xmlns:v="urn:schemas-microsoft-com:vml" xmlns:o="urn:schemas-microsoft-com:office:office" xmlns:mv="urn:schemas-microsoft-com:mac:vml" xmlns:mo="http://schemas.microsoft.com/office/mac/office/2008/main" xmlns="">
+                              <a14:hiddenFill xmlns="" xmlns:mo="http://schemas.microsoft.com/office/mac/office/2008/main" xmlns:mv="urn:schemas-microsoft-com:mac:vml" xmlns:o="urn:schemas-microsoft-com:office:office" xmlns:v="urn:schemas-microsoft-com:vml" xmlns:w10="urn:schemas-microsoft-com:office:word" xmlns:w="http://schemas.openxmlformats.org/wordprocessingml/2006/main" xmlns:a14="http://schemas.microsoft.com/office/drawing/2010/main">
                                 <a:noFill/>
                               </a14:hiddenFill>
                             </a:ext>
@@ -27142,14 +26351,14 @@
                           </a:ln>
                           <a:extLst>
                             <a:ext uri="{909E8E84-426E-40dd-AFC4-6F175D3DCCD1}">
-                              <a14:hiddenFill xmlns:a14="http://schemas.microsoft.com/office/drawing/2010/main" xmlns:w="http://schemas.openxmlformats.org/wordprocessingml/2006/main" xmlns:w10="urn:schemas-microsoft-com:office:word" xmlns:v="urn:schemas-microsoft-com:vml" xmlns:o="urn:schemas-microsoft-com:office:office" xmlns:mv="urn:schemas-microsoft-com:mac:vml" xmlns:mo="http://schemas.microsoft.com/office/mac/office/2008/main" xmlns="">
+                              <a14:hiddenFill xmlns="" xmlns:mo="http://schemas.microsoft.com/office/mac/office/2008/main" xmlns:mv="urn:schemas-microsoft-com:mac:vml" xmlns:o="urn:schemas-microsoft-com:office:office" xmlns:v="urn:schemas-microsoft-com:vml" xmlns:w10="urn:schemas-microsoft-com:office:word" xmlns:w="http://schemas.openxmlformats.org/wordprocessingml/2006/main" xmlns:a14="http://schemas.microsoft.com/office/drawing/2010/main">
                                 <a:solidFill>
                                   <a:srgbClr val="FFFFFF"/>
                                 </a:solidFill>
                               </a14:hiddenFill>
                             </a:ext>
                             <a:ext uri="{91240B29-F687-4f45-9708-019B960494DF}">
-                              <a14:hiddenLine xmlns:a14="http://schemas.microsoft.com/office/drawing/2010/main" xmlns:w="http://schemas.openxmlformats.org/wordprocessingml/2006/main" xmlns:w10="urn:schemas-microsoft-com:office:word" xmlns:v="urn:schemas-microsoft-com:vml" xmlns:o="urn:schemas-microsoft-com:office:office" xmlns:mv="urn:schemas-microsoft-com:mac:vml" xmlns:mo="http://schemas.microsoft.com/office/mac/office/2008/main" xmlns="" w="9525">
+                              <a14:hiddenLine xmlns="" xmlns:mo="http://schemas.microsoft.com/office/mac/office/2008/main" xmlns:mv="urn:schemas-microsoft-com:mac:vml" xmlns:o="urn:schemas-microsoft-com:office:office" xmlns:v="urn:schemas-microsoft-com:vml" xmlns:w10="urn:schemas-microsoft-com:office:word" xmlns:w="http://schemas.openxmlformats.org/wordprocessingml/2006/main" xmlns:a14="http://schemas.microsoft.com/office/drawing/2010/main" w="9525">
                                 <a:solidFill>
                                   <a:srgbClr val="000000"/>
                                 </a:solidFill>
@@ -27520,21 +26729,7 @@
         <w:rPr>
           <w:rStyle w:val="XMLname"/>
         </w:rPr>
-        <w:t>&lt;scheme&gt;://&lt;authority&gt;/&lt;path&gt;/AuditEvent?date=ge[start-</w:t>
-      </w:r>
-      <w:proofErr w:type="gramStart"/>
-      <w:r>
-        <w:rPr>
-          <w:rStyle w:val="XMLname"/>
-        </w:rPr>
-        <w:t>time]&amp;</w:t>
-      </w:r>
-      <w:proofErr w:type="gramEnd"/>
-      <w:r>
-        <w:rPr>
-          <w:rStyle w:val="XMLname"/>
-        </w:rPr>
-        <w:t>date=le[stop-time]&amp;&lt;query&gt;</w:t>
+        <w:t>&lt;scheme&gt;://&lt;authority&gt;/&lt;path&gt;/AuditEvent?date=ge[start-time]&amp;date=le[stop-time]&amp;&lt;query&gt;</w:t>
       </w:r>
     </w:p>
     <w:p>
@@ -27565,16 +26760,11 @@
       <w:r>
         <w:t xml:space="preserve">record </w:t>
       </w:r>
-      <w:proofErr w:type="gramStart"/>
       <w:r>
         <w:t>content</w:t>
       </w:r>
       <w:r>
-        <w:t>;</w:t>
-      </w:r>
-      <w:proofErr w:type="gramEnd"/>
-      <w:r>
-        <w:t xml:space="preserve">  </w:t>
+        <w:t xml:space="preserve">;  </w:t>
       </w:r>
     </w:p>
     <w:p>
@@ -28312,7 +27502,6 @@
       <w:r>
         <w:t xml:space="preserve">The Audit Record Repository shall match this parameter with the </w:t>
       </w:r>
-      <w:proofErr w:type="gramStart"/>
       <w:r>
         <w:rPr>
           <w:rStyle w:val="XMLname"/>
@@ -28329,14 +27518,7 @@
         <w:rPr>
           <w:rStyle w:val="XMLname"/>
         </w:rPr>
-        <w:t>.network</w:t>
-      </w:r>
-      <w:proofErr w:type="gramEnd"/>
-      <w:r>
-        <w:rPr>
-          <w:rStyle w:val="XMLname"/>
-        </w:rPr>
-        <w:t>.address</w:t>
+        <w:t>.network.address</w:t>
       </w:r>
       <w:r>
         <w:rPr>
@@ -28357,14 +27539,12 @@
           <w:b/>
         </w:rPr>
       </w:pPr>
-      <w:proofErr w:type="gramStart"/>
       <w:r>
         <w:rPr>
           <w:rStyle w:val="XMLname"/>
         </w:rPr>
         <w:t>agent.identifier</w:t>
       </w:r>
-      <w:proofErr w:type="gramEnd"/>
       <w:r>
         <w:rPr>
           <w:b/>
@@ -28507,15 +27687,7 @@
         </w:rPr>
       </w:pPr>
       <w:r>
-        <w:t xml:space="preserve">If a patient </w:t>
-      </w:r>
-      <w:proofErr w:type="gramStart"/>
-      <w:r>
-        <w:t>identifier it</w:t>
-      </w:r>
-      <w:proofErr w:type="gramEnd"/>
-      <w:r>
-        <w:t xml:space="preserve"> is used</w:t>
+        <w:t>If a patient identifier it is used</w:t>
       </w:r>
       <w:r>
         <w:t>,</w:t>
@@ -28571,7 +27743,6 @@
           <w:numId w:val="21"/>
         </w:numPr>
       </w:pPr>
-      <w:proofErr w:type="gramStart"/>
       <w:r>
         <w:rPr>
           <w:rStyle w:val="XMLname"/>
@@ -28584,7 +27755,6 @@
         </w:rPr>
         <w:t>.identifier</w:t>
       </w:r>
-      <w:proofErr w:type="gramEnd"/>
       <w:r>
         <w:t xml:space="preserve"> is a parameter of </w:t>
       </w:r>
@@ -28677,19 +27847,11 @@
       <w:r>
         <w:t xml:space="preserve">and </w:t>
       </w:r>
-      <w:proofErr w:type="gramStart"/>
       <w:r>
         <w:rPr>
           <w:rStyle w:val="XMLname"/>
         </w:rPr>
-        <w:t>AuditEvent.entity.what</w:t>
-      </w:r>
-      <w:proofErr w:type="gramEnd"/>
-      <w:r>
-        <w:rPr>
-          <w:rStyle w:val="XMLname"/>
-        </w:rPr>
-        <w:t>.identifier</w:t>
+        <w:t>AuditEvent.entity.what.identifier</w:t>
       </w:r>
       <w:r>
         <w:t xml:space="preserve"> where</w:t>
@@ -28698,15 +27860,7 @@
         <w:t xml:space="preserve"> the reference</w:t>
       </w:r>
       <w:r>
-        <w:t xml:space="preserve"> </w:t>
-      </w:r>
-      <w:proofErr w:type="gramStart"/>
-      <w:r>
-        <w:t>resolve</w:t>
-      </w:r>
-      <w:proofErr w:type="gramEnd"/>
-      <w:r>
-        <w:t xml:space="preserve"> </w:t>
+        <w:t xml:space="preserve"> resolve </w:t>
       </w:r>
       <w:r>
         <w:t xml:space="preserve">to </w:t>
@@ -28726,11 +27880,76 @@
           <w:numId w:val="21"/>
         </w:numPr>
       </w:pPr>
+      <w:r>
+        <w:rPr>
+          <w:rStyle w:val="XMLname"/>
+        </w:rPr>
+        <w:t>entity</w:t>
+      </w:r>
+      <w:r>
+        <w:rPr>
+          <w:rStyle w:val="XMLname"/>
+        </w:rPr>
+        <w:t>.identifier</w:t>
+      </w:r>
+      <w:r>
+        <w:t xml:space="preserve"> </w:t>
+      </w:r>
+      <w:r>
+        <w:t>is a parameter of</w:t>
+      </w:r>
+      <w:r>
+        <w:rPr>
+          <w:rStyle w:val="XMLname"/>
+        </w:rPr>
+        <w:t xml:space="preserve"> token</w:t>
+      </w:r>
+      <w:r>
+        <w:t xml:space="preserve"> type. This parameter specifies unique identifier for the object. The parameter value should be identified in accordance </w:t>
+      </w:r>
       <w:proofErr w:type="gramStart"/>
       <w:r>
+        <w:t>to</w:t>
+      </w:r>
+      <w:proofErr w:type="gramEnd"/>
+      <w:r>
+        <w:t xml:space="preserve"> the </w:t>
+      </w:r>
+      <w:r>
+        <w:t xml:space="preserve">entity </w:t>
+      </w:r>
+      <w:r>
+        <w:t>type</w:t>
+      </w:r>
+      <w:r>
+        <w:t>.</w:t>
+      </w:r>
+    </w:p>
+    <w:p>
+      <w:pPr>
+        <w:pStyle w:val="ListContinue2"/>
+      </w:pPr>
+      <w:r>
+        <w:t xml:space="preserve">For example: </w:t>
+      </w:r>
+    </w:p>
+    <w:p>
+      <w:pPr>
+        <w:pStyle w:val="ListBullet4"/>
         <w:rPr>
           <w:rStyle w:val="XMLname"/>
         </w:rPr>
+      </w:pPr>
+      <w:r>
+        <w:rPr>
+          <w:rStyle w:val="XMLname"/>
+        </w:rPr>
+        <w:t>?</w:t>
+      </w:r>
+      <w:r>
+        <w:rPr>
+          <w:rStyle w:val="XMLname"/>
+        </w:rPr>
         <w:t>entity</w:t>
       </w:r>
       <w:r>
@@ -28739,159 +27958,80 @@
         </w:rPr>
         <w:t>.identifier</w:t>
       </w:r>
-      <w:proofErr w:type="gramEnd"/>
-      <w:r>
-        <w:t xml:space="preserve"> </w:t>
-      </w:r>
-      <w:r>
-        <w:t>is a parameter of</w:t>
-      </w:r>
       <w:r>
         <w:rPr>
           <w:rStyle w:val="XMLname"/>
         </w:rPr>
-        <w:t xml:space="preserve"> token</w:t>
-      </w:r>
-      <w:r>
-        <w:t xml:space="preserve"> type. This parameter specifies unique identifier for the object. The parameter value should be identified in accordance </w:t>
-      </w:r>
-      <w:proofErr w:type="gramStart"/>
-      <w:r>
-        <w:t>to</w:t>
-      </w:r>
-      <w:proofErr w:type="gramEnd"/>
-      <w:r>
-        <w:t xml:space="preserve"> the </w:t>
-      </w:r>
-      <w:r>
-        <w:t xml:space="preserve">entity </w:t>
-      </w:r>
-      <w:r>
-        <w:t>type</w:t>
-      </w:r>
-      <w:r>
+        <w:t>=urn:oid:1.2.3.4.5|123-203-FJ</w:t>
+      </w:r>
+    </w:p>
+    <w:p>
+      <w:pPr>
+        <w:pStyle w:val="ListBullet4"/>
+        <w:rPr>
+          <w:rStyle w:val="XMLname"/>
+        </w:rPr>
+      </w:pPr>
+      <w:r>
+        <w:rPr>
+          <w:rStyle w:val="XMLname"/>
+        </w:rPr>
+        <w:t>?</w:t>
+      </w:r>
+      <w:r>
+        <w:rPr>
+          <w:rStyle w:val="XMLname"/>
+        </w:rPr>
+        <w:t>entity</w:t>
+      </w:r>
+      <w:r>
+        <w:rPr>
+          <w:rStyle w:val="XMLname"/>
+        </w:rPr>
+        <w:t>.identifier</w:t>
+      </w:r>
+      <w:r>
+        <w:rPr>
+          <w:rStyle w:val="XMLname"/>
+        </w:rPr>
+        <w:t>=|123-203-FJ.</w:t>
+      </w:r>
+    </w:p>
+    <w:p>
+      <w:pPr>
+        <w:pStyle w:val="ListContinue2"/>
+      </w:pPr>
+    </w:p>
+    <w:p>
+      <w:pPr>
+        <w:pStyle w:val="ListContinue2"/>
+      </w:pPr>
+      <w:r>
+        <w:t xml:space="preserve">The Audit Record Repository shall match this parameter with the </w:t>
+      </w:r>
+      <w:r>
+        <w:rPr>
+          <w:rStyle w:val="XMLname"/>
+        </w:rPr>
+        <w:t>AuditEvent.</w:t>
+      </w:r>
+      <w:r>
+        <w:rPr>
+          <w:rStyle w:val="XMLname"/>
+        </w:rPr>
+        <w:t>entity</w:t>
+      </w:r>
+      <w:r>
+        <w:rPr>
+          <w:rStyle w:val="XMLname"/>
+        </w:rPr>
         <w:t>.</w:t>
       </w:r>
-    </w:p>
-    <w:p>
-      <w:pPr>
-        <w:pStyle w:val="ListContinue2"/>
-      </w:pPr>
-      <w:r>
-        <w:t xml:space="preserve">For example: </w:t>
-      </w:r>
-    </w:p>
-    <w:p>
-      <w:pPr>
-        <w:pStyle w:val="ListBullet4"/>
+      <w:r>
         <w:rPr>
           <w:rStyle w:val="XMLname"/>
         </w:rPr>
-      </w:pPr>
-      <w:r>
-        <w:rPr>
-          <w:rStyle w:val="XMLname"/>
-        </w:rPr>
-        <w:t>?</w:t>
-      </w:r>
-      <w:proofErr w:type="gramStart"/>
-      <w:r>
-        <w:rPr>
-          <w:rStyle w:val="XMLname"/>
-        </w:rPr>
-        <w:t>entity</w:t>
-      </w:r>
-      <w:r>
-        <w:rPr>
-          <w:rStyle w:val="XMLname"/>
-        </w:rPr>
-        <w:t>.identifier</w:t>
-      </w:r>
-      <w:proofErr w:type="gramEnd"/>
-      <w:r>
-        <w:rPr>
-          <w:rStyle w:val="XMLname"/>
-        </w:rPr>
-        <w:t>=urn:oid:1.2.3.4.5|123-203-FJ</w:t>
-      </w:r>
-    </w:p>
-    <w:p>
-      <w:pPr>
-        <w:pStyle w:val="ListBullet4"/>
-        <w:rPr>
-          <w:rStyle w:val="XMLname"/>
-        </w:rPr>
-      </w:pPr>
-      <w:r>
-        <w:rPr>
-          <w:rStyle w:val="XMLname"/>
-        </w:rPr>
-        <w:t>?</w:t>
-      </w:r>
-      <w:proofErr w:type="gramStart"/>
-      <w:r>
-        <w:rPr>
-          <w:rStyle w:val="XMLname"/>
-        </w:rPr>
-        <w:t>entity</w:t>
-      </w:r>
-      <w:r>
-        <w:rPr>
-          <w:rStyle w:val="XMLname"/>
-        </w:rPr>
-        <w:t>.identifier</w:t>
-      </w:r>
-      <w:proofErr w:type="gramEnd"/>
-      <w:r>
-        <w:rPr>
-          <w:rStyle w:val="XMLname"/>
-        </w:rPr>
-        <w:t>=|123-203-FJ.</w:t>
-      </w:r>
-    </w:p>
-    <w:p>
-      <w:pPr>
-        <w:pStyle w:val="ListContinue2"/>
-      </w:pPr>
-    </w:p>
-    <w:p>
-      <w:pPr>
-        <w:pStyle w:val="ListContinue2"/>
-      </w:pPr>
-      <w:r>
-        <w:t xml:space="preserve">The Audit Record Repository shall match this parameter with the </w:t>
-      </w:r>
-      <w:proofErr w:type="gramStart"/>
-      <w:r>
-        <w:rPr>
-          <w:rStyle w:val="XMLname"/>
-        </w:rPr>
-        <w:t>AuditEvent.</w:t>
-      </w:r>
-      <w:r>
-        <w:rPr>
-          <w:rStyle w:val="XMLname"/>
-        </w:rPr>
-        <w:t>entity</w:t>
-      </w:r>
-      <w:r>
-        <w:rPr>
-          <w:rStyle w:val="XMLname"/>
-        </w:rPr>
-        <w:t>.</w:t>
-      </w:r>
-      <w:r>
-        <w:rPr>
-          <w:rStyle w:val="XMLname"/>
-        </w:rPr>
-        <w:t>what</w:t>
-      </w:r>
-      <w:proofErr w:type="gramEnd"/>
-      <w:r>
-        <w:rPr>
-          <w:rStyle w:val="XMLname"/>
-        </w:rPr>
-        <w:t>.</w:t>
+        <w:t>what.</w:t>
       </w:r>
       <w:r>
         <w:rPr>
@@ -28978,129 +28118,120 @@
         <w:t>token</w:t>
       </w:r>
       <w:r>
-        <w:t xml:space="preserve"> type. This parameter specifies the type of </w:t>
-      </w:r>
-      <w:proofErr w:type="gramStart"/>
-      <w:r>
-        <w:t>the object</w:t>
-      </w:r>
-      <w:proofErr w:type="gramEnd"/>
-      <w:r>
+        <w:t xml:space="preserve"> type. This parameter specifies the type of the object </w:t>
+      </w:r>
+      <w:r>
+        <w:rPr>
+          <w:rStyle w:val="BodyTextChar"/>
+        </w:rPr>
+        <w:t xml:space="preserve">(e.g., Person, System Object, etc.). The parameter value shall contain the </w:t>
+      </w:r>
+      <w:r>
+        <w:rPr>
+          <w:rStyle w:val="BodyTextChar"/>
+        </w:rPr>
+        <w:t xml:space="preserve">CodeSystem </w:t>
+      </w:r>
+      <w:r>
+        <w:rPr>
+          <w:rStyle w:val="BodyTextChar"/>
+        </w:rPr>
+        <w:t xml:space="preserve">namespace URI </w:t>
+      </w:r>
+      <w:r>
+        <w:rPr>
+          <w:rStyle w:val="BodyTextChar"/>
+        </w:rPr>
+        <w:t>http://</w:t>
+      </w:r>
+      <w:r>
+        <w:rPr>
+          <w:rStyle w:val="BodyTextChar"/>
+        </w:rPr>
+        <w:t>terminology.</w:t>
+      </w:r>
+      <w:r>
+        <w:rPr>
+          <w:rStyle w:val="BodyTextChar"/>
+        </w:rPr>
+        <w:t>hl7.org/</w:t>
+      </w:r>
+      <w:r>
+        <w:rPr>
+          <w:rStyle w:val="BodyTextChar"/>
+        </w:rPr>
+        <w:t>CodeSystem</w:t>
+      </w:r>
+      <w:r>
+        <w:rPr>
+          <w:rStyle w:val="BodyTextChar"/>
+        </w:rPr>
+        <w:t>/audit-entity-type</w:t>
+      </w:r>
+      <w:r>
+        <w:rPr>
+          <w:rStyle w:val="BodyTextChar"/>
+        </w:rPr>
+        <w:t xml:space="preserve"> or </w:t>
+      </w:r>
+      <w:r>
+        <w:rPr>
+          <w:rStyle w:val="BodyTextChar"/>
+        </w:rPr>
+        <w:t>http://hl7.org/fhir/resource-types</w:t>
+      </w:r>
+      <w:r>
+        <w:rPr>
+          <w:rStyle w:val="BodyTextChar"/>
+        </w:rPr>
         <w:t xml:space="preserve"> </w:t>
       </w:r>
       <w:r>
         <w:rPr>
           <w:rStyle w:val="BodyTextChar"/>
         </w:rPr>
-        <w:t xml:space="preserve">(e.g., Person, System Object, etc.). The parameter value shall contain the </w:t>
-      </w:r>
-      <w:r>
-        <w:rPr>
-          <w:rStyle w:val="BodyTextChar"/>
-        </w:rPr>
-        <w:t xml:space="preserve">CodeSystem </w:t>
-      </w:r>
-      <w:r>
-        <w:rPr>
-          <w:rStyle w:val="BodyTextChar"/>
-        </w:rPr>
-        <w:t xml:space="preserve">namespace URI </w:t>
-      </w:r>
-      <w:r>
-        <w:rPr>
-          <w:rStyle w:val="BodyTextChar"/>
-        </w:rPr>
-        <w:t>http://</w:t>
-      </w:r>
-      <w:r>
-        <w:rPr>
-          <w:rStyle w:val="BodyTextChar"/>
-        </w:rPr>
-        <w:t>terminology.</w:t>
-      </w:r>
-      <w:r>
-        <w:rPr>
-          <w:rStyle w:val="BodyTextChar"/>
-        </w:rPr>
-        <w:t>hl7.org/</w:t>
-      </w:r>
-      <w:r>
-        <w:rPr>
-          <w:rStyle w:val="BodyTextChar"/>
-        </w:rPr>
-        <w:t>CodeSystem</w:t>
-      </w:r>
-      <w:r>
-        <w:rPr>
-          <w:rStyle w:val="BodyTextChar"/>
-        </w:rPr>
-        <w:t>/audit-entity-type</w:t>
-      </w:r>
-      <w:r>
-        <w:rPr>
-          <w:rStyle w:val="BodyTextChar"/>
-        </w:rPr>
-        <w:t xml:space="preserve"> or </w:t>
-      </w:r>
-      <w:r>
-        <w:rPr>
-          <w:rStyle w:val="BodyTextChar"/>
-        </w:rPr>
-        <w:t>http://hl7.org/fhir/resource-types</w:t>
-      </w:r>
-      <w:r>
-        <w:rPr>
-          <w:rStyle w:val="BodyTextChar"/>
+        <w:t>defined by</w:t>
+      </w:r>
+      <w:r>
+        <w:t xml:space="preserve"> FHIR and a coded value. See </w:t>
+      </w:r>
+      <w:hyperlink r:id="rId75" w:history="1">
+        <w:r>
+          <w:rPr>
+            <w:rStyle w:val="Hyperlink"/>
+          </w:rPr>
+          <w:t>http://hl7.org/fhir/R4/valueset-audit-entity-type.html</w:t>
+        </w:r>
+      </w:hyperlink>
+      <w:r>
+        <w:t xml:space="preserve"> for codes</w:t>
+      </w:r>
+      <w:r>
+        <w:t xml:space="preserve"> that shall be used</w:t>
+      </w:r>
+      <w:r>
+        <w:t>.</w:t>
+      </w:r>
+    </w:p>
+    <w:p>
+      <w:pPr>
+        <w:pStyle w:val="ListContinue2"/>
+        <w:rPr>
+          <w:b/>
+        </w:rPr>
+      </w:pPr>
+      <w:r>
+        <w:t>The Audit Record Repository shall</w:t>
+      </w:r>
+      <w:r>
+        <w:rPr>
+          <w:b/>
         </w:rPr>
         <w:t xml:space="preserve"> </w:t>
       </w:r>
       <w:r>
-        <w:rPr>
-          <w:rStyle w:val="BodyTextChar"/>
-        </w:rPr>
-        <w:t>defined by</w:t>
-      </w:r>
-      <w:r>
-        <w:t xml:space="preserve"> FHIR and a coded value. See </w:t>
-      </w:r>
-      <w:hyperlink r:id="rId75" w:history="1">
-        <w:r>
-          <w:rPr>
-            <w:rStyle w:val="Hyperlink"/>
-          </w:rPr>
-          <w:t>http://hl7.org/fhir/R4/valueset-audit-entity-type.html</w:t>
-        </w:r>
-      </w:hyperlink>
-      <w:r>
-        <w:t xml:space="preserve"> for codes</w:t>
-      </w:r>
-      <w:r>
-        <w:t xml:space="preserve"> that shall be used</w:t>
-      </w:r>
-      <w:r>
-        <w:t>.</w:t>
-      </w:r>
-    </w:p>
-    <w:p>
-      <w:pPr>
-        <w:pStyle w:val="ListContinue2"/>
-        <w:rPr>
-          <w:b/>
-        </w:rPr>
-      </w:pPr>
-      <w:r>
-        <w:t>The Audit Record Repository shall</w:t>
-      </w:r>
-      <w:r>
-        <w:rPr>
-          <w:b/>
-        </w:rPr>
-        <w:t xml:space="preserve"> </w:t>
-      </w:r>
-      <w:r>
         <w:t xml:space="preserve">match this parameter with the </w:t>
       </w:r>
-      <w:proofErr w:type="gramStart"/>
       <w:r>
         <w:rPr>
           <w:rStyle w:val="XMLname"/>
@@ -29119,7 +28250,6 @@
         </w:rPr>
         <w:t>.type</w:t>
       </w:r>
-      <w:proofErr w:type="gramEnd"/>
       <w:r>
         <w:t xml:space="preserve"> field.</w:t>
       </w:r>
@@ -29343,7 +28473,6 @@
       <w:r>
         <w:t xml:space="preserve">match this parameter with the </w:t>
       </w:r>
-      <w:proofErr w:type="gramStart"/>
       <w:r>
         <w:rPr>
           <w:rStyle w:val="XMLname"/>
@@ -29362,7 +28491,6 @@
         </w:rPr>
         <w:t>.role</w:t>
       </w:r>
-      <w:proofErr w:type="gramEnd"/>
       <w:r>
         <w:t xml:space="preserve"> field</w:t>
       </w:r>
@@ -29381,7 +28509,6 @@
           <w:b/>
         </w:rPr>
       </w:pPr>
-      <w:proofErr w:type="gramStart"/>
       <w:r>
         <w:rPr>
           <w:rStyle w:val="XMLname"/>
@@ -29394,7 +28521,6 @@
         </w:rPr>
         <w:t>.identifier</w:t>
       </w:r>
-      <w:proofErr w:type="gramEnd"/>
       <w:r>
         <w:rPr>
           <w:rStyle w:val="XMLname"/>
@@ -29514,7 +28640,6 @@
       <w:r>
         <w:t xml:space="preserve">match this parameter with the </w:t>
       </w:r>
-      <w:proofErr w:type="gramStart"/>
       <w:r>
         <w:rPr>
           <w:rStyle w:val="XMLname"/>
@@ -29525,14 +28650,7 @@
         <w:rPr>
           <w:rStyle w:val="XMLname"/>
         </w:rPr>
-        <w:t>observer</w:t>
-      </w:r>
-      <w:proofErr w:type="gramEnd"/>
-      <w:r>
-        <w:rPr>
-          <w:rStyle w:val="XMLname"/>
-        </w:rPr>
-        <w:t>.</w:t>
+        <w:t>observer.</w:t>
       </w:r>
       <w:r>
         <w:rPr>
@@ -29642,21 +28760,7 @@
         <w:rPr>
           <w:lang w:eastAsia="it-IT"/>
         </w:rPr>
-        <w:t xml:space="preserve">For example, to </w:t>
-      </w:r>
-      <w:proofErr w:type="gramStart"/>
-      <w:r>
-        <w:rPr>
-          <w:lang w:eastAsia="it-IT"/>
-        </w:rPr>
-        <w:t>search</w:t>
-      </w:r>
-      <w:proofErr w:type="gramEnd"/>
-      <w:r>
-        <w:rPr>
-          <w:lang w:eastAsia="it-IT"/>
-        </w:rPr>
-        <w:t xml:space="preserve"> AuditEvent </w:t>
+        <w:t xml:space="preserve">For example, to search AuditEvent </w:t>
       </w:r>
       <w:r>
         <w:rPr>
@@ -29826,19 +28930,11 @@
       <w:r>
         <w:t xml:space="preserve">contain the namespace URI </w:t>
       </w:r>
-      <w:proofErr w:type="gramStart"/>
       <w:r>
         <w:rPr>
           <w:rStyle w:val="XMLname"/>
         </w:rPr>
-        <w:t>urn:ihe</w:t>
-      </w:r>
-      <w:proofErr w:type="gramEnd"/>
-      <w:r>
-        <w:rPr>
-          <w:rStyle w:val="XMLname"/>
-        </w:rPr>
-        <w:t>:event-type-code</w:t>
+        <w:t>urn:ihe:event-type-code</w:t>
       </w:r>
       <w:r>
         <w:rPr>
@@ -29880,15 +28976,7 @@
         <w:t>an</w:t>
       </w:r>
       <w:r>
-        <w:t xml:space="preserve"> ATNA </w:t>
-      </w:r>
-      <w:proofErr w:type="gramStart"/>
-      <w:r>
-        <w:t>messages,</w:t>
-      </w:r>
-      <w:proofErr w:type="gramEnd"/>
-      <w:r>
-        <w:t xml:space="preserve"> </w:t>
+        <w:t xml:space="preserve"> ATNA messages, </w:t>
       </w:r>
       <w:r>
         <w:t xml:space="preserve">specifies </w:t>
@@ -30023,14 +29111,12 @@
           <w:b/>
         </w:rPr>
       </w:pPr>
-      <w:proofErr w:type="gramStart"/>
       <w:r>
         <w:rPr>
           <w:rStyle w:val="XMLname"/>
         </w:rPr>
         <w:t>outcome</w:t>
       </w:r>
-      <w:proofErr w:type="gramEnd"/>
       <w:r>
         <w:rPr>
           <w:b/>
@@ -30744,21 +29830,7 @@
         <w:rPr>
           <w:rStyle w:val="XMLname"/>
         </w:rPr>
-        <w:t>_sort, _</w:t>
-      </w:r>
-      <w:proofErr w:type="gramStart"/>
-      <w:r>
-        <w:rPr>
-          <w:rStyle w:val="XMLname"/>
-        </w:rPr>
-        <w:t>include</w:t>
-      </w:r>
-      <w:proofErr w:type="gramEnd"/>
-      <w:r>
-        <w:rPr>
-          <w:rStyle w:val="XMLname"/>
-        </w:rPr>
-        <w:t xml:space="preserve"> </w:t>
+        <w:t xml:space="preserve">_sort, _include </w:t>
       </w:r>
       <w:r>
         <w:t>FHIR search result parameters) are specified in the request URL, then</w:t>
@@ -30781,13 +29853,8 @@
         <w:t xml:space="preserve"> does not support the </w:t>
       </w:r>
       <w:r>
-        <w:t xml:space="preserve">parameter, it shall be </w:t>
-      </w:r>
-      <w:proofErr w:type="gramStart"/>
-      <w:r>
-        <w:t>ignored;</w:t>
-      </w:r>
-      <w:proofErr w:type="gramEnd"/>
+        <w:t>parameter, it shall be ignored;</w:t>
+      </w:r>
     </w:p>
     <w:p>
       <w:pPr>
@@ -31259,13 +30326,8 @@
         <w:t>Table 3.81.4.2.2.1-1 is normative</w:t>
       </w:r>
       <w:r>
-        <w:t xml:space="preserve"> and </w:t>
-      </w:r>
-      <w:proofErr w:type="gramStart"/>
-      <w:r>
-        <w:t>defined</w:t>
-      </w:r>
-      <w:proofErr w:type="gramEnd"/>
+        <w:t xml:space="preserve"> and defined</w:t>
+      </w:r>
       <w:r>
         <w:t xml:space="preserve"> </w:t>
       </w:r>
@@ -31851,13 +30913,8 @@
             <w:pPr>
               <w:pStyle w:val="TableEntry"/>
             </w:pPr>
-            <w:proofErr w:type="gramStart"/>
-            <w:r>
-              <w:t>agent.type</w:t>
-            </w:r>
-            <w:proofErr w:type="gramEnd"/>
-            <w:r>
-              <w:t xml:space="preserve"> (Note 1)</w:t>
+            <w:r>
+              <w:t>agent.type (Note 1)</w:t>
             </w:r>
           </w:p>
         </w:tc>
@@ -31875,13 +30932,8 @@
             <w:pPr>
               <w:pStyle w:val="TableEntry"/>
             </w:pPr>
-            <w:proofErr w:type="gramStart"/>
-            <w:r>
-              <w:t>ActiveParticipant</w:t>
-            </w:r>
-            <w:proofErr w:type="gramEnd"/>
-            <w:r>
-              <w:t>.RoleIDCode</w:t>
+            <w:r>
+              <w:t>ActiveParticipant.RoleIDCode</w:t>
             </w:r>
           </w:p>
         </w:tc>
@@ -31904,13 +30956,8 @@
             <w:pPr>
               <w:pStyle w:val="TableEntry"/>
             </w:pPr>
-            <w:proofErr w:type="gramStart"/>
-            <w:r>
-              <w:t>agent.role</w:t>
-            </w:r>
-            <w:proofErr w:type="gramEnd"/>
-            <w:r>
-              <w:t xml:space="preserve"> (Note 1)</w:t>
+            <w:r>
+              <w:t>agent.role (Note 1)</w:t>
             </w:r>
           </w:p>
         </w:tc>
@@ -31928,13 +30975,8 @@
             <w:pPr>
               <w:pStyle w:val="TableEntry"/>
             </w:pPr>
-            <w:proofErr w:type="gramStart"/>
-            <w:r>
-              <w:t>ActiveParticipant</w:t>
-            </w:r>
-            <w:proofErr w:type="gramEnd"/>
-            <w:r>
-              <w:t>.RoleIDCode</w:t>
+            <w:r>
+              <w:t>ActiveParticipant.RoleIDCode</w:t>
             </w:r>
           </w:p>
         </w:tc>
@@ -31997,11 +31039,9 @@
             <w:pPr>
               <w:pStyle w:val="TableEntry"/>
             </w:pPr>
-            <w:proofErr w:type="gramStart"/>
             <w:r>
               <w:t>agent.altId</w:t>
             </w:r>
-            <w:proofErr w:type="gramEnd"/>
           </w:p>
         </w:tc>
         <w:tc>
@@ -32064,11 +31104,9 @@
             <w:pPr>
               <w:pStyle w:val="TableEntry"/>
             </w:pPr>
-            <w:proofErr w:type="gramStart"/>
             <w:r>
               <w:t>agent.requestor</w:t>
             </w:r>
-            <w:proofErr w:type="gramEnd"/>
           </w:p>
         </w:tc>
         <w:tc>
@@ -32097,11 +31135,9 @@
             <w:pPr>
               <w:pStyle w:val="TableEntry"/>
             </w:pPr>
-            <w:proofErr w:type="gramStart"/>
             <w:r>
               <w:t>agent.location</w:t>
             </w:r>
-            <w:proofErr w:type="gramEnd"/>
           </w:p>
         </w:tc>
         <w:tc>
@@ -32130,11 +31166,9 @@
             <w:pPr>
               <w:pStyle w:val="TableEntry"/>
             </w:pPr>
-            <w:proofErr w:type="gramStart"/>
             <w:r>
               <w:t>agent.policy</w:t>
             </w:r>
-            <w:proofErr w:type="gramEnd"/>
           </w:p>
         </w:tc>
         <w:tc>
@@ -32163,11 +31197,9 @@
             <w:pPr>
               <w:pStyle w:val="TableEntry"/>
             </w:pPr>
-            <w:proofErr w:type="gramStart"/>
             <w:r>
               <w:t>agent.media</w:t>
             </w:r>
-            <w:proofErr w:type="gramEnd"/>
           </w:p>
         </w:tc>
         <w:tc>
@@ -32178,11 +31210,9 @@
             <w:pPr>
               <w:pStyle w:val="TableEntry"/>
             </w:pPr>
-            <w:proofErr w:type="gramStart"/>
             <w:r>
               <w:t>ActiveParticipant.MediaIdentifier.MediaType</w:t>
             </w:r>
-            <w:proofErr w:type="gramEnd"/>
           </w:p>
         </w:tc>
       </w:tr>
@@ -32198,13 +31228,8 @@
             <w:pPr>
               <w:pStyle w:val="TableEntry"/>
             </w:pPr>
-            <w:proofErr w:type="gramStart"/>
-            <w:r>
-              <w:t>agent.network</w:t>
-            </w:r>
-            <w:proofErr w:type="gramEnd"/>
-            <w:r>
-              <w:t>.address</w:t>
+            <w:r>
+              <w:t>agent.network.address</w:t>
             </w:r>
           </w:p>
         </w:tc>
@@ -32234,13 +31259,8 @@
             <w:pPr>
               <w:pStyle w:val="TableEntry"/>
             </w:pPr>
-            <w:proofErr w:type="gramStart"/>
-            <w:r>
-              <w:t>agent.network</w:t>
-            </w:r>
-            <w:proofErr w:type="gramEnd"/>
-            <w:r>
-              <w:t>.type</w:t>
+            <w:r>
+              <w:t>agent.network.type</w:t>
             </w:r>
           </w:p>
         </w:tc>
@@ -32270,11 +31290,9 @@
             <w:pPr>
               <w:pStyle w:val="TableEntry"/>
             </w:pPr>
-            <w:proofErr w:type="gramStart"/>
             <w:r>
               <w:t>agent.purposeOfUse</w:t>
             </w:r>
-            <w:proofErr w:type="gramEnd"/>
           </w:p>
         </w:tc>
         <w:tc>
@@ -32334,11 +31352,9 @@
             <w:pPr>
               <w:pStyle w:val="TableEntry"/>
             </w:pPr>
-            <w:proofErr w:type="gramStart"/>
             <w:r>
               <w:t>source.site</w:t>
             </w:r>
-            <w:proofErr w:type="gramEnd"/>
           </w:p>
         </w:tc>
         <w:tc>
@@ -32367,11 +31383,9 @@
             <w:pPr>
               <w:pStyle w:val="TableEntry"/>
             </w:pPr>
-            <w:proofErr w:type="gramStart"/>
             <w:r>
               <w:t>source.observer</w:t>
             </w:r>
-            <w:proofErr w:type="gramEnd"/>
           </w:p>
         </w:tc>
         <w:tc>
@@ -32400,11 +31414,9 @@
             <w:pPr>
               <w:pStyle w:val="TableEntry"/>
             </w:pPr>
-            <w:proofErr w:type="gramStart"/>
             <w:r>
               <w:t>source.type</w:t>
             </w:r>
-            <w:proofErr w:type="gramEnd"/>
           </w:p>
         </w:tc>
         <w:tc>
@@ -32464,11 +31476,9 @@
             <w:pPr>
               <w:pStyle w:val="TableEntry"/>
             </w:pPr>
-            <w:proofErr w:type="gramStart"/>
             <w:r>
               <w:t>entity.what</w:t>
             </w:r>
-            <w:proofErr w:type="gramEnd"/>
           </w:p>
         </w:tc>
         <w:tc>
@@ -32497,11 +31507,9 @@
             <w:pPr>
               <w:pStyle w:val="TableEntry"/>
             </w:pPr>
-            <w:proofErr w:type="gramStart"/>
             <w:r>
               <w:t>entity.type</w:t>
             </w:r>
-            <w:proofErr w:type="gramEnd"/>
           </w:p>
         </w:tc>
         <w:tc>
@@ -32530,11 +31538,9 @@
             <w:pPr>
               <w:pStyle w:val="TableEntry"/>
             </w:pPr>
-            <w:proofErr w:type="gramStart"/>
             <w:r>
               <w:t>entity.role</w:t>
             </w:r>
-            <w:proofErr w:type="gramEnd"/>
           </w:p>
         </w:tc>
         <w:tc>
@@ -32563,11 +31569,9 @@
             <w:pPr>
               <w:pStyle w:val="TableEntry"/>
             </w:pPr>
-            <w:proofErr w:type="gramStart"/>
             <w:r>
               <w:t>entity.lifecycle</w:t>
             </w:r>
-            <w:proofErr w:type="gramEnd"/>
           </w:p>
         </w:tc>
         <w:tc>
@@ -32596,11 +31600,9 @@
             <w:pPr>
               <w:pStyle w:val="TableEntry"/>
             </w:pPr>
-            <w:proofErr w:type="gramStart"/>
             <w:r>
               <w:t>entity.securityLabel</w:t>
             </w:r>
-            <w:proofErr w:type="gramEnd"/>
           </w:p>
         </w:tc>
         <w:tc>
@@ -32660,12 +31662,10 @@
             <w:pPr>
               <w:pStyle w:val="TableEntry"/>
             </w:pPr>
-            <w:proofErr w:type="gramStart"/>
             <w:r>
               <w:lastRenderedPageBreak/>
               <w:t>entity.description</w:t>
             </w:r>
-            <w:proofErr w:type="gramEnd"/>
           </w:p>
         </w:tc>
         <w:tc>
@@ -32694,11 +31694,9 @@
             <w:pPr>
               <w:pStyle w:val="TableEntry"/>
             </w:pPr>
-            <w:proofErr w:type="gramStart"/>
             <w:r>
               <w:t>entity.query</w:t>
             </w:r>
-            <w:proofErr w:type="gramEnd"/>
           </w:p>
         </w:tc>
         <w:tc>
@@ -32727,11 +31725,9 @@
             <w:pPr>
               <w:pStyle w:val="TableEntry"/>
             </w:pPr>
-            <w:proofErr w:type="gramStart"/>
             <w:r>
               <w:t>entity.detail</w:t>
             </w:r>
-            <w:proofErr w:type="gramEnd"/>
           </w:p>
         </w:tc>
         <w:tc>
@@ -32760,13 +31756,8 @@
             <w:pPr>
               <w:pStyle w:val="TableEntry"/>
             </w:pPr>
-            <w:proofErr w:type="gramStart"/>
-            <w:r>
-              <w:t>entity.detail</w:t>
-            </w:r>
-            <w:proofErr w:type="gramEnd"/>
-            <w:r>
-              <w:t>.type</w:t>
+            <w:r>
+              <w:t>entity.detail.type</w:t>
             </w:r>
           </w:p>
         </w:tc>
@@ -32796,13 +31787,8 @@
             <w:pPr>
               <w:pStyle w:val="TableEntry"/>
             </w:pPr>
-            <w:proofErr w:type="gramStart"/>
-            <w:r>
-              <w:t>entity.detail</w:t>
-            </w:r>
-            <w:proofErr w:type="gramEnd"/>
-            <w:r>
-              <w:t>.ValueBase64Binary</w:t>
+            <w:r>
+              <w:t>entity.detail.ValueBase64Binary</w:t>
             </w:r>
           </w:p>
         </w:tc>
@@ -32840,25 +31826,21 @@
       <w:r>
         <w:t xml:space="preserve"> it should be mapped to </w:t>
       </w:r>
-      <w:proofErr w:type="gramStart"/>
       <w:r>
         <w:rPr>
           <w:rStyle w:val="XMLname"/>
         </w:rPr>
         <w:t>agent.type</w:t>
       </w:r>
-      <w:proofErr w:type="gramEnd"/>
       <w:r>
         <w:t xml:space="preserve">. Otherwise the default mapping is to </w:t>
       </w:r>
-      <w:proofErr w:type="gramStart"/>
       <w:r>
         <w:rPr>
           <w:rStyle w:val="XMLname"/>
         </w:rPr>
         <w:t>agent.role</w:t>
       </w:r>
-      <w:proofErr w:type="gramEnd"/>
       <w:r>
         <w:t>.</w:t>
       </w:r>
@@ -33174,23 +32156,7 @@
           <w:color w:val="000096"/>
         </w:rPr>
         <w:tab/>
-        <w:t>&lt;relation value</w:t>
-      </w:r>
-      <w:proofErr w:type="gramStart"/>
-      <w:r>
-        <w:rPr>
-          <w:noProof w:val="0"/>
-          <w:color w:val="000096"/>
-        </w:rPr>
-        <w:t>=”self</w:t>
-      </w:r>
-      <w:proofErr w:type="gramEnd"/>
-      <w:r>
-        <w:rPr>
-          <w:noProof w:val="0"/>
-          <w:color w:val="000096"/>
-        </w:rPr>
-        <w:t>”/&gt;</w:t>
+        <w:t>&lt;relation value=”self”/&gt;</w:t>
       </w:r>
     </w:p>
     <w:p>
@@ -34578,19 +33544,11 @@
                 <w:szCs w:val="18"/>
               </w:rPr>
             </w:pPr>
-            <w:proofErr w:type="gramStart"/>
             <w:r>
               <w:rPr>
                 <w:szCs w:val="18"/>
               </w:rPr>
-              <w:t>EV(</w:t>
-            </w:r>
-            <w:proofErr w:type="gramEnd"/>
-            <w:r>
-              <w:rPr>
-                <w:szCs w:val="18"/>
-              </w:rPr>
-              <w:t>“ITI-81”, “IHE Transactions”, “Retrieve ATNA AuditEvent”)</w:t>
+              <w:t>EV(“ITI-81”, “IHE Transactions”, “Retrieve ATNA AuditEvent”)</w:t>
             </w:r>
           </w:p>
         </w:tc>
@@ -34648,16 +33606,8 @@
               <w:rPr>
                 <w:szCs w:val="16"/>
               </w:rPr>
-              <w:t>Human Requestor (</w:t>
-            </w:r>
-            <w:proofErr w:type="gramStart"/>
-            <w:r>
-              <w:rPr>
-                <w:szCs w:val="16"/>
-              </w:rPr>
-              <w:t>0..</w:t>
-            </w:r>
-            <w:proofErr w:type="gramEnd"/>
+              <w:t>Human Requestor (0..</w:t>
+            </w:r>
             <w:r>
               <w:rPr>
                 <w:szCs w:val="16"/>
@@ -34751,16 +33701,11 @@
             <w:r>
               <w:t xml:space="preserve"> (</w:t>
             </w:r>
-            <w:proofErr w:type="gramStart"/>
             <w:r>
               <w:t>0</w:t>
             </w:r>
             <w:r>
-              <w:t>..</w:t>
-            </w:r>
-            <w:proofErr w:type="gramEnd"/>
-            <w:r>
-              <w:t>n)</w:t>
+              <w:t>..n)</w:t>
             </w:r>
           </w:p>
         </w:tc>
@@ -35046,21 +33991,7 @@
               <w:rPr>
                 <w:szCs w:val="18"/>
               </w:rPr>
-              <w:t xml:space="preserve">The process ID </w:t>
-            </w:r>
-            <w:proofErr w:type="gramStart"/>
-            <w:r>
-              <w:rPr>
-                <w:szCs w:val="18"/>
-              </w:rPr>
-              <w:t>as</w:t>
-            </w:r>
-            <w:proofErr w:type="gramEnd"/>
-            <w:r>
-              <w:rPr>
-                <w:szCs w:val="18"/>
-              </w:rPr>
-              <w:t xml:space="preserve"> used within the local operating system in the local system logs.</w:t>
+              <w:t>The process ID as used within the local operating system in the local system logs.</w:t>
             </w:r>
           </w:p>
         </w:tc>
@@ -35414,19 +34345,11 @@
                 <w:szCs w:val="18"/>
               </w:rPr>
             </w:pPr>
-            <w:proofErr w:type="gramStart"/>
             <w:r>
               <w:rPr>
                 <w:szCs w:val="18"/>
               </w:rPr>
-              <w:t>EV(</w:t>
-            </w:r>
-            <w:proofErr w:type="gramEnd"/>
-            <w:r>
-              <w:rPr>
-                <w:szCs w:val="18"/>
-              </w:rPr>
-              <w:t>110153, DCM, “Source</w:t>
+              <w:t>EV(110153, DCM, “Source</w:t>
             </w:r>
             <w:r>
               <w:rPr>
@@ -37168,19 +36091,11 @@
                 <w:szCs w:val="18"/>
               </w:rPr>
             </w:pPr>
-            <w:proofErr w:type="gramStart"/>
             <w:r>
               <w:rPr>
                 <w:szCs w:val="18"/>
               </w:rPr>
-              <w:t>EV(</w:t>
-            </w:r>
-            <w:proofErr w:type="gramEnd"/>
-            <w:r>
-              <w:rPr>
-                <w:szCs w:val="18"/>
-              </w:rPr>
-              <w:t>110152, DCM, “Destination</w:t>
+              <w:t>EV(110152, DCM, “Destination</w:t>
             </w:r>
             <w:r>
               <w:rPr>
@@ -38362,21 +37277,12 @@
                 <w:sz w:val="16"/>
               </w:rPr>
             </w:pPr>
-            <w:proofErr w:type="gramStart"/>
             <w:r>
               <w:rPr>
                 <w:iCs/>
                 <w:szCs w:val="18"/>
               </w:rPr>
-              <w:t>EV(</w:t>
-            </w:r>
-            <w:proofErr w:type="gramEnd"/>
-            <w:r>
-              <w:rPr>
-                <w:iCs/>
-                <w:szCs w:val="18"/>
-              </w:rPr>
-              <w:t>“12”, “RFC-3881”, "URI")</w:t>
+              <w:t>EV(“12”, “RFC-3881”, "URI")</w:t>
             </w:r>
           </w:p>
         </w:tc>
@@ -39048,15 +37954,7 @@
         <w:pStyle w:val="BodyText"/>
       </w:pPr>
       <w:r>
-        <w:t xml:space="preserve">The Retrieve Syslog Event transaction is used to </w:t>
-      </w:r>
-      <w:proofErr w:type="gramStart"/>
-      <w:r>
-        <w:t>search</w:t>
-      </w:r>
-      <w:proofErr w:type="gramEnd"/>
-      <w:r>
-        <w:t xml:space="preserve"> events recorded.</w:t>
+        <w:t>The Retrieve Syslog Event transaction is used to search events recorded.</w:t>
       </w:r>
     </w:p>
     <w:p>
@@ -39117,14 +38015,14 @@
                           </a:ln>
                           <a:extLst>
                             <a:ext uri="{909E8E84-426E-40dd-AFC4-6F175D3DCCD1}">
-                              <a14:hiddenFill xmlns:a14="http://schemas.microsoft.com/office/drawing/2010/main" xmlns:w="http://schemas.openxmlformats.org/wordprocessingml/2006/main" xmlns:w10="urn:schemas-microsoft-com:office:word" xmlns:v="urn:schemas-microsoft-com:vml" xmlns:o="urn:schemas-microsoft-com:office:office" xmlns:mv="urn:schemas-microsoft-com:mac:vml" xmlns:mo="http://schemas.microsoft.com/office/mac/office/2008/main" xmlns="">
+                              <a14:hiddenFill xmlns="" xmlns:mo="http://schemas.microsoft.com/office/mac/office/2008/main" xmlns:mv="urn:schemas-microsoft-com:mac:vml" xmlns:o="urn:schemas-microsoft-com:office:office" xmlns:v="urn:schemas-microsoft-com:vml" xmlns:w10="urn:schemas-microsoft-com:office:word" xmlns:w="http://schemas.openxmlformats.org/wordprocessingml/2006/main" xmlns:a14="http://schemas.microsoft.com/office/drawing/2010/main">
                                 <a:solidFill>
                                   <a:srgbClr val="FFFFFF"/>
                                 </a:solidFill>
                               </a14:hiddenFill>
                             </a:ext>
                             <a:ext uri="{91240B29-F687-4f45-9708-019B960494DF}">
-                              <a14:hiddenLine xmlns:a14="http://schemas.microsoft.com/office/drawing/2010/main" xmlns:w="http://schemas.openxmlformats.org/wordprocessingml/2006/main" xmlns:w10="urn:schemas-microsoft-com:office:word" xmlns:v="urn:schemas-microsoft-com:vml" xmlns:o="urn:schemas-microsoft-com:office:office" xmlns:mv="urn:schemas-microsoft-com:mac:vml" xmlns:mo="http://schemas.microsoft.com/office/mac/office/2008/main" xmlns="" w="9525">
+                              <a14:hiddenLine xmlns="" xmlns:mo="http://schemas.microsoft.com/office/mac/office/2008/main" xmlns:mv="urn:schemas-microsoft-com:mac:vml" xmlns:o="urn:schemas-microsoft-com:office:office" xmlns:v="urn:schemas-microsoft-com:vml" xmlns:w10="urn:schemas-microsoft-com:office:word" xmlns:w="http://schemas.openxmlformats.org/wordprocessingml/2006/main" xmlns:a14="http://schemas.microsoft.com/office/drawing/2010/main" w="9525">
                                 <a:solidFill>
                                   <a:srgbClr val="000000"/>
                                 </a:solidFill>
@@ -39254,7 +38152,7 @@
                           </a:ln>
                           <a:extLst>
                             <a:ext uri="{909E8E84-426E-40dd-AFC4-6F175D3DCCD1}">
-                              <a14:hiddenFill xmlns:a14="http://schemas.microsoft.com/office/drawing/2010/main" xmlns:w="http://schemas.openxmlformats.org/wordprocessingml/2006/main" xmlns:w10="urn:schemas-microsoft-com:office:word" xmlns:v="urn:schemas-microsoft-com:vml" xmlns:o="urn:schemas-microsoft-com:office:office" xmlns:mv="urn:schemas-microsoft-com:mac:vml" xmlns:mo="http://schemas.microsoft.com/office/mac/office/2008/main" xmlns="">
+                              <a14:hiddenFill xmlns="" xmlns:mo="http://schemas.microsoft.com/office/mac/office/2008/main" xmlns:mv="urn:schemas-microsoft-com:mac:vml" xmlns:o="urn:schemas-microsoft-com:office:office" xmlns:v="urn:schemas-microsoft-com:vml" xmlns:w10="urn:schemas-microsoft-com:office:word" xmlns:w="http://schemas.openxmlformats.org/wordprocessingml/2006/main" xmlns:a14="http://schemas.microsoft.com/office/drawing/2010/main">
                                 <a:noFill/>
                               </a14:hiddenFill>
                             </a:ext>
@@ -39330,7 +38228,7 @@
                           </a:ln>
                           <a:extLst>
                             <a:ext uri="{909E8E84-426E-40dd-AFC4-6F175D3DCCD1}">
-                              <a14:hiddenFill xmlns:a14="http://schemas.microsoft.com/office/drawing/2010/main" xmlns:w="http://schemas.openxmlformats.org/wordprocessingml/2006/main" xmlns:w10="urn:schemas-microsoft-com:office:word" xmlns:v="urn:schemas-microsoft-com:vml" xmlns:o="urn:schemas-microsoft-com:office:office" xmlns:mv="urn:schemas-microsoft-com:mac:vml" xmlns:mo="http://schemas.microsoft.com/office/mac/office/2008/main" xmlns="">
+                              <a14:hiddenFill xmlns="" xmlns:mo="http://schemas.microsoft.com/office/mac/office/2008/main" xmlns:mv="urn:schemas-microsoft-com:mac:vml" xmlns:o="urn:schemas-microsoft-com:office:office" xmlns:v="urn:schemas-microsoft-com:vml" xmlns:w10="urn:schemas-microsoft-com:office:word" xmlns:w="http://schemas.openxmlformats.org/wordprocessingml/2006/main" xmlns:a14="http://schemas.microsoft.com/office/drawing/2010/main">
                                 <a:noFill/>
                               </a14:hiddenFill>
                             </a:ext>
@@ -39464,15 +38362,7 @@
         <w:t>Role:</w:t>
       </w:r>
       <w:r>
-        <w:t xml:space="preserve"> Provides storage for syslog </w:t>
-      </w:r>
-      <w:proofErr w:type="gramStart"/>
-      <w:r>
-        <w:t>messages, and</w:t>
-      </w:r>
-      <w:proofErr w:type="gramEnd"/>
-      <w:r>
-        <w:t xml:space="preserve"> responds to queries for a portion of the stored messages. </w:t>
+        <w:t xml:space="preserve"> Provides storage for syslog messages, and responds to queries for a portion of the stored messages. </w:t>
       </w:r>
     </w:p>
     <w:p>
@@ -39497,21 +38387,10 @@
         <w:rPr>
           <w:b/>
         </w:rPr>
-        <w:t>Role</w:t>
-      </w:r>
-      <w:proofErr w:type="gramStart"/>
-      <w:r>
-        <w:rPr>
-          <w:b/>
-        </w:rPr>
-        <w:t>:</w:t>
-      </w:r>
-      <w:r>
-        <w:t xml:space="preserve">  Queries</w:t>
-      </w:r>
-      <w:proofErr w:type="gramEnd"/>
-      <w:r>
-        <w:t xml:space="preserve"> for audit records. </w:t>
+        <w:t>Role:</w:t>
+      </w:r>
+      <w:r>
+        <w:t xml:space="preserve">  Queries for audit records. </w:t>
       </w:r>
     </w:p>
     <w:p>
@@ -39687,14 +38566,14 @@
                           </a:ln>
                           <a:extLst>
                             <a:ext uri="{909E8E84-426E-40dd-AFC4-6F175D3DCCD1}">
-                              <a14:hiddenFill xmlns:a14="http://schemas.microsoft.com/office/drawing/2010/main" xmlns:w="http://schemas.openxmlformats.org/wordprocessingml/2006/main" xmlns:w10="urn:schemas-microsoft-com:office:word" xmlns:v="urn:schemas-microsoft-com:vml" xmlns:o="urn:schemas-microsoft-com:office:office" xmlns:mv="urn:schemas-microsoft-com:mac:vml" xmlns:mo="http://schemas.microsoft.com/office/mac/office/2008/main" xmlns="">
+                              <a14:hiddenFill xmlns="" xmlns:mo="http://schemas.microsoft.com/office/mac/office/2008/main" xmlns:mv="urn:schemas-microsoft-com:mac:vml" xmlns:o="urn:schemas-microsoft-com:office:office" xmlns:v="urn:schemas-microsoft-com:vml" xmlns:w10="urn:schemas-microsoft-com:office:word" xmlns:w="http://schemas.openxmlformats.org/wordprocessingml/2006/main" xmlns:a14="http://schemas.microsoft.com/office/drawing/2010/main">
                                 <a:solidFill>
                                   <a:srgbClr val="FFFFFF"/>
                                 </a:solidFill>
                               </a14:hiddenFill>
                             </a:ext>
                             <a:ext uri="{91240B29-F687-4f45-9708-019B960494DF}">
-                              <a14:hiddenLine xmlns:a14="http://schemas.microsoft.com/office/drawing/2010/main" xmlns:w="http://schemas.openxmlformats.org/wordprocessingml/2006/main" xmlns:w10="urn:schemas-microsoft-com:office:word" xmlns:v="urn:schemas-microsoft-com:vml" xmlns:o="urn:schemas-microsoft-com:office:office" xmlns:mv="urn:schemas-microsoft-com:mac:vml" xmlns:mo="http://schemas.microsoft.com/office/mac/office/2008/main" xmlns="" w="9525">
+                              <a14:hiddenLine xmlns="" xmlns:mo="http://schemas.microsoft.com/office/mac/office/2008/main" xmlns:mv="urn:schemas-microsoft-com:mac:vml" xmlns:o="urn:schemas-microsoft-com:office:office" xmlns:v="urn:schemas-microsoft-com:vml" xmlns:w10="urn:schemas-microsoft-com:office:word" xmlns:w="http://schemas.openxmlformats.org/wordprocessingml/2006/main" xmlns:a14="http://schemas.microsoft.com/office/drawing/2010/main" w="9525">
                                 <a:solidFill>
                                   <a:srgbClr val="000000"/>
                                 </a:solidFill>
@@ -39730,7 +38609,7 @@
                           </a:ln>
                           <a:extLst>
                             <a:ext uri="{91240B29-F687-4f45-9708-019B960494DF}">
-                              <a14:hiddenLine xmlns:a14="http://schemas.microsoft.com/office/drawing/2010/main" xmlns:w="http://schemas.openxmlformats.org/wordprocessingml/2006/main" xmlns:w10="urn:schemas-microsoft-com:office:word" xmlns:v="urn:schemas-microsoft-com:vml" xmlns:o="urn:schemas-microsoft-com:office:office" xmlns:mv="urn:schemas-microsoft-com:mac:vml" xmlns:mo="http://schemas.microsoft.com/office/mac/office/2008/main" xmlns="" w="9525">
+                              <a14:hiddenLine xmlns="" xmlns:mo="http://schemas.microsoft.com/office/mac/office/2008/main" xmlns:mv="urn:schemas-microsoft-com:mac:vml" xmlns:o="urn:schemas-microsoft-com:office:office" xmlns:v="urn:schemas-microsoft-com:vml" xmlns:w10="urn:schemas-microsoft-com:office:word" xmlns:w="http://schemas.openxmlformats.org/wordprocessingml/2006/main" xmlns:a14="http://schemas.microsoft.com/office/drawing/2010/main" w="9525">
                                 <a:solidFill>
                                   <a:srgbClr val="000000"/>
                                 </a:solidFill>
@@ -39788,7 +38667,7 @@
                           </a:ln>
                           <a:extLst>
                             <a:ext uri="{909E8E84-426E-40dd-AFC4-6F175D3DCCD1}">
-                              <a14:hiddenFill xmlns:a14="http://schemas.microsoft.com/office/drawing/2010/main" xmlns:w="http://schemas.openxmlformats.org/wordprocessingml/2006/main" xmlns:w10="urn:schemas-microsoft-com:office:word" xmlns:v="urn:schemas-microsoft-com:vml" xmlns:o="urn:schemas-microsoft-com:office:office" xmlns:mv="urn:schemas-microsoft-com:mac:vml" xmlns:mo="http://schemas.microsoft.com/office/mac/office/2008/main" xmlns="">
+                              <a14:hiddenFill xmlns="" xmlns:mo="http://schemas.microsoft.com/office/mac/office/2008/main" xmlns:mv="urn:schemas-microsoft-com:mac:vml" xmlns:o="urn:schemas-microsoft-com:office:office" xmlns:v="urn:schemas-microsoft-com:vml" xmlns:w10="urn:schemas-microsoft-com:office:word" xmlns:w="http://schemas.openxmlformats.org/wordprocessingml/2006/main" xmlns:a14="http://schemas.microsoft.com/office/drawing/2010/main">
                                 <a:noFill/>
                               </a14:hiddenFill>
                             </a:ext>
@@ -39815,14 +38694,14 @@
                           </a:ln>
                           <a:extLst>
                             <a:ext uri="{909E8E84-426E-40dd-AFC4-6F175D3DCCD1}">
-                              <a14:hiddenFill xmlns:a14="http://schemas.microsoft.com/office/drawing/2010/main" xmlns:w="http://schemas.openxmlformats.org/wordprocessingml/2006/main" xmlns:w10="urn:schemas-microsoft-com:office:word" xmlns:v="urn:schemas-microsoft-com:vml" xmlns:o="urn:schemas-microsoft-com:office:office" xmlns:mv="urn:schemas-microsoft-com:mac:vml" xmlns:mo="http://schemas.microsoft.com/office/mac/office/2008/main" xmlns="">
+                              <a14:hiddenFill xmlns="" xmlns:mo="http://schemas.microsoft.com/office/mac/office/2008/main" xmlns:mv="urn:schemas-microsoft-com:mac:vml" xmlns:o="urn:schemas-microsoft-com:office:office" xmlns:v="urn:schemas-microsoft-com:vml" xmlns:w10="urn:schemas-microsoft-com:office:word" xmlns:w="http://schemas.openxmlformats.org/wordprocessingml/2006/main" xmlns:a14="http://schemas.microsoft.com/office/drawing/2010/main">
                                 <a:solidFill>
                                   <a:srgbClr val="FFFFFF"/>
                                 </a:solidFill>
                               </a14:hiddenFill>
                             </a:ext>
                             <a:ext uri="{91240B29-F687-4f45-9708-019B960494DF}">
-                              <a14:hiddenLine xmlns:a14="http://schemas.microsoft.com/office/drawing/2010/main" xmlns:w="http://schemas.openxmlformats.org/wordprocessingml/2006/main" xmlns:w10="urn:schemas-microsoft-com:office:word" xmlns:v="urn:schemas-microsoft-com:vml" xmlns:o="urn:schemas-microsoft-com:office:office" xmlns:mv="urn:schemas-microsoft-com:mac:vml" xmlns:mo="http://schemas.microsoft.com/office/mac/office/2008/main" xmlns="" w="9525">
+                              <a14:hiddenLine xmlns="" xmlns:mo="http://schemas.microsoft.com/office/mac/office/2008/main" xmlns:mv="urn:schemas-microsoft-com:mac:vml" xmlns:o="urn:schemas-microsoft-com:office:office" xmlns:v="urn:schemas-microsoft-com:vml" xmlns:w10="urn:schemas-microsoft-com:office:word" xmlns:w="http://schemas.openxmlformats.org/wordprocessingml/2006/main" xmlns:a14="http://schemas.microsoft.com/office/drawing/2010/main" w="9525">
                                 <a:solidFill>
                                   <a:srgbClr val="000000"/>
                                 </a:solidFill>
@@ -39879,7 +38758,7 @@
                           </a:ln>
                           <a:extLst>
                             <a:ext uri="{909E8E84-426E-40dd-AFC4-6F175D3DCCD1}">
-                              <a14:hiddenFill xmlns:a14="http://schemas.microsoft.com/office/drawing/2010/main" xmlns:w="http://schemas.openxmlformats.org/wordprocessingml/2006/main" xmlns:w10="urn:schemas-microsoft-com:office:word" xmlns:v="urn:schemas-microsoft-com:vml" xmlns:o="urn:schemas-microsoft-com:office:office" xmlns:mv="urn:schemas-microsoft-com:mac:vml" xmlns:mo="http://schemas.microsoft.com/office/mac/office/2008/main" xmlns="">
+                              <a14:hiddenFill xmlns="" xmlns:mo="http://schemas.microsoft.com/office/mac/office/2008/main" xmlns:mv="urn:schemas-microsoft-com:mac:vml" xmlns:o="urn:schemas-microsoft-com:office:office" xmlns:v="urn:schemas-microsoft-com:vml" xmlns:w10="urn:schemas-microsoft-com:office:word" xmlns:w="http://schemas.openxmlformats.org/wordprocessingml/2006/main" xmlns:a14="http://schemas.microsoft.com/office/drawing/2010/main">
                                 <a:noFill/>
                               </a14:hiddenFill>
                             </a:ext>
@@ -39967,7 +38846,7 @@
                           </a:ln>
                           <a:extLst>
                             <a:ext uri="{909E8E84-426E-40dd-AFC4-6F175D3DCCD1}">
-                              <a14:hiddenFill xmlns:a14="http://schemas.microsoft.com/office/drawing/2010/main" xmlns:w="http://schemas.openxmlformats.org/wordprocessingml/2006/main" xmlns:w10="urn:schemas-microsoft-com:office:word" xmlns:v="urn:schemas-microsoft-com:vml" xmlns:o="urn:schemas-microsoft-com:office:office" xmlns:mv="urn:schemas-microsoft-com:mac:vml" xmlns:mo="http://schemas.microsoft.com/office/mac/office/2008/main" xmlns="">
+                              <a14:hiddenFill xmlns="" xmlns:mo="http://schemas.microsoft.com/office/mac/office/2008/main" xmlns:mv="urn:schemas-microsoft-com:mac:vml" xmlns:o="urn:schemas-microsoft-com:office:office" xmlns:v="urn:schemas-microsoft-com:vml" xmlns:w10="urn:schemas-microsoft-com:office:word" xmlns:w="http://schemas.openxmlformats.org/wordprocessingml/2006/main" xmlns:a14="http://schemas.microsoft.com/office/drawing/2010/main">
                                 <a:noFill/>
                               </a14:hiddenFill>
                             </a:ext>
@@ -39996,7 +38875,7 @@
                           </a:ln>
                           <a:extLst>
                             <a:ext uri="{91240B29-F687-4f45-9708-019B960494DF}">
-                              <a14:hiddenLine xmlns:a14="http://schemas.microsoft.com/office/drawing/2010/main" xmlns:w="http://schemas.openxmlformats.org/wordprocessingml/2006/main" xmlns:w10="urn:schemas-microsoft-com:office:word" xmlns:v="urn:schemas-microsoft-com:vml" xmlns:o="urn:schemas-microsoft-com:office:office" xmlns:mv="urn:schemas-microsoft-com:mac:vml" xmlns:mo="http://schemas.microsoft.com/office/mac/office/2008/main" xmlns="" w="9525">
+                              <a14:hiddenLine xmlns="" xmlns:mo="http://schemas.microsoft.com/office/mac/office/2008/main" xmlns:mv="urn:schemas-microsoft-com:mac:vml" xmlns:o="urn:schemas-microsoft-com:office:office" xmlns:v="urn:schemas-microsoft-com:vml" xmlns:w10="urn:schemas-microsoft-com:office:word" xmlns:w="http://schemas.openxmlformats.org/wordprocessingml/2006/main" xmlns:a14="http://schemas.microsoft.com/office/drawing/2010/main" w="9525">
                                 <a:solidFill>
                                   <a:srgbClr val="000000"/>
                                 </a:solidFill>
@@ -40053,7 +38932,7 @@
                           </a:ln>
                           <a:extLst>
                             <a:ext uri="{909E8E84-426E-40dd-AFC4-6F175D3DCCD1}">
-                              <a14:hiddenFill xmlns:a14="http://schemas.microsoft.com/office/drawing/2010/main" xmlns:w="http://schemas.openxmlformats.org/wordprocessingml/2006/main" xmlns:w10="urn:schemas-microsoft-com:office:word" xmlns:v="urn:schemas-microsoft-com:vml" xmlns:o="urn:schemas-microsoft-com:office:office" xmlns:mv="urn:schemas-microsoft-com:mac:vml" xmlns:mo="http://schemas.microsoft.com/office/mac/office/2008/main" xmlns="">
+                              <a14:hiddenFill xmlns="" xmlns:mo="http://schemas.microsoft.com/office/mac/office/2008/main" xmlns:mv="urn:schemas-microsoft-com:mac:vml" xmlns:o="urn:schemas-microsoft-com:office:office" xmlns:v="urn:schemas-microsoft-com:vml" xmlns:w10="urn:schemas-microsoft-com:office:word" xmlns:w="http://schemas.openxmlformats.org/wordprocessingml/2006/main" xmlns:a14="http://schemas.microsoft.com/office/drawing/2010/main">
                                 <a:noFill/>
                               </a14:hiddenFill>
                             </a:ext>
@@ -40080,14 +38959,14 @@
                           </a:ln>
                           <a:extLst>
                             <a:ext uri="{909E8E84-426E-40dd-AFC4-6F175D3DCCD1}">
-                              <a14:hiddenFill xmlns:a14="http://schemas.microsoft.com/office/drawing/2010/main" xmlns:w="http://schemas.openxmlformats.org/wordprocessingml/2006/main" xmlns:w10="urn:schemas-microsoft-com:office:word" xmlns:v="urn:schemas-microsoft-com:vml" xmlns:o="urn:schemas-microsoft-com:office:office" xmlns:mv="urn:schemas-microsoft-com:mac:vml" xmlns:mo="http://schemas.microsoft.com/office/mac/office/2008/main" xmlns="">
+                              <a14:hiddenFill xmlns="" xmlns:mo="http://schemas.microsoft.com/office/mac/office/2008/main" xmlns:mv="urn:schemas-microsoft-com:mac:vml" xmlns:o="urn:schemas-microsoft-com:office:office" xmlns:v="urn:schemas-microsoft-com:vml" xmlns:w10="urn:schemas-microsoft-com:office:word" xmlns:w="http://schemas.openxmlformats.org/wordprocessingml/2006/main" xmlns:a14="http://schemas.microsoft.com/office/drawing/2010/main">
                                 <a:solidFill>
                                   <a:srgbClr val="FFFFFF"/>
                                 </a:solidFill>
                               </a14:hiddenFill>
                             </a:ext>
                             <a:ext uri="{91240B29-F687-4f45-9708-019B960494DF}">
-                              <a14:hiddenLine xmlns:a14="http://schemas.microsoft.com/office/drawing/2010/main" xmlns:w="http://schemas.openxmlformats.org/wordprocessingml/2006/main" xmlns:w10="urn:schemas-microsoft-com:office:word" xmlns:v="urn:schemas-microsoft-com:vml" xmlns:o="urn:schemas-microsoft-com:office:office" xmlns:mv="urn:schemas-microsoft-com:mac:vml" xmlns:mo="http://schemas.microsoft.com/office/mac/office/2008/main" xmlns="" w="9525">
+                              <a14:hiddenLine xmlns="" xmlns:mo="http://schemas.microsoft.com/office/mac/office/2008/main" xmlns:mv="urn:schemas-microsoft-com:mac:vml" xmlns:o="urn:schemas-microsoft-com:office:office" xmlns:v="urn:schemas-microsoft-com:vml" xmlns:w10="urn:schemas-microsoft-com:office:word" xmlns:w="http://schemas.openxmlformats.org/wordprocessingml/2006/main" xmlns:a14="http://schemas.microsoft.com/office/drawing/2010/main" w="9525">
                                 <a:solidFill>
                                   <a:srgbClr val="000000"/>
                                 </a:solidFill>
@@ -40288,13 +39167,8 @@
         <w:t xml:space="preserve">received </w:t>
       </w:r>
       <w:r>
-        <w:t xml:space="preserve">syslog messages. This database may be a subset of all messages </w:t>
-      </w:r>
-      <w:proofErr w:type="gramStart"/>
-      <w:r>
-        <w:t>received</w:t>
-      </w:r>
-      <w:proofErr w:type="gramEnd"/>
+        <w:t>syslog messages. This database may be a subset of all messages received</w:t>
+      </w:r>
       <w:r>
         <w:t xml:space="preserve"> and it may include messages that do not adhere to the IHE Audit Trail format </w:t>
       </w:r>
@@ -40411,21 +39285,7 @@
         <w:rPr>
           <w:rStyle w:val="XMLname"/>
         </w:rPr>
-        <w:t>&lt;scheme&gt;://&lt;authority&gt;/&lt;path&gt;/syslogsearch?date=le[start-</w:t>
-      </w:r>
-      <w:proofErr w:type="gramStart"/>
-      <w:r>
-        <w:rPr>
-          <w:rStyle w:val="XMLname"/>
-        </w:rPr>
-        <w:t>time]&amp;</w:t>
-      </w:r>
-      <w:proofErr w:type="gramEnd"/>
-      <w:r>
-        <w:rPr>
-          <w:rStyle w:val="XMLname"/>
-        </w:rPr>
-        <w:t>date=ge[stop-time]&amp;&lt;query&gt;</w:t>
+        <w:t>&lt;scheme&gt;://&lt;authority&gt;/&lt;path&gt;/syslogsearch?date=le[start-time]&amp;date=ge[stop-time]&amp;&lt;query&gt;</w:t>
       </w:r>
     </w:p>
     <w:p>
@@ -40454,18 +39314,10 @@
         <w:t xml:space="preserve"> shall be either http or https. The use of http or https is a policy decision, but https is usually appropriate due to confidentiality of </w:t>
       </w:r>
       <w:r>
-        <w:t xml:space="preserve">syslog message </w:t>
-      </w:r>
-      <w:proofErr w:type="gramStart"/>
-      <w:r>
-        <w:t>content</w:t>
-      </w:r>
-      <w:r>
-        <w:t>;</w:t>
-      </w:r>
-      <w:proofErr w:type="gramEnd"/>
-      <w:r>
-        <w:t xml:space="preserve">  </w:t>
+        <w:t>syslog message content</w:t>
+      </w:r>
+      <w:r>
+        <w:t xml:space="preserve">;  </w:t>
       </w:r>
     </w:p>
     <w:p>
@@ -40588,15 +39440,7 @@
         <w:t>date</w:t>
       </w:r>
       <w:r>
-        <w:t xml:space="preserve"> search </w:t>
-      </w:r>
-      <w:proofErr w:type="gramStart"/>
-      <w:r>
-        <w:t>parameters</w:t>
-      </w:r>
-      <w:proofErr w:type="gramEnd"/>
-      <w:r>
-        <w:t xml:space="preserve"> </w:t>
+        <w:t xml:space="preserve"> search parameters </w:t>
       </w:r>
       <w:r>
         <w:t>id</w:t>
@@ -40773,15 +39617,7 @@
         <w:t>s</w:t>
       </w:r>
       <w:r>
-        <w:t xml:space="preserve"> the Audit Consumer to specify the time frame of creation of syslog messages of interest and </w:t>
-      </w:r>
-      <w:proofErr w:type="gramStart"/>
-      <w:r>
-        <w:t>enable</w:t>
-      </w:r>
-      <w:proofErr w:type="gramEnd"/>
-      <w:r>
-        <w:t xml:space="preserve"> the Audit Consumer </w:t>
+        <w:t xml:space="preserve"> the Audit Consumer to specify the time frame of creation of syslog messages of interest and enable the Audit Consumer </w:t>
       </w:r>
       <w:r>
         <w:lastRenderedPageBreak/>
@@ -40819,15 +39655,7 @@
         <w:pStyle w:val="BodyText"/>
       </w:pPr>
       <w:r>
-        <w:t xml:space="preserve">To </w:t>
-      </w:r>
-      <w:proofErr w:type="gramStart"/>
-      <w:r>
-        <w:t>search</w:t>
-      </w:r>
-      <w:proofErr w:type="gramEnd"/>
-      <w:r>
-        <w:t xml:space="preserve"> </w:t>
+        <w:t xml:space="preserve">To search </w:t>
       </w:r>
       <w:r>
         <w:t>syslog messages</w:t>
@@ -40876,15 +39704,7 @@
         <w:pStyle w:val="BodyText"/>
       </w:pPr>
       <w:r>
-        <w:t xml:space="preserve">This parameter </w:t>
-      </w:r>
-      <w:proofErr w:type="gramStart"/>
-      <w:r>
-        <w:t>matches with</w:t>
-      </w:r>
-      <w:proofErr w:type="gramEnd"/>
-      <w:r>
-        <w:t xml:space="preserve"> the time of the syslog message creation.</w:t>
+        <w:t>This parameter matches with the time of the syslog message creation.</w:t>
       </w:r>
     </w:p>
     <w:p>
@@ -43028,10 +41848,15 @@
           <w:right w:val="single" w:sz="4" w:space="4" w:color="auto"/>
         </w:pBdr>
         <w:ind w:left="720"/>
-      </w:pPr>
-      <w:r>
-        <w:t>{</w:t>
-      </w:r>
+        <w:rPr>
+          <w:ins w:id="287" w:author="Nichols, Steven" w:date="2025-08-27T14:48:00Z" w16du:dateUtc="2025-08-27T19:48:00Z"/>
+        </w:rPr>
+      </w:pPr>
+      <w:ins w:id="288" w:author="Nichols, Steven" w:date="2025-08-27T14:48:00Z" w16du:dateUtc="2025-08-27T19:48:00Z">
+        <w:r>
+          <w:t>[</w:t>
+        </w:r>
+      </w:ins>
     </w:p>
     <w:p>
       <w:pPr>
@@ -43043,11 +41868,16 @@
           <w:right w:val="single" w:sz="4" w:space="4" w:color="auto"/>
         </w:pBdr>
         <w:ind w:left="720"/>
-      </w:pPr>
-      <w:r>
-        <w:tab/>
-        <w:t>{</w:t>
-      </w:r>
+        <w:rPr>
+          <w:ins w:id="289" w:author="Nichols, Steven" w:date="2025-08-27T14:48:00Z" w16du:dateUtc="2025-08-27T19:48:00Z"/>
+        </w:rPr>
+      </w:pPr>
+      <w:ins w:id="290" w:author="Nichols, Steven" w:date="2025-08-27T14:48:00Z" w16du:dateUtc="2025-08-27T19:48:00Z">
+        <w:r>
+          <w:tab/>
+          <w:t>{</w:t>
+        </w:r>
+      </w:ins>
     </w:p>
     <w:p>
       <w:pPr>
@@ -43059,18 +41889,39 @@
           <w:right w:val="single" w:sz="4" w:space="4" w:color="auto"/>
         </w:pBdr>
         <w:ind w:left="720"/>
-      </w:pPr>
-      <w:r>
-        <w:tab/>
-      </w:r>
-      <w:proofErr w:type="gramStart"/>
-      <w:r>
-        <w:t>Pri :</w:t>
-      </w:r>
-      <w:proofErr w:type="gramEnd"/>
-      <w:r>
-        <w:t xml:space="preserve"> “string”,</w:t>
-      </w:r>
+        <w:rPr>
+          <w:ins w:id="291" w:author="Nichols, Steven" w:date="2025-08-27T14:48:00Z" w16du:dateUtc="2025-08-27T19:48:00Z"/>
+        </w:rPr>
+      </w:pPr>
+      <w:ins w:id="292" w:author="Nichols, Steven" w:date="2025-08-27T14:48:00Z" w16du:dateUtc="2025-08-27T19:48:00Z">
+        <w:r>
+          <w:tab/>
+        </w:r>
+        <w:r>
+          <w:t>"</w:t>
+        </w:r>
+        <w:r>
+          <w:t>Pri</w:t>
+        </w:r>
+        <w:r>
+          <w:t>"</w:t>
+        </w:r>
+        <w:r>
+          <w:t xml:space="preserve">: </w:t>
+        </w:r>
+        <w:r>
+          <w:t>"</w:t>
+        </w:r>
+        <w:r>
+          <w:t>string</w:t>
+        </w:r>
+        <w:r>
+          <w:t>"</w:t>
+        </w:r>
+        <w:r>
+          <w:t>,</w:t>
+        </w:r>
+      </w:ins>
     </w:p>
     <w:p>
       <w:pPr>
@@ -43082,11 +41933,39 @@
           <w:right w:val="single" w:sz="4" w:space="4" w:color="auto"/>
         </w:pBdr>
         <w:ind w:left="720"/>
-      </w:pPr>
-      <w:r>
-        <w:tab/>
-        <w:t>Version: “string”,</w:t>
-      </w:r>
+        <w:rPr>
+          <w:ins w:id="293" w:author="Nichols, Steven" w:date="2025-08-27T14:48:00Z" w16du:dateUtc="2025-08-27T19:48:00Z"/>
+        </w:rPr>
+      </w:pPr>
+      <w:ins w:id="294" w:author="Nichols, Steven" w:date="2025-08-27T14:48:00Z" w16du:dateUtc="2025-08-27T19:48:00Z">
+        <w:r>
+          <w:tab/>
+        </w:r>
+        <w:r>
+          <w:t>"</w:t>
+        </w:r>
+        <w:r>
+          <w:t>Version</w:t>
+        </w:r>
+        <w:r>
+          <w:t>"</w:t>
+        </w:r>
+        <w:r>
+          <w:t xml:space="preserve">: </w:t>
+        </w:r>
+        <w:r>
+          <w:t>"</w:t>
+        </w:r>
+        <w:r>
+          <w:t>string</w:t>
+        </w:r>
+        <w:r>
+          <w:t>"</w:t>
+        </w:r>
+        <w:r>
+          <w:t>,</w:t>
+        </w:r>
+      </w:ins>
     </w:p>
     <w:p>
       <w:pPr>
@@ -43098,11 +41977,39 @@
           <w:right w:val="single" w:sz="4" w:space="4" w:color="auto"/>
         </w:pBdr>
         <w:ind w:left="720"/>
-      </w:pPr>
-      <w:r>
-        <w:tab/>
-        <w:t>Timestamp: “2015-03-17T00:05”</w:t>
-      </w:r>
+        <w:rPr>
+          <w:ins w:id="295" w:author="Nichols, Steven" w:date="2025-08-27T14:48:00Z" w16du:dateUtc="2025-08-27T19:48:00Z"/>
+        </w:rPr>
+      </w:pPr>
+      <w:ins w:id="296" w:author="Nichols, Steven" w:date="2025-08-27T14:48:00Z" w16du:dateUtc="2025-08-27T19:48:00Z">
+        <w:r>
+          <w:tab/>
+        </w:r>
+        <w:r>
+          <w:t>"</w:t>
+        </w:r>
+        <w:r>
+          <w:t>Timestamp</w:t>
+        </w:r>
+        <w:r>
+          <w:t>"</w:t>
+        </w:r>
+        <w:r>
+          <w:t xml:space="preserve">: </w:t>
+        </w:r>
+        <w:r>
+          <w:t>"</w:t>
+        </w:r>
+        <w:r>
+          <w:t>2015-03-17T00:05</w:t>
+        </w:r>
+        <w:r>
+          <w:t>"</w:t>
+        </w:r>
+        <w:r>
+          <w:t>,</w:t>
+        </w:r>
+      </w:ins>
     </w:p>
     <w:p>
       <w:pPr>
@@ -43114,11 +42021,41 @@
           <w:right w:val="single" w:sz="4" w:space="4" w:color="auto"/>
         </w:pBdr>
         <w:ind w:left="720"/>
-      </w:pPr>
-      <w:r>
-        <w:tab/>
-        <w:t>Hostname: “string”</w:t>
-      </w:r>
+        <w:rPr>
+          <w:ins w:id="297" w:author="Nichols, Steven" w:date="2025-08-27T14:48:00Z" w16du:dateUtc="2025-08-27T19:48:00Z"/>
+        </w:rPr>
+      </w:pPr>
+      <w:ins w:id="298" w:author="Nichols, Steven" w:date="2025-08-27T14:48:00Z" w16du:dateUtc="2025-08-27T19:48:00Z">
+        <w:r>
+          <w:tab/>
+        </w:r>
+        <w:r>
+          <w:t>"</w:t>
+        </w:r>
+        <w:r>
+          <w:t>Hostname</w:t>
+        </w:r>
+        <w:r>
+          <w:t>"</w:t>
+        </w:r>
+        <w:r>
+          <w:t xml:space="preserve">: </w:t>
+        </w:r>
+        <w:r>
+          <w:t>"</w:t>
+        </w:r>
+        <w:r>
+          <w:t>string</w:t>
+        </w:r>
+        <w:r>
+          <w:t>"</w:t>
+        </w:r>
+        <w:bookmarkStart w:id="299" w:name="_Hlk192569762"/>
+        <w:r>
+          <w:t>,</w:t>
+        </w:r>
+        <w:bookmarkEnd w:id="299"/>
+      </w:ins>
     </w:p>
     <w:p>
       <w:pPr>
@@ -43130,11 +42067,39 @@
           <w:right w:val="single" w:sz="4" w:space="4" w:color="auto"/>
         </w:pBdr>
         <w:ind w:left="720"/>
-      </w:pPr>
-      <w:r>
-        <w:tab/>
-        <w:t>App-name: “string”</w:t>
-      </w:r>
+        <w:rPr>
+          <w:ins w:id="300" w:author="Nichols, Steven" w:date="2025-08-27T14:48:00Z" w16du:dateUtc="2025-08-27T19:48:00Z"/>
+        </w:rPr>
+      </w:pPr>
+      <w:ins w:id="301" w:author="Nichols, Steven" w:date="2025-08-27T14:48:00Z" w16du:dateUtc="2025-08-27T19:48:00Z">
+        <w:r>
+          <w:tab/>
+        </w:r>
+        <w:r>
+          <w:t>"</w:t>
+        </w:r>
+        <w:r>
+          <w:t>App-name</w:t>
+        </w:r>
+        <w:r>
+          <w:t>"</w:t>
+        </w:r>
+        <w:r>
+          <w:t xml:space="preserve">: </w:t>
+        </w:r>
+        <w:r>
+          <w:t>"</w:t>
+        </w:r>
+        <w:r>
+          <w:t>string</w:t>
+        </w:r>
+        <w:r>
+          <w:t>"</w:t>
+        </w:r>
+        <w:r>
+          <w:t>,</w:t>
+        </w:r>
+      </w:ins>
     </w:p>
     <w:p>
       <w:pPr>
@@ -43146,11 +42111,41 @@
           <w:right w:val="single" w:sz="4" w:space="4" w:color="auto"/>
         </w:pBdr>
         <w:ind w:left="720"/>
-      </w:pPr>
-      <w:r>
-        <w:tab/>
-        <w:t>Procid: “string”</w:t>
-      </w:r>
+        <w:rPr>
+          <w:ins w:id="302" w:author="Nichols, Steven" w:date="2025-08-27T14:48:00Z" w16du:dateUtc="2025-08-27T19:48:00Z"/>
+        </w:rPr>
+      </w:pPr>
+      <w:ins w:id="303" w:author="Nichols, Steven" w:date="2025-08-27T14:48:00Z" w16du:dateUtc="2025-08-27T19:48:00Z">
+        <w:r>
+          <w:tab/>
+        </w:r>
+        <w:r>
+          <w:t>"</w:t>
+        </w:r>
+        <w:proofErr w:type="spellStart"/>
+        <w:r>
+          <w:t>Procid</w:t>
+        </w:r>
+        <w:proofErr w:type="spellEnd"/>
+        <w:r>
+          <w:t>"</w:t>
+        </w:r>
+        <w:r>
+          <w:t xml:space="preserve">: </w:t>
+        </w:r>
+        <w:r>
+          <w:t>"</w:t>
+        </w:r>
+        <w:r>
+          <w:t>string</w:t>
+        </w:r>
+        <w:r>
+          <w:t>"</w:t>
+        </w:r>
+        <w:r>
+          <w:t>,</w:t>
+        </w:r>
+      </w:ins>
     </w:p>
     <w:p>
       <w:pPr>
@@ -43162,19 +42157,39 @@
           <w:right w:val="single" w:sz="4" w:space="4" w:color="auto"/>
         </w:pBdr>
         <w:ind w:left="720"/>
-      </w:pPr>
-      <w:r>
-        <w:tab/>
-        <w:t>Msg-</w:t>
-      </w:r>
-      <w:proofErr w:type="gramStart"/>
-      <w:r>
-        <w:t>id :</w:t>
-      </w:r>
-      <w:proofErr w:type="gramEnd"/>
-      <w:r>
-        <w:t xml:space="preserve"> “string”</w:t>
-      </w:r>
+        <w:rPr>
+          <w:ins w:id="304" w:author="Nichols, Steven" w:date="2025-08-27T14:48:00Z" w16du:dateUtc="2025-08-27T19:48:00Z"/>
+        </w:rPr>
+      </w:pPr>
+      <w:ins w:id="305" w:author="Nichols, Steven" w:date="2025-08-27T14:48:00Z" w16du:dateUtc="2025-08-27T19:48:00Z">
+        <w:r>
+          <w:tab/>
+        </w:r>
+        <w:r>
+          <w:t>"</w:t>
+        </w:r>
+        <w:r>
+          <w:t>Msg-id</w:t>
+        </w:r>
+        <w:r>
+          <w:t>"</w:t>
+        </w:r>
+        <w:r>
+          <w:t xml:space="preserve">: </w:t>
+        </w:r>
+        <w:r>
+          <w:t>"</w:t>
+        </w:r>
+        <w:r>
+          <w:t>string</w:t>
+        </w:r>
+        <w:r>
+          <w:t>"</w:t>
+        </w:r>
+        <w:r>
+          <w:t>,</w:t>
+        </w:r>
+      </w:ins>
     </w:p>
     <w:p>
       <w:pPr>
@@ -43186,19 +42201,39 @@
           <w:right w:val="single" w:sz="4" w:space="4" w:color="auto"/>
         </w:pBdr>
         <w:ind w:left="720"/>
-      </w:pPr>
-      <w:r>
-        <w:tab/>
-        <w:t>Structured-</w:t>
-      </w:r>
-      <w:proofErr w:type="gramStart"/>
-      <w:r>
-        <w:t>data :</w:t>
-      </w:r>
-      <w:proofErr w:type="gramEnd"/>
-      <w:r>
-        <w:t xml:space="preserve"> “string”</w:t>
-      </w:r>
+        <w:rPr>
+          <w:ins w:id="306" w:author="Nichols, Steven" w:date="2025-08-27T14:48:00Z" w16du:dateUtc="2025-08-27T19:48:00Z"/>
+        </w:rPr>
+      </w:pPr>
+      <w:ins w:id="307" w:author="Nichols, Steven" w:date="2025-08-27T14:48:00Z" w16du:dateUtc="2025-08-27T19:48:00Z">
+        <w:r>
+          <w:tab/>
+        </w:r>
+        <w:r>
+          <w:t>"</w:t>
+        </w:r>
+        <w:r>
+          <w:t>Msg</w:t>
+        </w:r>
+        <w:r>
+          <w:t>"</w:t>
+        </w:r>
+        <w:r>
+          <w:t xml:space="preserve">: </w:t>
+        </w:r>
+        <w:r>
+          <w:t>"</w:t>
+        </w:r>
+        <w:r>
+          <w:t>string1</w:t>
+        </w:r>
+        <w:r>
+          <w:t>"</w:t>
+        </w:r>
+        <w:r>
+          <w:t>,</w:t>
+        </w:r>
+      </w:ins>
     </w:p>
     <w:p>
       <w:pPr>
@@ -43210,18 +42245,70 @@
           <w:right w:val="single" w:sz="4" w:space="4" w:color="auto"/>
         </w:pBdr>
         <w:ind w:left="720"/>
-      </w:pPr>
-      <w:r>
-        <w:tab/>
-      </w:r>
-      <w:proofErr w:type="gramStart"/>
-      <w:r>
-        <w:t>Msg :</w:t>
-      </w:r>
-      <w:proofErr w:type="gramEnd"/>
-      <w:r>
-        <w:t xml:space="preserve"> “string1”</w:t>
-      </w:r>
+        <w:rPr>
+          <w:ins w:id="308" w:author="Nichols, Steven" w:date="2025-08-27T14:48:00Z" w16du:dateUtc="2025-08-27T19:48:00Z"/>
+        </w:rPr>
+      </w:pPr>
+      <w:ins w:id="309" w:author="Nichols, Steven" w:date="2025-08-27T14:48:00Z" w16du:dateUtc="2025-08-27T19:48:00Z">
+        <w:r>
+          <w:rPr>
+            <w:szCs w:val="24"/>
+            <w:lang w:eastAsia="ar-SA"/>
+          </w:rPr>
+          <w:tab/>
+        </w:r>
+        <w:r>
+          <w:rPr>
+            <w:szCs w:val="24"/>
+            <w:lang w:eastAsia="ar-SA"/>
+          </w:rPr>
+          <w:t>"</w:t>
+        </w:r>
+        <w:proofErr w:type="spellStart"/>
+        <w:r>
+          <w:rPr>
+            <w:szCs w:val="24"/>
+            <w:lang w:eastAsia="ar-SA"/>
+          </w:rPr>
+          <w:t>Structured_data</w:t>
+        </w:r>
+        <w:proofErr w:type="spellEnd"/>
+        <w:r>
+          <w:rPr>
+            <w:szCs w:val="24"/>
+            <w:lang w:eastAsia="ar-SA"/>
+          </w:rPr>
+          <w:t>"</w:t>
+        </w:r>
+        <w:r>
+          <w:rPr>
+            <w:szCs w:val="24"/>
+            <w:lang w:eastAsia="ar-SA"/>
+          </w:rPr>
+          <w:t xml:space="preserve">: </w:t>
+        </w:r>
+        <w:r>
+          <w:rPr>
+            <w:szCs w:val="24"/>
+            <w:lang w:eastAsia="ar-SA"/>
+          </w:rPr>
+          <w:t>"</w:t>
+        </w:r>
+        <w:r>
+          <w:rPr>
+            <w:szCs w:val="24"/>
+            <w:lang w:eastAsia="ar-SA"/>
+          </w:rPr>
+          <w:t>string</w:t>
+        </w:r>
+        <w:r>
+          <w:rPr>
+            <w:szCs w:val="24"/>
+            <w:lang w:eastAsia="ar-SA"/>
+          </w:rPr>
+          <w:t>"</w:t>
+        </w:r>
+      </w:ins>
     </w:p>
     <w:p>
       <w:pPr>
@@ -43233,15 +42320,16 @@
           <w:right w:val="single" w:sz="4" w:space="4" w:color="auto"/>
         </w:pBdr>
         <w:ind w:left="720"/>
-      </w:pPr>
-      <w:r>
-        <w:rPr>
-          <w:szCs w:val="24"/>
-          <w:lang w:eastAsia="ar-SA"/>
-        </w:rPr>
-        <w:tab/>
-        <w:t>Structured_data: “string”</w:t>
-      </w:r>
+        <w:rPr>
+          <w:ins w:id="310" w:author="Nichols, Steven" w:date="2025-08-27T14:48:00Z" w16du:dateUtc="2025-08-27T19:48:00Z"/>
+        </w:rPr>
+      </w:pPr>
+      <w:ins w:id="311" w:author="Nichols, Steven" w:date="2025-08-27T14:48:00Z" w16du:dateUtc="2025-08-27T19:48:00Z">
+        <w:r>
+          <w:tab/>
+          <w:t>},</w:t>
+        </w:r>
+      </w:ins>
     </w:p>
     <w:p>
       <w:pPr>
@@ -43253,11 +42341,16 @@
           <w:right w:val="single" w:sz="4" w:space="4" w:color="auto"/>
         </w:pBdr>
         <w:ind w:left="720"/>
-      </w:pPr>
-      <w:r>
-        <w:tab/>
-        <w:t>}</w:t>
-      </w:r>
+        <w:rPr>
+          <w:ins w:id="312" w:author="Nichols, Steven" w:date="2025-08-27T14:48:00Z" w16du:dateUtc="2025-08-27T19:48:00Z"/>
+        </w:rPr>
+      </w:pPr>
+      <w:ins w:id="313" w:author="Nichols, Steven" w:date="2025-08-27T14:48:00Z" w16du:dateUtc="2025-08-27T19:48:00Z">
+        <w:r>
+          <w:tab/>
+          <w:t>{</w:t>
+        </w:r>
+      </w:ins>
     </w:p>
     <w:p>
       <w:pPr>
@@ -43269,11 +42362,39 @@
           <w:right w:val="single" w:sz="4" w:space="4" w:color="auto"/>
         </w:pBdr>
         <w:ind w:left="720"/>
-      </w:pPr>
-      <w:r>
-        <w:tab/>
-        <w:t>{</w:t>
-      </w:r>
+        <w:rPr>
+          <w:ins w:id="314" w:author="Nichols, Steven" w:date="2025-08-27T14:48:00Z" w16du:dateUtc="2025-08-27T19:48:00Z"/>
+        </w:rPr>
+      </w:pPr>
+      <w:ins w:id="315" w:author="Nichols, Steven" w:date="2025-08-27T14:48:00Z" w16du:dateUtc="2025-08-27T19:48:00Z">
+        <w:r>
+          <w:tab/>
+        </w:r>
+        <w:r>
+          <w:t>"</w:t>
+        </w:r>
+        <w:r>
+          <w:t>Pri</w:t>
+        </w:r>
+        <w:r>
+          <w:t>"</w:t>
+        </w:r>
+        <w:r>
+          <w:t xml:space="preserve">: </w:t>
+        </w:r>
+        <w:r>
+          <w:t>"</w:t>
+        </w:r>
+        <w:r>
+          <w:t>string</w:t>
+        </w:r>
+        <w:r>
+          <w:t>"</w:t>
+        </w:r>
+        <w:r>
+          <w:t>,</w:t>
+        </w:r>
+      </w:ins>
     </w:p>
     <w:p>
       <w:pPr>
@@ -43285,18 +42406,39 @@
           <w:right w:val="single" w:sz="4" w:space="4" w:color="auto"/>
         </w:pBdr>
         <w:ind w:left="720"/>
-      </w:pPr>
-      <w:r>
-        <w:tab/>
-      </w:r>
-      <w:proofErr w:type="gramStart"/>
-      <w:r>
-        <w:t>Pri :</w:t>
-      </w:r>
-      <w:proofErr w:type="gramEnd"/>
-      <w:r>
-        <w:t xml:space="preserve"> “string”,</w:t>
-      </w:r>
+        <w:rPr>
+          <w:ins w:id="316" w:author="Nichols, Steven" w:date="2025-08-27T14:48:00Z" w16du:dateUtc="2025-08-27T19:48:00Z"/>
+        </w:rPr>
+      </w:pPr>
+      <w:ins w:id="317" w:author="Nichols, Steven" w:date="2025-08-27T14:48:00Z" w16du:dateUtc="2025-08-27T19:48:00Z">
+        <w:r>
+          <w:tab/>
+        </w:r>
+        <w:r>
+          <w:t>"</w:t>
+        </w:r>
+        <w:r>
+          <w:t>Version</w:t>
+        </w:r>
+        <w:r>
+          <w:t>"</w:t>
+        </w:r>
+        <w:r>
+          <w:t xml:space="preserve">: </w:t>
+        </w:r>
+        <w:r>
+          <w:t>"</w:t>
+        </w:r>
+        <w:r>
+          <w:t>string</w:t>
+        </w:r>
+        <w:r>
+          <w:t>"</w:t>
+        </w:r>
+        <w:r>
+          <w:t>,</w:t>
+        </w:r>
+      </w:ins>
     </w:p>
     <w:p>
       <w:pPr>
@@ -43308,11 +42450,39 @@
           <w:right w:val="single" w:sz="4" w:space="4" w:color="auto"/>
         </w:pBdr>
         <w:ind w:left="720"/>
-      </w:pPr>
-      <w:r>
-        <w:tab/>
-        <w:t>Version: “string”,</w:t>
-      </w:r>
+        <w:rPr>
+          <w:ins w:id="318" w:author="Nichols, Steven" w:date="2025-08-27T14:48:00Z" w16du:dateUtc="2025-08-27T19:48:00Z"/>
+        </w:rPr>
+      </w:pPr>
+      <w:ins w:id="319" w:author="Nichols, Steven" w:date="2025-08-27T14:48:00Z" w16du:dateUtc="2025-08-27T19:48:00Z">
+        <w:r>
+          <w:tab/>
+        </w:r>
+        <w:r>
+          <w:t>"</w:t>
+        </w:r>
+        <w:r>
+          <w:t>Timestamp</w:t>
+        </w:r>
+        <w:r>
+          <w:t>"</w:t>
+        </w:r>
+        <w:r>
+          <w:t xml:space="preserve">: </w:t>
+        </w:r>
+        <w:r>
+          <w:t>"</w:t>
+        </w:r>
+        <w:r>
+          <w:t>2015-03-17T00:05</w:t>
+        </w:r>
+        <w:r>
+          <w:t>"</w:t>
+        </w:r>
+        <w:r>
+          <w:t>,</w:t>
+        </w:r>
+      </w:ins>
     </w:p>
     <w:p>
       <w:pPr>
@@ -43324,11 +42494,39 @@
           <w:right w:val="single" w:sz="4" w:space="4" w:color="auto"/>
         </w:pBdr>
         <w:ind w:left="720"/>
-      </w:pPr>
-      <w:r>
-        <w:tab/>
-        <w:t>Timestamp: “2015-03-17T00:05”</w:t>
-      </w:r>
+        <w:rPr>
+          <w:ins w:id="320" w:author="Nichols, Steven" w:date="2025-08-27T14:48:00Z" w16du:dateUtc="2025-08-27T19:48:00Z"/>
+        </w:rPr>
+      </w:pPr>
+      <w:ins w:id="321" w:author="Nichols, Steven" w:date="2025-08-27T14:48:00Z" w16du:dateUtc="2025-08-27T19:48:00Z">
+        <w:r>
+          <w:tab/>
+        </w:r>
+        <w:r>
+          <w:t>"</w:t>
+        </w:r>
+        <w:r>
+          <w:t>Hostname</w:t>
+        </w:r>
+        <w:r>
+          <w:t>"</w:t>
+        </w:r>
+        <w:r>
+          <w:t xml:space="preserve">: </w:t>
+        </w:r>
+        <w:r>
+          <w:t>"</w:t>
+        </w:r>
+        <w:r>
+          <w:t>string</w:t>
+        </w:r>
+        <w:r>
+          <w:t>"</w:t>
+        </w:r>
+        <w:r>
+          <w:t>,</w:t>
+        </w:r>
+      </w:ins>
     </w:p>
     <w:p>
       <w:pPr>
@@ -43340,11 +42538,39 @@
           <w:right w:val="single" w:sz="4" w:space="4" w:color="auto"/>
         </w:pBdr>
         <w:ind w:left="720"/>
-      </w:pPr>
-      <w:r>
-        <w:tab/>
-        <w:t>Hostname: “string”</w:t>
-      </w:r>
+        <w:rPr>
+          <w:ins w:id="322" w:author="Nichols, Steven" w:date="2025-08-27T14:48:00Z" w16du:dateUtc="2025-08-27T19:48:00Z"/>
+        </w:rPr>
+      </w:pPr>
+      <w:ins w:id="323" w:author="Nichols, Steven" w:date="2025-08-27T14:48:00Z" w16du:dateUtc="2025-08-27T19:48:00Z">
+        <w:r>
+          <w:tab/>
+        </w:r>
+        <w:r>
+          <w:t>"</w:t>
+        </w:r>
+        <w:r>
+          <w:t>App-name</w:t>
+        </w:r>
+        <w:r>
+          <w:t>"</w:t>
+        </w:r>
+        <w:r>
+          <w:t xml:space="preserve">: </w:t>
+        </w:r>
+        <w:r>
+          <w:t>"</w:t>
+        </w:r>
+        <w:r>
+          <w:t>string</w:t>
+        </w:r>
+        <w:r>
+          <w:t>"</w:t>
+        </w:r>
+        <w:r>
+          <w:t>,</w:t>
+        </w:r>
+      </w:ins>
     </w:p>
     <w:p>
       <w:pPr>
@@ -43356,11 +42582,41 @@
           <w:right w:val="single" w:sz="4" w:space="4" w:color="auto"/>
         </w:pBdr>
         <w:ind w:left="720"/>
-      </w:pPr>
-      <w:r>
-        <w:tab/>
-        <w:t>App-name: “string”</w:t>
-      </w:r>
+        <w:rPr>
+          <w:ins w:id="324" w:author="Nichols, Steven" w:date="2025-08-27T14:48:00Z" w16du:dateUtc="2025-08-27T19:48:00Z"/>
+        </w:rPr>
+      </w:pPr>
+      <w:ins w:id="325" w:author="Nichols, Steven" w:date="2025-08-27T14:48:00Z" w16du:dateUtc="2025-08-27T19:48:00Z">
+        <w:r>
+          <w:tab/>
+        </w:r>
+        <w:r>
+          <w:t>"</w:t>
+        </w:r>
+        <w:proofErr w:type="spellStart"/>
+        <w:r>
+          <w:t>Procid</w:t>
+        </w:r>
+        <w:proofErr w:type="spellEnd"/>
+        <w:r>
+          <w:t>"</w:t>
+        </w:r>
+        <w:r>
+          <w:t xml:space="preserve">: </w:t>
+        </w:r>
+        <w:r>
+          <w:t>"</w:t>
+        </w:r>
+        <w:r>
+          <w:t>string</w:t>
+        </w:r>
+        <w:r>
+          <w:t>"</w:t>
+        </w:r>
+        <w:r>
+          <w:t>,</w:t>
+        </w:r>
+      </w:ins>
     </w:p>
     <w:p>
       <w:pPr>
@@ -43372,11 +42628,39 @@
           <w:right w:val="single" w:sz="4" w:space="4" w:color="auto"/>
         </w:pBdr>
         <w:ind w:left="720"/>
-      </w:pPr>
-      <w:r>
-        <w:tab/>
-        <w:t>Procid: “string”</w:t>
-      </w:r>
+        <w:rPr>
+          <w:ins w:id="326" w:author="Nichols, Steven" w:date="2025-08-27T14:48:00Z" w16du:dateUtc="2025-08-27T19:48:00Z"/>
+        </w:rPr>
+      </w:pPr>
+      <w:ins w:id="327" w:author="Nichols, Steven" w:date="2025-08-27T14:48:00Z" w16du:dateUtc="2025-08-27T19:48:00Z">
+        <w:r>
+          <w:tab/>
+        </w:r>
+        <w:r>
+          <w:t>"</w:t>
+        </w:r>
+        <w:r>
+          <w:t>Msg-id</w:t>
+        </w:r>
+        <w:r>
+          <w:t>"</w:t>
+        </w:r>
+        <w:r>
+          <w:t xml:space="preserve">: </w:t>
+        </w:r>
+        <w:r>
+          <w:t>"</w:t>
+        </w:r>
+        <w:r>
+          <w:t>string</w:t>
+        </w:r>
+        <w:r>
+          <w:t>"</w:t>
+        </w:r>
+        <w:r>
+          <w:t>,</w:t>
+        </w:r>
+      </w:ins>
     </w:p>
     <w:p>
       <w:pPr>
@@ -43388,19 +42672,36 @@
           <w:right w:val="single" w:sz="4" w:space="4" w:color="auto"/>
         </w:pBdr>
         <w:ind w:left="720"/>
-      </w:pPr>
-      <w:r>
-        <w:tab/>
-        <w:t>Msg-</w:t>
-      </w:r>
-      <w:proofErr w:type="gramStart"/>
-      <w:r>
-        <w:t>id :</w:t>
-      </w:r>
-      <w:proofErr w:type="gramEnd"/>
-      <w:r>
-        <w:t xml:space="preserve"> “string”</w:t>
-      </w:r>
+        <w:rPr>
+          <w:ins w:id="328" w:author="Nichols, Steven" w:date="2025-08-27T14:48:00Z" w16du:dateUtc="2025-08-27T19:48:00Z"/>
+        </w:rPr>
+      </w:pPr>
+      <w:ins w:id="329" w:author="Nichols, Steven" w:date="2025-08-27T14:48:00Z" w16du:dateUtc="2025-08-27T19:48:00Z">
+        <w:r>
+          <w:tab/>
+        </w:r>
+        <w:r>
+          <w:t>"</w:t>
+        </w:r>
+        <w:r>
+          <w:t>Msg</w:t>
+        </w:r>
+        <w:r>
+          <w:t>"</w:t>
+        </w:r>
+        <w:r>
+          <w:t xml:space="preserve">: </w:t>
+        </w:r>
+        <w:r>
+          <w:t>"</w:t>
+        </w:r>
+        <w:r>
+          <w:t>string2</w:t>
+        </w:r>
+        <w:r>
+          <w:t>"</w:t>
+        </w:r>
+      </w:ins>
     </w:p>
     <w:p>
       <w:pPr>
@@ -43412,18 +42713,16 @@
           <w:right w:val="single" w:sz="4" w:space="4" w:color="auto"/>
         </w:pBdr>
         <w:ind w:left="720"/>
-      </w:pPr>
-      <w:r>
-        <w:tab/>
-      </w:r>
-      <w:proofErr w:type="gramStart"/>
-      <w:r>
-        <w:t>Msg :</w:t>
-      </w:r>
-      <w:proofErr w:type="gramEnd"/>
-      <w:r>
-        <w:t xml:space="preserve"> “string2”</w:t>
-      </w:r>
+        <w:rPr>
+          <w:ins w:id="330" w:author="Nichols, Steven" w:date="2025-08-27T14:48:00Z" w16du:dateUtc="2025-08-27T19:48:00Z"/>
+        </w:rPr>
+      </w:pPr>
+      <w:ins w:id="331" w:author="Nichols, Steven" w:date="2025-08-27T14:48:00Z" w16du:dateUtc="2025-08-27T19:48:00Z">
+        <w:r>
+          <w:tab/>
+          <w:t>},</w:t>
+        </w:r>
+      </w:ins>
     </w:p>
     <w:p>
       <w:pPr>
@@ -43435,11 +42734,16 @@
           <w:right w:val="single" w:sz="4" w:space="4" w:color="auto"/>
         </w:pBdr>
         <w:ind w:left="720"/>
-      </w:pPr>
-      <w:r>
-        <w:tab/>
-        <w:t>}</w:t>
-      </w:r>
+        <w:rPr>
+          <w:ins w:id="332" w:author="Nichols, Steven" w:date="2025-08-27T14:48:00Z" w16du:dateUtc="2025-08-27T19:48:00Z"/>
+        </w:rPr>
+      </w:pPr>
+      <w:ins w:id="333" w:author="Nichols, Steven" w:date="2025-08-27T14:48:00Z" w16du:dateUtc="2025-08-27T19:48:00Z">
+        <w:r>
+          <w:tab/>
+          <w:t>{</w:t>
+        </w:r>
+      </w:ins>
     </w:p>
     <w:p>
       <w:pPr>
@@ -43451,11 +42755,39 @@
           <w:right w:val="single" w:sz="4" w:space="4" w:color="auto"/>
         </w:pBdr>
         <w:ind w:left="720"/>
-      </w:pPr>
-      <w:r>
-        <w:tab/>
-        <w:t>{</w:t>
-      </w:r>
+        <w:rPr>
+          <w:ins w:id="334" w:author="Nichols, Steven" w:date="2025-08-27T14:48:00Z" w16du:dateUtc="2025-08-27T19:48:00Z"/>
+        </w:rPr>
+      </w:pPr>
+      <w:ins w:id="335" w:author="Nichols, Steven" w:date="2025-08-27T14:48:00Z" w16du:dateUtc="2025-08-27T19:48:00Z">
+        <w:r>
+          <w:tab/>
+        </w:r>
+        <w:r>
+          <w:t>"</w:t>
+        </w:r>
+        <w:r>
+          <w:t>Pri</w:t>
+        </w:r>
+        <w:r>
+          <w:t>"</w:t>
+        </w:r>
+        <w:r>
+          <w:t xml:space="preserve">: </w:t>
+        </w:r>
+        <w:r>
+          <w:t>"</w:t>
+        </w:r>
+        <w:r>
+          <w:t>string</w:t>
+        </w:r>
+        <w:r>
+          <w:t>"</w:t>
+        </w:r>
+        <w:r>
+          <w:t>,</w:t>
+        </w:r>
+      </w:ins>
     </w:p>
     <w:p>
       <w:pPr>
@@ -43467,18 +42799,39 @@
           <w:right w:val="single" w:sz="4" w:space="4" w:color="auto"/>
         </w:pBdr>
         <w:ind w:left="720"/>
-      </w:pPr>
-      <w:r>
-        <w:tab/>
-      </w:r>
-      <w:proofErr w:type="gramStart"/>
-      <w:r>
-        <w:t>Pri :</w:t>
-      </w:r>
-      <w:proofErr w:type="gramEnd"/>
-      <w:r>
-        <w:t xml:space="preserve"> “string”,</w:t>
-      </w:r>
+        <w:rPr>
+          <w:ins w:id="336" w:author="Nichols, Steven" w:date="2025-08-27T14:48:00Z" w16du:dateUtc="2025-08-27T19:48:00Z"/>
+        </w:rPr>
+      </w:pPr>
+      <w:ins w:id="337" w:author="Nichols, Steven" w:date="2025-08-27T14:48:00Z" w16du:dateUtc="2025-08-27T19:48:00Z">
+        <w:r>
+          <w:tab/>
+        </w:r>
+        <w:r>
+          <w:t>"</w:t>
+        </w:r>
+        <w:r>
+          <w:t>version</w:t>
+        </w:r>
+        <w:r>
+          <w:t>"</w:t>
+        </w:r>
+        <w:r>
+          <w:t xml:space="preserve">: </w:t>
+        </w:r>
+        <w:r>
+          <w:t>"</w:t>
+        </w:r>
+        <w:r>
+          <w:t>string</w:t>
+        </w:r>
+        <w:r>
+          <w:t>"</w:t>
+        </w:r>
+        <w:r>
+          <w:t>,</w:t>
+        </w:r>
+      </w:ins>
     </w:p>
     <w:p>
       <w:pPr>
@@ -43490,11 +42843,39 @@
           <w:right w:val="single" w:sz="4" w:space="4" w:color="auto"/>
         </w:pBdr>
         <w:ind w:left="720"/>
-      </w:pPr>
-      <w:r>
-        <w:tab/>
-        <w:t>version: “string”,</w:t>
-      </w:r>
+        <w:rPr>
+          <w:ins w:id="338" w:author="Nichols, Steven" w:date="2025-08-27T14:48:00Z" w16du:dateUtc="2025-08-27T19:48:00Z"/>
+        </w:rPr>
+      </w:pPr>
+      <w:ins w:id="339" w:author="Nichols, Steven" w:date="2025-08-27T14:48:00Z" w16du:dateUtc="2025-08-27T19:48:00Z">
+        <w:r>
+          <w:tab/>
+        </w:r>
+        <w:r>
+          <w:t>"</w:t>
+        </w:r>
+        <w:r>
+          <w:t>Timestamp</w:t>
+        </w:r>
+        <w:r>
+          <w:t>"</w:t>
+        </w:r>
+        <w:r>
+          <w:t xml:space="preserve">: </w:t>
+        </w:r>
+        <w:r>
+          <w:t>"</w:t>
+        </w:r>
+        <w:r>
+          <w:t>2015-03-17T00:05</w:t>
+        </w:r>
+        <w:r>
+          <w:t>"</w:t>
+        </w:r>
+        <w:r>
+          <w:t>,</w:t>
+        </w:r>
+      </w:ins>
     </w:p>
     <w:p>
       <w:pPr>
@@ -43506,12 +42887,40 @@
           <w:right w:val="single" w:sz="4" w:space="4" w:color="auto"/>
         </w:pBdr>
         <w:ind w:left="720"/>
-      </w:pPr>
-      <w:r>
-        <w:lastRenderedPageBreak/>
-        <w:tab/>
-        <w:t>Timestamp: “2015-03-17T00:05”</w:t>
-      </w:r>
+        <w:rPr>
+          <w:ins w:id="340" w:author="Nichols, Steven" w:date="2025-08-27T14:48:00Z" w16du:dateUtc="2025-08-27T19:48:00Z"/>
+        </w:rPr>
+      </w:pPr>
+      <w:ins w:id="341" w:author="Nichols, Steven" w:date="2025-08-27T14:48:00Z" w16du:dateUtc="2025-08-27T19:48:00Z">
+        <w:r>
+          <w:lastRenderedPageBreak/>
+          <w:tab/>
+        </w:r>
+        <w:r>
+          <w:t>"</w:t>
+        </w:r>
+        <w:r>
+          <w:t>Hostname</w:t>
+        </w:r>
+        <w:r>
+          <w:t>"</w:t>
+        </w:r>
+        <w:r>
+          <w:t xml:space="preserve">: </w:t>
+        </w:r>
+        <w:r>
+          <w:t>"</w:t>
+        </w:r>
+        <w:r>
+          <w:t>string</w:t>
+        </w:r>
+        <w:r>
+          <w:t>"</w:t>
+        </w:r>
+        <w:r>
+          <w:t>,</w:t>
+        </w:r>
+      </w:ins>
     </w:p>
     <w:p>
       <w:pPr>
@@ -43523,11 +42932,39 @@
           <w:right w:val="single" w:sz="4" w:space="4" w:color="auto"/>
         </w:pBdr>
         <w:ind w:left="720"/>
-      </w:pPr>
-      <w:r>
-        <w:tab/>
-        <w:t>Hostname: “string”</w:t>
-      </w:r>
+        <w:rPr>
+          <w:ins w:id="342" w:author="Nichols, Steven" w:date="2025-08-27T14:48:00Z" w16du:dateUtc="2025-08-27T19:48:00Z"/>
+        </w:rPr>
+      </w:pPr>
+      <w:ins w:id="343" w:author="Nichols, Steven" w:date="2025-08-27T14:48:00Z" w16du:dateUtc="2025-08-27T19:48:00Z">
+        <w:r>
+          <w:tab/>
+        </w:r>
+        <w:r>
+          <w:t>"</w:t>
+        </w:r>
+        <w:r>
+          <w:t>App-name</w:t>
+        </w:r>
+        <w:r>
+          <w:t>"</w:t>
+        </w:r>
+        <w:r>
+          <w:t xml:space="preserve">: </w:t>
+        </w:r>
+        <w:r>
+          <w:t>"</w:t>
+        </w:r>
+        <w:r>
+          <w:t>string</w:t>
+        </w:r>
+        <w:r>
+          <w:t>"</w:t>
+        </w:r>
+        <w:r>
+          <w:t>,</w:t>
+        </w:r>
+      </w:ins>
     </w:p>
     <w:p>
       <w:pPr>
@@ -43539,11 +42976,41 @@
           <w:right w:val="single" w:sz="4" w:space="4" w:color="auto"/>
         </w:pBdr>
         <w:ind w:left="720"/>
-      </w:pPr>
-      <w:r>
-        <w:tab/>
-        <w:t>App-name: “string”</w:t>
-      </w:r>
+        <w:rPr>
+          <w:ins w:id="344" w:author="Nichols, Steven" w:date="2025-08-27T14:48:00Z" w16du:dateUtc="2025-08-27T19:48:00Z"/>
+        </w:rPr>
+      </w:pPr>
+      <w:ins w:id="345" w:author="Nichols, Steven" w:date="2025-08-27T14:48:00Z" w16du:dateUtc="2025-08-27T19:48:00Z">
+        <w:r>
+          <w:tab/>
+        </w:r>
+        <w:r>
+          <w:t>"</w:t>
+        </w:r>
+        <w:proofErr w:type="spellStart"/>
+        <w:r>
+          <w:t>Procid</w:t>
+        </w:r>
+        <w:proofErr w:type="spellEnd"/>
+        <w:r>
+          <w:t>"</w:t>
+        </w:r>
+        <w:r>
+          <w:t xml:space="preserve">: </w:t>
+        </w:r>
+        <w:r>
+          <w:t>"</w:t>
+        </w:r>
+        <w:r>
+          <w:t>string</w:t>
+        </w:r>
+        <w:r>
+          <w:t>"</w:t>
+        </w:r>
+        <w:r>
+          <w:t>,</w:t>
+        </w:r>
+      </w:ins>
     </w:p>
     <w:p>
       <w:pPr>
@@ -43555,11 +43022,39 @@
           <w:right w:val="single" w:sz="4" w:space="4" w:color="auto"/>
         </w:pBdr>
         <w:ind w:left="720"/>
-      </w:pPr>
-      <w:r>
-        <w:tab/>
-        <w:t>Procid: “string”</w:t>
-      </w:r>
+        <w:rPr>
+          <w:ins w:id="346" w:author="Nichols, Steven" w:date="2025-08-27T14:48:00Z" w16du:dateUtc="2025-08-27T19:48:00Z"/>
+        </w:rPr>
+      </w:pPr>
+      <w:ins w:id="347" w:author="Nichols, Steven" w:date="2025-08-27T14:48:00Z" w16du:dateUtc="2025-08-27T19:48:00Z">
+        <w:r>
+          <w:tab/>
+        </w:r>
+        <w:r>
+          <w:t>"</w:t>
+        </w:r>
+        <w:r>
+          <w:t>Msg-id</w:t>
+        </w:r>
+        <w:r>
+          <w:t>"</w:t>
+        </w:r>
+        <w:r>
+          <w:t xml:space="preserve">: </w:t>
+        </w:r>
+        <w:r>
+          <w:t>"</w:t>
+        </w:r>
+        <w:r>
+          <w:t>string</w:t>
+        </w:r>
+        <w:r>
+          <w:t>"</w:t>
+        </w:r>
+        <w:r>
+          <w:t>,</w:t>
+        </w:r>
+      </w:ins>
     </w:p>
     <w:p>
       <w:pPr>
@@ -43571,19 +43066,36 @@
           <w:right w:val="single" w:sz="4" w:space="4" w:color="auto"/>
         </w:pBdr>
         <w:ind w:left="720"/>
-      </w:pPr>
-      <w:r>
-        <w:tab/>
-        <w:t>Msg-</w:t>
-      </w:r>
-      <w:proofErr w:type="gramStart"/>
-      <w:r>
-        <w:t>id :</w:t>
-      </w:r>
-      <w:proofErr w:type="gramEnd"/>
-      <w:r>
-        <w:t xml:space="preserve"> “string”</w:t>
-      </w:r>
+        <w:rPr>
+          <w:ins w:id="348" w:author="Nichols, Steven" w:date="2025-08-27T14:48:00Z" w16du:dateUtc="2025-08-27T19:48:00Z"/>
+        </w:rPr>
+      </w:pPr>
+      <w:ins w:id="349" w:author="Nichols, Steven" w:date="2025-08-27T14:48:00Z" w16du:dateUtc="2025-08-27T19:48:00Z">
+        <w:r>
+          <w:tab/>
+        </w:r>
+        <w:r>
+          <w:t>"</w:t>
+        </w:r>
+        <w:r>
+          <w:t>Msg</w:t>
+        </w:r>
+        <w:r>
+          <w:t>"</w:t>
+        </w:r>
+        <w:r>
+          <w:t xml:space="preserve">: </w:t>
+        </w:r>
+        <w:r>
+          <w:t>"</w:t>
+        </w:r>
+        <w:r>
+          <w:t>string3</w:t>
+        </w:r>
+        <w:r>
+          <w:t>"</w:t>
+        </w:r>
+      </w:ins>
     </w:p>
     <w:p>
       <w:pPr>
@@ -43595,18 +43107,16 @@
           <w:right w:val="single" w:sz="4" w:space="4" w:color="auto"/>
         </w:pBdr>
         <w:ind w:left="720"/>
-      </w:pPr>
-      <w:r>
-        <w:tab/>
-      </w:r>
-      <w:proofErr w:type="gramStart"/>
-      <w:r>
-        <w:t>Msg :</w:t>
-      </w:r>
-      <w:proofErr w:type="gramEnd"/>
-      <w:r>
-        <w:t xml:space="preserve"> “string3”</w:t>
-      </w:r>
+        <w:rPr>
+          <w:ins w:id="350" w:author="Nichols, Steven" w:date="2025-08-27T14:48:00Z" w16du:dateUtc="2025-08-27T19:48:00Z"/>
+        </w:rPr>
+      </w:pPr>
+      <w:ins w:id="351" w:author="Nichols, Steven" w:date="2025-08-27T14:48:00Z" w16du:dateUtc="2025-08-27T19:48:00Z">
+        <w:r>
+          <w:tab/>
+          <w:t>}</w:t>
+        </w:r>
+      </w:ins>
     </w:p>
     <w:p>
       <w:pPr>
@@ -43618,11 +43128,15 @@
           <w:right w:val="single" w:sz="4" w:space="4" w:color="auto"/>
         </w:pBdr>
         <w:ind w:left="720"/>
-      </w:pPr>
-      <w:r>
-        <w:tab/>
-        <w:t>}</w:t>
-      </w:r>
+        <w:rPr>
+          <w:ins w:id="352" w:author="Nichols, Steven" w:date="2025-08-27T14:48:00Z" w16du:dateUtc="2025-08-27T19:48:00Z"/>
+        </w:rPr>
+      </w:pPr>
+      <w:ins w:id="353" w:author="Nichols, Steven" w:date="2025-08-27T14:48:00Z" w16du:dateUtc="2025-08-27T19:48:00Z">
+        <w:r>
+          <w:t>]</w:t>
+        </w:r>
+      </w:ins>
     </w:p>
     <w:p>
       <w:pPr>
@@ -43634,10 +43148,711 @@
           <w:right w:val="single" w:sz="4" w:space="4" w:color="auto"/>
         </w:pBdr>
         <w:ind w:left="720"/>
-      </w:pPr>
-      <w:r>
-        <w:t>}</w:t>
-      </w:r>
+        <w:rPr>
+          <w:del w:id="354" w:author="Nichols, Steven" w:date="2025-08-27T14:48:00Z" w16du:dateUtc="2025-08-27T19:48:00Z"/>
+        </w:rPr>
+      </w:pPr>
+      <w:del w:id="355" w:author="Nichols, Steven" w:date="2025-08-27T14:48:00Z" w16du:dateUtc="2025-08-27T19:48:00Z">
+        <w:r>
+          <w:delText>{</w:delText>
+        </w:r>
+      </w:del>
+    </w:p>
+    <w:p>
+      <w:pPr>
+        <w:pStyle w:val="XMLExample"/>
+        <w:pBdr>
+          <w:top w:val="single" w:sz="4" w:space="1" w:color="auto"/>
+          <w:left w:val="single" w:sz="4" w:space="4" w:color="auto"/>
+          <w:bottom w:val="single" w:sz="4" w:space="1" w:color="auto"/>
+          <w:right w:val="single" w:sz="4" w:space="4" w:color="auto"/>
+        </w:pBdr>
+        <w:ind w:left="720"/>
+        <w:rPr>
+          <w:del w:id="356" w:author="Nichols, Steven" w:date="2025-08-27T14:48:00Z" w16du:dateUtc="2025-08-27T19:48:00Z"/>
+        </w:rPr>
+      </w:pPr>
+      <w:del w:id="357" w:author="Nichols, Steven" w:date="2025-08-27T14:48:00Z" w16du:dateUtc="2025-08-27T19:48:00Z">
+        <w:r>
+          <w:tab/>
+          <w:delText>{</w:delText>
+        </w:r>
+      </w:del>
+    </w:p>
+    <w:p>
+      <w:pPr>
+        <w:pStyle w:val="XMLExample"/>
+        <w:pBdr>
+          <w:top w:val="single" w:sz="4" w:space="1" w:color="auto"/>
+          <w:left w:val="single" w:sz="4" w:space="4" w:color="auto"/>
+          <w:bottom w:val="single" w:sz="4" w:space="1" w:color="auto"/>
+          <w:right w:val="single" w:sz="4" w:space="4" w:color="auto"/>
+        </w:pBdr>
+        <w:ind w:left="720"/>
+        <w:rPr>
+          <w:del w:id="358" w:author="Nichols, Steven" w:date="2025-08-27T14:48:00Z" w16du:dateUtc="2025-08-27T19:48:00Z"/>
+        </w:rPr>
+      </w:pPr>
+      <w:del w:id="359" w:author="Nichols, Steven" w:date="2025-08-27T14:48:00Z" w16du:dateUtc="2025-08-27T19:48:00Z">
+        <w:r>
+          <w:tab/>
+          <w:delText>Pri : “string”,</w:delText>
+        </w:r>
+      </w:del>
+    </w:p>
+    <w:p>
+      <w:pPr>
+        <w:pStyle w:val="XMLExample"/>
+        <w:pBdr>
+          <w:top w:val="single" w:sz="4" w:space="1" w:color="auto"/>
+          <w:left w:val="single" w:sz="4" w:space="4" w:color="auto"/>
+          <w:bottom w:val="single" w:sz="4" w:space="1" w:color="auto"/>
+          <w:right w:val="single" w:sz="4" w:space="4" w:color="auto"/>
+        </w:pBdr>
+        <w:ind w:left="720"/>
+        <w:rPr>
+          <w:del w:id="360" w:author="Nichols, Steven" w:date="2025-08-27T14:48:00Z" w16du:dateUtc="2025-08-27T19:48:00Z"/>
+        </w:rPr>
+      </w:pPr>
+      <w:del w:id="361" w:author="Nichols, Steven" w:date="2025-08-27T14:48:00Z" w16du:dateUtc="2025-08-27T19:48:00Z">
+        <w:r>
+          <w:tab/>
+          <w:delText>Version: “string”,</w:delText>
+        </w:r>
+      </w:del>
+    </w:p>
+    <w:p>
+      <w:pPr>
+        <w:pStyle w:val="XMLExample"/>
+        <w:pBdr>
+          <w:top w:val="single" w:sz="4" w:space="1" w:color="auto"/>
+          <w:left w:val="single" w:sz="4" w:space="4" w:color="auto"/>
+          <w:bottom w:val="single" w:sz="4" w:space="1" w:color="auto"/>
+          <w:right w:val="single" w:sz="4" w:space="4" w:color="auto"/>
+        </w:pBdr>
+        <w:ind w:left="720"/>
+        <w:rPr>
+          <w:del w:id="362" w:author="Nichols, Steven" w:date="2025-08-27T14:48:00Z" w16du:dateUtc="2025-08-27T19:48:00Z"/>
+        </w:rPr>
+      </w:pPr>
+      <w:del w:id="363" w:author="Nichols, Steven" w:date="2025-08-27T14:48:00Z" w16du:dateUtc="2025-08-27T19:48:00Z">
+        <w:r>
+          <w:tab/>
+          <w:delText>Timestamp: “2015-03-17T00:05”</w:delText>
+        </w:r>
+      </w:del>
+    </w:p>
+    <w:p>
+      <w:pPr>
+        <w:pStyle w:val="XMLExample"/>
+        <w:pBdr>
+          <w:top w:val="single" w:sz="4" w:space="1" w:color="auto"/>
+          <w:left w:val="single" w:sz="4" w:space="4" w:color="auto"/>
+          <w:bottom w:val="single" w:sz="4" w:space="1" w:color="auto"/>
+          <w:right w:val="single" w:sz="4" w:space="4" w:color="auto"/>
+        </w:pBdr>
+        <w:ind w:left="720"/>
+        <w:rPr>
+          <w:del w:id="364" w:author="Nichols, Steven" w:date="2025-08-27T14:48:00Z" w16du:dateUtc="2025-08-27T19:48:00Z"/>
+        </w:rPr>
+      </w:pPr>
+      <w:del w:id="365" w:author="Nichols, Steven" w:date="2025-08-27T14:48:00Z" w16du:dateUtc="2025-08-27T19:48:00Z">
+        <w:r>
+          <w:tab/>
+          <w:delText>Hostname: “string”</w:delText>
+        </w:r>
+      </w:del>
+    </w:p>
+    <w:p>
+      <w:pPr>
+        <w:pStyle w:val="XMLExample"/>
+        <w:pBdr>
+          <w:top w:val="single" w:sz="4" w:space="1" w:color="auto"/>
+          <w:left w:val="single" w:sz="4" w:space="4" w:color="auto"/>
+          <w:bottom w:val="single" w:sz="4" w:space="1" w:color="auto"/>
+          <w:right w:val="single" w:sz="4" w:space="4" w:color="auto"/>
+        </w:pBdr>
+        <w:ind w:left="720"/>
+        <w:rPr>
+          <w:del w:id="366" w:author="Nichols, Steven" w:date="2025-08-27T14:48:00Z" w16du:dateUtc="2025-08-27T19:48:00Z"/>
+        </w:rPr>
+      </w:pPr>
+      <w:del w:id="367" w:author="Nichols, Steven" w:date="2025-08-27T14:48:00Z" w16du:dateUtc="2025-08-27T19:48:00Z">
+        <w:r>
+          <w:tab/>
+          <w:delText>App-name: “string”</w:delText>
+        </w:r>
+      </w:del>
+    </w:p>
+    <w:p>
+      <w:pPr>
+        <w:pStyle w:val="XMLExample"/>
+        <w:pBdr>
+          <w:top w:val="single" w:sz="4" w:space="1" w:color="auto"/>
+          <w:left w:val="single" w:sz="4" w:space="4" w:color="auto"/>
+          <w:bottom w:val="single" w:sz="4" w:space="1" w:color="auto"/>
+          <w:right w:val="single" w:sz="4" w:space="4" w:color="auto"/>
+        </w:pBdr>
+        <w:ind w:left="720"/>
+        <w:rPr>
+          <w:del w:id="368" w:author="Nichols, Steven" w:date="2025-08-27T14:48:00Z" w16du:dateUtc="2025-08-27T19:48:00Z"/>
+        </w:rPr>
+      </w:pPr>
+      <w:del w:id="369" w:author="Nichols, Steven" w:date="2025-08-27T14:48:00Z" w16du:dateUtc="2025-08-27T19:48:00Z">
+        <w:r>
+          <w:tab/>
+          <w:delText>Procid: “string”</w:delText>
+        </w:r>
+      </w:del>
+    </w:p>
+    <w:p>
+      <w:pPr>
+        <w:pStyle w:val="XMLExample"/>
+        <w:pBdr>
+          <w:top w:val="single" w:sz="4" w:space="1" w:color="auto"/>
+          <w:left w:val="single" w:sz="4" w:space="4" w:color="auto"/>
+          <w:bottom w:val="single" w:sz="4" w:space="1" w:color="auto"/>
+          <w:right w:val="single" w:sz="4" w:space="4" w:color="auto"/>
+        </w:pBdr>
+        <w:ind w:left="720"/>
+        <w:rPr>
+          <w:del w:id="370" w:author="Nichols, Steven" w:date="2025-08-27T14:48:00Z" w16du:dateUtc="2025-08-27T19:48:00Z"/>
+        </w:rPr>
+      </w:pPr>
+      <w:del w:id="371" w:author="Nichols, Steven" w:date="2025-08-27T14:48:00Z" w16du:dateUtc="2025-08-27T19:48:00Z">
+        <w:r>
+          <w:tab/>
+          <w:delText>Msg-id : “string”</w:delText>
+        </w:r>
+      </w:del>
+    </w:p>
+    <w:p>
+      <w:pPr>
+        <w:pStyle w:val="XMLExample"/>
+        <w:pBdr>
+          <w:top w:val="single" w:sz="4" w:space="1" w:color="auto"/>
+          <w:left w:val="single" w:sz="4" w:space="4" w:color="auto"/>
+          <w:bottom w:val="single" w:sz="4" w:space="1" w:color="auto"/>
+          <w:right w:val="single" w:sz="4" w:space="4" w:color="auto"/>
+        </w:pBdr>
+        <w:ind w:left="720"/>
+        <w:rPr>
+          <w:del w:id="372" w:author="Nichols, Steven" w:date="2025-08-27T14:48:00Z" w16du:dateUtc="2025-08-27T19:48:00Z"/>
+        </w:rPr>
+      </w:pPr>
+      <w:del w:id="373" w:author="Nichols, Steven" w:date="2025-08-27T14:48:00Z" w16du:dateUtc="2025-08-27T19:48:00Z">
+        <w:r>
+          <w:tab/>
+          <w:delText>Structured-data : “string”</w:delText>
+        </w:r>
+      </w:del>
+    </w:p>
+    <w:p>
+      <w:pPr>
+        <w:pStyle w:val="XMLExample"/>
+        <w:pBdr>
+          <w:top w:val="single" w:sz="4" w:space="1" w:color="auto"/>
+          <w:left w:val="single" w:sz="4" w:space="4" w:color="auto"/>
+          <w:bottom w:val="single" w:sz="4" w:space="1" w:color="auto"/>
+          <w:right w:val="single" w:sz="4" w:space="4" w:color="auto"/>
+        </w:pBdr>
+        <w:ind w:left="720"/>
+        <w:rPr>
+          <w:del w:id="374" w:author="Nichols, Steven" w:date="2025-08-27T14:48:00Z" w16du:dateUtc="2025-08-27T19:48:00Z"/>
+        </w:rPr>
+      </w:pPr>
+      <w:del w:id="375" w:author="Nichols, Steven" w:date="2025-08-27T14:48:00Z" w16du:dateUtc="2025-08-27T19:48:00Z">
+        <w:r>
+          <w:tab/>
+          <w:delText>Msg : “string1”</w:delText>
+        </w:r>
+      </w:del>
+    </w:p>
+    <w:p>
+      <w:pPr>
+        <w:pStyle w:val="XMLExample"/>
+        <w:pBdr>
+          <w:top w:val="single" w:sz="4" w:space="1" w:color="auto"/>
+          <w:left w:val="single" w:sz="4" w:space="4" w:color="auto"/>
+          <w:bottom w:val="single" w:sz="4" w:space="1" w:color="auto"/>
+          <w:right w:val="single" w:sz="4" w:space="4" w:color="auto"/>
+        </w:pBdr>
+        <w:ind w:left="720"/>
+        <w:rPr>
+          <w:del w:id="376" w:author="Nichols, Steven" w:date="2025-08-27T14:48:00Z" w16du:dateUtc="2025-08-27T19:48:00Z"/>
+        </w:rPr>
+      </w:pPr>
+      <w:del w:id="377" w:author="Nichols, Steven" w:date="2025-08-27T14:48:00Z" w16du:dateUtc="2025-08-27T19:48:00Z">
+        <w:r>
+          <w:rPr>
+            <w:szCs w:val="24"/>
+            <w:lang w:eastAsia="ar-SA"/>
+          </w:rPr>
+          <w:tab/>
+          <w:delText>Structured_data: “string”</w:delText>
+        </w:r>
+      </w:del>
+    </w:p>
+    <w:p>
+      <w:pPr>
+        <w:pStyle w:val="XMLExample"/>
+        <w:pBdr>
+          <w:top w:val="single" w:sz="4" w:space="1" w:color="auto"/>
+          <w:left w:val="single" w:sz="4" w:space="4" w:color="auto"/>
+          <w:bottom w:val="single" w:sz="4" w:space="1" w:color="auto"/>
+          <w:right w:val="single" w:sz="4" w:space="4" w:color="auto"/>
+        </w:pBdr>
+        <w:ind w:left="720"/>
+        <w:rPr>
+          <w:del w:id="378" w:author="Nichols, Steven" w:date="2025-08-27T14:48:00Z" w16du:dateUtc="2025-08-27T19:48:00Z"/>
+        </w:rPr>
+      </w:pPr>
+      <w:del w:id="379" w:author="Nichols, Steven" w:date="2025-08-27T14:48:00Z" w16du:dateUtc="2025-08-27T19:48:00Z">
+        <w:r>
+          <w:tab/>
+          <w:delText>}</w:delText>
+        </w:r>
+      </w:del>
+    </w:p>
+    <w:p>
+      <w:pPr>
+        <w:pStyle w:val="XMLExample"/>
+        <w:pBdr>
+          <w:top w:val="single" w:sz="4" w:space="1" w:color="auto"/>
+          <w:left w:val="single" w:sz="4" w:space="4" w:color="auto"/>
+          <w:bottom w:val="single" w:sz="4" w:space="1" w:color="auto"/>
+          <w:right w:val="single" w:sz="4" w:space="4" w:color="auto"/>
+        </w:pBdr>
+        <w:ind w:left="720"/>
+        <w:rPr>
+          <w:del w:id="380" w:author="Nichols, Steven" w:date="2025-08-27T14:48:00Z" w16du:dateUtc="2025-08-27T19:48:00Z"/>
+        </w:rPr>
+      </w:pPr>
+      <w:del w:id="381" w:author="Nichols, Steven" w:date="2025-08-27T14:48:00Z" w16du:dateUtc="2025-08-27T19:48:00Z">
+        <w:r>
+          <w:tab/>
+          <w:delText>{</w:delText>
+        </w:r>
+      </w:del>
+    </w:p>
+    <w:p>
+      <w:pPr>
+        <w:pStyle w:val="XMLExample"/>
+        <w:pBdr>
+          <w:top w:val="single" w:sz="4" w:space="1" w:color="auto"/>
+          <w:left w:val="single" w:sz="4" w:space="4" w:color="auto"/>
+          <w:bottom w:val="single" w:sz="4" w:space="1" w:color="auto"/>
+          <w:right w:val="single" w:sz="4" w:space="4" w:color="auto"/>
+        </w:pBdr>
+        <w:ind w:left="720"/>
+        <w:rPr>
+          <w:del w:id="382" w:author="Nichols, Steven" w:date="2025-08-27T14:48:00Z" w16du:dateUtc="2025-08-27T19:48:00Z"/>
+        </w:rPr>
+      </w:pPr>
+      <w:del w:id="383" w:author="Nichols, Steven" w:date="2025-08-27T14:48:00Z" w16du:dateUtc="2025-08-27T19:48:00Z">
+        <w:r>
+          <w:tab/>
+          <w:delText>Pri : “string”,</w:delText>
+        </w:r>
+      </w:del>
+    </w:p>
+    <w:p>
+      <w:pPr>
+        <w:pStyle w:val="XMLExample"/>
+        <w:pBdr>
+          <w:top w:val="single" w:sz="4" w:space="1" w:color="auto"/>
+          <w:left w:val="single" w:sz="4" w:space="4" w:color="auto"/>
+          <w:bottom w:val="single" w:sz="4" w:space="1" w:color="auto"/>
+          <w:right w:val="single" w:sz="4" w:space="4" w:color="auto"/>
+        </w:pBdr>
+        <w:ind w:left="720"/>
+        <w:rPr>
+          <w:del w:id="384" w:author="Nichols, Steven" w:date="2025-08-27T14:48:00Z" w16du:dateUtc="2025-08-27T19:48:00Z"/>
+        </w:rPr>
+      </w:pPr>
+      <w:del w:id="385" w:author="Nichols, Steven" w:date="2025-08-27T14:48:00Z" w16du:dateUtc="2025-08-27T19:48:00Z">
+        <w:r>
+          <w:tab/>
+          <w:delText>Version: “string”,</w:delText>
+        </w:r>
+      </w:del>
+    </w:p>
+    <w:p>
+      <w:pPr>
+        <w:pStyle w:val="XMLExample"/>
+        <w:pBdr>
+          <w:top w:val="single" w:sz="4" w:space="1" w:color="auto"/>
+          <w:left w:val="single" w:sz="4" w:space="4" w:color="auto"/>
+          <w:bottom w:val="single" w:sz="4" w:space="1" w:color="auto"/>
+          <w:right w:val="single" w:sz="4" w:space="4" w:color="auto"/>
+        </w:pBdr>
+        <w:ind w:left="720"/>
+        <w:rPr>
+          <w:del w:id="386" w:author="Nichols, Steven" w:date="2025-08-27T14:48:00Z" w16du:dateUtc="2025-08-27T19:48:00Z"/>
+        </w:rPr>
+      </w:pPr>
+      <w:del w:id="387" w:author="Nichols, Steven" w:date="2025-08-27T14:48:00Z" w16du:dateUtc="2025-08-27T19:48:00Z">
+        <w:r>
+          <w:tab/>
+          <w:delText>Timestamp: “2015-03-17T00:05”</w:delText>
+        </w:r>
+      </w:del>
+    </w:p>
+    <w:p>
+      <w:pPr>
+        <w:pStyle w:val="XMLExample"/>
+        <w:pBdr>
+          <w:top w:val="single" w:sz="4" w:space="1" w:color="auto"/>
+          <w:left w:val="single" w:sz="4" w:space="4" w:color="auto"/>
+          <w:bottom w:val="single" w:sz="4" w:space="1" w:color="auto"/>
+          <w:right w:val="single" w:sz="4" w:space="4" w:color="auto"/>
+        </w:pBdr>
+        <w:ind w:left="720"/>
+        <w:rPr>
+          <w:del w:id="388" w:author="Nichols, Steven" w:date="2025-08-27T14:48:00Z" w16du:dateUtc="2025-08-27T19:48:00Z"/>
+        </w:rPr>
+      </w:pPr>
+      <w:del w:id="389" w:author="Nichols, Steven" w:date="2025-08-27T14:48:00Z" w16du:dateUtc="2025-08-27T19:48:00Z">
+        <w:r>
+          <w:tab/>
+          <w:delText>Hostname: “string”</w:delText>
+        </w:r>
+      </w:del>
+    </w:p>
+    <w:p>
+      <w:pPr>
+        <w:pStyle w:val="XMLExample"/>
+        <w:pBdr>
+          <w:top w:val="single" w:sz="4" w:space="1" w:color="auto"/>
+          <w:left w:val="single" w:sz="4" w:space="4" w:color="auto"/>
+          <w:bottom w:val="single" w:sz="4" w:space="1" w:color="auto"/>
+          <w:right w:val="single" w:sz="4" w:space="4" w:color="auto"/>
+        </w:pBdr>
+        <w:ind w:left="720"/>
+        <w:rPr>
+          <w:del w:id="390" w:author="Nichols, Steven" w:date="2025-08-27T14:48:00Z" w16du:dateUtc="2025-08-27T19:48:00Z"/>
+        </w:rPr>
+      </w:pPr>
+      <w:del w:id="391" w:author="Nichols, Steven" w:date="2025-08-27T14:48:00Z" w16du:dateUtc="2025-08-27T19:48:00Z">
+        <w:r>
+          <w:tab/>
+          <w:delText>App-name: “string”</w:delText>
+        </w:r>
+      </w:del>
+    </w:p>
+    <w:p>
+      <w:pPr>
+        <w:pStyle w:val="XMLExample"/>
+        <w:pBdr>
+          <w:top w:val="single" w:sz="4" w:space="1" w:color="auto"/>
+          <w:left w:val="single" w:sz="4" w:space="4" w:color="auto"/>
+          <w:bottom w:val="single" w:sz="4" w:space="1" w:color="auto"/>
+          <w:right w:val="single" w:sz="4" w:space="4" w:color="auto"/>
+        </w:pBdr>
+        <w:ind w:left="720"/>
+        <w:rPr>
+          <w:del w:id="392" w:author="Nichols, Steven" w:date="2025-08-27T14:48:00Z" w16du:dateUtc="2025-08-27T19:48:00Z"/>
+        </w:rPr>
+      </w:pPr>
+      <w:del w:id="393" w:author="Nichols, Steven" w:date="2025-08-27T14:48:00Z" w16du:dateUtc="2025-08-27T19:48:00Z">
+        <w:r>
+          <w:tab/>
+          <w:delText>Procid: “string”</w:delText>
+        </w:r>
+      </w:del>
+    </w:p>
+    <w:p>
+      <w:pPr>
+        <w:pStyle w:val="XMLExample"/>
+        <w:pBdr>
+          <w:top w:val="single" w:sz="4" w:space="1" w:color="auto"/>
+          <w:left w:val="single" w:sz="4" w:space="4" w:color="auto"/>
+          <w:bottom w:val="single" w:sz="4" w:space="1" w:color="auto"/>
+          <w:right w:val="single" w:sz="4" w:space="4" w:color="auto"/>
+        </w:pBdr>
+        <w:ind w:left="720"/>
+        <w:rPr>
+          <w:del w:id="394" w:author="Nichols, Steven" w:date="2025-08-27T14:48:00Z" w16du:dateUtc="2025-08-27T19:48:00Z"/>
+        </w:rPr>
+      </w:pPr>
+      <w:del w:id="395" w:author="Nichols, Steven" w:date="2025-08-27T14:48:00Z" w16du:dateUtc="2025-08-27T19:48:00Z">
+        <w:r>
+          <w:tab/>
+          <w:delText>Msg-id : “string”</w:delText>
+        </w:r>
+      </w:del>
+    </w:p>
+    <w:p>
+      <w:pPr>
+        <w:pStyle w:val="XMLExample"/>
+        <w:pBdr>
+          <w:top w:val="single" w:sz="4" w:space="1" w:color="auto"/>
+          <w:left w:val="single" w:sz="4" w:space="4" w:color="auto"/>
+          <w:bottom w:val="single" w:sz="4" w:space="1" w:color="auto"/>
+          <w:right w:val="single" w:sz="4" w:space="4" w:color="auto"/>
+        </w:pBdr>
+        <w:ind w:left="720"/>
+        <w:rPr>
+          <w:del w:id="396" w:author="Nichols, Steven" w:date="2025-08-27T14:48:00Z" w16du:dateUtc="2025-08-27T19:48:00Z"/>
+        </w:rPr>
+      </w:pPr>
+      <w:del w:id="397" w:author="Nichols, Steven" w:date="2025-08-27T14:48:00Z" w16du:dateUtc="2025-08-27T19:48:00Z">
+        <w:r>
+          <w:tab/>
+          <w:delText>Msg : “string2”</w:delText>
+        </w:r>
+      </w:del>
+    </w:p>
+    <w:p>
+      <w:pPr>
+        <w:pStyle w:val="XMLExample"/>
+        <w:pBdr>
+          <w:top w:val="single" w:sz="4" w:space="1" w:color="auto"/>
+          <w:left w:val="single" w:sz="4" w:space="4" w:color="auto"/>
+          <w:bottom w:val="single" w:sz="4" w:space="1" w:color="auto"/>
+          <w:right w:val="single" w:sz="4" w:space="4" w:color="auto"/>
+        </w:pBdr>
+        <w:ind w:left="720"/>
+        <w:rPr>
+          <w:del w:id="398" w:author="Nichols, Steven" w:date="2025-08-27T14:48:00Z" w16du:dateUtc="2025-08-27T19:48:00Z"/>
+        </w:rPr>
+      </w:pPr>
+      <w:del w:id="399" w:author="Nichols, Steven" w:date="2025-08-27T14:48:00Z" w16du:dateUtc="2025-08-27T19:48:00Z">
+        <w:r>
+          <w:tab/>
+          <w:delText>}</w:delText>
+        </w:r>
+      </w:del>
+    </w:p>
+    <w:p>
+      <w:pPr>
+        <w:pStyle w:val="XMLExample"/>
+        <w:pBdr>
+          <w:top w:val="single" w:sz="4" w:space="1" w:color="auto"/>
+          <w:left w:val="single" w:sz="4" w:space="4" w:color="auto"/>
+          <w:bottom w:val="single" w:sz="4" w:space="1" w:color="auto"/>
+          <w:right w:val="single" w:sz="4" w:space="4" w:color="auto"/>
+        </w:pBdr>
+        <w:ind w:left="720"/>
+        <w:rPr>
+          <w:del w:id="400" w:author="Nichols, Steven" w:date="2025-08-27T14:48:00Z" w16du:dateUtc="2025-08-27T19:48:00Z"/>
+        </w:rPr>
+      </w:pPr>
+      <w:del w:id="401" w:author="Nichols, Steven" w:date="2025-08-27T14:48:00Z" w16du:dateUtc="2025-08-27T19:48:00Z">
+        <w:r>
+          <w:tab/>
+          <w:delText>{</w:delText>
+        </w:r>
+      </w:del>
+    </w:p>
+    <w:p>
+      <w:pPr>
+        <w:pStyle w:val="XMLExample"/>
+        <w:pBdr>
+          <w:top w:val="single" w:sz="4" w:space="1" w:color="auto"/>
+          <w:left w:val="single" w:sz="4" w:space="4" w:color="auto"/>
+          <w:bottom w:val="single" w:sz="4" w:space="1" w:color="auto"/>
+          <w:right w:val="single" w:sz="4" w:space="4" w:color="auto"/>
+        </w:pBdr>
+        <w:ind w:left="720"/>
+        <w:rPr>
+          <w:del w:id="402" w:author="Nichols, Steven" w:date="2025-08-27T14:48:00Z" w16du:dateUtc="2025-08-27T19:48:00Z"/>
+        </w:rPr>
+      </w:pPr>
+      <w:del w:id="403" w:author="Nichols, Steven" w:date="2025-08-27T14:48:00Z" w16du:dateUtc="2025-08-27T19:48:00Z">
+        <w:r>
+          <w:tab/>
+          <w:delText>Pri : “string”,</w:delText>
+        </w:r>
+      </w:del>
+    </w:p>
+    <w:p>
+      <w:pPr>
+        <w:pStyle w:val="XMLExample"/>
+        <w:pBdr>
+          <w:top w:val="single" w:sz="4" w:space="1" w:color="auto"/>
+          <w:left w:val="single" w:sz="4" w:space="4" w:color="auto"/>
+          <w:bottom w:val="single" w:sz="4" w:space="1" w:color="auto"/>
+          <w:right w:val="single" w:sz="4" w:space="4" w:color="auto"/>
+        </w:pBdr>
+        <w:ind w:left="720"/>
+        <w:rPr>
+          <w:del w:id="404" w:author="Nichols, Steven" w:date="2025-08-27T14:48:00Z" w16du:dateUtc="2025-08-27T19:48:00Z"/>
+        </w:rPr>
+      </w:pPr>
+      <w:del w:id="405" w:author="Nichols, Steven" w:date="2025-08-27T14:48:00Z" w16du:dateUtc="2025-08-27T19:48:00Z">
+        <w:r>
+          <w:tab/>
+          <w:delText>version: “string”,</w:delText>
+        </w:r>
+      </w:del>
+    </w:p>
+    <w:p>
+      <w:pPr>
+        <w:pStyle w:val="XMLExample"/>
+        <w:pBdr>
+          <w:top w:val="single" w:sz="4" w:space="1" w:color="auto"/>
+          <w:left w:val="single" w:sz="4" w:space="4" w:color="auto"/>
+          <w:bottom w:val="single" w:sz="4" w:space="1" w:color="auto"/>
+          <w:right w:val="single" w:sz="4" w:space="4" w:color="auto"/>
+        </w:pBdr>
+        <w:ind w:left="720"/>
+        <w:rPr>
+          <w:del w:id="406" w:author="Nichols, Steven" w:date="2025-08-27T14:48:00Z" w16du:dateUtc="2025-08-27T19:48:00Z"/>
+        </w:rPr>
+      </w:pPr>
+      <w:del w:id="407" w:author="Nichols, Steven" w:date="2025-08-27T14:48:00Z" w16du:dateUtc="2025-08-27T19:48:00Z">
+        <w:r>
+          <w:tab/>
+          <w:delText>Timestamp: “2015-03-17T00:05”</w:delText>
+        </w:r>
+      </w:del>
+    </w:p>
+    <w:p>
+      <w:pPr>
+        <w:pStyle w:val="XMLExample"/>
+        <w:pBdr>
+          <w:top w:val="single" w:sz="4" w:space="1" w:color="auto"/>
+          <w:left w:val="single" w:sz="4" w:space="4" w:color="auto"/>
+          <w:bottom w:val="single" w:sz="4" w:space="1" w:color="auto"/>
+          <w:right w:val="single" w:sz="4" w:space="4" w:color="auto"/>
+        </w:pBdr>
+        <w:ind w:left="720"/>
+        <w:rPr>
+          <w:del w:id="408" w:author="Nichols, Steven" w:date="2025-08-27T14:48:00Z" w16du:dateUtc="2025-08-27T19:48:00Z"/>
+        </w:rPr>
+      </w:pPr>
+      <w:del w:id="409" w:author="Nichols, Steven" w:date="2025-08-27T14:48:00Z" w16du:dateUtc="2025-08-27T19:48:00Z">
+        <w:r>
+          <w:tab/>
+          <w:delText>Hostname: “string”</w:delText>
+        </w:r>
+      </w:del>
+    </w:p>
+    <w:p>
+      <w:pPr>
+        <w:pStyle w:val="XMLExample"/>
+        <w:pBdr>
+          <w:top w:val="single" w:sz="4" w:space="1" w:color="auto"/>
+          <w:left w:val="single" w:sz="4" w:space="4" w:color="auto"/>
+          <w:bottom w:val="single" w:sz="4" w:space="1" w:color="auto"/>
+          <w:right w:val="single" w:sz="4" w:space="4" w:color="auto"/>
+        </w:pBdr>
+        <w:ind w:left="720"/>
+        <w:rPr>
+          <w:del w:id="410" w:author="Nichols, Steven" w:date="2025-08-27T14:48:00Z" w16du:dateUtc="2025-08-27T19:48:00Z"/>
+        </w:rPr>
+      </w:pPr>
+      <w:del w:id="411" w:author="Nichols, Steven" w:date="2025-08-27T14:48:00Z" w16du:dateUtc="2025-08-27T19:48:00Z">
+        <w:r>
+          <w:tab/>
+          <w:delText>App-name: “string”</w:delText>
+        </w:r>
+      </w:del>
+    </w:p>
+    <w:p>
+      <w:pPr>
+        <w:pStyle w:val="XMLExample"/>
+        <w:pBdr>
+          <w:top w:val="single" w:sz="4" w:space="1" w:color="auto"/>
+          <w:left w:val="single" w:sz="4" w:space="4" w:color="auto"/>
+          <w:bottom w:val="single" w:sz="4" w:space="1" w:color="auto"/>
+          <w:right w:val="single" w:sz="4" w:space="4" w:color="auto"/>
+        </w:pBdr>
+        <w:ind w:left="720"/>
+        <w:rPr>
+          <w:del w:id="412" w:author="Nichols, Steven" w:date="2025-08-27T14:48:00Z" w16du:dateUtc="2025-08-27T19:48:00Z"/>
+        </w:rPr>
+      </w:pPr>
+      <w:del w:id="413" w:author="Nichols, Steven" w:date="2025-08-27T14:48:00Z" w16du:dateUtc="2025-08-27T19:48:00Z">
+        <w:r>
+          <w:tab/>
+          <w:delText>Procid: “string”</w:delText>
+        </w:r>
+      </w:del>
+    </w:p>
+    <w:p>
+      <w:pPr>
+        <w:pStyle w:val="XMLExample"/>
+        <w:pBdr>
+          <w:top w:val="single" w:sz="4" w:space="1" w:color="auto"/>
+          <w:left w:val="single" w:sz="4" w:space="4" w:color="auto"/>
+          <w:bottom w:val="single" w:sz="4" w:space="1" w:color="auto"/>
+          <w:right w:val="single" w:sz="4" w:space="4" w:color="auto"/>
+        </w:pBdr>
+        <w:ind w:left="720"/>
+        <w:rPr>
+          <w:del w:id="414" w:author="Nichols, Steven" w:date="2025-08-27T14:48:00Z" w16du:dateUtc="2025-08-27T19:48:00Z"/>
+        </w:rPr>
+      </w:pPr>
+      <w:del w:id="415" w:author="Nichols, Steven" w:date="2025-08-27T14:48:00Z" w16du:dateUtc="2025-08-27T19:48:00Z">
+        <w:r>
+          <w:tab/>
+          <w:delText>Msg-id : “string”</w:delText>
+        </w:r>
+      </w:del>
+    </w:p>
+    <w:p>
+      <w:pPr>
+        <w:pStyle w:val="XMLExample"/>
+        <w:pBdr>
+          <w:top w:val="single" w:sz="4" w:space="1" w:color="auto"/>
+          <w:left w:val="single" w:sz="4" w:space="4" w:color="auto"/>
+          <w:bottom w:val="single" w:sz="4" w:space="1" w:color="auto"/>
+          <w:right w:val="single" w:sz="4" w:space="4" w:color="auto"/>
+        </w:pBdr>
+        <w:ind w:left="720"/>
+        <w:rPr>
+          <w:del w:id="416" w:author="Nichols, Steven" w:date="2025-08-27T14:48:00Z" w16du:dateUtc="2025-08-27T19:48:00Z"/>
+        </w:rPr>
+      </w:pPr>
+      <w:del w:id="417" w:author="Nichols, Steven" w:date="2025-08-27T14:48:00Z" w16du:dateUtc="2025-08-27T19:48:00Z">
+        <w:r>
+          <w:tab/>
+          <w:delText>Msg : “string3”</w:delText>
+        </w:r>
+      </w:del>
+    </w:p>
+    <w:p>
+      <w:pPr>
+        <w:pStyle w:val="XMLExample"/>
+        <w:pBdr>
+          <w:top w:val="single" w:sz="4" w:space="1" w:color="auto"/>
+          <w:left w:val="single" w:sz="4" w:space="4" w:color="auto"/>
+          <w:bottom w:val="single" w:sz="4" w:space="1" w:color="auto"/>
+          <w:right w:val="single" w:sz="4" w:space="4" w:color="auto"/>
+        </w:pBdr>
+        <w:ind w:left="720"/>
+        <w:rPr>
+          <w:del w:id="418" w:author="Nichols, Steven" w:date="2025-08-27T14:48:00Z" w16du:dateUtc="2025-08-27T19:48:00Z"/>
+        </w:rPr>
+      </w:pPr>
+      <w:del w:id="419" w:author="Nichols, Steven" w:date="2025-08-27T14:48:00Z" w16du:dateUtc="2025-08-27T19:48:00Z">
+        <w:r>
+          <w:tab/>
+          <w:delText>}</w:delText>
+        </w:r>
+      </w:del>
+    </w:p>
+    <w:p>
+      <w:pPr>
+        <w:pStyle w:val="XMLExample"/>
+        <w:pBdr>
+          <w:top w:val="single" w:sz="4" w:space="1" w:color="auto"/>
+          <w:left w:val="single" w:sz="4" w:space="4" w:color="auto"/>
+          <w:bottom w:val="single" w:sz="4" w:space="1" w:color="auto"/>
+          <w:right w:val="single" w:sz="4" w:space="4" w:color="auto"/>
+        </w:pBdr>
+        <w:ind w:left="720"/>
+        <w:rPr>
+          <w:del w:id="420" w:author="Nichols, Steven" w:date="2025-08-27T14:48:00Z" w16du:dateUtc="2025-08-27T19:48:00Z"/>
+        </w:rPr>
+      </w:pPr>
+      <w:del w:id="421" w:author="Nichols, Steven" w:date="2025-08-27T14:48:00Z" w16du:dateUtc="2025-08-27T19:48:00Z">
+        <w:r>
+          <w:delText>}</w:delText>
+        </w:r>
+      </w:del>
     </w:p>
     <w:p>
       <w:pPr>
@@ -43654,16 +43869,16 @@
           <w:noProof w:val="0"/>
         </w:rPr>
       </w:pPr>
-      <w:bookmarkStart w:id="287" w:name="_Toc142046952"/>
-      <w:bookmarkStart w:id="288" w:name="_Toc330471364"/>
-      <w:bookmarkStart w:id="289" w:name="_Toc367356501"/>
+      <w:bookmarkStart w:id="422" w:name="_Toc142046952"/>
+      <w:bookmarkStart w:id="423" w:name="_Toc330471364"/>
+      <w:bookmarkStart w:id="424" w:name="_Toc367356501"/>
       <w:r>
         <w:rPr>
           <w:noProof w:val="0"/>
         </w:rPr>
         <w:t>3.82.4.2.3 Expected Actions</w:t>
       </w:r>
-      <w:bookmarkEnd w:id="287"/>
+      <w:bookmarkEnd w:id="422"/>
     </w:p>
     <w:p>
       <w:pPr>
@@ -43705,16 +43920,17 @@
           <w:noProof w:val="0"/>
         </w:rPr>
       </w:pPr>
-      <w:bookmarkStart w:id="290" w:name="_Toc142046953"/>
+      <w:bookmarkStart w:id="425" w:name="_Toc142046953"/>
       <w:r>
         <w:rPr>
           <w:noProof w:val="0"/>
         </w:rPr>
+        <w:lastRenderedPageBreak/>
         <w:t>3.82.5 Security Considerations</w:t>
       </w:r>
-      <w:bookmarkEnd w:id="288"/>
-      <w:bookmarkEnd w:id="289"/>
-      <w:bookmarkEnd w:id="290"/>
+      <w:bookmarkEnd w:id="423"/>
+      <w:bookmarkEnd w:id="424"/>
+      <w:bookmarkEnd w:id="425"/>
     </w:p>
     <w:p>
       <w:pPr>
@@ -43752,7 +43968,7 @@
       <w:r>
         <w:t>.</w:t>
       </w:r>
-      <w:bookmarkStart w:id="291" w:name="_Toc323846450"/>
+      <w:bookmarkStart w:id="426" w:name="_Toc323846450"/>
     </w:p>
     <w:p>
       <w:pPr>
@@ -43761,16 +43977,16 @@
           <w:noProof w:val="0"/>
         </w:rPr>
       </w:pPr>
-      <w:bookmarkStart w:id="292" w:name="_Toc142046954"/>
+      <w:bookmarkStart w:id="427" w:name="_Toc142046954"/>
       <w:r>
         <w:rPr>
           <w:noProof w:val="0"/>
         </w:rPr>
         <w:t>3.82.5.1 Security Audit Considerations</w:t>
       </w:r>
-      <w:bookmarkEnd w:id="292"/>
-    </w:p>
-    <w:bookmarkEnd w:id="291"/>
+      <w:bookmarkEnd w:id="427"/>
+    </w:p>
+    <w:bookmarkEnd w:id="426"/>
     <w:p>
       <w:pPr>
         <w:pStyle w:val="BodyText"/>
@@ -44518,19 +44734,11 @@
                 <w:szCs w:val="18"/>
               </w:rPr>
             </w:pPr>
-            <w:proofErr w:type="gramStart"/>
             <w:r>
               <w:rPr>
                 <w:szCs w:val="18"/>
               </w:rPr>
-              <w:t>EV(</w:t>
-            </w:r>
-            <w:proofErr w:type="gramEnd"/>
-            <w:r>
-              <w:rPr>
-                <w:szCs w:val="18"/>
-              </w:rPr>
-              <w:t>“ITI-82”, “IHE Transactions”, “Retrieve Syslog</w:t>
+              <w:t>EV(“ITI-82”, “IHE Transactions”, “Retrieve Syslog</w:t>
             </w:r>
             <w:r>
               <w:rPr>
@@ -44606,16 +44814,8 @@
               <w:rPr>
                 <w:szCs w:val="16"/>
               </w:rPr>
-              <w:t>Human Requestor (</w:t>
-            </w:r>
-            <w:proofErr w:type="gramStart"/>
-            <w:r>
-              <w:rPr>
-                <w:szCs w:val="16"/>
-              </w:rPr>
-              <w:t>0..</w:t>
-            </w:r>
-            <w:proofErr w:type="gramEnd"/>
+              <w:t>Human Requestor (0..</w:t>
+            </w:r>
             <w:r>
               <w:rPr>
                 <w:szCs w:val="16"/>
@@ -44727,13 +44927,8 @@
             <w:r>
               <w:t xml:space="preserve"> (</w:t>
             </w:r>
-            <w:proofErr w:type="gramStart"/>
-            <w:r>
-              <w:t>0,..</w:t>
-            </w:r>
-            <w:proofErr w:type="gramEnd"/>
-            <w:r>
-              <w:t>n</w:t>
+            <w:r>
+              <w:t>0,..n</w:t>
             </w:r>
             <w:r>
               <w:t>)</w:t>
@@ -45022,21 +45217,7 @@
               <w:rPr>
                 <w:szCs w:val="18"/>
               </w:rPr>
-              <w:t xml:space="preserve">The process ID </w:t>
-            </w:r>
-            <w:proofErr w:type="gramStart"/>
-            <w:r>
-              <w:rPr>
-                <w:szCs w:val="18"/>
-              </w:rPr>
-              <w:t>as</w:t>
-            </w:r>
-            <w:proofErr w:type="gramEnd"/>
-            <w:r>
-              <w:rPr>
-                <w:szCs w:val="18"/>
-              </w:rPr>
-              <w:t xml:space="preserve"> used within the local operating system in the local system logs.</w:t>
+              <w:t>The process ID as used within the local operating system in the local system logs.</w:t>
             </w:r>
           </w:p>
         </w:tc>
@@ -45390,19 +45571,11 @@
                 <w:szCs w:val="18"/>
               </w:rPr>
             </w:pPr>
-            <w:proofErr w:type="gramStart"/>
             <w:r>
               <w:rPr>
                 <w:szCs w:val="18"/>
               </w:rPr>
-              <w:t>EV(</w:t>
-            </w:r>
-            <w:proofErr w:type="gramEnd"/>
-            <w:r>
-              <w:rPr>
-                <w:szCs w:val="18"/>
-              </w:rPr>
-              <w:t>110153, DCM, “Source</w:t>
+              <w:t>EV(110153, DCM, “Source</w:t>
             </w:r>
             <w:r>
               <w:rPr>
@@ -47146,19 +47319,11 @@
                 <w:szCs w:val="18"/>
               </w:rPr>
             </w:pPr>
-            <w:proofErr w:type="gramStart"/>
             <w:r>
               <w:rPr>
                 <w:szCs w:val="18"/>
               </w:rPr>
-              <w:t>EV(</w:t>
-            </w:r>
-            <w:proofErr w:type="gramEnd"/>
-            <w:r>
-              <w:rPr>
-                <w:szCs w:val="18"/>
-              </w:rPr>
-              <w:t>110152, DCM, “Destination</w:t>
+              <w:t>EV(110152, DCM, “Destination</w:t>
             </w:r>
             <w:r>
               <w:rPr>
@@ -48329,21 +48494,12 @@
                 <w:sz w:val="16"/>
               </w:rPr>
             </w:pPr>
-            <w:proofErr w:type="gramStart"/>
             <w:r>
               <w:rPr>
                 <w:iCs/>
                 <w:szCs w:val="18"/>
               </w:rPr>
-              <w:t>EV(</w:t>
-            </w:r>
-            <w:proofErr w:type="gramEnd"/>
-            <w:r>
-              <w:rPr>
-                <w:iCs/>
-                <w:szCs w:val="18"/>
-              </w:rPr>
-              <w:t>“12”, “RFC-3881”, "URI")</w:t>
+              <w:t>EV(“12”, “RFC-3881”, "URI")</w:t>
             </w:r>
           </w:p>
         </w:tc>
@@ -48522,8 +48678,8 @@
                 <w:szCs w:val="18"/>
               </w:rPr>
             </w:pPr>
-            <w:bookmarkStart w:id="293" w:name="_Toc398544289"/>
-            <w:bookmarkEnd w:id="293"/>
+            <w:bookmarkStart w:id="428" w:name="_Toc398544289"/>
+            <w:bookmarkEnd w:id="428"/>
             <w:r>
               <w:rPr>
                 <w:szCs w:val="18"/>
@@ -48759,8 +48915,8 @@
                 <w:szCs w:val="18"/>
               </w:rPr>
             </w:pPr>
-            <w:bookmarkStart w:id="294" w:name="_Toc398544290"/>
-            <w:bookmarkEnd w:id="294"/>
+            <w:bookmarkStart w:id="429" w:name="_Toc398544290"/>
+            <w:bookmarkEnd w:id="429"/>
             <w:r>
               <w:rPr>
                 <w:i/>
@@ -49022,14 +49178,14 @@
           <w:noProof w:val="0"/>
         </w:rPr>
       </w:pPr>
-      <w:bookmarkStart w:id="295" w:name="_Toc142046955"/>
+      <w:bookmarkStart w:id="430" w:name="_Toc142046955"/>
       <w:r>
         <w:rPr>
           <w:noProof w:val="0"/>
         </w:rPr>
         <w:t>Z.8 Mobile Security Considerations</w:t>
       </w:r>
-      <w:bookmarkEnd w:id="295"/>
+      <w:bookmarkEnd w:id="430"/>
     </w:p>
     <w:p>
       <w:pPr>
@@ -49055,15 +49211,8 @@
         <w:pStyle w:val="BodyText"/>
       </w:pPr>
       <w:r>
-        <w:t xml:space="preserve">Actors should not communicate any patient information unless proper authentication, authorization, and </w:t>
-      </w:r>
-      <w:proofErr w:type="gramStart"/>
-      <w:r>
-        <w:t>communications security</w:t>
-      </w:r>
-      <w:proofErr w:type="gramEnd"/>
-      <w:r>
-        <w:t xml:space="preserve"> have been performed.</w:t>
+        <w:lastRenderedPageBreak/>
+        <w:t>Actors should not communicate any patient information unless proper authentication, authorization, and communications security have been performed.</w:t>
       </w:r>
     </w:p>
     <w:p>
@@ -49195,15 +49344,7 @@
         <w:pStyle w:val="BodyText"/>
       </w:pPr>
       <w:r>
-        <w:t xml:space="preserve">Many transactions using HTTP REST will include query parameters that would be identifiers, quasi-identifiers, or sensitive health topics. For example, it is common for patient </w:t>
-      </w:r>
-      <w:proofErr w:type="gramStart"/>
-      <w:r>
-        <w:t>identifier</w:t>
-      </w:r>
-      <w:proofErr w:type="gramEnd"/>
-      <w:r>
-        <w:t xml:space="preserve"> to be a query parameter. With this URL pattern, the query parameters are typically visible in the server audit log or browser history. The risk from this visibility should be mitigated in system or operational design, by protecting the logs as sensitive data, or by designing other measures into the system to prevent inappropriate exposure.</w:t>
+        <w:t>Many transactions using HTTP REST will include query parameters that would be identifiers, quasi-identifiers, or sensitive health topics. For example, it is common for patient identifier to be a query parameter. With this URL pattern, the query parameters are typically visible in the server audit log or browser history. The risk from this visibility should be mitigated in system or operational design, by protecting the logs as sensitive data, or by designing other measures into the system to prevent inappropriate exposure.</w:t>
       </w:r>
     </w:p>
     <w:sectPr>
@@ -49222,7 +49363,7 @@
 </file>
 
 <file path=word/endnotes.xml><?xml version="1.0" encoding="utf-8"?>
-<w:endnotes xmlns:wpc="http://schemas.microsoft.com/office/word/2010/wordprocessingCanvas" xmlns:cx="http://schemas.microsoft.com/office/drawing/2014/chartex" xmlns:cx1="http://schemas.microsoft.com/office/drawing/2015/9/8/chartex" xmlns:cx2="http://schemas.microsoft.com/office/drawing/2015/10/21/chartex" xmlns:cx3="http://schemas.microsoft.com/office/drawing/2016/5/9/chartex" xmlns:cx4="http://schemas.microsoft.com/office/drawing/2016/5/10/chartex" xmlns:cx5="http://schemas.microsoft.com/office/drawing/2016/5/11/chartex" xmlns:cx6="http://schemas.microsoft.com/office/drawing/2016/5/12/chartex" xmlns:cx7="http://schemas.microsoft.com/office/drawing/2016/5/13/chartex" xmlns:cx8="http://schemas.microsoft.com/office/drawing/2016/5/14/chartex" xmlns:mc="http://schemas.openxmlformats.org/markup-compatibility/2006" xmlns:aink="http://schemas.microsoft.com/office/drawing/2016/ink" xmlns:am3d="http://schemas.microsoft.com/office/drawing/2017/model3d" xmlns:o="urn:schemas-microsoft-com:office:office" xmlns:oel="http://schemas.microsoft.com/office/2019/extlst" xmlns:r="http://schemas.openxmlformats.org/officeDocument/2006/relationships" xmlns:m="http://schemas.openxmlformats.org/officeDocument/2006/math" xmlns:v="urn:schemas-microsoft-com:vml" xmlns:wp14="http://schemas.microsoft.com/office/word/2010/wordprocessingDrawing" xmlns:wp="http://schemas.openxmlformats.org/drawingml/2006/wordprocessingDrawing" xmlns:w10="urn:schemas-microsoft-com:office:word" xmlns:w="http://schemas.openxmlformats.org/wordprocessingml/2006/main" xmlns:w14="http://schemas.microsoft.com/office/word/2010/wordml" xmlns:w15="http://schemas.microsoft.com/office/word/2012/wordml" xmlns:w16cex="http://schemas.microsoft.com/office/word/2018/wordml/cex" xmlns:w16cid="http://schemas.microsoft.com/office/word/2016/wordml/cid" xmlns:w16="http://schemas.microsoft.com/office/word/2018/wordml" xmlns:w16du="http://schemas.microsoft.com/office/word/2023/wordml/word16du" xmlns:w16sdtdh="http://schemas.microsoft.com/office/word/2020/wordml/sdtdatahash" xmlns:w16se="http://schemas.microsoft.com/office/word/2015/wordml/symex" xmlns:wpg="http://schemas.microsoft.com/office/word/2010/wordprocessingGroup" xmlns:wpi="http://schemas.microsoft.com/office/word/2010/wordprocessingInk" xmlns:wne="http://schemas.microsoft.com/office/word/2006/wordml" xmlns:wps="http://schemas.microsoft.com/office/word/2010/wordprocessingShape" mc:Ignorable="w14 w15 w16se w16cid w16 w16cex w16sdtdh w16du wp14">
+<w:endnotes xmlns:wpc="http://schemas.microsoft.com/office/word/2010/wordprocessingCanvas" xmlns:cx="http://schemas.microsoft.com/office/drawing/2014/chartex" xmlns:cx1="http://schemas.microsoft.com/office/drawing/2015/9/8/chartex" xmlns:cx2="http://schemas.microsoft.com/office/drawing/2015/10/21/chartex" xmlns:cx3="http://schemas.microsoft.com/office/drawing/2016/5/9/chartex" xmlns:cx4="http://schemas.microsoft.com/office/drawing/2016/5/10/chartex" xmlns:cx5="http://schemas.microsoft.com/office/drawing/2016/5/11/chartex" xmlns:cx6="http://schemas.microsoft.com/office/drawing/2016/5/12/chartex" xmlns:cx7="http://schemas.microsoft.com/office/drawing/2016/5/13/chartex" xmlns:cx8="http://schemas.microsoft.com/office/drawing/2016/5/14/chartex" xmlns:mc="http://schemas.openxmlformats.org/markup-compatibility/2006" xmlns:aink="http://schemas.microsoft.com/office/drawing/2016/ink" xmlns:am3d="http://schemas.microsoft.com/office/drawing/2017/model3d" xmlns:o="urn:schemas-microsoft-com:office:office" xmlns:oel="http://schemas.microsoft.com/office/2019/extlst" xmlns:r="http://schemas.openxmlformats.org/officeDocument/2006/relationships" xmlns:m="http://schemas.openxmlformats.org/officeDocument/2006/math" xmlns:v="urn:schemas-microsoft-com:vml" xmlns:wp14="http://schemas.microsoft.com/office/word/2010/wordprocessingDrawing" xmlns:wp="http://schemas.openxmlformats.org/drawingml/2006/wordprocessingDrawing" xmlns:w10="urn:schemas-microsoft-com:office:word" xmlns:w="http://schemas.openxmlformats.org/wordprocessingml/2006/main" xmlns:w14="http://schemas.microsoft.com/office/word/2010/wordml" xmlns:w15="http://schemas.microsoft.com/office/word/2012/wordml" xmlns:w16cex="http://schemas.microsoft.com/office/word/2018/wordml/cex" xmlns:w16cid="http://schemas.microsoft.com/office/word/2016/wordml/cid" xmlns:w16="http://schemas.microsoft.com/office/word/2018/wordml" xmlns:w16du="http://schemas.microsoft.com/office/word/2023/wordml/word16du" xmlns:w16sdtdh="http://schemas.microsoft.com/office/word/2020/wordml/sdtdatahash" xmlns:w16sdtfl="http://schemas.microsoft.com/office/word/2024/wordml/sdtformatlock" xmlns:w16se="http://schemas.microsoft.com/office/word/2015/wordml/symex" xmlns:wpg="http://schemas.microsoft.com/office/word/2010/wordprocessingGroup" xmlns:wpi="http://schemas.microsoft.com/office/word/2010/wordprocessingInk" xmlns:wne="http://schemas.microsoft.com/office/word/2006/wordml" xmlns:wps="http://schemas.microsoft.com/office/word/2010/wordprocessingShape" mc:Ignorable="w14 w15 w16se w16cid w16 w16cex w16sdtdh w16sdtfl w16du wp14">
   <w:endnote w:type="separator" w:id="-1">
     <w:p>
       <w:r>
@@ -49241,7 +49382,7 @@
 </file>
 
 <file path=word/footer1.xml><?xml version="1.0" encoding="utf-8"?>
-<w:ftr xmlns:wpc="http://schemas.microsoft.com/office/word/2010/wordprocessingCanvas" xmlns:cx="http://schemas.microsoft.com/office/drawing/2014/chartex" xmlns:cx1="http://schemas.microsoft.com/office/drawing/2015/9/8/chartex" xmlns:cx2="http://schemas.microsoft.com/office/drawing/2015/10/21/chartex" xmlns:cx3="http://schemas.microsoft.com/office/drawing/2016/5/9/chartex" xmlns:cx4="http://schemas.microsoft.com/office/drawing/2016/5/10/chartex" xmlns:cx5="http://schemas.microsoft.com/office/drawing/2016/5/11/chartex" xmlns:cx6="http://schemas.microsoft.com/office/drawing/2016/5/12/chartex" xmlns:cx7="http://schemas.microsoft.com/office/drawing/2016/5/13/chartex" xmlns:cx8="http://schemas.microsoft.com/office/drawing/2016/5/14/chartex" xmlns:mc="http://schemas.openxmlformats.org/markup-compatibility/2006" xmlns:aink="http://schemas.microsoft.com/office/drawing/2016/ink" xmlns:am3d="http://schemas.microsoft.com/office/drawing/2017/model3d" xmlns:o="urn:schemas-microsoft-com:office:office" xmlns:oel="http://schemas.microsoft.com/office/2019/extlst" xmlns:r="http://schemas.openxmlformats.org/officeDocument/2006/relationships" xmlns:m="http://schemas.openxmlformats.org/officeDocument/2006/math" xmlns:v="urn:schemas-microsoft-com:vml" xmlns:wp14="http://schemas.microsoft.com/office/word/2010/wordprocessingDrawing" xmlns:wp="http://schemas.openxmlformats.org/drawingml/2006/wordprocessingDrawing" xmlns:w10="urn:schemas-microsoft-com:office:word" xmlns:w="http://schemas.openxmlformats.org/wordprocessingml/2006/main" xmlns:w14="http://schemas.microsoft.com/office/word/2010/wordml" xmlns:w15="http://schemas.microsoft.com/office/word/2012/wordml" xmlns:w16cex="http://schemas.microsoft.com/office/word/2018/wordml/cex" xmlns:w16cid="http://schemas.microsoft.com/office/word/2016/wordml/cid" xmlns:w16="http://schemas.microsoft.com/office/word/2018/wordml" xmlns:w16du="http://schemas.microsoft.com/office/word/2023/wordml/word16du" xmlns:w16sdtdh="http://schemas.microsoft.com/office/word/2020/wordml/sdtdatahash" xmlns:w16se="http://schemas.microsoft.com/office/word/2015/wordml/symex" xmlns:wpg="http://schemas.microsoft.com/office/word/2010/wordprocessingGroup" xmlns:wpi="http://schemas.microsoft.com/office/word/2010/wordprocessingInk" xmlns:wne="http://schemas.microsoft.com/office/word/2006/wordml" xmlns:wps="http://schemas.microsoft.com/office/word/2010/wordprocessingShape" mc:Ignorable="w14 w15 w16se w16cid w16 w16cex w16sdtdh w16du wp14">
+<w:ftr xmlns:wpc="http://schemas.microsoft.com/office/word/2010/wordprocessingCanvas" xmlns:cx="http://schemas.microsoft.com/office/drawing/2014/chartex" xmlns:cx1="http://schemas.microsoft.com/office/drawing/2015/9/8/chartex" xmlns:cx2="http://schemas.microsoft.com/office/drawing/2015/10/21/chartex" xmlns:cx3="http://schemas.microsoft.com/office/drawing/2016/5/9/chartex" xmlns:cx4="http://schemas.microsoft.com/office/drawing/2016/5/10/chartex" xmlns:cx5="http://schemas.microsoft.com/office/drawing/2016/5/11/chartex" xmlns:cx6="http://schemas.microsoft.com/office/drawing/2016/5/12/chartex" xmlns:cx7="http://schemas.microsoft.com/office/drawing/2016/5/13/chartex" xmlns:cx8="http://schemas.microsoft.com/office/drawing/2016/5/14/chartex" xmlns:mc="http://schemas.openxmlformats.org/markup-compatibility/2006" xmlns:aink="http://schemas.microsoft.com/office/drawing/2016/ink" xmlns:am3d="http://schemas.microsoft.com/office/drawing/2017/model3d" xmlns:o="urn:schemas-microsoft-com:office:office" xmlns:oel="http://schemas.microsoft.com/office/2019/extlst" xmlns:r="http://schemas.openxmlformats.org/officeDocument/2006/relationships" xmlns:m="http://schemas.openxmlformats.org/officeDocument/2006/math" xmlns:v="urn:schemas-microsoft-com:vml" xmlns:wp14="http://schemas.microsoft.com/office/word/2010/wordprocessingDrawing" xmlns:wp="http://schemas.openxmlformats.org/drawingml/2006/wordprocessingDrawing" xmlns:w10="urn:schemas-microsoft-com:office:word" xmlns:w="http://schemas.openxmlformats.org/wordprocessingml/2006/main" xmlns:w14="http://schemas.microsoft.com/office/word/2010/wordml" xmlns:w15="http://schemas.microsoft.com/office/word/2012/wordml" xmlns:w16cex="http://schemas.microsoft.com/office/word/2018/wordml/cex" xmlns:w16cid="http://schemas.microsoft.com/office/word/2016/wordml/cid" xmlns:w16="http://schemas.microsoft.com/office/word/2018/wordml" xmlns:w16du="http://schemas.microsoft.com/office/word/2023/wordml/word16du" xmlns:w16sdtdh="http://schemas.microsoft.com/office/word/2020/wordml/sdtdatahash" xmlns:w16sdtfl="http://schemas.microsoft.com/office/word/2024/wordml/sdtformatlock" xmlns:w16se="http://schemas.microsoft.com/office/word/2015/wordml/symex" xmlns:wpg="http://schemas.microsoft.com/office/word/2010/wordprocessingGroup" xmlns:wpi="http://schemas.microsoft.com/office/word/2010/wordprocessingInk" xmlns:wne="http://schemas.microsoft.com/office/word/2006/wordml" xmlns:wps="http://schemas.microsoft.com/office/word/2010/wordprocessingShape" mc:Ignorable="w14 w15 w16se w16cid w16 w16cex w16sdtdh w16sdtfl w16du wp14">
   <w:p>
     <w:pPr>
       <w:pStyle w:val="Footer"/>
@@ -49325,7 +49466,7 @@
 </file>
 
 <file path=word/footer2.xml><?xml version="1.0" encoding="utf-8"?>
-<w:ftr xmlns:wpc="http://schemas.microsoft.com/office/word/2010/wordprocessingCanvas" xmlns:cx="http://schemas.microsoft.com/office/drawing/2014/chartex" xmlns:cx1="http://schemas.microsoft.com/office/drawing/2015/9/8/chartex" xmlns:cx2="http://schemas.microsoft.com/office/drawing/2015/10/21/chartex" xmlns:cx3="http://schemas.microsoft.com/office/drawing/2016/5/9/chartex" xmlns:cx4="http://schemas.microsoft.com/office/drawing/2016/5/10/chartex" xmlns:cx5="http://schemas.microsoft.com/office/drawing/2016/5/11/chartex" xmlns:cx6="http://schemas.microsoft.com/office/drawing/2016/5/12/chartex" xmlns:cx7="http://schemas.microsoft.com/office/drawing/2016/5/13/chartex" xmlns:cx8="http://schemas.microsoft.com/office/drawing/2016/5/14/chartex" xmlns:mc="http://schemas.openxmlformats.org/markup-compatibility/2006" xmlns:aink="http://schemas.microsoft.com/office/drawing/2016/ink" xmlns:am3d="http://schemas.microsoft.com/office/drawing/2017/model3d" xmlns:o="urn:schemas-microsoft-com:office:office" xmlns:oel="http://schemas.microsoft.com/office/2019/extlst" xmlns:r="http://schemas.openxmlformats.org/officeDocument/2006/relationships" xmlns:m="http://schemas.openxmlformats.org/officeDocument/2006/math" xmlns:v="urn:schemas-microsoft-com:vml" xmlns:wp14="http://schemas.microsoft.com/office/word/2010/wordprocessingDrawing" xmlns:wp="http://schemas.openxmlformats.org/drawingml/2006/wordprocessingDrawing" xmlns:w10="urn:schemas-microsoft-com:office:word" xmlns:w="http://schemas.openxmlformats.org/wordprocessingml/2006/main" xmlns:w14="http://schemas.microsoft.com/office/word/2010/wordml" xmlns:w15="http://schemas.microsoft.com/office/word/2012/wordml" xmlns:w16cex="http://schemas.microsoft.com/office/word/2018/wordml/cex" xmlns:w16cid="http://schemas.microsoft.com/office/word/2016/wordml/cid" xmlns:w16="http://schemas.microsoft.com/office/word/2018/wordml" xmlns:w16du="http://schemas.microsoft.com/office/word/2023/wordml/word16du" xmlns:w16sdtdh="http://schemas.microsoft.com/office/word/2020/wordml/sdtdatahash" xmlns:w16se="http://schemas.microsoft.com/office/word/2015/wordml/symex" xmlns:wpg="http://schemas.microsoft.com/office/word/2010/wordprocessingGroup" xmlns:wpi="http://schemas.microsoft.com/office/word/2010/wordprocessingInk" xmlns:wne="http://schemas.microsoft.com/office/word/2006/wordml" xmlns:wps="http://schemas.microsoft.com/office/word/2010/wordprocessingShape" mc:Ignorable="w14 w15 w16se w16cid w16 w16cex w16sdtdh w16du wp14">
+<w:ftr xmlns:wpc="http://schemas.microsoft.com/office/word/2010/wordprocessingCanvas" xmlns:cx="http://schemas.microsoft.com/office/drawing/2014/chartex" xmlns:cx1="http://schemas.microsoft.com/office/drawing/2015/9/8/chartex" xmlns:cx2="http://schemas.microsoft.com/office/drawing/2015/10/21/chartex" xmlns:cx3="http://schemas.microsoft.com/office/drawing/2016/5/9/chartex" xmlns:cx4="http://schemas.microsoft.com/office/drawing/2016/5/10/chartex" xmlns:cx5="http://schemas.microsoft.com/office/drawing/2016/5/11/chartex" xmlns:cx6="http://schemas.microsoft.com/office/drawing/2016/5/12/chartex" xmlns:cx7="http://schemas.microsoft.com/office/drawing/2016/5/13/chartex" xmlns:cx8="http://schemas.microsoft.com/office/drawing/2016/5/14/chartex" xmlns:mc="http://schemas.openxmlformats.org/markup-compatibility/2006" xmlns:aink="http://schemas.microsoft.com/office/drawing/2016/ink" xmlns:am3d="http://schemas.microsoft.com/office/drawing/2017/model3d" xmlns:o="urn:schemas-microsoft-com:office:office" xmlns:oel="http://schemas.microsoft.com/office/2019/extlst" xmlns:r="http://schemas.openxmlformats.org/officeDocument/2006/relationships" xmlns:m="http://schemas.openxmlformats.org/officeDocument/2006/math" xmlns:v="urn:schemas-microsoft-com:vml" xmlns:wp14="http://schemas.microsoft.com/office/word/2010/wordprocessingDrawing" xmlns:wp="http://schemas.openxmlformats.org/drawingml/2006/wordprocessingDrawing" xmlns:w10="urn:schemas-microsoft-com:office:word" xmlns:w="http://schemas.openxmlformats.org/wordprocessingml/2006/main" xmlns:w14="http://schemas.microsoft.com/office/word/2010/wordml" xmlns:w15="http://schemas.microsoft.com/office/word/2012/wordml" xmlns:w16cex="http://schemas.microsoft.com/office/word/2018/wordml/cex" xmlns:w16cid="http://schemas.microsoft.com/office/word/2016/wordml/cid" xmlns:w16="http://schemas.microsoft.com/office/word/2018/wordml" xmlns:w16du="http://schemas.microsoft.com/office/word/2023/wordml/word16du" xmlns:w16sdtdh="http://schemas.microsoft.com/office/word/2020/wordml/sdtdatahash" xmlns:w16sdtfl="http://schemas.microsoft.com/office/word/2024/wordml/sdtformatlock" xmlns:w16se="http://schemas.microsoft.com/office/word/2015/wordml/symex" xmlns:wpg="http://schemas.microsoft.com/office/word/2010/wordprocessingGroup" xmlns:wpi="http://schemas.microsoft.com/office/word/2010/wordprocessingInk" xmlns:wne="http://schemas.microsoft.com/office/word/2006/wordml" xmlns:wps="http://schemas.microsoft.com/office/word/2010/wordprocessingShape" mc:Ignorable="w14 w15 w16se w16cid w16 w16cex w16sdtdh w16sdtfl w16du wp14">
   <w:p>
     <w:pPr>
       <w:pStyle w:val="Footer"/>
@@ -49345,7 +49486,7 @@
 </file>
 
 <file path=word/footnotes.xml><?xml version="1.0" encoding="utf-8"?>
-<w:footnotes xmlns:wpc="http://schemas.microsoft.com/office/word/2010/wordprocessingCanvas" xmlns:cx="http://schemas.microsoft.com/office/drawing/2014/chartex" xmlns:cx1="http://schemas.microsoft.com/office/drawing/2015/9/8/chartex" xmlns:cx2="http://schemas.microsoft.com/office/drawing/2015/10/21/chartex" xmlns:cx3="http://schemas.microsoft.com/office/drawing/2016/5/9/chartex" xmlns:cx4="http://schemas.microsoft.com/office/drawing/2016/5/10/chartex" xmlns:cx5="http://schemas.microsoft.com/office/drawing/2016/5/11/chartex" xmlns:cx6="http://schemas.microsoft.com/office/drawing/2016/5/12/chartex" xmlns:cx7="http://schemas.microsoft.com/office/drawing/2016/5/13/chartex" xmlns:cx8="http://schemas.microsoft.com/office/drawing/2016/5/14/chartex" xmlns:mc="http://schemas.openxmlformats.org/markup-compatibility/2006" xmlns:aink="http://schemas.microsoft.com/office/drawing/2016/ink" xmlns:am3d="http://schemas.microsoft.com/office/drawing/2017/model3d" xmlns:o="urn:schemas-microsoft-com:office:office" xmlns:oel="http://schemas.microsoft.com/office/2019/extlst" xmlns:r="http://schemas.openxmlformats.org/officeDocument/2006/relationships" xmlns:m="http://schemas.openxmlformats.org/officeDocument/2006/math" xmlns:v="urn:schemas-microsoft-com:vml" xmlns:wp14="http://schemas.microsoft.com/office/word/2010/wordprocessingDrawing" xmlns:wp="http://schemas.openxmlformats.org/drawingml/2006/wordprocessingDrawing" xmlns:w10="urn:schemas-microsoft-com:office:word" xmlns:w="http://schemas.openxmlformats.org/wordprocessingml/2006/main" xmlns:w14="http://schemas.microsoft.com/office/word/2010/wordml" xmlns:w15="http://schemas.microsoft.com/office/word/2012/wordml" xmlns:w16cex="http://schemas.microsoft.com/office/word/2018/wordml/cex" xmlns:w16cid="http://schemas.microsoft.com/office/word/2016/wordml/cid" xmlns:w16="http://schemas.microsoft.com/office/word/2018/wordml" xmlns:w16du="http://schemas.microsoft.com/office/word/2023/wordml/word16du" xmlns:w16sdtdh="http://schemas.microsoft.com/office/word/2020/wordml/sdtdatahash" xmlns:w16se="http://schemas.microsoft.com/office/word/2015/wordml/symex" xmlns:wpg="http://schemas.microsoft.com/office/word/2010/wordprocessingGroup" xmlns:wpi="http://schemas.microsoft.com/office/word/2010/wordprocessingInk" xmlns:wne="http://schemas.microsoft.com/office/word/2006/wordml" xmlns:wps="http://schemas.microsoft.com/office/word/2010/wordprocessingShape" mc:Ignorable="w14 w15 w16se w16cid w16 w16cex w16sdtdh w16du wp14">
+<w:footnotes xmlns:wpc="http://schemas.microsoft.com/office/word/2010/wordprocessingCanvas" xmlns:cx="http://schemas.microsoft.com/office/drawing/2014/chartex" xmlns:cx1="http://schemas.microsoft.com/office/drawing/2015/9/8/chartex" xmlns:cx2="http://schemas.microsoft.com/office/drawing/2015/10/21/chartex" xmlns:cx3="http://schemas.microsoft.com/office/drawing/2016/5/9/chartex" xmlns:cx4="http://schemas.microsoft.com/office/drawing/2016/5/10/chartex" xmlns:cx5="http://schemas.microsoft.com/office/drawing/2016/5/11/chartex" xmlns:cx6="http://schemas.microsoft.com/office/drawing/2016/5/12/chartex" xmlns:cx7="http://schemas.microsoft.com/office/drawing/2016/5/13/chartex" xmlns:cx8="http://schemas.microsoft.com/office/drawing/2016/5/14/chartex" xmlns:mc="http://schemas.openxmlformats.org/markup-compatibility/2006" xmlns:aink="http://schemas.microsoft.com/office/drawing/2016/ink" xmlns:am3d="http://schemas.microsoft.com/office/drawing/2017/model3d" xmlns:o="urn:schemas-microsoft-com:office:office" xmlns:oel="http://schemas.microsoft.com/office/2019/extlst" xmlns:r="http://schemas.openxmlformats.org/officeDocument/2006/relationships" xmlns:m="http://schemas.openxmlformats.org/officeDocument/2006/math" xmlns:v="urn:schemas-microsoft-com:vml" xmlns:wp14="http://schemas.microsoft.com/office/word/2010/wordprocessingDrawing" xmlns:wp="http://schemas.openxmlformats.org/drawingml/2006/wordprocessingDrawing" xmlns:w10="urn:schemas-microsoft-com:office:word" xmlns:w="http://schemas.openxmlformats.org/wordprocessingml/2006/main" xmlns:w14="http://schemas.microsoft.com/office/word/2010/wordml" xmlns:w15="http://schemas.microsoft.com/office/word/2012/wordml" xmlns:w16cex="http://schemas.microsoft.com/office/word/2018/wordml/cex" xmlns:w16cid="http://schemas.microsoft.com/office/word/2016/wordml/cid" xmlns:w16="http://schemas.microsoft.com/office/word/2018/wordml" xmlns:w16du="http://schemas.microsoft.com/office/word/2023/wordml/word16du" xmlns:w16sdtdh="http://schemas.microsoft.com/office/word/2020/wordml/sdtdatahash" xmlns:w16sdtfl="http://schemas.microsoft.com/office/word/2024/wordml/sdtformatlock" xmlns:w16se="http://schemas.microsoft.com/office/word/2015/wordml/symex" xmlns:wpg="http://schemas.microsoft.com/office/word/2010/wordprocessingGroup" xmlns:wpi="http://schemas.microsoft.com/office/word/2010/wordprocessingInk" xmlns:wne="http://schemas.microsoft.com/office/word/2006/wordml" xmlns:wps="http://schemas.microsoft.com/office/word/2010/wordprocessingShape" mc:Ignorable="w14 w15 w16se w16cid w16 w16cex w16sdtdh w16sdtfl w16du wp14">
   <w:footnote w:type="separator" w:id="-1">
     <w:p>
       <w:r>
@@ -49364,7 +49505,7 @@
 </file>
 
 <file path=word/header1.xml><?xml version="1.0" encoding="utf-8"?>
-<w:hdr xmlns:wpc="http://schemas.microsoft.com/office/word/2010/wordprocessingCanvas" xmlns:cx="http://schemas.microsoft.com/office/drawing/2014/chartex" xmlns:cx1="http://schemas.microsoft.com/office/drawing/2015/9/8/chartex" xmlns:cx2="http://schemas.microsoft.com/office/drawing/2015/10/21/chartex" xmlns:cx3="http://schemas.microsoft.com/office/drawing/2016/5/9/chartex" xmlns:cx4="http://schemas.microsoft.com/office/drawing/2016/5/10/chartex" xmlns:cx5="http://schemas.microsoft.com/office/drawing/2016/5/11/chartex" xmlns:cx6="http://schemas.microsoft.com/office/drawing/2016/5/12/chartex" xmlns:cx7="http://schemas.microsoft.com/office/drawing/2016/5/13/chartex" xmlns:cx8="http://schemas.microsoft.com/office/drawing/2016/5/14/chartex" xmlns:mc="http://schemas.openxmlformats.org/markup-compatibility/2006" xmlns:aink="http://schemas.microsoft.com/office/drawing/2016/ink" xmlns:am3d="http://schemas.microsoft.com/office/drawing/2017/model3d" xmlns:o="urn:schemas-microsoft-com:office:office" xmlns:oel="http://schemas.microsoft.com/office/2019/extlst" xmlns:r="http://schemas.openxmlformats.org/officeDocument/2006/relationships" xmlns:m="http://schemas.openxmlformats.org/officeDocument/2006/math" xmlns:v="urn:schemas-microsoft-com:vml" xmlns:wp14="http://schemas.microsoft.com/office/word/2010/wordprocessingDrawing" xmlns:wp="http://schemas.openxmlformats.org/drawingml/2006/wordprocessingDrawing" xmlns:w10="urn:schemas-microsoft-com:office:word" xmlns:w="http://schemas.openxmlformats.org/wordprocessingml/2006/main" xmlns:w14="http://schemas.microsoft.com/office/word/2010/wordml" xmlns:w15="http://schemas.microsoft.com/office/word/2012/wordml" xmlns:w16cex="http://schemas.microsoft.com/office/word/2018/wordml/cex" xmlns:w16cid="http://schemas.microsoft.com/office/word/2016/wordml/cid" xmlns:w16="http://schemas.microsoft.com/office/word/2018/wordml" xmlns:w16du="http://schemas.microsoft.com/office/word/2023/wordml/word16du" xmlns:w16sdtdh="http://schemas.microsoft.com/office/word/2020/wordml/sdtdatahash" xmlns:w16se="http://schemas.microsoft.com/office/word/2015/wordml/symex" xmlns:wpg="http://schemas.microsoft.com/office/word/2010/wordprocessingGroup" xmlns:wpi="http://schemas.microsoft.com/office/word/2010/wordprocessingInk" xmlns:wne="http://schemas.microsoft.com/office/word/2006/wordml" xmlns:wps="http://schemas.microsoft.com/office/word/2010/wordprocessingShape" mc:Ignorable="w14 w15 w16se w16cid w16 w16cex w16sdtdh w16du wp14">
+<w:hdr xmlns:wpc="http://schemas.microsoft.com/office/word/2010/wordprocessingCanvas" xmlns:cx="http://schemas.microsoft.com/office/drawing/2014/chartex" xmlns:cx1="http://schemas.microsoft.com/office/drawing/2015/9/8/chartex" xmlns:cx2="http://schemas.microsoft.com/office/drawing/2015/10/21/chartex" xmlns:cx3="http://schemas.microsoft.com/office/drawing/2016/5/9/chartex" xmlns:cx4="http://schemas.microsoft.com/office/drawing/2016/5/10/chartex" xmlns:cx5="http://schemas.microsoft.com/office/drawing/2016/5/11/chartex" xmlns:cx6="http://schemas.microsoft.com/office/drawing/2016/5/12/chartex" xmlns:cx7="http://schemas.microsoft.com/office/drawing/2016/5/13/chartex" xmlns:cx8="http://schemas.microsoft.com/office/drawing/2016/5/14/chartex" xmlns:mc="http://schemas.openxmlformats.org/markup-compatibility/2006" xmlns:aink="http://schemas.microsoft.com/office/drawing/2016/ink" xmlns:am3d="http://schemas.microsoft.com/office/drawing/2017/model3d" xmlns:o="urn:schemas-microsoft-com:office:office" xmlns:oel="http://schemas.microsoft.com/office/2019/extlst" xmlns:r="http://schemas.openxmlformats.org/officeDocument/2006/relationships" xmlns:m="http://schemas.openxmlformats.org/officeDocument/2006/math" xmlns:v="urn:schemas-microsoft-com:vml" xmlns:wp14="http://schemas.microsoft.com/office/word/2010/wordprocessingDrawing" xmlns:wp="http://schemas.openxmlformats.org/drawingml/2006/wordprocessingDrawing" xmlns:w10="urn:schemas-microsoft-com:office:word" xmlns:w="http://schemas.openxmlformats.org/wordprocessingml/2006/main" xmlns:w14="http://schemas.microsoft.com/office/word/2010/wordml" xmlns:w15="http://schemas.microsoft.com/office/word/2012/wordml" xmlns:w16cex="http://schemas.microsoft.com/office/word/2018/wordml/cex" xmlns:w16cid="http://schemas.microsoft.com/office/word/2016/wordml/cid" xmlns:w16="http://schemas.microsoft.com/office/word/2018/wordml" xmlns:w16du="http://schemas.microsoft.com/office/word/2023/wordml/word16du" xmlns:w16sdtdh="http://schemas.microsoft.com/office/word/2020/wordml/sdtdatahash" xmlns:w16sdtfl="http://schemas.microsoft.com/office/word/2024/wordml/sdtformatlock" xmlns:w16se="http://schemas.microsoft.com/office/word/2015/wordml/symex" xmlns:wpg="http://schemas.microsoft.com/office/word/2010/wordprocessingGroup" xmlns:wpi="http://schemas.microsoft.com/office/word/2010/wordprocessingInk" xmlns:wne="http://schemas.microsoft.com/office/word/2006/wordml" xmlns:wps="http://schemas.microsoft.com/office/word/2010/wordprocessingShape" mc:Ignorable="w14 w15 w16se w16cid w16 w16cex w16sdtdh w16sdtfl w16du wp14">
   <w:p>
     <w:pPr>
       <w:pStyle w:val="Header"/>
@@ -49402,7 +49543,7 @@
 </file>
 
 <file path=word/numbering.xml><?xml version="1.0" encoding="utf-8"?>
-<w:numbering xmlns:wpc="http://schemas.microsoft.com/office/word/2010/wordprocessingCanvas" xmlns:cx="http://schemas.microsoft.com/office/drawing/2014/chartex" xmlns:cx1="http://schemas.microsoft.com/office/drawing/2015/9/8/chartex" xmlns:cx2="http://schemas.microsoft.com/office/drawing/2015/10/21/chartex" xmlns:cx3="http://schemas.microsoft.com/office/drawing/2016/5/9/chartex" xmlns:cx4="http://schemas.microsoft.com/office/drawing/2016/5/10/chartex" xmlns:cx5="http://schemas.microsoft.com/office/drawing/2016/5/11/chartex" xmlns:cx6="http://schemas.microsoft.com/office/drawing/2016/5/12/chartex" xmlns:cx7="http://schemas.microsoft.com/office/drawing/2016/5/13/chartex" xmlns:cx8="http://schemas.microsoft.com/office/drawing/2016/5/14/chartex" xmlns:mc="http://schemas.openxmlformats.org/markup-compatibility/2006" xmlns:aink="http://schemas.microsoft.com/office/drawing/2016/ink" xmlns:am3d="http://schemas.microsoft.com/office/drawing/2017/model3d" xmlns:o="urn:schemas-microsoft-com:office:office" xmlns:oel="http://schemas.microsoft.com/office/2019/extlst" xmlns:r="http://schemas.openxmlformats.org/officeDocument/2006/relationships" xmlns:m="http://schemas.openxmlformats.org/officeDocument/2006/math" xmlns:v="urn:schemas-microsoft-com:vml" xmlns:wp14="http://schemas.microsoft.com/office/word/2010/wordprocessingDrawing" xmlns:wp="http://schemas.openxmlformats.org/drawingml/2006/wordprocessingDrawing" xmlns:w10="urn:schemas-microsoft-com:office:word" xmlns:w="http://schemas.openxmlformats.org/wordprocessingml/2006/main" xmlns:w14="http://schemas.microsoft.com/office/word/2010/wordml" xmlns:w15="http://schemas.microsoft.com/office/word/2012/wordml" xmlns:w16cex="http://schemas.microsoft.com/office/word/2018/wordml/cex" xmlns:w16cid="http://schemas.microsoft.com/office/word/2016/wordml/cid" xmlns:w16="http://schemas.microsoft.com/office/word/2018/wordml" xmlns:w16du="http://schemas.microsoft.com/office/word/2023/wordml/word16du" xmlns:w16sdtdh="http://schemas.microsoft.com/office/word/2020/wordml/sdtdatahash" xmlns:w16se="http://schemas.microsoft.com/office/word/2015/wordml/symex" xmlns:wpg="http://schemas.microsoft.com/office/word/2010/wordprocessingGroup" xmlns:wpi="http://schemas.microsoft.com/office/word/2010/wordprocessingInk" xmlns:wne="http://schemas.microsoft.com/office/word/2006/wordml" xmlns:wps="http://schemas.microsoft.com/office/word/2010/wordprocessingShape" mc:Ignorable="w14 w15 w16se w16cid w16 w16cex w16sdtdh w16du wp14">
+<w:numbering xmlns:wpc="http://schemas.microsoft.com/office/word/2010/wordprocessingCanvas" xmlns:cx="http://schemas.microsoft.com/office/drawing/2014/chartex" xmlns:cx1="http://schemas.microsoft.com/office/drawing/2015/9/8/chartex" xmlns:cx2="http://schemas.microsoft.com/office/drawing/2015/10/21/chartex" xmlns:cx3="http://schemas.microsoft.com/office/drawing/2016/5/9/chartex" xmlns:cx4="http://schemas.microsoft.com/office/drawing/2016/5/10/chartex" xmlns:cx5="http://schemas.microsoft.com/office/drawing/2016/5/11/chartex" xmlns:cx6="http://schemas.microsoft.com/office/drawing/2016/5/12/chartex" xmlns:cx7="http://schemas.microsoft.com/office/drawing/2016/5/13/chartex" xmlns:cx8="http://schemas.microsoft.com/office/drawing/2016/5/14/chartex" xmlns:mc="http://schemas.openxmlformats.org/markup-compatibility/2006" xmlns:aink="http://schemas.microsoft.com/office/drawing/2016/ink" xmlns:am3d="http://schemas.microsoft.com/office/drawing/2017/model3d" xmlns:o="urn:schemas-microsoft-com:office:office" xmlns:oel="http://schemas.microsoft.com/office/2019/extlst" xmlns:r="http://schemas.openxmlformats.org/officeDocument/2006/relationships" xmlns:m="http://schemas.openxmlformats.org/officeDocument/2006/math" xmlns:v="urn:schemas-microsoft-com:vml" xmlns:wp14="http://schemas.microsoft.com/office/word/2010/wordprocessingDrawing" xmlns:wp="http://schemas.openxmlformats.org/drawingml/2006/wordprocessingDrawing" xmlns:w10="urn:schemas-microsoft-com:office:word" xmlns:w="http://schemas.openxmlformats.org/wordprocessingml/2006/main" xmlns:w14="http://schemas.microsoft.com/office/word/2010/wordml" xmlns:w15="http://schemas.microsoft.com/office/word/2012/wordml" xmlns:w16cex="http://schemas.microsoft.com/office/word/2018/wordml/cex" xmlns:w16cid="http://schemas.microsoft.com/office/word/2016/wordml/cid" xmlns:w16="http://schemas.microsoft.com/office/word/2018/wordml" xmlns:w16du="http://schemas.microsoft.com/office/word/2023/wordml/word16du" xmlns:w16sdtdh="http://schemas.microsoft.com/office/word/2020/wordml/sdtdatahash" xmlns:w16sdtfl="http://schemas.microsoft.com/office/word/2024/wordml/sdtformatlock" xmlns:w16se="http://schemas.microsoft.com/office/word/2015/wordml/symex" xmlns:wpg="http://schemas.microsoft.com/office/word/2010/wordprocessingGroup" xmlns:wpi="http://schemas.microsoft.com/office/word/2010/wordprocessingInk" xmlns:wne="http://schemas.microsoft.com/office/word/2006/wordml" xmlns:wps="http://schemas.microsoft.com/office/word/2010/wordprocessingShape" mc:Ignorable="w14 w15 w16se w16cid w16 w16cex w16sdtdh w16sdtfl w16du wp14">
   <w:abstractNum w:abstractNumId="0" w15:restartNumberingAfterBreak="0">
     <w:nsid w:val="FFFFFF7C"/>
     <w:multiLevelType w:val="singleLevel"/>
@@ -53116,8 +53257,16 @@
 </w:numbering>
 </file>
 
+<file path=word/people.xml><?xml version="1.0" encoding="utf-8"?>
+<w15:people xmlns:wpc="http://schemas.microsoft.com/office/word/2010/wordprocessingCanvas" xmlns:cx="http://schemas.microsoft.com/office/drawing/2014/chartex" xmlns:cx1="http://schemas.microsoft.com/office/drawing/2015/9/8/chartex" xmlns:cx2="http://schemas.microsoft.com/office/drawing/2015/10/21/chartex" xmlns:cx3="http://schemas.microsoft.com/office/drawing/2016/5/9/chartex" xmlns:cx4="http://schemas.microsoft.com/office/drawing/2016/5/10/chartex" xmlns:cx5="http://schemas.microsoft.com/office/drawing/2016/5/11/chartex" xmlns:cx6="http://schemas.microsoft.com/office/drawing/2016/5/12/chartex" xmlns:cx7="http://schemas.microsoft.com/office/drawing/2016/5/13/chartex" xmlns:cx8="http://schemas.microsoft.com/office/drawing/2016/5/14/chartex" xmlns:mc="http://schemas.openxmlformats.org/markup-compatibility/2006" xmlns:aink="http://schemas.microsoft.com/office/drawing/2016/ink" xmlns:am3d="http://schemas.microsoft.com/office/drawing/2017/model3d" xmlns:o="urn:schemas-microsoft-com:office:office" xmlns:oel="http://schemas.microsoft.com/office/2019/extlst" xmlns:r="http://schemas.openxmlformats.org/officeDocument/2006/relationships" xmlns:m="http://schemas.openxmlformats.org/officeDocument/2006/math" xmlns:v="urn:schemas-microsoft-com:vml" xmlns:wp14="http://schemas.microsoft.com/office/word/2010/wordprocessingDrawing" xmlns:wp="http://schemas.openxmlformats.org/drawingml/2006/wordprocessingDrawing" xmlns:w10="urn:schemas-microsoft-com:office:word" xmlns:w="http://schemas.openxmlformats.org/wordprocessingml/2006/main" xmlns:w14="http://schemas.microsoft.com/office/word/2010/wordml" xmlns:w15="http://schemas.microsoft.com/office/word/2012/wordml" xmlns:w16cex="http://schemas.microsoft.com/office/word/2018/wordml/cex" xmlns:w16cid="http://schemas.microsoft.com/office/word/2016/wordml/cid" xmlns:w16="http://schemas.microsoft.com/office/word/2018/wordml" xmlns:w16du="http://schemas.microsoft.com/office/word/2023/wordml/word16du" xmlns:w16sdtdh="http://schemas.microsoft.com/office/word/2020/wordml/sdtdatahash" xmlns:w16sdtfl="http://schemas.microsoft.com/office/word/2024/wordml/sdtformatlock" xmlns:w16se="http://schemas.microsoft.com/office/word/2015/wordml/symex" xmlns:wpg="http://schemas.microsoft.com/office/word/2010/wordprocessingGroup" xmlns:wpi="http://schemas.microsoft.com/office/word/2010/wordprocessingInk" xmlns:wne="http://schemas.microsoft.com/office/word/2006/wordml" xmlns:wps="http://schemas.microsoft.com/office/word/2010/wordprocessingShape" mc:Ignorable="w14 w15 w16se w16cid w16 w16cex w16sdtdh w16sdtfl w16du wp14">
+  <w15:person w15:author="Nichols, Steven">
+    <w15:presenceInfo w15:providerId="AD" w15:userId="S::212024164@gehealthcare.com::9f8e6df4-2e40-4d84-9bf7-61ef581ab2d0"/>
+  </w15:person>
+</w15:people>
+</file>
+
 <file path=word/styles.xml><?xml version="1.0" encoding="utf-8"?>
-<w:styles xmlns:mc="http://schemas.openxmlformats.org/markup-compatibility/2006" xmlns:r="http://schemas.openxmlformats.org/officeDocument/2006/relationships" xmlns:w="http://schemas.openxmlformats.org/wordprocessingml/2006/main" xmlns:w14="http://schemas.microsoft.com/office/word/2010/wordml" xmlns:w15="http://schemas.microsoft.com/office/word/2012/wordml" xmlns:w16cex="http://schemas.microsoft.com/office/word/2018/wordml/cex" xmlns:w16cid="http://schemas.microsoft.com/office/word/2016/wordml/cid" xmlns:w16="http://schemas.microsoft.com/office/word/2018/wordml" xmlns:w16du="http://schemas.microsoft.com/office/word/2023/wordml/word16du" xmlns:w16sdtdh="http://schemas.microsoft.com/office/word/2020/wordml/sdtdatahash" xmlns:w16se="http://schemas.microsoft.com/office/word/2015/wordml/symex" mc:Ignorable="w14 w15 w16se w16cid w16 w16cex w16sdtdh w16du">
+<w:styles xmlns:mc="http://schemas.openxmlformats.org/markup-compatibility/2006" xmlns:r="http://schemas.openxmlformats.org/officeDocument/2006/relationships" xmlns:w="http://schemas.openxmlformats.org/wordprocessingml/2006/main" xmlns:w14="http://schemas.microsoft.com/office/word/2010/wordml" xmlns:w15="http://schemas.microsoft.com/office/word/2012/wordml" xmlns:w16cex="http://schemas.microsoft.com/office/word/2018/wordml/cex" xmlns:w16cid="http://schemas.microsoft.com/office/word/2016/wordml/cid" xmlns:w16="http://schemas.microsoft.com/office/word/2018/wordml" xmlns:w16du="http://schemas.microsoft.com/office/word/2023/wordml/word16du" xmlns:w16sdtdh="http://schemas.microsoft.com/office/word/2020/wordml/sdtdatahash" xmlns:w16sdtfl="http://schemas.microsoft.com/office/word/2024/wordml/sdtformatlock" xmlns:w16se="http://schemas.microsoft.com/office/word/2015/wordml/symex" mc:Ignorable="w14 w15 w16se w16cid w16 w16cex w16sdtdh w16sdtfl w16du">
   <w:docDefaults>
     <w:rPrDefault>
       <w:rPr>
